--- a/CS296N_Syllabus.docx
+++ b/CS296N_Syllabus.docx
@@ -243,7 +243,7 @@
             <w:pPr>
               <w:ind w:left="2160" w:hanging="2160"/>
             </w:pPr>
-            <w:hyperlink r:id="rId5" w:history="1">
+            <w:hyperlink r:id="rId7" w:history="1">
               <w:r>
                 <w:rPr>
                   <w:rStyle w:val="Hyperlink"/>
@@ -1403,17 +1403,9 @@
         <w:t>Pro ASP.NET Core MVC</w:t>
       </w:r>
       <w:r>
-        <w:t xml:space="preserve">, 6th Edition, by Adam Freeman, </w:t>
-      </w:r>
-      <w:proofErr w:type="spellStart"/>
-      <w:r>
-        <w:t>Apress</w:t>
-      </w:r>
-      <w:proofErr w:type="spellEnd"/>
-      <w:r>
-        <w:t xml:space="preserve">, 2016 ISBN-13: 978-1484203989 is the textbook for the course. The source code for the sample programs in the text is available for download on the publisher's web site: </w:t>
-      </w:r>
-      <w:hyperlink r:id="rId6" w:history="1">
+        <w:t xml:space="preserve">, 6th Edition, by Adam Freeman, Apress, 2016 ISBN-13: 978-1484203989 is the textbook for the course. The source code for the sample programs in the text is available for download on the publisher's web site: </w:t>
+      </w:r>
+      <w:hyperlink r:id="rId8" w:history="1">
         <w:r>
           <w:rPr>
             <w:rStyle w:val="Hyperlink"/>
@@ -1445,14 +1437,114 @@
           <w:i/>
           <w:iCs/>
         </w:rPr>
-        <w:t>Web Sites</w:t>
+        <w:t>Software</w:t>
       </w:r>
     </w:p>
     <w:p>
       <w:pPr>
         <w:ind w:left="360" w:right="720"/>
       </w:pPr>
-      <w:hyperlink r:id="rId7" w:history="1">
+      <w:r>
+        <w:t xml:space="preserve">The hardware and software required for the course are available to all students in the CIT Main Lab on campus.  You paid a fee when you registered for this course that provides you with unlimited access to CIT lab facilities.  </w:t>
+      </w:r>
+    </w:p>
+    <w:p>
+      <w:r>
+        <w:t> </w:t>
+      </w:r>
+    </w:p>
+    <w:p>
+      <w:pPr>
+        <w:ind w:left="360" w:right="720"/>
+      </w:pPr>
+      <w:r>
+        <w:t xml:space="preserve">Visual Studio 2015 will be the development environment provided in class and in the CIT Main Lab.  This software can be obtained free of charge through your LCC Microsoft Imagine </w:t>
+      </w:r>
+      <w:r>
+        <w:t xml:space="preserve">account (formerly </w:t>
+      </w:r>
+      <w:r>
+        <w:t xml:space="preserve">Microsoft Dream Spark, and before that </w:t>
+      </w:r>
+      <w:r>
+        <w:t xml:space="preserve">called </w:t>
+      </w:r>
+      <w:r>
+        <w:t xml:space="preserve">MSDNAA), </w:t>
+      </w:r>
+      <w:hyperlink r:id="rId9" w:history="1">
+        <w:r>
+          <w:rPr>
+            <w:rStyle w:val="Hyperlink"/>
+          </w:rPr>
+          <w:t>http://e5.onthehub.com/WebStore/Welcome.aspx?vsro=8&amp;ws=EC37AD18-ED9B-E011-969D-0030487D8897</w:t>
+        </w:r>
+      </w:hyperlink>
+      <w:r>
+        <w:t xml:space="preserve">. You can download it or borrow the setup DVD from the CIT computer lab. </w:t>
+      </w:r>
+    </w:p>
+    <w:p>
+      <w:pPr>
+        <w:ind w:left="360"/>
+      </w:pPr>
+      <w:r>
+        <w:t> </w:t>
+      </w:r>
+    </w:p>
+    <w:p>
+      <w:pPr>
+        <w:ind w:left="360" w:right="720"/>
+      </w:pPr>
+      <w:r>
+        <w:t xml:space="preserve">You may alternatively use Visual Studio </w:t>
+      </w:r>
+      <w:r>
+        <w:t xml:space="preserve">2015 </w:t>
+      </w:r>
+      <w:r>
+        <w:t xml:space="preserve">Community edition which is a free download from Microsoft at </w:t>
+      </w:r>
+      <w:hyperlink r:id="rId10" w:history="1">
+        <w:r>
+          <w:rPr>
+            <w:rStyle w:val="Hyperlink"/>
+          </w:rPr>
+          <w:t>www.visualstudio.com/en-us/products/visual-studio-community-vs</w:t>
+        </w:r>
+      </w:hyperlink>
+      <w:r>
+        <w:t>.</w:t>
+      </w:r>
+    </w:p>
+    <w:p>
+      <w:r>
+        <w:rPr>
+          <w:b/>
+          <w:bCs/>
+        </w:rPr>
+        <w:t> </w:t>
+      </w:r>
+    </w:p>
+    <w:p>
+      <w:pPr>
+        <w:ind w:left="360"/>
+      </w:pPr>
+      <w:r>
+        <w:rPr>
+          <w:b/>
+          <w:bCs/>
+          <w:i/>
+          <w:iCs/>
+        </w:rPr>
+        <w:t>Web Sites</w:t>
+      </w:r>
+    </w:p>
+    <w:p>
+      <w:pPr>
+        <w:ind w:left="360" w:right="720"/>
+      </w:pPr>
+      <w:hyperlink r:id="rId11" w:history="1">
         <w:r>
           <w:rPr>
             <w:rStyle w:val="Hyperlink"/>
@@ -1461,7 +1553,55 @@
         </w:r>
       </w:hyperlink>
       <w:r>
-        <w:t xml:space="preserve"> will give you access to the Moodle site for the course.  The site is designed as a supplement to the in-class section of the course.</w:t>
+        <w:t xml:space="preserve"> will give you access to the Moodle site for the course.  </w:t>
+      </w:r>
+    </w:p>
+    <w:p>
+      <w:pPr>
+        <w:ind w:left="360" w:right="720"/>
+      </w:pPr>
+    </w:p>
+    <w:p>
+      <w:pPr>
+        <w:ind w:left="360" w:right="720"/>
+      </w:pPr>
+      <w:r>
+        <w:t>You will be deploying web apps that you creat</w:t>
+      </w:r>
+      <w:r>
+        <w:t>e to the Microsoft Azure cloud. Y</w:t>
+      </w:r>
+      <w:r>
+        <w:t xml:space="preserve">ou are entitled to </w:t>
+      </w:r>
+      <w:r>
+        <w:t>a free Azure</w:t>
+      </w:r>
+      <w:r>
+        <w:t xml:space="preserve"> </w:t>
+      </w:r>
+      <w:r>
+        <w:t xml:space="preserve">account </w:t>
+      </w:r>
+      <w:r>
+        <w:t xml:space="preserve">through LCC’s Microsoft Imagine </w:t>
+      </w:r>
+      <w:r>
+        <w:t>subscription</w:t>
+      </w:r>
+      <w:r>
+        <w:t xml:space="preserve"> as described here: </w:t>
+      </w:r>
+      <w:hyperlink r:id="rId12" w:history="1">
+        <w:r>
+          <w:rPr>
+            <w:rStyle w:val="Hyperlink"/>
+          </w:rPr>
+          <w:t>https://azure.microsoft.com/en-us/offers/ms-azr-0144p</w:t>
+        </w:r>
+      </w:hyperlink>
+      <w:r>
+        <w:t xml:space="preserve"> </w:t>
       </w:r>
     </w:p>
     <w:p>
@@ -1470,100 +1610,6 @@
       </w:pPr>
       <w:r>
         <w:t xml:space="preserve">   </w:t>
-      </w:r>
-    </w:p>
-    <w:p>
-      <w:pPr>
-        <w:ind w:left="360"/>
-      </w:pPr>
-      <w:r>
-        <w:rPr>
-          <w:b/>
-          <w:bCs/>
-          <w:i/>
-          <w:iCs/>
-        </w:rPr>
-        <w:t>Software</w:t>
-      </w:r>
-    </w:p>
-    <w:p>
-      <w:pPr>
-        <w:ind w:left="360" w:right="720"/>
-      </w:pPr>
-      <w:r>
-        <w:t xml:space="preserve">The hardware and software required for the course are available to all students in the CIT Main Lab on campus.  You paid a fee when you registered for this course that provides you with unlimited access to CIT lab facilities.  </w:t>
-      </w:r>
-    </w:p>
-    <w:p>
-      <w:r>
-        <w:t> </w:t>
-      </w:r>
-    </w:p>
-    <w:p>
-      <w:pPr>
-        <w:ind w:left="360" w:right="720"/>
-      </w:pPr>
-      <w:r>
-        <w:t xml:space="preserve">Visual Studio 2015 will be the development environment provided in class and in the CIT Main Lab.  This software can be obtained free of charge through your LCC Microsoft Imagine </w:t>
-      </w:r>
-      <w:r>
-        <w:t xml:space="preserve">account (formerly </w:t>
-      </w:r>
-      <w:r>
-        <w:t xml:space="preserve">Microsoft Dream Spark, and before that </w:t>
-      </w:r>
-      <w:r>
-        <w:t xml:space="preserve">called </w:t>
-      </w:r>
-      <w:r>
-        <w:t xml:space="preserve">MSDNAA), </w:t>
-      </w:r>
-      <w:hyperlink r:id="rId8" w:history="1">
-        <w:r>
-          <w:rPr>
-            <w:rStyle w:val="Hyperlink"/>
-          </w:rPr>
-          <w:t>http://e5.onthehub.com/WebStore/Welcome.aspx?vsro=8&amp;ws=EC37AD18-ED9B-E011-969D-0030487D8897</w:t>
-        </w:r>
-      </w:hyperlink>
-      <w:r>
-        <w:t xml:space="preserve">. You can download it or borrow the setup DVD from the CIT computer lab. </w:t>
-      </w:r>
-    </w:p>
-    <w:p>
-      <w:pPr>
-        <w:ind w:left="360"/>
-      </w:pPr>
-      <w:r>
-        <w:t> </w:t>
-      </w:r>
-    </w:p>
-    <w:p>
-      <w:pPr>
-        <w:ind w:left="360" w:right="720"/>
-      </w:pPr>
-      <w:r>
-        <w:t xml:space="preserve">You may alternatively use the Visual Studio Community edition which is a free download from Microsoft at </w:t>
-      </w:r>
-      <w:hyperlink r:id="rId9" w:history="1">
-        <w:r>
-          <w:rPr>
-            <w:rStyle w:val="Hyperlink"/>
-          </w:rPr>
-          <w:t>www.visualstudio.com/en-us/products/visual-studio-community-vs</w:t>
-        </w:r>
-      </w:hyperlink>
-      <w:r>
-        <w:t>.</w:t>
-      </w:r>
-    </w:p>
-    <w:p>
-      <w:r>
-        <w:rPr>
-          <w:b/>
-          <w:bCs/>
-        </w:rPr>
-        <w:t> </w:t>
       </w:r>
     </w:p>
     <w:p>
@@ -1629,9 +1675,9 @@
       </w:tblPr>
       <w:tblGrid>
         <w:gridCol w:w="2890"/>
-        <w:gridCol w:w="1710"/>
-        <w:gridCol w:w="1710"/>
+        <w:gridCol w:w="2153"/>
         <w:gridCol w:w="1980"/>
+        <w:gridCol w:w="2250"/>
       </w:tblGrid>
       <w:tr>
         <w:tc>
@@ -1669,7 +1715,7 @@
         </w:tc>
         <w:tc>
           <w:tcPr>
-            <w:tcW w:w="1710" w:type="dxa"/>
+            <w:tcW w:w="2153" w:type="dxa"/>
             <w:tcBorders>
               <w:top w:val="single" w:sz="8" w:space="0" w:color="auto"/>
               <w:left w:val="nil"/>
@@ -1702,7 +1748,7 @@
         </w:tc>
         <w:tc>
           <w:tcPr>
-            <w:tcW w:w="1710" w:type="dxa"/>
+            <w:tcW w:w="1980" w:type="dxa"/>
             <w:tcBorders>
               <w:top w:val="single" w:sz="8" w:space="0" w:color="auto"/>
               <w:left w:val="nil"/>
@@ -1734,7 +1780,7 @@
         </w:tc>
         <w:tc>
           <w:tcPr>
-            <w:tcW w:w="1980" w:type="dxa"/>
+            <w:tcW w:w="2250" w:type="dxa"/>
             <w:tcBorders>
               <w:top w:val="single" w:sz="8" w:space="0" w:color="auto"/>
               <w:left w:val="single" w:sz="8" w:space="0" w:color="auto"/>
@@ -1796,7 +1842,7 @@
         </w:tc>
         <w:tc>
           <w:tcPr>
-            <w:tcW w:w="1710" w:type="dxa"/>
+            <w:tcW w:w="2153" w:type="dxa"/>
             <w:tcBorders>
               <w:top w:val="nil"/>
               <w:left w:val="nil"/>
@@ -1823,7 +1869,7 @@
         </w:tc>
         <w:tc>
           <w:tcPr>
-            <w:tcW w:w="1710" w:type="dxa"/>
+            <w:tcW w:w="1980" w:type="dxa"/>
             <w:tcBorders>
               <w:top w:val="single" w:sz="8" w:space="0" w:color="auto"/>
               <w:left w:val="nil"/>
@@ -1843,7 +1889,7 @@
         </w:tc>
         <w:tc>
           <w:tcPr>
-            <w:tcW w:w="1980" w:type="dxa"/>
+            <w:tcW w:w="2250" w:type="dxa"/>
             <w:tcBorders>
               <w:top w:val="nil"/>
               <w:left w:val="single" w:sz="8" w:space="0" w:color="auto"/>
@@ -1899,7 +1945,7 @@
         </w:tc>
         <w:tc>
           <w:tcPr>
-            <w:tcW w:w="1710" w:type="dxa"/>
+            <w:tcW w:w="2153" w:type="dxa"/>
             <w:tcBorders>
               <w:top w:val="nil"/>
               <w:left w:val="nil"/>
@@ -1926,7 +1972,7 @@
         </w:tc>
         <w:tc>
           <w:tcPr>
-            <w:tcW w:w="1710" w:type="dxa"/>
+            <w:tcW w:w="1980" w:type="dxa"/>
             <w:tcBorders>
               <w:top w:val="single" w:sz="8" w:space="0" w:color="auto"/>
               <w:left w:val="nil"/>
@@ -1946,7 +1992,7 @@
         </w:tc>
         <w:tc>
           <w:tcPr>
-            <w:tcW w:w="1980" w:type="dxa"/>
+            <w:tcW w:w="2250" w:type="dxa"/>
             <w:tcBorders>
               <w:top w:val="nil"/>
               <w:left w:val="single" w:sz="8" w:space="0" w:color="auto"/>
@@ -1996,13 +2042,16 @@
               <w:jc w:val="center"/>
             </w:pPr>
             <w:r>
-              <w:t>8 Tutorial exercises</w:t>
-            </w:r>
-          </w:p>
-        </w:tc>
-        <w:tc>
-          <w:tcPr>
-            <w:tcW w:w="1710" w:type="dxa"/>
+              <w:t>10</w:t>
+            </w:r>
+            <w:r>
+              <w:t xml:space="preserve"> Tutorial exercises</w:t>
+            </w:r>
+          </w:p>
+        </w:tc>
+        <w:tc>
+          <w:tcPr>
+            <w:tcW w:w="2153" w:type="dxa"/>
             <w:tcBorders>
               <w:top w:val="nil"/>
               <w:left w:val="nil"/>
@@ -2029,7 +2078,7 @@
         </w:tc>
         <w:tc>
           <w:tcPr>
-            <w:tcW w:w="1710" w:type="dxa"/>
+            <w:tcW w:w="1980" w:type="dxa"/>
             <w:tcBorders>
               <w:top w:val="single" w:sz="8" w:space="0" w:color="auto"/>
               <w:left w:val="nil"/>
@@ -2043,13 +2092,13 @@
               <w:jc w:val="center"/>
             </w:pPr>
             <w:r>
-              <w:t>80</w:t>
-            </w:r>
-          </w:p>
-        </w:tc>
-        <w:tc>
-          <w:tcPr>
-            <w:tcW w:w="1980" w:type="dxa"/>
+              <w:t>100</w:t>
+            </w:r>
+          </w:p>
+        </w:tc>
+        <w:tc>
+          <w:tcPr>
+            <w:tcW w:w="2250" w:type="dxa"/>
             <w:tcBorders>
               <w:top w:val="nil"/>
               <w:left w:val="single" w:sz="8" w:space="0" w:color="auto"/>
@@ -2070,7 +2119,10 @@
               <w:jc w:val="center"/>
             </w:pPr>
             <w:r>
-              <w:t>8%</w:t>
+              <w:t>10</w:t>
+            </w:r>
+            <w:r>
+              <w:t>%</w:t>
             </w:r>
           </w:p>
         </w:tc>
@@ -2105,7 +2157,7 @@
         </w:tc>
         <w:tc>
           <w:tcPr>
-            <w:tcW w:w="1710" w:type="dxa"/>
+            <w:tcW w:w="2153" w:type="dxa"/>
             <w:tcBorders>
               <w:top w:val="nil"/>
               <w:left w:val="nil"/>
@@ -2132,7 +2184,7 @@
         </w:tc>
         <w:tc>
           <w:tcPr>
-            <w:tcW w:w="1710" w:type="dxa"/>
+            <w:tcW w:w="1980" w:type="dxa"/>
             <w:tcBorders>
               <w:top w:val="single" w:sz="8" w:space="0" w:color="auto"/>
               <w:left w:val="nil"/>
@@ -2152,7 +2204,7 @@
         </w:tc>
         <w:tc>
           <w:tcPr>
-            <w:tcW w:w="1980" w:type="dxa"/>
+            <w:tcW w:w="2250" w:type="dxa"/>
             <w:tcBorders>
               <w:top w:val="nil"/>
               <w:left w:val="single" w:sz="8" w:space="0" w:color="auto"/>
@@ -2207,7 +2259,7 @@
         </w:tc>
         <w:tc>
           <w:tcPr>
-            <w:tcW w:w="1710" w:type="dxa"/>
+            <w:tcW w:w="2153" w:type="dxa"/>
             <w:tcBorders>
               <w:top w:val="nil"/>
               <w:left w:val="nil"/>
@@ -2233,7 +2285,7 @@
         </w:tc>
         <w:tc>
           <w:tcPr>
-            <w:tcW w:w="1710" w:type="dxa"/>
+            <w:tcW w:w="1980" w:type="dxa"/>
             <w:tcBorders>
               <w:top w:val="single" w:sz="8" w:space="0" w:color="auto"/>
               <w:left w:val="nil"/>
@@ -2253,7 +2305,7 @@
         </w:tc>
         <w:tc>
           <w:tcPr>
-            <w:tcW w:w="1980" w:type="dxa"/>
+            <w:tcW w:w="2250" w:type="dxa"/>
             <w:tcBorders>
               <w:top w:val="nil"/>
               <w:left w:val="single" w:sz="8" w:space="0" w:color="auto"/>
@@ -2308,7 +2360,7 @@
         </w:tc>
         <w:tc>
           <w:tcPr>
-            <w:tcW w:w="1710" w:type="dxa"/>
+            <w:tcW w:w="2153" w:type="dxa"/>
             <w:tcBorders>
               <w:top w:val="nil"/>
               <w:left w:val="nil"/>
@@ -2329,13 +2381,16 @@
               <w:jc w:val="center"/>
             </w:pPr>
             <w:r>
-              <w:t>150</w:t>
-            </w:r>
-          </w:p>
-        </w:tc>
-        <w:tc>
-          <w:tcPr>
-            <w:tcW w:w="1710" w:type="dxa"/>
+              <w:t>17</w:t>
+            </w:r>
+            <w:r>
+              <w:t>0</w:t>
+            </w:r>
+          </w:p>
+        </w:tc>
+        <w:tc>
+          <w:tcPr>
+            <w:tcW w:w="1980" w:type="dxa"/>
             <w:tcBorders>
               <w:top w:val="single" w:sz="8" w:space="0" w:color="auto"/>
               <w:left w:val="nil"/>
@@ -2349,13 +2404,16 @@
               <w:jc w:val="center"/>
             </w:pPr>
             <w:r>
-              <w:t>150</w:t>
-            </w:r>
-          </w:p>
-        </w:tc>
-        <w:tc>
-          <w:tcPr>
-            <w:tcW w:w="1980" w:type="dxa"/>
+              <w:t>17</w:t>
+            </w:r>
+            <w:r>
+              <w:t>0</w:t>
+            </w:r>
+          </w:p>
+        </w:tc>
+        <w:tc>
+          <w:tcPr>
+            <w:tcW w:w="2250" w:type="dxa"/>
             <w:tcBorders>
               <w:top w:val="nil"/>
               <w:left w:val="single" w:sz="8" w:space="0" w:color="auto"/>
@@ -2376,7 +2434,10 @@
               <w:jc w:val="center"/>
             </w:pPr>
             <w:r>
-              <w:t>15%</w:t>
+              <w:t>17</w:t>
+            </w:r>
+            <w:r>
+              <w:t>%</w:t>
             </w:r>
           </w:p>
         </w:tc>
@@ -2404,15 +2465,15 @@
         <w:tblLook w:val="04A0" w:firstRow="1" w:lastRow="0" w:firstColumn="1" w:lastColumn="0" w:noHBand="0" w:noVBand="1"/>
       </w:tblPr>
       <w:tblGrid>
-        <w:gridCol w:w="3150"/>
-        <w:gridCol w:w="1890"/>
+        <w:gridCol w:w="2850"/>
+        <w:gridCol w:w="2190"/>
         <w:gridCol w:w="1980"/>
         <w:gridCol w:w="2250"/>
       </w:tblGrid>
       <w:tr>
         <w:tc>
           <w:tcPr>
-            <w:tcW w:w="3150" w:type="dxa"/>
+            <w:tcW w:w="2850" w:type="dxa"/>
             <w:tcBorders>
               <w:top w:val="single" w:sz="8" w:space="0" w:color="auto"/>
               <w:left w:val="single" w:sz="8" w:space="0" w:color="auto"/>
@@ -2438,7 +2499,7 @@
         </w:tc>
         <w:tc>
           <w:tcPr>
-            <w:tcW w:w="1890" w:type="dxa"/>
+            <w:tcW w:w="2190" w:type="dxa"/>
             <w:tcBorders>
               <w:top w:val="single" w:sz="8" w:space="0" w:color="auto"/>
               <w:left w:val="nil"/>
@@ -2534,7 +2595,7 @@
       <w:tr>
         <w:tc>
           <w:tcPr>
-            <w:tcW w:w="3150" w:type="dxa"/>
+            <w:tcW w:w="2850" w:type="dxa"/>
             <w:tcBorders>
               <w:top w:val="nil"/>
               <w:left w:val="single" w:sz="8" w:space="0" w:color="auto"/>
@@ -2571,7 +2632,7 @@
         </w:tc>
         <w:tc>
           <w:tcPr>
-            <w:tcW w:w="1890" w:type="dxa"/>
+            <w:tcW w:w="2190" w:type="dxa"/>
             <w:tcBorders>
               <w:top w:val="nil"/>
               <w:left w:val="nil"/>
@@ -2677,11 +2738,13 @@
             </w:r>
           </w:p>
         </w:tc>
+        <w:bookmarkStart w:id="0" w:name="_GoBack"/>
+        <w:bookmarkEnd w:id="0"/>
       </w:tr>
       <w:tr>
         <w:tc>
           <w:tcPr>
-            <w:tcW w:w="3150" w:type="dxa"/>
+            <w:tcW w:w="2850" w:type="dxa"/>
             <w:tcBorders>
               <w:top w:val="nil"/>
               <w:left w:val="single" w:sz="8" w:space="0" w:color="auto"/>
@@ -2713,7 +2776,7 @@
         </w:tc>
         <w:tc>
           <w:tcPr>
-            <w:tcW w:w="1890" w:type="dxa"/>
+            <w:tcW w:w="2190" w:type="dxa"/>
             <w:tcBorders>
               <w:top w:val="nil"/>
               <w:left w:val="nil"/>
@@ -2823,7 +2886,7 @@
       <w:tr>
         <w:tc>
           <w:tcPr>
-            <w:tcW w:w="3150" w:type="dxa"/>
+            <w:tcW w:w="2850" w:type="dxa"/>
             <w:tcBorders>
               <w:top w:val="nil"/>
               <w:left w:val="single" w:sz="8" w:space="0" w:color="auto"/>
@@ -2855,7 +2918,7 @@
         </w:tc>
         <w:tc>
           <w:tcPr>
-            <w:tcW w:w="1890" w:type="dxa"/>
+            <w:tcW w:w="2190" w:type="dxa"/>
             <w:tcBorders>
               <w:top w:val="nil"/>
               <w:left w:val="nil"/>
@@ -2965,7 +3028,7 @@
       <w:tr>
         <w:tc>
           <w:tcPr>
-            <w:tcW w:w="3150" w:type="dxa"/>
+            <w:tcW w:w="2850" w:type="dxa"/>
             <w:tcBorders>
               <w:top w:val="nil"/>
               <w:left w:val="single" w:sz="8" w:space="0" w:color="auto"/>
@@ -2997,7 +3060,7 @@
         </w:tc>
         <w:tc>
           <w:tcPr>
-            <w:tcW w:w="1890" w:type="dxa"/>
+            <w:tcW w:w="2190" w:type="dxa"/>
             <w:tcBorders>
               <w:top w:val="nil"/>
               <w:left w:val="nil"/>
@@ -3107,7 +3170,7 @@
       <w:tr>
         <w:tc>
           <w:tcPr>
-            <w:tcW w:w="3150" w:type="dxa"/>
+            <w:tcW w:w="2850" w:type="dxa"/>
             <w:tcBorders>
               <w:top w:val="nil"/>
               <w:left w:val="single" w:sz="8" w:space="0" w:color="auto"/>
@@ -3139,7 +3202,7 @@
         </w:tc>
         <w:tc>
           <w:tcPr>
-            <w:tcW w:w="6120" w:type="dxa"/>
+            <w:tcW w:w="6420" w:type="dxa"/>
             <w:gridSpan w:val="3"/>
             <w:tcBorders>
               <w:top w:val="nil"/>
@@ -3334,8 +3397,6 @@
       <w:r>
         <w:t xml:space="preserve"> own individual work.</w:t>
       </w:r>
-      <w:bookmarkStart w:id="0" w:name="_GoBack"/>
-      <w:bookmarkEnd w:id="0"/>
     </w:p>
     <w:p>
       <w:r>
@@ -3367,19 +3428,22 @@
       </w:r>
     </w:p>
     <w:p>
-      <w:r>
-        <w:t> </w:t>
-      </w:r>
+      <w:pPr>
+        <w:rPr>
+          <w:b/>
+          <w:bCs/>
+          <w:i/>
+          <w:iCs/>
+        </w:rPr>
+        <w:sectPr>
+          <w:pgSz w:w="12240" w:h="15840"/>
+          <w:pgMar w:top="720" w:right="720" w:bottom="1008" w:left="720" w:header="720" w:footer="720" w:gutter="0"/>
+          <w:cols w:space="720"/>
+          <w:docGrid w:linePitch="360"/>
+        </w:sectPr>
+      </w:pPr>
     </w:p>
     <w:p>
-      <w:r>
-        <w:rPr>
-          <w:rFonts w:eastAsia="Times New Roman"/>
-          <w:b/>
-          <w:bCs/>
-        </w:rPr>
-        <w:br w:type="page"/>
-      </w:r>
       <w:r>
         <w:rPr>
           <w:b/>
@@ -3392,8 +3456,9 @@
     </w:p>
     <w:tbl>
       <w:tblPr>
-        <w:tblW w:w="11380" w:type="dxa"/>
+        <w:tblW w:w="13936" w:type="dxa"/>
         <w:tblInd w:w="93" w:type="dxa"/>
+        <w:tblLayout w:type="fixed"/>
         <w:tblCellMar>
           <w:left w:w="0" w:type="dxa"/>
           <w:right w:w="0" w:type="dxa"/>
@@ -3401,10 +3466,10 @@
         <w:tblLook w:val="04A0" w:firstRow="1" w:lastRow="0" w:firstColumn="1" w:lastColumn="0" w:noHBand="0" w:noVBand="1"/>
       </w:tblPr>
       <w:tblGrid>
-        <w:gridCol w:w="1236"/>
-        <w:gridCol w:w="3348"/>
-        <w:gridCol w:w="5628"/>
-        <w:gridCol w:w="1168"/>
+        <w:gridCol w:w="796"/>
+        <w:gridCol w:w="6390"/>
+        <w:gridCol w:w="5940"/>
+        <w:gridCol w:w="810"/>
       </w:tblGrid>
       <w:tr>
         <w:trPr>
@@ -3412,7 +3477,7 @@
         </w:trPr>
         <w:tc>
           <w:tcPr>
-            <w:tcW w:w="1236" w:type="dxa"/>
+            <w:tcW w:w="796" w:type="dxa"/>
             <w:tcBorders>
               <w:top w:val="single" w:sz="8" w:space="0" w:color="auto"/>
               <w:left w:val="single" w:sz="8" w:space="0" w:color="auto"/>
@@ -3449,7 +3514,7 @@
         </w:tc>
         <w:tc>
           <w:tcPr>
-            <w:tcW w:w="3348" w:type="dxa"/>
+            <w:tcW w:w="6390" w:type="dxa"/>
             <w:tcBorders>
               <w:top w:val="single" w:sz="8" w:space="0" w:color="auto"/>
               <w:left w:val="nil"/>
@@ -3479,33 +3544,8 @@
                 <w:sz w:val="22"/>
                 <w:szCs w:val="22"/>
               </w:rPr>
-              <w:t>In Class Learning Activities</w:t>
-            </w:r>
-          </w:p>
-        </w:tc>
-        <w:tc>
-          <w:tcPr>
-            <w:tcW w:w="5628" w:type="dxa"/>
-            <w:tcBorders>
-              <w:top w:val="single" w:sz="8" w:space="0" w:color="auto"/>
-              <w:left w:val="nil"/>
-              <w:bottom w:val="single" w:sz="8" w:space="0" w:color="auto"/>
-              <w:right w:val="nil"/>
-            </w:tcBorders>
-            <w:tcMar>
-              <w:top w:w="0" w:type="dxa"/>
-              <w:left w:w="108" w:type="dxa"/>
-              <w:bottom w:w="0" w:type="dxa"/>
-              <w:right w:w="108" w:type="dxa"/>
-            </w:tcMar>
-            <w:vAlign w:val="center"/>
-            <w:hideMark/>
-          </w:tcPr>
-          <w:p>
-            <w:pPr>
-              <w:autoSpaceDE/>
-              <w:jc w:val="center"/>
-            </w:pPr>
+              <w:t xml:space="preserve">In-class: </w:t>
+            </w:r>
             <w:r>
               <w:rPr>
                 <w:b/>
@@ -3516,13 +3556,50 @@
                 <w:sz w:val="22"/>
                 <w:szCs w:val="22"/>
               </w:rPr>
-              <w:t>Homework (outside of class)</w:t>
-            </w:r>
-          </w:p>
-        </w:tc>
-        <w:tc>
-          <w:tcPr>
-            <w:tcW w:w="1168" w:type="dxa"/>
+              <w:t>Guided Exercises</w:t>
+            </w:r>
+          </w:p>
+        </w:tc>
+        <w:tc>
+          <w:tcPr>
+            <w:tcW w:w="5940" w:type="dxa"/>
+            <w:tcBorders>
+              <w:top w:val="single" w:sz="8" w:space="0" w:color="auto"/>
+              <w:left w:val="nil"/>
+              <w:bottom w:val="single" w:sz="8" w:space="0" w:color="auto"/>
+              <w:right w:val="nil"/>
+            </w:tcBorders>
+            <w:tcMar>
+              <w:top w:w="0" w:type="dxa"/>
+              <w:left w:w="108" w:type="dxa"/>
+              <w:bottom w:w="0" w:type="dxa"/>
+              <w:right w:w="108" w:type="dxa"/>
+            </w:tcMar>
+            <w:vAlign w:val="center"/>
+            <w:hideMark/>
+          </w:tcPr>
+          <w:p>
+            <w:pPr>
+              <w:autoSpaceDE/>
+              <w:jc w:val="center"/>
+            </w:pPr>
+            <w:r>
+              <w:rPr>
+                <w:b/>
+                <w:bCs/>
+                <w:i/>
+                <w:iCs/>
+                <w:color w:val="000000"/>
+                <w:sz w:val="22"/>
+                <w:szCs w:val="22"/>
+              </w:rPr>
+              <w:t>On your own: reading, exercises, labs</w:t>
+            </w:r>
+          </w:p>
+        </w:tc>
+        <w:tc>
+          <w:tcPr>
+            <w:tcW w:w="810" w:type="dxa"/>
             <w:tcBorders>
               <w:top w:val="single" w:sz="8" w:space="0" w:color="auto"/>
               <w:left w:val="single" w:sz="8" w:space="0" w:color="auto"/>
@@ -3565,7 +3642,7 @@
         </w:trPr>
         <w:tc>
           <w:tcPr>
-            <w:tcW w:w="1236" w:type="dxa"/>
+            <w:tcW w:w="796" w:type="dxa"/>
             <w:tcBorders>
               <w:top w:val="single" w:sz="8" w:space="0" w:color="auto"/>
               <w:left w:val="single" w:sz="8" w:space="0" w:color="auto"/>
@@ -3616,10 +3693,13 @@
         </w:tc>
         <w:tc>
           <w:tcPr>
-            <w:tcW w:w="3348" w:type="dxa"/>
+            <w:tcW w:w="6390" w:type="dxa"/>
+            <w:vMerge w:val="restart"/>
             <w:tcBorders>
               <w:top w:val="single" w:sz="8" w:space="0" w:color="auto"/>
-              <w:bottom w:val="single" w:sz="2" w:space="0" w:color="auto"/>
+              <w:left w:val="single" w:sz="8" w:space="0" w:color="auto"/>
+              <w:bottom w:val="single" w:sz="8" w:space="0" w:color="auto"/>
+              <w:right w:val="single" w:sz="8" w:space="0" w:color="auto"/>
             </w:tcBorders>
             <w:noWrap/>
             <w:tcMar>
@@ -3634,20 +3714,43 @@
           <w:p>
             <w:pPr>
               <w:autoSpaceDE/>
-            </w:pPr>
-            <w:r>
-              <w:rPr>
-                <w:color w:val="000000"/>
-                <w:sz w:val="22"/>
-                <w:szCs w:val="22"/>
-              </w:rPr>
-              <w:t>Lecture: Intro to MVC</w:t>
-            </w:r>
-          </w:p>
-        </w:tc>
-        <w:tc>
-          <w:tcPr>
-            <w:tcW w:w="5628" w:type="dxa"/>
+              <w:rPr>
+                <w:b/>
+              </w:rPr>
+            </w:pPr>
+            <w:r>
+              <w:rPr>
+                <w:b/>
+                <w:color w:val="000000"/>
+                <w:sz w:val="22"/>
+                <w:szCs w:val="22"/>
+              </w:rPr>
+              <w:t>Intro to MVC</w:t>
+            </w:r>
+          </w:p>
+          <w:p>
+            <w:r>
+              <w:t>Publishing to Azure</w:t>
+            </w:r>
+            <w:r>
+              <w:t xml:space="preserve">: </w:t>
+            </w:r>
+            <w:hyperlink r:id="rId13" w:history="1">
+              <w:r>
+                <w:rPr>
+                  <w:rStyle w:val="Hyperlink"/>
+                </w:rPr>
+                <w:t>https://docs.microsoft.com/en-us/aspnet/core/tutorials/publish-to-azure-webapp-using-vs</w:t>
+              </w:r>
+            </w:hyperlink>
+            <w:r>
+              <w:t xml:space="preserve"> </w:t>
+            </w:r>
+          </w:p>
+        </w:tc>
+        <w:tc>
+          <w:tcPr>
+            <w:tcW w:w="5940" w:type="dxa"/>
             <w:vMerge w:val="restart"/>
             <w:tcBorders>
               <w:top w:val="nil"/>
@@ -3675,7 +3778,14 @@
                 <w:sz w:val="22"/>
                 <w:szCs w:val="22"/>
               </w:rPr>
-              <w:t>Read Freeman Ch. 1 –  Core MVC in Context</w:t>
+              <w:t>Skim</w:t>
+            </w:r>
+            <w:r>
+              <w:rPr>
+                <w:sz w:val="22"/>
+                <w:szCs w:val="22"/>
+              </w:rPr>
+              <w:t xml:space="preserve"> Freeman Ch. 1 –  Core MVC in Context</w:t>
             </w:r>
           </w:p>
           <w:p>
@@ -3715,6 +3825,20 @@
                 <w:szCs w:val="22"/>
               </w:rPr>
             </w:pPr>
+            <w:r>
+              <w:rPr>
+                <w:sz w:val="22"/>
+                <w:szCs w:val="22"/>
+              </w:rPr>
+              <w:t>Read Freeman Ch. 3</w:t>
+            </w:r>
+            <w:r>
+              <w:rPr>
+                <w:sz w:val="22"/>
+                <w:szCs w:val="22"/>
+              </w:rPr>
+              <w:t>– The MVC Pattern</w:t>
+            </w:r>
           </w:p>
           <w:p>
             <w:r>
@@ -3730,7 +3854,7 @@
                 <w:sz w:val="22"/>
                 <w:szCs w:val="22"/>
               </w:rPr>
-              <w:t xml:space="preserve">Propose a web site </w:t>
+              <w:t xml:space="preserve">Propose a web </w:t>
             </w:r>
             <w:r>
               <w:rPr>
@@ -3738,7 +3862,7 @@
                 <w:sz w:val="22"/>
                 <w:szCs w:val="22"/>
               </w:rPr>
-              <w:t xml:space="preserve">term </w:t>
+              <w:t>app</w:t>
             </w:r>
             <w:r>
               <w:rPr>
@@ -3746,13 +3870,13 @@
                 <w:sz w:val="22"/>
                 <w:szCs w:val="22"/>
               </w:rPr>
-              <w:t>project</w:t>
-            </w:r>
-          </w:p>
-        </w:tc>
-        <w:tc>
-          <w:tcPr>
-            <w:tcW w:w="1168" w:type="dxa"/>
+              <w:t xml:space="preserve"> term project</w:t>
+            </w:r>
+          </w:p>
+        </w:tc>
+        <w:tc>
+          <w:tcPr>
+            <w:tcW w:w="810" w:type="dxa"/>
             <w:vMerge w:val="restart"/>
             <w:tcBorders>
               <w:top w:val="nil"/>
@@ -3829,7 +3953,7 @@
         </w:trPr>
         <w:tc>
           <w:tcPr>
-            <w:tcW w:w="1236" w:type="dxa"/>
+            <w:tcW w:w="796" w:type="dxa"/>
             <w:tcBorders>
               <w:top w:val="single" w:sz="2" w:space="0" w:color="auto"/>
               <w:left w:val="single" w:sz="8" w:space="0" w:color="auto"/>
@@ -3863,10 +3987,11 @@
         </w:tc>
         <w:tc>
           <w:tcPr>
-            <w:tcW w:w="3348" w:type="dxa"/>
+            <w:tcW w:w="6390" w:type="dxa"/>
+            <w:vMerge/>
             <w:tcBorders>
               <w:top w:val="single" w:sz="2" w:space="0" w:color="auto"/>
-              <w:left w:val="nil"/>
+              <w:left w:val="single" w:sz="8" w:space="0" w:color="auto"/>
               <w:bottom w:val="single" w:sz="8" w:space="0" w:color="auto"/>
               <w:right w:val="single" w:sz="8" w:space="0" w:color="auto"/>
             </w:tcBorders>
@@ -3883,19 +4008,11 @@
             <w:pPr>
               <w:autoSpaceDE/>
             </w:pPr>
-            <w:r>
-              <w:rPr>
-                <w:color w:val="000000"/>
-                <w:sz w:val="22"/>
-                <w:szCs w:val="22"/>
-              </w:rPr>
-              <w:t>Practice: Tip of the Day MVC site</w:t>
-            </w:r>
-          </w:p>
-        </w:tc>
-        <w:tc>
-          <w:tcPr>
-            <w:tcW w:w="5628" w:type="dxa"/>
+          </w:p>
+        </w:tc>
+        <w:tc>
+          <w:tcPr>
+            <w:tcW w:w="5940" w:type="dxa"/>
             <w:vMerge/>
             <w:tcBorders>
               <w:left w:val="single" w:sz="8" w:space="0" w:color="auto"/>
@@ -3918,7 +4035,7 @@
         </w:tc>
         <w:tc>
           <w:tcPr>
-            <w:tcW w:w="1168" w:type="dxa"/>
+            <w:tcW w:w="810" w:type="dxa"/>
             <w:vMerge/>
             <w:tcBorders>
               <w:left w:val="single" w:sz="8" w:space="0" w:color="auto"/>
@@ -3948,7 +4065,7 @@
         </w:trPr>
         <w:tc>
           <w:tcPr>
-            <w:tcW w:w="1236" w:type="dxa"/>
+            <w:tcW w:w="796" w:type="dxa"/>
             <w:tcBorders>
               <w:top w:val="single" w:sz="8" w:space="0" w:color="auto"/>
               <w:left w:val="single" w:sz="8" w:space="0" w:color="auto"/>
@@ -3999,11 +4116,11 @@
         </w:tc>
         <w:tc>
           <w:tcPr>
-            <w:tcW w:w="3348" w:type="dxa"/>
+            <w:tcW w:w="6390" w:type="dxa"/>
+            <w:vMerge w:val="restart"/>
             <w:tcBorders>
               <w:top w:val="single" w:sz="8" w:space="0" w:color="auto"/>
               <w:left w:val="nil"/>
-              <w:bottom w:val="single" w:sz="2" w:space="0" w:color="auto"/>
               <w:right w:val="single" w:sz="8" w:space="0" w:color="auto"/>
             </w:tcBorders>
             <w:tcMar>
@@ -4017,31 +4134,85 @@
           </w:tcPr>
           <w:p>
             <w:pPr>
-              <w:autoSpaceDE/>
-            </w:pPr>
-            <w:r>
-              <w:rPr>
-                <w:color w:val="000000"/>
-                <w:sz w:val="22"/>
-                <w:szCs w:val="22"/>
-              </w:rPr>
-              <w:t>Lab 1 code review</w:t>
-            </w:r>
-          </w:p>
-          <w:p>
-            <w:r>
-              <w:rPr>
-                <w:color w:val="000000"/>
-                <w:sz w:val="22"/>
-                <w:szCs w:val="22"/>
-              </w:rPr>
-              <w:t>Lecture: controllers and views</w:t>
-            </w:r>
-          </w:p>
-        </w:tc>
-        <w:tc>
-          <w:tcPr>
-            <w:tcW w:w="5628" w:type="dxa"/>
+              <w:rPr>
+                <w:b/>
+                <w:color w:val="000000"/>
+                <w:sz w:val="22"/>
+                <w:szCs w:val="22"/>
+              </w:rPr>
+            </w:pPr>
+            <w:r>
+              <w:rPr>
+                <w:b/>
+                <w:color w:val="000000"/>
+                <w:sz w:val="22"/>
+                <w:szCs w:val="22"/>
+              </w:rPr>
+              <w:t>C</w:t>
+            </w:r>
+            <w:r>
+              <w:rPr>
+                <w:b/>
+                <w:color w:val="000000"/>
+                <w:sz w:val="22"/>
+                <w:szCs w:val="22"/>
+              </w:rPr>
+              <w:t>ontrollers and V</w:t>
+            </w:r>
+            <w:r>
+              <w:rPr>
+                <w:b/>
+                <w:color w:val="000000"/>
+                <w:sz w:val="22"/>
+                <w:szCs w:val="22"/>
+              </w:rPr>
+              <w:t>iews</w:t>
+            </w:r>
+          </w:p>
+          <w:p>
+            <w:pPr>
+              <w:pStyle w:val="ListParagraph"/>
+              <w:numPr>
+                <w:ilvl w:val="0"/>
+                <w:numId w:val="4"/>
+              </w:numPr>
+            </w:pPr>
+            <w:hyperlink r:id="rId14" w:history="1">
+              <w:r>
+                <w:rPr>
+                  <w:rStyle w:val="Hyperlink"/>
+                </w:rPr>
+                <w:t>https://docs.microsoft.com/en-us/aspnet/core/tutorials/first-mvc-app/adding-controller</w:t>
+              </w:r>
+            </w:hyperlink>
+            <w:r>
+              <w:t xml:space="preserve"> </w:t>
+            </w:r>
+          </w:p>
+          <w:p>
+            <w:pPr>
+              <w:pStyle w:val="ListParagraph"/>
+              <w:numPr>
+                <w:ilvl w:val="0"/>
+                <w:numId w:val="4"/>
+              </w:numPr>
+            </w:pPr>
+            <w:hyperlink r:id="rId15" w:history="1">
+              <w:r>
+                <w:rPr>
+                  <w:rStyle w:val="Hyperlink"/>
+                </w:rPr>
+                <w:t>https://docs.microsoft.com/en-us/aspnet/core/tutorials/first-mvc-app/adding-controller</w:t>
+              </w:r>
+            </w:hyperlink>
+            <w:r>
+              <w:t xml:space="preserve"> </w:t>
+            </w:r>
+          </w:p>
+        </w:tc>
+        <w:tc>
+          <w:tcPr>
+            <w:tcW w:w="5940" w:type="dxa"/>
             <w:vMerge w:val="restart"/>
             <w:tcBorders>
               <w:top w:val="single" w:sz="8" w:space="0" w:color="auto"/>
@@ -4058,6 +4229,40 @@
             <w:vAlign w:val="center"/>
             <w:hideMark/>
           </w:tcPr>
+          <w:p>
+            <w:pPr>
+              <w:autoSpaceDE/>
+              <w:rPr>
+                <w:color w:val="000000"/>
+                <w:sz w:val="22"/>
+                <w:szCs w:val="22"/>
+              </w:rPr>
+            </w:pPr>
+            <w:r>
+              <w:rPr>
+                <w:bCs/>
+                <w:sz w:val="22"/>
+                <w:szCs w:val="22"/>
+              </w:rPr>
+              <w:t>Skim</w:t>
+            </w:r>
+            <w:r>
+              <w:rPr>
+                <w:bCs/>
+                <w:sz w:val="22"/>
+                <w:szCs w:val="22"/>
+              </w:rPr>
+              <w:t xml:space="preserve"> Freeman Ch. 4 – Essential Language Features</w:t>
+            </w:r>
+            <w:r>
+              <w:rPr>
+                <w:color w:val="000000"/>
+                <w:sz w:val="22"/>
+                <w:szCs w:val="22"/>
+              </w:rPr>
+              <w:t xml:space="preserve"> </w:t>
+            </w:r>
+          </w:p>
           <w:p>
             <w:pPr>
               <w:widowControl w:val="0"/>
@@ -4071,16 +4276,26 @@
               <w:adjustRightInd w:val="0"/>
               <w:contextualSpacing/>
               <w:rPr>
-                <w:sz w:val="22"/>
-                <w:szCs w:val="22"/>
-              </w:rPr>
-            </w:pPr>
-            <w:r>
-              <w:rPr>
-                <w:sz w:val="22"/>
-                <w:szCs w:val="22"/>
-              </w:rPr>
-              <w:t xml:space="preserve">Read Freeman Ch. 3 – The MVC Pattern </w:t>
+                <w:color w:val="000000"/>
+                <w:sz w:val="22"/>
+                <w:szCs w:val="22"/>
+              </w:rPr>
+            </w:pPr>
+            <w:r>
+              <w:rPr>
+                <w:bCs/>
+                <w:sz w:val="22"/>
+                <w:szCs w:val="22"/>
+              </w:rPr>
+              <w:t>Read Freeman Ch. 5 – Working with Razor</w:t>
+            </w:r>
+            <w:r>
+              <w:rPr>
+                <w:color w:val="000000"/>
+                <w:sz w:val="22"/>
+                <w:szCs w:val="22"/>
+              </w:rPr>
+              <w:t xml:space="preserve"> </w:t>
             </w:r>
           </w:p>
           <w:p>
@@ -4112,21 +4327,7 @@
                 <w:sz w:val="22"/>
                 <w:szCs w:val="22"/>
               </w:rPr>
-              <w:t>TBD (</w:t>
-            </w:r>
-            <w:r>
-              <w:rPr>
-                <w:sz w:val="22"/>
-                <w:szCs w:val="22"/>
-              </w:rPr>
-              <w:t>To Be Determined</w:t>
-            </w:r>
-            <w:r>
-              <w:rPr>
-                <w:sz w:val="22"/>
-                <w:szCs w:val="22"/>
-              </w:rPr>
-              <w:t>)</w:t>
+              <w:t>Do the Ch. 5 project</w:t>
             </w:r>
           </w:p>
           <w:p>
@@ -4155,13 +4356,34 @@
                 <w:sz w:val="22"/>
                 <w:szCs w:val="22"/>
               </w:rPr>
-              <w:t>Lab 2: Start your new web site project</w:t>
-            </w:r>
-          </w:p>
-        </w:tc>
-        <w:tc>
-          <w:tcPr>
-            <w:tcW w:w="1168" w:type="dxa"/>
+              <w:t xml:space="preserve">Lab 2: </w:t>
+            </w:r>
+            <w:r>
+              <w:rPr>
+                <w:sz w:val="22"/>
+                <w:szCs w:val="22"/>
+              </w:rPr>
+              <w:t xml:space="preserve">Skeletal version of your </w:t>
+            </w:r>
+            <w:r>
+              <w:rPr>
+                <w:sz w:val="22"/>
+                <w:szCs w:val="22"/>
+              </w:rPr>
+              <w:t>web app</w:t>
+            </w:r>
+            <w:r>
+              <w:rPr>
+                <w:sz w:val="22"/>
+                <w:szCs w:val="22"/>
+              </w:rPr>
+              <w:t xml:space="preserve"> with Razor</w:t>
+            </w:r>
+          </w:p>
+        </w:tc>
+        <w:tc>
+          <w:tcPr>
+            <w:tcW w:w="810" w:type="dxa"/>
             <w:vMerge w:val="restart"/>
             <w:tcBorders>
               <w:top w:val="single" w:sz="8" w:space="0" w:color="auto"/>
@@ -4192,6 +4414,17 @@
               </w:rPr>
               <w:t>Mon</w:t>
             </w:r>
+          </w:p>
+          <w:p>
+            <w:pPr>
+              <w:autoSpaceDE/>
+              <w:jc w:val="center"/>
+              <w:rPr>
+                <w:color w:val="000000"/>
+                <w:sz w:val="22"/>
+                <w:szCs w:val="22"/>
+              </w:rPr>
+            </w:pPr>
           </w:p>
           <w:p>
             <w:pPr>
@@ -4242,7 +4475,7 @@
         </w:trPr>
         <w:tc>
           <w:tcPr>
-            <w:tcW w:w="1236" w:type="dxa"/>
+            <w:tcW w:w="796" w:type="dxa"/>
             <w:tcBorders>
               <w:top w:val="single" w:sz="2" w:space="0" w:color="auto"/>
               <w:left w:val="single" w:sz="8" w:space="0" w:color="auto"/>
@@ -4276,9 +4509,9 @@
         </w:tc>
         <w:tc>
           <w:tcPr>
-            <w:tcW w:w="3348" w:type="dxa"/>
-            <w:tcBorders>
-              <w:top w:val="single" w:sz="2" w:space="0" w:color="auto"/>
+            <w:tcW w:w="6390" w:type="dxa"/>
+            <w:vMerge/>
+            <w:tcBorders>
               <w:left w:val="nil"/>
               <w:bottom w:val="single" w:sz="8" w:space="0" w:color="auto"/>
               <w:right w:val="single" w:sz="8" w:space="0" w:color="auto"/>
@@ -4296,19 +4529,11 @@
             <w:pPr>
               <w:autoSpaceDE/>
             </w:pPr>
-            <w:r>
-              <w:rPr>
-                <w:color w:val="000000"/>
-                <w:sz w:val="22"/>
-                <w:szCs w:val="22"/>
-              </w:rPr>
-              <w:t>Practice: Tip of the Day web site</w:t>
-            </w:r>
-          </w:p>
-        </w:tc>
-        <w:tc>
-          <w:tcPr>
-            <w:tcW w:w="5628" w:type="dxa"/>
+          </w:p>
+        </w:tc>
+        <w:tc>
+          <w:tcPr>
+            <w:tcW w:w="5940" w:type="dxa"/>
             <w:vMerge/>
             <w:tcBorders>
               <w:bottom w:val="single" w:sz="8" w:space="0" w:color="auto"/>
@@ -4327,7 +4552,7 @@
         </w:tc>
         <w:tc>
           <w:tcPr>
-            <w:tcW w:w="1168" w:type="dxa"/>
+            <w:tcW w:w="810" w:type="dxa"/>
             <w:vMerge/>
             <w:tcBorders>
               <w:left w:val="single" w:sz="8" w:space="0" w:color="auto"/>
@@ -4357,7 +4582,7 @@
         </w:trPr>
         <w:tc>
           <w:tcPr>
-            <w:tcW w:w="1236" w:type="dxa"/>
+            <w:tcW w:w="796" w:type="dxa"/>
             <w:tcBorders>
               <w:top w:val="single" w:sz="8" w:space="0" w:color="auto"/>
               <w:left w:val="single" w:sz="8" w:space="0" w:color="auto"/>
@@ -4408,11 +4633,11 @@
         </w:tc>
         <w:tc>
           <w:tcPr>
-            <w:tcW w:w="3348" w:type="dxa"/>
+            <w:tcW w:w="6390" w:type="dxa"/>
+            <w:vMerge w:val="restart"/>
             <w:tcBorders>
               <w:top w:val="single" w:sz="8" w:space="0" w:color="auto"/>
               <w:left w:val="nil"/>
-              <w:bottom w:val="single" w:sz="2" w:space="0" w:color="auto"/>
               <w:right w:val="single" w:sz="8" w:space="0" w:color="auto"/>
             </w:tcBorders>
             <w:tcMar>
@@ -4426,31 +4651,87 @@
           </w:tcPr>
           <w:p>
             <w:pPr>
-              <w:autoSpaceDE/>
-            </w:pPr>
-            <w:r>
-              <w:rPr>
-                <w:color w:val="000000"/>
-                <w:sz w:val="22"/>
-                <w:szCs w:val="22"/>
-              </w:rPr>
-              <w:t>Lab 2 code review</w:t>
-            </w:r>
-          </w:p>
-          <w:p>
-            <w:r>
-              <w:rPr>
-                <w:color w:val="000000"/>
-                <w:sz w:val="22"/>
-                <w:szCs w:val="22"/>
-              </w:rPr>
-              <w:t>Lecture: Models</w:t>
-            </w:r>
-          </w:p>
-        </w:tc>
-        <w:tc>
-          <w:tcPr>
-            <w:tcW w:w="5628" w:type="dxa"/>
+              <w:rPr>
+                <w:b/>
+              </w:rPr>
+            </w:pPr>
+            <w:r>
+              <w:rPr>
+                <w:b/>
+              </w:rPr>
+              <w:t>Unit Testing</w:t>
+            </w:r>
+            <w:r>
+              <w:rPr>
+                <w:b/>
+              </w:rPr>
+              <w:t xml:space="preserve">, </w:t>
+            </w:r>
+            <w:r>
+              <w:rPr>
+                <w:b/>
+              </w:rPr>
+              <w:t>Dependency Injection</w:t>
+            </w:r>
+          </w:p>
+          <w:p>
+            <w:pPr>
+              <w:pStyle w:val="ListParagraph"/>
+              <w:numPr>
+                <w:ilvl w:val="0"/>
+                <w:numId w:val="6"/>
+              </w:numPr>
+            </w:pPr>
+            <w:hyperlink r:id="rId16" w:history="1">
+              <w:r>
+                <w:rPr>
+                  <w:rStyle w:val="Hyperlink"/>
+                </w:rPr>
+                <w:t>https://docs.microsoft.com/en-us/dotnet/articles/core/testing/using-mstest-on-windows</w:t>
+              </w:r>
+            </w:hyperlink>
+          </w:p>
+          <w:p>
+            <w:pPr>
+              <w:pStyle w:val="ListParagraph"/>
+              <w:numPr>
+                <w:ilvl w:val="0"/>
+                <w:numId w:val="6"/>
+              </w:numPr>
+            </w:pPr>
+            <w:hyperlink r:id="rId17" w:history="1">
+              <w:r>
+                <w:rPr>
+                  <w:rStyle w:val="Hyperlink"/>
+                </w:rPr>
+                <w:t>https://docs.microsoft.com/en-us/aspnet/core/mvc/controllers/dependency-injection</w:t>
+              </w:r>
+            </w:hyperlink>
+            <w:r>
+              <w:t xml:space="preserve"> </w:t>
+            </w:r>
+          </w:p>
+          <w:p>
+            <w:pPr>
+              <w:pStyle w:val="ListParagraph"/>
+              <w:numPr>
+                <w:ilvl w:val="0"/>
+                <w:numId w:val="6"/>
+              </w:numPr>
+            </w:pPr>
+            <w:hyperlink r:id="rId18" w:history="1">
+              <w:r>
+                <w:rPr>
+                  <w:rStyle w:val="Hyperlink"/>
+                </w:rPr>
+                <w:t>https://docs.microsoft.com/en-us/aspnet/core/mvc/controllers/testing</w:t>
+              </w:r>
+            </w:hyperlink>
+          </w:p>
+        </w:tc>
+        <w:tc>
+          <w:tcPr>
+            <w:tcW w:w="5940" w:type="dxa"/>
             <w:vMerge w:val="restart"/>
             <w:tcBorders>
               <w:top w:val="single" w:sz="8" w:space="0" w:color="auto"/>
@@ -4466,32 +4747,6 @@
             <w:vAlign w:val="center"/>
             <w:hideMark/>
           </w:tcPr>
-          <w:p>
-            <w:pPr>
-              <w:autoSpaceDE/>
-              <w:rPr>
-                <w:color w:val="000000"/>
-                <w:sz w:val="22"/>
-                <w:szCs w:val="22"/>
-              </w:rPr>
-            </w:pPr>
-            <w:r>
-              <w:rPr>
-                <w:bCs/>
-                <w:sz w:val="22"/>
-                <w:szCs w:val="22"/>
-              </w:rPr>
-              <w:t>Read Freeman Ch. 4 – Essential Language Features</w:t>
-            </w:r>
-            <w:r>
-              <w:rPr>
-                <w:color w:val="000000"/>
-                <w:sz w:val="22"/>
-                <w:szCs w:val="22"/>
-              </w:rPr>
-              <w:t xml:space="preserve"> </w:t>
-            </w:r>
-          </w:p>
           <w:p>
             <w:pPr>
               <w:widowControl w:val="0"/>
@@ -4514,832 +4769,31 @@
                 <w:sz w:val="22"/>
                 <w:szCs w:val="22"/>
               </w:rPr>
-              <w:t xml:space="preserve">Exercise 3: </w:t>
-            </w:r>
-            <w:hyperlink r:id="rId10" w:history="1">
-              <w:r>
-                <w:rPr>
-                  <w:rStyle w:val="Hyperlink"/>
-                  <w:sz w:val="22"/>
-                  <w:szCs w:val="22"/>
-                </w:rPr>
-                <w:t>MSDN, Getting Started with LINQ in C#</w:t>
-              </w:r>
-            </w:hyperlink>
-          </w:p>
-          <w:p>
-            <w:pPr>
-              <w:autoSpaceDE/>
-              <w:rPr>
-                <w:sz w:val="22"/>
-                <w:szCs w:val="22"/>
-              </w:rPr>
-            </w:pPr>
-            <w:r>
-              <w:rPr>
-                <w:color w:val="000000"/>
-                <w:sz w:val="22"/>
-                <w:szCs w:val="22"/>
-              </w:rPr>
-              <w:t>Lab 2 Release version and completed code review form.</w:t>
-            </w:r>
-          </w:p>
-          <w:p>
-            <w:r>
-              <w:rPr>
-                <w:color w:val="000000"/>
-                <w:sz w:val="22"/>
-                <w:szCs w:val="22"/>
-              </w:rPr>
-              <w:t xml:space="preserve">Lab 3 Beta: </w:t>
-            </w:r>
-            <w:r>
-              <w:rPr>
-                <w:color w:val="000000"/>
-                <w:sz w:val="22"/>
-                <w:szCs w:val="22"/>
-              </w:rPr>
-              <w:t>TBD</w:t>
-            </w:r>
-          </w:p>
-        </w:tc>
-        <w:tc>
-          <w:tcPr>
-            <w:tcW w:w="1168" w:type="dxa"/>
-            <w:vMerge w:val="restart"/>
-            <w:tcBorders>
-              <w:top w:val="single" w:sz="8" w:space="0" w:color="auto"/>
-              <w:left w:val="single" w:sz="8" w:space="0" w:color="auto"/>
-              <w:right w:val="single" w:sz="8" w:space="0" w:color="auto"/>
-            </w:tcBorders>
-            <w:noWrap/>
-            <w:tcMar>
-              <w:top w:w="0" w:type="dxa"/>
-              <w:left w:w="108" w:type="dxa"/>
-              <w:bottom w:w="0" w:type="dxa"/>
-              <w:right w:w="108" w:type="dxa"/>
-            </w:tcMar>
-            <w:vAlign w:val="center"/>
-            <w:hideMark/>
-          </w:tcPr>
-          <w:p>
-            <w:pPr>
-              <w:autoSpaceDE/>
-              <w:jc w:val="center"/>
-            </w:pPr>
-            <w:r>
-              <w:rPr>
-                <w:color w:val="000000"/>
-                <w:sz w:val="22"/>
-                <w:szCs w:val="22"/>
-              </w:rPr>
-              <w:t>Mon</w:t>
-            </w:r>
-          </w:p>
-          <w:p>
-            <w:pPr>
-              <w:autoSpaceDE/>
-              <w:jc w:val="center"/>
-            </w:pPr>
-            <w:r>
-              <w:rPr>
-                <w:color w:val="000000"/>
-                <w:sz w:val="22"/>
-                <w:szCs w:val="22"/>
-              </w:rPr>
-              <w:t>Wed</w:t>
-            </w:r>
-          </w:p>
-          <w:p>
-            <w:pPr>
-              <w:autoSpaceDE/>
-              <w:jc w:val="center"/>
-            </w:pPr>
-            <w:r>
-              <w:rPr>
-                <w:color w:val="000000"/>
-                <w:sz w:val="22"/>
-                <w:szCs w:val="22"/>
-              </w:rPr>
-              <w:t>Thu</w:t>
-            </w:r>
-          </w:p>
-          <w:p>
-            <w:pPr>
-              <w:jc w:val="center"/>
-            </w:pPr>
-            <w:r>
-              <w:rPr>
-                <w:color w:val="000000"/>
-                <w:sz w:val="22"/>
-                <w:szCs w:val="22"/>
-              </w:rPr>
-              <w:t>Sun</w:t>
-            </w:r>
-          </w:p>
-        </w:tc>
-      </w:tr>
-      <w:tr>
-        <w:trPr>
-          <w:trHeight w:val="675"/>
-        </w:trPr>
-        <w:tc>
-          <w:tcPr>
-            <w:tcW w:w="1236" w:type="dxa"/>
-            <w:tcBorders>
-              <w:top w:val="single" w:sz="2" w:space="0" w:color="auto"/>
-              <w:left w:val="single" w:sz="8" w:space="0" w:color="auto"/>
-              <w:bottom w:val="single" w:sz="8" w:space="0" w:color="auto"/>
-              <w:right w:val="single" w:sz="8" w:space="0" w:color="auto"/>
-            </w:tcBorders>
-            <w:noWrap/>
-            <w:tcMar>
-              <w:top w:w="0" w:type="dxa"/>
-              <w:left w:w="108" w:type="dxa"/>
-              <w:bottom w:w="0" w:type="dxa"/>
-              <w:right w:w="108" w:type="dxa"/>
-            </w:tcMar>
-            <w:vAlign w:val="center"/>
-            <w:hideMark/>
-          </w:tcPr>
-          <w:p>
-            <w:pPr>
-              <w:autoSpaceDE/>
-              <w:jc w:val="center"/>
-            </w:pPr>
-            <w:r>
-              <w:rPr>
-                <w:color w:val="000000"/>
-                <w:sz w:val="22"/>
-                <w:szCs w:val="22"/>
-              </w:rPr>
-              <w:t>1/26</w:t>
-            </w:r>
-          </w:p>
-        </w:tc>
-        <w:tc>
-          <w:tcPr>
-            <w:tcW w:w="3348" w:type="dxa"/>
-            <w:tcBorders>
-              <w:top w:val="single" w:sz="2" w:space="0" w:color="auto"/>
-              <w:left w:val="nil"/>
-              <w:bottom w:val="single" w:sz="8" w:space="0" w:color="auto"/>
-              <w:right w:val="single" w:sz="8" w:space="0" w:color="auto"/>
-            </w:tcBorders>
-            <w:tcMar>
-              <w:top w:w="0" w:type="dxa"/>
-              <w:left w:w="108" w:type="dxa"/>
-              <w:bottom w:w="0" w:type="dxa"/>
-              <w:right w:w="108" w:type="dxa"/>
-            </w:tcMar>
-            <w:vAlign w:val="center"/>
-            <w:hideMark/>
-          </w:tcPr>
-          <w:p>
-            <w:pPr>
-              <w:autoSpaceDE/>
-            </w:pPr>
-            <w:r>
-              <w:rPr>
-                <w:color w:val="000000"/>
-                <w:sz w:val="22"/>
-                <w:szCs w:val="22"/>
-              </w:rPr>
-              <w:t>Practice: Tip of the Day web site</w:t>
-            </w:r>
-          </w:p>
-          <w:p>
-            <w:pPr>
-              <w:ind w:firstLine="220"/>
-            </w:pPr>
-            <w:r>
-              <w:rPr>
-                <w:color w:val="000000"/>
-                <w:sz w:val="22"/>
-                <w:szCs w:val="22"/>
-              </w:rPr>
-              <w:t> </w:t>
-            </w:r>
-          </w:p>
-        </w:tc>
-        <w:tc>
-          <w:tcPr>
-            <w:tcW w:w="5628" w:type="dxa"/>
-            <w:vMerge/>
-            <w:tcBorders>
-              <w:bottom w:val="single" w:sz="8" w:space="0" w:color="auto"/>
-            </w:tcBorders>
-            <w:noWrap/>
-            <w:tcMar>
-              <w:top w:w="0" w:type="dxa"/>
-              <w:left w:w="108" w:type="dxa"/>
-              <w:bottom w:w="0" w:type="dxa"/>
-              <w:right w:w="108" w:type="dxa"/>
-            </w:tcMar>
-            <w:vAlign w:val="center"/>
-            <w:hideMark/>
-          </w:tcPr>
-          <w:p>
-            <w:pPr>
-              <w:ind w:firstLine="220"/>
-            </w:pPr>
-          </w:p>
-        </w:tc>
-        <w:tc>
-          <w:tcPr>
-            <w:tcW w:w="1168" w:type="dxa"/>
-            <w:vMerge/>
-            <w:tcBorders>
-              <w:left w:val="single" w:sz="8" w:space="0" w:color="auto"/>
-              <w:bottom w:val="single" w:sz="8" w:space="0" w:color="auto"/>
-              <w:right w:val="single" w:sz="8" w:space="0" w:color="auto"/>
-            </w:tcBorders>
-            <w:noWrap/>
-            <w:tcMar>
-              <w:top w:w="0" w:type="dxa"/>
-              <w:left w:w="108" w:type="dxa"/>
-              <w:bottom w:w="0" w:type="dxa"/>
-              <w:right w:w="108" w:type="dxa"/>
-            </w:tcMar>
-            <w:vAlign w:val="center"/>
-            <w:hideMark/>
-          </w:tcPr>
-          <w:p>
-            <w:pPr>
-              <w:jc w:val="center"/>
-            </w:pPr>
-          </w:p>
-        </w:tc>
-      </w:tr>
-      <w:tr>
-        <w:trPr>
-          <w:trHeight w:val="655"/>
-        </w:trPr>
-        <w:tc>
-          <w:tcPr>
-            <w:tcW w:w="1236" w:type="dxa"/>
-            <w:tcBorders>
-              <w:top w:val="single" w:sz="8" w:space="0" w:color="auto"/>
-              <w:left w:val="single" w:sz="8" w:space="0" w:color="auto"/>
-              <w:bottom w:val="single" w:sz="2" w:space="0" w:color="auto"/>
-              <w:right w:val="single" w:sz="8" w:space="0" w:color="auto"/>
-            </w:tcBorders>
-            <w:noWrap/>
-            <w:tcMar>
-              <w:top w:w="0" w:type="dxa"/>
-              <w:left w:w="108" w:type="dxa"/>
-              <w:bottom w:w="0" w:type="dxa"/>
-              <w:right w:w="108" w:type="dxa"/>
-            </w:tcMar>
-            <w:vAlign w:val="center"/>
-            <w:hideMark/>
-          </w:tcPr>
-          <w:p>
-            <w:pPr>
-              <w:autoSpaceDE/>
-              <w:jc w:val="center"/>
-            </w:pPr>
-            <w:r>
-              <w:rPr>
-                <w:b/>
-                <w:bCs/>
-                <w:color w:val="000000"/>
-                <w:sz w:val="22"/>
-                <w:szCs w:val="22"/>
-              </w:rPr>
-              <w:t>4</w:t>
-            </w:r>
-          </w:p>
-          <w:p>
-            <w:pPr>
-              <w:jc w:val="center"/>
-            </w:pPr>
-            <w:r>
-              <w:rPr>
-                <w:i/>
-                <w:iCs/>
-                <w:color w:val="000000"/>
-                <w:sz w:val="22"/>
-                <w:szCs w:val="22"/>
-              </w:rPr>
-              <w:t>1/31</w:t>
-            </w:r>
-          </w:p>
-        </w:tc>
-        <w:tc>
-          <w:tcPr>
-            <w:tcW w:w="3348" w:type="dxa"/>
-            <w:tcBorders>
-              <w:top w:val="single" w:sz="8" w:space="0" w:color="auto"/>
-              <w:left w:val="nil"/>
-              <w:bottom w:val="single" w:sz="2" w:space="0" w:color="auto"/>
-              <w:right w:val="single" w:sz="8" w:space="0" w:color="auto"/>
-            </w:tcBorders>
-            <w:tcMar>
-              <w:top w:w="0" w:type="dxa"/>
-              <w:left w:w="108" w:type="dxa"/>
-              <w:bottom w:w="0" w:type="dxa"/>
-              <w:right w:w="108" w:type="dxa"/>
-            </w:tcMar>
-            <w:vAlign w:val="center"/>
-            <w:hideMark/>
-          </w:tcPr>
-          <w:p>
-            <w:pPr>
-              <w:autoSpaceDE/>
-            </w:pPr>
-            <w:r>
-              <w:rPr>
-                <w:color w:val="000000"/>
-                <w:sz w:val="22"/>
-                <w:szCs w:val="22"/>
-              </w:rPr>
-              <w:t>Lab 3 code review</w:t>
-            </w:r>
-          </w:p>
-          <w:p>
-            <w:r>
-              <w:rPr>
-                <w:color w:val="000000"/>
-                <w:sz w:val="22"/>
-                <w:szCs w:val="22"/>
-              </w:rPr>
-              <w:t>Forms and HTML helpers</w:t>
-            </w:r>
-          </w:p>
-        </w:tc>
-        <w:tc>
-          <w:tcPr>
-            <w:tcW w:w="5628" w:type="dxa"/>
-            <w:vMerge w:val="restart"/>
-            <w:tcBorders>
-              <w:top w:val="single" w:sz="8" w:space="0" w:color="auto"/>
-              <w:left w:val="nil"/>
-              <w:bottom w:val="nil"/>
-              <w:right w:val="nil"/>
-            </w:tcBorders>
-            <w:tcMar>
-              <w:top w:w="0" w:type="dxa"/>
-              <w:left w:w="108" w:type="dxa"/>
-              <w:bottom w:w="0" w:type="dxa"/>
-              <w:right w:w="108" w:type="dxa"/>
-            </w:tcMar>
-            <w:vAlign w:val="center"/>
-            <w:hideMark/>
-          </w:tcPr>
-          <w:p>
-            <w:pPr>
-              <w:autoSpaceDE/>
-              <w:rPr>
-                <w:color w:val="000000"/>
-                <w:sz w:val="22"/>
-                <w:szCs w:val="22"/>
-              </w:rPr>
-            </w:pPr>
-            <w:r>
-              <w:rPr>
-                <w:bCs/>
-                <w:sz w:val="22"/>
-                <w:szCs w:val="22"/>
-              </w:rPr>
-              <w:t>Read Freeman Ch. 5 – Working with Razor</w:t>
-            </w:r>
-            <w:r>
-              <w:rPr>
-                <w:color w:val="000000"/>
-                <w:sz w:val="22"/>
-                <w:szCs w:val="22"/>
-              </w:rPr>
-              <w:t xml:space="preserve"> </w:t>
-            </w:r>
-          </w:p>
-          <w:p>
-            <w:pPr>
-              <w:autoSpaceDE/>
-            </w:pPr>
-            <w:r>
-              <w:rPr>
-                <w:color w:val="000000"/>
-                <w:sz w:val="22"/>
-                <w:szCs w:val="22"/>
-              </w:rPr>
-              <w:t>Exercise 4</w:t>
-            </w:r>
-            <w:r>
-              <w:rPr>
-                <w:bCs/>
-                <w:sz w:val="22"/>
-                <w:szCs w:val="22"/>
-              </w:rPr>
-              <w:t xml:space="preserve">: </w:t>
-            </w:r>
-            <w:hyperlink r:id="rId11" w:history="1">
-              <w:r>
-                <w:rPr>
-                  <w:rStyle w:val="Hyperlink"/>
-                  <w:bCs/>
-                  <w:sz w:val="22"/>
-                  <w:szCs w:val="22"/>
-                </w:rPr>
-                <w:t>MSDN, EF Dev</w:t>
-              </w:r>
-              <w:r>
-                <w:rPr>
-                  <w:rStyle w:val="Hyperlink"/>
-                  <w:bCs/>
-                  <w:sz w:val="22"/>
-                  <w:szCs w:val="22"/>
-                </w:rPr>
-                <w:t xml:space="preserve"> Workflows</w:t>
-              </w:r>
-            </w:hyperlink>
-            <w:r>
-              <w:rPr>
-                <w:bCs/>
-                <w:sz w:val="22"/>
-                <w:szCs w:val="22"/>
-              </w:rPr>
-              <w:t xml:space="preserve">, </w:t>
-            </w:r>
-            <w:hyperlink r:id="rId12" w:history="1">
-              <w:r>
-                <w:rPr>
-                  <w:rStyle w:val="Hyperlink"/>
-                  <w:bCs/>
-                  <w:sz w:val="22"/>
-                  <w:szCs w:val="22"/>
-                </w:rPr>
-                <w:t>Database First</w:t>
-              </w:r>
-            </w:hyperlink>
-            <w:r>
-              <w:rPr>
-                <w:color w:val="000000"/>
-                <w:sz w:val="22"/>
-                <w:szCs w:val="22"/>
-              </w:rPr>
-              <w:t>.</w:t>
-            </w:r>
-          </w:p>
-          <w:p>
-            <w:pPr>
-              <w:autoSpaceDE/>
-              <w:rPr>
-                <w:sz w:val="22"/>
-                <w:szCs w:val="22"/>
-              </w:rPr>
-            </w:pPr>
-            <w:r>
-              <w:rPr>
-                <w:color w:val="000000"/>
-                <w:sz w:val="22"/>
-                <w:szCs w:val="22"/>
-              </w:rPr>
-              <w:t>L</w:t>
-            </w:r>
-            <w:r>
-              <w:rPr>
-                <w:color w:val="000000"/>
-                <w:sz w:val="22"/>
-                <w:szCs w:val="22"/>
-              </w:rPr>
-              <w:t>ab 3</w:t>
-            </w:r>
-            <w:r>
-              <w:rPr>
-                <w:color w:val="000000"/>
-                <w:sz w:val="22"/>
-                <w:szCs w:val="22"/>
-              </w:rPr>
-              <w:t xml:space="preserve"> Release version and completed code review form.</w:t>
-            </w:r>
-          </w:p>
-          <w:p>
-            <w:r>
-              <w:rPr>
-                <w:color w:val="000000"/>
-                <w:sz w:val="22"/>
-                <w:szCs w:val="22"/>
-              </w:rPr>
-              <w:t xml:space="preserve">Lab 4 Beta: </w:t>
-            </w:r>
-            <w:r>
-              <w:rPr>
-                <w:bCs/>
-                <w:sz w:val="22"/>
-                <w:szCs w:val="22"/>
-              </w:rPr>
-              <w:t>Add Razor to your web site, add a database</w:t>
-            </w:r>
-          </w:p>
-        </w:tc>
-        <w:tc>
-          <w:tcPr>
-            <w:tcW w:w="1168" w:type="dxa"/>
-            <w:vMerge w:val="restart"/>
-            <w:tcBorders>
-              <w:top w:val="single" w:sz="8" w:space="0" w:color="auto"/>
-              <w:left w:val="single" w:sz="8" w:space="0" w:color="auto"/>
-              <w:bottom w:val="nil"/>
-              <w:right w:val="single" w:sz="8" w:space="0" w:color="auto"/>
-            </w:tcBorders>
-            <w:noWrap/>
-            <w:tcMar>
-              <w:top w:w="0" w:type="dxa"/>
-              <w:left w:w="108" w:type="dxa"/>
-              <w:bottom w:w="0" w:type="dxa"/>
-              <w:right w:w="108" w:type="dxa"/>
-            </w:tcMar>
-            <w:vAlign w:val="center"/>
-            <w:hideMark/>
-          </w:tcPr>
-          <w:p>
-            <w:pPr>
-              <w:autoSpaceDE/>
-              <w:jc w:val="center"/>
-            </w:pPr>
-            <w:r>
-              <w:rPr>
-                <w:color w:val="000000"/>
-                <w:sz w:val="22"/>
-                <w:szCs w:val="22"/>
-              </w:rPr>
-              <w:t>Mon</w:t>
-            </w:r>
-          </w:p>
-          <w:p>
-            <w:pPr>
-              <w:autoSpaceDE/>
-              <w:jc w:val="center"/>
-            </w:pPr>
-            <w:r>
-              <w:rPr>
-                <w:color w:val="000000"/>
-                <w:sz w:val="22"/>
-                <w:szCs w:val="22"/>
-              </w:rPr>
-              <w:t>Wed</w:t>
-            </w:r>
-          </w:p>
-          <w:p>
-            <w:pPr>
-              <w:autoSpaceDE/>
-              <w:jc w:val="center"/>
-            </w:pPr>
-            <w:r>
-              <w:rPr>
-                <w:color w:val="000000"/>
-                <w:sz w:val="22"/>
-                <w:szCs w:val="22"/>
-              </w:rPr>
-              <w:t>Thu</w:t>
-            </w:r>
-          </w:p>
-          <w:p>
-            <w:pPr>
-              <w:jc w:val="center"/>
-            </w:pPr>
-            <w:r>
-              <w:rPr>
-                <w:color w:val="000000"/>
-                <w:sz w:val="22"/>
-                <w:szCs w:val="22"/>
-              </w:rPr>
-              <w:t>Sun</w:t>
-            </w:r>
-          </w:p>
-        </w:tc>
-      </w:tr>
-      <w:tr>
-        <w:trPr>
-          <w:trHeight w:val="665"/>
-        </w:trPr>
-        <w:tc>
-          <w:tcPr>
-            <w:tcW w:w="1236" w:type="dxa"/>
-            <w:tcBorders>
-              <w:top w:val="single" w:sz="2" w:space="0" w:color="auto"/>
-              <w:left w:val="single" w:sz="8" w:space="0" w:color="auto"/>
-              <w:bottom w:val="single" w:sz="8" w:space="0" w:color="auto"/>
-              <w:right w:val="single" w:sz="8" w:space="0" w:color="auto"/>
-            </w:tcBorders>
-            <w:noWrap/>
-            <w:tcMar>
-              <w:top w:w="0" w:type="dxa"/>
-              <w:left w:w="108" w:type="dxa"/>
-              <w:bottom w:w="0" w:type="dxa"/>
-              <w:right w:w="108" w:type="dxa"/>
-            </w:tcMar>
-            <w:vAlign w:val="center"/>
-            <w:hideMark/>
-          </w:tcPr>
-          <w:p>
-            <w:pPr>
-              <w:autoSpaceDE/>
-              <w:jc w:val="center"/>
-            </w:pPr>
-            <w:r>
-              <w:rPr>
-                <w:color w:val="000000"/>
-                <w:sz w:val="22"/>
-                <w:szCs w:val="22"/>
-              </w:rPr>
-              <w:t>2/2</w:t>
-            </w:r>
-          </w:p>
-        </w:tc>
-        <w:tc>
-          <w:tcPr>
-            <w:tcW w:w="3348" w:type="dxa"/>
-            <w:tcBorders>
-              <w:top w:val="single" w:sz="2" w:space="0" w:color="auto"/>
-              <w:left w:val="nil"/>
-              <w:bottom w:val="single" w:sz="8" w:space="0" w:color="auto"/>
-              <w:right w:val="single" w:sz="8" w:space="0" w:color="auto"/>
-            </w:tcBorders>
-            <w:tcMar>
-              <w:top w:w="0" w:type="dxa"/>
-              <w:left w:w="108" w:type="dxa"/>
-              <w:bottom w:w="0" w:type="dxa"/>
-              <w:right w:w="108" w:type="dxa"/>
-            </w:tcMar>
-            <w:vAlign w:val="center"/>
-            <w:hideMark/>
-          </w:tcPr>
-          <w:p>
-            <w:pPr>
-              <w:autoSpaceDE/>
-            </w:pPr>
-            <w:r>
-              <w:rPr>
-                <w:color w:val="000000"/>
-                <w:sz w:val="22"/>
-                <w:szCs w:val="22"/>
-              </w:rPr>
-              <w:t>Practice: Tip of the Day web site</w:t>
-            </w:r>
-          </w:p>
-        </w:tc>
-        <w:tc>
-          <w:tcPr>
-            <w:tcW w:w="5628" w:type="dxa"/>
-            <w:vMerge/>
-            <w:tcBorders>
-              <w:bottom w:val="nil"/>
-            </w:tcBorders>
-            <w:tcMar>
-              <w:top w:w="0" w:type="dxa"/>
-              <w:left w:w="108" w:type="dxa"/>
-              <w:bottom w:w="0" w:type="dxa"/>
-              <w:right w:w="108" w:type="dxa"/>
-            </w:tcMar>
-            <w:vAlign w:val="center"/>
-            <w:hideMark/>
-          </w:tcPr>
-          <w:p/>
-        </w:tc>
-        <w:tc>
-          <w:tcPr>
-            <w:tcW w:w="1168" w:type="dxa"/>
-            <w:vMerge/>
-            <w:tcBorders>
-              <w:left w:val="single" w:sz="8" w:space="0" w:color="auto"/>
-              <w:bottom w:val="single" w:sz="8" w:space="0" w:color="auto"/>
-              <w:right w:val="single" w:sz="8" w:space="0" w:color="auto"/>
-            </w:tcBorders>
-            <w:noWrap/>
-            <w:tcMar>
-              <w:top w:w="0" w:type="dxa"/>
-              <w:left w:w="108" w:type="dxa"/>
-              <w:bottom w:w="0" w:type="dxa"/>
-              <w:right w:w="108" w:type="dxa"/>
-            </w:tcMar>
-            <w:vAlign w:val="center"/>
-            <w:hideMark/>
-          </w:tcPr>
-          <w:p>
-            <w:pPr>
-              <w:jc w:val="center"/>
-            </w:pPr>
-          </w:p>
-        </w:tc>
-      </w:tr>
-      <w:tr>
-        <w:trPr>
-          <w:trHeight w:val="655"/>
-        </w:trPr>
-        <w:tc>
-          <w:tcPr>
-            <w:tcW w:w="1236" w:type="dxa"/>
-            <w:tcBorders>
-              <w:top w:val="single" w:sz="8" w:space="0" w:color="auto"/>
-              <w:left w:val="single" w:sz="8" w:space="0" w:color="auto"/>
-              <w:bottom w:val="single" w:sz="2" w:space="0" w:color="auto"/>
-              <w:right w:val="single" w:sz="8" w:space="0" w:color="auto"/>
-            </w:tcBorders>
-            <w:noWrap/>
-            <w:tcMar>
-              <w:top w:w="0" w:type="dxa"/>
-              <w:left w:w="108" w:type="dxa"/>
-              <w:bottom w:w="0" w:type="dxa"/>
-              <w:right w:w="108" w:type="dxa"/>
-            </w:tcMar>
-            <w:vAlign w:val="center"/>
-            <w:hideMark/>
-          </w:tcPr>
-          <w:p>
-            <w:pPr>
-              <w:autoSpaceDE/>
-              <w:jc w:val="center"/>
-            </w:pPr>
-            <w:r>
-              <w:rPr>
-                <w:b/>
-                <w:bCs/>
-                <w:color w:val="000000"/>
-                <w:sz w:val="22"/>
-                <w:szCs w:val="22"/>
-              </w:rPr>
-              <w:t>5</w:t>
-            </w:r>
-          </w:p>
-          <w:p>
-            <w:pPr>
-              <w:jc w:val="center"/>
-            </w:pPr>
-            <w:r>
-              <w:rPr>
-                <w:i/>
-                <w:iCs/>
-                <w:color w:val="000000"/>
-                <w:sz w:val="22"/>
-                <w:szCs w:val="22"/>
-              </w:rPr>
-              <w:t>2/7</w:t>
-            </w:r>
-          </w:p>
-        </w:tc>
-        <w:tc>
-          <w:tcPr>
-            <w:tcW w:w="3348" w:type="dxa"/>
-            <w:tcBorders>
-              <w:top w:val="single" w:sz="8" w:space="0" w:color="auto"/>
-              <w:left w:val="nil"/>
-              <w:bottom w:val="single" w:sz="2" w:space="0" w:color="auto"/>
-              <w:right w:val="single" w:sz="8" w:space="0" w:color="auto"/>
-            </w:tcBorders>
-            <w:tcMar>
-              <w:top w:w="0" w:type="dxa"/>
-              <w:left w:w="108" w:type="dxa"/>
-              <w:bottom w:w="0" w:type="dxa"/>
-              <w:right w:w="108" w:type="dxa"/>
-            </w:tcMar>
-            <w:vAlign w:val="center"/>
-            <w:hideMark/>
-          </w:tcPr>
-          <w:p>
-            <w:pPr>
-              <w:autoSpaceDE/>
-            </w:pPr>
-            <w:r>
-              <w:rPr>
-                <w:color w:val="000000"/>
-                <w:sz w:val="22"/>
-                <w:szCs w:val="22"/>
-              </w:rPr>
-              <w:t>Lab 4 code review</w:t>
-            </w:r>
-          </w:p>
-          <w:p>
-            <w:r>
-              <w:rPr>
-                <w:color w:val="000000"/>
-                <w:sz w:val="22"/>
-                <w:szCs w:val="22"/>
-              </w:rPr>
-              <w:t>Lecture: Annotation and validation</w:t>
-            </w:r>
-          </w:p>
-        </w:tc>
-        <w:tc>
-          <w:tcPr>
-            <w:tcW w:w="5628" w:type="dxa"/>
-            <w:vMerge w:val="restart"/>
-            <w:tcBorders>
-              <w:top w:val="single" w:sz="8" w:space="0" w:color="auto"/>
-              <w:left w:val="nil"/>
-              <w:bottom w:val="nil"/>
-              <w:right w:val="nil"/>
-            </w:tcBorders>
-            <w:tcMar>
-              <w:top w:w="0" w:type="dxa"/>
-              <w:left w:w="108" w:type="dxa"/>
-              <w:bottom w:w="0" w:type="dxa"/>
-              <w:right w:w="108" w:type="dxa"/>
-            </w:tcMar>
-            <w:vAlign w:val="center"/>
-            <w:hideMark/>
-          </w:tcPr>
+              <w:t>Skim</w:t>
+            </w:r>
+            <w:r>
+              <w:rPr>
+                <w:sz w:val="22"/>
+                <w:szCs w:val="22"/>
+              </w:rPr>
+              <w:t xml:space="preserve">: Freeman Ch. 6 – </w:t>
+            </w:r>
+            <w:r>
+              <w:rPr>
+                <w:sz w:val="22"/>
+                <w:szCs w:val="22"/>
+              </w:rPr>
+              <w:t xml:space="preserve">Working with Visual Studio </w:t>
+            </w:r>
+            <w:r>
+              <w:rPr>
+                <w:color w:val="000000"/>
+                <w:sz w:val="22"/>
+                <w:szCs w:val="22"/>
+              </w:rPr>
+              <w:t>(36 pages)</w:t>
+            </w:r>
+          </w:p>
           <w:p>
             <w:pPr>
               <w:widowControl w:val="0"/>
@@ -5362,14 +4816,14 @@
                 <w:sz w:val="22"/>
                 <w:szCs w:val="22"/>
               </w:rPr>
-              <w:t xml:space="preserve">Read: Freeman Ch. 6 – </w:t>
-            </w:r>
-            <w:r>
-              <w:rPr>
-                <w:sz w:val="22"/>
-                <w:szCs w:val="22"/>
-              </w:rPr>
-              <w:t>Working with Visual Studio, and Ch. 7 – Unit Testing MVC Applications</w:t>
+              <w:t xml:space="preserve">Read </w:t>
+            </w:r>
+            <w:r>
+              <w:rPr>
+                <w:sz w:val="22"/>
+                <w:szCs w:val="22"/>
+              </w:rPr>
+              <w:t>Ch. 7 – Unit Testing MVC Applications</w:t>
             </w:r>
             <w:r>
               <w:rPr>
@@ -5378,1015 +4832,14 @@
               </w:rPr>
               <w:t xml:space="preserve"> </w:t>
             </w:r>
-          </w:p>
-          <w:p>
-            <w:pPr>
-              <w:autoSpaceDE/>
-            </w:pPr>
-            <w:r>
-              <w:rPr>
-                <w:sz w:val="22"/>
-                <w:szCs w:val="22"/>
-              </w:rPr>
-              <w:t>Exercise 5: TBD</w:t>
-            </w:r>
-          </w:p>
-          <w:p>
-            <w:pPr>
-              <w:autoSpaceDE/>
-            </w:pPr>
-            <w:r>
-              <w:rPr>
-                <w:color w:val="000000"/>
-                <w:sz w:val="22"/>
-                <w:szCs w:val="22"/>
-              </w:rPr>
-              <w:t>Lab 4 Release version and completed code review form.</w:t>
-            </w:r>
-          </w:p>
-          <w:p>
-            <w:r>
-              <w:rPr>
-                <w:sz w:val="22"/>
-                <w:szCs w:val="22"/>
-              </w:rPr>
-              <w:t>L</w:t>
-            </w:r>
-            <w:r>
-              <w:rPr>
-                <w:sz w:val="22"/>
-                <w:szCs w:val="22"/>
-              </w:rPr>
-              <w:t>ab 5</w:t>
-            </w:r>
-            <w:r>
-              <w:rPr>
-                <w:sz w:val="22"/>
-                <w:szCs w:val="22"/>
-              </w:rPr>
-              <w:t xml:space="preserve"> Beta</w:t>
-            </w:r>
-            <w:r>
-              <w:rPr>
-                <w:sz w:val="22"/>
-                <w:szCs w:val="22"/>
-              </w:rPr>
-              <w:t>:</w:t>
-            </w:r>
-            <w:r>
-              <w:rPr>
-                <w:sz w:val="22"/>
-                <w:szCs w:val="22"/>
-              </w:rPr>
-              <w:t xml:space="preserve"> Add </w:t>
-            </w:r>
-            <w:r>
-              <w:rPr>
-                <w:sz w:val="22"/>
-                <w:szCs w:val="22"/>
-              </w:rPr>
-              <w:t>unit tests</w:t>
-            </w:r>
-            <w:r>
-              <w:rPr>
-                <w:sz w:val="22"/>
-                <w:szCs w:val="22"/>
-              </w:rPr>
-              <w:t xml:space="preserve"> to your web site</w:t>
-            </w:r>
-          </w:p>
-        </w:tc>
-        <w:tc>
-          <w:tcPr>
-            <w:tcW w:w="1168" w:type="dxa"/>
-            <w:vMerge w:val="restart"/>
-            <w:tcBorders>
-              <w:top w:val="single" w:sz="8" w:space="0" w:color="auto"/>
-              <w:left w:val="single" w:sz="8" w:space="0" w:color="auto"/>
-              <w:bottom w:val="single" w:sz="8" w:space="0" w:color="auto"/>
-              <w:right w:val="single" w:sz="8" w:space="0" w:color="auto"/>
-            </w:tcBorders>
-            <w:noWrap/>
-            <w:tcMar>
-              <w:top w:w="0" w:type="dxa"/>
-              <w:left w:w="108" w:type="dxa"/>
-              <w:bottom w:w="0" w:type="dxa"/>
-              <w:right w:w="108" w:type="dxa"/>
-            </w:tcMar>
-            <w:vAlign w:val="center"/>
-            <w:hideMark/>
-          </w:tcPr>
-          <w:p>
-            <w:pPr>
-              <w:autoSpaceDE/>
-              <w:jc w:val="center"/>
-            </w:pPr>
-            <w:r>
-              <w:rPr>
-                <w:color w:val="000000"/>
-                <w:sz w:val="22"/>
-                <w:szCs w:val="22"/>
-              </w:rPr>
-              <w:t>Mon</w:t>
-            </w:r>
-          </w:p>
-          <w:p>
-            <w:pPr>
-              <w:autoSpaceDE/>
-              <w:jc w:val="center"/>
-            </w:pPr>
-            <w:r>
-              <w:rPr>
-                <w:color w:val="000000"/>
-                <w:sz w:val="22"/>
-                <w:szCs w:val="22"/>
-              </w:rPr>
-              <w:t>Wed</w:t>
-            </w:r>
-          </w:p>
-          <w:p>
-            <w:pPr>
-              <w:autoSpaceDE/>
-              <w:jc w:val="center"/>
-            </w:pPr>
-            <w:r>
-              <w:rPr>
-                <w:color w:val="000000"/>
-                <w:sz w:val="22"/>
-                <w:szCs w:val="22"/>
-              </w:rPr>
-              <w:t>Thu</w:t>
-            </w:r>
-          </w:p>
-          <w:p>
-            <w:pPr>
-              <w:jc w:val="center"/>
-            </w:pPr>
-            <w:r>
-              <w:rPr>
-                <w:color w:val="000000"/>
-                <w:sz w:val="22"/>
-                <w:szCs w:val="22"/>
-              </w:rPr>
-              <w:t>Sun</w:t>
-            </w:r>
-          </w:p>
-        </w:tc>
-      </w:tr>
-      <w:tr>
-        <w:trPr>
-          <w:trHeight w:val="665"/>
-        </w:trPr>
-        <w:tc>
-          <w:tcPr>
-            <w:tcW w:w="1236" w:type="dxa"/>
-            <w:tcBorders>
-              <w:top w:val="single" w:sz="2" w:space="0" w:color="auto"/>
-              <w:left w:val="single" w:sz="8" w:space="0" w:color="auto"/>
-              <w:bottom w:val="single" w:sz="8" w:space="0" w:color="auto"/>
-              <w:right w:val="single" w:sz="8" w:space="0" w:color="auto"/>
-            </w:tcBorders>
-            <w:noWrap/>
-            <w:tcMar>
-              <w:top w:w="0" w:type="dxa"/>
-              <w:left w:w="108" w:type="dxa"/>
-              <w:bottom w:w="0" w:type="dxa"/>
-              <w:right w:w="108" w:type="dxa"/>
-            </w:tcMar>
-            <w:vAlign w:val="center"/>
-            <w:hideMark/>
-          </w:tcPr>
-          <w:p>
-            <w:pPr>
-              <w:autoSpaceDE/>
-              <w:jc w:val="center"/>
-            </w:pPr>
-            <w:r>
-              <w:rPr>
-                <w:color w:val="000000"/>
-                <w:sz w:val="22"/>
-                <w:szCs w:val="22"/>
-              </w:rPr>
-              <w:t>2/9</w:t>
-            </w:r>
-          </w:p>
-        </w:tc>
-        <w:tc>
-          <w:tcPr>
-            <w:tcW w:w="3348" w:type="dxa"/>
-            <w:tcBorders>
-              <w:top w:val="single" w:sz="2" w:space="0" w:color="auto"/>
-              <w:left w:val="nil"/>
-              <w:bottom w:val="single" w:sz="8" w:space="0" w:color="auto"/>
-              <w:right w:val="single" w:sz="8" w:space="0" w:color="auto"/>
-            </w:tcBorders>
-            <w:tcMar>
-              <w:top w:w="0" w:type="dxa"/>
-              <w:left w:w="108" w:type="dxa"/>
-              <w:bottom w:w="0" w:type="dxa"/>
-              <w:right w:w="108" w:type="dxa"/>
-            </w:tcMar>
-            <w:vAlign w:val="center"/>
-            <w:hideMark/>
-          </w:tcPr>
-          <w:p>
-            <w:pPr>
-              <w:autoSpaceDE/>
-            </w:pPr>
-            <w:r>
-              <w:rPr>
-                <w:color w:val="000000"/>
-                <w:sz w:val="22"/>
-                <w:szCs w:val="22"/>
-              </w:rPr>
-              <w:t>Practice: Tip of the Day web site</w:t>
-            </w:r>
-          </w:p>
-          <w:p>
-            <w:r>
-              <w:rPr>
-                <w:color w:val="000000"/>
-                <w:sz w:val="22"/>
-                <w:szCs w:val="22"/>
-              </w:rPr>
-              <w:t> </w:t>
-            </w:r>
-          </w:p>
-        </w:tc>
-        <w:tc>
-          <w:tcPr>
-            <w:tcW w:w="5628" w:type="dxa"/>
-            <w:vMerge/>
-            <w:tcBorders>
-              <w:bottom w:val="single" w:sz="8" w:space="0" w:color="auto"/>
-            </w:tcBorders>
-            <w:tcMar>
-              <w:top w:w="0" w:type="dxa"/>
-              <w:left w:w="108" w:type="dxa"/>
-              <w:bottom w:w="0" w:type="dxa"/>
-              <w:right w:w="108" w:type="dxa"/>
-            </w:tcMar>
-            <w:vAlign w:val="center"/>
-            <w:hideMark/>
-          </w:tcPr>
-          <w:p>
-            <w:pPr>
-              <w:ind w:firstLine="220"/>
-            </w:pPr>
-          </w:p>
-        </w:tc>
-        <w:tc>
-          <w:tcPr>
-            <w:tcW w:w="1168" w:type="dxa"/>
-            <w:vMerge/>
-            <w:tcBorders>
-              <w:top w:val="single" w:sz="2" w:space="0" w:color="auto"/>
-              <w:left w:val="single" w:sz="8" w:space="0" w:color="auto"/>
-              <w:bottom w:val="single" w:sz="8" w:space="0" w:color="auto"/>
-              <w:right w:val="single" w:sz="8" w:space="0" w:color="auto"/>
-            </w:tcBorders>
-            <w:noWrap/>
-            <w:tcMar>
-              <w:top w:w="0" w:type="dxa"/>
-              <w:left w:w="108" w:type="dxa"/>
-              <w:bottom w:w="0" w:type="dxa"/>
-              <w:right w:w="108" w:type="dxa"/>
-            </w:tcMar>
-            <w:vAlign w:val="center"/>
-            <w:hideMark/>
-          </w:tcPr>
-          <w:p>
-            <w:pPr>
-              <w:jc w:val="center"/>
-            </w:pPr>
-          </w:p>
-        </w:tc>
-      </w:tr>
-    </w:tbl>
-    <w:p>
-      <w:r>
-        <w:rPr>
-          <w:rFonts w:eastAsia="Times New Roman"/>
-        </w:rPr>
-        <w:br w:type="page"/>
-      </w:r>
-      <w:r>
-        <w:t> </w:t>
-      </w:r>
-    </w:p>
-    <w:tbl>
-      <w:tblPr>
-        <w:tblW w:w="11417" w:type="dxa"/>
-        <w:tblInd w:w="93" w:type="dxa"/>
-        <w:tblCellMar>
-          <w:left w:w="0" w:type="dxa"/>
-          <w:right w:w="0" w:type="dxa"/>
-        </w:tblCellMar>
-        <w:tblLook w:val="04A0" w:firstRow="1" w:lastRow="0" w:firstColumn="1" w:lastColumn="0" w:noHBand="0" w:noVBand="1"/>
-      </w:tblPr>
-      <w:tblGrid>
-        <w:gridCol w:w="1247"/>
-        <w:gridCol w:w="3330"/>
-        <w:gridCol w:w="5670"/>
-        <w:gridCol w:w="1170"/>
-      </w:tblGrid>
-      <w:tr>
-        <w:trPr>
-          <w:trHeight w:val="320"/>
-        </w:trPr>
-        <w:tc>
-          <w:tcPr>
-            <w:tcW w:w="1247" w:type="dxa"/>
-            <w:vMerge w:val="restart"/>
-            <w:tcBorders>
-              <w:top w:val="single" w:sz="8" w:space="0" w:color="auto"/>
-              <w:left w:val="single" w:sz="8" w:space="0" w:color="auto"/>
-              <w:bottom w:val="single" w:sz="2" w:space="0" w:color="auto"/>
-              <w:right w:val="single" w:sz="8" w:space="0" w:color="auto"/>
-            </w:tcBorders>
-            <w:noWrap/>
-            <w:tcMar>
-              <w:top w:w="0" w:type="dxa"/>
-              <w:left w:w="108" w:type="dxa"/>
-              <w:bottom w:w="0" w:type="dxa"/>
-              <w:right w:w="108" w:type="dxa"/>
-            </w:tcMar>
-            <w:vAlign w:val="center"/>
-            <w:hideMark/>
-          </w:tcPr>
-          <w:p>
-            <w:pPr>
-              <w:autoSpaceDE/>
-              <w:jc w:val="center"/>
-            </w:pPr>
-            <w:r>
-              <w:rPr>
-                <w:b/>
-                <w:bCs/>
-                <w:color w:val="000000"/>
-                <w:sz w:val="22"/>
-                <w:szCs w:val="22"/>
-              </w:rPr>
-              <w:t>6</w:t>
-            </w:r>
-          </w:p>
-          <w:p>
-            <w:pPr>
-              <w:jc w:val="center"/>
-            </w:pPr>
-            <w:r>
-              <w:rPr>
-                <w:i/>
-                <w:iCs/>
-                <w:color w:val="000000"/>
-                <w:sz w:val="22"/>
-                <w:szCs w:val="22"/>
-              </w:rPr>
-              <w:t>2/14</w:t>
-            </w:r>
-          </w:p>
-        </w:tc>
-        <w:tc>
-          <w:tcPr>
-            <w:tcW w:w="3330" w:type="dxa"/>
-            <w:vMerge w:val="restart"/>
-            <w:tcBorders>
-              <w:top w:val="single" w:sz="8" w:space="0" w:color="auto"/>
-              <w:left w:val="nil"/>
-              <w:bottom w:val="single" w:sz="2" w:space="0" w:color="auto"/>
-              <w:right w:val="single" w:sz="8" w:space="0" w:color="auto"/>
-            </w:tcBorders>
-            <w:tcMar>
-              <w:top w:w="0" w:type="dxa"/>
-              <w:left w:w="108" w:type="dxa"/>
-              <w:bottom w:w="0" w:type="dxa"/>
-              <w:right w:w="108" w:type="dxa"/>
-            </w:tcMar>
-            <w:vAlign w:val="center"/>
-            <w:hideMark/>
-          </w:tcPr>
-          <w:p>
-            <w:pPr>
-              <w:autoSpaceDE/>
-            </w:pPr>
-            <w:r>
-              <w:rPr>
-                <w:color w:val="000000"/>
-                <w:sz w:val="22"/>
-                <w:szCs w:val="22"/>
-              </w:rPr>
-              <w:t>Lab 5 code review</w:t>
-            </w:r>
-          </w:p>
-          <w:p>
-            <w:pPr>
-              <w:rPr>
-                <w:color w:val="000000"/>
-                <w:sz w:val="22"/>
-                <w:szCs w:val="22"/>
-              </w:rPr>
-            </w:pPr>
-            <w:r>
-              <w:rPr>
-                <w:color w:val="000000"/>
-                <w:sz w:val="22"/>
-                <w:szCs w:val="22"/>
-              </w:rPr>
-              <w:t>Midterm review</w:t>
-            </w:r>
-          </w:p>
-          <w:p>
-            <w:r>
-              <w:rPr>
-                <w:color w:val="000000"/>
-                <w:sz w:val="22"/>
-                <w:szCs w:val="22"/>
-              </w:rPr>
-              <w:t>Practice: To-do list</w:t>
-            </w:r>
-          </w:p>
-        </w:tc>
-        <w:tc>
-          <w:tcPr>
-            <w:tcW w:w="5670" w:type="dxa"/>
-            <w:tcBorders>
-              <w:top w:val="single" w:sz="8" w:space="0" w:color="auto"/>
-              <w:left w:val="nil"/>
-              <w:bottom w:val="nil"/>
-              <w:right w:val="nil"/>
-            </w:tcBorders>
-            <w:tcMar>
-              <w:top w:w="0" w:type="dxa"/>
-              <w:left w:w="108" w:type="dxa"/>
-              <w:bottom w:w="0" w:type="dxa"/>
-              <w:right w:w="108" w:type="dxa"/>
-            </w:tcMar>
-            <w:vAlign w:val="center"/>
-            <w:hideMark/>
-          </w:tcPr>
-          <w:p>
-            <w:pPr>
-              <w:autoSpaceDE/>
-            </w:pPr>
-            <w:r>
-              <w:rPr>
-                <w:color w:val="000000"/>
-                <w:sz w:val="22"/>
-                <w:szCs w:val="22"/>
-              </w:rPr>
-              <w:t>No new reading, exercise or Lab this week</w:t>
-            </w:r>
-          </w:p>
-        </w:tc>
-        <w:tc>
-          <w:tcPr>
-            <w:tcW w:w="1170" w:type="dxa"/>
-            <w:tcBorders>
-              <w:top w:val="single" w:sz="8" w:space="0" w:color="auto"/>
-              <w:left w:val="single" w:sz="8" w:space="0" w:color="auto"/>
-              <w:bottom w:val="nil"/>
-              <w:right w:val="single" w:sz="8" w:space="0" w:color="auto"/>
-            </w:tcBorders>
-            <w:noWrap/>
-            <w:tcMar>
-              <w:top w:w="0" w:type="dxa"/>
-              <w:left w:w="108" w:type="dxa"/>
-              <w:bottom w:w="0" w:type="dxa"/>
-              <w:right w:w="108" w:type="dxa"/>
-            </w:tcMar>
-            <w:vAlign w:val="bottom"/>
-            <w:hideMark/>
-          </w:tcPr>
-          <w:p>
-            <w:pPr>
-              <w:autoSpaceDE/>
-              <w:jc w:val="center"/>
-            </w:pPr>
-            <w:r>
-              <w:rPr>
-                <w:color w:val="000000"/>
-                <w:sz w:val="22"/>
-                <w:szCs w:val="22"/>
-              </w:rPr>
-              <w:t> </w:t>
-            </w:r>
-          </w:p>
-        </w:tc>
-      </w:tr>
-      <w:tr>
-        <w:trPr>
-          <w:trHeight w:val="320"/>
-        </w:trPr>
-        <w:tc>
-          <w:tcPr>
-            <w:tcW w:w="1247" w:type="dxa"/>
-            <w:vMerge/>
-            <w:tcBorders>
-              <w:top w:val="single" w:sz="8" w:space="0" w:color="auto"/>
-              <w:left w:val="single" w:sz="8" w:space="0" w:color="auto"/>
-              <w:bottom w:val="single" w:sz="2" w:space="0" w:color="auto"/>
-              <w:right w:val="single" w:sz="8" w:space="0" w:color="auto"/>
-            </w:tcBorders>
-            <w:noWrap/>
-            <w:tcMar>
-              <w:top w:w="0" w:type="dxa"/>
-              <w:left w:w="108" w:type="dxa"/>
-              <w:bottom w:w="0" w:type="dxa"/>
-              <w:right w:w="108" w:type="dxa"/>
-            </w:tcMar>
-            <w:vAlign w:val="bottom"/>
-            <w:hideMark/>
-          </w:tcPr>
-          <w:p>
-            <w:pPr>
-              <w:autoSpaceDE/>
-              <w:jc w:val="center"/>
-            </w:pPr>
-          </w:p>
-        </w:tc>
-        <w:tc>
-          <w:tcPr>
-            <w:tcW w:w="3330" w:type="dxa"/>
-            <w:vMerge/>
-            <w:tcBorders>
-              <w:top w:val="single" w:sz="8" w:space="0" w:color="auto"/>
-              <w:left w:val="nil"/>
-              <w:bottom w:val="single" w:sz="2" w:space="0" w:color="auto"/>
-              <w:right w:val="single" w:sz="8" w:space="0" w:color="auto"/>
-            </w:tcBorders>
-            <w:tcMar>
-              <w:top w:w="0" w:type="dxa"/>
-              <w:left w:w="108" w:type="dxa"/>
-              <w:bottom w:w="0" w:type="dxa"/>
-              <w:right w:w="108" w:type="dxa"/>
-            </w:tcMar>
-            <w:vAlign w:val="center"/>
-            <w:hideMark/>
-          </w:tcPr>
-          <w:p>
-            <w:pPr>
-              <w:autoSpaceDE/>
-              <w:ind w:firstLine="220"/>
-            </w:pPr>
-          </w:p>
-        </w:tc>
-        <w:tc>
-          <w:tcPr>
-            <w:tcW w:w="5670" w:type="dxa"/>
-            <w:tcMar>
-              <w:top w:w="0" w:type="dxa"/>
-              <w:left w:w="108" w:type="dxa"/>
-              <w:bottom w:w="0" w:type="dxa"/>
-              <w:right w:w="108" w:type="dxa"/>
-            </w:tcMar>
-            <w:vAlign w:val="center"/>
-            <w:hideMark/>
-          </w:tcPr>
-          <w:p>
-            <w:pPr>
-              <w:autoSpaceDE/>
-              <w:ind w:firstLine="220"/>
-            </w:pPr>
-            <w:r>
-              <w:rPr>
-                <w:color w:val="000000"/>
-                <w:sz w:val="22"/>
-                <w:szCs w:val="22"/>
-              </w:rPr>
-              <w:t> </w:t>
-            </w:r>
-          </w:p>
-        </w:tc>
-        <w:tc>
-          <w:tcPr>
-            <w:tcW w:w="1170" w:type="dxa"/>
-            <w:tcBorders>
-              <w:top w:val="nil"/>
-              <w:left w:val="single" w:sz="8" w:space="0" w:color="auto"/>
-              <w:bottom w:val="nil"/>
-              <w:right w:val="single" w:sz="8" w:space="0" w:color="auto"/>
-            </w:tcBorders>
-            <w:noWrap/>
-            <w:tcMar>
-              <w:top w:w="0" w:type="dxa"/>
-              <w:left w:w="108" w:type="dxa"/>
-              <w:bottom w:w="0" w:type="dxa"/>
-              <w:right w:w="108" w:type="dxa"/>
-            </w:tcMar>
-            <w:vAlign w:val="bottom"/>
-            <w:hideMark/>
-          </w:tcPr>
-          <w:p>
-            <w:pPr>
-              <w:autoSpaceDE/>
-              <w:jc w:val="center"/>
-            </w:pPr>
-            <w:r>
-              <w:rPr>
-                <w:color w:val="000000"/>
-                <w:sz w:val="22"/>
-                <w:szCs w:val="22"/>
-              </w:rPr>
-              <w:t> </w:t>
-            </w:r>
-          </w:p>
-        </w:tc>
-      </w:tr>
-      <w:tr>
-        <w:trPr>
-          <w:trHeight w:val="320"/>
-        </w:trPr>
-        <w:tc>
-          <w:tcPr>
-            <w:tcW w:w="1247" w:type="dxa"/>
-            <w:vMerge w:val="restart"/>
-            <w:tcBorders>
-              <w:top w:val="single" w:sz="2" w:space="0" w:color="auto"/>
-              <w:left w:val="single" w:sz="8" w:space="0" w:color="auto"/>
-              <w:right w:val="single" w:sz="8" w:space="0" w:color="auto"/>
-            </w:tcBorders>
-            <w:noWrap/>
-            <w:tcMar>
-              <w:top w:w="0" w:type="dxa"/>
-              <w:left w:w="108" w:type="dxa"/>
-              <w:bottom w:w="0" w:type="dxa"/>
-              <w:right w:w="108" w:type="dxa"/>
-            </w:tcMar>
-            <w:vAlign w:val="center"/>
-            <w:hideMark/>
-          </w:tcPr>
-          <w:p>
-            <w:pPr>
-              <w:autoSpaceDE/>
-              <w:jc w:val="center"/>
-            </w:pPr>
-            <w:r>
-              <w:rPr>
-                <w:color w:val="000000"/>
-                <w:sz w:val="22"/>
-                <w:szCs w:val="22"/>
-              </w:rPr>
-              <w:t>2/16</w:t>
-            </w:r>
-          </w:p>
-        </w:tc>
-        <w:tc>
-          <w:tcPr>
-            <w:tcW w:w="3330" w:type="dxa"/>
-            <w:vMerge w:val="restart"/>
-            <w:tcBorders>
-              <w:top w:val="single" w:sz="2" w:space="0" w:color="auto"/>
-              <w:left w:val="nil"/>
-              <w:right w:val="single" w:sz="8" w:space="0" w:color="auto"/>
-            </w:tcBorders>
-            <w:tcMar>
-              <w:top w:w="0" w:type="dxa"/>
-              <w:left w:w="108" w:type="dxa"/>
-              <w:bottom w:w="0" w:type="dxa"/>
-              <w:right w:w="108" w:type="dxa"/>
-            </w:tcMar>
-            <w:vAlign w:val="center"/>
-            <w:hideMark/>
-          </w:tcPr>
-          <w:p>
-            <w:pPr>
-              <w:autoSpaceDE/>
-            </w:pPr>
-            <w:r>
-              <w:rPr>
-                <w:color w:val="000000"/>
-                <w:sz w:val="22"/>
-                <w:szCs w:val="22"/>
-              </w:rPr>
-              <w:t>Midterm exam</w:t>
-            </w:r>
-          </w:p>
-          <w:p>
-            <w:pPr>
-              <w:ind w:firstLine="220"/>
-            </w:pPr>
-            <w:r>
-              <w:rPr>
-                <w:color w:val="000000"/>
-                <w:sz w:val="22"/>
-                <w:szCs w:val="22"/>
-              </w:rPr>
-              <w:t> </w:t>
-            </w:r>
-          </w:p>
-        </w:tc>
-        <w:tc>
-          <w:tcPr>
-            <w:tcW w:w="5670" w:type="dxa"/>
-            <w:tcMar>
-              <w:top w:w="0" w:type="dxa"/>
-              <w:left w:w="108" w:type="dxa"/>
-              <w:bottom w:w="0" w:type="dxa"/>
-              <w:right w:w="108" w:type="dxa"/>
-            </w:tcMar>
-            <w:vAlign w:val="center"/>
-            <w:hideMark/>
-          </w:tcPr>
-          <w:p>
-            <w:pPr>
-              <w:autoSpaceDE/>
-            </w:pPr>
-            <w:r>
-              <w:rPr>
-                <w:color w:val="000000"/>
-                <w:sz w:val="22"/>
-                <w:szCs w:val="22"/>
-              </w:rPr>
-              <w:t>Lab 5 Release version and completed code review form.</w:t>
-            </w:r>
-          </w:p>
-        </w:tc>
-        <w:tc>
-          <w:tcPr>
-            <w:tcW w:w="1170" w:type="dxa"/>
-            <w:tcBorders>
-              <w:top w:val="nil"/>
-              <w:left w:val="single" w:sz="8" w:space="0" w:color="auto"/>
-              <w:bottom w:val="nil"/>
-              <w:right w:val="single" w:sz="8" w:space="0" w:color="auto"/>
-            </w:tcBorders>
-            <w:noWrap/>
-            <w:tcMar>
-              <w:top w:w="0" w:type="dxa"/>
-              <w:left w:w="108" w:type="dxa"/>
-              <w:bottom w:w="0" w:type="dxa"/>
-              <w:right w:w="108" w:type="dxa"/>
-            </w:tcMar>
-            <w:vAlign w:val="bottom"/>
-            <w:hideMark/>
-          </w:tcPr>
-          <w:p>
-            <w:pPr>
-              <w:autoSpaceDE/>
-              <w:jc w:val="center"/>
-            </w:pPr>
-            <w:r>
-              <w:rPr>
-                <w:color w:val="000000"/>
-                <w:sz w:val="22"/>
-                <w:szCs w:val="22"/>
-              </w:rPr>
-              <w:t>Thu</w:t>
-            </w:r>
-          </w:p>
-        </w:tc>
-      </w:tr>
-      <w:tr>
-        <w:trPr>
-          <w:trHeight w:val="340"/>
-        </w:trPr>
-        <w:tc>
-          <w:tcPr>
-            <w:tcW w:w="1247" w:type="dxa"/>
-            <w:vMerge/>
-            <w:tcBorders>
-              <w:left w:val="single" w:sz="8" w:space="0" w:color="auto"/>
-              <w:bottom w:val="single" w:sz="8" w:space="0" w:color="auto"/>
-              <w:right w:val="single" w:sz="8" w:space="0" w:color="auto"/>
-            </w:tcBorders>
-            <w:noWrap/>
-            <w:tcMar>
-              <w:top w:w="0" w:type="dxa"/>
-              <w:left w:w="108" w:type="dxa"/>
-              <w:bottom w:w="0" w:type="dxa"/>
-              <w:right w:w="108" w:type="dxa"/>
-            </w:tcMar>
-            <w:vAlign w:val="bottom"/>
-            <w:hideMark/>
-          </w:tcPr>
-          <w:p>
-            <w:pPr>
-              <w:autoSpaceDE/>
-              <w:jc w:val="center"/>
-            </w:pPr>
-          </w:p>
-        </w:tc>
-        <w:tc>
-          <w:tcPr>
-            <w:tcW w:w="3330" w:type="dxa"/>
-            <w:vMerge/>
-            <w:tcBorders>
-              <w:left w:val="nil"/>
-              <w:bottom w:val="single" w:sz="8" w:space="0" w:color="auto"/>
-              <w:right w:val="single" w:sz="8" w:space="0" w:color="auto"/>
-            </w:tcBorders>
-            <w:tcMar>
-              <w:top w:w="0" w:type="dxa"/>
-              <w:left w:w="108" w:type="dxa"/>
-              <w:bottom w:w="0" w:type="dxa"/>
-              <w:right w:w="108" w:type="dxa"/>
-            </w:tcMar>
-            <w:vAlign w:val="center"/>
-            <w:hideMark/>
-          </w:tcPr>
-          <w:p>
-            <w:pPr>
-              <w:autoSpaceDE/>
-              <w:ind w:firstLine="220"/>
-            </w:pPr>
-          </w:p>
-        </w:tc>
-        <w:tc>
-          <w:tcPr>
-            <w:tcW w:w="5670" w:type="dxa"/>
-            <w:tcBorders>
-              <w:top w:val="nil"/>
-              <w:left w:val="nil"/>
-              <w:bottom w:val="single" w:sz="8" w:space="0" w:color="auto"/>
-              <w:right w:val="nil"/>
-            </w:tcBorders>
-            <w:tcMar>
-              <w:top w:w="0" w:type="dxa"/>
-              <w:left w:w="108" w:type="dxa"/>
-              <w:bottom w:w="0" w:type="dxa"/>
-              <w:right w:w="108" w:type="dxa"/>
-            </w:tcMar>
-            <w:hideMark/>
-          </w:tcPr>
-          <w:p>
-            <w:pPr>
-              <w:autoSpaceDE/>
-            </w:pPr>
-            <w:r>
-              <w:rPr>
-                <w:color w:val="000000"/>
-                <w:sz w:val="22"/>
-                <w:szCs w:val="22"/>
-              </w:rPr>
-              <w:t> </w:t>
-            </w:r>
-          </w:p>
-        </w:tc>
-        <w:tc>
-          <w:tcPr>
-            <w:tcW w:w="1170" w:type="dxa"/>
-            <w:tcBorders>
-              <w:top w:val="nil"/>
-              <w:left w:val="single" w:sz="8" w:space="0" w:color="auto"/>
-              <w:bottom w:val="single" w:sz="8" w:space="0" w:color="auto"/>
-              <w:right w:val="single" w:sz="8" w:space="0" w:color="auto"/>
-            </w:tcBorders>
-            <w:noWrap/>
-            <w:tcMar>
-              <w:top w:w="0" w:type="dxa"/>
-              <w:left w:w="108" w:type="dxa"/>
-              <w:bottom w:w="0" w:type="dxa"/>
-              <w:right w:w="108" w:type="dxa"/>
-            </w:tcMar>
-            <w:vAlign w:val="bottom"/>
-            <w:hideMark/>
-          </w:tcPr>
-          <w:p>
-            <w:pPr>
-              <w:autoSpaceDE/>
-              <w:jc w:val="center"/>
-            </w:pPr>
-            <w:r>
-              <w:rPr>
-                <w:color w:val="000000"/>
-                <w:sz w:val="22"/>
-                <w:szCs w:val="22"/>
-              </w:rPr>
-              <w:t> </w:t>
-            </w:r>
-          </w:p>
-        </w:tc>
-      </w:tr>
-      <w:tr>
-        <w:trPr>
-          <w:trHeight w:val="636"/>
-        </w:trPr>
-        <w:tc>
-          <w:tcPr>
-            <w:tcW w:w="1247" w:type="dxa"/>
-            <w:tcBorders>
-              <w:top w:val="single" w:sz="8" w:space="0" w:color="auto"/>
-              <w:left w:val="single" w:sz="8" w:space="0" w:color="auto"/>
-              <w:bottom w:val="single" w:sz="2" w:space="0" w:color="auto"/>
-              <w:right w:val="single" w:sz="8" w:space="0" w:color="auto"/>
-            </w:tcBorders>
-            <w:noWrap/>
-            <w:tcMar>
-              <w:top w:w="0" w:type="dxa"/>
-              <w:left w:w="108" w:type="dxa"/>
-              <w:bottom w:w="0" w:type="dxa"/>
-              <w:right w:w="108" w:type="dxa"/>
-            </w:tcMar>
-            <w:vAlign w:val="center"/>
-            <w:hideMark/>
-          </w:tcPr>
-          <w:p>
-            <w:pPr>
-              <w:autoSpaceDE/>
-              <w:jc w:val="center"/>
-            </w:pPr>
-            <w:r>
-              <w:rPr>
-                <w:b/>
-                <w:bCs/>
-                <w:color w:val="000000"/>
-                <w:sz w:val="22"/>
-                <w:szCs w:val="22"/>
-              </w:rPr>
-              <w:t>7</w:t>
-            </w:r>
-          </w:p>
-          <w:p>
-            <w:pPr>
-              <w:jc w:val="center"/>
-            </w:pPr>
-            <w:r>
-              <w:rPr>
-                <w:i/>
-                <w:iCs/>
-                <w:color w:val="000000"/>
-                <w:sz w:val="22"/>
-                <w:szCs w:val="22"/>
-              </w:rPr>
-              <w:t>2/21</w:t>
-            </w:r>
-          </w:p>
-        </w:tc>
-        <w:tc>
-          <w:tcPr>
-            <w:tcW w:w="3330" w:type="dxa"/>
-            <w:tcBorders>
-              <w:top w:val="single" w:sz="8" w:space="0" w:color="auto"/>
-              <w:left w:val="nil"/>
-              <w:bottom w:val="single" w:sz="2" w:space="0" w:color="auto"/>
-              <w:right w:val="single" w:sz="8" w:space="0" w:color="auto"/>
-            </w:tcBorders>
-            <w:tcMar>
-              <w:top w:w="0" w:type="dxa"/>
-              <w:left w:w="108" w:type="dxa"/>
-              <w:bottom w:w="0" w:type="dxa"/>
-              <w:right w:w="108" w:type="dxa"/>
-            </w:tcMar>
-            <w:vAlign w:val="center"/>
-            <w:hideMark/>
-          </w:tcPr>
-          <w:p>
-            <w:pPr>
-              <w:autoSpaceDE/>
-            </w:pPr>
-            <w:r>
-              <w:rPr>
-                <w:color w:val="000000"/>
-                <w:sz w:val="22"/>
-                <w:szCs w:val="22"/>
-              </w:rPr>
-              <w:t>Midterm discussion</w:t>
-            </w:r>
-          </w:p>
-          <w:p>
-            <w:pPr>
-              <w:autoSpaceDE/>
-            </w:pPr>
-            <w:r>
-              <w:rPr>
-                <w:color w:val="000000"/>
-                <w:sz w:val="22"/>
-                <w:szCs w:val="22"/>
-              </w:rPr>
-              <w:t>Lecture</w:t>
-            </w:r>
-            <w:r>
-              <w:rPr>
-                <w:color w:val="000000"/>
-                <w:sz w:val="22"/>
-                <w:szCs w:val="22"/>
-              </w:rPr>
-              <w:t>: Database, Deploying to Azure</w:t>
-            </w:r>
-          </w:p>
-          <w:p>
-            <w:pPr>
-              <w:ind w:firstLine="220"/>
-            </w:pPr>
-          </w:p>
-        </w:tc>
-        <w:tc>
-          <w:tcPr>
-            <w:tcW w:w="5670" w:type="dxa"/>
-            <w:vMerge w:val="restart"/>
-            <w:tcBorders>
-              <w:top w:val="single" w:sz="8" w:space="0" w:color="auto"/>
-              <w:bottom w:val="single" w:sz="8" w:space="0" w:color="auto"/>
-            </w:tcBorders>
-            <w:tcMar>
-              <w:top w:w="0" w:type="dxa"/>
-              <w:left w:w="108" w:type="dxa"/>
-              <w:bottom w:w="0" w:type="dxa"/>
-              <w:right w:w="108" w:type="dxa"/>
-            </w:tcMar>
-            <w:vAlign w:val="center"/>
-            <w:hideMark/>
-          </w:tcPr>
+            <w:r>
+              <w:rPr>
+                <w:sz w:val="22"/>
+                <w:szCs w:val="22"/>
+              </w:rPr>
+              <w:t>(31 pages)</w:t>
+            </w:r>
+          </w:p>
           <w:p>
             <w:pPr>
               <w:widowControl w:val="0"/>
@@ -6409,67 +4862,437 @@
                 <w:sz w:val="22"/>
                 <w:szCs w:val="22"/>
               </w:rPr>
-              <w:t>R</w:t>
-            </w:r>
-            <w:r>
-              <w:rPr>
-                <w:sz w:val="22"/>
-                <w:szCs w:val="22"/>
-              </w:rPr>
-              <w:t>ea</w:t>
-            </w:r>
-            <w:r>
-              <w:rPr>
-                <w:sz w:val="22"/>
-                <w:szCs w:val="22"/>
-              </w:rPr>
-              <w:t>d Freeman Ch. 8</w:t>
-            </w:r>
-            <w:r>
-              <w:rPr>
-                <w:sz w:val="22"/>
-                <w:szCs w:val="22"/>
-              </w:rPr>
-              <w:t xml:space="preserve"> – </w:t>
-            </w:r>
-            <w:proofErr w:type="spellStart"/>
-            <w:r>
-              <w:rPr>
-                <w:sz w:val="22"/>
-                <w:szCs w:val="22"/>
-              </w:rPr>
-              <w:t>SportsStore</w:t>
-            </w:r>
-            <w:proofErr w:type="spellEnd"/>
-            <w:r>
-              <w:rPr>
-                <w:sz w:val="22"/>
-                <w:szCs w:val="22"/>
-              </w:rPr>
-              <w:t xml:space="preserve"> -- </w:t>
-            </w:r>
-            <w:r>
-              <w:rPr>
-                <w:sz w:val="22"/>
-                <w:szCs w:val="22"/>
-              </w:rPr>
-              <w:t xml:space="preserve">A </w:t>
-            </w:r>
-            <w:r>
-              <w:rPr>
-                <w:sz w:val="22"/>
-                <w:szCs w:val="22"/>
-              </w:rPr>
-              <w:t>Real</w:t>
-            </w:r>
-            <w:r>
-              <w:rPr>
-                <w:sz w:val="22"/>
-                <w:szCs w:val="22"/>
-              </w:rPr>
-              <w:t xml:space="preserve"> Application</w:t>
-            </w:r>
-          </w:p>
+              <w:t>Exercise 3</w:t>
+            </w:r>
+            <w:r>
+              <w:rPr>
+                <w:sz w:val="22"/>
+                <w:szCs w:val="22"/>
+              </w:rPr>
+              <w:t xml:space="preserve">: Do the Ch. </w:t>
+            </w:r>
+            <w:r>
+              <w:rPr>
+                <w:sz w:val="22"/>
+                <w:szCs w:val="22"/>
+              </w:rPr>
+              <w:t>7</w:t>
+            </w:r>
+            <w:r>
+              <w:rPr>
+                <w:sz w:val="22"/>
+                <w:szCs w:val="22"/>
+              </w:rPr>
+              <w:t xml:space="preserve"> project</w:t>
+            </w:r>
+          </w:p>
+          <w:p>
+            <w:pPr>
+              <w:autoSpaceDE/>
+              <w:rPr>
+                <w:sz w:val="22"/>
+                <w:szCs w:val="22"/>
+              </w:rPr>
+            </w:pPr>
+            <w:r>
+              <w:rPr>
+                <w:color w:val="000000"/>
+                <w:sz w:val="22"/>
+                <w:szCs w:val="22"/>
+              </w:rPr>
+              <w:t>Lab 2 Release version and completed code review form.</w:t>
+            </w:r>
+          </w:p>
+          <w:p>
+            <w:r>
+              <w:rPr>
+                <w:color w:val="000000"/>
+                <w:sz w:val="22"/>
+                <w:szCs w:val="22"/>
+              </w:rPr>
+              <w:t xml:space="preserve">Lab 3 Beta: </w:t>
+            </w:r>
+            <w:r>
+              <w:rPr>
+                <w:color w:val="000000"/>
+                <w:sz w:val="22"/>
+                <w:szCs w:val="22"/>
+              </w:rPr>
+              <w:t>Add unit tests to your web site</w:t>
+            </w:r>
+          </w:p>
+        </w:tc>
+        <w:tc>
+          <w:tcPr>
+            <w:tcW w:w="810" w:type="dxa"/>
+            <w:vMerge w:val="restart"/>
+            <w:tcBorders>
+              <w:top w:val="single" w:sz="8" w:space="0" w:color="auto"/>
+              <w:left w:val="single" w:sz="8" w:space="0" w:color="auto"/>
+              <w:right w:val="single" w:sz="8" w:space="0" w:color="auto"/>
+            </w:tcBorders>
+            <w:noWrap/>
+            <w:tcMar>
+              <w:top w:w="0" w:type="dxa"/>
+              <w:left w:w="108" w:type="dxa"/>
+              <w:bottom w:w="0" w:type="dxa"/>
+              <w:right w:w="108" w:type="dxa"/>
+            </w:tcMar>
+            <w:vAlign w:val="center"/>
+            <w:hideMark/>
+          </w:tcPr>
+          <w:p>
+            <w:pPr>
+              <w:autoSpaceDE/>
+              <w:jc w:val="center"/>
+            </w:pPr>
+            <w:r>
+              <w:rPr>
+                <w:color w:val="000000"/>
+                <w:sz w:val="22"/>
+                <w:szCs w:val="22"/>
+              </w:rPr>
+              <w:t>Mon</w:t>
+            </w:r>
+          </w:p>
+          <w:p>
+            <w:pPr>
+              <w:autoSpaceDE/>
+              <w:jc w:val="center"/>
+              <w:rPr>
+                <w:color w:val="000000"/>
+                <w:sz w:val="22"/>
+                <w:szCs w:val="22"/>
+              </w:rPr>
+            </w:pPr>
+          </w:p>
+          <w:p>
+            <w:pPr>
+              <w:autoSpaceDE/>
+              <w:jc w:val="center"/>
+            </w:pPr>
+            <w:r>
+              <w:rPr>
+                <w:color w:val="000000"/>
+                <w:sz w:val="22"/>
+                <w:szCs w:val="22"/>
+              </w:rPr>
+              <w:t>Wed</w:t>
+            </w:r>
+          </w:p>
+          <w:p>
+            <w:pPr>
+              <w:autoSpaceDE/>
+              <w:jc w:val="center"/>
+            </w:pPr>
+            <w:r>
+              <w:rPr>
+                <w:color w:val="000000"/>
+                <w:sz w:val="22"/>
+                <w:szCs w:val="22"/>
+              </w:rPr>
+              <w:t>Thu</w:t>
+            </w:r>
+          </w:p>
+          <w:p>
+            <w:pPr>
+              <w:jc w:val="center"/>
+            </w:pPr>
+            <w:r>
+              <w:rPr>
+                <w:color w:val="000000"/>
+                <w:sz w:val="22"/>
+                <w:szCs w:val="22"/>
+              </w:rPr>
+              <w:t>Sun</w:t>
+            </w:r>
+          </w:p>
+        </w:tc>
+      </w:tr>
+      <w:tr>
+        <w:trPr>
+          <w:trHeight w:val="675"/>
+        </w:trPr>
+        <w:tc>
+          <w:tcPr>
+            <w:tcW w:w="796" w:type="dxa"/>
+            <w:tcBorders>
+              <w:top w:val="single" w:sz="2" w:space="0" w:color="auto"/>
+              <w:left w:val="single" w:sz="8" w:space="0" w:color="auto"/>
+              <w:bottom w:val="single" w:sz="8" w:space="0" w:color="auto"/>
+              <w:right w:val="single" w:sz="8" w:space="0" w:color="auto"/>
+            </w:tcBorders>
+            <w:noWrap/>
+            <w:tcMar>
+              <w:top w:w="0" w:type="dxa"/>
+              <w:left w:w="108" w:type="dxa"/>
+              <w:bottom w:w="0" w:type="dxa"/>
+              <w:right w:w="108" w:type="dxa"/>
+            </w:tcMar>
+            <w:vAlign w:val="center"/>
+            <w:hideMark/>
+          </w:tcPr>
+          <w:p>
+            <w:pPr>
+              <w:autoSpaceDE/>
+              <w:jc w:val="center"/>
+            </w:pPr>
+            <w:r>
+              <w:rPr>
+                <w:color w:val="000000"/>
+                <w:sz w:val="22"/>
+                <w:szCs w:val="22"/>
+              </w:rPr>
+              <w:t>1/26</w:t>
+            </w:r>
+          </w:p>
+        </w:tc>
+        <w:tc>
+          <w:tcPr>
+            <w:tcW w:w="6390" w:type="dxa"/>
+            <w:vMerge/>
+            <w:tcBorders>
+              <w:left w:val="nil"/>
+              <w:bottom w:val="single" w:sz="8" w:space="0" w:color="auto"/>
+              <w:right w:val="single" w:sz="8" w:space="0" w:color="auto"/>
+            </w:tcBorders>
+            <w:tcMar>
+              <w:top w:w="0" w:type="dxa"/>
+              <w:left w:w="108" w:type="dxa"/>
+              <w:bottom w:w="0" w:type="dxa"/>
+              <w:right w:w="108" w:type="dxa"/>
+            </w:tcMar>
+            <w:vAlign w:val="center"/>
+            <w:hideMark/>
+          </w:tcPr>
+          <w:p>
+            <w:pPr>
+              <w:ind w:firstLine="220"/>
+            </w:pPr>
+          </w:p>
+        </w:tc>
+        <w:tc>
+          <w:tcPr>
+            <w:tcW w:w="5940" w:type="dxa"/>
+            <w:vMerge/>
+            <w:tcBorders>
+              <w:bottom w:val="single" w:sz="8" w:space="0" w:color="auto"/>
+            </w:tcBorders>
+            <w:noWrap/>
+            <w:tcMar>
+              <w:top w:w="0" w:type="dxa"/>
+              <w:left w:w="108" w:type="dxa"/>
+              <w:bottom w:w="0" w:type="dxa"/>
+              <w:right w:w="108" w:type="dxa"/>
+            </w:tcMar>
+            <w:vAlign w:val="center"/>
+            <w:hideMark/>
+          </w:tcPr>
+          <w:p>
+            <w:pPr>
+              <w:ind w:firstLine="220"/>
+            </w:pPr>
+          </w:p>
+        </w:tc>
+        <w:tc>
+          <w:tcPr>
+            <w:tcW w:w="810" w:type="dxa"/>
+            <w:vMerge/>
+            <w:tcBorders>
+              <w:left w:val="single" w:sz="8" w:space="0" w:color="auto"/>
+              <w:bottom w:val="single" w:sz="8" w:space="0" w:color="auto"/>
+              <w:right w:val="single" w:sz="8" w:space="0" w:color="auto"/>
+            </w:tcBorders>
+            <w:noWrap/>
+            <w:tcMar>
+              <w:top w:w="0" w:type="dxa"/>
+              <w:left w:w="108" w:type="dxa"/>
+              <w:bottom w:w="0" w:type="dxa"/>
+              <w:right w:w="108" w:type="dxa"/>
+            </w:tcMar>
+            <w:vAlign w:val="center"/>
+            <w:hideMark/>
+          </w:tcPr>
+          <w:p>
+            <w:pPr>
+              <w:jc w:val="center"/>
+            </w:pPr>
+          </w:p>
+        </w:tc>
+      </w:tr>
+      <w:tr>
+        <w:trPr>
+          <w:trHeight w:val="655"/>
+        </w:trPr>
+        <w:tc>
+          <w:tcPr>
+            <w:tcW w:w="796" w:type="dxa"/>
+            <w:tcBorders>
+              <w:top w:val="single" w:sz="8" w:space="0" w:color="auto"/>
+              <w:left w:val="single" w:sz="8" w:space="0" w:color="auto"/>
+              <w:bottom w:val="single" w:sz="2" w:space="0" w:color="auto"/>
+              <w:right w:val="single" w:sz="8" w:space="0" w:color="auto"/>
+            </w:tcBorders>
+            <w:noWrap/>
+            <w:tcMar>
+              <w:top w:w="0" w:type="dxa"/>
+              <w:left w:w="108" w:type="dxa"/>
+              <w:bottom w:w="0" w:type="dxa"/>
+              <w:right w:w="108" w:type="dxa"/>
+            </w:tcMar>
+            <w:vAlign w:val="center"/>
+            <w:hideMark/>
+          </w:tcPr>
+          <w:p>
+            <w:pPr>
+              <w:autoSpaceDE/>
+              <w:jc w:val="center"/>
+            </w:pPr>
+            <w:r>
+              <w:rPr>
+                <w:b/>
+                <w:bCs/>
+                <w:color w:val="000000"/>
+                <w:sz w:val="22"/>
+                <w:szCs w:val="22"/>
+              </w:rPr>
+              <w:t>4</w:t>
+            </w:r>
+          </w:p>
+          <w:p>
+            <w:pPr>
+              <w:jc w:val="center"/>
+            </w:pPr>
+            <w:r>
+              <w:rPr>
+                <w:i/>
+                <w:iCs/>
+                <w:color w:val="000000"/>
+                <w:sz w:val="22"/>
+                <w:szCs w:val="22"/>
+              </w:rPr>
+              <w:t>1/31</w:t>
+            </w:r>
+          </w:p>
+        </w:tc>
+        <w:tc>
+          <w:tcPr>
+            <w:tcW w:w="6390" w:type="dxa"/>
+            <w:vMerge w:val="restart"/>
+            <w:tcBorders>
+              <w:top w:val="single" w:sz="8" w:space="0" w:color="auto"/>
+              <w:left w:val="nil"/>
+              <w:right w:val="single" w:sz="8" w:space="0" w:color="auto"/>
+            </w:tcBorders>
+            <w:tcMar>
+              <w:top w:w="0" w:type="dxa"/>
+              <w:left w:w="108" w:type="dxa"/>
+              <w:bottom w:w="0" w:type="dxa"/>
+              <w:right w:w="108" w:type="dxa"/>
+            </w:tcMar>
+            <w:vAlign w:val="center"/>
+            <w:hideMark/>
+          </w:tcPr>
+          <w:p>
+            <w:pPr>
+              <w:rPr>
+                <w:b/>
+                <w:color w:val="000000"/>
+                <w:sz w:val="22"/>
+                <w:szCs w:val="22"/>
+              </w:rPr>
+            </w:pPr>
+            <w:r>
+              <w:rPr>
+                <w:b/>
+                <w:color w:val="000000"/>
+                <w:sz w:val="22"/>
+                <w:szCs w:val="22"/>
+              </w:rPr>
+              <w:t>Models</w:t>
+            </w:r>
+            <w:r>
+              <w:rPr>
+                <w:b/>
+                <w:color w:val="000000"/>
+                <w:sz w:val="22"/>
+                <w:szCs w:val="22"/>
+              </w:rPr>
+              <w:t xml:space="preserve">, </w:t>
+            </w:r>
+            <w:r>
+              <w:rPr>
+                <w:b/>
+                <w:color w:val="000000"/>
+                <w:sz w:val="22"/>
+                <w:szCs w:val="22"/>
+              </w:rPr>
+              <w:t>Entity Framework</w:t>
+            </w:r>
+            <w:r>
+              <w:rPr>
+                <w:b/>
+                <w:color w:val="000000"/>
+                <w:sz w:val="22"/>
+                <w:szCs w:val="22"/>
+              </w:rPr>
+              <w:t xml:space="preserve"> and Scaffolding</w:t>
+            </w:r>
+          </w:p>
+          <w:p>
+            <w:pPr>
+              <w:pStyle w:val="ListParagraph"/>
+              <w:numPr>
+                <w:ilvl w:val="0"/>
+                <w:numId w:val="5"/>
+              </w:numPr>
+            </w:pPr>
+            <w:hyperlink r:id="rId19" w:history="1">
+              <w:r>
+                <w:rPr>
+                  <w:rStyle w:val="Hyperlink"/>
+                </w:rPr>
+                <w:t>https://docs.microsoft.com/en-us/aspnet/core/tutorials/first-mvc-app/adding-model</w:t>
+              </w:r>
+            </w:hyperlink>
+          </w:p>
+          <w:p>
+            <w:pPr>
+              <w:pStyle w:val="ListParagraph"/>
+              <w:numPr>
+                <w:ilvl w:val="0"/>
+                <w:numId w:val="5"/>
+              </w:numPr>
+            </w:pPr>
+            <w:hyperlink r:id="rId20" w:history="1">
+              <w:r>
+                <w:rPr>
+                  <w:rStyle w:val="Hyperlink"/>
+                </w:rPr>
+                <w:t>https://docs.microsoft.com/en-us/aspnet/core/tutorials/first-mvc-app/working-with-sql</w:t>
+              </w:r>
+            </w:hyperlink>
+          </w:p>
+        </w:tc>
+        <w:tc>
+          <w:tcPr>
+            <w:tcW w:w="5940" w:type="dxa"/>
+            <w:vMerge w:val="restart"/>
+            <w:tcBorders>
+              <w:top w:val="single" w:sz="8" w:space="0" w:color="auto"/>
+              <w:left w:val="nil"/>
+              <w:bottom w:val="nil"/>
+              <w:right w:val="nil"/>
+            </w:tcBorders>
+            <w:tcMar>
+              <w:top w:w="0" w:type="dxa"/>
+              <w:left w:w="108" w:type="dxa"/>
+              <w:bottom w:w="0" w:type="dxa"/>
+              <w:right w:w="108" w:type="dxa"/>
+            </w:tcMar>
+            <w:vAlign w:val="center"/>
+            <w:hideMark/>
+          </w:tcPr>
           <w:p>
             <w:pPr>
               <w:widowControl w:val="0"/>
@@ -6483,146 +5306,152 @@
               <w:adjustRightInd w:val="0"/>
               <w:contextualSpacing/>
               <w:rPr>
+                <w:sz w:val="22"/>
+                <w:szCs w:val="22"/>
+              </w:rPr>
+            </w:pPr>
+            <w:r>
+              <w:rPr>
                 <w:bCs/>
                 <w:sz w:val="22"/>
                 <w:szCs w:val="22"/>
               </w:rPr>
-            </w:pPr>
-            <w:r>
-              <w:rPr>
-                <w:color w:val="000000"/>
-                <w:sz w:val="22"/>
-                <w:szCs w:val="22"/>
-              </w:rPr>
-              <w:t>Exercise 6:</w:t>
-            </w:r>
-            <w:r>
-              <w:rPr>
-                <w:color w:val="000000"/>
-                <w:sz w:val="22"/>
-                <w:szCs w:val="22"/>
-              </w:rPr>
-              <w:t xml:space="preserve"> Ch. 8</w:t>
-            </w:r>
-            <w:r>
-              <w:rPr>
-                <w:color w:val="000000"/>
+              <w:t xml:space="preserve">Read Freeman Ch. </w:t>
+            </w:r>
+            <w:r>
+              <w:rPr>
+                <w:sz w:val="22"/>
+                <w:szCs w:val="22"/>
+              </w:rPr>
+              <w:t>8</w:t>
+            </w:r>
+            <w:r>
+              <w:rPr>
+                <w:sz w:val="22"/>
+                <w:szCs w:val="22"/>
+              </w:rPr>
+              <w:t xml:space="preserve"> – </w:t>
+            </w:r>
+            <w:proofErr w:type="spellStart"/>
+            <w:r>
+              <w:rPr>
+                <w:sz w:val="22"/>
+                <w:szCs w:val="22"/>
+              </w:rPr>
+              <w:t>SportsStore</w:t>
+            </w:r>
+            <w:proofErr w:type="spellEnd"/>
+            <w:r>
+              <w:rPr>
+                <w:sz w:val="22"/>
+                <w:szCs w:val="22"/>
+              </w:rPr>
+              <w:t xml:space="preserve"> (pgs. 191 – 216)</w:t>
+            </w:r>
+          </w:p>
+          <w:p>
+            <w:pPr>
+              <w:autoSpaceDE/>
+            </w:pPr>
+            <w:r>
+              <w:rPr>
+                <w:color w:val="000000"/>
+                <w:sz w:val="22"/>
+                <w:szCs w:val="22"/>
+              </w:rPr>
+              <w:t>Exercise 4</w:t>
+            </w:r>
+            <w:r>
+              <w:rPr>
+                <w:bCs/>
+                <w:sz w:val="22"/>
+                <w:szCs w:val="22"/>
+              </w:rPr>
+              <w:t xml:space="preserve">: </w:t>
+            </w:r>
+            <w:r>
+              <w:rPr>
+                <w:bCs/>
+                <w:sz w:val="22"/>
+                <w:szCs w:val="22"/>
+              </w:rPr>
+              <w:t xml:space="preserve">Do the Ch. 8 project, </w:t>
+            </w:r>
+            <w:r>
+              <w:rPr>
+                <w:bCs/>
+                <w:sz w:val="22"/>
+                <w:szCs w:val="22"/>
+              </w:rPr>
+              <w:t>stop before “Pagination”.</w:t>
+            </w:r>
+          </w:p>
+          <w:p>
+            <w:pPr>
+              <w:autoSpaceDE/>
+              <w:rPr>
+                <w:sz w:val="22"/>
+                <w:szCs w:val="22"/>
+              </w:rPr>
+            </w:pPr>
+            <w:r>
+              <w:rPr>
+                <w:color w:val="000000"/>
+                <w:sz w:val="22"/>
+                <w:szCs w:val="22"/>
+              </w:rPr>
+              <w:t>L</w:t>
+            </w:r>
+            <w:r>
+              <w:rPr>
+                <w:color w:val="000000"/>
+                <w:sz w:val="22"/>
+                <w:szCs w:val="22"/>
+              </w:rPr>
+              <w:t>ab 3</w:t>
+            </w:r>
+            <w:r>
+              <w:rPr>
+                <w:color w:val="000000"/>
+                <w:sz w:val="22"/>
+                <w:szCs w:val="22"/>
+              </w:rPr>
+              <w:t xml:space="preserve"> Release version and completed code review form.</w:t>
+            </w:r>
+          </w:p>
+          <w:p>
+            <w:r>
+              <w:rPr>
+                <w:color w:val="000000"/>
+                <w:sz w:val="22"/>
+                <w:szCs w:val="22"/>
+              </w:rPr>
+              <w:t xml:space="preserve">Lab 4 Beta: </w:t>
+            </w:r>
+            <w:r>
+              <w:rPr>
+                <w:color w:val="000000"/>
+                <w:sz w:val="22"/>
+                <w:szCs w:val="22"/>
+              </w:rPr>
+              <w:t>Add EF and a database and publish</w:t>
+            </w:r>
+            <w:r>
+              <w:rPr>
+                <w:bCs/>
                 <w:sz w:val="22"/>
                 <w:szCs w:val="22"/>
               </w:rPr>
               <w:t xml:space="preserve"> </w:t>
             </w:r>
-            <w:proofErr w:type="spellStart"/>
-            <w:r>
-              <w:rPr>
-                <w:color w:val="000000"/>
-                <w:sz w:val="22"/>
-                <w:szCs w:val="22"/>
-              </w:rPr>
-              <w:t>SportsStore</w:t>
-            </w:r>
-            <w:proofErr w:type="spellEnd"/>
-            <w:r>
-              <w:rPr>
-                <w:color w:val="000000"/>
-                <w:sz w:val="22"/>
-                <w:szCs w:val="22"/>
-              </w:rPr>
-              <w:t xml:space="preserve">, </w:t>
-            </w:r>
-            <w:hyperlink r:id="rId13" w:history="1">
-              <w:r>
-                <w:rPr>
-                  <w:rStyle w:val="Hyperlink"/>
-                  <w:bCs/>
-                  <w:sz w:val="22"/>
-                  <w:szCs w:val="22"/>
-                </w:rPr>
-                <w:t>MSDN, Getting Started with Windows Azure SQL Database</w:t>
-              </w:r>
-            </w:hyperlink>
-            <w:r>
-              <w:rPr>
-                <w:bCs/>
-                <w:sz w:val="22"/>
-                <w:szCs w:val="22"/>
-              </w:rPr>
-              <w:t xml:space="preserve">,  </w:t>
-            </w:r>
-            <w:hyperlink r:id="rId14" w:history="1">
-              <w:r>
-                <w:rPr>
-                  <w:rStyle w:val="Hyperlink"/>
-                  <w:bCs/>
-                  <w:sz w:val="22"/>
-                  <w:szCs w:val="22"/>
-                </w:rPr>
-                <w:t>MSDN, Migrating Databases to Azure</w:t>
-              </w:r>
-            </w:hyperlink>
-            <w:r>
-              <w:rPr>
-                <w:bCs/>
-                <w:sz w:val="22"/>
-                <w:szCs w:val="22"/>
-              </w:rPr>
-              <w:t xml:space="preserve"> </w:t>
-            </w:r>
-          </w:p>
-          <w:p>
-            <w:pPr>
-              <w:autoSpaceDE/>
-            </w:pPr>
-            <w:r>
-              <w:rPr>
-                <w:color w:val="000000"/>
-                <w:sz w:val="22"/>
-                <w:szCs w:val="22"/>
-              </w:rPr>
-              <w:t>Lab 5</w:t>
-            </w:r>
-            <w:r>
-              <w:rPr>
-                <w:color w:val="000000"/>
-                <w:sz w:val="22"/>
-                <w:szCs w:val="22"/>
-              </w:rPr>
-              <w:t xml:space="preserve"> Release version and completed code review form.</w:t>
-            </w:r>
-            <w:r>
-              <w:rPr>
-                <w:color w:val="000000"/>
-                <w:sz w:val="22"/>
-                <w:szCs w:val="22"/>
-              </w:rPr>
-              <w:t> </w:t>
-            </w:r>
-          </w:p>
-          <w:p>
-            <w:r>
-              <w:rPr>
-                <w:color w:val="000000"/>
-                <w:sz w:val="22"/>
-                <w:szCs w:val="22"/>
-              </w:rPr>
-              <w:t xml:space="preserve">Lab 6 Beta: </w:t>
-            </w:r>
-            <w:r>
-              <w:rPr>
-                <w:bCs/>
-                <w:sz w:val="22"/>
-                <w:szCs w:val="22"/>
-              </w:rPr>
-              <w:t>Add a database to your web site, deploy to Azure SQL</w:t>
-            </w:r>
-          </w:p>
-        </w:tc>
-        <w:tc>
-          <w:tcPr>
-            <w:tcW w:w="1170" w:type="dxa"/>
+          </w:p>
+        </w:tc>
+        <w:tc>
+          <w:tcPr>
+            <w:tcW w:w="810" w:type="dxa"/>
             <w:vMerge w:val="restart"/>
             <w:tcBorders>
-              <w:top w:val="nil"/>
+              <w:top w:val="single" w:sz="8" w:space="0" w:color="auto"/>
               <w:left w:val="single" w:sz="8" w:space="0" w:color="auto"/>
               <w:bottom w:val="nil"/>
               <w:right w:val="single" w:sz="8" w:space="0" w:color="auto"/>
@@ -6655,6 +5484,11 @@
             <w:pPr>
               <w:autoSpaceDE/>
               <w:jc w:val="center"/>
+              <w:rPr>
+                <w:color w:val="000000"/>
+                <w:sz w:val="22"/>
+                <w:szCs w:val="22"/>
+              </w:rPr>
             </w:pPr>
             <w:r>
               <w:rPr>
@@ -6670,6 +5504,14 @@
               <w:autoSpaceDE/>
               <w:jc w:val="center"/>
             </w:pPr>
+            <w:r>
+              <w:rPr>
+                <w:color w:val="000000"/>
+                <w:sz w:val="22"/>
+                <w:szCs w:val="22"/>
+              </w:rPr>
+              <w:t>Thu</w:t>
+            </w:r>
           </w:p>
           <w:p>
             <w:pPr>
@@ -6688,11 +5530,11 @@
       </w:tr>
       <w:tr>
         <w:trPr>
-          <w:trHeight w:val="755"/>
+          <w:trHeight w:val="665"/>
         </w:trPr>
         <w:tc>
           <w:tcPr>
-            <w:tcW w:w="1247" w:type="dxa"/>
+            <w:tcW w:w="796" w:type="dxa"/>
             <w:tcBorders>
               <w:top w:val="single" w:sz="2" w:space="0" w:color="auto"/>
               <w:left w:val="single" w:sz="8" w:space="0" w:color="auto"/>
@@ -6720,15 +5562,15 @@
                 <w:sz w:val="22"/>
                 <w:szCs w:val="22"/>
               </w:rPr>
-              <w:t>2/23</w:t>
-            </w:r>
-          </w:p>
-        </w:tc>
-        <w:tc>
-          <w:tcPr>
-            <w:tcW w:w="3330" w:type="dxa"/>
-            <w:tcBorders>
-              <w:top w:val="single" w:sz="2" w:space="0" w:color="auto"/>
+              <w:t>2/2</w:t>
+            </w:r>
+          </w:p>
+        </w:tc>
+        <w:tc>
+          <w:tcPr>
+            <w:tcW w:w="6390" w:type="dxa"/>
+            <w:vMerge/>
+            <w:tcBorders>
               <w:left w:val="nil"/>
               <w:bottom w:val="single" w:sz="8" w:space="0" w:color="auto"/>
               <w:right w:val="single" w:sz="8" w:space="0" w:color="auto"/>
@@ -6743,22 +5585,17 @@
             <w:hideMark/>
           </w:tcPr>
           <w:p>
-            <w:r>
-              <w:rPr>
-                <w:color w:val="000000"/>
-                <w:sz w:val="22"/>
-                <w:szCs w:val="22"/>
-              </w:rPr>
-              <w:t>Practice: Tip of the Day web site</w:t>
-            </w:r>
-          </w:p>
-        </w:tc>
-        <w:tc>
-          <w:tcPr>
-            <w:tcW w:w="5670" w:type="dxa"/>
+            <w:pPr>
+              <w:autoSpaceDE/>
+            </w:pPr>
+          </w:p>
+        </w:tc>
+        <w:tc>
+          <w:tcPr>
+            <w:tcW w:w="5940" w:type="dxa"/>
             <w:vMerge/>
             <w:tcBorders>
-              <w:bottom w:val="single" w:sz="8" w:space="0" w:color="auto"/>
+              <w:bottom w:val="nil"/>
             </w:tcBorders>
             <w:tcMar>
               <w:top w:w="0" w:type="dxa"/>
@@ -6769,18 +5606,15 @@
             <w:vAlign w:val="center"/>
             <w:hideMark/>
           </w:tcPr>
-          <w:p>
-            <w:pPr>
-              <w:ind w:firstLine="220"/>
-            </w:pPr>
-          </w:p>
-        </w:tc>
-        <w:tc>
-          <w:tcPr>
-            <w:tcW w:w="1170" w:type="dxa"/>
+          <w:p/>
+        </w:tc>
+        <w:tc>
+          <w:tcPr>
+            <w:tcW w:w="810" w:type="dxa"/>
             <w:vMerge/>
             <w:tcBorders>
               <w:left w:val="single" w:sz="8" w:space="0" w:color="auto"/>
+              <w:bottom w:val="single" w:sz="8" w:space="0" w:color="auto"/>
               <w:right w:val="single" w:sz="8" w:space="0" w:color="auto"/>
             </w:tcBorders>
             <w:noWrap/>
@@ -6790,7 +5624,7 @@
               <w:bottom w:w="0" w:type="dxa"/>
               <w:right w:w="108" w:type="dxa"/>
             </w:tcMar>
-            <w:vAlign w:val="bottom"/>
+            <w:vAlign w:val="center"/>
             <w:hideMark/>
           </w:tcPr>
           <w:p>
@@ -6806,7 +5640,7 @@
         </w:trPr>
         <w:tc>
           <w:tcPr>
-            <w:tcW w:w="1247" w:type="dxa"/>
+            <w:tcW w:w="796" w:type="dxa"/>
             <w:tcBorders>
               <w:top w:val="single" w:sz="8" w:space="0" w:color="auto"/>
               <w:left w:val="single" w:sz="8" w:space="0" w:color="auto"/>
@@ -6820,7 +5654,7 @@
               <w:bottom w:w="0" w:type="dxa"/>
               <w:right w:w="108" w:type="dxa"/>
             </w:tcMar>
-            <w:vAlign w:val="bottom"/>
+            <w:vAlign w:val="center"/>
             <w:hideMark/>
           </w:tcPr>
           <w:p>
@@ -6836,7 +5670,7 @@
                 <w:sz w:val="22"/>
                 <w:szCs w:val="22"/>
               </w:rPr>
-              <w:t>8</w:t>
+              <w:t>5</w:t>
             </w:r>
           </w:p>
           <w:p>
@@ -6851,17 +5685,17 @@
                 <w:sz w:val="22"/>
                 <w:szCs w:val="22"/>
               </w:rPr>
-              <w:t>2/28</w:t>
-            </w:r>
-          </w:p>
-        </w:tc>
-        <w:tc>
-          <w:tcPr>
-            <w:tcW w:w="3330" w:type="dxa"/>
+              <w:t>2/7</w:t>
+            </w:r>
+          </w:p>
+        </w:tc>
+        <w:tc>
+          <w:tcPr>
+            <w:tcW w:w="6390" w:type="dxa"/>
+            <w:vMerge w:val="restart"/>
             <w:tcBorders>
               <w:top w:val="single" w:sz="8" w:space="0" w:color="auto"/>
               <w:left w:val="nil"/>
-              <w:bottom w:val="single" w:sz="2" w:space="0" w:color="auto"/>
               <w:right w:val="single" w:sz="8" w:space="0" w:color="auto"/>
             </w:tcBorders>
             <w:tcMar>
@@ -6875,25 +5709,51 @@
           </w:tcPr>
           <w:p>
             <w:pPr>
-              <w:autoSpaceDE/>
-            </w:pPr>
-            <w:r>
-              <w:rPr>
-                <w:color w:val="000000"/>
-                <w:sz w:val="22"/>
-                <w:szCs w:val="22"/>
-              </w:rPr>
-              <w:t>Lab 6 code review</w:t>
-            </w:r>
-          </w:p>
-        </w:tc>
-        <w:tc>
-          <w:tcPr>
-            <w:tcW w:w="5670" w:type="dxa"/>
+              <w:rPr>
+                <w:b/>
+                <w:color w:val="000000"/>
+              </w:rPr>
+            </w:pPr>
+            <w:r>
+              <w:rPr>
+                <w:b/>
+                <w:color w:val="000000"/>
+                <w:sz w:val="22"/>
+                <w:szCs w:val="22"/>
+              </w:rPr>
+              <w:t> </w:t>
+            </w:r>
+            <w:r>
+              <w:rPr>
+                <w:b/>
+                <w:color w:val="000000"/>
+              </w:rPr>
+              <w:t>Customizing Scaffolding</w:t>
+            </w:r>
+          </w:p>
+          <w:p>
+            <w:hyperlink r:id="rId21" w:history="1">
+              <w:r>
+                <w:rPr>
+                  <w:rStyle w:val="Hyperlink"/>
+                </w:rPr>
+                <w:t>https://docs.microsoft.com/en-us/aspnet/core/tutorials/first-mvc-app/controller-methods-views</w:t>
+              </w:r>
+            </w:hyperlink>
+            <w:r>
+              <w:t xml:space="preserve"> </w:t>
+            </w:r>
+          </w:p>
+        </w:tc>
+        <w:tc>
+          <w:tcPr>
+            <w:tcW w:w="5940" w:type="dxa"/>
             <w:vMerge w:val="restart"/>
             <w:tcBorders>
               <w:top w:val="single" w:sz="8" w:space="0" w:color="auto"/>
+              <w:left w:val="nil"/>
               <w:bottom w:val="nil"/>
+              <w:right w:val="nil"/>
             </w:tcBorders>
             <w:tcMar>
               <w:top w:w="0" w:type="dxa"/>
@@ -6923,433 +5783,40 @@
             </w:pPr>
             <w:r>
               <w:rPr>
-                <w:bCs/>
-                <w:sz w:val="22"/>
-                <w:szCs w:val="22"/>
-              </w:rPr>
-              <w:t xml:space="preserve">Read Freeman Ch. 9 – </w:t>
-            </w:r>
-            <w:proofErr w:type="spellStart"/>
-            <w:r>
-              <w:rPr>
-                <w:bCs/>
-                <w:sz w:val="22"/>
-                <w:szCs w:val="22"/>
-              </w:rPr>
-              <w:t>SportsStore</w:t>
-            </w:r>
-            <w:proofErr w:type="spellEnd"/>
-            <w:r>
-              <w:rPr>
-                <w:bCs/>
-                <w:sz w:val="22"/>
-                <w:szCs w:val="22"/>
-              </w:rPr>
-              <w:t xml:space="preserve">: </w:t>
-            </w:r>
-            <w:r>
-              <w:rPr>
-                <w:bCs/>
-                <w:sz w:val="22"/>
-                <w:szCs w:val="22"/>
-              </w:rPr>
-              <w:t>Navigation</w:t>
-            </w:r>
-          </w:p>
-          <w:p>
-            <w:pPr>
-              <w:autoSpaceDE/>
-              <w:rPr>
-                <w:color w:val="000000"/>
-                <w:sz w:val="22"/>
-                <w:szCs w:val="22"/>
-              </w:rPr>
-            </w:pPr>
-            <w:r>
-              <w:rPr>
-                <w:color w:val="000000"/>
-                <w:sz w:val="22"/>
-                <w:szCs w:val="22"/>
-              </w:rPr>
-              <w:t>Exercise 7: TBD</w:t>
-            </w:r>
-          </w:p>
-          <w:p>
-            <w:pPr>
-              <w:autoSpaceDE/>
-            </w:pPr>
-            <w:r>
-              <w:rPr>
-                <w:color w:val="000000"/>
-                <w:sz w:val="22"/>
-                <w:szCs w:val="22"/>
-              </w:rPr>
-              <w:t>Lab 6 Release version and completed code review form.</w:t>
-            </w:r>
-          </w:p>
-          <w:p>
-            <w:r>
-              <w:rPr>
-                <w:color w:val="000000"/>
-                <w:sz w:val="22"/>
-                <w:szCs w:val="22"/>
-              </w:rPr>
-              <w:t>Lab 7: TBD</w:t>
-            </w:r>
-          </w:p>
-        </w:tc>
-        <w:tc>
-          <w:tcPr>
-            <w:tcW w:w="1170" w:type="dxa"/>
-            <w:vMerge w:val="restart"/>
-            <w:tcBorders>
-              <w:top w:val="single" w:sz="8" w:space="0" w:color="auto"/>
-              <w:left w:val="single" w:sz="8" w:space="0" w:color="auto"/>
-              <w:bottom w:val="nil"/>
-              <w:right w:val="single" w:sz="8" w:space="0" w:color="auto"/>
-            </w:tcBorders>
-            <w:noWrap/>
-            <w:tcMar>
-              <w:top w:w="0" w:type="dxa"/>
-              <w:left w:w="108" w:type="dxa"/>
-              <w:bottom w:w="0" w:type="dxa"/>
-              <w:right w:w="108" w:type="dxa"/>
-            </w:tcMar>
-            <w:vAlign w:val="center"/>
-            <w:hideMark/>
-          </w:tcPr>
-          <w:p>
-            <w:pPr>
-              <w:autoSpaceDE/>
-              <w:jc w:val="center"/>
-            </w:pPr>
-            <w:r>
-              <w:rPr>
-                <w:color w:val="000000"/>
-                <w:sz w:val="22"/>
-                <w:szCs w:val="22"/>
-              </w:rPr>
-              <w:t>Mon</w:t>
-            </w:r>
-          </w:p>
-          <w:p>
-            <w:pPr>
-              <w:autoSpaceDE/>
-              <w:jc w:val="center"/>
-            </w:pPr>
-            <w:r>
-              <w:rPr>
-                <w:color w:val="000000"/>
-                <w:sz w:val="22"/>
-                <w:szCs w:val="22"/>
-              </w:rPr>
-              <w:t>Wed</w:t>
-            </w:r>
-          </w:p>
-          <w:p>
-            <w:pPr>
-              <w:autoSpaceDE/>
-              <w:jc w:val="center"/>
-            </w:pPr>
-            <w:r>
-              <w:rPr>
-                <w:color w:val="000000"/>
-                <w:sz w:val="22"/>
-                <w:szCs w:val="22"/>
-              </w:rPr>
-              <w:t>Thu</w:t>
-            </w:r>
-          </w:p>
-          <w:p>
-            <w:pPr>
-              <w:jc w:val="center"/>
-            </w:pPr>
-            <w:r>
-              <w:rPr>
-                <w:color w:val="000000"/>
-                <w:sz w:val="22"/>
-                <w:szCs w:val="22"/>
-              </w:rPr>
-              <w:t>Sun</w:t>
-            </w:r>
-          </w:p>
-        </w:tc>
-      </w:tr>
-      <w:tr>
-        <w:trPr>
-          <w:trHeight w:val="735"/>
-        </w:trPr>
-        <w:tc>
-          <w:tcPr>
-            <w:tcW w:w="1247" w:type="dxa"/>
-            <w:tcBorders>
-              <w:top w:val="single" w:sz="2" w:space="0" w:color="auto"/>
-              <w:left w:val="single" w:sz="8" w:space="0" w:color="auto"/>
-              <w:bottom w:val="single" w:sz="8" w:space="0" w:color="auto"/>
-              <w:right w:val="single" w:sz="8" w:space="0" w:color="auto"/>
-            </w:tcBorders>
-            <w:noWrap/>
-            <w:tcMar>
-              <w:top w:w="0" w:type="dxa"/>
-              <w:left w:w="108" w:type="dxa"/>
-              <w:bottom w:w="0" w:type="dxa"/>
-              <w:right w:w="108" w:type="dxa"/>
-            </w:tcMar>
-            <w:vAlign w:val="bottom"/>
-            <w:hideMark/>
-          </w:tcPr>
-          <w:p>
-            <w:pPr>
-              <w:autoSpaceDE/>
-              <w:jc w:val="center"/>
-            </w:pPr>
-            <w:r>
-              <w:rPr>
-                <w:i/>
-                <w:iCs/>
-                <w:color w:val="000000"/>
-                <w:sz w:val="22"/>
-                <w:szCs w:val="22"/>
-              </w:rPr>
-              <w:t>3/2</w:t>
-            </w:r>
-          </w:p>
-          <w:p>
-            <w:pPr>
-              <w:jc w:val="center"/>
-            </w:pPr>
-            <w:r>
-              <w:rPr>
-                <w:color w:val="000000"/>
-                <w:sz w:val="22"/>
-                <w:szCs w:val="22"/>
-              </w:rPr>
-              <w:t> </w:t>
-            </w:r>
-          </w:p>
-        </w:tc>
-        <w:tc>
-          <w:tcPr>
-            <w:tcW w:w="3330" w:type="dxa"/>
-            <w:tcBorders>
-              <w:top w:val="single" w:sz="2" w:space="0" w:color="auto"/>
-              <w:left w:val="nil"/>
-              <w:bottom w:val="single" w:sz="8" w:space="0" w:color="auto"/>
-              <w:right w:val="single" w:sz="8" w:space="0" w:color="auto"/>
-            </w:tcBorders>
-            <w:tcMar>
-              <w:top w:w="0" w:type="dxa"/>
-              <w:left w:w="108" w:type="dxa"/>
-              <w:bottom w:w="0" w:type="dxa"/>
-              <w:right w:w="108" w:type="dxa"/>
-            </w:tcMar>
-            <w:vAlign w:val="center"/>
-            <w:hideMark/>
-          </w:tcPr>
-          <w:p>
-            <w:pPr>
-              <w:autoSpaceDE/>
-            </w:pPr>
-            <w:r>
-              <w:rPr>
-                <w:color w:val="000000"/>
-                <w:sz w:val="22"/>
-                <w:szCs w:val="22"/>
-              </w:rPr>
-              <w:t>Lecture: navigation</w:t>
-            </w:r>
-          </w:p>
-          <w:p>
-            <w:r>
-              <w:rPr>
-                <w:color w:val="000000"/>
-                <w:sz w:val="22"/>
-                <w:szCs w:val="22"/>
-              </w:rPr>
-              <w:t>Practice: Tip of the Day web site</w:t>
-            </w:r>
-          </w:p>
-        </w:tc>
-        <w:tc>
-          <w:tcPr>
-            <w:tcW w:w="5670" w:type="dxa"/>
-            <w:vMerge/>
-            <w:tcBorders>
-              <w:bottom w:val="single" w:sz="8" w:space="0" w:color="auto"/>
-            </w:tcBorders>
-            <w:tcMar>
-              <w:top w:w="0" w:type="dxa"/>
-              <w:left w:w="108" w:type="dxa"/>
-              <w:bottom w:w="0" w:type="dxa"/>
-              <w:right w:w="108" w:type="dxa"/>
-            </w:tcMar>
-            <w:vAlign w:val="center"/>
-            <w:hideMark/>
-          </w:tcPr>
-          <w:p>
-            <w:pPr>
-              <w:ind w:firstLine="220"/>
-            </w:pPr>
-          </w:p>
-        </w:tc>
-        <w:tc>
-          <w:tcPr>
-            <w:tcW w:w="1170" w:type="dxa"/>
-            <w:vMerge/>
-            <w:tcBorders>
-              <w:left w:val="single" w:sz="8" w:space="0" w:color="auto"/>
-              <w:bottom w:val="nil"/>
-              <w:right w:val="single" w:sz="8" w:space="0" w:color="auto"/>
-            </w:tcBorders>
-            <w:noWrap/>
-            <w:tcMar>
-              <w:top w:w="0" w:type="dxa"/>
-              <w:left w:w="108" w:type="dxa"/>
-              <w:bottom w:w="0" w:type="dxa"/>
-              <w:right w:w="108" w:type="dxa"/>
-            </w:tcMar>
-            <w:vAlign w:val="bottom"/>
-            <w:hideMark/>
-          </w:tcPr>
-          <w:p>
-            <w:pPr>
-              <w:jc w:val="center"/>
-            </w:pPr>
-          </w:p>
-        </w:tc>
-      </w:tr>
-      <w:tr>
-        <w:trPr>
-          <w:trHeight w:val="655"/>
-        </w:trPr>
-        <w:tc>
-          <w:tcPr>
-            <w:tcW w:w="1247" w:type="dxa"/>
-            <w:tcBorders>
-              <w:top w:val="single" w:sz="8" w:space="0" w:color="auto"/>
-              <w:left w:val="single" w:sz="8" w:space="0" w:color="auto"/>
-              <w:right w:val="single" w:sz="8" w:space="0" w:color="auto"/>
-            </w:tcBorders>
-            <w:noWrap/>
-            <w:tcMar>
-              <w:top w:w="0" w:type="dxa"/>
-              <w:left w:w="108" w:type="dxa"/>
-              <w:bottom w:w="0" w:type="dxa"/>
-              <w:right w:w="108" w:type="dxa"/>
-            </w:tcMar>
-            <w:vAlign w:val="center"/>
-            <w:hideMark/>
-          </w:tcPr>
-          <w:p>
-            <w:pPr>
-              <w:autoSpaceDE/>
-              <w:jc w:val="center"/>
-            </w:pPr>
-            <w:r>
-              <w:rPr>
-                <w:b/>
-                <w:bCs/>
-                <w:color w:val="000000"/>
-                <w:sz w:val="22"/>
-                <w:szCs w:val="22"/>
-              </w:rPr>
-              <w:t>9</w:t>
-            </w:r>
-          </w:p>
-          <w:p>
-            <w:pPr>
-              <w:jc w:val="center"/>
-            </w:pPr>
-            <w:r>
-              <w:rPr>
-                <w:i/>
-                <w:iCs/>
-                <w:color w:val="000000"/>
-                <w:sz w:val="22"/>
-                <w:szCs w:val="22"/>
-              </w:rPr>
-              <w:t>3/7</w:t>
-            </w:r>
-          </w:p>
-        </w:tc>
-        <w:tc>
-          <w:tcPr>
-            <w:tcW w:w="3330" w:type="dxa"/>
-            <w:tcBorders>
-              <w:top w:val="single" w:sz="8" w:space="0" w:color="auto"/>
-              <w:left w:val="nil"/>
-              <w:right w:val="single" w:sz="8" w:space="0" w:color="auto"/>
-            </w:tcBorders>
-            <w:tcMar>
-              <w:top w:w="0" w:type="dxa"/>
-              <w:left w:w="108" w:type="dxa"/>
-              <w:bottom w:w="0" w:type="dxa"/>
-              <w:right w:w="108" w:type="dxa"/>
-            </w:tcMar>
-            <w:vAlign w:val="center"/>
-            <w:hideMark/>
-          </w:tcPr>
-          <w:p>
-            <w:pPr>
-              <w:autoSpaceDE/>
-              <w:rPr>
-                <w:color w:val="000000"/>
-                <w:sz w:val="22"/>
-                <w:szCs w:val="22"/>
-              </w:rPr>
-            </w:pPr>
-            <w:r>
-              <w:rPr>
-                <w:color w:val="000000"/>
-                <w:sz w:val="22"/>
-                <w:szCs w:val="22"/>
-              </w:rPr>
-              <w:t>Lab 7 code review</w:t>
-            </w:r>
-            <w:r>
-              <w:rPr>
-                <w:color w:val="000000"/>
-                <w:sz w:val="22"/>
-                <w:szCs w:val="22"/>
-              </w:rPr>
-              <w:t xml:space="preserve"> </w:t>
-            </w:r>
-          </w:p>
-          <w:p>
-            <w:pPr>
-              <w:autoSpaceDE/>
-            </w:pPr>
-            <w:r>
-              <w:rPr>
-                <w:color w:val="000000"/>
-                <w:sz w:val="22"/>
-                <w:szCs w:val="22"/>
-              </w:rPr>
-              <w:t>Lecture</w:t>
-            </w:r>
-            <w:r>
-              <w:rPr>
-                <w:color w:val="000000"/>
-                <w:sz w:val="22"/>
-                <w:szCs w:val="22"/>
-              </w:rPr>
-              <w:t>: TBD</w:t>
-            </w:r>
-          </w:p>
-        </w:tc>
-        <w:tc>
-          <w:tcPr>
-            <w:tcW w:w="5670" w:type="dxa"/>
-            <w:vMerge w:val="restart"/>
-            <w:tcMar>
-              <w:top w:w="0" w:type="dxa"/>
-              <w:left w:w="108" w:type="dxa"/>
-              <w:bottom w:w="0" w:type="dxa"/>
-              <w:right w:w="108" w:type="dxa"/>
-            </w:tcMar>
-            <w:vAlign w:val="center"/>
-            <w:hideMark/>
-          </w:tcPr>
+                <w:sz w:val="22"/>
+                <w:szCs w:val="22"/>
+              </w:rPr>
+              <w:t>R</w:t>
+            </w:r>
+            <w:r>
+              <w:rPr>
+                <w:sz w:val="22"/>
+                <w:szCs w:val="22"/>
+              </w:rPr>
+              <w:t xml:space="preserve">ead Freeman Ch. </w:t>
+            </w:r>
+            <w:r>
+              <w:rPr>
+                <w:sz w:val="22"/>
+                <w:szCs w:val="22"/>
+              </w:rPr>
+              <w:t>8 (pgs.</w:t>
+            </w:r>
+            <w:r>
+              <w:rPr>
+                <w:sz w:val="22"/>
+                <w:szCs w:val="22"/>
+              </w:rPr>
+              <w:t xml:space="preserve"> 216 – 234</w:t>
+            </w:r>
+            <w:r>
+              <w:rPr>
+                <w:sz w:val="22"/>
+                <w:szCs w:val="22"/>
+              </w:rPr>
+              <w:t>)</w:t>
+            </w:r>
+          </w:p>
           <w:p>
             <w:pPr>
               <w:widowControl w:val="0"/>
@@ -7370,24 +5837,40 @@
             </w:pPr>
             <w:r>
               <w:rPr>
-                <w:bCs/>
-                <w:sz w:val="22"/>
-                <w:szCs w:val="22"/>
-              </w:rPr>
-              <w:t>R</w:t>
-            </w:r>
-            <w:r>
-              <w:rPr>
-                <w:bCs/>
-                <w:sz w:val="22"/>
-                <w:szCs w:val="22"/>
-              </w:rPr>
-              <w:t xml:space="preserve">ead Freeman Ch. 10 – </w:t>
+                <w:color w:val="000000"/>
+                <w:sz w:val="22"/>
+                <w:szCs w:val="22"/>
+              </w:rPr>
+              <w:t>Exercise 5</w:t>
+            </w:r>
+            <w:r>
+              <w:rPr>
+                <w:color w:val="000000"/>
+                <w:sz w:val="22"/>
+                <w:szCs w:val="22"/>
+              </w:rPr>
+              <w:t>:</w:t>
+            </w:r>
+            <w:r>
+              <w:rPr>
+                <w:color w:val="000000"/>
+                <w:sz w:val="22"/>
+                <w:szCs w:val="22"/>
+              </w:rPr>
+              <w:t xml:space="preserve"> Finish the Ch. 8</w:t>
+            </w:r>
+            <w:r>
+              <w:rPr>
+                <w:color w:val="000000"/>
+                <w:sz w:val="22"/>
+                <w:szCs w:val="22"/>
+              </w:rPr>
+              <w:t xml:space="preserve"> </w:t>
             </w:r>
             <w:proofErr w:type="spellStart"/>
             <w:r>
               <w:rPr>
-                <w:bCs/>
+                <w:color w:val="000000"/>
                 <w:sz w:val="22"/>
                 <w:szCs w:val="22"/>
               </w:rPr>
@@ -7396,27 +5879,11 @@
             <w:proofErr w:type="spellEnd"/>
             <w:r>
               <w:rPr>
-                <w:bCs/>
-                <w:sz w:val="22"/>
-                <w:szCs w:val="22"/>
-              </w:rPr>
-              <w:t xml:space="preserve">: </w:t>
-            </w:r>
-            <w:r>
-              <w:rPr>
-                <w:bCs/>
-                <w:sz w:val="22"/>
-                <w:szCs w:val="22"/>
-              </w:rPr>
-              <w:t>Completing the Cart</w:t>
-            </w:r>
-            <w:r>
-              <w:rPr>
-                <w:bCs/>
-                <w:sz w:val="22"/>
-                <w:szCs w:val="22"/>
-              </w:rPr>
-              <w:t xml:space="preserve"> </w:t>
+                <w:color w:val="000000"/>
+                <w:sz w:val="22"/>
+                <w:szCs w:val="22"/>
+              </w:rPr>
+              <w:t xml:space="preserve"> project</w:t>
             </w:r>
           </w:p>
           <w:p>
@@ -7429,40 +5896,27 @@
                 <w:sz w:val="22"/>
                 <w:szCs w:val="22"/>
               </w:rPr>
-              <w:t>Exercise 8: TBD</w:t>
-            </w:r>
-          </w:p>
-          <w:p>
-            <w:pPr>
-              <w:autoSpaceDE/>
-            </w:pPr>
-            <w:r>
-              <w:rPr>
-                <w:color w:val="000000"/>
-                <w:sz w:val="22"/>
-                <w:szCs w:val="22"/>
-              </w:rPr>
-              <w:t>Lab 7 Release version and completed code review form.</w:t>
-            </w:r>
-          </w:p>
-          <w:p>
-            <w:r>
-              <w:rPr>
-                <w:color w:val="000000"/>
-                <w:sz w:val="22"/>
-                <w:szCs w:val="22"/>
-              </w:rPr>
-              <w:t>Lab 8 Beta: TBD</w:t>
-            </w:r>
-          </w:p>
-        </w:tc>
-        <w:tc>
-          <w:tcPr>
-            <w:tcW w:w="1170" w:type="dxa"/>
+              <w:t>Lab 4 Release version and completed code review form.</w:t>
+            </w:r>
+          </w:p>
+          <w:p>
+            <w:r>
+              <w:rPr>
+                <w:sz w:val="22"/>
+                <w:szCs w:val="22"/>
+              </w:rPr>
+              <w:t>No new lab assignment this week</w:t>
+            </w:r>
+          </w:p>
+        </w:tc>
+        <w:tc>
+          <w:tcPr>
+            <w:tcW w:w="810" w:type="dxa"/>
             <w:vMerge w:val="restart"/>
             <w:tcBorders>
               <w:top w:val="single" w:sz="8" w:space="0" w:color="auto"/>
               <w:left w:val="single" w:sz="8" w:space="0" w:color="auto"/>
+              <w:bottom w:val="single" w:sz="8" w:space="0" w:color="auto"/>
               <w:right w:val="single" w:sz="8" w:space="0" w:color="auto"/>
             </w:tcBorders>
             <w:noWrap/>
@@ -7486,14 +5940,16 @@
                 <w:sz w:val="22"/>
                 <w:szCs w:val="22"/>
               </w:rPr>
-              <w:t>Mon</w:t>
-            </w:r>
-          </w:p>
-          <w:p>
-            <w:pPr>
-              <w:autoSpaceDE/>
-              <w:jc w:val="center"/>
-            </w:pPr>
+              <w:t>Mo</w:t>
+            </w:r>
+            <w:r>
+              <w:rPr>
+                <w:color w:val="000000"/>
+                <w:sz w:val="22"/>
+                <w:szCs w:val="22"/>
+              </w:rPr>
+              <w:t>n</w:t>
+            </w:r>
             <w:r>
               <w:rPr>
                 <w:color w:val="000000"/>
@@ -7534,11 +5990,11 @@
       </w:tr>
       <w:tr>
         <w:trPr>
-          <w:trHeight w:val="735"/>
+          <w:trHeight w:val="665"/>
         </w:trPr>
         <w:tc>
           <w:tcPr>
-            <w:tcW w:w="1247" w:type="dxa"/>
+            <w:tcW w:w="796" w:type="dxa"/>
             <w:tcBorders>
               <w:top w:val="single" w:sz="2" w:space="0" w:color="auto"/>
               <w:left w:val="single" w:sz="8" w:space="0" w:color="auto"/>
@@ -7562,30 +6018,67 @@
             </w:pPr>
             <w:r>
               <w:rPr>
-                <w:i/>
-                <w:iCs/>
-                <w:color w:val="000000"/>
-                <w:sz w:val="22"/>
-                <w:szCs w:val="22"/>
-              </w:rPr>
-              <w:t>3/9</w:t>
-            </w:r>
-          </w:p>
-          <w:p>
-            <w:pPr>
-              <w:jc w:val="center"/>
-            </w:pPr>
-          </w:p>
-        </w:tc>
-        <w:tc>
-          <w:tcPr>
-            <w:tcW w:w="3330" w:type="dxa"/>
+                <w:color w:val="000000"/>
+                <w:sz w:val="22"/>
+                <w:szCs w:val="22"/>
+              </w:rPr>
+              <w:t>2/9</w:t>
+            </w:r>
+          </w:p>
+        </w:tc>
+        <w:tc>
+          <w:tcPr>
+            <w:tcW w:w="6390" w:type="dxa"/>
+            <w:vMerge/>
+            <w:tcBorders>
+              <w:left w:val="nil"/>
+              <w:bottom w:val="single" w:sz="8" w:space="0" w:color="auto"/>
+              <w:right w:val="single" w:sz="8" w:space="0" w:color="auto"/>
+            </w:tcBorders>
+            <w:tcMar>
+              <w:top w:w="0" w:type="dxa"/>
+              <w:left w:w="108" w:type="dxa"/>
+              <w:bottom w:w="0" w:type="dxa"/>
+              <w:right w:w="108" w:type="dxa"/>
+            </w:tcMar>
+            <w:vAlign w:val="center"/>
+            <w:hideMark/>
+          </w:tcPr>
+          <w:p/>
+        </w:tc>
+        <w:tc>
+          <w:tcPr>
+            <w:tcW w:w="5940" w:type="dxa"/>
+            <w:vMerge/>
+            <w:tcBorders>
+              <w:bottom w:val="single" w:sz="8" w:space="0" w:color="auto"/>
+            </w:tcBorders>
+            <w:tcMar>
+              <w:top w:w="0" w:type="dxa"/>
+              <w:left w:w="108" w:type="dxa"/>
+              <w:bottom w:w="0" w:type="dxa"/>
+              <w:right w:w="108" w:type="dxa"/>
+            </w:tcMar>
+            <w:vAlign w:val="center"/>
+            <w:hideMark/>
+          </w:tcPr>
+          <w:p>
+            <w:pPr>
+              <w:ind w:firstLine="220"/>
+            </w:pPr>
+          </w:p>
+        </w:tc>
+        <w:tc>
+          <w:tcPr>
+            <w:tcW w:w="810" w:type="dxa"/>
+            <w:vMerge/>
             <w:tcBorders>
               <w:top w:val="single" w:sz="2" w:space="0" w:color="auto"/>
-              <w:left w:val="nil"/>
-              <w:bottom w:val="single" w:sz="8" w:space="0" w:color="auto"/>
-              <w:right w:val="single" w:sz="8" w:space="0" w:color="auto"/>
-            </w:tcBorders>
+              <w:left w:val="single" w:sz="8" w:space="0" w:color="auto"/>
+              <w:bottom w:val="single" w:sz="8" w:space="0" w:color="auto"/>
+              <w:right w:val="single" w:sz="8" w:space="0" w:color="auto"/>
+            </w:tcBorders>
+            <w:noWrap/>
             <w:tcMar>
               <w:top w:w="0" w:type="dxa"/>
               <w:left w:w="108" w:type="dxa"/>
@@ -7597,75 +6090,46 @@
           </w:tcPr>
           <w:p>
             <w:pPr>
-              <w:autoSpaceDE/>
-            </w:pPr>
-          </w:p>
-          <w:p>
-            <w:r>
-              <w:rPr>
-                <w:color w:val="000000"/>
-                <w:sz w:val="22"/>
-                <w:szCs w:val="22"/>
-              </w:rPr>
-              <w:t>Practice: Tip of the Day web site</w:t>
-            </w:r>
-          </w:p>
-        </w:tc>
-        <w:tc>
-          <w:tcPr>
-            <w:tcW w:w="5670" w:type="dxa"/>
-            <w:vMerge/>
-            <w:tcBorders>
-              <w:bottom w:val="nil"/>
-            </w:tcBorders>
-            <w:tcMar>
-              <w:top w:w="0" w:type="dxa"/>
-              <w:left w:w="108" w:type="dxa"/>
-              <w:bottom w:w="0" w:type="dxa"/>
-              <w:right w:w="108" w:type="dxa"/>
-            </w:tcMar>
-            <w:vAlign w:val="center"/>
-            <w:hideMark/>
-          </w:tcPr>
-          <w:p>
-            <w:pPr>
-              <w:ind w:firstLine="220"/>
-            </w:pPr>
-          </w:p>
-        </w:tc>
-        <w:tc>
-          <w:tcPr>
-            <w:tcW w:w="1170" w:type="dxa"/>
-            <w:vMerge/>
-            <w:tcBorders>
-              <w:left w:val="single" w:sz="8" w:space="0" w:color="auto"/>
-              <w:bottom w:val="nil"/>
-              <w:right w:val="single" w:sz="8" w:space="0" w:color="auto"/>
-            </w:tcBorders>
-            <w:noWrap/>
-            <w:tcMar>
-              <w:top w:w="0" w:type="dxa"/>
-              <w:left w:w="108" w:type="dxa"/>
-              <w:bottom w:w="0" w:type="dxa"/>
-              <w:right w:w="108" w:type="dxa"/>
-            </w:tcMar>
-            <w:vAlign w:val="bottom"/>
-            <w:hideMark/>
-          </w:tcPr>
-          <w:p>
-            <w:pPr>
               <w:jc w:val="center"/>
             </w:pPr>
           </w:p>
         </w:tc>
       </w:tr>
+    </w:tbl>
+    <w:p>
+      <w:r>
+        <w:rPr>
+          <w:rFonts w:eastAsia="Times New Roman"/>
+        </w:rPr>
+        <w:br w:type="page"/>
+      </w:r>
+      <w:r>
+        <w:t> </w:t>
+      </w:r>
+    </w:p>
+    <w:tbl>
+      <w:tblPr>
+        <w:tblW w:w="13950" w:type="dxa"/>
+        <w:tblInd w:w="79" w:type="dxa"/>
+        <w:tblCellMar>
+          <w:left w:w="0" w:type="dxa"/>
+          <w:right w:w="0" w:type="dxa"/>
+        </w:tblCellMar>
+        <w:tblLook w:val="04A0" w:firstRow="1" w:lastRow="0" w:firstColumn="1" w:lastColumn="0" w:noHBand="0" w:noVBand="1"/>
+      </w:tblPr>
+      <w:tblGrid>
+        <w:gridCol w:w="810"/>
+        <w:gridCol w:w="5490"/>
+        <w:gridCol w:w="6840"/>
+        <w:gridCol w:w="810"/>
+      </w:tblGrid>
       <w:tr>
         <w:trPr>
-          <w:trHeight w:val="655"/>
+          <w:trHeight w:val="660"/>
         </w:trPr>
         <w:tc>
           <w:tcPr>
-            <w:tcW w:w="1247" w:type="dxa"/>
+            <w:tcW w:w="810" w:type="dxa"/>
             <w:tcBorders>
               <w:top w:val="single" w:sz="8" w:space="0" w:color="auto"/>
               <w:left w:val="single" w:sz="8" w:space="0" w:color="auto"/>
@@ -7695,7 +6159,7 @@
                 <w:sz w:val="22"/>
                 <w:szCs w:val="22"/>
               </w:rPr>
-              <w:t>10</w:t>
+              <w:t>6</w:t>
             </w:r>
           </w:p>
           <w:p>
@@ -7710,13 +6174,13 @@
                 <w:sz w:val="22"/>
                 <w:szCs w:val="22"/>
               </w:rPr>
-              <w:t>3/14</w:t>
-            </w:r>
-          </w:p>
-        </w:tc>
-        <w:tc>
-          <w:tcPr>
-            <w:tcW w:w="3330" w:type="dxa"/>
+              <w:t>2/14</w:t>
+            </w:r>
+          </w:p>
+        </w:tc>
+        <w:tc>
+          <w:tcPr>
+            <w:tcW w:w="5490" w:type="dxa"/>
             <w:tcBorders>
               <w:top w:val="single" w:sz="8" w:space="0" w:color="auto"/>
               <w:left w:val="nil"/>
@@ -7734,60 +6198,40 @@
           </w:tcPr>
           <w:p>
             <w:pPr>
-              <w:autoSpaceDE/>
-              <w:rPr>
-                <w:color w:val="000000"/>
-                <w:sz w:val="22"/>
-                <w:szCs w:val="22"/>
-              </w:rPr>
-            </w:pPr>
-            <w:r>
-              <w:rPr>
-                <w:color w:val="000000"/>
-                <w:sz w:val="22"/>
-                <w:szCs w:val="22"/>
-              </w:rPr>
-              <w:t>Lab 8 code review</w:t>
-            </w:r>
-          </w:p>
-          <w:p>
-            <w:pPr>
-              <w:autoSpaceDE/>
-            </w:pPr>
-            <w:r>
-              <w:rPr>
-                <w:color w:val="000000"/>
-                <w:sz w:val="22"/>
-                <w:szCs w:val="22"/>
-              </w:rPr>
-              <w:t>Lecture</w:t>
-            </w:r>
-            <w:r>
-              <w:rPr>
-                <w:color w:val="000000"/>
-                <w:sz w:val="22"/>
-                <w:szCs w:val="22"/>
-              </w:rPr>
-              <w:t xml:space="preserve">: </w:t>
-            </w:r>
-            <w:r>
-              <w:rPr>
-                <w:color w:val="000000"/>
-                <w:sz w:val="22"/>
-                <w:szCs w:val="22"/>
-              </w:rPr>
-              <w:t>TBD</w:t>
-            </w:r>
-          </w:p>
-          <w:p>
-            <w:pPr>
-              <w:autoSpaceDE/>
-            </w:pPr>
-          </w:p>
-        </w:tc>
-        <w:tc>
-          <w:tcPr>
-            <w:tcW w:w="5670" w:type="dxa"/>
+              <w:rPr>
+                <w:b/>
+                <w:color w:val="000000"/>
+              </w:rPr>
+            </w:pPr>
+            <w:r>
+              <w:rPr>
+                <w:b/>
+                <w:color w:val="000000"/>
+              </w:rPr>
+              <w:t>Navigation</w:t>
+            </w:r>
+          </w:p>
+          <w:p>
+            <w:pPr>
+              <w:rPr>
+                <w:color w:val="000000"/>
+                <w:sz w:val="22"/>
+                <w:szCs w:val="22"/>
+              </w:rPr>
+            </w:pPr>
+            <w:r>
+              <w:rPr>
+                <w:color w:val="000000"/>
+                <w:sz w:val="22"/>
+                <w:szCs w:val="22"/>
+              </w:rPr>
+              <w:t>Midterm review</w:t>
+            </w:r>
+          </w:p>
+        </w:tc>
+        <w:tc>
+          <w:tcPr>
+            <w:tcW w:w="6840" w:type="dxa"/>
             <w:vMerge w:val="restart"/>
             <w:tcBorders>
               <w:top w:val="single" w:sz="8" w:space="0" w:color="auto"/>
@@ -7823,6 +6267,860 @@
             </w:pPr>
             <w:r>
               <w:rPr>
+                <w:bCs/>
+                <w:sz w:val="22"/>
+                <w:szCs w:val="22"/>
+              </w:rPr>
+              <w:t xml:space="preserve">Read Freeman Ch. 9 – </w:t>
+            </w:r>
+            <w:proofErr w:type="spellStart"/>
+            <w:r>
+              <w:rPr>
+                <w:bCs/>
+                <w:sz w:val="22"/>
+                <w:szCs w:val="22"/>
+              </w:rPr>
+              <w:t>SportsStore</w:t>
+            </w:r>
+            <w:proofErr w:type="spellEnd"/>
+            <w:r>
+              <w:rPr>
+                <w:bCs/>
+                <w:sz w:val="22"/>
+                <w:szCs w:val="22"/>
+              </w:rPr>
+              <w:t xml:space="preserve">: </w:t>
+            </w:r>
+            <w:r>
+              <w:rPr>
+                <w:bCs/>
+                <w:sz w:val="22"/>
+                <w:szCs w:val="22"/>
+              </w:rPr>
+              <w:t>Navigation (34 pages)</w:t>
+            </w:r>
+          </w:p>
+          <w:p>
+            <w:pPr>
+              <w:autoSpaceDE/>
+              <w:rPr>
+                <w:sz w:val="22"/>
+                <w:szCs w:val="22"/>
+              </w:rPr>
+            </w:pPr>
+            <w:r>
+              <w:rPr>
+                <w:sz w:val="22"/>
+                <w:szCs w:val="22"/>
+              </w:rPr>
+              <w:t>Exercise 6: Do the Ch. 9 project</w:t>
+            </w:r>
+          </w:p>
+          <w:p>
+            <w:pPr>
+              <w:autoSpaceDE/>
+              <w:ind w:firstLine="220"/>
+            </w:pPr>
+            <w:r>
+              <w:rPr>
+                <w:color w:val="000000"/>
+                <w:sz w:val="22"/>
+                <w:szCs w:val="22"/>
+              </w:rPr>
+              <w:t> </w:t>
+            </w:r>
+          </w:p>
+          <w:p>
+            <w:r>
+              <w:rPr>
+                <w:color w:val="000000"/>
+                <w:sz w:val="22"/>
+                <w:szCs w:val="22"/>
+              </w:rPr>
+              <w:t>Lab 5: Add navigation to your web app</w:t>
+            </w:r>
+          </w:p>
+        </w:tc>
+        <w:tc>
+          <w:tcPr>
+            <w:tcW w:w="810" w:type="dxa"/>
+            <w:vMerge w:val="restart"/>
+            <w:tcBorders>
+              <w:top w:val="single" w:sz="8" w:space="0" w:color="auto"/>
+              <w:left w:val="single" w:sz="8" w:space="0" w:color="auto"/>
+              <w:bottom w:val="nil"/>
+              <w:right w:val="single" w:sz="8" w:space="0" w:color="auto"/>
+            </w:tcBorders>
+            <w:noWrap/>
+            <w:tcMar>
+              <w:top w:w="0" w:type="dxa"/>
+              <w:left w:w="108" w:type="dxa"/>
+              <w:bottom w:w="0" w:type="dxa"/>
+              <w:right w:w="108" w:type="dxa"/>
+            </w:tcMar>
+            <w:vAlign w:val="center"/>
+            <w:hideMark/>
+          </w:tcPr>
+          <w:p>
+            <w:pPr>
+              <w:autoSpaceDE/>
+              <w:jc w:val="center"/>
+              <w:rPr>
+                <w:color w:val="000000"/>
+                <w:sz w:val="22"/>
+                <w:szCs w:val="22"/>
+              </w:rPr>
+            </w:pPr>
+            <w:r>
+              <w:rPr>
+                <w:color w:val="000000"/>
+                <w:sz w:val="22"/>
+                <w:szCs w:val="22"/>
+              </w:rPr>
+              <w:t>Mon</w:t>
+            </w:r>
+          </w:p>
+          <w:p>
+            <w:pPr>
+              <w:autoSpaceDE/>
+              <w:jc w:val="center"/>
+              <w:rPr>
+                <w:color w:val="000000"/>
+                <w:sz w:val="22"/>
+                <w:szCs w:val="22"/>
+              </w:rPr>
+            </w:pPr>
+            <w:r>
+              <w:rPr>
+                <w:color w:val="000000"/>
+                <w:sz w:val="22"/>
+                <w:szCs w:val="22"/>
+              </w:rPr>
+              <w:t>Wed</w:t>
+            </w:r>
+          </w:p>
+          <w:p>
+            <w:pPr>
+              <w:autoSpaceDE/>
+              <w:rPr>
+                <w:color w:val="000000"/>
+                <w:sz w:val="22"/>
+                <w:szCs w:val="22"/>
+              </w:rPr>
+            </w:pPr>
+          </w:p>
+          <w:p>
+            <w:pPr>
+              <w:jc w:val="center"/>
+            </w:pPr>
+            <w:r>
+              <w:rPr>
+                <w:color w:val="000000"/>
+                <w:sz w:val="22"/>
+                <w:szCs w:val="22"/>
+              </w:rPr>
+              <w:t>Sun</w:t>
+            </w:r>
+          </w:p>
+        </w:tc>
+      </w:tr>
+      <w:tr>
+        <w:trPr>
+          <w:trHeight w:val="665"/>
+        </w:trPr>
+        <w:tc>
+          <w:tcPr>
+            <w:tcW w:w="810" w:type="dxa"/>
+            <w:tcBorders>
+              <w:top w:val="single" w:sz="2" w:space="0" w:color="auto"/>
+              <w:left w:val="single" w:sz="8" w:space="0" w:color="auto"/>
+              <w:bottom w:val="single" w:sz="8" w:space="0" w:color="auto"/>
+              <w:right w:val="single" w:sz="8" w:space="0" w:color="auto"/>
+            </w:tcBorders>
+            <w:noWrap/>
+            <w:tcMar>
+              <w:top w:w="0" w:type="dxa"/>
+              <w:left w:w="108" w:type="dxa"/>
+              <w:bottom w:w="0" w:type="dxa"/>
+              <w:right w:w="108" w:type="dxa"/>
+            </w:tcMar>
+            <w:vAlign w:val="center"/>
+            <w:hideMark/>
+          </w:tcPr>
+          <w:p>
+            <w:pPr>
+              <w:autoSpaceDE/>
+              <w:jc w:val="center"/>
+            </w:pPr>
+            <w:r>
+              <w:rPr>
+                <w:color w:val="000000"/>
+                <w:sz w:val="22"/>
+                <w:szCs w:val="22"/>
+              </w:rPr>
+              <w:t>2/16</w:t>
+            </w:r>
+          </w:p>
+        </w:tc>
+        <w:tc>
+          <w:tcPr>
+            <w:tcW w:w="5490" w:type="dxa"/>
+            <w:tcBorders>
+              <w:top w:val="single" w:sz="2" w:space="0" w:color="auto"/>
+              <w:left w:val="nil"/>
+              <w:bottom w:val="single" w:sz="8" w:space="0" w:color="auto"/>
+              <w:right w:val="single" w:sz="8" w:space="0" w:color="auto"/>
+            </w:tcBorders>
+            <w:tcMar>
+              <w:top w:w="0" w:type="dxa"/>
+              <w:left w:w="108" w:type="dxa"/>
+              <w:bottom w:w="0" w:type="dxa"/>
+              <w:right w:w="108" w:type="dxa"/>
+            </w:tcMar>
+            <w:vAlign w:val="center"/>
+            <w:hideMark/>
+          </w:tcPr>
+          <w:p>
+            <w:pPr>
+              <w:autoSpaceDE/>
+            </w:pPr>
+            <w:r>
+              <w:rPr>
+                <w:color w:val="000000"/>
+                <w:sz w:val="22"/>
+                <w:szCs w:val="22"/>
+              </w:rPr>
+              <w:t>Midterm exam</w:t>
+            </w:r>
+          </w:p>
+          <w:p>
+            <w:pPr>
+              <w:ind w:firstLine="220"/>
+            </w:pPr>
+            <w:r>
+              <w:rPr>
+                <w:color w:val="000000"/>
+                <w:sz w:val="22"/>
+                <w:szCs w:val="22"/>
+              </w:rPr>
+              <w:t> </w:t>
+            </w:r>
+          </w:p>
+        </w:tc>
+        <w:tc>
+          <w:tcPr>
+            <w:tcW w:w="6840" w:type="dxa"/>
+            <w:vMerge/>
+            <w:tcBorders>
+              <w:bottom w:val="single" w:sz="8" w:space="0" w:color="auto"/>
+            </w:tcBorders>
+            <w:tcMar>
+              <w:top w:w="0" w:type="dxa"/>
+              <w:left w:w="108" w:type="dxa"/>
+              <w:bottom w:w="0" w:type="dxa"/>
+              <w:right w:w="108" w:type="dxa"/>
+            </w:tcMar>
+            <w:vAlign w:val="center"/>
+            <w:hideMark/>
+          </w:tcPr>
+          <w:p/>
+        </w:tc>
+        <w:tc>
+          <w:tcPr>
+            <w:tcW w:w="810" w:type="dxa"/>
+            <w:vMerge/>
+            <w:tcBorders>
+              <w:left w:val="single" w:sz="8" w:space="0" w:color="auto"/>
+              <w:bottom w:val="single" w:sz="8" w:space="0" w:color="auto"/>
+              <w:right w:val="single" w:sz="8" w:space="0" w:color="auto"/>
+            </w:tcBorders>
+            <w:noWrap/>
+            <w:tcMar>
+              <w:top w:w="0" w:type="dxa"/>
+              <w:left w:w="108" w:type="dxa"/>
+              <w:bottom w:w="0" w:type="dxa"/>
+              <w:right w:w="108" w:type="dxa"/>
+            </w:tcMar>
+            <w:vAlign w:val="bottom"/>
+            <w:hideMark/>
+          </w:tcPr>
+          <w:p>
+            <w:pPr>
+              <w:jc w:val="center"/>
+            </w:pPr>
+          </w:p>
+        </w:tc>
+      </w:tr>
+      <w:tr>
+        <w:trPr>
+          <w:trHeight w:val="636"/>
+        </w:trPr>
+        <w:tc>
+          <w:tcPr>
+            <w:tcW w:w="810" w:type="dxa"/>
+            <w:tcBorders>
+              <w:top w:val="single" w:sz="8" w:space="0" w:color="auto"/>
+              <w:left w:val="single" w:sz="8" w:space="0" w:color="auto"/>
+              <w:bottom w:val="single" w:sz="2" w:space="0" w:color="auto"/>
+              <w:right w:val="single" w:sz="8" w:space="0" w:color="auto"/>
+            </w:tcBorders>
+            <w:noWrap/>
+            <w:tcMar>
+              <w:top w:w="0" w:type="dxa"/>
+              <w:left w:w="108" w:type="dxa"/>
+              <w:bottom w:w="0" w:type="dxa"/>
+              <w:right w:w="108" w:type="dxa"/>
+            </w:tcMar>
+            <w:vAlign w:val="center"/>
+            <w:hideMark/>
+          </w:tcPr>
+          <w:p>
+            <w:pPr>
+              <w:autoSpaceDE/>
+              <w:jc w:val="center"/>
+            </w:pPr>
+            <w:r>
+              <w:rPr>
+                <w:b/>
+                <w:bCs/>
+                <w:color w:val="000000"/>
+                <w:sz w:val="22"/>
+                <w:szCs w:val="22"/>
+              </w:rPr>
+              <w:t>7</w:t>
+            </w:r>
+          </w:p>
+          <w:p>
+            <w:pPr>
+              <w:jc w:val="center"/>
+            </w:pPr>
+            <w:r>
+              <w:rPr>
+                <w:i/>
+                <w:iCs/>
+                <w:color w:val="000000"/>
+                <w:sz w:val="22"/>
+                <w:szCs w:val="22"/>
+              </w:rPr>
+              <w:t>2/21</w:t>
+            </w:r>
+          </w:p>
+        </w:tc>
+        <w:tc>
+          <w:tcPr>
+            <w:tcW w:w="5490" w:type="dxa"/>
+            <w:vMerge w:val="restart"/>
+            <w:tcBorders>
+              <w:top w:val="single" w:sz="8" w:space="0" w:color="auto"/>
+              <w:left w:val="nil"/>
+              <w:right w:val="single" w:sz="8" w:space="0" w:color="auto"/>
+            </w:tcBorders>
+            <w:tcMar>
+              <w:top w:w="0" w:type="dxa"/>
+              <w:left w:w="108" w:type="dxa"/>
+              <w:bottom w:w="0" w:type="dxa"/>
+              <w:right w:w="108" w:type="dxa"/>
+            </w:tcMar>
+            <w:vAlign w:val="center"/>
+            <w:hideMark/>
+          </w:tcPr>
+          <w:p>
+            <w:pPr>
+              <w:autoSpaceDE/>
+              <w:rPr>
+                <w:b/>
+              </w:rPr>
+            </w:pPr>
+            <w:r>
+              <w:rPr>
+                <w:b/>
+                <w:color w:val="000000"/>
+                <w:sz w:val="22"/>
+                <w:szCs w:val="22"/>
+              </w:rPr>
+              <w:t>Midterm discussion</w:t>
+            </w:r>
+          </w:p>
+          <w:p>
+            <w:pPr>
+              <w:rPr>
+                <w:color w:val="000000"/>
+                <w:sz w:val="22"/>
+                <w:szCs w:val="22"/>
+              </w:rPr>
+            </w:pPr>
+            <w:r>
+              <w:rPr>
+                <w:b/>
+                <w:color w:val="000000"/>
+                <w:sz w:val="22"/>
+                <w:szCs w:val="22"/>
+              </w:rPr>
+              <w:t>Forms and Tag Helpers</w:t>
+            </w:r>
+            <w:r>
+              <w:rPr>
+                <w:color w:val="000000"/>
+                <w:sz w:val="22"/>
+                <w:szCs w:val="22"/>
+              </w:rPr>
+              <w:t xml:space="preserve"> </w:t>
+            </w:r>
+          </w:p>
+          <w:p>
+            <w:pPr>
+              <w:rPr>
+                <w:color w:val="000000"/>
+                <w:sz w:val="22"/>
+                <w:szCs w:val="22"/>
+              </w:rPr>
+            </w:pPr>
+          </w:p>
+          <w:p>
+            <w:pPr>
+              <w:ind w:firstLine="220"/>
+            </w:pPr>
+          </w:p>
+        </w:tc>
+        <w:tc>
+          <w:tcPr>
+            <w:tcW w:w="6840" w:type="dxa"/>
+            <w:vMerge w:val="restart"/>
+            <w:tcBorders>
+              <w:top w:val="single" w:sz="8" w:space="0" w:color="auto"/>
+              <w:bottom w:val="single" w:sz="8" w:space="0" w:color="auto"/>
+            </w:tcBorders>
+            <w:tcMar>
+              <w:top w:w="0" w:type="dxa"/>
+              <w:left w:w="108" w:type="dxa"/>
+              <w:bottom w:w="0" w:type="dxa"/>
+              <w:right w:w="108" w:type="dxa"/>
+            </w:tcMar>
+            <w:vAlign w:val="center"/>
+            <w:hideMark/>
+          </w:tcPr>
+          <w:p>
+            <w:pPr>
+              <w:autoSpaceDE/>
+              <w:rPr>
+                <w:bCs/>
+                <w:sz w:val="22"/>
+                <w:szCs w:val="22"/>
+              </w:rPr>
+            </w:pPr>
+            <w:r>
+              <w:rPr>
+                <w:bCs/>
+                <w:sz w:val="22"/>
+                <w:szCs w:val="22"/>
+              </w:rPr>
+              <w:t>R</w:t>
+            </w:r>
+            <w:r>
+              <w:rPr>
+                <w:bCs/>
+                <w:sz w:val="22"/>
+                <w:szCs w:val="22"/>
+              </w:rPr>
+              <w:t xml:space="preserve">ead Freeman Ch. 10 – </w:t>
+            </w:r>
+            <w:proofErr w:type="spellStart"/>
+            <w:r>
+              <w:rPr>
+                <w:bCs/>
+                <w:sz w:val="22"/>
+                <w:szCs w:val="22"/>
+              </w:rPr>
+              <w:t>SportsStore</w:t>
+            </w:r>
+            <w:proofErr w:type="spellEnd"/>
+            <w:r>
+              <w:rPr>
+                <w:bCs/>
+                <w:sz w:val="22"/>
+                <w:szCs w:val="22"/>
+              </w:rPr>
+              <w:t xml:space="preserve">: </w:t>
+            </w:r>
+            <w:r>
+              <w:rPr>
+                <w:bCs/>
+                <w:sz w:val="22"/>
+                <w:szCs w:val="22"/>
+              </w:rPr>
+              <w:t>Completing the Cart</w:t>
+            </w:r>
+            <w:r>
+              <w:rPr>
+                <w:bCs/>
+                <w:sz w:val="22"/>
+                <w:szCs w:val="22"/>
+              </w:rPr>
+              <w:t xml:space="preserve"> </w:t>
+            </w:r>
+            <w:r>
+              <w:rPr>
+                <w:bCs/>
+                <w:sz w:val="22"/>
+                <w:szCs w:val="22"/>
+              </w:rPr>
+              <w:t xml:space="preserve">(22 pages) </w:t>
+            </w:r>
+          </w:p>
+          <w:p>
+            <w:pPr>
+              <w:autoSpaceDE/>
+              <w:rPr>
+                <w:bCs/>
+                <w:sz w:val="22"/>
+                <w:szCs w:val="22"/>
+              </w:rPr>
+            </w:pPr>
+            <w:r>
+              <w:rPr>
+                <w:bCs/>
+                <w:sz w:val="22"/>
+                <w:szCs w:val="22"/>
+              </w:rPr>
+              <w:t>Exercise 7: Do the Ch. 10 project</w:t>
+            </w:r>
+          </w:p>
+          <w:p>
+            <w:pPr>
+              <w:autoSpaceDE/>
+            </w:pPr>
+            <w:r>
+              <w:rPr>
+                <w:color w:val="000000"/>
+                <w:sz w:val="22"/>
+                <w:szCs w:val="22"/>
+              </w:rPr>
+              <w:t>Lab 5 Release version and completed code review form. </w:t>
+            </w:r>
+          </w:p>
+          <w:p>
+            <w:r>
+              <w:rPr>
+                <w:color w:val="000000"/>
+                <w:sz w:val="22"/>
+                <w:szCs w:val="22"/>
+              </w:rPr>
+              <w:t xml:space="preserve">Lab 6 Beta: </w:t>
+            </w:r>
+            <w:r>
+              <w:rPr>
+                <w:bCs/>
+                <w:sz w:val="22"/>
+                <w:szCs w:val="22"/>
+              </w:rPr>
+              <w:t>TBD</w:t>
+            </w:r>
+          </w:p>
+        </w:tc>
+        <w:tc>
+          <w:tcPr>
+            <w:tcW w:w="810" w:type="dxa"/>
+            <w:vMerge w:val="restart"/>
+            <w:tcBorders>
+              <w:top w:val="nil"/>
+              <w:left w:val="single" w:sz="8" w:space="0" w:color="auto"/>
+              <w:bottom w:val="nil"/>
+              <w:right w:val="single" w:sz="8" w:space="0" w:color="auto"/>
+            </w:tcBorders>
+            <w:noWrap/>
+            <w:tcMar>
+              <w:top w:w="0" w:type="dxa"/>
+              <w:left w:w="108" w:type="dxa"/>
+              <w:bottom w:w="0" w:type="dxa"/>
+              <w:right w:w="108" w:type="dxa"/>
+            </w:tcMar>
+            <w:vAlign w:val="center"/>
+            <w:hideMark/>
+          </w:tcPr>
+          <w:p>
+            <w:pPr>
+              <w:autoSpaceDE/>
+              <w:jc w:val="center"/>
+            </w:pPr>
+            <w:r>
+              <w:rPr>
+                <w:color w:val="000000"/>
+                <w:sz w:val="22"/>
+                <w:szCs w:val="22"/>
+              </w:rPr>
+              <w:t>Mon</w:t>
+            </w:r>
+          </w:p>
+          <w:p>
+            <w:pPr>
+              <w:autoSpaceDE/>
+              <w:jc w:val="center"/>
+            </w:pPr>
+            <w:r>
+              <w:rPr>
+                <w:color w:val="000000"/>
+                <w:sz w:val="22"/>
+                <w:szCs w:val="22"/>
+              </w:rPr>
+              <w:t>Wed</w:t>
+            </w:r>
+          </w:p>
+          <w:p>
+            <w:pPr>
+              <w:autoSpaceDE/>
+              <w:jc w:val="center"/>
+            </w:pPr>
+          </w:p>
+          <w:p>
+            <w:pPr>
+              <w:jc w:val="center"/>
+            </w:pPr>
+            <w:r>
+              <w:rPr>
+                <w:color w:val="000000"/>
+                <w:sz w:val="22"/>
+                <w:szCs w:val="22"/>
+              </w:rPr>
+              <w:t>Sun</w:t>
+            </w:r>
+          </w:p>
+        </w:tc>
+      </w:tr>
+      <w:tr>
+        <w:trPr>
+          <w:trHeight w:val="755"/>
+        </w:trPr>
+        <w:tc>
+          <w:tcPr>
+            <w:tcW w:w="810" w:type="dxa"/>
+            <w:tcBorders>
+              <w:top w:val="single" w:sz="2" w:space="0" w:color="auto"/>
+              <w:left w:val="single" w:sz="8" w:space="0" w:color="auto"/>
+              <w:bottom w:val="single" w:sz="8" w:space="0" w:color="auto"/>
+              <w:right w:val="single" w:sz="8" w:space="0" w:color="auto"/>
+            </w:tcBorders>
+            <w:noWrap/>
+            <w:tcMar>
+              <w:top w:w="0" w:type="dxa"/>
+              <w:left w:w="108" w:type="dxa"/>
+              <w:bottom w:w="0" w:type="dxa"/>
+              <w:right w:w="108" w:type="dxa"/>
+            </w:tcMar>
+            <w:vAlign w:val="center"/>
+            <w:hideMark/>
+          </w:tcPr>
+          <w:p>
+            <w:pPr>
+              <w:autoSpaceDE/>
+              <w:jc w:val="center"/>
+            </w:pPr>
+            <w:r>
+              <w:rPr>
+                <w:color w:val="000000"/>
+                <w:sz w:val="22"/>
+                <w:szCs w:val="22"/>
+              </w:rPr>
+              <w:t>2/23</w:t>
+            </w:r>
+          </w:p>
+        </w:tc>
+        <w:tc>
+          <w:tcPr>
+            <w:tcW w:w="5490" w:type="dxa"/>
+            <w:vMerge/>
+            <w:tcBorders>
+              <w:left w:val="nil"/>
+              <w:bottom w:val="single" w:sz="8" w:space="0" w:color="auto"/>
+              <w:right w:val="single" w:sz="8" w:space="0" w:color="auto"/>
+            </w:tcBorders>
+            <w:tcMar>
+              <w:top w:w="0" w:type="dxa"/>
+              <w:left w:w="108" w:type="dxa"/>
+              <w:bottom w:w="0" w:type="dxa"/>
+              <w:right w:w="108" w:type="dxa"/>
+            </w:tcMar>
+            <w:vAlign w:val="center"/>
+            <w:hideMark/>
+          </w:tcPr>
+          <w:p/>
+        </w:tc>
+        <w:tc>
+          <w:tcPr>
+            <w:tcW w:w="6840" w:type="dxa"/>
+            <w:vMerge/>
+            <w:tcBorders>
+              <w:bottom w:val="single" w:sz="8" w:space="0" w:color="auto"/>
+            </w:tcBorders>
+            <w:tcMar>
+              <w:top w:w="0" w:type="dxa"/>
+              <w:left w:w="108" w:type="dxa"/>
+              <w:bottom w:w="0" w:type="dxa"/>
+              <w:right w:w="108" w:type="dxa"/>
+            </w:tcMar>
+            <w:vAlign w:val="center"/>
+            <w:hideMark/>
+          </w:tcPr>
+          <w:p>
+            <w:pPr>
+              <w:ind w:firstLine="220"/>
+            </w:pPr>
+          </w:p>
+        </w:tc>
+        <w:tc>
+          <w:tcPr>
+            <w:tcW w:w="810" w:type="dxa"/>
+            <w:vMerge/>
+            <w:tcBorders>
+              <w:left w:val="single" w:sz="8" w:space="0" w:color="auto"/>
+              <w:right w:val="single" w:sz="8" w:space="0" w:color="auto"/>
+            </w:tcBorders>
+            <w:noWrap/>
+            <w:tcMar>
+              <w:top w:w="0" w:type="dxa"/>
+              <w:left w:w="108" w:type="dxa"/>
+              <w:bottom w:w="0" w:type="dxa"/>
+              <w:right w:w="108" w:type="dxa"/>
+            </w:tcMar>
+            <w:vAlign w:val="bottom"/>
+            <w:hideMark/>
+          </w:tcPr>
+          <w:p>
+            <w:pPr>
+              <w:jc w:val="center"/>
+            </w:pPr>
+          </w:p>
+        </w:tc>
+      </w:tr>
+      <w:tr>
+        <w:trPr>
+          <w:trHeight w:val="655"/>
+        </w:trPr>
+        <w:tc>
+          <w:tcPr>
+            <w:tcW w:w="810" w:type="dxa"/>
+            <w:tcBorders>
+              <w:top w:val="single" w:sz="8" w:space="0" w:color="auto"/>
+              <w:left w:val="single" w:sz="8" w:space="0" w:color="auto"/>
+              <w:bottom w:val="single" w:sz="2" w:space="0" w:color="auto"/>
+              <w:right w:val="single" w:sz="8" w:space="0" w:color="auto"/>
+            </w:tcBorders>
+            <w:noWrap/>
+            <w:tcMar>
+              <w:top w:w="0" w:type="dxa"/>
+              <w:left w:w="108" w:type="dxa"/>
+              <w:bottom w:w="0" w:type="dxa"/>
+              <w:right w:w="108" w:type="dxa"/>
+            </w:tcMar>
+            <w:vAlign w:val="bottom"/>
+            <w:hideMark/>
+          </w:tcPr>
+          <w:p>
+            <w:pPr>
+              <w:autoSpaceDE/>
+              <w:jc w:val="center"/>
+            </w:pPr>
+            <w:r>
+              <w:rPr>
+                <w:b/>
+                <w:bCs/>
+                <w:color w:val="000000"/>
+                <w:sz w:val="22"/>
+                <w:szCs w:val="22"/>
+              </w:rPr>
+              <w:t>8</w:t>
+            </w:r>
+          </w:p>
+          <w:p>
+            <w:pPr>
+              <w:jc w:val="center"/>
+            </w:pPr>
+            <w:r>
+              <w:rPr>
+                <w:i/>
+                <w:iCs/>
+                <w:color w:val="000000"/>
+                <w:sz w:val="22"/>
+                <w:szCs w:val="22"/>
+              </w:rPr>
+              <w:t>2/28</w:t>
+            </w:r>
+          </w:p>
+        </w:tc>
+        <w:tc>
+          <w:tcPr>
+            <w:tcW w:w="5490" w:type="dxa"/>
+            <w:vMerge w:val="restart"/>
+            <w:tcBorders>
+              <w:top w:val="single" w:sz="8" w:space="0" w:color="auto"/>
+              <w:left w:val="nil"/>
+              <w:right w:val="single" w:sz="8" w:space="0" w:color="auto"/>
+            </w:tcBorders>
+            <w:tcMar>
+              <w:top w:w="0" w:type="dxa"/>
+              <w:left w:w="108" w:type="dxa"/>
+              <w:bottom w:w="0" w:type="dxa"/>
+              <w:right w:w="108" w:type="dxa"/>
+            </w:tcMar>
+            <w:vAlign w:val="center"/>
+            <w:hideMark/>
+          </w:tcPr>
+          <w:p>
+            <w:pPr>
+              <w:rPr>
+                <w:b/>
+              </w:rPr>
+            </w:pPr>
+            <w:r>
+              <w:rPr>
+                <w:b/>
+                <w:color w:val="000000"/>
+              </w:rPr>
+              <w:t>Annotation and validation</w:t>
+            </w:r>
+          </w:p>
+          <w:p>
+            <w:pPr>
+              <w:autoSpaceDE/>
+            </w:pPr>
+          </w:p>
+        </w:tc>
+        <w:tc>
+          <w:tcPr>
+            <w:tcW w:w="6840" w:type="dxa"/>
+            <w:vMerge w:val="restart"/>
+            <w:tcBorders>
+              <w:top w:val="single" w:sz="8" w:space="0" w:color="auto"/>
+              <w:bottom w:val="nil"/>
+            </w:tcBorders>
+            <w:tcMar>
+              <w:top w:w="0" w:type="dxa"/>
+              <w:left w:w="108" w:type="dxa"/>
+              <w:bottom w:w="0" w:type="dxa"/>
+              <w:right w:w="108" w:type="dxa"/>
+            </w:tcMar>
+            <w:vAlign w:val="center"/>
+            <w:hideMark/>
+          </w:tcPr>
+          <w:p>
+            <w:pPr>
+              <w:widowControl w:val="0"/>
+              <w:tabs>
+                <w:tab w:val="left" w:pos="360"/>
+                <w:tab w:val="left" w:pos="2160"/>
+                <w:tab w:val="right" w:pos="4320"/>
+                <w:tab w:val="left" w:pos="4500"/>
+                <w:tab w:val="right" w:pos="9360"/>
+              </w:tabs>
+              <w:adjustRightInd w:val="0"/>
+              <w:contextualSpacing/>
+              <w:rPr>
+                <w:bCs/>
+                <w:sz w:val="22"/>
+                <w:szCs w:val="22"/>
+              </w:rPr>
+            </w:pPr>
+            <w:r>
+              <w:rPr>
                 <w:sz w:val="22"/>
                 <w:szCs w:val="22"/>
               </w:rPr>
@@ -7849,7 +7147,415 @@
                 <w:sz w:val="22"/>
                 <w:szCs w:val="22"/>
               </w:rPr>
-              <w:t xml:space="preserve">Administration, and Ch. 12 </w:t>
+              <w:t>Administration (28 pages)</w:t>
+            </w:r>
+          </w:p>
+          <w:p>
+            <w:pPr>
+              <w:autoSpaceDE/>
+              <w:rPr>
+                <w:color w:val="000000"/>
+                <w:sz w:val="22"/>
+                <w:szCs w:val="22"/>
+              </w:rPr>
+            </w:pPr>
+            <w:r>
+              <w:rPr>
+                <w:color w:val="000000"/>
+                <w:sz w:val="22"/>
+                <w:szCs w:val="22"/>
+              </w:rPr>
+              <w:t>Exercise 8</w:t>
+            </w:r>
+            <w:r>
+              <w:rPr>
+                <w:color w:val="000000"/>
+                <w:sz w:val="22"/>
+                <w:szCs w:val="22"/>
+              </w:rPr>
+              <w:t>: Do the Ch. 10 and 11 projects.</w:t>
+            </w:r>
+          </w:p>
+          <w:p>
+            <w:pPr>
+              <w:autoSpaceDE/>
+            </w:pPr>
+            <w:r>
+              <w:rPr>
+                <w:color w:val="000000"/>
+                <w:sz w:val="22"/>
+                <w:szCs w:val="22"/>
+              </w:rPr>
+              <w:t>Lab 6 Release version and completed code review form.</w:t>
+            </w:r>
+          </w:p>
+          <w:p>
+            <w:r>
+              <w:rPr>
+                <w:color w:val="000000"/>
+                <w:sz w:val="22"/>
+                <w:szCs w:val="22"/>
+              </w:rPr>
+              <w:t xml:space="preserve">Lab 7: </w:t>
+            </w:r>
+            <w:r>
+              <w:rPr>
+                <w:color w:val="000000"/>
+                <w:sz w:val="22"/>
+                <w:szCs w:val="22"/>
+              </w:rPr>
+              <w:t xml:space="preserve">Add an administrative </w:t>
+            </w:r>
+            <w:proofErr w:type="gramStart"/>
+            <w:r>
+              <w:rPr>
+                <w:color w:val="000000"/>
+                <w:sz w:val="22"/>
+                <w:szCs w:val="22"/>
+              </w:rPr>
+              <w:t>pages</w:t>
+            </w:r>
+            <w:proofErr w:type="gramEnd"/>
+            <w:r>
+              <w:rPr>
+                <w:color w:val="000000"/>
+                <w:sz w:val="22"/>
+                <w:szCs w:val="22"/>
+              </w:rPr>
+              <w:t xml:space="preserve"> to your web app</w:t>
+            </w:r>
+          </w:p>
+        </w:tc>
+        <w:tc>
+          <w:tcPr>
+            <w:tcW w:w="810" w:type="dxa"/>
+            <w:vMerge w:val="restart"/>
+            <w:tcBorders>
+              <w:top w:val="single" w:sz="8" w:space="0" w:color="auto"/>
+              <w:left w:val="single" w:sz="8" w:space="0" w:color="auto"/>
+              <w:bottom w:val="nil"/>
+              <w:right w:val="single" w:sz="8" w:space="0" w:color="auto"/>
+            </w:tcBorders>
+            <w:noWrap/>
+            <w:tcMar>
+              <w:top w:w="0" w:type="dxa"/>
+              <w:left w:w="108" w:type="dxa"/>
+              <w:bottom w:w="0" w:type="dxa"/>
+              <w:right w:w="108" w:type="dxa"/>
+            </w:tcMar>
+            <w:vAlign w:val="center"/>
+            <w:hideMark/>
+          </w:tcPr>
+          <w:p>
+            <w:pPr>
+              <w:autoSpaceDE/>
+              <w:jc w:val="center"/>
+              <w:rPr>
+                <w:color w:val="000000"/>
+                <w:sz w:val="22"/>
+                <w:szCs w:val="22"/>
+              </w:rPr>
+            </w:pPr>
+            <w:r>
+              <w:rPr>
+                <w:color w:val="000000"/>
+                <w:sz w:val="22"/>
+                <w:szCs w:val="22"/>
+              </w:rPr>
+              <w:t>Mon</w:t>
+            </w:r>
+          </w:p>
+          <w:p>
+            <w:pPr>
+              <w:autoSpaceDE/>
+              <w:jc w:val="center"/>
+            </w:pPr>
+            <w:r>
+              <w:rPr>
+                <w:color w:val="000000"/>
+                <w:sz w:val="22"/>
+                <w:szCs w:val="22"/>
+              </w:rPr>
+              <w:t>Wed</w:t>
+            </w:r>
+          </w:p>
+          <w:p>
+            <w:pPr>
+              <w:autoSpaceDE/>
+              <w:jc w:val="center"/>
+            </w:pPr>
+            <w:r>
+              <w:rPr>
+                <w:color w:val="000000"/>
+                <w:sz w:val="22"/>
+                <w:szCs w:val="22"/>
+              </w:rPr>
+              <w:t>Thu</w:t>
+            </w:r>
+          </w:p>
+          <w:p>
+            <w:pPr>
+              <w:jc w:val="center"/>
+            </w:pPr>
+            <w:r>
+              <w:rPr>
+                <w:color w:val="000000"/>
+                <w:sz w:val="22"/>
+                <w:szCs w:val="22"/>
+              </w:rPr>
+              <w:t>Sun</w:t>
+            </w:r>
+          </w:p>
+        </w:tc>
+      </w:tr>
+      <w:tr>
+        <w:trPr>
+          <w:trHeight w:val="735"/>
+        </w:trPr>
+        <w:tc>
+          <w:tcPr>
+            <w:tcW w:w="810" w:type="dxa"/>
+            <w:tcBorders>
+              <w:top w:val="single" w:sz="2" w:space="0" w:color="auto"/>
+              <w:left w:val="single" w:sz="8" w:space="0" w:color="auto"/>
+              <w:bottom w:val="single" w:sz="8" w:space="0" w:color="auto"/>
+              <w:right w:val="single" w:sz="8" w:space="0" w:color="auto"/>
+            </w:tcBorders>
+            <w:noWrap/>
+            <w:tcMar>
+              <w:top w:w="0" w:type="dxa"/>
+              <w:left w:w="108" w:type="dxa"/>
+              <w:bottom w:w="0" w:type="dxa"/>
+              <w:right w:w="108" w:type="dxa"/>
+            </w:tcMar>
+            <w:vAlign w:val="bottom"/>
+            <w:hideMark/>
+          </w:tcPr>
+          <w:p>
+            <w:pPr>
+              <w:autoSpaceDE/>
+              <w:jc w:val="center"/>
+            </w:pPr>
+            <w:r>
+              <w:rPr>
+                <w:i/>
+                <w:iCs/>
+                <w:color w:val="000000"/>
+                <w:sz w:val="22"/>
+                <w:szCs w:val="22"/>
+              </w:rPr>
+              <w:t>3/2</w:t>
+            </w:r>
+          </w:p>
+          <w:p>
+            <w:pPr>
+              <w:jc w:val="center"/>
+            </w:pPr>
+            <w:r>
+              <w:rPr>
+                <w:color w:val="000000"/>
+                <w:sz w:val="22"/>
+                <w:szCs w:val="22"/>
+              </w:rPr>
+              <w:t> </w:t>
+            </w:r>
+          </w:p>
+        </w:tc>
+        <w:tc>
+          <w:tcPr>
+            <w:tcW w:w="5490" w:type="dxa"/>
+            <w:vMerge/>
+            <w:tcBorders>
+              <w:left w:val="nil"/>
+              <w:bottom w:val="single" w:sz="8" w:space="0" w:color="auto"/>
+              <w:right w:val="single" w:sz="8" w:space="0" w:color="auto"/>
+            </w:tcBorders>
+            <w:tcMar>
+              <w:top w:w="0" w:type="dxa"/>
+              <w:left w:w="108" w:type="dxa"/>
+              <w:bottom w:w="0" w:type="dxa"/>
+              <w:right w:w="108" w:type="dxa"/>
+            </w:tcMar>
+            <w:vAlign w:val="center"/>
+            <w:hideMark/>
+          </w:tcPr>
+          <w:p/>
+        </w:tc>
+        <w:tc>
+          <w:tcPr>
+            <w:tcW w:w="6840" w:type="dxa"/>
+            <w:vMerge/>
+            <w:tcBorders>
+              <w:bottom w:val="single" w:sz="8" w:space="0" w:color="auto"/>
+            </w:tcBorders>
+            <w:tcMar>
+              <w:top w:w="0" w:type="dxa"/>
+              <w:left w:w="108" w:type="dxa"/>
+              <w:bottom w:w="0" w:type="dxa"/>
+              <w:right w:w="108" w:type="dxa"/>
+            </w:tcMar>
+            <w:vAlign w:val="center"/>
+            <w:hideMark/>
+          </w:tcPr>
+          <w:p>
+            <w:pPr>
+              <w:ind w:firstLine="220"/>
+            </w:pPr>
+          </w:p>
+        </w:tc>
+        <w:tc>
+          <w:tcPr>
+            <w:tcW w:w="810" w:type="dxa"/>
+            <w:vMerge/>
+            <w:tcBorders>
+              <w:left w:val="single" w:sz="8" w:space="0" w:color="auto"/>
+              <w:bottom w:val="nil"/>
+              <w:right w:val="single" w:sz="8" w:space="0" w:color="auto"/>
+            </w:tcBorders>
+            <w:noWrap/>
+            <w:tcMar>
+              <w:top w:w="0" w:type="dxa"/>
+              <w:left w:w="108" w:type="dxa"/>
+              <w:bottom w:w="0" w:type="dxa"/>
+              <w:right w:w="108" w:type="dxa"/>
+            </w:tcMar>
+            <w:vAlign w:val="bottom"/>
+            <w:hideMark/>
+          </w:tcPr>
+          <w:p>
+            <w:pPr>
+              <w:jc w:val="center"/>
+            </w:pPr>
+          </w:p>
+        </w:tc>
+      </w:tr>
+      <w:tr>
+        <w:trPr>
+          <w:trHeight w:val="655"/>
+        </w:trPr>
+        <w:tc>
+          <w:tcPr>
+            <w:tcW w:w="810" w:type="dxa"/>
+            <w:tcBorders>
+              <w:top w:val="single" w:sz="8" w:space="0" w:color="auto"/>
+              <w:left w:val="single" w:sz="8" w:space="0" w:color="auto"/>
+              <w:right w:val="single" w:sz="8" w:space="0" w:color="auto"/>
+            </w:tcBorders>
+            <w:noWrap/>
+            <w:tcMar>
+              <w:top w:w="0" w:type="dxa"/>
+              <w:left w:w="108" w:type="dxa"/>
+              <w:bottom w:w="0" w:type="dxa"/>
+              <w:right w:w="108" w:type="dxa"/>
+            </w:tcMar>
+            <w:vAlign w:val="center"/>
+            <w:hideMark/>
+          </w:tcPr>
+          <w:p>
+            <w:pPr>
+              <w:autoSpaceDE/>
+              <w:jc w:val="center"/>
+            </w:pPr>
+            <w:r>
+              <w:rPr>
+                <w:b/>
+                <w:bCs/>
+                <w:color w:val="000000"/>
+                <w:sz w:val="22"/>
+                <w:szCs w:val="22"/>
+              </w:rPr>
+              <w:t>9</w:t>
+            </w:r>
+          </w:p>
+          <w:p>
+            <w:pPr>
+              <w:jc w:val="center"/>
+            </w:pPr>
+            <w:r>
+              <w:rPr>
+                <w:i/>
+                <w:iCs/>
+                <w:color w:val="000000"/>
+                <w:sz w:val="22"/>
+                <w:szCs w:val="22"/>
+              </w:rPr>
+              <w:t>3/7</w:t>
+            </w:r>
+          </w:p>
+        </w:tc>
+        <w:tc>
+          <w:tcPr>
+            <w:tcW w:w="5490" w:type="dxa"/>
+            <w:vMerge w:val="restart"/>
+            <w:tcBorders>
+              <w:top w:val="single" w:sz="8" w:space="0" w:color="auto"/>
+              <w:left w:val="nil"/>
+              <w:right w:val="single" w:sz="8" w:space="0" w:color="auto"/>
+            </w:tcBorders>
+            <w:tcMar>
+              <w:top w:w="0" w:type="dxa"/>
+              <w:left w:w="108" w:type="dxa"/>
+              <w:bottom w:w="0" w:type="dxa"/>
+              <w:right w:w="108" w:type="dxa"/>
+            </w:tcMar>
+            <w:vAlign w:val="center"/>
+            <w:hideMark/>
+          </w:tcPr>
+          <w:p>
+            <w:pPr>
+              <w:autoSpaceDE/>
+            </w:pPr>
+          </w:p>
+          <w:p>
+            <w:pPr>
+              <w:rPr>
+                <w:b/>
+              </w:rPr>
+            </w:pPr>
+            <w:r>
+              <w:rPr>
+                <w:b/>
+              </w:rPr>
+              <w:t>Authorization and Authentication</w:t>
+            </w:r>
+          </w:p>
+        </w:tc>
+        <w:tc>
+          <w:tcPr>
+            <w:tcW w:w="6840" w:type="dxa"/>
+            <w:vMerge w:val="restart"/>
+            <w:tcMar>
+              <w:top w:w="0" w:type="dxa"/>
+              <w:left w:w="108" w:type="dxa"/>
+              <w:bottom w:w="0" w:type="dxa"/>
+              <w:right w:w="108" w:type="dxa"/>
+            </w:tcMar>
+            <w:vAlign w:val="center"/>
+            <w:hideMark/>
+          </w:tcPr>
+          <w:p>
+            <w:pPr>
+              <w:widowControl w:val="0"/>
+              <w:tabs>
+                <w:tab w:val="left" w:pos="360"/>
+                <w:tab w:val="left" w:pos="2160"/>
+                <w:tab w:val="right" w:pos="4320"/>
+                <w:tab w:val="left" w:pos="4500"/>
+                <w:tab w:val="right" w:pos="9360"/>
+              </w:tabs>
+              <w:adjustRightInd w:val="0"/>
+              <w:contextualSpacing/>
+              <w:rPr>
+                <w:sz w:val="22"/>
+                <w:szCs w:val="22"/>
+              </w:rPr>
+            </w:pPr>
+            <w:r>
+              <w:rPr>
+                <w:sz w:val="22"/>
+                <w:szCs w:val="22"/>
+              </w:rPr>
+              <w:t xml:space="preserve">Ch. 12 </w:t>
             </w:r>
             <w:r>
               <w:rPr>
@@ -7869,7 +7575,23 @@
                 <w:sz w:val="22"/>
                 <w:szCs w:val="22"/>
               </w:rPr>
-              <w:t>Exercise 10: TBD</w:t>
+              <w:t>Exercise 9</w:t>
+            </w:r>
+            <w:r>
+              <w:rPr>
+                <w:color w:val="000000"/>
+                <w:sz w:val="22"/>
+                <w:szCs w:val="22"/>
+              </w:rPr>
+              <w:t xml:space="preserve">: </w:t>
+            </w:r>
+            <w:r>
+              <w:rPr>
+                <w:color w:val="000000"/>
+                <w:sz w:val="22"/>
+                <w:szCs w:val="22"/>
+              </w:rPr>
+              <w:t>Do the Ch. 12 project</w:t>
             </w:r>
           </w:p>
           <w:p>
@@ -7882,6 +7604,420 @@
                 <w:sz w:val="22"/>
                 <w:szCs w:val="22"/>
               </w:rPr>
+              <w:t>Lab 7 Release version and completed code review form.</w:t>
+            </w:r>
+          </w:p>
+          <w:p>
+            <w:r>
+              <w:rPr>
+                <w:color w:val="000000"/>
+                <w:sz w:val="22"/>
+                <w:szCs w:val="22"/>
+              </w:rPr>
+              <w:t>Lab 8 Beta: TBD</w:t>
+            </w:r>
+          </w:p>
+        </w:tc>
+        <w:tc>
+          <w:tcPr>
+            <w:tcW w:w="810" w:type="dxa"/>
+            <w:vMerge w:val="restart"/>
+            <w:tcBorders>
+              <w:top w:val="single" w:sz="8" w:space="0" w:color="auto"/>
+              <w:left w:val="single" w:sz="8" w:space="0" w:color="auto"/>
+              <w:right w:val="single" w:sz="8" w:space="0" w:color="auto"/>
+            </w:tcBorders>
+            <w:noWrap/>
+            <w:tcMar>
+              <w:top w:w="0" w:type="dxa"/>
+              <w:left w:w="108" w:type="dxa"/>
+              <w:bottom w:w="0" w:type="dxa"/>
+              <w:right w:w="108" w:type="dxa"/>
+            </w:tcMar>
+            <w:vAlign w:val="center"/>
+            <w:hideMark/>
+          </w:tcPr>
+          <w:p>
+            <w:pPr>
+              <w:autoSpaceDE/>
+              <w:jc w:val="center"/>
+            </w:pPr>
+            <w:r>
+              <w:rPr>
+                <w:color w:val="000000"/>
+                <w:sz w:val="22"/>
+                <w:szCs w:val="22"/>
+              </w:rPr>
+              <w:t>Mon</w:t>
+            </w:r>
+          </w:p>
+          <w:p>
+            <w:pPr>
+              <w:autoSpaceDE/>
+              <w:jc w:val="center"/>
+            </w:pPr>
+            <w:r>
+              <w:rPr>
+                <w:color w:val="000000"/>
+                <w:sz w:val="22"/>
+                <w:szCs w:val="22"/>
+              </w:rPr>
+              <w:t>Wed</w:t>
+            </w:r>
+          </w:p>
+          <w:p>
+            <w:pPr>
+              <w:autoSpaceDE/>
+              <w:jc w:val="center"/>
+            </w:pPr>
+            <w:r>
+              <w:rPr>
+                <w:color w:val="000000"/>
+                <w:sz w:val="22"/>
+                <w:szCs w:val="22"/>
+              </w:rPr>
+              <w:t>Thu</w:t>
+            </w:r>
+          </w:p>
+          <w:p>
+            <w:pPr>
+              <w:jc w:val="center"/>
+            </w:pPr>
+            <w:r>
+              <w:rPr>
+                <w:color w:val="000000"/>
+                <w:sz w:val="22"/>
+                <w:szCs w:val="22"/>
+              </w:rPr>
+              <w:t>Sun</w:t>
+            </w:r>
+          </w:p>
+        </w:tc>
+      </w:tr>
+      <w:tr>
+        <w:trPr>
+          <w:trHeight w:val="735"/>
+        </w:trPr>
+        <w:tc>
+          <w:tcPr>
+            <w:tcW w:w="810" w:type="dxa"/>
+            <w:tcBorders>
+              <w:top w:val="single" w:sz="2" w:space="0" w:color="auto"/>
+              <w:left w:val="single" w:sz="8" w:space="0" w:color="auto"/>
+              <w:bottom w:val="single" w:sz="8" w:space="0" w:color="auto"/>
+              <w:right w:val="single" w:sz="8" w:space="0" w:color="auto"/>
+            </w:tcBorders>
+            <w:noWrap/>
+            <w:tcMar>
+              <w:top w:w="0" w:type="dxa"/>
+              <w:left w:w="108" w:type="dxa"/>
+              <w:bottom w:w="0" w:type="dxa"/>
+              <w:right w:w="108" w:type="dxa"/>
+            </w:tcMar>
+            <w:vAlign w:val="center"/>
+            <w:hideMark/>
+          </w:tcPr>
+          <w:p>
+            <w:pPr>
+              <w:autoSpaceDE/>
+              <w:jc w:val="center"/>
+            </w:pPr>
+            <w:r>
+              <w:rPr>
+                <w:i/>
+                <w:iCs/>
+                <w:color w:val="000000"/>
+                <w:sz w:val="22"/>
+                <w:szCs w:val="22"/>
+              </w:rPr>
+              <w:t>3/9</w:t>
+            </w:r>
+          </w:p>
+          <w:p>
+            <w:pPr>
+              <w:jc w:val="center"/>
+            </w:pPr>
+          </w:p>
+        </w:tc>
+        <w:tc>
+          <w:tcPr>
+            <w:tcW w:w="5490" w:type="dxa"/>
+            <w:vMerge/>
+            <w:tcBorders>
+              <w:left w:val="nil"/>
+              <w:bottom w:val="single" w:sz="8" w:space="0" w:color="auto"/>
+              <w:right w:val="single" w:sz="8" w:space="0" w:color="auto"/>
+            </w:tcBorders>
+            <w:tcMar>
+              <w:top w:w="0" w:type="dxa"/>
+              <w:left w:w="108" w:type="dxa"/>
+              <w:bottom w:w="0" w:type="dxa"/>
+              <w:right w:w="108" w:type="dxa"/>
+            </w:tcMar>
+            <w:vAlign w:val="center"/>
+            <w:hideMark/>
+          </w:tcPr>
+          <w:p/>
+        </w:tc>
+        <w:tc>
+          <w:tcPr>
+            <w:tcW w:w="6840" w:type="dxa"/>
+            <w:vMerge/>
+            <w:tcBorders>
+              <w:bottom w:val="nil"/>
+            </w:tcBorders>
+            <w:tcMar>
+              <w:top w:w="0" w:type="dxa"/>
+              <w:left w:w="108" w:type="dxa"/>
+              <w:bottom w:w="0" w:type="dxa"/>
+              <w:right w:w="108" w:type="dxa"/>
+            </w:tcMar>
+            <w:vAlign w:val="center"/>
+            <w:hideMark/>
+          </w:tcPr>
+          <w:p>
+            <w:pPr>
+              <w:ind w:firstLine="220"/>
+            </w:pPr>
+          </w:p>
+        </w:tc>
+        <w:tc>
+          <w:tcPr>
+            <w:tcW w:w="810" w:type="dxa"/>
+            <w:vMerge/>
+            <w:tcBorders>
+              <w:left w:val="single" w:sz="8" w:space="0" w:color="auto"/>
+              <w:bottom w:val="nil"/>
+              <w:right w:val="single" w:sz="8" w:space="0" w:color="auto"/>
+            </w:tcBorders>
+            <w:noWrap/>
+            <w:tcMar>
+              <w:top w:w="0" w:type="dxa"/>
+              <w:left w:w="108" w:type="dxa"/>
+              <w:bottom w:w="0" w:type="dxa"/>
+              <w:right w:w="108" w:type="dxa"/>
+            </w:tcMar>
+            <w:vAlign w:val="bottom"/>
+            <w:hideMark/>
+          </w:tcPr>
+          <w:p>
+            <w:pPr>
+              <w:jc w:val="center"/>
+            </w:pPr>
+          </w:p>
+        </w:tc>
+      </w:tr>
+      <w:tr>
+        <w:trPr>
+          <w:trHeight w:val="655"/>
+        </w:trPr>
+        <w:tc>
+          <w:tcPr>
+            <w:tcW w:w="810" w:type="dxa"/>
+            <w:tcBorders>
+              <w:top w:val="single" w:sz="8" w:space="0" w:color="auto"/>
+              <w:left w:val="single" w:sz="8" w:space="0" w:color="auto"/>
+              <w:bottom w:val="single" w:sz="2" w:space="0" w:color="auto"/>
+              <w:right w:val="single" w:sz="8" w:space="0" w:color="auto"/>
+            </w:tcBorders>
+            <w:noWrap/>
+            <w:tcMar>
+              <w:top w:w="0" w:type="dxa"/>
+              <w:left w:w="108" w:type="dxa"/>
+              <w:bottom w:w="0" w:type="dxa"/>
+              <w:right w:w="108" w:type="dxa"/>
+            </w:tcMar>
+            <w:vAlign w:val="center"/>
+            <w:hideMark/>
+          </w:tcPr>
+          <w:p>
+            <w:pPr>
+              <w:autoSpaceDE/>
+              <w:jc w:val="center"/>
+            </w:pPr>
+            <w:r>
+              <w:rPr>
+                <w:b/>
+                <w:bCs/>
+                <w:color w:val="000000"/>
+                <w:sz w:val="22"/>
+                <w:szCs w:val="22"/>
+              </w:rPr>
+              <w:t>10</w:t>
+            </w:r>
+          </w:p>
+          <w:p>
+            <w:pPr>
+              <w:jc w:val="center"/>
+            </w:pPr>
+            <w:r>
+              <w:rPr>
+                <w:i/>
+                <w:iCs/>
+                <w:color w:val="000000"/>
+                <w:sz w:val="22"/>
+                <w:szCs w:val="22"/>
+              </w:rPr>
+              <w:t>3/14</w:t>
+            </w:r>
+          </w:p>
+        </w:tc>
+        <w:tc>
+          <w:tcPr>
+            <w:tcW w:w="5490" w:type="dxa"/>
+            <w:vMerge w:val="restart"/>
+            <w:tcBorders>
+              <w:top w:val="single" w:sz="8" w:space="0" w:color="auto"/>
+              <w:left w:val="nil"/>
+              <w:right w:val="single" w:sz="8" w:space="0" w:color="auto"/>
+            </w:tcBorders>
+            <w:tcMar>
+              <w:top w:w="0" w:type="dxa"/>
+              <w:left w:w="108" w:type="dxa"/>
+              <w:bottom w:w="0" w:type="dxa"/>
+              <w:right w:w="108" w:type="dxa"/>
+            </w:tcMar>
+            <w:vAlign w:val="center"/>
+            <w:hideMark/>
+          </w:tcPr>
+          <w:p>
+            <w:pPr>
+              <w:autoSpaceDE/>
+              <w:rPr>
+                <w:b/>
+              </w:rPr>
+            </w:pPr>
+            <w:r>
+              <w:rPr>
+                <w:b/>
+                <w:color w:val="000000"/>
+              </w:rPr>
+              <w:t>API Controllers</w:t>
+            </w:r>
+          </w:p>
+          <w:p>
+            <w:pPr>
+              <w:autoSpaceDE/>
+              <w:rPr>
+                <w:b/>
+              </w:rPr>
+            </w:pPr>
+            <w:r>
+              <w:rPr>
+                <w:b/>
+              </w:rPr>
+              <w:t>Final Review</w:t>
+            </w:r>
+          </w:p>
+        </w:tc>
+        <w:tc>
+          <w:tcPr>
+            <w:tcW w:w="6840" w:type="dxa"/>
+            <w:vMerge w:val="restart"/>
+            <w:tcBorders>
+              <w:top w:val="single" w:sz="8" w:space="0" w:color="auto"/>
+              <w:left w:val="nil"/>
+              <w:bottom w:val="nil"/>
+              <w:right w:val="nil"/>
+            </w:tcBorders>
+            <w:tcMar>
+              <w:top w:w="0" w:type="dxa"/>
+              <w:left w:w="108" w:type="dxa"/>
+              <w:bottom w:w="0" w:type="dxa"/>
+              <w:right w:w="108" w:type="dxa"/>
+            </w:tcMar>
+            <w:vAlign w:val="center"/>
+            <w:hideMark/>
+          </w:tcPr>
+          <w:p>
+            <w:pPr>
+              <w:autoSpaceDE/>
+              <w:rPr>
+                <w:bCs/>
+                <w:sz w:val="22"/>
+                <w:szCs w:val="22"/>
+              </w:rPr>
+            </w:pPr>
+            <w:r>
+              <w:rPr>
+                <w:bCs/>
+                <w:sz w:val="22"/>
+                <w:szCs w:val="22"/>
+              </w:rPr>
+              <w:t>R</w:t>
+            </w:r>
+            <w:r>
+              <w:rPr>
+                <w:bCs/>
+                <w:sz w:val="22"/>
+                <w:szCs w:val="22"/>
+              </w:rPr>
+              <w:t>ead Freeman Ch. 2</w:t>
+            </w:r>
+            <w:r>
+              <w:rPr>
+                <w:bCs/>
+                <w:sz w:val="22"/>
+                <w:szCs w:val="22"/>
+              </w:rPr>
+              <w:t xml:space="preserve">0 – </w:t>
+            </w:r>
+            <w:r>
+              <w:rPr>
+                <w:bCs/>
+                <w:sz w:val="22"/>
+                <w:szCs w:val="22"/>
+              </w:rPr>
+              <w:t>API Controllers</w:t>
+            </w:r>
+          </w:p>
+          <w:p>
+            <w:pPr>
+              <w:autoSpaceDE/>
+            </w:pPr>
+            <w:r>
+              <w:rPr>
+                <w:color w:val="000000"/>
+                <w:sz w:val="22"/>
+                <w:szCs w:val="22"/>
+              </w:rPr>
+              <w:t>Exercise</w:t>
+            </w:r>
+            <w:r>
+              <w:rPr>
+                <w:color w:val="000000"/>
+                <w:sz w:val="22"/>
+                <w:szCs w:val="22"/>
+              </w:rPr>
+              <w:t xml:space="preserve"> 10</w:t>
+            </w:r>
+            <w:r>
+              <w:rPr>
+                <w:color w:val="000000"/>
+                <w:sz w:val="22"/>
+                <w:szCs w:val="22"/>
+              </w:rPr>
+              <w:t xml:space="preserve">: </w:t>
+            </w:r>
+            <w:r>
+              <w:rPr>
+                <w:color w:val="000000"/>
+                <w:sz w:val="22"/>
+                <w:szCs w:val="22"/>
+              </w:rPr>
+              <w:t>Do the Ch. 20 project</w:t>
+            </w:r>
+          </w:p>
+          <w:p>
+            <w:pPr>
+              <w:autoSpaceDE/>
+            </w:pPr>
+            <w:r>
+              <w:rPr>
+                <w:color w:val="000000"/>
+                <w:sz w:val="22"/>
+                <w:szCs w:val="22"/>
+              </w:rPr>
               <w:t>Lab 8 Release version and completed code review form.</w:t>
             </w:r>
           </w:p>
@@ -7889,7 +8025,7 @@
         </w:tc>
         <w:tc>
           <w:tcPr>
-            <w:tcW w:w="1170" w:type="dxa"/>
+            <w:tcW w:w="810" w:type="dxa"/>
             <w:vMerge w:val="restart"/>
             <w:tcBorders>
               <w:top w:val="single" w:sz="8" w:space="0" w:color="auto"/>
@@ -7958,7 +8094,7 @@
         </w:trPr>
         <w:tc>
           <w:tcPr>
-            <w:tcW w:w="1247" w:type="dxa"/>
+            <w:tcW w:w="810" w:type="dxa"/>
             <w:tcBorders>
               <w:top w:val="single" w:sz="2" w:space="0" w:color="auto"/>
               <w:left w:val="single" w:sz="8" w:space="0" w:color="auto"/>
@@ -7994,9 +8130,9 @@
         </w:tc>
         <w:tc>
           <w:tcPr>
-            <w:tcW w:w="3330" w:type="dxa"/>
-            <w:tcBorders>
-              <w:top w:val="single" w:sz="2" w:space="0" w:color="auto"/>
+            <w:tcW w:w="5490" w:type="dxa"/>
+            <w:vMerge/>
+            <w:tcBorders>
               <w:left w:val="nil"/>
               <w:bottom w:val="single" w:sz="8" w:space="0" w:color="auto"/>
               <w:right w:val="single" w:sz="8" w:space="0" w:color="auto"/>
@@ -8010,20 +8146,11 @@
             <w:vAlign w:val="center"/>
             <w:hideMark/>
           </w:tcPr>
-          <w:p>
-            <w:r>
-              <w:rPr>
-                <w:color w:val="000000"/>
-                <w:sz w:val="22"/>
-                <w:szCs w:val="22"/>
-              </w:rPr>
-              <w:t>Practice: Tip of the Day web site</w:t>
-            </w:r>
-          </w:p>
-        </w:tc>
-        <w:tc>
-          <w:tcPr>
-            <w:tcW w:w="5670" w:type="dxa"/>
+          <w:p/>
+        </w:tc>
+        <w:tc>
+          <w:tcPr>
+            <w:tcW w:w="6840" w:type="dxa"/>
             <w:vMerge/>
             <w:tcBorders>
               <w:bottom w:val="single" w:sz="8" w:space="0" w:color="auto"/>
@@ -8045,7 +8172,7 @@
         </w:tc>
         <w:tc>
           <w:tcPr>
-            <w:tcW w:w="1170" w:type="dxa"/>
+            <w:tcW w:w="810" w:type="dxa"/>
             <w:vMerge/>
             <w:tcBorders>
               <w:left w:val="single" w:sz="8" w:space="0" w:color="auto"/>
@@ -8075,7 +8202,7 @@
         </w:trPr>
         <w:tc>
           <w:tcPr>
-            <w:tcW w:w="1247" w:type="dxa"/>
+            <w:tcW w:w="810" w:type="dxa"/>
             <w:tcBorders>
               <w:top w:val="nil"/>
               <w:left w:val="single" w:sz="8" w:space="0" w:color="auto"/>
@@ -8111,7 +8238,7 @@
         </w:tc>
         <w:tc>
           <w:tcPr>
-            <w:tcW w:w="3330" w:type="dxa"/>
+            <w:tcW w:w="5490" w:type="dxa"/>
             <w:tcBorders>
               <w:top w:val="nil"/>
               <w:left w:val="nil"/>
@@ -8144,7 +8271,7 @@
         </w:tc>
         <w:tc>
           <w:tcPr>
-            <w:tcW w:w="5670" w:type="dxa"/>
+            <w:tcW w:w="6840" w:type="dxa"/>
             <w:tcBorders>
               <w:top w:val="nil"/>
               <w:left w:val="nil"/>
@@ -8166,7 +8293,6 @@
             </w:pPr>
             <w:r>
               <w:rPr>
-                <w:b/>
                 <w:bCs/>
                 <w:color w:val="000000"/>
                 <w:sz w:val="22"/>
@@ -8174,11 +8300,20 @@
               </w:rPr>
               <w:t> </w:t>
             </w:r>
-          </w:p>
-        </w:tc>
-        <w:tc>
-          <w:tcPr>
-            <w:tcW w:w="1170" w:type="dxa"/>
+            <w:r>
+              <w:rPr>
+                <w:bCs/>
+                <w:color w:val="000000"/>
+                <w:sz w:val="22"/>
+                <w:szCs w:val="22"/>
+              </w:rPr>
+              <w:t>No reading, exercise or lab.</w:t>
+            </w:r>
+          </w:p>
+        </w:tc>
+        <w:tc>
+          <w:tcPr>
+            <w:tcW w:w="810" w:type="dxa"/>
             <w:tcBorders>
               <w:top w:val="nil"/>
               <w:left w:val="nil"/>
@@ -8217,7 +8352,7 @@
         </w:trPr>
         <w:tc>
           <w:tcPr>
-            <w:tcW w:w="1247" w:type="dxa"/>
+            <w:tcW w:w="810" w:type="dxa"/>
             <w:tcBorders>
               <w:top w:val="nil"/>
               <w:left w:val="single" w:sz="8" w:space="0" w:color="auto"/>
@@ -8253,7 +8388,7 @@
         </w:tc>
         <w:tc>
           <w:tcPr>
-            <w:tcW w:w="3330" w:type="dxa"/>
+            <w:tcW w:w="5490" w:type="dxa"/>
             <w:tcBorders>
               <w:top w:val="nil"/>
               <w:left w:val="nil"/>
@@ -8288,7 +8423,7 @@
         </w:tc>
         <w:tc>
           <w:tcPr>
-            <w:tcW w:w="5670" w:type="dxa"/>
+            <w:tcW w:w="6840" w:type="dxa"/>
             <w:tcBorders>
               <w:top w:val="nil"/>
               <w:left w:val="nil"/>
@@ -8322,7 +8457,7 @@
         </w:tc>
         <w:tc>
           <w:tcPr>
-            <w:tcW w:w="1170" w:type="dxa"/>
+            <w:tcW w:w="810" w:type="dxa"/>
             <w:tcBorders>
               <w:top w:val="nil"/>
               <w:left w:val="nil"/>
@@ -8368,26 +8503,23 @@
     <w:p>
       <w:pPr>
         <w:autoSpaceDE/>
-      </w:pPr>
-      <w:r>
-        <w:rPr>
-          <w:rFonts w:eastAsia="Times New Roman"/>
-          <w:b/>
-          <w:bCs/>
-        </w:rPr>
-        <w:br w:type="page"/>
-      </w:r>
-      <w:r>
         <w:rPr>
           <w:b/>
           <w:bCs/>
+          <w:i/>
+          <w:iCs/>
         </w:rPr>
-        <w:t> </w:t>
-      </w:r>
+        <w:sectPr>
+          <w:pgSz w:w="15840" w:h="12240" w:orient="landscape"/>
+          <w:pgMar w:top="720" w:right="720" w:bottom="720" w:left="1008" w:header="720" w:footer="720" w:gutter="0"/>
+          <w:cols w:space="720"/>
+          <w:docGrid w:linePitch="360"/>
+        </w:sectPr>
+      </w:pPr>
     </w:p>
     <w:p>
       <w:pPr>
-        <w:pStyle w:val="body"/>
+        <w:autoSpaceDE/>
       </w:pPr>
       <w:r>
         <w:rPr>
@@ -8586,9 +8718,160 @@
 </w:document>
 </file>
 
+<file path=word/endnotes.xml><?xml version="1.0" encoding="utf-8"?>
+<w:endnotes xmlns:wpc="http://schemas.microsoft.com/office/word/2010/wordprocessingCanvas" xmlns:mo="http://schemas.microsoft.com/office/mac/office/2008/main" xmlns:mc="http://schemas.openxmlformats.org/markup-compatibility/2006" xmlns:mv="urn:schemas-microsoft-com:mac:vml" xmlns:o="urn:schemas-microsoft-com:office:office" xmlns:r="http://schemas.openxmlformats.org/officeDocument/2006/relationships" xmlns:m="http://schemas.openxmlformats.org/officeDocument/2006/math" xmlns:v="urn:schemas-microsoft-com:vml" xmlns:wp14="http://schemas.microsoft.com/office/word/2010/wordprocessingDrawing" xmlns:wp="http://schemas.openxmlformats.org/drawingml/2006/wordprocessingDrawing" xmlns:w10="urn:schemas-microsoft-com:office:word" xmlns:w="http://schemas.openxmlformats.org/wordprocessingml/2006/main" xmlns:w14="http://schemas.microsoft.com/office/word/2010/wordml" xmlns:w15="http://schemas.microsoft.com/office/word/2012/wordml" xmlns:wpg="http://schemas.microsoft.com/office/word/2010/wordprocessingGroup" xmlns:wpi="http://schemas.microsoft.com/office/word/2010/wordprocessingInk" xmlns:wne="http://schemas.microsoft.com/office/word/2006/wordml" xmlns:wps="http://schemas.microsoft.com/office/word/2010/wordprocessingShape" mc:Ignorable="w14 w15 wp14">
+  <w:endnote w:type="separator" w:id="-1">
+    <w:p>
+      <w:r>
+        <w:separator/>
+      </w:r>
+    </w:p>
+  </w:endnote>
+  <w:endnote w:type="continuationSeparator" w:id="0">
+    <w:p>
+      <w:r>
+        <w:continuationSeparator/>
+      </w:r>
+    </w:p>
+  </w:endnote>
+</w:endnotes>
+</file>
+
+<file path=word/footnotes.xml><?xml version="1.0" encoding="utf-8"?>
+<w:footnotes xmlns:wpc="http://schemas.microsoft.com/office/word/2010/wordprocessingCanvas" xmlns:mo="http://schemas.microsoft.com/office/mac/office/2008/main" xmlns:mc="http://schemas.openxmlformats.org/markup-compatibility/2006" xmlns:mv="urn:schemas-microsoft-com:mac:vml" xmlns:o="urn:schemas-microsoft-com:office:office" xmlns:r="http://schemas.openxmlformats.org/officeDocument/2006/relationships" xmlns:m="http://schemas.openxmlformats.org/officeDocument/2006/math" xmlns:v="urn:schemas-microsoft-com:vml" xmlns:wp14="http://schemas.microsoft.com/office/word/2010/wordprocessingDrawing" xmlns:wp="http://schemas.openxmlformats.org/drawingml/2006/wordprocessingDrawing" xmlns:w10="urn:schemas-microsoft-com:office:word" xmlns:w="http://schemas.openxmlformats.org/wordprocessingml/2006/main" xmlns:w14="http://schemas.microsoft.com/office/word/2010/wordml" xmlns:w15="http://schemas.microsoft.com/office/word/2012/wordml" xmlns:wpg="http://schemas.microsoft.com/office/word/2010/wordprocessingGroup" xmlns:wpi="http://schemas.microsoft.com/office/word/2010/wordprocessingInk" xmlns:wne="http://schemas.microsoft.com/office/word/2006/wordml" xmlns:wps="http://schemas.microsoft.com/office/word/2010/wordprocessingShape" mc:Ignorable="w14 w15 wp14">
+  <w:footnote w:type="separator" w:id="-1">
+    <w:p>
+      <w:r>
+        <w:separator/>
+      </w:r>
+    </w:p>
+  </w:footnote>
+  <w:footnote w:type="continuationSeparator" w:id="0">
+    <w:p>
+      <w:r>
+        <w:continuationSeparator/>
+      </w:r>
+    </w:p>
+  </w:footnote>
+</w:footnotes>
+</file>
+
 <file path=word/numbering.xml><?xml version="1.0" encoding="utf-8"?>
 <w:numbering xmlns:wpc="http://schemas.microsoft.com/office/word/2010/wordprocessingCanvas" xmlns:mo="http://schemas.microsoft.com/office/mac/office/2008/main" xmlns:mc="http://schemas.openxmlformats.org/markup-compatibility/2006" xmlns:mv="urn:schemas-microsoft-com:mac:vml" xmlns:o="urn:schemas-microsoft-com:office:office" xmlns:r="http://schemas.openxmlformats.org/officeDocument/2006/relationships" xmlns:m="http://schemas.openxmlformats.org/officeDocument/2006/math" xmlns:v="urn:schemas-microsoft-com:vml" xmlns:wp14="http://schemas.microsoft.com/office/word/2010/wordprocessingDrawing" xmlns:wp="http://schemas.openxmlformats.org/drawingml/2006/wordprocessingDrawing" xmlns:w10="urn:schemas-microsoft-com:office:word" xmlns:w="http://schemas.openxmlformats.org/wordprocessingml/2006/main" xmlns:w14="http://schemas.microsoft.com/office/word/2010/wordml" xmlns:w15="http://schemas.microsoft.com/office/word/2012/wordml" xmlns:wpg="http://schemas.microsoft.com/office/word/2010/wordprocessingGroup" xmlns:wpi="http://schemas.microsoft.com/office/word/2010/wordprocessingInk" xmlns:wne="http://schemas.microsoft.com/office/word/2006/wordml" xmlns:wps="http://schemas.microsoft.com/office/word/2010/wordprocessingShape" mc:Ignorable="w14 w15 wp14">
   <w:abstractNum w:abstractNumId="0">
+    <w:nsid w:val="03F864CC"/>
+    <w:multiLevelType w:val="hybridMultilevel"/>
+    <w:tmpl w:val="7562926A"/>
+    <w:lvl w:ilvl="0" w:tplc="04090001">
+      <w:start w:val="1"/>
+      <w:numFmt w:val="bullet"/>
+      <w:lvlText w:val=""/>
+      <w:lvlJc w:val="left"/>
+      <w:pPr>
+        <w:ind w:left="360" w:hanging="360"/>
+      </w:pPr>
+      <w:rPr>
+        <w:rFonts w:ascii="Symbol" w:hAnsi="Symbol" w:hint="default"/>
+      </w:rPr>
+    </w:lvl>
+    <w:lvl w:ilvl="1" w:tplc="04090003" w:tentative="1">
+      <w:start w:val="1"/>
+      <w:numFmt w:val="bullet"/>
+      <w:lvlText w:val="o"/>
+      <w:lvlJc w:val="left"/>
+      <w:pPr>
+        <w:ind w:left="1080" w:hanging="360"/>
+      </w:pPr>
+      <w:rPr>
+        <w:rFonts w:ascii="Courier New" w:hAnsi="Courier New" w:cs="Courier New" w:hint="default"/>
+      </w:rPr>
+    </w:lvl>
+    <w:lvl w:ilvl="2" w:tplc="04090005" w:tentative="1">
+      <w:start w:val="1"/>
+      <w:numFmt w:val="bullet"/>
+      <w:lvlText w:val=""/>
+      <w:lvlJc w:val="left"/>
+      <w:pPr>
+        <w:ind w:left="1800" w:hanging="360"/>
+      </w:pPr>
+      <w:rPr>
+        <w:rFonts w:ascii="Wingdings" w:hAnsi="Wingdings" w:hint="default"/>
+      </w:rPr>
+    </w:lvl>
+    <w:lvl w:ilvl="3" w:tplc="04090001" w:tentative="1">
+      <w:start w:val="1"/>
+      <w:numFmt w:val="bullet"/>
+      <w:lvlText w:val=""/>
+      <w:lvlJc w:val="left"/>
+      <w:pPr>
+        <w:ind w:left="2520" w:hanging="360"/>
+      </w:pPr>
+      <w:rPr>
+        <w:rFonts w:ascii="Symbol" w:hAnsi="Symbol" w:hint="default"/>
+      </w:rPr>
+    </w:lvl>
+    <w:lvl w:ilvl="4" w:tplc="04090003" w:tentative="1">
+      <w:start w:val="1"/>
+      <w:numFmt w:val="bullet"/>
+      <w:lvlText w:val="o"/>
+      <w:lvlJc w:val="left"/>
+      <w:pPr>
+        <w:ind w:left="3240" w:hanging="360"/>
+      </w:pPr>
+      <w:rPr>
+        <w:rFonts w:ascii="Courier New" w:hAnsi="Courier New" w:cs="Courier New" w:hint="default"/>
+      </w:rPr>
+    </w:lvl>
+    <w:lvl w:ilvl="5" w:tplc="04090005" w:tentative="1">
+      <w:start w:val="1"/>
+      <w:numFmt w:val="bullet"/>
+      <w:lvlText w:val=""/>
+      <w:lvlJc w:val="left"/>
+      <w:pPr>
+        <w:ind w:left="3960" w:hanging="360"/>
+      </w:pPr>
+      <w:rPr>
+        <w:rFonts w:ascii="Wingdings" w:hAnsi="Wingdings" w:hint="default"/>
+      </w:rPr>
+    </w:lvl>
+    <w:lvl w:ilvl="6" w:tplc="04090001" w:tentative="1">
+      <w:start w:val="1"/>
+      <w:numFmt w:val="bullet"/>
+      <w:lvlText w:val=""/>
+      <w:lvlJc w:val="left"/>
+      <w:pPr>
+        <w:ind w:left="4680" w:hanging="360"/>
+      </w:pPr>
+      <w:rPr>
+        <w:rFonts w:ascii="Symbol" w:hAnsi="Symbol" w:hint="default"/>
+      </w:rPr>
+    </w:lvl>
+    <w:lvl w:ilvl="7" w:tplc="04090003" w:tentative="1">
+      <w:start w:val="1"/>
+      <w:numFmt w:val="bullet"/>
+      <w:lvlText w:val="o"/>
+      <w:lvlJc w:val="left"/>
+      <w:pPr>
+        <w:ind w:left="5400" w:hanging="360"/>
+      </w:pPr>
+      <w:rPr>
+        <w:rFonts w:ascii="Courier New" w:hAnsi="Courier New" w:cs="Courier New" w:hint="default"/>
+      </w:rPr>
+    </w:lvl>
+    <w:lvl w:ilvl="8" w:tplc="04090005" w:tentative="1">
+      <w:start w:val="1"/>
+      <w:numFmt w:val="bullet"/>
+      <w:lvlText w:val=""/>
+      <w:lvlJc w:val="left"/>
+      <w:pPr>
+        <w:ind w:left="6120" w:hanging="360"/>
+      </w:pPr>
+      <w:rPr>
+        <w:rFonts w:ascii="Wingdings" w:hAnsi="Wingdings" w:hint="default"/>
+      </w:rPr>
+    </w:lvl>
+  </w:abstractNum>
+  <w:abstractNum w:abstractNumId="1">
     <w:nsid w:val="042F40E3"/>
     <w:multiLevelType w:val="multilevel"/>
     <w:tmpl w:val="EC982F2E"/>
@@ -8737,7 +9020,120 @@
       </w:rPr>
     </w:lvl>
   </w:abstractNum>
-  <w:abstractNum w:abstractNumId="1">
+  <w:abstractNum w:abstractNumId="2">
+    <w:nsid w:val="241C0A1E"/>
+    <w:multiLevelType w:val="hybridMultilevel"/>
+    <w:tmpl w:val="855C7FB4"/>
+    <w:lvl w:ilvl="0" w:tplc="04090001">
+      <w:start w:val="1"/>
+      <w:numFmt w:val="bullet"/>
+      <w:lvlText w:val=""/>
+      <w:lvlJc w:val="left"/>
+      <w:pPr>
+        <w:ind w:left="360" w:hanging="360"/>
+      </w:pPr>
+      <w:rPr>
+        <w:rFonts w:ascii="Symbol" w:hAnsi="Symbol" w:hint="default"/>
+      </w:rPr>
+    </w:lvl>
+    <w:lvl w:ilvl="1" w:tplc="04090003" w:tentative="1">
+      <w:start w:val="1"/>
+      <w:numFmt w:val="bullet"/>
+      <w:lvlText w:val="o"/>
+      <w:lvlJc w:val="left"/>
+      <w:pPr>
+        <w:ind w:left="1080" w:hanging="360"/>
+      </w:pPr>
+      <w:rPr>
+        <w:rFonts w:ascii="Courier New" w:hAnsi="Courier New" w:cs="Courier New" w:hint="default"/>
+      </w:rPr>
+    </w:lvl>
+    <w:lvl w:ilvl="2" w:tplc="04090005" w:tentative="1">
+      <w:start w:val="1"/>
+      <w:numFmt w:val="bullet"/>
+      <w:lvlText w:val=""/>
+      <w:lvlJc w:val="left"/>
+      <w:pPr>
+        <w:ind w:left="1800" w:hanging="360"/>
+      </w:pPr>
+      <w:rPr>
+        <w:rFonts w:ascii="Wingdings" w:hAnsi="Wingdings" w:hint="default"/>
+      </w:rPr>
+    </w:lvl>
+    <w:lvl w:ilvl="3" w:tplc="04090001" w:tentative="1">
+      <w:start w:val="1"/>
+      <w:numFmt w:val="bullet"/>
+      <w:lvlText w:val=""/>
+      <w:lvlJc w:val="left"/>
+      <w:pPr>
+        <w:ind w:left="2520" w:hanging="360"/>
+      </w:pPr>
+      <w:rPr>
+        <w:rFonts w:ascii="Symbol" w:hAnsi="Symbol" w:hint="default"/>
+      </w:rPr>
+    </w:lvl>
+    <w:lvl w:ilvl="4" w:tplc="04090003" w:tentative="1">
+      <w:start w:val="1"/>
+      <w:numFmt w:val="bullet"/>
+      <w:lvlText w:val="o"/>
+      <w:lvlJc w:val="left"/>
+      <w:pPr>
+        <w:ind w:left="3240" w:hanging="360"/>
+      </w:pPr>
+      <w:rPr>
+        <w:rFonts w:ascii="Courier New" w:hAnsi="Courier New" w:cs="Courier New" w:hint="default"/>
+      </w:rPr>
+    </w:lvl>
+    <w:lvl w:ilvl="5" w:tplc="04090005" w:tentative="1">
+      <w:start w:val="1"/>
+      <w:numFmt w:val="bullet"/>
+      <w:lvlText w:val=""/>
+      <w:lvlJc w:val="left"/>
+      <w:pPr>
+        <w:ind w:left="3960" w:hanging="360"/>
+      </w:pPr>
+      <w:rPr>
+        <w:rFonts w:ascii="Wingdings" w:hAnsi="Wingdings" w:hint="default"/>
+      </w:rPr>
+    </w:lvl>
+    <w:lvl w:ilvl="6" w:tplc="04090001" w:tentative="1">
+      <w:start w:val="1"/>
+      <w:numFmt w:val="bullet"/>
+      <w:lvlText w:val=""/>
+      <w:lvlJc w:val="left"/>
+      <w:pPr>
+        <w:ind w:left="4680" w:hanging="360"/>
+      </w:pPr>
+      <w:rPr>
+        <w:rFonts w:ascii="Symbol" w:hAnsi="Symbol" w:hint="default"/>
+      </w:rPr>
+    </w:lvl>
+    <w:lvl w:ilvl="7" w:tplc="04090003" w:tentative="1">
+      <w:start w:val="1"/>
+      <w:numFmt w:val="bullet"/>
+      <w:lvlText w:val="o"/>
+      <w:lvlJc w:val="left"/>
+      <w:pPr>
+        <w:ind w:left="5400" w:hanging="360"/>
+      </w:pPr>
+      <w:rPr>
+        <w:rFonts w:ascii="Courier New" w:hAnsi="Courier New" w:cs="Courier New" w:hint="default"/>
+      </w:rPr>
+    </w:lvl>
+    <w:lvl w:ilvl="8" w:tplc="04090005" w:tentative="1">
+      <w:start w:val="1"/>
+      <w:numFmt w:val="bullet"/>
+      <w:lvlText w:val=""/>
+      <w:lvlJc w:val="left"/>
+      <w:pPr>
+        <w:ind w:left="6120" w:hanging="360"/>
+      </w:pPr>
+      <w:rPr>
+        <w:rFonts w:ascii="Wingdings" w:hAnsi="Wingdings" w:hint="default"/>
+      </w:rPr>
+    </w:lvl>
+  </w:abstractNum>
+  <w:abstractNum w:abstractNumId="3">
     <w:nsid w:val="3E2979A2"/>
     <w:multiLevelType w:val="hybridMultilevel"/>
     <w:tmpl w:val="6A6E8F42"/>
@@ -8851,7 +9247,120 @@
       </w:rPr>
     </w:lvl>
   </w:abstractNum>
-  <w:abstractNum w:abstractNumId="2">
+  <w:abstractNum w:abstractNumId="4">
+    <w:nsid w:val="467E000A"/>
+    <w:multiLevelType w:val="hybridMultilevel"/>
+    <w:tmpl w:val="3DF8A8EE"/>
+    <w:lvl w:ilvl="0" w:tplc="04090001">
+      <w:start w:val="1"/>
+      <w:numFmt w:val="bullet"/>
+      <w:lvlText w:val=""/>
+      <w:lvlJc w:val="left"/>
+      <w:pPr>
+        <w:ind w:left="360" w:hanging="360"/>
+      </w:pPr>
+      <w:rPr>
+        <w:rFonts w:ascii="Symbol" w:hAnsi="Symbol" w:hint="default"/>
+      </w:rPr>
+    </w:lvl>
+    <w:lvl w:ilvl="1" w:tplc="04090003" w:tentative="1">
+      <w:start w:val="1"/>
+      <w:numFmt w:val="bullet"/>
+      <w:lvlText w:val="o"/>
+      <w:lvlJc w:val="left"/>
+      <w:pPr>
+        <w:ind w:left="1080" w:hanging="360"/>
+      </w:pPr>
+      <w:rPr>
+        <w:rFonts w:ascii="Courier New" w:hAnsi="Courier New" w:cs="Courier New" w:hint="default"/>
+      </w:rPr>
+    </w:lvl>
+    <w:lvl w:ilvl="2" w:tplc="04090005" w:tentative="1">
+      <w:start w:val="1"/>
+      <w:numFmt w:val="bullet"/>
+      <w:lvlText w:val=""/>
+      <w:lvlJc w:val="left"/>
+      <w:pPr>
+        <w:ind w:left="1800" w:hanging="360"/>
+      </w:pPr>
+      <w:rPr>
+        <w:rFonts w:ascii="Wingdings" w:hAnsi="Wingdings" w:hint="default"/>
+      </w:rPr>
+    </w:lvl>
+    <w:lvl w:ilvl="3" w:tplc="04090001" w:tentative="1">
+      <w:start w:val="1"/>
+      <w:numFmt w:val="bullet"/>
+      <w:lvlText w:val=""/>
+      <w:lvlJc w:val="left"/>
+      <w:pPr>
+        <w:ind w:left="2520" w:hanging="360"/>
+      </w:pPr>
+      <w:rPr>
+        <w:rFonts w:ascii="Symbol" w:hAnsi="Symbol" w:hint="default"/>
+      </w:rPr>
+    </w:lvl>
+    <w:lvl w:ilvl="4" w:tplc="04090003" w:tentative="1">
+      <w:start w:val="1"/>
+      <w:numFmt w:val="bullet"/>
+      <w:lvlText w:val="o"/>
+      <w:lvlJc w:val="left"/>
+      <w:pPr>
+        <w:ind w:left="3240" w:hanging="360"/>
+      </w:pPr>
+      <w:rPr>
+        <w:rFonts w:ascii="Courier New" w:hAnsi="Courier New" w:cs="Courier New" w:hint="default"/>
+      </w:rPr>
+    </w:lvl>
+    <w:lvl w:ilvl="5" w:tplc="04090005" w:tentative="1">
+      <w:start w:val="1"/>
+      <w:numFmt w:val="bullet"/>
+      <w:lvlText w:val=""/>
+      <w:lvlJc w:val="left"/>
+      <w:pPr>
+        <w:ind w:left="3960" w:hanging="360"/>
+      </w:pPr>
+      <w:rPr>
+        <w:rFonts w:ascii="Wingdings" w:hAnsi="Wingdings" w:hint="default"/>
+      </w:rPr>
+    </w:lvl>
+    <w:lvl w:ilvl="6" w:tplc="04090001" w:tentative="1">
+      <w:start w:val="1"/>
+      <w:numFmt w:val="bullet"/>
+      <w:lvlText w:val=""/>
+      <w:lvlJc w:val="left"/>
+      <w:pPr>
+        <w:ind w:left="4680" w:hanging="360"/>
+      </w:pPr>
+      <w:rPr>
+        <w:rFonts w:ascii="Symbol" w:hAnsi="Symbol" w:hint="default"/>
+      </w:rPr>
+    </w:lvl>
+    <w:lvl w:ilvl="7" w:tplc="04090003" w:tentative="1">
+      <w:start w:val="1"/>
+      <w:numFmt w:val="bullet"/>
+      <w:lvlText w:val="o"/>
+      <w:lvlJc w:val="left"/>
+      <w:pPr>
+        <w:ind w:left="5400" w:hanging="360"/>
+      </w:pPr>
+      <w:rPr>
+        <w:rFonts w:ascii="Courier New" w:hAnsi="Courier New" w:cs="Courier New" w:hint="default"/>
+      </w:rPr>
+    </w:lvl>
+    <w:lvl w:ilvl="8" w:tplc="04090005" w:tentative="1">
+      <w:start w:val="1"/>
+      <w:numFmt w:val="bullet"/>
+      <w:lvlText w:val=""/>
+      <w:lvlJc w:val="left"/>
+      <w:pPr>
+        <w:ind w:left="6120" w:hanging="360"/>
+      </w:pPr>
+      <w:rPr>
+        <w:rFonts w:ascii="Wingdings" w:hAnsi="Wingdings" w:hint="default"/>
+      </w:rPr>
+    </w:lvl>
+  </w:abstractNum>
+  <w:abstractNum w:abstractNumId="5">
     <w:nsid w:val="5026799F"/>
     <w:multiLevelType w:val="hybridMultilevel"/>
     <w:tmpl w:val="10AE36B0"/>
@@ -8965,14 +9474,139 @@
       </w:rPr>
     </w:lvl>
   </w:abstractNum>
+  <w:abstractNum w:abstractNumId="6">
+    <w:nsid w:val="6F986CB5"/>
+    <w:multiLevelType w:val="hybridMultilevel"/>
+    <w:tmpl w:val="73B44E64"/>
+    <w:lvl w:ilvl="0" w:tplc="04090001">
+      <w:start w:val="1"/>
+      <w:numFmt w:val="bullet"/>
+      <w:lvlText w:val=""/>
+      <w:lvlJc w:val="left"/>
+      <w:pPr>
+        <w:ind w:left="720" w:hanging="360"/>
+      </w:pPr>
+      <w:rPr>
+        <w:rFonts w:ascii="Symbol" w:hAnsi="Symbol" w:hint="default"/>
+      </w:rPr>
+    </w:lvl>
+    <w:lvl w:ilvl="1" w:tplc="04090003" w:tentative="1">
+      <w:start w:val="1"/>
+      <w:numFmt w:val="bullet"/>
+      <w:lvlText w:val="o"/>
+      <w:lvlJc w:val="left"/>
+      <w:pPr>
+        <w:ind w:left="1440" w:hanging="360"/>
+      </w:pPr>
+      <w:rPr>
+        <w:rFonts w:ascii="Courier New" w:hAnsi="Courier New" w:cs="Courier New" w:hint="default"/>
+      </w:rPr>
+    </w:lvl>
+    <w:lvl w:ilvl="2" w:tplc="04090005" w:tentative="1">
+      <w:start w:val="1"/>
+      <w:numFmt w:val="bullet"/>
+      <w:lvlText w:val=""/>
+      <w:lvlJc w:val="left"/>
+      <w:pPr>
+        <w:ind w:left="2160" w:hanging="360"/>
+      </w:pPr>
+      <w:rPr>
+        <w:rFonts w:ascii="Wingdings" w:hAnsi="Wingdings" w:hint="default"/>
+      </w:rPr>
+    </w:lvl>
+    <w:lvl w:ilvl="3" w:tplc="04090001" w:tentative="1">
+      <w:start w:val="1"/>
+      <w:numFmt w:val="bullet"/>
+      <w:lvlText w:val=""/>
+      <w:lvlJc w:val="left"/>
+      <w:pPr>
+        <w:ind w:left="2880" w:hanging="360"/>
+      </w:pPr>
+      <w:rPr>
+        <w:rFonts w:ascii="Symbol" w:hAnsi="Symbol" w:hint="default"/>
+      </w:rPr>
+    </w:lvl>
+    <w:lvl w:ilvl="4" w:tplc="04090003" w:tentative="1">
+      <w:start w:val="1"/>
+      <w:numFmt w:val="bullet"/>
+      <w:lvlText w:val="o"/>
+      <w:lvlJc w:val="left"/>
+      <w:pPr>
+        <w:ind w:left="3600" w:hanging="360"/>
+      </w:pPr>
+      <w:rPr>
+        <w:rFonts w:ascii="Courier New" w:hAnsi="Courier New" w:cs="Courier New" w:hint="default"/>
+      </w:rPr>
+    </w:lvl>
+    <w:lvl w:ilvl="5" w:tplc="04090005" w:tentative="1">
+      <w:start w:val="1"/>
+      <w:numFmt w:val="bullet"/>
+      <w:lvlText w:val=""/>
+      <w:lvlJc w:val="left"/>
+      <w:pPr>
+        <w:ind w:left="4320" w:hanging="360"/>
+      </w:pPr>
+      <w:rPr>
+        <w:rFonts w:ascii="Wingdings" w:hAnsi="Wingdings" w:hint="default"/>
+      </w:rPr>
+    </w:lvl>
+    <w:lvl w:ilvl="6" w:tplc="04090001" w:tentative="1">
+      <w:start w:val="1"/>
+      <w:numFmt w:val="bullet"/>
+      <w:lvlText w:val=""/>
+      <w:lvlJc w:val="left"/>
+      <w:pPr>
+        <w:ind w:left="5040" w:hanging="360"/>
+      </w:pPr>
+      <w:rPr>
+        <w:rFonts w:ascii="Symbol" w:hAnsi="Symbol" w:hint="default"/>
+      </w:rPr>
+    </w:lvl>
+    <w:lvl w:ilvl="7" w:tplc="04090003" w:tentative="1">
+      <w:start w:val="1"/>
+      <w:numFmt w:val="bullet"/>
+      <w:lvlText w:val="o"/>
+      <w:lvlJc w:val="left"/>
+      <w:pPr>
+        <w:ind w:left="5760" w:hanging="360"/>
+      </w:pPr>
+      <w:rPr>
+        <w:rFonts w:ascii="Courier New" w:hAnsi="Courier New" w:cs="Courier New" w:hint="default"/>
+      </w:rPr>
+    </w:lvl>
+    <w:lvl w:ilvl="8" w:tplc="04090005" w:tentative="1">
+      <w:start w:val="1"/>
+      <w:numFmt w:val="bullet"/>
+      <w:lvlText w:val=""/>
+      <w:lvlJc w:val="left"/>
+      <w:pPr>
+        <w:ind w:left="6480" w:hanging="360"/>
+      </w:pPr>
+      <w:rPr>
+        <w:rFonts w:ascii="Wingdings" w:hAnsi="Wingdings" w:hint="default"/>
+      </w:rPr>
+    </w:lvl>
+  </w:abstractNum>
   <w:num w:numId="1">
+    <w:abstractNumId w:val="1"/>
+  </w:num>
+  <w:num w:numId="2">
+    <w:abstractNumId w:val="3"/>
+  </w:num>
+  <w:num w:numId="3">
+    <w:abstractNumId w:val="5"/>
+  </w:num>
+  <w:num w:numId="4">
+    <w:abstractNumId w:val="4"/>
+  </w:num>
+  <w:num w:numId="5">
+    <w:abstractNumId w:val="2"/>
+  </w:num>
+  <w:num w:numId="6">
     <w:abstractNumId w:val="0"/>
   </w:num>
-  <w:num w:numId="2">
-    <w:abstractNumId w:val="1"/>
-  </w:num>
-  <w:num w:numId="3">
-    <w:abstractNumId w:val="2"/>
+  <w:num w:numId="7">
+    <w:abstractNumId w:val="6"/>
   </w:num>
 </w:numbering>
 </file>
@@ -9504,7 +10138,6 @@
     <w:basedOn w:val="Normal"/>
     <w:link w:val="HeaderChar"/>
     <w:uiPriority w:val="99"/>
-    <w:semiHidden/>
     <w:unhideWhenUsed/>
   </w:style>
   <w:style w:type="character" w:customStyle="1" w:styleId="HeaderChar">
@@ -9512,7 +10145,6 @@
     <w:basedOn w:val="DefaultParagraphFont"/>
     <w:link w:val="Header"/>
     <w:uiPriority w:val="99"/>
-    <w:semiHidden/>
     <w:rPr>
       <w:rFonts w:ascii="Times New Roman" w:eastAsiaTheme="minorEastAsia" w:hAnsi="Times New Roman"/>
       <w:sz w:val="24"/>
@@ -9524,7 +10156,6 @@
     <w:basedOn w:val="Normal"/>
     <w:link w:val="FooterChar"/>
     <w:uiPriority w:val="99"/>
-    <w:semiHidden/>
     <w:unhideWhenUsed/>
   </w:style>
   <w:style w:type="character" w:customStyle="1" w:styleId="FooterChar">
@@ -9532,7 +10163,6 @@
     <w:basedOn w:val="DefaultParagraphFont"/>
     <w:link w:val="Footer"/>
     <w:uiPriority w:val="99"/>
-    <w:semiHidden/>
     <w:rPr>
       <w:rFonts w:ascii="Times New Roman" w:eastAsiaTheme="minorEastAsia" w:hAnsi="Times New Roman"/>
       <w:sz w:val="24"/>

--- a/CS296N_Syllabus.docx
+++ b/CS296N_Syllabus.docx
@@ -602,19 +602,64 @@
             <w:hideMark/>
           </w:tcPr>
           <w:p>
-            <w:r>
-              <w:rPr>
-                <w:sz w:val="22"/>
-                <w:szCs w:val="22"/>
-              </w:rPr>
-              <w:t xml:space="preserve">M </w:t>
-            </w:r>
-            <w:r>
-              <w:rPr>
-                <w:sz w:val="22"/>
-                <w:szCs w:val="22"/>
-              </w:rPr>
-              <w:t>– Th, 2:30 – 3:30</w:t>
+            <w:pPr>
+              <w:autoSpaceDE/>
+              <w:autoSpaceDN/>
+              <w:rPr>
+                <w:rFonts w:eastAsia="Times New Roman"/>
+                <w:sz w:val="22"/>
+                <w:szCs w:val="22"/>
+              </w:rPr>
+            </w:pPr>
+            <w:r>
+              <w:rPr>
+                <w:rFonts w:eastAsia="Times New Roman"/>
+                <w:sz w:val="22"/>
+                <w:szCs w:val="22"/>
+              </w:rPr>
+              <w:t>M, W:</w:t>
+            </w:r>
+            <w:bookmarkStart w:id="0" w:name="_GoBack"/>
+            <w:bookmarkEnd w:id="0"/>
+            <w:r>
+              <w:rPr>
+                <w:rFonts w:eastAsia="Times New Roman"/>
+                <w:sz w:val="22"/>
+                <w:szCs w:val="22"/>
+              </w:rPr>
+              <w:t xml:space="preserve"> 2:00 - 3:00</w:t>
+            </w:r>
+            <w:r>
+              <w:rPr>
+                <w:rFonts w:eastAsia="Times New Roman"/>
+                <w:sz w:val="22"/>
+                <w:szCs w:val="22"/>
+              </w:rPr>
+              <w:t xml:space="preserve"> and </w:t>
+            </w:r>
+            <w:r>
+              <w:rPr>
+                <w:rFonts w:eastAsia="Times New Roman"/>
+                <w:sz w:val="22"/>
+                <w:szCs w:val="22"/>
+              </w:rPr>
+              <w:t>Tu</w:t>
+            </w:r>
+            <w:r>
+              <w:rPr>
+                <w:rFonts w:eastAsia="Times New Roman"/>
+                <w:sz w:val="22"/>
+                <w:szCs w:val="22"/>
+              </w:rPr>
+              <w:t xml:space="preserve">, Th: </w:t>
+            </w:r>
+            <w:r>
+              <w:rPr>
+                <w:rFonts w:eastAsia="Times New Roman"/>
+                <w:sz w:val="22"/>
+                <w:szCs w:val="22"/>
+              </w:rPr>
+              <w:t>12:00 - 1:00</w:t>
             </w:r>
           </w:p>
         </w:tc>
@@ -2738,8 +2783,6 @@
             </w:r>
           </w:p>
         </w:tc>
-        <w:bookmarkStart w:id="0" w:name="_GoBack"/>
-        <w:bookmarkEnd w:id="0"/>
       </w:tr>
       <w:tr>
         <w:tc>
@@ -4816,14 +4859,7 @@
                 <w:sz w:val="22"/>
                 <w:szCs w:val="22"/>
               </w:rPr>
-              <w:t xml:space="preserve">Read </w:t>
-            </w:r>
-            <w:r>
-              <w:rPr>
-                <w:sz w:val="22"/>
-                <w:szCs w:val="22"/>
-              </w:rPr>
-              <w:t>Ch. 7 – Unit Testing MVC Applications</w:t>
+              <w:t>Read Ch. 7 – Unit Testing MVC Applications</w:t>
             </w:r>
             <w:r>
               <w:rPr>
@@ -5330,23 +5366,7 @@
                 <w:sz w:val="22"/>
                 <w:szCs w:val="22"/>
               </w:rPr>
-              <w:t xml:space="preserve"> – </w:t>
-            </w:r>
-            <w:proofErr w:type="spellStart"/>
-            <w:r>
-              <w:rPr>
-                <w:sz w:val="22"/>
-                <w:szCs w:val="22"/>
-              </w:rPr>
-              <w:t>SportsStore</w:t>
-            </w:r>
-            <w:proofErr w:type="spellEnd"/>
-            <w:r>
-              <w:rPr>
-                <w:sz w:val="22"/>
-                <w:szCs w:val="22"/>
-              </w:rPr>
-              <w:t xml:space="preserve"> (pgs. 191 – 216)</w:t>
+              <w:t xml:space="preserve"> – SportsStore (pgs. 191 – 216)</w:t>
             </w:r>
           </w:p>
           <w:p>
@@ -5793,28 +5813,7 @@
                 <w:sz w:val="22"/>
                 <w:szCs w:val="22"/>
               </w:rPr>
-              <w:t xml:space="preserve">ead Freeman Ch. </w:t>
-            </w:r>
-            <w:r>
-              <w:rPr>
-                <w:sz w:val="22"/>
-                <w:szCs w:val="22"/>
-              </w:rPr>
-              <w:t>8 (pgs.</w:t>
-            </w:r>
-            <w:r>
-              <w:rPr>
-                <w:sz w:val="22"/>
-                <w:szCs w:val="22"/>
-              </w:rPr>
-              <w:t xml:space="preserve"> 216 – 234</w:t>
-            </w:r>
-            <w:r>
-              <w:rPr>
-                <w:sz w:val="22"/>
-                <w:szCs w:val="22"/>
-              </w:rPr>
-              <w:t>)</w:t>
+              <w:t>ead Freeman Ch. 8 (pgs. 216 – 234)</w:t>
             </w:r>
           </w:p>
           <w:p>
@@ -5865,18 +5864,8 @@
                 <w:sz w:val="22"/>
                 <w:szCs w:val="22"/>
               </w:rPr>
-              <w:t xml:space="preserve"> </w:t>
-            </w:r>
-            <w:proofErr w:type="spellStart"/>
-            <w:r>
-              <w:rPr>
-                <w:color w:val="000000"/>
-                <w:sz w:val="22"/>
-                <w:szCs w:val="22"/>
-              </w:rPr>
-              <w:t>SportsStore</w:t>
-            </w:r>
-            <w:proofErr w:type="spellEnd"/>
+              <w:t xml:space="preserve"> SportsStore</w:t>
+            </w:r>
             <w:r>
               <w:rPr>
                 <w:color w:val="000000"/>
@@ -6271,25 +6260,7 @@
                 <w:sz w:val="22"/>
                 <w:szCs w:val="22"/>
               </w:rPr>
-              <w:t xml:space="preserve">Read Freeman Ch. 9 – </w:t>
-            </w:r>
-            <w:proofErr w:type="spellStart"/>
-            <w:r>
-              <w:rPr>
-                <w:bCs/>
-                <w:sz w:val="22"/>
-                <w:szCs w:val="22"/>
-              </w:rPr>
-              <w:t>SportsStore</w:t>
-            </w:r>
-            <w:proofErr w:type="spellEnd"/>
-            <w:r>
-              <w:rPr>
-                <w:bCs/>
-                <w:sz w:val="22"/>
-                <w:szCs w:val="22"/>
-              </w:rPr>
-              <w:t xml:space="preserve">: </w:t>
+              <w:t xml:space="preserve">Read Freeman Ch. 9 – SportsStore: </w:t>
             </w:r>
             <w:r>
               <w:rPr>
@@ -6722,25 +6693,7 @@
                 <w:sz w:val="22"/>
                 <w:szCs w:val="22"/>
               </w:rPr>
-              <w:t xml:space="preserve">ead Freeman Ch. 10 – </w:t>
-            </w:r>
-            <w:proofErr w:type="spellStart"/>
-            <w:r>
-              <w:rPr>
-                <w:bCs/>
-                <w:sz w:val="22"/>
-                <w:szCs w:val="22"/>
-              </w:rPr>
-              <w:t>SportsStore</w:t>
-            </w:r>
-            <w:proofErr w:type="spellEnd"/>
-            <w:r>
-              <w:rPr>
-                <w:bCs/>
-                <w:sz w:val="22"/>
-                <w:szCs w:val="22"/>
-              </w:rPr>
-              <w:t xml:space="preserve">: </w:t>
+              <w:t xml:space="preserve">ead Freeman Ch. 10 – SportsStore: </w:t>
             </w:r>
             <w:r>
               <w:rPr>
@@ -7124,23 +7077,7 @@
                 <w:sz w:val="22"/>
                 <w:szCs w:val="22"/>
               </w:rPr>
-              <w:t xml:space="preserve">Read Ch. 11 – </w:t>
-            </w:r>
-            <w:proofErr w:type="spellStart"/>
-            <w:r>
-              <w:rPr>
-                <w:sz w:val="22"/>
-                <w:szCs w:val="22"/>
-              </w:rPr>
-              <w:t>SportsStore</w:t>
-            </w:r>
-            <w:proofErr w:type="spellEnd"/>
-            <w:r>
-              <w:rPr>
-                <w:sz w:val="22"/>
-                <w:szCs w:val="22"/>
-              </w:rPr>
-              <w:t xml:space="preserve">: </w:t>
+              <w:t xml:space="preserve">Read Ch. 11 – SportsStore: </w:t>
             </w:r>
             <w:r>
               <w:rPr>
@@ -7204,25 +7141,7 @@
                 <w:sz w:val="22"/>
                 <w:szCs w:val="22"/>
               </w:rPr>
-              <w:t xml:space="preserve">Add an administrative </w:t>
-            </w:r>
-            <w:proofErr w:type="gramStart"/>
-            <w:r>
-              <w:rPr>
-                <w:color w:val="000000"/>
-                <w:sz w:val="22"/>
-                <w:szCs w:val="22"/>
-              </w:rPr>
-              <w:t>pages</w:t>
-            </w:r>
-            <w:proofErr w:type="gramEnd"/>
-            <w:r>
-              <w:rPr>
-                <w:color w:val="000000"/>
-                <w:sz w:val="22"/>
-                <w:szCs w:val="22"/>
-              </w:rPr>
-              <w:t xml:space="preserve"> to your web app</w:t>
+              <w:t>Add an administrative pages to your web app</w:t>
             </w:r>
           </w:p>
         </w:tc>
@@ -7944,15 +7863,7 @@
                 <w:sz w:val="22"/>
                 <w:szCs w:val="22"/>
               </w:rPr>
-              <w:t>R</w:t>
-            </w:r>
-            <w:r>
-              <w:rPr>
-                <w:bCs/>
-                <w:sz w:val="22"/>
-                <w:szCs w:val="22"/>
-              </w:rPr>
-              <w:t>ead Freeman Ch. 2</w:t>
+              <w:t>Read Freeman Ch. 2</w:t>
             </w:r>
             <w:r>
               <w:rPr>

--- a/CS296N_Syllabus.docx
+++ b/CS296N_Syllabus.docx
@@ -619,8 +619,6 @@
               </w:rPr>
               <w:t>M, W:</w:t>
             </w:r>
-            <w:bookmarkStart w:id="0" w:name="_GoBack"/>
-            <w:bookmarkEnd w:id="0"/>
             <w:r>
               <w:rPr>
                 <w:rFonts w:eastAsia="Times New Roman"/>
@@ -3985,7 +3983,15 @@
                 <w:sz w:val="22"/>
                 <w:szCs w:val="22"/>
               </w:rPr>
-              <w:t>Sun</w:t>
+              <w:t>S</w:t>
+            </w:r>
+            <w:r>
+              <w:rPr>
+                <w:color w:val="000000"/>
+                <w:sz w:val="22"/>
+                <w:szCs w:val="22"/>
+              </w:rPr>
+              <w:t>at</w:t>
             </w:r>
           </w:p>
         </w:tc>
@@ -4507,7 +4513,15 @@
                 <w:sz w:val="22"/>
                 <w:szCs w:val="22"/>
               </w:rPr>
-              <w:t>Sun</w:t>
+              <w:t>S</w:t>
+            </w:r>
+            <w:r>
+              <w:rPr>
+                <w:color w:val="000000"/>
+                <w:sz w:val="22"/>
+                <w:szCs w:val="22"/>
+              </w:rPr>
+              <w:t>at</w:t>
             </w:r>
           </w:p>
         </w:tc>
@@ -5040,7 +5054,15 @@
                 <w:sz w:val="22"/>
                 <w:szCs w:val="22"/>
               </w:rPr>
-              <w:t>Sun</w:t>
+              <w:t>S</w:t>
+            </w:r>
+            <w:r>
+              <w:rPr>
+                <w:color w:val="000000"/>
+                <w:sz w:val="22"/>
+                <w:szCs w:val="22"/>
+              </w:rPr>
+              <w:t>at</w:t>
             </w:r>
           </w:p>
         </w:tc>
@@ -5972,7 +5994,15 @@
                 <w:sz w:val="22"/>
                 <w:szCs w:val="22"/>
               </w:rPr>
-              <w:t>Sun</w:t>
+              <w:t>S</w:t>
+            </w:r>
+            <w:r>
+              <w:rPr>
+                <w:color w:val="000000"/>
+                <w:sz w:val="22"/>
+                <w:szCs w:val="22"/>
+              </w:rPr>
+              <w:t>at</w:t>
             </w:r>
           </w:p>
         </w:tc>
@@ -6390,7 +6420,7 @@
                 <w:sz w:val="22"/>
                 <w:szCs w:val="22"/>
               </w:rPr>
-              <w:t>Sun</w:t>
+              <w:t>Sat</w:t>
             </w:r>
           </w:p>
         </w:tc>
@@ -6834,7 +6864,15 @@
                 <w:sz w:val="22"/>
                 <w:szCs w:val="22"/>
               </w:rPr>
-              <w:t>Sun</w:t>
+              <w:t>S</w:t>
+            </w:r>
+            <w:r>
+              <w:rPr>
+                <w:color w:val="000000"/>
+                <w:sz w:val="22"/>
+                <w:szCs w:val="22"/>
+              </w:rPr>
+              <w:t>at</w:t>
             </w:r>
           </w:p>
         </w:tc>
@@ -7222,7 +7260,15 @@
                 <w:sz w:val="22"/>
                 <w:szCs w:val="22"/>
               </w:rPr>
-              <w:t>Sun</w:t>
+              <w:t>S</w:t>
+            </w:r>
+            <w:r>
+              <w:rPr>
+                <w:color w:val="000000"/>
+                <w:sz w:val="22"/>
+                <w:szCs w:val="22"/>
+              </w:rPr>
+              <w:t>at</w:t>
             </w:r>
           </w:p>
         </w:tc>
@@ -7608,8 +7654,18 @@
                 <w:sz w:val="22"/>
                 <w:szCs w:val="22"/>
               </w:rPr>
-              <w:t>Sun</w:t>
-            </w:r>
+              <w:t>S</w:t>
+            </w:r>
+            <w:r>
+              <w:rPr>
+                <w:color w:val="000000"/>
+                <w:sz w:val="22"/>
+                <w:szCs w:val="22"/>
+              </w:rPr>
+              <w:t>at</w:t>
+            </w:r>
+            <w:bookmarkStart w:id="0" w:name="_GoBack"/>
+            <w:bookmarkEnd w:id="0"/>
           </w:p>
         </w:tc>
       </w:tr>

--- a/CS296N_Syllabus.docx
+++ b/CS296N_Syllabus.docx
@@ -3497,7 +3497,7 @@
     </w:p>
     <w:tbl>
       <w:tblPr>
-        <w:tblW w:w="13936" w:type="dxa"/>
+        <w:tblW w:w="14352" w:type="dxa"/>
         <w:tblInd w:w="93" w:type="dxa"/>
         <w:tblLayout w:type="fixed"/>
         <w:tblCellMar>
@@ -3508,9 +3508,9 @@
       </w:tblPr>
       <w:tblGrid>
         <w:gridCol w:w="796"/>
-        <w:gridCol w:w="6390"/>
-        <w:gridCol w:w="5940"/>
-        <w:gridCol w:w="810"/>
+        <w:gridCol w:w="6030"/>
+        <w:gridCol w:w="6120"/>
+        <w:gridCol w:w="1406"/>
       </w:tblGrid>
       <w:tr>
         <w:trPr>
@@ -3555,7 +3555,7 @@
         </w:tc>
         <w:tc>
           <w:tcPr>
-            <w:tcW w:w="6390" w:type="dxa"/>
+            <w:tcW w:w="6030" w:type="dxa"/>
             <w:tcBorders>
               <w:top w:val="single" w:sz="8" w:space="0" w:color="auto"/>
               <w:left w:val="nil"/>
@@ -3585,8 +3585,33 @@
                 <w:sz w:val="22"/>
                 <w:szCs w:val="22"/>
               </w:rPr>
-              <w:t xml:space="preserve">In-class: </w:t>
-            </w:r>
+              <w:t>Topic / In-class exercises</w:t>
+            </w:r>
+          </w:p>
+        </w:tc>
+        <w:tc>
+          <w:tcPr>
+            <w:tcW w:w="6120" w:type="dxa"/>
+            <w:tcBorders>
+              <w:top w:val="single" w:sz="8" w:space="0" w:color="auto"/>
+              <w:left w:val="nil"/>
+              <w:bottom w:val="single" w:sz="8" w:space="0" w:color="auto"/>
+              <w:right w:val="nil"/>
+            </w:tcBorders>
+            <w:tcMar>
+              <w:top w:w="0" w:type="dxa"/>
+              <w:left w:w="108" w:type="dxa"/>
+              <w:bottom w:w="0" w:type="dxa"/>
+              <w:right w:w="108" w:type="dxa"/>
+            </w:tcMar>
+            <w:vAlign w:val="center"/>
+            <w:hideMark/>
+          </w:tcPr>
+          <w:p>
+            <w:pPr>
+              <w:autoSpaceDE/>
+              <w:jc w:val="center"/>
+            </w:pPr>
             <w:r>
               <w:rPr>
                 <w:b/>
@@ -3597,19 +3622,20 @@
                 <w:sz w:val="22"/>
                 <w:szCs w:val="22"/>
               </w:rPr>
-              <w:t>Guided Exercises</w:t>
-            </w:r>
-          </w:p>
-        </w:tc>
-        <w:tc>
-          <w:tcPr>
-            <w:tcW w:w="5940" w:type="dxa"/>
+              <w:t>On your own: reading, exercises, labs</w:t>
+            </w:r>
+          </w:p>
+        </w:tc>
+        <w:tc>
+          <w:tcPr>
+            <w:tcW w:w="1406" w:type="dxa"/>
             <w:tcBorders>
               <w:top w:val="single" w:sz="8" w:space="0" w:color="auto"/>
-              <w:left w:val="nil"/>
-              <w:bottom w:val="single" w:sz="8" w:space="0" w:color="auto"/>
-              <w:right w:val="nil"/>
-            </w:tcBorders>
+              <w:left w:val="single" w:sz="8" w:space="0" w:color="auto"/>
+              <w:bottom w:val="single" w:sz="8" w:space="0" w:color="auto"/>
+              <w:right w:val="single" w:sz="8" w:space="0" w:color="auto"/>
+            </w:tcBorders>
+            <w:noWrap/>
             <w:tcMar>
               <w:top w:w="0" w:type="dxa"/>
               <w:left w:w="108" w:type="dxa"/>
@@ -3634,34 +3660,8 @@
                 <w:sz w:val="22"/>
                 <w:szCs w:val="22"/>
               </w:rPr>
-              <w:t>On your own: reading, exercises, labs</w:t>
-            </w:r>
-          </w:p>
-        </w:tc>
-        <w:tc>
-          <w:tcPr>
-            <w:tcW w:w="810" w:type="dxa"/>
-            <w:tcBorders>
-              <w:top w:val="single" w:sz="8" w:space="0" w:color="auto"/>
-              <w:left w:val="single" w:sz="8" w:space="0" w:color="auto"/>
-              <w:bottom w:val="single" w:sz="8" w:space="0" w:color="auto"/>
-              <w:right w:val="single" w:sz="8" w:space="0" w:color="auto"/>
-            </w:tcBorders>
-            <w:noWrap/>
-            <w:tcMar>
-              <w:top w:w="0" w:type="dxa"/>
-              <w:left w:w="108" w:type="dxa"/>
-              <w:bottom w:w="0" w:type="dxa"/>
-              <w:right w:w="108" w:type="dxa"/>
-            </w:tcMar>
-            <w:vAlign w:val="center"/>
-            <w:hideMark/>
-          </w:tcPr>
-          <w:p>
-            <w:pPr>
-              <w:autoSpaceDE/>
-              <w:jc w:val="center"/>
-            </w:pPr>
+              <w:t>Due</w:t>
+            </w:r>
             <w:r>
               <w:rPr>
                 <w:b/>
@@ -3672,7 +3672,7 @@
                 <w:sz w:val="22"/>
                 <w:szCs w:val="22"/>
               </w:rPr>
-              <w:t>Due</w:t>
+              <w:t xml:space="preserve"> date</w:t>
             </w:r>
           </w:p>
         </w:tc>
@@ -3734,7 +3734,7 @@
         </w:tc>
         <w:tc>
           <w:tcPr>
-            <w:tcW w:w="6390" w:type="dxa"/>
+            <w:tcW w:w="6030" w:type="dxa"/>
             <w:vMerge w:val="restart"/>
             <w:tcBorders>
               <w:top w:val="single" w:sz="8" w:space="0" w:color="auto"/>
@@ -3791,7 +3791,7 @@
         </w:tc>
         <w:tc>
           <w:tcPr>
-            <w:tcW w:w="5940" w:type="dxa"/>
+            <w:tcW w:w="6120" w:type="dxa"/>
             <w:vMerge w:val="restart"/>
             <w:tcBorders>
               <w:top w:val="nil"/>
@@ -3881,43 +3881,10 @@
               <w:t>– The MVC Pattern</w:t>
             </w:r>
           </w:p>
-          <w:p>
-            <w:r>
-              <w:rPr>
-                <w:sz w:val="22"/>
-                <w:szCs w:val="22"/>
-              </w:rPr>
-              <w:t xml:space="preserve">Lab 1: </w:t>
-            </w:r>
-            <w:r>
-              <w:rPr>
-                <w:bCs/>
-                <w:sz w:val="22"/>
-                <w:szCs w:val="22"/>
-              </w:rPr>
-              <w:t xml:space="preserve">Propose a web </w:t>
-            </w:r>
-            <w:r>
-              <w:rPr>
-                <w:bCs/>
-                <w:sz w:val="22"/>
-                <w:szCs w:val="22"/>
-              </w:rPr>
-              <w:t>app</w:t>
-            </w:r>
-            <w:r>
-              <w:rPr>
-                <w:bCs/>
-                <w:sz w:val="22"/>
-                <w:szCs w:val="22"/>
-              </w:rPr>
-              <w:t xml:space="preserve"> term project</w:t>
-            </w:r>
-          </w:p>
-        </w:tc>
-        <w:tc>
-          <w:tcPr>
-            <w:tcW w:w="810" w:type="dxa"/>
+        </w:tc>
+        <w:tc>
+          <w:tcPr>
+            <w:tcW w:w="1406" w:type="dxa"/>
             <w:vMerge w:val="restart"/>
             <w:tcBorders>
               <w:top w:val="nil"/>
@@ -3937,35 +3904,17 @@
           <w:p>
             <w:pPr>
               <w:autoSpaceDE/>
-              <w:jc w:val="center"/>
-            </w:pPr>
-            <w:r>
-              <w:rPr>
-                <w:color w:val="000000"/>
-                <w:sz w:val="22"/>
-                <w:szCs w:val="22"/>
-              </w:rPr>
-              <w:t>Tue</w:t>
-            </w:r>
+            </w:pPr>
           </w:p>
           <w:p>
             <w:pPr>
               <w:autoSpaceDE/>
-              <w:jc w:val="center"/>
-              <w:rPr>
-                <w:color w:val="000000"/>
-                <w:sz w:val="22"/>
-                <w:szCs w:val="22"/>
-              </w:rPr>
-            </w:pPr>
-            <w:r>
-              <w:rPr>
-                <w:color w:val="000000"/>
-                <w:sz w:val="22"/>
-                <w:szCs w:val="22"/>
-              </w:rPr>
-              <w:t>Wed</w:t>
-            </w:r>
+              <w:rPr>
+                <w:color w:val="000000"/>
+                <w:sz w:val="22"/>
+                <w:szCs w:val="22"/>
+              </w:rPr>
+            </w:pPr>
           </w:p>
           <w:p>
             <w:pPr>
@@ -3973,27 +3922,7 @@
               <w:jc w:val="center"/>
             </w:pPr>
           </w:p>
-          <w:p>
-            <w:pPr>
-              <w:jc w:val="center"/>
-            </w:pPr>
-            <w:r>
-              <w:rPr>
-                <w:color w:val="000000"/>
-                <w:sz w:val="22"/>
-                <w:szCs w:val="22"/>
-              </w:rPr>
-              <w:t>S</w:t>
-            </w:r>
-            <w:r>
-              <w:rPr>
-                <w:color w:val="000000"/>
-                <w:sz w:val="22"/>
-                <w:szCs w:val="22"/>
-              </w:rPr>
-              <w:t>at</w:t>
-            </w:r>
-          </w:p>
+          <w:p/>
         </w:tc>
       </w:tr>
       <w:tr>
@@ -4036,7 +3965,7 @@
         </w:tc>
         <w:tc>
           <w:tcPr>
-            <w:tcW w:w="6390" w:type="dxa"/>
+            <w:tcW w:w="6030" w:type="dxa"/>
             <w:vMerge/>
             <w:tcBorders>
               <w:top w:val="single" w:sz="2" w:space="0" w:color="auto"/>
@@ -4061,7 +3990,7 @@
         </w:tc>
         <w:tc>
           <w:tcPr>
-            <w:tcW w:w="5940" w:type="dxa"/>
+            <w:tcW w:w="6120" w:type="dxa"/>
             <w:vMerge/>
             <w:tcBorders>
               <w:left w:val="single" w:sz="8" w:space="0" w:color="auto"/>
@@ -4084,7 +4013,7 @@
         </w:tc>
         <w:tc>
           <w:tcPr>
-            <w:tcW w:w="810" w:type="dxa"/>
+            <w:tcW w:w="1406" w:type="dxa"/>
             <w:vMerge/>
             <w:tcBorders>
               <w:left w:val="single" w:sz="8" w:space="0" w:color="auto"/>
@@ -4165,7 +4094,7 @@
         </w:tc>
         <w:tc>
           <w:tcPr>
-            <w:tcW w:w="6390" w:type="dxa"/>
+            <w:tcW w:w="6030" w:type="dxa"/>
             <w:vMerge w:val="restart"/>
             <w:tcBorders>
               <w:top w:val="single" w:sz="8" w:space="0" w:color="auto"/>
@@ -4261,7 +4190,7 @@
         </w:tc>
         <w:tc>
           <w:tcPr>
-            <w:tcW w:w="5940" w:type="dxa"/>
+            <w:tcW w:w="6120" w:type="dxa"/>
             <w:vMerge w:val="restart"/>
             <w:tcBorders>
               <w:top w:val="single" w:sz="8" w:space="0" w:color="auto"/>
@@ -4278,6 +4207,87 @@
             <w:vAlign w:val="center"/>
             <w:hideMark/>
           </w:tcPr>
+          <w:p>
+            <w:pPr>
+              <w:autoSpaceDE/>
+              <w:rPr>
+                <w:bCs/>
+                <w:sz w:val="22"/>
+                <w:szCs w:val="22"/>
+              </w:rPr>
+            </w:pPr>
+            <w:r>
+              <w:rPr>
+                <w:sz w:val="22"/>
+                <w:szCs w:val="22"/>
+              </w:rPr>
+              <w:t>Lab 1</w:t>
+            </w:r>
+            <w:r>
+              <w:rPr>
+                <w:sz w:val="22"/>
+                <w:szCs w:val="22"/>
+              </w:rPr>
+              <w:t xml:space="preserve"> beta</w:t>
+            </w:r>
+            <w:r>
+              <w:rPr>
+                <w:sz w:val="22"/>
+                <w:szCs w:val="22"/>
+              </w:rPr>
+              <w:t xml:space="preserve">: </w:t>
+            </w:r>
+            <w:r>
+              <w:rPr>
+                <w:bCs/>
+                <w:sz w:val="22"/>
+                <w:szCs w:val="22"/>
+              </w:rPr>
+              <w:t xml:space="preserve">Propose a web </w:t>
+            </w:r>
+            <w:r>
+              <w:rPr>
+                <w:bCs/>
+                <w:sz w:val="22"/>
+                <w:szCs w:val="22"/>
+              </w:rPr>
+              <w:t>app</w:t>
+            </w:r>
+            <w:r>
+              <w:rPr>
+                <w:bCs/>
+                <w:sz w:val="22"/>
+                <w:szCs w:val="22"/>
+              </w:rPr>
+              <w:t xml:space="preserve"> term project</w:t>
+            </w:r>
+            <w:r>
+              <w:rPr>
+                <w:bCs/>
+                <w:sz w:val="22"/>
+                <w:szCs w:val="22"/>
+              </w:rPr>
+              <w:t xml:space="preserve"> </w:t>
+            </w:r>
+          </w:p>
+          <w:p>
+            <w:pPr>
+              <w:autoSpaceDE/>
+              <w:rPr>
+                <w:bCs/>
+                <w:sz w:val="22"/>
+                <w:szCs w:val="22"/>
+              </w:rPr>
+            </w:pPr>
+            <w:r>
+              <w:rPr>
+                <w:bCs/>
+                <w:sz w:val="22"/>
+                <w:szCs w:val="22"/>
+              </w:rPr>
+              <w:t>Lab 1 review of your lab partner’s beta version</w:t>
+            </w:r>
+          </w:p>
           <w:p>
             <w:pPr>
               <w:autoSpaceDE/>
@@ -4389,50 +4399,29 @@
                 <w:sz w:val="22"/>
                 <w:szCs w:val="22"/>
               </w:rPr>
-              <w:t>Lab 1 Release version and completed code review form.</w:t>
-            </w:r>
-          </w:p>
-          <w:p>
-            <w:pPr>
-              <w:autoSpaceDE/>
-              <w:rPr>
-                <w:sz w:val="22"/>
-                <w:szCs w:val="22"/>
-              </w:rPr>
-            </w:pPr>
-            <w:r>
-              <w:rPr>
-                <w:sz w:val="22"/>
-                <w:szCs w:val="22"/>
-              </w:rPr>
-              <w:t xml:space="preserve">Lab 2: </w:t>
-            </w:r>
-            <w:r>
-              <w:rPr>
-                <w:sz w:val="22"/>
-                <w:szCs w:val="22"/>
-              </w:rPr>
-              <w:t xml:space="preserve">Skeletal version of your </w:t>
-            </w:r>
-            <w:r>
-              <w:rPr>
-                <w:sz w:val="22"/>
-                <w:szCs w:val="22"/>
-              </w:rPr>
-              <w:t>web app</w:t>
-            </w:r>
-            <w:r>
-              <w:rPr>
-                <w:sz w:val="22"/>
-                <w:szCs w:val="22"/>
-              </w:rPr>
-              <w:t xml:space="preserve"> with Razor</w:t>
-            </w:r>
-          </w:p>
-        </w:tc>
-        <w:tc>
-          <w:tcPr>
-            <w:tcW w:w="810" w:type="dxa"/>
+              <w:t xml:space="preserve">Lab 1 </w:t>
+            </w:r>
+            <w:r>
+              <w:rPr>
+                <w:color w:val="000000"/>
+                <w:sz w:val="22"/>
+                <w:szCs w:val="22"/>
+              </w:rPr>
+              <w:t>production</w:t>
+            </w:r>
+            <w:r>
+              <w:rPr>
+                <w:color w:val="000000"/>
+                <w:sz w:val="22"/>
+                <w:szCs w:val="22"/>
+              </w:rPr>
+              <w:t xml:space="preserve"> version.</w:t>
+            </w:r>
+          </w:p>
+        </w:tc>
+        <w:tc>
+          <w:tcPr>
+            <w:tcW w:w="1406" w:type="dxa"/>
             <w:vMerge w:val="restart"/>
             <w:tcBorders>
               <w:top w:val="single" w:sz="8" w:space="0" w:color="auto"/>
@@ -4454,6 +4443,11 @@
             <w:pPr>
               <w:autoSpaceDE/>
               <w:jc w:val="center"/>
+              <w:rPr>
+                <w:color w:val="000000"/>
+                <w:sz w:val="22"/>
+                <w:szCs w:val="22"/>
+              </w:rPr>
             </w:pPr>
             <w:r>
               <w:rPr>
@@ -4463,37 +4457,57 @@
               </w:rPr>
               <w:t>Mon</w:t>
             </w:r>
+            <w:r>
+              <w:rPr>
+                <w:color w:val="000000"/>
+                <w:sz w:val="22"/>
+                <w:szCs w:val="22"/>
+              </w:rPr>
+              <w:t>, 1/16</w:t>
+            </w:r>
           </w:p>
           <w:p>
             <w:pPr>
               <w:autoSpaceDE/>
               <w:jc w:val="center"/>
-              <w:rPr>
-                <w:color w:val="000000"/>
-                <w:sz w:val="22"/>
-                <w:szCs w:val="22"/>
-              </w:rPr>
-            </w:pPr>
+            </w:pPr>
+            <w:r>
+              <w:rPr>
+                <w:color w:val="000000"/>
+                <w:sz w:val="22"/>
+                <w:szCs w:val="22"/>
+              </w:rPr>
+              <w:t>Tue, 1/17</w:t>
+            </w:r>
           </w:p>
           <w:p>
             <w:pPr>
               <w:autoSpaceDE/>
               <w:jc w:val="center"/>
-            </w:pPr>
-            <w:r>
-              <w:rPr>
-                <w:color w:val="000000"/>
-                <w:sz w:val="22"/>
-                <w:szCs w:val="22"/>
-              </w:rPr>
-              <w:t>Wed</w:t>
-            </w:r>
+              <w:rPr>
+                <w:color w:val="000000"/>
+                <w:sz w:val="22"/>
+                <w:szCs w:val="22"/>
+              </w:rPr>
+            </w:pPr>
           </w:p>
           <w:p>
             <w:pPr>
               <w:autoSpaceDE/>
               <w:jc w:val="center"/>
             </w:pPr>
+          </w:p>
+          <w:p>
+            <w:pPr>
+              <w:autoSpaceDE/>
+              <w:jc w:val="center"/>
+            </w:pPr>
+          </w:p>
+          <w:p>
+            <w:pPr>
+              <w:autoSpaceDE/>
+              <w:jc w:val="center"/>
+            </w:pPr>
             <w:r>
               <w:rPr>
                 <w:color w:val="000000"/>
@@ -4502,26 +4516,13 @@
               </w:rPr>
               <w:t>Thu</w:t>
             </w:r>
-          </w:p>
-          <w:p>
-            <w:pPr>
-              <w:jc w:val="center"/>
-            </w:pPr>
-            <w:r>
-              <w:rPr>
-                <w:color w:val="000000"/>
-                <w:sz w:val="22"/>
-                <w:szCs w:val="22"/>
-              </w:rPr>
-              <w:t>S</w:t>
-            </w:r>
-            <w:r>
-              <w:rPr>
-                <w:color w:val="000000"/>
-                <w:sz w:val="22"/>
-                <w:szCs w:val="22"/>
-              </w:rPr>
-              <w:t>at</w:t>
+            <w:r>
+              <w:rPr>
+                <w:color w:val="000000"/>
+                <w:sz w:val="22"/>
+                <w:szCs w:val="22"/>
+              </w:rPr>
+              <w:t>, 1/19</w:t>
             </w:r>
           </w:p>
         </w:tc>
@@ -4566,7 +4567,7 @@
         </w:tc>
         <w:tc>
           <w:tcPr>
-            <w:tcW w:w="6390" w:type="dxa"/>
+            <w:tcW w:w="6030" w:type="dxa"/>
             <w:vMerge/>
             <w:tcBorders>
               <w:left w:val="nil"/>
@@ -4590,7 +4591,7 @@
         </w:tc>
         <w:tc>
           <w:tcPr>
-            <w:tcW w:w="5940" w:type="dxa"/>
+            <w:tcW w:w="6120" w:type="dxa"/>
             <w:vMerge/>
             <w:tcBorders>
               <w:bottom w:val="single" w:sz="8" w:space="0" w:color="auto"/>
@@ -4609,7 +4610,7 @@
         </w:tc>
         <w:tc>
           <w:tcPr>
-            <w:tcW w:w="810" w:type="dxa"/>
+            <w:tcW w:w="1406" w:type="dxa"/>
             <w:vMerge/>
             <w:tcBorders>
               <w:left w:val="single" w:sz="8" w:space="0" w:color="auto"/>
@@ -4690,7 +4691,7 @@
         </w:tc>
         <w:tc>
           <w:tcPr>
-            <w:tcW w:w="6390" w:type="dxa"/>
+            <w:tcW w:w="6030" w:type="dxa"/>
             <w:vMerge w:val="restart"/>
             <w:tcBorders>
               <w:top w:val="single" w:sz="8" w:space="0" w:color="auto"/>
@@ -4788,7 +4789,7 @@
         </w:tc>
         <w:tc>
           <w:tcPr>
-            <w:tcW w:w="5940" w:type="dxa"/>
+            <w:tcW w:w="6120" w:type="dxa"/>
             <w:vMerge w:val="restart"/>
             <w:tcBorders>
               <w:top w:val="single" w:sz="8" w:space="0" w:color="auto"/>
@@ -4826,29 +4827,28 @@
                 <w:sz w:val="22"/>
                 <w:szCs w:val="22"/>
               </w:rPr>
-              <w:t>Skim</w:t>
-            </w:r>
-            <w:r>
-              <w:rPr>
-                <w:sz w:val="22"/>
-                <w:szCs w:val="22"/>
-              </w:rPr>
-              <w:t xml:space="preserve">: Freeman Ch. 6 – </w:t>
-            </w:r>
-            <w:r>
-              <w:rPr>
-                <w:sz w:val="22"/>
-                <w:szCs w:val="22"/>
-              </w:rPr>
-              <w:t xml:space="preserve">Working with Visual Studio </w:t>
-            </w:r>
-            <w:r>
-              <w:rPr>
-                <w:color w:val="000000"/>
-                <w:sz w:val="22"/>
-                <w:szCs w:val="22"/>
-              </w:rPr>
-              <w:t>(36 pages)</w:t>
+              <w:t>Lab 2</w:t>
+            </w:r>
+            <w:r>
+              <w:rPr>
+                <w:sz w:val="22"/>
+                <w:szCs w:val="22"/>
+              </w:rPr>
+              <w:t xml:space="preserve"> beta</w:t>
+            </w:r>
+            <w:r>
+              <w:rPr>
+                <w:sz w:val="22"/>
+                <w:szCs w:val="22"/>
+              </w:rPr>
+              <w:t>: Skeletal version of your web app with Razor</w:t>
+            </w:r>
+            <w:r>
+              <w:rPr>
+                <w:sz w:val="22"/>
+                <w:szCs w:val="22"/>
+              </w:rPr>
+              <w:t xml:space="preserve"> </w:t>
             </w:r>
           </w:p>
           <w:p>
@@ -4873,21 +4873,7 @@
                 <w:sz w:val="22"/>
                 <w:szCs w:val="22"/>
               </w:rPr>
-              <w:t>Read Ch. 7 – Unit Testing MVC Applications</w:t>
-            </w:r>
-            <w:r>
-              <w:rPr>
-                <w:sz w:val="22"/>
-                <w:szCs w:val="22"/>
-              </w:rPr>
-              <w:t xml:space="preserve"> </w:t>
-            </w:r>
-            <w:r>
-              <w:rPr>
-                <w:sz w:val="22"/>
-                <w:szCs w:val="22"/>
-              </w:rPr>
-              <w:t>(31 pages)</w:t>
+              <w:t>Lab 2 code review</w:t>
             </w:r>
           </w:p>
           <w:p>
@@ -4912,445 +4898,31 @@
                 <w:sz w:val="22"/>
                 <w:szCs w:val="22"/>
               </w:rPr>
-              <w:t>Exercise 3</w:t>
-            </w:r>
-            <w:r>
-              <w:rPr>
-                <w:sz w:val="22"/>
-                <w:szCs w:val="22"/>
-              </w:rPr>
-              <w:t xml:space="preserve">: Do the Ch. </w:t>
-            </w:r>
-            <w:r>
-              <w:rPr>
-                <w:sz w:val="22"/>
-                <w:szCs w:val="22"/>
-              </w:rPr>
-              <w:t>7</w:t>
-            </w:r>
-            <w:r>
-              <w:rPr>
-                <w:sz w:val="22"/>
-                <w:szCs w:val="22"/>
-              </w:rPr>
-              <w:t xml:space="preserve"> project</w:t>
-            </w:r>
-          </w:p>
-          <w:p>
-            <w:pPr>
-              <w:autoSpaceDE/>
-              <w:rPr>
-                <w:sz w:val="22"/>
-                <w:szCs w:val="22"/>
-              </w:rPr>
-            </w:pPr>
-            <w:r>
-              <w:rPr>
-                <w:color w:val="000000"/>
-                <w:sz w:val="22"/>
-                <w:szCs w:val="22"/>
-              </w:rPr>
-              <w:t>Lab 2 Release version and completed code review form.</w:t>
-            </w:r>
-          </w:p>
-          <w:p>
-            <w:r>
-              <w:rPr>
-                <w:color w:val="000000"/>
-                <w:sz w:val="22"/>
-                <w:szCs w:val="22"/>
-              </w:rPr>
-              <w:t xml:space="preserve">Lab 3 Beta: </w:t>
-            </w:r>
-            <w:r>
-              <w:rPr>
-                <w:color w:val="000000"/>
-                <w:sz w:val="22"/>
-                <w:szCs w:val="22"/>
-              </w:rPr>
-              <w:t>Add unit tests to your web site</w:t>
-            </w:r>
-          </w:p>
-        </w:tc>
-        <w:tc>
-          <w:tcPr>
-            <w:tcW w:w="810" w:type="dxa"/>
-            <w:vMerge w:val="restart"/>
-            <w:tcBorders>
-              <w:top w:val="single" w:sz="8" w:space="0" w:color="auto"/>
-              <w:left w:val="single" w:sz="8" w:space="0" w:color="auto"/>
-              <w:right w:val="single" w:sz="8" w:space="0" w:color="auto"/>
-            </w:tcBorders>
-            <w:noWrap/>
-            <w:tcMar>
-              <w:top w:w="0" w:type="dxa"/>
-              <w:left w:w="108" w:type="dxa"/>
-              <w:bottom w:w="0" w:type="dxa"/>
-              <w:right w:w="108" w:type="dxa"/>
-            </w:tcMar>
-            <w:vAlign w:val="center"/>
-            <w:hideMark/>
-          </w:tcPr>
-          <w:p>
-            <w:pPr>
-              <w:autoSpaceDE/>
-              <w:jc w:val="center"/>
-            </w:pPr>
-            <w:r>
-              <w:rPr>
-                <w:color w:val="000000"/>
-                <w:sz w:val="22"/>
-                <w:szCs w:val="22"/>
-              </w:rPr>
-              <w:t>Mon</w:t>
-            </w:r>
-          </w:p>
-          <w:p>
-            <w:pPr>
-              <w:autoSpaceDE/>
-              <w:jc w:val="center"/>
-              <w:rPr>
-                <w:color w:val="000000"/>
-                <w:sz w:val="22"/>
-                <w:szCs w:val="22"/>
-              </w:rPr>
-            </w:pPr>
-          </w:p>
-          <w:p>
-            <w:pPr>
-              <w:autoSpaceDE/>
-              <w:jc w:val="center"/>
-            </w:pPr>
-            <w:r>
-              <w:rPr>
-                <w:color w:val="000000"/>
-                <w:sz w:val="22"/>
-                <w:szCs w:val="22"/>
-              </w:rPr>
-              <w:t>Wed</w:t>
-            </w:r>
-          </w:p>
-          <w:p>
-            <w:pPr>
-              <w:autoSpaceDE/>
-              <w:jc w:val="center"/>
-            </w:pPr>
-            <w:r>
-              <w:rPr>
-                <w:color w:val="000000"/>
-                <w:sz w:val="22"/>
-                <w:szCs w:val="22"/>
-              </w:rPr>
-              <w:t>Thu</w:t>
-            </w:r>
-          </w:p>
-          <w:p>
-            <w:pPr>
-              <w:jc w:val="center"/>
-            </w:pPr>
-            <w:r>
-              <w:rPr>
-                <w:color w:val="000000"/>
-                <w:sz w:val="22"/>
-                <w:szCs w:val="22"/>
-              </w:rPr>
-              <w:t>S</w:t>
-            </w:r>
-            <w:r>
-              <w:rPr>
-                <w:color w:val="000000"/>
-                <w:sz w:val="22"/>
-                <w:szCs w:val="22"/>
-              </w:rPr>
-              <w:t>at</w:t>
-            </w:r>
-          </w:p>
-        </w:tc>
-      </w:tr>
-      <w:tr>
-        <w:trPr>
-          <w:trHeight w:val="675"/>
-        </w:trPr>
-        <w:tc>
-          <w:tcPr>
-            <w:tcW w:w="796" w:type="dxa"/>
-            <w:tcBorders>
-              <w:top w:val="single" w:sz="2" w:space="0" w:color="auto"/>
-              <w:left w:val="single" w:sz="8" w:space="0" w:color="auto"/>
-              <w:bottom w:val="single" w:sz="8" w:space="0" w:color="auto"/>
-              <w:right w:val="single" w:sz="8" w:space="0" w:color="auto"/>
-            </w:tcBorders>
-            <w:noWrap/>
-            <w:tcMar>
-              <w:top w:w="0" w:type="dxa"/>
-              <w:left w:w="108" w:type="dxa"/>
-              <w:bottom w:w="0" w:type="dxa"/>
-              <w:right w:w="108" w:type="dxa"/>
-            </w:tcMar>
-            <w:vAlign w:val="center"/>
-            <w:hideMark/>
-          </w:tcPr>
-          <w:p>
-            <w:pPr>
-              <w:autoSpaceDE/>
-              <w:jc w:val="center"/>
-            </w:pPr>
-            <w:r>
-              <w:rPr>
-                <w:color w:val="000000"/>
-                <w:sz w:val="22"/>
-                <w:szCs w:val="22"/>
-              </w:rPr>
-              <w:t>1/26</w:t>
-            </w:r>
-          </w:p>
-        </w:tc>
-        <w:tc>
-          <w:tcPr>
-            <w:tcW w:w="6390" w:type="dxa"/>
-            <w:vMerge/>
-            <w:tcBorders>
-              <w:left w:val="nil"/>
-              <w:bottom w:val="single" w:sz="8" w:space="0" w:color="auto"/>
-              <w:right w:val="single" w:sz="8" w:space="0" w:color="auto"/>
-            </w:tcBorders>
-            <w:tcMar>
-              <w:top w:w="0" w:type="dxa"/>
-              <w:left w:w="108" w:type="dxa"/>
-              <w:bottom w:w="0" w:type="dxa"/>
-              <w:right w:w="108" w:type="dxa"/>
-            </w:tcMar>
-            <w:vAlign w:val="center"/>
-            <w:hideMark/>
-          </w:tcPr>
-          <w:p>
-            <w:pPr>
-              <w:ind w:firstLine="220"/>
-            </w:pPr>
-          </w:p>
-        </w:tc>
-        <w:tc>
-          <w:tcPr>
-            <w:tcW w:w="5940" w:type="dxa"/>
-            <w:vMerge/>
-            <w:tcBorders>
-              <w:bottom w:val="single" w:sz="8" w:space="0" w:color="auto"/>
-            </w:tcBorders>
-            <w:noWrap/>
-            <w:tcMar>
-              <w:top w:w="0" w:type="dxa"/>
-              <w:left w:w="108" w:type="dxa"/>
-              <w:bottom w:w="0" w:type="dxa"/>
-              <w:right w:w="108" w:type="dxa"/>
-            </w:tcMar>
-            <w:vAlign w:val="center"/>
-            <w:hideMark/>
-          </w:tcPr>
-          <w:p>
-            <w:pPr>
-              <w:ind w:firstLine="220"/>
-            </w:pPr>
-          </w:p>
-        </w:tc>
-        <w:tc>
-          <w:tcPr>
-            <w:tcW w:w="810" w:type="dxa"/>
-            <w:vMerge/>
-            <w:tcBorders>
-              <w:left w:val="single" w:sz="8" w:space="0" w:color="auto"/>
-              <w:bottom w:val="single" w:sz="8" w:space="0" w:color="auto"/>
-              <w:right w:val="single" w:sz="8" w:space="0" w:color="auto"/>
-            </w:tcBorders>
-            <w:noWrap/>
-            <w:tcMar>
-              <w:top w:w="0" w:type="dxa"/>
-              <w:left w:w="108" w:type="dxa"/>
-              <w:bottom w:w="0" w:type="dxa"/>
-              <w:right w:w="108" w:type="dxa"/>
-            </w:tcMar>
-            <w:vAlign w:val="center"/>
-            <w:hideMark/>
-          </w:tcPr>
-          <w:p>
-            <w:pPr>
-              <w:jc w:val="center"/>
-            </w:pPr>
-          </w:p>
-        </w:tc>
-      </w:tr>
-      <w:tr>
-        <w:trPr>
-          <w:trHeight w:val="655"/>
-        </w:trPr>
-        <w:tc>
-          <w:tcPr>
-            <w:tcW w:w="796" w:type="dxa"/>
-            <w:tcBorders>
-              <w:top w:val="single" w:sz="8" w:space="0" w:color="auto"/>
-              <w:left w:val="single" w:sz="8" w:space="0" w:color="auto"/>
-              <w:bottom w:val="single" w:sz="2" w:space="0" w:color="auto"/>
-              <w:right w:val="single" w:sz="8" w:space="0" w:color="auto"/>
-            </w:tcBorders>
-            <w:noWrap/>
-            <w:tcMar>
-              <w:top w:w="0" w:type="dxa"/>
-              <w:left w:w="108" w:type="dxa"/>
-              <w:bottom w:w="0" w:type="dxa"/>
-              <w:right w:w="108" w:type="dxa"/>
-            </w:tcMar>
-            <w:vAlign w:val="center"/>
-            <w:hideMark/>
-          </w:tcPr>
-          <w:p>
-            <w:pPr>
-              <w:autoSpaceDE/>
-              <w:jc w:val="center"/>
-            </w:pPr>
-            <w:r>
-              <w:rPr>
-                <w:b/>
-                <w:bCs/>
-                <w:color w:val="000000"/>
-                <w:sz w:val="22"/>
-                <w:szCs w:val="22"/>
-              </w:rPr>
-              <w:t>4</w:t>
-            </w:r>
-          </w:p>
-          <w:p>
-            <w:pPr>
-              <w:jc w:val="center"/>
-            </w:pPr>
-            <w:r>
-              <w:rPr>
-                <w:i/>
-                <w:iCs/>
-                <w:color w:val="000000"/>
-                <w:sz w:val="22"/>
-                <w:szCs w:val="22"/>
-              </w:rPr>
-              <w:t>1/31</w:t>
-            </w:r>
-          </w:p>
-        </w:tc>
-        <w:tc>
-          <w:tcPr>
-            <w:tcW w:w="6390" w:type="dxa"/>
-            <w:vMerge w:val="restart"/>
-            <w:tcBorders>
-              <w:top w:val="single" w:sz="8" w:space="0" w:color="auto"/>
-              <w:left w:val="nil"/>
-              <w:right w:val="single" w:sz="8" w:space="0" w:color="auto"/>
-            </w:tcBorders>
-            <w:tcMar>
-              <w:top w:w="0" w:type="dxa"/>
-              <w:left w:w="108" w:type="dxa"/>
-              <w:bottom w:w="0" w:type="dxa"/>
-              <w:right w:w="108" w:type="dxa"/>
-            </w:tcMar>
-            <w:vAlign w:val="center"/>
-            <w:hideMark/>
-          </w:tcPr>
-          <w:p>
-            <w:pPr>
-              <w:rPr>
-                <w:b/>
-                <w:color w:val="000000"/>
-                <w:sz w:val="22"/>
-                <w:szCs w:val="22"/>
-              </w:rPr>
-            </w:pPr>
-            <w:r>
-              <w:rPr>
-                <w:b/>
-                <w:color w:val="000000"/>
-                <w:sz w:val="22"/>
-                <w:szCs w:val="22"/>
-              </w:rPr>
-              <w:t>Models</w:t>
-            </w:r>
-            <w:r>
-              <w:rPr>
-                <w:b/>
-                <w:color w:val="000000"/>
-                <w:sz w:val="22"/>
-                <w:szCs w:val="22"/>
-              </w:rPr>
-              <w:t xml:space="preserve">, </w:t>
-            </w:r>
-            <w:r>
-              <w:rPr>
-                <w:b/>
-                <w:color w:val="000000"/>
-                <w:sz w:val="22"/>
-                <w:szCs w:val="22"/>
-              </w:rPr>
-              <w:t>Entity Framework</w:t>
-            </w:r>
-            <w:r>
-              <w:rPr>
-                <w:b/>
-                <w:color w:val="000000"/>
-                <w:sz w:val="22"/>
-                <w:szCs w:val="22"/>
-              </w:rPr>
-              <w:t xml:space="preserve"> and Scaffolding</w:t>
-            </w:r>
-          </w:p>
-          <w:p>
-            <w:pPr>
-              <w:pStyle w:val="ListParagraph"/>
-              <w:numPr>
-                <w:ilvl w:val="0"/>
-                <w:numId w:val="5"/>
-              </w:numPr>
-            </w:pPr>
-            <w:hyperlink r:id="rId19" w:history="1">
-              <w:r>
-                <w:rPr>
-                  <w:rStyle w:val="Hyperlink"/>
-                </w:rPr>
-                <w:t>https://docs.microsoft.com/en-us/aspnet/core/tutorials/first-mvc-app/adding-model</w:t>
-              </w:r>
-            </w:hyperlink>
-          </w:p>
-          <w:p>
-            <w:pPr>
-              <w:pStyle w:val="ListParagraph"/>
-              <w:numPr>
-                <w:ilvl w:val="0"/>
-                <w:numId w:val="5"/>
-              </w:numPr>
-            </w:pPr>
-            <w:hyperlink r:id="rId20" w:history="1">
-              <w:r>
-                <w:rPr>
-                  <w:rStyle w:val="Hyperlink"/>
-                </w:rPr>
-                <w:t>https://docs.microsoft.com/en-us/aspnet/core/tutorials/first-mvc-app/working-with-sql</w:t>
-              </w:r>
-            </w:hyperlink>
-          </w:p>
-        </w:tc>
-        <w:tc>
-          <w:tcPr>
-            <w:tcW w:w="5940" w:type="dxa"/>
-            <w:vMerge w:val="restart"/>
-            <w:tcBorders>
-              <w:top w:val="single" w:sz="8" w:space="0" w:color="auto"/>
-              <w:left w:val="nil"/>
-              <w:bottom w:val="nil"/>
-              <w:right w:val="nil"/>
-            </w:tcBorders>
-            <w:tcMar>
-              <w:top w:w="0" w:type="dxa"/>
-              <w:left w:w="108" w:type="dxa"/>
-              <w:bottom w:w="0" w:type="dxa"/>
-              <w:right w:w="108" w:type="dxa"/>
-            </w:tcMar>
-            <w:vAlign w:val="center"/>
-            <w:hideMark/>
-          </w:tcPr>
+              <w:t>Skim</w:t>
+            </w:r>
+            <w:r>
+              <w:rPr>
+                <w:sz w:val="22"/>
+                <w:szCs w:val="22"/>
+              </w:rPr>
+              <w:t xml:space="preserve">: Freeman Ch. 6 – </w:t>
+            </w:r>
+            <w:r>
+              <w:rPr>
+                <w:sz w:val="22"/>
+                <w:szCs w:val="22"/>
+              </w:rPr>
+              <w:t xml:space="preserve">Working with Visual Studio </w:t>
+            </w:r>
+            <w:r>
+              <w:rPr>
+                <w:color w:val="000000"/>
+                <w:sz w:val="22"/>
+                <w:szCs w:val="22"/>
+              </w:rPr>
+              <w:t>(36 pages)</w:t>
+            </w:r>
+          </w:p>
           <w:p>
             <w:pPr>
               <w:widowControl w:val="0"/>
@@ -5370,442 +4942,26 @@
             </w:pPr>
             <w:r>
               <w:rPr>
-                <w:bCs/>
-                <w:sz w:val="22"/>
-                <w:szCs w:val="22"/>
-              </w:rPr>
-              <w:t xml:space="preserve">Read Freeman Ch. </w:t>
-            </w:r>
-            <w:r>
-              <w:rPr>
-                <w:sz w:val="22"/>
-                <w:szCs w:val="22"/>
-              </w:rPr>
-              <w:t>8</w:t>
-            </w:r>
-            <w:r>
-              <w:rPr>
-                <w:sz w:val="22"/>
-                <w:szCs w:val="22"/>
-              </w:rPr>
-              <w:t xml:space="preserve"> – SportsStore (pgs. 191 – 216)</w:t>
-            </w:r>
-          </w:p>
-          <w:p>
-            <w:pPr>
-              <w:autoSpaceDE/>
-            </w:pPr>
-            <w:r>
-              <w:rPr>
-                <w:color w:val="000000"/>
-                <w:sz w:val="22"/>
-                <w:szCs w:val="22"/>
-              </w:rPr>
-              <w:t>Exercise 4</w:t>
-            </w:r>
-            <w:r>
-              <w:rPr>
-                <w:bCs/>
-                <w:sz w:val="22"/>
-                <w:szCs w:val="22"/>
-              </w:rPr>
-              <w:t xml:space="preserve">: </w:t>
-            </w:r>
-            <w:r>
-              <w:rPr>
-                <w:bCs/>
-                <w:sz w:val="22"/>
-                <w:szCs w:val="22"/>
-              </w:rPr>
-              <w:t xml:space="preserve">Do the Ch. 8 project, </w:t>
-            </w:r>
-            <w:r>
-              <w:rPr>
-                <w:bCs/>
-                <w:sz w:val="22"/>
-                <w:szCs w:val="22"/>
-              </w:rPr>
-              <w:t>stop before “Pagination”.</w:t>
-            </w:r>
-          </w:p>
-          <w:p>
-            <w:pPr>
-              <w:autoSpaceDE/>
-              <w:rPr>
-                <w:sz w:val="22"/>
-                <w:szCs w:val="22"/>
-              </w:rPr>
-            </w:pPr>
-            <w:r>
-              <w:rPr>
-                <w:color w:val="000000"/>
-                <w:sz w:val="22"/>
-                <w:szCs w:val="22"/>
-              </w:rPr>
-              <w:t>L</w:t>
-            </w:r>
-            <w:r>
-              <w:rPr>
-                <w:color w:val="000000"/>
-                <w:sz w:val="22"/>
-                <w:szCs w:val="22"/>
-              </w:rPr>
-              <w:t>ab 3</w:t>
-            </w:r>
-            <w:r>
-              <w:rPr>
-                <w:color w:val="000000"/>
-                <w:sz w:val="22"/>
-                <w:szCs w:val="22"/>
-              </w:rPr>
-              <w:t xml:space="preserve"> Release version and completed code review form.</w:t>
-            </w:r>
-          </w:p>
-          <w:p>
-            <w:r>
-              <w:rPr>
-                <w:color w:val="000000"/>
-                <w:sz w:val="22"/>
-                <w:szCs w:val="22"/>
-              </w:rPr>
-              <w:t xml:space="preserve">Lab 4 Beta: </w:t>
-            </w:r>
-            <w:r>
-              <w:rPr>
-                <w:color w:val="000000"/>
-                <w:sz w:val="22"/>
-                <w:szCs w:val="22"/>
-              </w:rPr>
-              <w:t>Add EF and a database and publish</w:t>
-            </w:r>
-            <w:r>
-              <w:rPr>
-                <w:bCs/>
+                <w:sz w:val="22"/>
+                <w:szCs w:val="22"/>
+              </w:rPr>
+              <w:t>Read Ch. 7 – Unit Testing MVC Applications</w:t>
+            </w:r>
+            <w:r>
+              <w:rPr>
                 <w:sz w:val="22"/>
                 <w:szCs w:val="22"/>
               </w:rPr>
               <w:t xml:space="preserve"> </w:t>
             </w:r>
-          </w:p>
-        </w:tc>
-        <w:tc>
-          <w:tcPr>
-            <w:tcW w:w="810" w:type="dxa"/>
-            <w:vMerge w:val="restart"/>
-            <w:tcBorders>
-              <w:top w:val="single" w:sz="8" w:space="0" w:color="auto"/>
-              <w:left w:val="single" w:sz="8" w:space="0" w:color="auto"/>
-              <w:bottom w:val="nil"/>
-              <w:right w:val="single" w:sz="8" w:space="0" w:color="auto"/>
-            </w:tcBorders>
-            <w:noWrap/>
-            <w:tcMar>
-              <w:top w:w="0" w:type="dxa"/>
-              <w:left w:w="108" w:type="dxa"/>
-              <w:bottom w:w="0" w:type="dxa"/>
-              <w:right w:w="108" w:type="dxa"/>
-            </w:tcMar>
-            <w:vAlign w:val="center"/>
-            <w:hideMark/>
-          </w:tcPr>
-          <w:p>
-            <w:pPr>
-              <w:autoSpaceDE/>
-              <w:jc w:val="center"/>
-            </w:pPr>
-            <w:r>
-              <w:rPr>
-                <w:color w:val="000000"/>
-                <w:sz w:val="22"/>
-                <w:szCs w:val="22"/>
-              </w:rPr>
-              <w:t>Mon</w:t>
-            </w:r>
-          </w:p>
-          <w:p>
-            <w:pPr>
-              <w:autoSpaceDE/>
-              <w:jc w:val="center"/>
-              <w:rPr>
-                <w:color w:val="000000"/>
-                <w:sz w:val="22"/>
-                <w:szCs w:val="22"/>
-              </w:rPr>
-            </w:pPr>
-            <w:r>
-              <w:rPr>
-                <w:color w:val="000000"/>
-                <w:sz w:val="22"/>
-                <w:szCs w:val="22"/>
-              </w:rPr>
-              <w:t>Wed</w:t>
-            </w:r>
-          </w:p>
-          <w:p>
-            <w:pPr>
-              <w:autoSpaceDE/>
-              <w:jc w:val="center"/>
-            </w:pPr>
-            <w:r>
-              <w:rPr>
-                <w:color w:val="000000"/>
-                <w:sz w:val="22"/>
-                <w:szCs w:val="22"/>
-              </w:rPr>
-              <w:t>Thu</w:t>
-            </w:r>
-          </w:p>
-          <w:p>
-            <w:pPr>
-              <w:jc w:val="center"/>
-            </w:pPr>
-            <w:r>
-              <w:rPr>
-                <w:color w:val="000000"/>
-                <w:sz w:val="22"/>
-                <w:szCs w:val="22"/>
-              </w:rPr>
-              <w:t>Sun</w:t>
-            </w:r>
-          </w:p>
-        </w:tc>
-      </w:tr>
-      <w:tr>
-        <w:trPr>
-          <w:trHeight w:val="665"/>
-        </w:trPr>
-        <w:tc>
-          <w:tcPr>
-            <w:tcW w:w="796" w:type="dxa"/>
-            <w:tcBorders>
-              <w:top w:val="single" w:sz="2" w:space="0" w:color="auto"/>
-              <w:left w:val="single" w:sz="8" w:space="0" w:color="auto"/>
-              <w:bottom w:val="single" w:sz="8" w:space="0" w:color="auto"/>
-              <w:right w:val="single" w:sz="8" w:space="0" w:color="auto"/>
-            </w:tcBorders>
-            <w:noWrap/>
-            <w:tcMar>
-              <w:top w:w="0" w:type="dxa"/>
-              <w:left w:w="108" w:type="dxa"/>
-              <w:bottom w:w="0" w:type="dxa"/>
-              <w:right w:w="108" w:type="dxa"/>
-            </w:tcMar>
-            <w:vAlign w:val="center"/>
-            <w:hideMark/>
-          </w:tcPr>
-          <w:p>
-            <w:pPr>
-              <w:autoSpaceDE/>
-              <w:jc w:val="center"/>
-            </w:pPr>
-            <w:r>
-              <w:rPr>
-                <w:color w:val="000000"/>
-                <w:sz w:val="22"/>
-                <w:szCs w:val="22"/>
-              </w:rPr>
-              <w:t>2/2</w:t>
-            </w:r>
-          </w:p>
-        </w:tc>
-        <w:tc>
-          <w:tcPr>
-            <w:tcW w:w="6390" w:type="dxa"/>
-            <w:vMerge/>
-            <w:tcBorders>
-              <w:left w:val="nil"/>
-              <w:bottom w:val="single" w:sz="8" w:space="0" w:color="auto"/>
-              <w:right w:val="single" w:sz="8" w:space="0" w:color="auto"/>
-            </w:tcBorders>
-            <w:tcMar>
-              <w:top w:w="0" w:type="dxa"/>
-              <w:left w:w="108" w:type="dxa"/>
-              <w:bottom w:w="0" w:type="dxa"/>
-              <w:right w:w="108" w:type="dxa"/>
-            </w:tcMar>
-            <w:vAlign w:val="center"/>
-            <w:hideMark/>
-          </w:tcPr>
-          <w:p>
-            <w:pPr>
-              <w:autoSpaceDE/>
-            </w:pPr>
-          </w:p>
-        </w:tc>
-        <w:tc>
-          <w:tcPr>
-            <w:tcW w:w="5940" w:type="dxa"/>
-            <w:vMerge/>
-            <w:tcBorders>
-              <w:bottom w:val="nil"/>
-            </w:tcBorders>
-            <w:tcMar>
-              <w:top w:w="0" w:type="dxa"/>
-              <w:left w:w="108" w:type="dxa"/>
-              <w:bottom w:w="0" w:type="dxa"/>
-              <w:right w:w="108" w:type="dxa"/>
-            </w:tcMar>
-            <w:vAlign w:val="center"/>
-            <w:hideMark/>
-          </w:tcPr>
-          <w:p/>
-        </w:tc>
-        <w:tc>
-          <w:tcPr>
-            <w:tcW w:w="810" w:type="dxa"/>
-            <w:vMerge/>
-            <w:tcBorders>
-              <w:left w:val="single" w:sz="8" w:space="0" w:color="auto"/>
-              <w:bottom w:val="single" w:sz="8" w:space="0" w:color="auto"/>
-              <w:right w:val="single" w:sz="8" w:space="0" w:color="auto"/>
-            </w:tcBorders>
-            <w:noWrap/>
-            <w:tcMar>
-              <w:top w:w="0" w:type="dxa"/>
-              <w:left w:w="108" w:type="dxa"/>
-              <w:bottom w:w="0" w:type="dxa"/>
-              <w:right w:w="108" w:type="dxa"/>
-            </w:tcMar>
-            <w:vAlign w:val="center"/>
-            <w:hideMark/>
-          </w:tcPr>
-          <w:p>
-            <w:pPr>
-              <w:jc w:val="center"/>
-            </w:pPr>
-          </w:p>
-        </w:tc>
-      </w:tr>
-      <w:tr>
-        <w:trPr>
-          <w:trHeight w:val="655"/>
-        </w:trPr>
-        <w:tc>
-          <w:tcPr>
-            <w:tcW w:w="796" w:type="dxa"/>
-            <w:tcBorders>
-              <w:top w:val="single" w:sz="8" w:space="0" w:color="auto"/>
-              <w:left w:val="single" w:sz="8" w:space="0" w:color="auto"/>
-              <w:bottom w:val="single" w:sz="2" w:space="0" w:color="auto"/>
-              <w:right w:val="single" w:sz="8" w:space="0" w:color="auto"/>
-            </w:tcBorders>
-            <w:noWrap/>
-            <w:tcMar>
-              <w:top w:w="0" w:type="dxa"/>
-              <w:left w:w="108" w:type="dxa"/>
-              <w:bottom w:w="0" w:type="dxa"/>
-              <w:right w:w="108" w:type="dxa"/>
-            </w:tcMar>
-            <w:vAlign w:val="center"/>
-            <w:hideMark/>
-          </w:tcPr>
-          <w:p>
-            <w:pPr>
-              <w:autoSpaceDE/>
-              <w:jc w:val="center"/>
-            </w:pPr>
-            <w:r>
-              <w:rPr>
-                <w:b/>
-                <w:bCs/>
-                <w:color w:val="000000"/>
-                <w:sz w:val="22"/>
-                <w:szCs w:val="22"/>
-              </w:rPr>
-              <w:t>5</w:t>
-            </w:r>
-          </w:p>
-          <w:p>
-            <w:pPr>
-              <w:jc w:val="center"/>
-            </w:pPr>
-            <w:r>
-              <w:rPr>
-                <w:i/>
-                <w:iCs/>
-                <w:color w:val="000000"/>
-                <w:sz w:val="22"/>
-                <w:szCs w:val="22"/>
-              </w:rPr>
-              <w:t>2/7</w:t>
-            </w:r>
-          </w:p>
-        </w:tc>
-        <w:tc>
-          <w:tcPr>
-            <w:tcW w:w="6390" w:type="dxa"/>
-            <w:vMerge w:val="restart"/>
-            <w:tcBorders>
-              <w:top w:val="single" w:sz="8" w:space="0" w:color="auto"/>
-              <w:left w:val="nil"/>
-              <w:right w:val="single" w:sz="8" w:space="0" w:color="auto"/>
-            </w:tcBorders>
-            <w:tcMar>
-              <w:top w:w="0" w:type="dxa"/>
-              <w:left w:w="108" w:type="dxa"/>
-              <w:bottom w:w="0" w:type="dxa"/>
-              <w:right w:w="108" w:type="dxa"/>
-            </w:tcMar>
-            <w:vAlign w:val="center"/>
-            <w:hideMark/>
-          </w:tcPr>
-          <w:p>
-            <w:pPr>
-              <w:rPr>
-                <w:b/>
-                <w:color w:val="000000"/>
-              </w:rPr>
-            </w:pPr>
-            <w:r>
-              <w:rPr>
-                <w:b/>
-                <w:color w:val="000000"/>
-                <w:sz w:val="22"/>
-                <w:szCs w:val="22"/>
-              </w:rPr>
-              <w:t> </w:t>
-            </w:r>
-            <w:r>
-              <w:rPr>
-                <w:b/>
-                <w:color w:val="000000"/>
-              </w:rPr>
-              <w:t>Customizing Scaffolding</w:t>
-            </w:r>
-          </w:p>
-          <w:p>
-            <w:hyperlink r:id="rId21" w:history="1">
-              <w:r>
-                <w:rPr>
-                  <w:rStyle w:val="Hyperlink"/>
-                </w:rPr>
-                <w:t>https://docs.microsoft.com/en-us/aspnet/core/tutorials/first-mvc-app/controller-methods-views</w:t>
-              </w:r>
-            </w:hyperlink>
-            <w:r>
-              <w:t xml:space="preserve"> </w:t>
-            </w:r>
-          </w:p>
-        </w:tc>
-        <w:tc>
-          <w:tcPr>
-            <w:tcW w:w="5940" w:type="dxa"/>
-            <w:vMerge w:val="restart"/>
-            <w:tcBorders>
-              <w:top w:val="single" w:sz="8" w:space="0" w:color="auto"/>
-              <w:left w:val="nil"/>
-              <w:bottom w:val="nil"/>
-              <w:right w:val="nil"/>
-            </w:tcBorders>
-            <w:tcMar>
-              <w:top w:w="0" w:type="dxa"/>
-              <w:left w:w="108" w:type="dxa"/>
-              <w:bottom w:w="0" w:type="dxa"/>
-              <w:right w:w="108" w:type="dxa"/>
-            </w:tcMar>
-            <w:vAlign w:val="center"/>
-            <w:hideMark/>
-          </w:tcPr>
+            <w:r>
+              <w:rPr>
+                <w:sz w:val="22"/>
+                <w:szCs w:val="22"/>
+              </w:rPr>
+              <w:t>(31 pages)</w:t>
+            </w:r>
+          </w:p>
           <w:p>
             <w:pPr>
               <w:widowControl w:val="0"/>
@@ -5828,16 +4984,450 @@
                 <w:sz w:val="22"/>
                 <w:szCs w:val="22"/>
               </w:rPr>
-              <w:t>R</w:t>
-            </w:r>
-            <w:r>
-              <w:rPr>
-                <w:sz w:val="22"/>
-                <w:szCs w:val="22"/>
-              </w:rPr>
-              <w:t>ead Freeman Ch. 8 (pgs. 216 – 234)</w:t>
-            </w:r>
-          </w:p>
+              <w:t>Exercise 3</w:t>
+            </w:r>
+            <w:r>
+              <w:rPr>
+                <w:sz w:val="22"/>
+                <w:szCs w:val="22"/>
+              </w:rPr>
+              <w:t xml:space="preserve">: Do the Ch. </w:t>
+            </w:r>
+            <w:r>
+              <w:rPr>
+                <w:sz w:val="22"/>
+                <w:szCs w:val="22"/>
+              </w:rPr>
+              <w:t>7</w:t>
+            </w:r>
+            <w:r>
+              <w:rPr>
+                <w:sz w:val="22"/>
+                <w:szCs w:val="22"/>
+              </w:rPr>
+              <w:t xml:space="preserve"> project</w:t>
+            </w:r>
+          </w:p>
+          <w:p>
+            <w:pPr>
+              <w:autoSpaceDE/>
+              <w:rPr>
+                <w:sz w:val="22"/>
+                <w:szCs w:val="22"/>
+              </w:rPr>
+            </w:pPr>
+            <w:r>
+              <w:rPr>
+                <w:color w:val="000000"/>
+                <w:sz w:val="22"/>
+                <w:szCs w:val="22"/>
+              </w:rPr>
+              <w:t xml:space="preserve">Lab 2 </w:t>
+            </w:r>
+            <w:r>
+              <w:rPr>
+                <w:color w:val="000000"/>
+                <w:sz w:val="22"/>
+                <w:szCs w:val="22"/>
+              </w:rPr>
+              <w:t>production</w:t>
+            </w:r>
+            <w:r>
+              <w:rPr>
+                <w:color w:val="000000"/>
+                <w:sz w:val="22"/>
+                <w:szCs w:val="22"/>
+              </w:rPr>
+              <w:t xml:space="preserve"> version and completed code review form.</w:t>
+            </w:r>
+          </w:p>
+        </w:tc>
+        <w:tc>
+          <w:tcPr>
+            <w:tcW w:w="1406" w:type="dxa"/>
+            <w:vMerge w:val="restart"/>
+            <w:tcBorders>
+              <w:top w:val="single" w:sz="8" w:space="0" w:color="auto"/>
+              <w:left w:val="single" w:sz="8" w:space="0" w:color="auto"/>
+              <w:right w:val="single" w:sz="8" w:space="0" w:color="auto"/>
+            </w:tcBorders>
+            <w:noWrap/>
+            <w:tcMar>
+              <w:top w:w="0" w:type="dxa"/>
+              <w:left w:w="108" w:type="dxa"/>
+              <w:bottom w:w="0" w:type="dxa"/>
+              <w:right w:w="108" w:type="dxa"/>
+            </w:tcMar>
+            <w:vAlign w:val="center"/>
+            <w:hideMark/>
+          </w:tcPr>
+          <w:p>
+            <w:pPr>
+              <w:autoSpaceDE/>
+              <w:jc w:val="center"/>
+              <w:rPr>
+                <w:color w:val="000000"/>
+                <w:sz w:val="22"/>
+                <w:szCs w:val="22"/>
+              </w:rPr>
+            </w:pPr>
+            <w:r>
+              <w:rPr>
+                <w:color w:val="000000"/>
+                <w:sz w:val="22"/>
+                <w:szCs w:val="22"/>
+              </w:rPr>
+              <w:t>Mon</w:t>
+            </w:r>
+            <w:r>
+              <w:rPr>
+                <w:color w:val="000000"/>
+                <w:sz w:val="22"/>
+                <w:szCs w:val="22"/>
+              </w:rPr>
+              <w:t>, 1/23</w:t>
+            </w:r>
+          </w:p>
+          <w:p>
+            <w:pPr>
+              <w:autoSpaceDE/>
+              <w:jc w:val="center"/>
+            </w:pPr>
+            <w:r>
+              <w:rPr>
+                <w:color w:val="000000"/>
+                <w:sz w:val="22"/>
+                <w:szCs w:val="22"/>
+              </w:rPr>
+              <w:t>Tue, 1/24</w:t>
+            </w:r>
+          </w:p>
+          <w:p>
+            <w:pPr>
+              <w:autoSpaceDE/>
+              <w:jc w:val="center"/>
+              <w:rPr>
+                <w:color w:val="000000"/>
+                <w:sz w:val="22"/>
+                <w:szCs w:val="22"/>
+              </w:rPr>
+            </w:pPr>
+          </w:p>
+          <w:p>
+            <w:pPr>
+              <w:autoSpaceDE/>
+              <w:jc w:val="center"/>
+            </w:pPr>
+          </w:p>
+          <w:p>
+            <w:pPr>
+              <w:autoSpaceDE/>
+              <w:jc w:val="center"/>
+            </w:pPr>
+          </w:p>
+          <w:p>
+            <w:pPr>
+              <w:autoSpaceDE/>
+              <w:jc w:val="center"/>
+            </w:pPr>
+            <w:r>
+              <w:rPr>
+                <w:color w:val="000000"/>
+                <w:sz w:val="22"/>
+                <w:szCs w:val="22"/>
+              </w:rPr>
+              <w:t>Thu</w:t>
+            </w:r>
+            <w:r>
+              <w:t>, 1/26</w:t>
+            </w:r>
+          </w:p>
+        </w:tc>
+      </w:tr>
+      <w:tr>
+        <w:trPr>
+          <w:trHeight w:val="675"/>
+        </w:trPr>
+        <w:tc>
+          <w:tcPr>
+            <w:tcW w:w="796" w:type="dxa"/>
+            <w:tcBorders>
+              <w:top w:val="single" w:sz="2" w:space="0" w:color="auto"/>
+              <w:left w:val="single" w:sz="8" w:space="0" w:color="auto"/>
+              <w:bottom w:val="single" w:sz="8" w:space="0" w:color="auto"/>
+              <w:right w:val="single" w:sz="8" w:space="0" w:color="auto"/>
+            </w:tcBorders>
+            <w:noWrap/>
+            <w:tcMar>
+              <w:top w:w="0" w:type="dxa"/>
+              <w:left w:w="108" w:type="dxa"/>
+              <w:bottom w:w="0" w:type="dxa"/>
+              <w:right w:w="108" w:type="dxa"/>
+            </w:tcMar>
+            <w:vAlign w:val="center"/>
+            <w:hideMark/>
+          </w:tcPr>
+          <w:p>
+            <w:pPr>
+              <w:autoSpaceDE/>
+              <w:jc w:val="center"/>
+            </w:pPr>
+            <w:r>
+              <w:rPr>
+                <w:color w:val="000000"/>
+                <w:sz w:val="22"/>
+                <w:szCs w:val="22"/>
+              </w:rPr>
+              <w:t>1/26</w:t>
+            </w:r>
+          </w:p>
+        </w:tc>
+        <w:tc>
+          <w:tcPr>
+            <w:tcW w:w="6030" w:type="dxa"/>
+            <w:vMerge/>
+            <w:tcBorders>
+              <w:left w:val="nil"/>
+              <w:bottom w:val="single" w:sz="8" w:space="0" w:color="auto"/>
+              <w:right w:val="single" w:sz="8" w:space="0" w:color="auto"/>
+            </w:tcBorders>
+            <w:tcMar>
+              <w:top w:w="0" w:type="dxa"/>
+              <w:left w:w="108" w:type="dxa"/>
+              <w:bottom w:w="0" w:type="dxa"/>
+              <w:right w:w="108" w:type="dxa"/>
+            </w:tcMar>
+            <w:vAlign w:val="center"/>
+            <w:hideMark/>
+          </w:tcPr>
+          <w:p>
+            <w:pPr>
+              <w:ind w:firstLine="220"/>
+            </w:pPr>
+          </w:p>
+        </w:tc>
+        <w:tc>
+          <w:tcPr>
+            <w:tcW w:w="6120" w:type="dxa"/>
+            <w:vMerge/>
+            <w:tcBorders>
+              <w:bottom w:val="single" w:sz="8" w:space="0" w:color="auto"/>
+            </w:tcBorders>
+            <w:noWrap/>
+            <w:tcMar>
+              <w:top w:w="0" w:type="dxa"/>
+              <w:left w:w="108" w:type="dxa"/>
+              <w:bottom w:w="0" w:type="dxa"/>
+              <w:right w:w="108" w:type="dxa"/>
+            </w:tcMar>
+            <w:vAlign w:val="center"/>
+            <w:hideMark/>
+          </w:tcPr>
+          <w:p>
+            <w:pPr>
+              <w:ind w:firstLine="220"/>
+            </w:pPr>
+          </w:p>
+        </w:tc>
+        <w:tc>
+          <w:tcPr>
+            <w:tcW w:w="1406" w:type="dxa"/>
+            <w:vMerge/>
+            <w:tcBorders>
+              <w:left w:val="single" w:sz="8" w:space="0" w:color="auto"/>
+              <w:bottom w:val="single" w:sz="8" w:space="0" w:color="auto"/>
+              <w:right w:val="single" w:sz="8" w:space="0" w:color="auto"/>
+            </w:tcBorders>
+            <w:noWrap/>
+            <w:tcMar>
+              <w:top w:w="0" w:type="dxa"/>
+              <w:left w:w="108" w:type="dxa"/>
+              <w:bottom w:w="0" w:type="dxa"/>
+              <w:right w:w="108" w:type="dxa"/>
+            </w:tcMar>
+            <w:vAlign w:val="center"/>
+            <w:hideMark/>
+          </w:tcPr>
+          <w:p>
+            <w:pPr>
+              <w:jc w:val="center"/>
+            </w:pPr>
+          </w:p>
+        </w:tc>
+      </w:tr>
+      <w:tr>
+        <w:trPr>
+          <w:trHeight w:val="655"/>
+        </w:trPr>
+        <w:tc>
+          <w:tcPr>
+            <w:tcW w:w="796" w:type="dxa"/>
+            <w:tcBorders>
+              <w:top w:val="single" w:sz="8" w:space="0" w:color="auto"/>
+              <w:left w:val="single" w:sz="8" w:space="0" w:color="auto"/>
+              <w:bottom w:val="single" w:sz="2" w:space="0" w:color="auto"/>
+              <w:right w:val="single" w:sz="8" w:space="0" w:color="auto"/>
+            </w:tcBorders>
+            <w:noWrap/>
+            <w:tcMar>
+              <w:top w:w="0" w:type="dxa"/>
+              <w:left w:w="108" w:type="dxa"/>
+              <w:bottom w:w="0" w:type="dxa"/>
+              <w:right w:w="108" w:type="dxa"/>
+            </w:tcMar>
+            <w:vAlign w:val="center"/>
+            <w:hideMark/>
+          </w:tcPr>
+          <w:p>
+            <w:pPr>
+              <w:autoSpaceDE/>
+              <w:jc w:val="center"/>
+            </w:pPr>
+            <w:r>
+              <w:rPr>
+                <w:b/>
+                <w:bCs/>
+                <w:color w:val="000000"/>
+                <w:sz w:val="22"/>
+                <w:szCs w:val="22"/>
+              </w:rPr>
+              <w:t>4</w:t>
+            </w:r>
+          </w:p>
+          <w:p>
+            <w:pPr>
+              <w:jc w:val="center"/>
+            </w:pPr>
+            <w:r>
+              <w:rPr>
+                <w:i/>
+                <w:iCs/>
+                <w:color w:val="000000"/>
+                <w:sz w:val="22"/>
+                <w:szCs w:val="22"/>
+              </w:rPr>
+              <w:t>1/31</w:t>
+            </w:r>
+          </w:p>
+        </w:tc>
+        <w:tc>
+          <w:tcPr>
+            <w:tcW w:w="6030" w:type="dxa"/>
+            <w:vMerge w:val="restart"/>
+            <w:tcBorders>
+              <w:top w:val="single" w:sz="8" w:space="0" w:color="auto"/>
+              <w:left w:val="nil"/>
+              <w:right w:val="single" w:sz="8" w:space="0" w:color="auto"/>
+            </w:tcBorders>
+            <w:tcMar>
+              <w:top w:w="0" w:type="dxa"/>
+              <w:left w:w="108" w:type="dxa"/>
+              <w:bottom w:w="0" w:type="dxa"/>
+              <w:right w:w="108" w:type="dxa"/>
+            </w:tcMar>
+            <w:vAlign w:val="center"/>
+            <w:hideMark/>
+          </w:tcPr>
+          <w:p>
+            <w:pPr>
+              <w:rPr>
+                <w:b/>
+                <w:color w:val="000000"/>
+                <w:sz w:val="22"/>
+                <w:szCs w:val="22"/>
+              </w:rPr>
+            </w:pPr>
+            <w:r>
+              <w:rPr>
+                <w:b/>
+                <w:color w:val="000000"/>
+                <w:sz w:val="22"/>
+                <w:szCs w:val="22"/>
+              </w:rPr>
+              <w:t>Models</w:t>
+            </w:r>
+            <w:r>
+              <w:rPr>
+                <w:b/>
+                <w:color w:val="000000"/>
+                <w:sz w:val="22"/>
+                <w:szCs w:val="22"/>
+              </w:rPr>
+              <w:t xml:space="preserve">, </w:t>
+            </w:r>
+            <w:r>
+              <w:rPr>
+                <w:b/>
+                <w:color w:val="000000"/>
+                <w:sz w:val="22"/>
+                <w:szCs w:val="22"/>
+              </w:rPr>
+              <w:t>Entity Framework</w:t>
+            </w:r>
+            <w:r>
+              <w:rPr>
+                <w:b/>
+                <w:color w:val="000000"/>
+                <w:sz w:val="22"/>
+                <w:szCs w:val="22"/>
+              </w:rPr>
+              <w:t xml:space="preserve"> and Scaffolding</w:t>
+            </w:r>
+          </w:p>
+          <w:p>
+            <w:pPr>
+              <w:pStyle w:val="ListParagraph"/>
+              <w:numPr>
+                <w:ilvl w:val="0"/>
+                <w:numId w:val="5"/>
+              </w:numPr>
+            </w:pPr>
+            <w:hyperlink r:id="rId19" w:history="1">
+              <w:r>
+                <w:rPr>
+                  <w:rStyle w:val="Hyperlink"/>
+                </w:rPr>
+                <w:t>https://docs.microsoft.com/en-us/aspnet/core/tutorials/first-mvc-app/adding-model</w:t>
+              </w:r>
+            </w:hyperlink>
+          </w:p>
+          <w:p>
+            <w:pPr>
+              <w:pStyle w:val="ListParagraph"/>
+              <w:numPr>
+                <w:ilvl w:val="0"/>
+                <w:numId w:val="5"/>
+              </w:numPr>
+            </w:pPr>
+            <w:hyperlink r:id="rId20" w:history="1">
+              <w:r>
+                <w:rPr>
+                  <w:rStyle w:val="Hyperlink"/>
+                </w:rPr>
+                <w:t>https://docs.microsoft.com/en-us/aspnet/core/tutorials/first-mvc-app/working-with-sql</w:t>
+              </w:r>
+            </w:hyperlink>
+          </w:p>
+        </w:tc>
+        <w:tc>
+          <w:tcPr>
+            <w:tcW w:w="6120" w:type="dxa"/>
+            <w:vMerge w:val="restart"/>
+            <w:tcBorders>
+              <w:top w:val="single" w:sz="8" w:space="0" w:color="auto"/>
+              <w:left w:val="nil"/>
+              <w:bottom w:val="nil"/>
+              <w:right w:val="nil"/>
+            </w:tcBorders>
+            <w:tcMar>
+              <w:top w:w="0" w:type="dxa"/>
+              <w:left w:w="108" w:type="dxa"/>
+              <w:bottom w:w="0" w:type="dxa"/>
+              <w:right w:w="108" w:type="dxa"/>
+            </w:tcMar>
+            <w:vAlign w:val="center"/>
+            <w:hideMark/>
+          </w:tcPr>
           <w:p>
             <w:pPr>
               <w:widowControl w:val="0"/>
@@ -5862,39 +5452,98 @@
                 <w:sz w:val="22"/>
                 <w:szCs w:val="22"/>
               </w:rPr>
-              <w:t>Exercise 5</w:t>
-            </w:r>
-            <w:r>
-              <w:rPr>
-                <w:color w:val="000000"/>
-                <w:sz w:val="22"/>
-                <w:szCs w:val="22"/>
-              </w:rPr>
-              <w:t>:</w:t>
-            </w:r>
-            <w:r>
-              <w:rPr>
-                <w:color w:val="000000"/>
-                <w:sz w:val="22"/>
-                <w:szCs w:val="22"/>
-              </w:rPr>
-              <w:t xml:space="preserve"> Finish the Ch. 8</w:t>
-            </w:r>
-            <w:r>
-              <w:rPr>
-                <w:color w:val="000000"/>
-                <w:sz w:val="22"/>
-                <w:szCs w:val="22"/>
-              </w:rPr>
-              <w:t xml:space="preserve"> SportsStore</w:t>
-            </w:r>
-            <w:r>
-              <w:rPr>
-                <w:color w:val="000000"/>
-                <w:sz w:val="22"/>
-                <w:szCs w:val="22"/>
-              </w:rPr>
-              <w:t xml:space="preserve"> project</w:t>
+              <w:t>Lab 3 b</w:t>
+            </w:r>
+            <w:r>
+              <w:rPr>
+                <w:color w:val="000000"/>
+                <w:sz w:val="22"/>
+                <w:szCs w:val="22"/>
+              </w:rPr>
+              <w:t xml:space="preserve">eta: </w:t>
+            </w:r>
+            <w:r>
+              <w:rPr>
+                <w:color w:val="000000"/>
+                <w:sz w:val="22"/>
+                <w:szCs w:val="22"/>
+              </w:rPr>
+              <w:t>Add unit tests to your web site</w:t>
+            </w:r>
+            <w:r>
+              <w:rPr>
+                <w:bCs/>
+                <w:sz w:val="22"/>
+                <w:szCs w:val="22"/>
+              </w:rPr>
+              <w:t xml:space="preserve"> </w:t>
+            </w:r>
+          </w:p>
+          <w:p>
+            <w:pPr>
+              <w:widowControl w:val="0"/>
+              <w:tabs>
+                <w:tab w:val="left" w:pos="360"/>
+                <w:tab w:val="left" w:pos="2160"/>
+                <w:tab w:val="right" w:pos="4320"/>
+                <w:tab w:val="left" w:pos="4500"/>
+                <w:tab w:val="right" w:pos="9360"/>
+              </w:tabs>
+              <w:adjustRightInd w:val="0"/>
+              <w:contextualSpacing/>
+              <w:rPr>
+                <w:bCs/>
+                <w:sz w:val="22"/>
+                <w:szCs w:val="22"/>
+              </w:rPr>
+            </w:pPr>
+            <w:r>
+              <w:rPr>
+                <w:bCs/>
+                <w:sz w:val="22"/>
+                <w:szCs w:val="22"/>
+              </w:rPr>
+              <w:t>Lab 3 code review</w:t>
+            </w:r>
+          </w:p>
+          <w:p>
+            <w:pPr>
+              <w:widowControl w:val="0"/>
+              <w:tabs>
+                <w:tab w:val="left" w:pos="360"/>
+                <w:tab w:val="left" w:pos="2160"/>
+                <w:tab w:val="right" w:pos="4320"/>
+                <w:tab w:val="left" w:pos="4500"/>
+                <w:tab w:val="right" w:pos="9360"/>
+              </w:tabs>
+              <w:adjustRightInd w:val="0"/>
+              <w:contextualSpacing/>
+              <w:rPr>
+                <w:sz w:val="22"/>
+                <w:szCs w:val="22"/>
+              </w:rPr>
+            </w:pPr>
+            <w:r>
+              <w:rPr>
+                <w:bCs/>
+                <w:sz w:val="22"/>
+                <w:szCs w:val="22"/>
+              </w:rPr>
+              <w:t xml:space="preserve">Read Freeman Ch. </w:t>
+            </w:r>
+            <w:r>
+              <w:rPr>
+                <w:sz w:val="22"/>
+                <w:szCs w:val="22"/>
+              </w:rPr>
+              <w:t>8</w:t>
+            </w:r>
+            <w:r>
+              <w:rPr>
+                <w:sz w:val="22"/>
+                <w:szCs w:val="22"/>
+              </w:rPr>
+              <w:t xml:space="preserve"> – SportsStore (pgs. 191 – 216)</w:t>
             </w:r>
           </w:p>
           <w:p>
@@ -5907,27 +5556,75 @@
                 <w:sz w:val="22"/>
                 <w:szCs w:val="22"/>
               </w:rPr>
-              <w:t>Lab 4 Release version and completed code review form.</w:t>
-            </w:r>
-          </w:p>
-          <w:p>
-            <w:r>
-              <w:rPr>
-                <w:sz w:val="22"/>
-                <w:szCs w:val="22"/>
-              </w:rPr>
-              <w:t>No new lab assignment this week</w:t>
-            </w:r>
-          </w:p>
-        </w:tc>
-        <w:tc>
-          <w:tcPr>
-            <w:tcW w:w="810" w:type="dxa"/>
+              <w:t>Exercise 4</w:t>
+            </w:r>
+            <w:r>
+              <w:rPr>
+                <w:bCs/>
+                <w:sz w:val="22"/>
+                <w:szCs w:val="22"/>
+              </w:rPr>
+              <w:t xml:space="preserve">: </w:t>
+            </w:r>
+            <w:r>
+              <w:rPr>
+                <w:bCs/>
+                <w:sz w:val="22"/>
+                <w:szCs w:val="22"/>
+              </w:rPr>
+              <w:t xml:space="preserve">Do the Ch. 8 project, </w:t>
+            </w:r>
+            <w:r>
+              <w:rPr>
+                <w:bCs/>
+                <w:sz w:val="22"/>
+                <w:szCs w:val="22"/>
+              </w:rPr>
+              <w:t>stop before “Pagination”.</w:t>
+            </w:r>
+          </w:p>
+          <w:p>
+            <w:pPr>
+              <w:autoSpaceDE/>
+              <w:rPr>
+                <w:sz w:val="22"/>
+                <w:szCs w:val="22"/>
+              </w:rPr>
+            </w:pPr>
+            <w:r>
+              <w:rPr>
+                <w:color w:val="000000"/>
+                <w:sz w:val="22"/>
+                <w:szCs w:val="22"/>
+              </w:rPr>
+              <w:t>L</w:t>
+            </w:r>
+            <w:r>
+              <w:rPr>
+                <w:color w:val="000000"/>
+                <w:sz w:val="22"/>
+                <w:szCs w:val="22"/>
+              </w:rPr>
+              <w:t>ab 3</w:t>
+            </w:r>
+            <w:r>
+              <w:rPr>
+                <w:color w:val="000000"/>
+                <w:sz w:val="22"/>
+                <w:szCs w:val="22"/>
+              </w:rPr>
+              <w:t xml:space="preserve"> Release version and completed code review form.</w:t>
+            </w:r>
+          </w:p>
+        </w:tc>
+        <w:tc>
+          <w:tcPr>
+            <w:tcW w:w="1406" w:type="dxa"/>
             <w:vMerge w:val="restart"/>
             <w:tcBorders>
               <w:top w:val="single" w:sz="8" w:space="0" w:color="auto"/>
               <w:left w:val="single" w:sz="8" w:space="0" w:color="auto"/>
-              <w:bottom w:val="single" w:sz="8" w:space="0" w:color="auto"/>
+              <w:bottom w:val="nil"/>
               <w:right w:val="single" w:sz="8" w:space="0" w:color="auto"/>
             </w:tcBorders>
             <w:noWrap/>
@@ -5944,30 +5641,27 @@
             <w:pPr>
               <w:autoSpaceDE/>
               <w:jc w:val="center"/>
-            </w:pPr>
-            <w:r>
-              <w:rPr>
-                <w:color w:val="000000"/>
-                <w:sz w:val="22"/>
-                <w:szCs w:val="22"/>
-              </w:rPr>
-              <w:t>Mo</w:t>
-            </w:r>
-            <w:r>
-              <w:rPr>
-                <w:color w:val="000000"/>
-                <w:sz w:val="22"/>
-                <w:szCs w:val="22"/>
-              </w:rPr>
-              <w:t>n</w:t>
-            </w:r>
-            <w:r>
-              <w:rPr>
-                <w:color w:val="000000"/>
-                <w:sz w:val="22"/>
-                <w:szCs w:val="22"/>
-              </w:rPr>
-              <w:t>Wed</w:t>
+              <w:rPr>
+                <w:color w:val="000000"/>
+                <w:sz w:val="22"/>
+                <w:szCs w:val="22"/>
+              </w:rPr>
+            </w:pPr>
+            <w:r>
+              <w:rPr>
+                <w:color w:val="000000"/>
+                <w:sz w:val="22"/>
+                <w:szCs w:val="22"/>
+              </w:rPr>
+              <w:t>Mon</w:t>
+            </w:r>
+            <w:r>
+              <w:rPr>
+                <w:color w:val="000000"/>
+                <w:sz w:val="22"/>
+                <w:szCs w:val="22"/>
+              </w:rPr>
+              <w:t>, 1/30</w:t>
             </w:r>
           </w:p>
           <w:p>
@@ -5981,28 +5675,51 @@
                 <w:sz w:val="22"/>
                 <w:szCs w:val="22"/>
               </w:rPr>
+              <w:t>Tue, 1/31</w:t>
+            </w:r>
+          </w:p>
+          <w:p>
+            <w:pPr>
+              <w:autoSpaceDE/>
+              <w:jc w:val="center"/>
+              <w:rPr>
+                <w:color w:val="000000"/>
+                <w:sz w:val="22"/>
+                <w:szCs w:val="22"/>
+              </w:rPr>
+            </w:pPr>
+          </w:p>
+          <w:p>
+            <w:pPr>
+              <w:autoSpaceDE/>
+              <w:jc w:val="center"/>
+              <w:rPr>
+                <w:color w:val="000000"/>
+                <w:sz w:val="22"/>
+                <w:szCs w:val="22"/>
+              </w:rPr>
+            </w:pPr>
+          </w:p>
+          <w:p>
+            <w:pPr>
+              <w:autoSpaceDE/>
+              <w:jc w:val="center"/>
+            </w:pPr>
+            <w:r>
+              <w:rPr>
+                <w:color w:val="000000"/>
+                <w:sz w:val="22"/>
+                <w:szCs w:val="22"/>
+              </w:rPr>
               <w:t>Thu</w:t>
             </w:r>
-          </w:p>
-          <w:p>
-            <w:pPr>
-              <w:jc w:val="center"/>
-            </w:pPr>
-            <w:r>
-              <w:rPr>
-                <w:color w:val="000000"/>
-                <w:sz w:val="22"/>
-                <w:szCs w:val="22"/>
-              </w:rPr>
-              <w:t>S</w:t>
-            </w:r>
-            <w:r>
-              <w:rPr>
-                <w:color w:val="000000"/>
-                <w:sz w:val="22"/>
-                <w:szCs w:val="22"/>
-              </w:rPr>
-              <w:t>at</w:t>
+            <w:r>
+              <w:rPr>
+                <w:color w:val="000000"/>
+                <w:sz w:val="22"/>
+                <w:szCs w:val="22"/>
+              </w:rPr>
+              <w:t>, 2/2</w:t>
             </w:r>
           </w:p>
         </w:tc>
@@ -6041,13 +5758,529 @@
                 <w:sz w:val="22"/>
                 <w:szCs w:val="22"/>
               </w:rPr>
+              <w:t>2/2</w:t>
+            </w:r>
+          </w:p>
+        </w:tc>
+        <w:tc>
+          <w:tcPr>
+            <w:tcW w:w="6030" w:type="dxa"/>
+            <w:vMerge/>
+            <w:tcBorders>
+              <w:left w:val="nil"/>
+              <w:bottom w:val="single" w:sz="8" w:space="0" w:color="auto"/>
+              <w:right w:val="single" w:sz="8" w:space="0" w:color="auto"/>
+            </w:tcBorders>
+            <w:tcMar>
+              <w:top w:w="0" w:type="dxa"/>
+              <w:left w:w="108" w:type="dxa"/>
+              <w:bottom w:w="0" w:type="dxa"/>
+              <w:right w:w="108" w:type="dxa"/>
+            </w:tcMar>
+            <w:vAlign w:val="center"/>
+            <w:hideMark/>
+          </w:tcPr>
+          <w:p>
+            <w:pPr>
+              <w:autoSpaceDE/>
+            </w:pPr>
+          </w:p>
+        </w:tc>
+        <w:tc>
+          <w:tcPr>
+            <w:tcW w:w="6120" w:type="dxa"/>
+            <w:vMerge/>
+            <w:tcBorders>
+              <w:bottom w:val="nil"/>
+            </w:tcBorders>
+            <w:tcMar>
+              <w:top w:w="0" w:type="dxa"/>
+              <w:left w:w="108" w:type="dxa"/>
+              <w:bottom w:w="0" w:type="dxa"/>
+              <w:right w:w="108" w:type="dxa"/>
+            </w:tcMar>
+            <w:vAlign w:val="center"/>
+            <w:hideMark/>
+          </w:tcPr>
+          <w:p/>
+        </w:tc>
+        <w:tc>
+          <w:tcPr>
+            <w:tcW w:w="1406" w:type="dxa"/>
+            <w:vMerge/>
+            <w:tcBorders>
+              <w:left w:val="single" w:sz="8" w:space="0" w:color="auto"/>
+              <w:bottom w:val="single" w:sz="8" w:space="0" w:color="auto"/>
+              <w:right w:val="single" w:sz="8" w:space="0" w:color="auto"/>
+            </w:tcBorders>
+            <w:noWrap/>
+            <w:tcMar>
+              <w:top w:w="0" w:type="dxa"/>
+              <w:left w:w="108" w:type="dxa"/>
+              <w:bottom w:w="0" w:type="dxa"/>
+              <w:right w:w="108" w:type="dxa"/>
+            </w:tcMar>
+            <w:vAlign w:val="center"/>
+            <w:hideMark/>
+          </w:tcPr>
+          <w:p>
+            <w:pPr>
+              <w:jc w:val="center"/>
+            </w:pPr>
+          </w:p>
+        </w:tc>
+      </w:tr>
+      <w:tr>
+        <w:trPr>
+          <w:trHeight w:val="655"/>
+        </w:trPr>
+        <w:tc>
+          <w:tcPr>
+            <w:tcW w:w="796" w:type="dxa"/>
+            <w:tcBorders>
+              <w:top w:val="single" w:sz="8" w:space="0" w:color="auto"/>
+              <w:left w:val="single" w:sz="8" w:space="0" w:color="auto"/>
+              <w:bottom w:val="single" w:sz="2" w:space="0" w:color="auto"/>
+              <w:right w:val="single" w:sz="8" w:space="0" w:color="auto"/>
+            </w:tcBorders>
+            <w:noWrap/>
+            <w:tcMar>
+              <w:top w:w="0" w:type="dxa"/>
+              <w:left w:w="108" w:type="dxa"/>
+              <w:bottom w:w="0" w:type="dxa"/>
+              <w:right w:w="108" w:type="dxa"/>
+            </w:tcMar>
+            <w:vAlign w:val="center"/>
+            <w:hideMark/>
+          </w:tcPr>
+          <w:p>
+            <w:pPr>
+              <w:autoSpaceDE/>
+              <w:jc w:val="center"/>
+            </w:pPr>
+            <w:r>
+              <w:rPr>
+                <w:b/>
+                <w:bCs/>
+                <w:color w:val="000000"/>
+                <w:sz w:val="22"/>
+                <w:szCs w:val="22"/>
+              </w:rPr>
+              <w:t>5</w:t>
+            </w:r>
+          </w:p>
+          <w:p>
+            <w:pPr>
+              <w:jc w:val="center"/>
+            </w:pPr>
+            <w:r>
+              <w:rPr>
+                <w:i/>
+                <w:iCs/>
+                <w:color w:val="000000"/>
+                <w:sz w:val="22"/>
+                <w:szCs w:val="22"/>
+              </w:rPr>
+              <w:t>2/7</w:t>
+            </w:r>
+          </w:p>
+        </w:tc>
+        <w:tc>
+          <w:tcPr>
+            <w:tcW w:w="6030" w:type="dxa"/>
+            <w:vMerge w:val="restart"/>
+            <w:tcBorders>
+              <w:top w:val="single" w:sz="8" w:space="0" w:color="auto"/>
+              <w:left w:val="nil"/>
+              <w:right w:val="single" w:sz="8" w:space="0" w:color="auto"/>
+            </w:tcBorders>
+            <w:tcMar>
+              <w:top w:w="0" w:type="dxa"/>
+              <w:left w:w="108" w:type="dxa"/>
+              <w:bottom w:w="0" w:type="dxa"/>
+              <w:right w:w="108" w:type="dxa"/>
+            </w:tcMar>
+            <w:vAlign w:val="center"/>
+            <w:hideMark/>
+          </w:tcPr>
+          <w:p>
+            <w:pPr>
+              <w:rPr>
+                <w:b/>
+                <w:color w:val="000000"/>
+              </w:rPr>
+            </w:pPr>
+            <w:r>
+              <w:rPr>
+                <w:b/>
+                <w:color w:val="000000"/>
+                <w:sz w:val="22"/>
+                <w:szCs w:val="22"/>
+              </w:rPr>
+              <w:t> </w:t>
+            </w:r>
+            <w:r>
+              <w:rPr>
+                <w:b/>
+                <w:color w:val="000000"/>
+              </w:rPr>
+              <w:t>Customizing Scaffolding</w:t>
+            </w:r>
+          </w:p>
+          <w:p>
+            <w:hyperlink r:id="rId21" w:history="1">
+              <w:r>
+                <w:rPr>
+                  <w:rStyle w:val="Hyperlink"/>
+                </w:rPr>
+                <w:t>https://docs.microsoft.com/en-us/aspnet/core/tutorials/first-mvc-app/controller-methods-views</w:t>
+              </w:r>
+            </w:hyperlink>
+            <w:r>
+              <w:t xml:space="preserve"> </w:t>
+            </w:r>
+          </w:p>
+        </w:tc>
+        <w:tc>
+          <w:tcPr>
+            <w:tcW w:w="6120" w:type="dxa"/>
+            <w:vMerge w:val="restart"/>
+            <w:tcBorders>
+              <w:top w:val="single" w:sz="8" w:space="0" w:color="auto"/>
+              <w:left w:val="nil"/>
+              <w:bottom w:val="nil"/>
+              <w:right w:val="nil"/>
+            </w:tcBorders>
+            <w:tcMar>
+              <w:top w:w="0" w:type="dxa"/>
+              <w:left w:w="108" w:type="dxa"/>
+              <w:bottom w:w="0" w:type="dxa"/>
+              <w:right w:w="108" w:type="dxa"/>
+            </w:tcMar>
+            <w:vAlign w:val="center"/>
+            <w:hideMark/>
+          </w:tcPr>
+          <w:p>
+            <w:pPr>
+              <w:widowControl w:val="0"/>
+              <w:tabs>
+                <w:tab w:val="left" w:pos="360"/>
+                <w:tab w:val="left" w:pos="2160"/>
+                <w:tab w:val="right" w:pos="4320"/>
+                <w:tab w:val="left" w:pos="4500"/>
+                <w:tab w:val="right" w:pos="9360"/>
+              </w:tabs>
+              <w:adjustRightInd w:val="0"/>
+              <w:contextualSpacing/>
+              <w:rPr>
+                <w:bCs/>
+                <w:sz w:val="22"/>
+                <w:szCs w:val="22"/>
+              </w:rPr>
+            </w:pPr>
+            <w:r>
+              <w:rPr>
+                <w:color w:val="000000"/>
+                <w:sz w:val="22"/>
+                <w:szCs w:val="22"/>
+              </w:rPr>
+              <w:t>Lab 4 b</w:t>
+            </w:r>
+            <w:r>
+              <w:rPr>
+                <w:color w:val="000000"/>
+                <w:sz w:val="22"/>
+                <w:szCs w:val="22"/>
+              </w:rPr>
+              <w:t>eta: Add EF and a database and publish</w:t>
+            </w:r>
+            <w:r>
+              <w:rPr>
+                <w:bCs/>
+                <w:sz w:val="22"/>
+                <w:szCs w:val="22"/>
+              </w:rPr>
+              <w:t xml:space="preserve"> </w:t>
+            </w:r>
+          </w:p>
+          <w:p>
+            <w:pPr>
+              <w:widowControl w:val="0"/>
+              <w:tabs>
+                <w:tab w:val="left" w:pos="360"/>
+                <w:tab w:val="left" w:pos="2160"/>
+                <w:tab w:val="right" w:pos="4320"/>
+                <w:tab w:val="left" w:pos="4500"/>
+                <w:tab w:val="right" w:pos="9360"/>
+              </w:tabs>
+              <w:adjustRightInd w:val="0"/>
+              <w:contextualSpacing/>
+              <w:rPr>
+                <w:bCs/>
+                <w:sz w:val="22"/>
+                <w:szCs w:val="22"/>
+              </w:rPr>
+            </w:pPr>
+            <w:r>
+              <w:rPr>
+                <w:bCs/>
+                <w:sz w:val="22"/>
+                <w:szCs w:val="22"/>
+              </w:rPr>
+              <w:t>Lab 4 code review</w:t>
+            </w:r>
+          </w:p>
+          <w:p>
+            <w:pPr>
+              <w:widowControl w:val="0"/>
+              <w:tabs>
+                <w:tab w:val="left" w:pos="360"/>
+                <w:tab w:val="left" w:pos="2160"/>
+                <w:tab w:val="right" w:pos="4320"/>
+                <w:tab w:val="left" w:pos="4500"/>
+                <w:tab w:val="right" w:pos="9360"/>
+              </w:tabs>
+              <w:adjustRightInd w:val="0"/>
+              <w:contextualSpacing/>
+              <w:rPr>
+                <w:sz w:val="22"/>
+                <w:szCs w:val="22"/>
+              </w:rPr>
+            </w:pPr>
+            <w:r>
+              <w:rPr>
+                <w:sz w:val="22"/>
+                <w:szCs w:val="22"/>
+              </w:rPr>
+              <w:t>R</w:t>
+            </w:r>
+            <w:r>
+              <w:rPr>
+                <w:sz w:val="22"/>
+                <w:szCs w:val="22"/>
+              </w:rPr>
+              <w:t>ead Freeman Ch. 8 (pgs. 216 – 234)</w:t>
+            </w:r>
+          </w:p>
+          <w:p>
+            <w:pPr>
+              <w:widowControl w:val="0"/>
+              <w:tabs>
+                <w:tab w:val="left" w:pos="360"/>
+                <w:tab w:val="left" w:pos="2160"/>
+                <w:tab w:val="right" w:pos="4320"/>
+                <w:tab w:val="left" w:pos="4500"/>
+                <w:tab w:val="right" w:pos="9360"/>
+              </w:tabs>
+              <w:adjustRightInd w:val="0"/>
+              <w:contextualSpacing/>
+              <w:rPr>
+                <w:bCs/>
+                <w:sz w:val="22"/>
+                <w:szCs w:val="22"/>
+              </w:rPr>
+            </w:pPr>
+            <w:r>
+              <w:rPr>
+                <w:color w:val="000000"/>
+                <w:sz w:val="22"/>
+                <w:szCs w:val="22"/>
+              </w:rPr>
+              <w:t>Exercise 5</w:t>
+            </w:r>
+            <w:r>
+              <w:rPr>
+                <w:color w:val="000000"/>
+                <w:sz w:val="22"/>
+                <w:szCs w:val="22"/>
+              </w:rPr>
+              <w:t>:</w:t>
+            </w:r>
+            <w:r>
+              <w:rPr>
+                <w:color w:val="000000"/>
+                <w:sz w:val="22"/>
+                <w:szCs w:val="22"/>
+              </w:rPr>
+              <w:t xml:space="preserve"> Finish the Ch. 8</w:t>
+            </w:r>
+            <w:r>
+              <w:rPr>
+                <w:color w:val="000000"/>
+                <w:sz w:val="22"/>
+                <w:szCs w:val="22"/>
+              </w:rPr>
+              <w:t xml:space="preserve"> SportsStore</w:t>
+            </w:r>
+            <w:r>
+              <w:rPr>
+                <w:color w:val="000000"/>
+                <w:sz w:val="22"/>
+                <w:szCs w:val="22"/>
+              </w:rPr>
+              <w:t xml:space="preserve"> project</w:t>
+            </w:r>
+          </w:p>
+          <w:p>
+            <w:pPr>
+              <w:autoSpaceDE/>
+            </w:pPr>
+            <w:r>
+              <w:rPr>
+                <w:color w:val="000000"/>
+                <w:sz w:val="22"/>
+                <w:szCs w:val="22"/>
+              </w:rPr>
+              <w:t>Lab 4 Release version and completed code review form.</w:t>
+            </w:r>
+          </w:p>
+        </w:tc>
+        <w:tc>
+          <w:tcPr>
+            <w:tcW w:w="1406" w:type="dxa"/>
+            <w:vMerge w:val="restart"/>
+            <w:tcBorders>
+              <w:top w:val="single" w:sz="8" w:space="0" w:color="auto"/>
+              <w:left w:val="single" w:sz="8" w:space="0" w:color="auto"/>
+              <w:bottom w:val="single" w:sz="8" w:space="0" w:color="auto"/>
+              <w:right w:val="single" w:sz="8" w:space="0" w:color="auto"/>
+            </w:tcBorders>
+            <w:noWrap/>
+            <w:tcMar>
+              <w:top w:w="0" w:type="dxa"/>
+              <w:left w:w="108" w:type="dxa"/>
+              <w:bottom w:w="0" w:type="dxa"/>
+              <w:right w:w="108" w:type="dxa"/>
+            </w:tcMar>
+            <w:vAlign w:val="center"/>
+            <w:hideMark/>
+          </w:tcPr>
+          <w:p>
+            <w:pPr>
+              <w:autoSpaceDE/>
+              <w:jc w:val="center"/>
+              <w:rPr>
+                <w:color w:val="000000"/>
+                <w:sz w:val="22"/>
+                <w:szCs w:val="22"/>
+              </w:rPr>
+            </w:pPr>
+            <w:r>
+              <w:rPr>
+                <w:color w:val="000000"/>
+                <w:sz w:val="22"/>
+                <w:szCs w:val="22"/>
+              </w:rPr>
+              <w:t>Mo</w:t>
+            </w:r>
+            <w:r>
+              <w:rPr>
+                <w:color w:val="000000"/>
+                <w:sz w:val="22"/>
+                <w:szCs w:val="22"/>
+              </w:rPr>
+              <w:t>n</w:t>
+            </w:r>
+            <w:r>
+              <w:rPr>
+                <w:color w:val="000000"/>
+                <w:sz w:val="22"/>
+                <w:szCs w:val="22"/>
+              </w:rPr>
+              <w:t>, 2/6</w:t>
+            </w:r>
+          </w:p>
+          <w:p>
+            <w:pPr>
+              <w:autoSpaceDE/>
+              <w:jc w:val="center"/>
+              <w:rPr>
+                <w:color w:val="000000"/>
+                <w:sz w:val="22"/>
+                <w:szCs w:val="22"/>
+              </w:rPr>
+            </w:pPr>
+            <w:r>
+              <w:rPr>
+                <w:color w:val="000000"/>
+                <w:sz w:val="22"/>
+                <w:szCs w:val="22"/>
+              </w:rPr>
+              <w:t>Tue, 2/7</w:t>
+            </w:r>
+          </w:p>
+          <w:p>
+            <w:pPr>
+              <w:autoSpaceDE/>
+              <w:jc w:val="center"/>
+            </w:pPr>
+          </w:p>
+          <w:p>
+            <w:pPr>
+              <w:autoSpaceDE/>
+              <w:jc w:val="center"/>
+            </w:pPr>
+          </w:p>
+          <w:p>
+            <w:pPr>
+              <w:autoSpaceDE/>
+              <w:jc w:val="center"/>
+            </w:pPr>
+            <w:r>
+              <w:rPr>
+                <w:color w:val="000000"/>
+                <w:sz w:val="22"/>
+                <w:szCs w:val="22"/>
+              </w:rPr>
+              <w:t>Thu</w:t>
+            </w:r>
+            <w:r>
+              <w:t>, 2/9</w:t>
+            </w:r>
+          </w:p>
+        </w:tc>
+      </w:tr>
+      <w:tr>
+        <w:trPr>
+          <w:trHeight w:val="665"/>
+        </w:trPr>
+        <w:tc>
+          <w:tcPr>
+            <w:tcW w:w="796" w:type="dxa"/>
+            <w:tcBorders>
+              <w:top w:val="single" w:sz="2" w:space="0" w:color="auto"/>
+              <w:left w:val="single" w:sz="8" w:space="0" w:color="auto"/>
+              <w:bottom w:val="single" w:sz="8" w:space="0" w:color="auto"/>
+              <w:right w:val="single" w:sz="8" w:space="0" w:color="auto"/>
+            </w:tcBorders>
+            <w:noWrap/>
+            <w:tcMar>
+              <w:top w:w="0" w:type="dxa"/>
+              <w:left w:w="108" w:type="dxa"/>
+              <w:bottom w:w="0" w:type="dxa"/>
+              <w:right w:w="108" w:type="dxa"/>
+            </w:tcMar>
+            <w:vAlign w:val="center"/>
+            <w:hideMark/>
+          </w:tcPr>
+          <w:p>
+            <w:pPr>
+              <w:autoSpaceDE/>
+              <w:jc w:val="center"/>
+            </w:pPr>
+            <w:r>
+              <w:rPr>
+                <w:color w:val="000000"/>
+                <w:sz w:val="22"/>
+                <w:szCs w:val="22"/>
+              </w:rPr>
               <w:t>2/9</w:t>
             </w:r>
           </w:p>
         </w:tc>
         <w:tc>
           <w:tcPr>
-            <w:tcW w:w="6390" w:type="dxa"/>
+            <w:tcW w:w="6030" w:type="dxa"/>
             <w:vMerge/>
             <w:tcBorders>
               <w:left w:val="nil"/>
@@ -6067,7 +6300,7 @@
         </w:tc>
         <w:tc>
           <w:tcPr>
-            <w:tcW w:w="5940" w:type="dxa"/>
+            <w:tcW w:w="6120" w:type="dxa"/>
             <w:vMerge/>
             <w:tcBorders>
               <w:bottom w:val="single" w:sz="8" w:space="0" w:color="auto"/>
@@ -6089,7 +6322,7 @@
         </w:tc>
         <w:tc>
           <w:tcPr>
-            <w:tcW w:w="810" w:type="dxa"/>
+            <w:tcW w:w="1406" w:type="dxa"/>
             <w:vMerge/>
             <w:tcBorders>
               <w:top w:val="single" w:sz="2" w:space="0" w:color="auto"/>
@@ -6128,7 +6361,7 @@
     </w:p>
     <w:tbl>
       <w:tblPr>
-        <w:tblW w:w="13950" w:type="dxa"/>
+        <w:tblW w:w="14400" w:type="dxa"/>
         <w:tblInd w:w="79" w:type="dxa"/>
         <w:tblCellMar>
           <w:left w:w="0" w:type="dxa"/>
@@ -6139,8 +6372,8 @@
       <w:tblGrid>
         <w:gridCol w:w="810"/>
         <w:gridCol w:w="5490"/>
-        <w:gridCol w:w="6840"/>
-        <w:gridCol w:w="810"/>
+        <w:gridCol w:w="6750"/>
+        <w:gridCol w:w="1350"/>
       </w:tblGrid>
       <w:tr>
         <w:trPr>
@@ -6217,40 +6450,25 @@
           </w:tcPr>
           <w:p>
             <w:pPr>
+              <w:autoSpaceDE/>
               <w:rPr>
                 <w:b/>
-                <w:color w:val="000000"/>
               </w:rPr>
             </w:pPr>
             <w:r>
               <w:rPr>
                 <w:b/>
                 <w:color w:val="000000"/>
-              </w:rPr>
-              <w:t>Navigation</w:t>
-            </w:r>
-          </w:p>
-          <w:p>
-            <w:pPr>
-              <w:rPr>
-                <w:color w:val="000000"/>
-                <w:sz w:val="22"/>
-                <w:szCs w:val="22"/>
-              </w:rPr>
-            </w:pPr>
-            <w:r>
-              <w:rPr>
-                <w:color w:val="000000"/>
-                <w:sz w:val="22"/>
-                <w:szCs w:val="22"/>
-              </w:rPr>
-              <w:t>Midterm review</w:t>
-            </w:r>
-          </w:p>
-        </w:tc>
-        <w:tc>
-          <w:tcPr>
-            <w:tcW w:w="6840" w:type="dxa"/>
+                <w:sz w:val="22"/>
+                <w:szCs w:val="22"/>
+              </w:rPr>
+              <w:t>Midterm exam</w:t>
+            </w:r>
+          </w:p>
+        </w:tc>
+        <w:tc>
+          <w:tcPr>
+            <w:tcW w:w="6750" w:type="dxa"/>
             <w:vMerge w:val="restart"/>
             <w:tcBorders>
               <w:top w:val="single" w:sz="8" w:space="0" w:color="auto"/>
@@ -6280,818 +6498,30 @@
               <w:adjustRightInd w:val="0"/>
               <w:contextualSpacing/>
               <w:rPr>
-                <w:sz w:val="22"/>
-                <w:szCs w:val="22"/>
-              </w:rPr>
-            </w:pPr>
-            <w:r>
-              <w:rPr>
                 <w:bCs/>
                 <w:sz w:val="22"/>
                 <w:szCs w:val="22"/>
               </w:rPr>
-              <w:t xml:space="preserve">Read Freeman Ch. 9 – SportsStore: </w:t>
-            </w:r>
+            </w:pPr>
             <w:r>
               <w:rPr>
                 <w:bCs/>
                 <w:sz w:val="22"/>
                 <w:szCs w:val="22"/>
               </w:rPr>
-              <w:t>Navigation (34 pages)</w:t>
-            </w:r>
-          </w:p>
-          <w:p>
-            <w:pPr>
-              <w:autoSpaceDE/>
-              <w:rPr>
-                <w:sz w:val="22"/>
-                <w:szCs w:val="22"/>
-              </w:rPr>
-            </w:pPr>
-            <w:r>
-              <w:rPr>
-                <w:sz w:val="22"/>
-                <w:szCs w:val="22"/>
-              </w:rPr>
-              <w:t>Exercise 6: Do the Ch. 9 project</w:t>
-            </w:r>
-          </w:p>
-          <w:p>
-            <w:pPr>
-              <w:autoSpaceDE/>
-              <w:ind w:firstLine="220"/>
-            </w:pPr>
-            <w:r>
-              <w:rPr>
-                <w:color w:val="000000"/>
-                <w:sz w:val="22"/>
-                <w:szCs w:val="22"/>
-              </w:rPr>
-              <w:t> </w:t>
-            </w:r>
-          </w:p>
-          <w:p>
-            <w:r>
-              <w:rPr>
-                <w:color w:val="000000"/>
-                <w:sz w:val="22"/>
-                <w:szCs w:val="22"/>
-              </w:rPr>
-              <w:t>Lab 5: Add navigation to your web app</w:t>
-            </w:r>
-          </w:p>
-        </w:tc>
-        <w:tc>
-          <w:tcPr>
-            <w:tcW w:w="810" w:type="dxa"/>
-            <w:vMerge w:val="restart"/>
-            <w:tcBorders>
-              <w:top w:val="single" w:sz="8" w:space="0" w:color="auto"/>
-              <w:left w:val="single" w:sz="8" w:space="0" w:color="auto"/>
-              <w:bottom w:val="nil"/>
-              <w:right w:val="single" w:sz="8" w:space="0" w:color="auto"/>
-            </w:tcBorders>
-            <w:noWrap/>
-            <w:tcMar>
-              <w:top w:w="0" w:type="dxa"/>
-              <w:left w:w="108" w:type="dxa"/>
-              <w:bottom w:w="0" w:type="dxa"/>
-              <w:right w:w="108" w:type="dxa"/>
-            </w:tcMar>
-            <w:vAlign w:val="center"/>
-            <w:hideMark/>
-          </w:tcPr>
-          <w:p>
-            <w:pPr>
-              <w:autoSpaceDE/>
-              <w:jc w:val="center"/>
-              <w:rPr>
-                <w:color w:val="000000"/>
-                <w:sz w:val="22"/>
-                <w:szCs w:val="22"/>
-              </w:rPr>
-            </w:pPr>
-            <w:r>
-              <w:rPr>
-                <w:color w:val="000000"/>
-                <w:sz w:val="22"/>
-                <w:szCs w:val="22"/>
-              </w:rPr>
-              <w:t>Mon</w:t>
-            </w:r>
-          </w:p>
-          <w:p>
-            <w:pPr>
-              <w:autoSpaceDE/>
-              <w:jc w:val="center"/>
-              <w:rPr>
-                <w:color w:val="000000"/>
-                <w:sz w:val="22"/>
-                <w:szCs w:val="22"/>
-              </w:rPr>
-            </w:pPr>
-            <w:r>
-              <w:rPr>
-                <w:color w:val="000000"/>
-                <w:sz w:val="22"/>
-                <w:szCs w:val="22"/>
-              </w:rPr>
-              <w:t>Wed</w:t>
-            </w:r>
-          </w:p>
-          <w:p>
-            <w:pPr>
-              <w:autoSpaceDE/>
-              <w:rPr>
-                <w:color w:val="000000"/>
-                <w:sz w:val="22"/>
-                <w:szCs w:val="22"/>
-              </w:rPr>
-            </w:pPr>
-          </w:p>
-          <w:p>
-            <w:pPr>
-              <w:jc w:val="center"/>
-            </w:pPr>
-            <w:r>
-              <w:rPr>
-                <w:color w:val="000000"/>
-                <w:sz w:val="22"/>
-                <w:szCs w:val="22"/>
-              </w:rPr>
-              <w:t>Sat</w:t>
-            </w:r>
-          </w:p>
-        </w:tc>
-      </w:tr>
-      <w:tr>
-        <w:trPr>
-          <w:trHeight w:val="665"/>
-        </w:trPr>
-        <w:tc>
-          <w:tcPr>
-            <w:tcW w:w="810" w:type="dxa"/>
-            <w:tcBorders>
-              <w:top w:val="single" w:sz="2" w:space="0" w:color="auto"/>
-              <w:left w:val="single" w:sz="8" w:space="0" w:color="auto"/>
-              <w:bottom w:val="single" w:sz="8" w:space="0" w:color="auto"/>
-              <w:right w:val="single" w:sz="8" w:space="0" w:color="auto"/>
-            </w:tcBorders>
-            <w:noWrap/>
-            <w:tcMar>
-              <w:top w:w="0" w:type="dxa"/>
-              <w:left w:w="108" w:type="dxa"/>
-              <w:bottom w:w="0" w:type="dxa"/>
-              <w:right w:w="108" w:type="dxa"/>
-            </w:tcMar>
-            <w:vAlign w:val="center"/>
-            <w:hideMark/>
-          </w:tcPr>
-          <w:p>
-            <w:pPr>
-              <w:autoSpaceDE/>
-              <w:jc w:val="center"/>
-            </w:pPr>
-            <w:r>
-              <w:rPr>
-                <w:color w:val="000000"/>
-                <w:sz w:val="22"/>
-                <w:szCs w:val="22"/>
-              </w:rPr>
-              <w:t>2/16</w:t>
-            </w:r>
-          </w:p>
-        </w:tc>
-        <w:tc>
-          <w:tcPr>
-            <w:tcW w:w="5490" w:type="dxa"/>
-            <w:tcBorders>
-              <w:top w:val="single" w:sz="2" w:space="0" w:color="auto"/>
-              <w:left w:val="nil"/>
-              <w:bottom w:val="single" w:sz="8" w:space="0" w:color="auto"/>
-              <w:right w:val="single" w:sz="8" w:space="0" w:color="auto"/>
-            </w:tcBorders>
-            <w:tcMar>
-              <w:top w:w="0" w:type="dxa"/>
-              <w:left w:w="108" w:type="dxa"/>
-              <w:bottom w:w="0" w:type="dxa"/>
-              <w:right w:w="108" w:type="dxa"/>
-            </w:tcMar>
-            <w:vAlign w:val="center"/>
-            <w:hideMark/>
-          </w:tcPr>
-          <w:p>
-            <w:pPr>
-              <w:autoSpaceDE/>
-            </w:pPr>
-            <w:r>
-              <w:rPr>
-                <w:color w:val="000000"/>
-                <w:sz w:val="22"/>
-                <w:szCs w:val="22"/>
-              </w:rPr>
-              <w:t>Midterm exam</w:t>
-            </w:r>
-          </w:p>
-          <w:p>
-            <w:pPr>
-              <w:ind w:firstLine="220"/>
-            </w:pPr>
-            <w:r>
-              <w:rPr>
-                <w:color w:val="000000"/>
-                <w:sz w:val="22"/>
-                <w:szCs w:val="22"/>
-              </w:rPr>
-              <w:t> </w:t>
-            </w:r>
-          </w:p>
-        </w:tc>
-        <w:tc>
-          <w:tcPr>
-            <w:tcW w:w="6840" w:type="dxa"/>
-            <w:vMerge/>
-            <w:tcBorders>
-              <w:bottom w:val="single" w:sz="8" w:space="0" w:color="auto"/>
-            </w:tcBorders>
-            <w:tcMar>
-              <w:top w:w="0" w:type="dxa"/>
-              <w:left w:w="108" w:type="dxa"/>
-              <w:bottom w:w="0" w:type="dxa"/>
-              <w:right w:w="108" w:type="dxa"/>
-            </w:tcMar>
-            <w:vAlign w:val="center"/>
-            <w:hideMark/>
-          </w:tcPr>
-          <w:p/>
-        </w:tc>
-        <w:tc>
-          <w:tcPr>
-            <w:tcW w:w="810" w:type="dxa"/>
-            <w:vMerge/>
-            <w:tcBorders>
-              <w:left w:val="single" w:sz="8" w:space="0" w:color="auto"/>
-              <w:bottom w:val="single" w:sz="8" w:space="0" w:color="auto"/>
-              <w:right w:val="single" w:sz="8" w:space="0" w:color="auto"/>
-            </w:tcBorders>
-            <w:noWrap/>
-            <w:tcMar>
-              <w:top w:w="0" w:type="dxa"/>
-              <w:left w:w="108" w:type="dxa"/>
-              <w:bottom w:w="0" w:type="dxa"/>
-              <w:right w:w="108" w:type="dxa"/>
-            </w:tcMar>
-            <w:vAlign w:val="bottom"/>
-            <w:hideMark/>
-          </w:tcPr>
-          <w:p>
-            <w:pPr>
-              <w:jc w:val="center"/>
-            </w:pPr>
-          </w:p>
-        </w:tc>
-      </w:tr>
-      <w:tr>
-        <w:trPr>
-          <w:trHeight w:val="636"/>
-        </w:trPr>
-        <w:tc>
-          <w:tcPr>
-            <w:tcW w:w="810" w:type="dxa"/>
-            <w:tcBorders>
-              <w:top w:val="single" w:sz="8" w:space="0" w:color="auto"/>
-              <w:left w:val="single" w:sz="8" w:space="0" w:color="auto"/>
-              <w:bottom w:val="single" w:sz="2" w:space="0" w:color="auto"/>
-              <w:right w:val="single" w:sz="8" w:space="0" w:color="auto"/>
-            </w:tcBorders>
-            <w:noWrap/>
-            <w:tcMar>
-              <w:top w:w="0" w:type="dxa"/>
-              <w:left w:w="108" w:type="dxa"/>
-              <w:bottom w:w="0" w:type="dxa"/>
-              <w:right w:w="108" w:type="dxa"/>
-            </w:tcMar>
-            <w:vAlign w:val="center"/>
-            <w:hideMark/>
-          </w:tcPr>
-          <w:p>
-            <w:pPr>
-              <w:autoSpaceDE/>
-              <w:jc w:val="center"/>
-            </w:pPr>
-            <w:r>
-              <w:rPr>
-                <w:b/>
+              <w:t xml:space="preserve">No lab assignment </w:t>
+            </w:r>
+            <w:bookmarkStart w:id="0" w:name="_GoBack"/>
+            <w:bookmarkEnd w:id="0"/>
+            <w:r>
+              <w:rPr>
                 <w:bCs/>
-                <w:color w:val="000000"/>
-                <w:sz w:val="22"/>
-                <w:szCs w:val="22"/>
-              </w:rPr>
-              <w:t>7</w:t>
-            </w:r>
-          </w:p>
-          <w:p>
-            <w:pPr>
-              <w:jc w:val="center"/>
-            </w:pPr>
-            <w:r>
-              <w:rPr>
-                <w:i/>
-                <w:iCs/>
-                <w:color w:val="000000"/>
-                <w:sz w:val="22"/>
-                <w:szCs w:val="22"/>
-              </w:rPr>
-              <w:t>2/21</w:t>
-            </w:r>
-          </w:p>
-        </w:tc>
-        <w:tc>
-          <w:tcPr>
-            <w:tcW w:w="5490" w:type="dxa"/>
-            <w:vMerge w:val="restart"/>
-            <w:tcBorders>
-              <w:top w:val="single" w:sz="8" w:space="0" w:color="auto"/>
-              <w:left w:val="nil"/>
-              <w:right w:val="single" w:sz="8" w:space="0" w:color="auto"/>
-            </w:tcBorders>
-            <w:tcMar>
-              <w:top w:w="0" w:type="dxa"/>
-              <w:left w:w="108" w:type="dxa"/>
-              <w:bottom w:w="0" w:type="dxa"/>
-              <w:right w:w="108" w:type="dxa"/>
-            </w:tcMar>
-            <w:vAlign w:val="center"/>
-            <w:hideMark/>
-          </w:tcPr>
-          <w:p>
-            <w:pPr>
-              <w:autoSpaceDE/>
-              <w:rPr>
-                <w:b/>
-              </w:rPr>
-            </w:pPr>
-            <w:r>
-              <w:rPr>
-                <w:b/>
-                <w:color w:val="000000"/>
-                <w:sz w:val="22"/>
-                <w:szCs w:val="22"/>
-              </w:rPr>
-              <w:t>Midterm discussion</w:t>
-            </w:r>
-          </w:p>
-          <w:p>
-            <w:pPr>
-              <w:rPr>
-                <w:color w:val="000000"/>
-                <w:sz w:val="22"/>
-                <w:szCs w:val="22"/>
-              </w:rPr>
-            </w:pPr>
-            <w:r>
-              <w:rPr>
-                <w:b/>
-                <w:color w:val="000000"/>
-                <w:sz w:val="22"/>
-                <w:szCs w:val="22"/>
-              </w:rPr>
-              <w:t>Forms and Tag Helpers</w:t>
-            </w:r>
-            <w:r>
-              <w:rPr>
-                <w:color w:val="000000"/>
-                <w:sz w:val="22"/>
-                <w:szCs w:val="22"/>
-              </w:rPr>
-              <w:t xml:space="preserve"> </w:t>
-            </w:r>
-          </w:p>
-          <w:p>
-            <w:pPr>
-              <w:rPr>
-                <w:color w:val="000000"/>
-                <w:sz w:val="22"/>
-                <w:szCs w:val="22"/>
-              </w:rPr>
-            </w:pPr>
-          </w:p>
-          <w:p>
-            <w:pPr>
-              <w:ind w:firstLine="220"/>
-            </w:pPr>
-          </w:p>
-        </w:tc>
-        <w:tc>
-          <w:tcPr>
-            <w:tcW w:w="6840" w:type="dxa"/>
-            <w:vMerge w:val="restart"/>
-            <w:tcBorders>
-              <w:top w:val="single" w:sz="8" w:space="0" w:color="auto"/>
-              <w:bottom w:val="single" w:sz="8" w:space="0" w:color="auto"/>
-            </w:tcBorders>
-            <w:tcMar>
-              <w:top w:w="0" w:type="dxa"/>
-              <w:left w:w="108" w:type="dxa"/>
-              <w:bottom w:w="0" w:type="dxa"/>
-              <w:right w:w="108" w:type="dxa"/>
-            </w:tcMar>
-            <w:vAlign w:val="center"/>
-            <w:hideMark/>
-          </w:tcPr>
-          <w:p>
-            <w:pPr>
-              <w:autoSpaceDE/>
-              <w:rPr>
-                <w:bCs/>
-                <w:sz w:val="22"/>
-                <w:szCs w:val="22"/>
-              </w:rPr>
-            </w:pPr>
-            <w:r>
-              <w:rPr>
-                <w:bCs/>
-                <w:sz w:val="22"/>
-                <w:szCs w:val="22"/>
-              </w:rPr>
-              <w:t>R</w:t>
-            </w:r>
-            <w:r>
-              <w:rPr>
-                <w:bCs/>
-                <w:sz w:val="22"/>
-                <w:szCs w:val="22"/>
-              </w:rPr>
-              <w:t xml:space="preserve">ead Freeman Ch. 10 – SportsStore: </w:t>
-            </w:r>
-            <w:r>
-              <w:rPr>
-                <w:bCs/>
-                <w:sz w:val="22"/>
-                <w:szCs w:val="22"/>
-              </w:rPr>
-              <w:t>Completing the Cart</w:t>
-            </w:r>
-            <w:r>
-              <w:rPr>
-                <w:bCs/>
-                <w:sz w:val="22"/>
-                <w:szCs w:val="22"/>
-              </w:rPr>
-              <w:t xml:space="preserve"> </w:t>
-            </w:r>
-            <w:r>
-              <w:rPr>
-                <w:bCs/>
-                <w:sz w:val="22"/>
-                <w:szCs w:val="22"/>
-              </w:rPr>
-              <w:t xml:space="preserve">(22 pages) </w:t>
-            </w:r>
-          </w:p>
-          <w:p>
-            <w:pPr>
-              <w:autoSpaceDE/>
-              <w:rPr>
-                <w:bCs/>
-                <w:sz w:val="22"/>
-                <w:szCs w:val="22"/>
-              </w:rPr>
-            </w:pPr>
-            <w:r>
-              <w:rPr>
-                <w:bCs/>
-                <w:sz w:val="22"/>
-                <w:szCs w:val="22"/>
-              </w:rPr>
-              <w:t>Exercise 7: Do the Ch. 10 project</w:t>
-            </w:r>
-          </w:p>
-          <w:p>
-            <w:pPr>
-              <w:autoSpaceDE/>
-            </w:pPr>
-            <w:r>
-              <w:rPr>
-                <w:color w:val="000000"/>
-                <w:sz w:val="22"/>
-                <w:szCs w:val="22"/>
-              </w:rPr>
-              <w:t>Lab 5 Release version and completed code review form. </w:t>
-            </w:r>
-          </w:p>
-          <w:p>
-            <w:r>
-              <w:rPr>
-                <w:color w:val="000000"/>
-                <w:sz w:val="22"/>
-                <w:szCs w:val="22"/>
-              </w:rPr>
-              <w:t xml:space="preserve">Lab 6 Beta: </w:t>
-            </w:r>
-            <w:r>
-              <w:rPr>
-                <w:bCs/>
-                <w:sz w:val="22"/>
-                <w:szCs w:val="22"/>
-              </w:rPr>
-              <w:t>TBD</w:t>
-            </w:r>
-          </w:p>
-        </w:tc>
-        <w:tc>
-          <w:tcPr>
-            <w:tcW w:w="810" w:type="dxa"/>
-            <w:vMerge w:val="restart"/>
-            <w:tcBorders>
-              <w:top w:val="nil"/>
-              <w:left w:val="single" w:sz="8" w:space="0" w:color="auto"/>
-              <w:bottom w:val="nil"/>
-              <w:right w:val="single" w:sz="8" w:space="0" w:color="auto"/>
-            </w:tcBorders>
-            <w:noWrap/>
-            <w:tcMar>
-              <w:top w:w="0" w:type="dxa"/>
-              <w:left w:w="108" w:type="dxa"/>
-              <w:bottom w:w="0" w:type="dxa"/>
-              <w:right w:w="108" w:type="dxa"/>
-            </w:tcMar>
-            <w:vAlign w:val="center"/>
-            <w:hideMark/>
-          </w:tcPr>
-          <w:p>
-            <w:pPr>
-              <w:autoSpaceDE/>
-              <w:jc w:val="center"/>
-            </w:pPr>
-            <w:r>
-              <w:rPr>
-                <w:color w:val="000000"/>
-                <w:sz w:val="22"/>
-                <w:szCs w:val="22"/>
-              </w:rPr>
-              <w:t>Mon</w:t>
-            </w:r>
-          </w:p>
-          <w:p>
-            <w:pPr>
-              <w:autoSpaceDE/>
-              <w:jc w:val="center"/>
-            </w:pPr>
-            <w:r>
-              <w:rPr>
-                <w:color w:val="000000"/>
-                <w:sz w:val="22"/>
-                <w:szCs w:val="22"/>
-              </w:rPr>
-              <w:t>Wed</w:t>
-            </w:r>
-          </w:p>
-          <w:p>
-            <w:pPr>
-              <w:autoSpaceDE/>
-              <w:jc w:val="center"/>
-            </w:pPr>
-          </w:p>
-          <w:p>
-            <w:pPr>
-              <w:jc w:val="center"/>
-            </w:pPr>
-            <w:r>
-              <w:rPr>
-                <w:color w:val="000000"/>
-                <w:sz w:val="22"/>
-                <w:szCs w:val="22"/>
-              </w:rPr>
-              <w:t>S</w:t>
-            </w:r>
-            <w:r>
-              <w:rPr>
-                <w:color w:val="000000"/>
-                <w:sz w:val="22"/>
-                <w:szCs w:val="22"/>
-              </w:rPr>
-              <w:t>at</w:t>
-            </w:r>
-          </w:p>
-        </w:tc>
-      </w:tr>
-      <w:tr>
-        <w:trPr>
-          <w:trHeight w:val="755"/>
-        </w:trPr>
-        <w:tc>
-          <w:tcPr>
-            <w:tcW w:w="810" w:type="dxa"/>
-            <w:tcBorders>
-              <w:top w:val="single" w:sz="2" w:space="0" w:color="auto"/>
-              <w:left w:val="single" w:sz="8" w:space="0" w:color="auto"/>
-              <w:bottom w:val="single" w:sz="8" w:space="0" w:color="auto"/>
-              <w:right w:val="single" w:sz="8" w:space="0" w:color="auto"/>
-            </w:tcBorders>
-            <w:noWrap/>
-            <w:tcMar>
-              <w:top w:w="0" w:type="dxa"/>
-              <w:left w:w="108" w:type="dxa"/>
-              <w:bottom w:w="0" w:type="dxa"/>
-              <w:right w:w="108" w:type="dxa"/>
-            </w:tcMar>
-            <w:vAlign w:val="center"/>
-            <w:hideMark/>
-          </w:tcPr>
-          <w:p>
-            <w:pPr>
-              <w:autoSpaceDE/>
-              <w:jc w:val="center"/>
-            </w:pPr>
-            <w:r>
-              <w:rPr>
-                <w:color w:val="000000"/>
-                <w:sz w:val="22"/>
-                <w:szCs w:val="22"/>
-              </w:rPr>
-              <w:t>2/23</w:t>
-            </w:r>
-          </w:p>
-        </w:tc>
-        <w:tc>
-          <w:tcPr>
-            <w:tcW w:w="5490" w:type="dxa"/>
-            <w:vMerge/>
-            <w:tcBorders>
-              <w:left w:val="nil"/>
-              <w:bottom w:val="single" w:sz="8" w:space="0" w:color="auto"/>
-              <w:right w:val="single" w:sz="8" w:space="0" w:color="auto"/>
-            </w:tcBorders>
-            <w:tcMar>
-              <w:top w:w="0" w:type="dxa"/>
-              <w:left w:w="108" w:type="dxa"/>
-              <w:bottom w:w="0" w:type="dxa"/>
-              <w:right w:w="108" w:type="dxa"/>
-            </w:tcMar>
-            <w:vAlign w:val="center"/>
-            <w:hideMark/>
-          </w:tcPr>
-          <w:p/>
-        </w:tc>
-        <w:tc>
-          <w:tcPr>
-            <w:tcW w:w="6840" w:type="dxa"/>
-            <w:vMerge/>
-            <w:tcBorders>
-              <w:bottom w:val="single" w:sz="8" w:space="0" w:color="auto"/>
-            </w:tcBorders>
-            <w:tcMar>
-              <w:top w:w="0" w:type="dxa"/>
-              <w:left w:w="108" w:type="dxa"/>
-              <w:bottom w:w="0" w:type="dxa"/>
-              <w:right w:w="108" w:type="dxa"/>
-            </w:tcMar>
-            <w:vAlign w:val="center"/>
-            <w:hideMark/>
-          </w:tcPr>
-          <w:p>
-            <w:pPr>
-              <w:ind w:firstLine="220"/>
-            </w:pPr>
-          </w:p>
-        </w:tc>
-        <w:tc>
-          <w:tcPr>
-            <w:tcW w:w="810" w:type="dxa"/>
-            <w:vMerge/>
-            <w:tcBorders>
-              <w:left w:val="single" w:sz="8" w:space="0" w:color="auto"/>
-              <w:right w:val="single" w:sz="8" w:space="0" w:color="auto"/>
-            </w:tcBorders>
-            <w:noWrap/>
-            <w:tcMar>
-              <w:top w:w="0" w:type="dxa"/>
-              <w:left w:w="108" w:type="dxa"/>
-              <w:bottom w:w="0" w:type="dxa"/>
-              <w:right w:w="108" w:type="dxa"/>
-            </w:tcMar>
-            <w:vAlign w:val="bottom"/>
-            <w:hideMark/>
-          </w:tcPr>
-          <w:p>
-            <w:pPr>
-              <w:jc w:val="center"/>
-            </w:pPr>
-          </w:p>
-        </w:tc>
-      </w:tr>
-      <w:tr>
-        <w:trPr>
-          <w:trHeight w:val="655"/>
-        </w:trPr>
-        <w:tc>
-          <w:tcPr>
-            <w:tcW w:w="810" w:type="dxa"/>
-            <w:tcBorders>
-              <w:top w:val="single" w:sz="8" w:space="0" w:color="auto"/>
-              <w:left w:val="single" w:sz="8" w:space="0" w:color="auto"/>
-              <w:bottom w:val="single" w:sz="2" w:space="0" w:color="auto"/>
-              <w:right w:val="single" w:sz="8" w:space="0" w:color="auto"/>
-            </w:tcBorders>
-            <w:noWrap/>
-            <w:tcMar>
-              <w:top w:w="0" w:type="dxa"/>
-              <w:left w:w="108" w:type="dxa"/>
-              <w:bottom w:w="0" w:type="dxa"/>
-              <w:right w:w="108" w:type="dxa"/>
-            </w:tcMar>
-            <w:vAlign w:val="bottom"/>
-            <w:hideMark/>
-          </w:tcPr>
-          <w:p>
-            <w:pPr>
-              <w:autoSpaceDE/>
-              <w:jc w:val="center"/>
-            </w:pPr>
-            <w:r>
-              <w:rPr>
-                <w:b/>
-                <w:bCs/>
-                <w:color w:val="000000"/>
-                <w:sz w:val="22"/>
-                <w:szCs w:val="22"/>
-              </w:rPr>
-              <w:t>8</w:t>
-            </w:r>
-          </w:p>
-          <w:p>
-            <w:pPr>
-              <w:jc w:val="center"/>
-            </w:pPr>
-            <w:r>
-              <w:rPr>
-                <w:i/>
-                <w:iCs/>
-                <w:color w:val="000000"/>
-                <w:sz w:val="22"/>
-                <w:szCs w:val="22"/>
-              </w:rPr>
-              <w:t>2/28</w:t>
-            </w:r>
-          </w:p>
-        </w:tc>
-        <w:tc>
-          <w:tcPr>
-            <w:tcW w:w="5490" w:type="dxa"/>
-            <w:vMerge w:val="restart"/>
-            <w:tcBorders>
-              <w:top w:val="single" w:sz="8" w:space="0" w:color="auto"/>
-              <w:left w:val="nil"/>
-              <w:right w:val="single" w:sz="8" w:space="0" w:color="auto"/>
-            </w:tcBorders>
-            <w:tcMar>
-              <w:top w:w="0" w:type="dxa"/>
-              <w:left w:w="108" w:type="dxa"/>
-              <w:bottom w:w="0" w:type="dxa"/>
-              <w:right w:w="108" w:type="dxa"/>
-            </w:tcMar>
-            <w:vAlign w:val="center"/>
-            <w:hideMark/>
-          </w:tcPr>
-          <w:p>
-            <w:pPr>
-              <w:rPr>
-                <w:b/>
-              </w:rPr>
-            </w:pPr>
-            <w:r>
-              <w:rPr>
-                <w:b/>
-                <w:color w:val="000000"/>
-              </w:rPr>
-              <w:t>Annotation and validation</w:t>
-            </w:r>
-          </w:p>
-          <w:p>
-            <w:pPr>
-              <w:autoSpaceDE/>
-            </w:pPr>
-          </w:p>
-        </w:tc>
-        <w:tc>
-          <w:tcPr>
-            <w:tcW w:w="6840" w:type="dxa"/>
-            <w:vMerge w:val="restart"/>
-            <w:tcBorders>
-              <w:top w:val="single" w:sz="8" w:space="0" w:color="auto"/>
-              <w:bottom w:val="nil"/>
-            </w:tcBorders>
-            <w:tcMar>
-              <w:top w:w="0" w:type="dxa"/>
-              <w:left w:w="108" w:type="dxa"/>
-              <w:bottom w:w="0" w:type="dxa"/>
-              <w:right w:w="108" w:type="dxa"/>
-            </w:tcMar>
-            <w:vAlign w:val="center"/>
-            <w:hideMark/>
-          </w:tcPr>
+                <w:sz w:val="22"/>
+                <w:szCs w:val="22"/>
+              </w:rPr>
+              <w:t>due this week</w:t>
+            </w:r>
+          </w:p>
           <w:p>
             <w:pPr>
               <w:widowControl w:val="0"/>
@@ -7110,394 +6540,7 @@
                 <w:szCs w:val="22"/>
               </w:rPr>
             </w:pPr>
-            <w:r>
-              <w:rPr>
-                <w:sz w:val="22"/>
-                <w:szCs w:val="22"/>
-              </w:rPr>
-              <w:t xml:space="preserve">Read Ch. 11 – SportsStore: </w:t>
-            </w:r>
-            <w:r>
-              <w:rPr>
-                <w:sz w:val="22"/>
-                <w:szCs w:val="22"/>
-              </w:rPr>
-              <w:t>Administration (28 pages)</w:t>
-            </w:r>
-          </w:p>
-          <w:p>
-            <w:pPr>
-              <w:autoSpaceDE/>
-              <w:rPr>
-                <w:color w:val="000000"/>
-                <w:sz w:val="22"/>
-                <w:szCs w:val="22"/>
-              </w:rPr>
-            </w:pPr>
-            <w:r>
-              <w:rPr>
-                <w:color w:val="000000"/>
-                <w:sz w:val="22"/>
-                <w:szCs w:val="22"/>
-              </w:rPr>
-              <w:t>Exercise 8</w:t>
-            </w:r>
-            <w:r>
-              <w:rPr>
-                <w:color w:val="000000"/>
-                <w:sz w:val="22"/>
-                <w:szCs w:val="22"/>
-              </w:rPr>
-              <w:t>: Do the Ch. 10 and 11 projects.</w:t>
-            </w:r>
-          </w:p>
-          <w:p>
-            <w:pPr>
-              <w:autoSpaceDE/>
-            </w:pPr>
-            <w:r>
-              <w:rPr>
-                <w:color w:val="000000"/>
-                <w:sz w:val="22"/>
-                <w:szCs w:val="22"/>
-              </w:rPr>
-              <w:t>Lab 6 Release version and completed code review form.</w:t>
-            </w:r>
-          </w:p>
-          <w:p>
-            <w:r>
-              <w:rPr>
-                <w:color w:val="000000"/>
-                <w:sz w:val="22"/>
-                <w:szCs w:val="22"/>
-              </w:rPr>
-              <w:t xml:space="preserve">Lab 7: </w:t>
-            </w:r>
-            <w:r>
-              <w:rPr>
-                <w:color w:val="000000"/>
-                <w:sz w:val="22"/>
-                <w:szCs w:val="22"/>
-              </w:rPr>
-              <w:t>Add an administrative pages to your web app</w:t>
-            </w:r>
-          </w:p>
-        </w:tc>
-        <w:tc>
-          <w:tcPr>
-            <w:tcW w:w="810" w:type="dxa"/>
-            <w:vMerge w:val="restart"/>
-            <w:tcBorders>
-              <w:top w:val="single" w:sz="8" w:space="0" w:color="auto"/>
-              <w:left w:val="single" w:sz="8" w:space="0" w:color="auto"/>
-              <w:bottom w:val="nil"/>
-              <w:right w:val="single" w:sz="8" w:space="0" w:color="auto"/>
-            </w:tcBorders>
-            <w:noWrap/>
-            <w:tcMar>
-              <w:top w:w="0" w:type="dxa"/>
-              <w:left w:w="108" w:type="dxa"/>
-              <w:bottom w:w="0" w:type="dxa"/>
-              <w:right w:w="108" w:type="dxa"/>
-            </w:tcMar>
-            <w:vAlign w:val="center"/>
-            <w:hideMark/>
-          </w:tcPr>
-          <w:p>
-            <w:pPr>
-              <w:autoSpaceDE/>
-              <w:jc w:val="center"/>
-              <w:rPr>
-                <w:color w:val="000000"/>
-                <w:sz w:val="22"/>
-                <w:szCs w:val="22"/>
-              </w:rPr>
-            </w:pPr>
-            <w:r>
-              <w:rPr>
-                <w:color w:val="000000"/>
-                <w:sz w:val="22"/>
-                <w:szCs w:val="22"/>
-              </w:rPr>
-              <w:t>Mon</w:t>
-            </w:r>
-          </w:p>
-          <w:p>
-            <w:pPr>
-              <w:autoSpaceDE/>
-              <w:jc w:val="center"/>
-            </w:pPr>
-            <w:r>
-              <w:rPr>
-                <w:color w:val="000000"/>
-                <w:sz w:val="22"/>
-                <w:szCs w:val="22"/>
-              </w:rPr>
-              <w:t>Wed</w:t>
-            </w:r>
-          </w:p>
-          <w:p>
-            <w:pPr>
-              <w:autoSpaceDE/>
-              <w:jc w:val="center"/>
-            </w:pPr>
-            <w:r>
-              <w:rPr>
-                <w:color w:val="000000"/>
-                <w:sz w:val="22"/>
-                <w:szCs w:val="22"/>
-              </w:rPr>
-              <w:t>Thu</w:t>
-            </w:r>
-          </w:p>
-          <w:p>
-            <w:pPr>
-              <w:jc w:val="center"/>
-            </w:pPr>
-            <w:r>
-              <w:rPr>
-                <w:color w:val="000000"/>
-                <w:sz w:val="22"/>
-                <w:szCs w:val="22"/>
-              </w:rPr>
-              <w:t>S</w:t>
-            </w:r>
-            <w:r>
-              <w:rPr>
-                <w:color w:val="000000"/>
-                <w:sz w:val="22"/>
-                <w:szCs w:val="22"/>
-              </w:rPr>
-              <w:t>at</w:t>
-            </w:r>
-          </w:p>
-        </w:tc>
-      </w:tr>
-      <w:tr>
-        <w:trPr>
-          <w:trHeight w:val="735"/>
-        </w:trPr>
-        <w:tc>
-          <w:tcPr>
-            <w:tcW w:w="810" w:type="dxa"/>
-            <w:tcBorders>
-              <w:top w:val="single" w:sz="2" w:space="0" w:color="auto"/>
-              <w:left w:val="single" w:sz="8" w:space="0" w:color="auto"/>
-              <w:bottom w:val="single" w:sz="8" w:space="0" w:color="auto"/>
-              <w:right w:val="single" w:sz="8" w:space="0" w:color="auto"/>
-            </w:tcBorders>
-            <w:noWrap/>
-            <w:tcMar>
-              <w:top w:w="0" w:type="dxa"/>
-              <w:left w:w="108" w:type="dxa"/>
-              <w:bottom w:w="0" w:type="dxa"/>
-              <w:right w:w="108" w:type="dxa"/>
-            </w:tcMar>
-            <w:vAlign w:val="bottom"/>
-            <w:hideMark/>
-          </w:tcPr>
-          <w:p>
-            <w:pPr>
-              <w:autoSpaceDE/>
-              <w:jc w:val="center"/>
-            </w:pPr>
-            <w:r>
-              <w:rPr>
-                <w:i/>
-                <w:iCs/>
-                <w:color w:val="000000"/>
-                <w:sz w:val="22"/>
-                <w:szCs w:val="22"/>
-              </w:rPr>
-              <w:t>3/2</w:t>
-            </w:r>
-          </w:p>
-          <w:p>
-            <w:pPr>
-              <w:jc w:val="center"/>
-            </w:pPr>
-            <w:r>
-              <w:rPr>
-                <w:color w:val="000000"/>
-                <w:sz w:val="22"/>
-                <w:szCs w:val="22"/>
-              </w:rPr>
-              <w:t> </w:t>
-            </w:r>
-          </w:p>
-        </w:tc>
-        <w:tc>
-          <w:tcPr>
-            <w:tcW w:w="5490" w:type="dxa"/>
-            <w:vMerge/>
-            <w:tcBorders>
-              <w:left w:val="nil"/>
-              <w:bottom w:val="single" w:sz="8" w:space="0" w:color="auto"/>
-              <w:right w:val="single" w:sz="8" w:space="0" w:color="auto"/>
-            </w:tcBorders>
-            <w:tcMar>
-              <w:top w:w="0" w:type="dxa"/>
-              <w:left w:w="108" w:type="dxa"/>
-              <w:bottom w:w="0" w:type="dxa"/>
-              <w:right w:w="108" w:type="dxa"/>
-            </w:tcMar>
-            <w:vAlign w:val="center"/>
-            <w:hideMark/>
-          </w:tcPr>
-          <w:p/>
-        </w:tc>
-        <w:tc>
-          <w:tcPr>
-            <w:tcW w:w="6840" w:type="dxa"/>
-            <w:vMerge/>
-            <w:tcBorders>
-              <w:bottom w:val="single" w:sz="8" w:space="0" w:color="auto"/>
-            </w:tcBorders>
-            <w:tcMar>
-              <w:top w:w="0" w:type="dxa"/>
-              <w:left w:w="108" w:type="dxa"/>
-              <w:bottom w:w="0" w:type="dxa"/>
-              <w:right w:w="108" w:type="dxa"/>
-            </w:tcMar>
-            <w:vAlign w:val="center"/>
-            <w:hideMark/>
-          </w:tcPr>
-          <w:p>
-            <w:pPr>
-              <w:ind w:firstLine="220"/>
-            </w:pPr>
-          </w:p>
-        </w:tc>
-        <w:tc>
-          <w:tcPr>
-            <w:tcW w:w="810" w:type="dxa"/>
-            <w:vMerge/>
-            <w:tcBorders>
-              <w:left w:val="single" w:sz="8" w:space="0" w:color="auto"/>
-              <w:bottom w:val="nil"/>
-              <w:right w:val="single" w:sz="8" w:space="0" w:color="auto"/>
-            </w:tcBorders>
-            <w:noWrap/>
-            <w:tcMar>
-              <w:top w:w="0" w:type="dxa"/>
-              <w:left w:w="108" w:type="dxa"/>
-              <w:bottom w:w="0" w:type="dxa"/>
-              <w:right w:w="108" w:type="dxa"/>
-            </w:tcMar>
-            <w:vAlign w:val="bottom"/>
-            <w:hideMark/>
-          </w:tcPr>
-          <w:p>
-            <w:pPr>
-              <w:jc w:val="center"/>
-            </w:pPr>
-          </w:p>
-        </w:tc>
-      </w:tr>
-      <w:tr>
-        <w:trPr>
-          <w:trHeight w:val="655"/>
-        </w:trPr>
-        <w:tc>
-          <w:tcPr>
-            <w:tcW w:w="810" w:type="dxa"/>
-            <w:tcBorders>
-              <w:top w:val="single" w:sz="8" w:space="0" w:color="auto"/>
-              <w:left w:val="single" w:sz="8" w:space="0" w:color="auto"/>
-              <w:right w:val="single" w:sz="8" w:space="0" w:color="auto"/>
-            </w:tcBorders>
-            <w:noWrap/>
-            <w:tcMar>
-              <w:top w:w="0" w:type="dxa"/>
-              <w:left w:w="108" w:type="dxa"/>
-              <w:bottom w:w="0" w:type="dxa"/>
-              <w:right w:w="108" w:type="dxa"/>
-            </w:tcMar>
-            <w:vAlign w:val="center"/>
-            <w:hideMark/>
-          </w:tcPr>
-          <w:p>
-            <w:pPr>
-              <w:autoSpaceDE/>
-              <w:jc w:val="center"/>
-            </w:pPr>
-            <w:r>
-              <w:rPr>
-                <w:b/>
-                <w:bCs/>
-                <w:color w:val="000000"/>
-                <w:sz w:val="22"/>
-                <w:szCs w:val="22"/>
-              </w:rPr>
-              <w:t>9</w:t>
-            </w:r>
-          </w:p>
-          <w:p>
-            <w:pPr>
-              <w:jc w:val="center"/>
-            </w:pPr>
-            <w:r>
-              <w:rPr>
-                <w:i/>
-                <w:iCs/>
-                <w:color w:val="000000"/>
-                <w:sz w:val="22"/>
-                <w:szCs w:val="22"/>
-              </w:rPr>
-              <w:t>3/7</w:t>
-            </w:r>
-          </w:p>
-        </w:tc>
-        <w:tc>
-          <w:tcPr>
-            <w:tcW w:w="5490" w:type="dxa"/>
-            <w:vMerge w:val="restart"/>
-            <w:tcBorders>
-              <w:top w:val="single" w:sz="8" w:space="0" w:color="auto"/>
-              <w:left w:val="nil"/>
-              <w:right w:val="single" w:sz="8" w:space="0" w:color="auto"/>
-            </w:tcBorders>
-            <w:tcMar>
-              <w:top w:w="0" w:type="dxa"/>
-              <w:left w:w="108" w:type="dxa"/>
-              <w:bottom w:w="0" w:type="dxa"/>
-              <w:right w:w="108" w:type="dxa"/>
-            </w:tcMar>
-            <w:vAlign w:val="center"/>
-            <w:hideMark/>
-          </w:tcPr>
-          <w:p>
-            <w:pPr>
-              <w:autoSpaceDE/>
-            </w:pPr>
-          </w:p>
-          <w:p>
-            <w:pPr>
-              <w:rPr>
-                <w:b/>
-              </w:rPr>
-            </w:pPr>
-            <w:r>
-              <w:rPr>
-                <w:b/>
-              </w:rPr>
-              <w:t>Authorization and Authentication</w:t>
-            </w:r>
-          </w:p>
-        </w:tc>
-        <w:tc>
-          <w:tcPr>
-            <w:tcW w:w="6840" w:type="dxa"/>
-            <w:vMerge w:val="restart"/>
-            <w:tcMar>
-              <w:top w:w="0" w:type="dxa"/>
-              <w:left w:w="108" w:type="dxa"/>
-              <w:bottom w:w="0" w:type="dxa"/>
-              <w:right w:w="108" w:type="dxa"/>
-            </w:tcMar>
-            <w:vAlign w:val="center"/>
-            <w:hideMark/>
-          </w:tcPr>
+          </w:p>
           <w:p>
             <w:pPr>
               <w:widowControl w:val="0"/>
@@ -7517,79 +6560,46 @@
             </w:pPr>
             <w:r>
               <w:rPr>
-                <w:sz w:val="22"/>
-                <w:szCs w:val="22"/>
-              </w:rPr>
-              <w:t xml:space="preserve">Ch. 12 </w:t>
-            </w:r>
-            <w:r>
-              <w:rPr>
-                <w:sz w:val="22"/>
-                <w:szCs w:val="22"/>
-              </w:rPr>
-              <w:t>– Security and Finishing Touches</w:t>
+                <w:bCs/>
+                <w:sz w:val="22"/>
+                <w:szCs w:val="22"/>
+              </w:rPr>
+              <w:t xml:space="preserve">Read Freeman Ch. 9 – SportsStore: </w:t>
+            </w:r>
+            <w:r>
+              <w:rPr>
+                <w:bCs/>
+                <w:sz w:val="22"/>
+                <w:szCs w:val="22"/>
+              </w:rPr>
+              <w:t>Navigation (34 pages)</w:t>
             </w:r>
           </w:p>
           <w:p>
             <w:pPr>
               <w:autoSpaceDE/>
-            </w:pPr>
-            <w:r>
-              <w:rPr>
-                <w:color w:val="000000"/>
-                <w:sz w:val="22"/>
-                <w:szCs w:val="22"/>
-              </w:rPr>
-              <w:t>Exercise 9</w:t>
-            </w:r>
-            <w:r>
-              <w:rPr>
-                <w:color w:val="000000"/>
-                <w:sz w:val="22"/>
-                <w:szCs w:val="22"/>
-              </w:rPr>
-              <w:t xml:space="preserve">: </w:t>
-            </w:r>
-            <w:r>
-              <w:rPr>
-                <w:color w:val="000000"/>
-                <w:sz w:val="22"/>
-                <w:szCs w:val="22"/>
-              </w:rPr>
-              <w:t>Do the Ch. 12 project</w:t>
-            </w:r>
-          </w:p>
-          <w:p>
-            <w:pPr>
-              <w:autoSpaceDE/>
-            </w:pPr>
-            <w:r>
-              <w:rPr>
-                <w:color w:val="000000"/>
-                <w:sz w:val="22"/>
-                <w:szCs w:val="22"/>
-              </w:rPr>
-              <w:t>Lab 7 Release version and completed code review form.</w:t>
-            </w:r>
-          </w:p>
-          <w:p>
-            <w:r>
-              <w:rPr>
-                <w:color w:val="000000"/>
-                <w:sz w:val="22"/>
-                <w:szCs w:val="22"/>
-              </w:rPr>
-              <w:t>Lab 8 Beta: TBD</w:t>
-            </w:r>
-          </w:p>
-        </w:tc>
-        <w:tc>
-          <w:tcPr>
-            <w:tcW w:w="810" w:type="dxa"/>
+              <w:rPr>
+                <w:sz w:val="22"/>
+                <w:szCs w:val="22"/>
+              </w:rPr>
+            </w:pPr>
+            <w:r>
+              <w:rPr>
+                <w:sz w:val="22"/>
+                <w:szCs w:val="22"/>
+              </w:rPr>
+              <w:t>Exercise 6: Do the Ch. 9 project</w:t>
+            </w:r>
+          </w:p>
+        </w:tc>
+        <w:tc>
+          <w:tcPr>
+            <w:tcW w:w="1350" w:type="dxa"/>
             <w:vMerge w:val="restart"/>
             <w:tcBorders>
               <w:top w:val="single" w:sz="8" w:space="0" w:color="auto"/>
               <w:left w:val="single" w:sz="8" w:space="0" w:color="auto"/>
+              <w:bottom w:val="nil"/>
               <w:right w:val="single" w:sz="8" w:space="0" w:color="auto"/>
             </w:tcBorders>
             <w:noWrap/>
@@ -7604,6 +6614,36 @@
           </w:tcPr>
           <w:p>
             <w:pPr>
+              <w:jc w:val="center"/>
+            </w:pPr>
+          </w:p>
+        </w:tc>
+      </w:tr>
+      <w:tr>
+        <w:trPr>
+          <w:trHeight w:val="665"/>
+        </w:trPr>
+        <w:tc>
+          <w:tcPr>
+            <w:tcW w:w="810" w:type="dxa"/>
+            <w:tcBorders>
+              <w:top w:val="single" w:sz="2" w:space="0" w:color="auto"/>
+              <w:left w:val="single" w:sz="8" w:space="0" w:color="auto"/>
+              <w:bottom w:val="single" w:sz="8" w:space="0" w:color="auto"/>
+              <w:right w:val="single" w:sz="8" w:space="0" w:color="auto"/>
+            </w:tcBorders>
+            <w:noWrap/>
+            <w:tcMar>
+              <w:top w:w="0" w:type="dxa"/>
+              <w:left w:w="108" w:type="dxa"/>
+              <w:bottom w:w="0" w:type="dxa"/>
+              <w:right w:w="108" w:type="dxa"/>
+            </w:tcMar>
+            <w:vAlign w:val="center"/>
+            <w:hideMark/>
+          </w:tcPr>
+          <w:p>
+            <w:pPr>
               <w:autoSpaceDE/>
               <w:jc w:val="center"/>
             </w:pPr>
@@ -7613,21 +6653,442 @@
                 <w:sz w:val="22"/>
                 <w:szCs w:val="22"/>
               </w:rPr>
+              <w:t>2/16</w:t>
+            </w:r>
+          </w:p>
+        </w:tc>
+        <w:tc>
+          <w:tcPr>
+            <w:tcW w:w="5490" w:type="dxa"/>
+            <w:tcBorders>
+              <w:top w:val="single" w:sz="2" w:space="0" w:color="auto"/>
+              <w:left w:val="nil"/>
+              <w:bottom w:val="single" w:sz="8" w:space="0" w:color="auto"/>
+              <w:right w:val="single" w:sz="8" w:space="0" w:color="auto"/>
+            </w:tcBorders>
+            <w:tcMar>
+              <w:top w:w="0" w:type="dxa"/>
+              <w:left w:w="108" w:type="dxa"/>
+              <w:bottom w:w="0" w:type="dxa"/>
+              <w:right w:w="108" w:type="dxa"/>
+            </w:tcMar>
+            <w:vAlign w:val="center"/>
+            <w:hideMark/>
+          </w:tcPr>
+          <w:p>
+            <w:pPr>
+              <w:rPr>
+                <w:b/>
+                <w:color w:val="000000"/>
+              </w:rPr>
+            </w:pPr>
+            <w:r>
+              <w:rPr>
+                <w:color w:val="000000"/>
+                <w:sz w:val="22"/>
+                <w:szCs w:val="22"/>
+              </w:rPr>
+              <w:t> </w:t>
+            </w:r>
+            <w:r>
+              <w:rPr>
+                <w:b/>
+                <w:color w:val="000000"/>
+              </w:rPr>
+              <w:t>Navigation</w:t>
+            </w:r>
+          </w:p>
+        </w:tc>
+        <w:tc>
+          <w:tcPr>
+            <w:tcW w:w="6750" w:type="dxa"/>
+            <w:vMerge/>
+            <w:tcBorders>
+              <w:bottom w:val="single" w:sz="8" w:space="0" w:color="auto"/>
+            </w:tcBorders>
+            <w:tcMar>
+              <w:top w:w="0" w:type="dxa"/>
+              <w:left w:w="108" w:type="dxa"/>
+              <w:bottom w:w="0" w:type="dxa"/>
+              <w:right w:w="108" w:type="dxa"/>
+            </w:tcMar>
+            <w:vAlign w:val="center"/>
+            <w:hideMark/>
+          </w:tcPr>
+          <w:p/>
+        </w:tc>
+        <w:tc>
+          <w:tcPr>
+            <w:tcW w:w="1350" w:type="dxa"/>
+            <w:vMerge/>
+            <w:tcBorders>
+              <w:left w:val="single" w:sz="8" w:space="0" w:color="auto"/>
+              <w:bottom w:val="single" w:sz="8" w:space="0" w:color="auto"/>
+              <w:right w:val="single" w:sz="8" w:space="0" w:color="auto"/>
+            </w:tcBorders>
+            <w:noWrap/>
+            <w:tcMar>
+              <w:top w:w="0" w:type="dxa"/>
+              <w:left w:w="108" w:type="dxa"/>
+              <w:bottom w:w="0" w:type="dxa"/>
+              <w:right w:w="108" w:type="dxa"/>
+            </w:tcMar>
+            <w:vAlign w:val="bottom"/>
+            <w:hideMark/>
+          </w:tcPr>
+          <w:p>
+            <w:pPr>
+              <w:jc w:val="center"/>
+            </w:pPr>
+          </w:p>
+        </w:tc>
+      </w:tr>
+      <w:tr>
+        <w:trPr>
+          <w:trHeight w:val="636"/>
+        </w:trPr>
+        <w:tc>
+          <w:tcPr>
+            <w:tcW w:w="810" w:type="dxa"/>
+            <w:tcBorders>
+              <w:top w:val="single" w:sz="8" w:space="0" w:color="auto"/>
+              <w:left w:val="single" w:sz="8" w:space="0" w:color="auto"/>
+              <w:bottom w:val="single" w:sz="2" w:space="0" w:color="auto"/>
+              <w:right w:val="single" w:sz="8" w:space="0" w:color="auto"/>
+            </w:tcBorders>
+            <w:noWrap/>
+            <w:tcMar>
+              <w:top w:w="0" w:type="dxa"/>
+              <w:left w:w="108" w:type="dxa"/>
+              <w:bottom w:w="0" w:type="dxa"/>
+              <w:right w:w="108" w:type="dxa"/>
+            </w:tcMar>
+            <w:vAlign w:val="center"/>
+            <w:hideMark/>
+          </w:tcPr>
+          <w:p>
+            <w:pPr>
+              <w:autoSpaceDE/>
+              <w:jc w:val="center"/>
+            </w:pPr>
+            <w:r>
+              <w:rPr>
+                <w:b/>
+                <w:bCs/>
+                <w:color w:val="000000"/>
+                <w:sz w:val="22"/>
+                <w:szCs w:val="22"/>
+              </w:rPr>
+              <w:t>7</w:t>
+            </w:r>
+          </w:p>
+          <w:p>
+            <w:pPr>
+              <w:jc w:val="center"/>
+            </w:pPr>
+            <w:r>
+              <w:rPr>
+                <w:i/>
+                <w:iCs/>
+                <w:color w:val="000000"/>
+                <w:sz w:val="22"/>
+                <w:szCs w:val="22"/>
+              </w:rPr>
+              <w:t>2/21</w:t>
+            </w:r>
+          </w:p>
+        </w:tc>
+        <w:tc>
+          <w:tcPr>
+            <w:tcW w:w="5490" w:type="dxa"/>
+            <w:vMerge w:val="restart"/>
+            <w:tcBorders>
+              <w:top w:val="single" w:sz="8" w:space="0" w:color="auto"/>
+              <w:left w:val="nil"/>
+              <w:right w:val="single" w:sz="8" w:space="0" w:color="auto"/>
+            </w:tcBorders>
+            <w:tcMar>
+              <w:top w:w="0" w:type="dxa"/>
+              <w:left w:w="108" w:type="dxa"/>
+              <w:bottom w:w="0" w:type="dxa"/>
+              <w:right w:w="108" w:type="dxa"/>
+            </w:tcMar>
+            <w:vAlign w:val="center"/>
+            <w:hideMark/>
+          </w:tcPr>
+          <w:p>
+            <w:pPr>
+              <w:autoSpaceDE/>
+              <w:rPr>
+                <w:b/>
+                <w:color w:val="000000"/>
+                <w:sz w:val="22"/>
+                <w:szCs w:val="22"/>
+              </w:rPr>
+            </w:pPr>
+            <w:r>
+              <w:rPr>
+                <w:b/>
+                <w:color w:val="000000"/>
+                <w:sz w:val="22"/>
+                <w:szCs w:val="22"/>
+              </w:rPr>
+              <w:t>Midterm discussion</w:t>
+            </w:r>
+          </w:p>
+          <w:p>
+            <w:pPr>
+              <w:autoSpaceDE/>
+              <w:rPr>
+                <w:b/>
+              </w:rPr>
+            </w:pPr>
+          </w:p>
+          <w:p>
+            <w:pPr>
+              <w:rPr>
+                <w:color w:val="000000"/>
+                <w:sz w:val="22"/>
+                <w:szCs w:val="22"/>
+              </w:rPr>
+            </w:pPr>
+            <w:r>
+              <w:rPr>
+                <w:b/>
+                <w:color w:val="000000"/>
+                <w:sz w:val="22"/>
+                <w:szCs w:val="22"/>
+              </w:rPr>
+              <w:t>Forms and Tag Helpers</w:t>
+            </w:r>
+            <w:r>
+              <w:rPr>
+                <w:color w:val="000000"/>
+                <w:sz w:val="22"/>
+                <w:szCs w:val="22"/>
+              </w:rPr>
+              <w:t xml:space="preserve"> </w:t>
+            </w:r>
+          </w:p>
+        </w:tc>
+        <w:tc>
+          <w:tcPr>
+            <w:tcW w:w="6750" w:type="dxa"/>
+            <w:vMerge w:val="restart"/>
+            <w:tcBorders>
+              <w:top w:val="single" w:sz="8" w:space="0" w:color="auto"/>
+              <w:bottom w:val="single" w:sz="8" w:space="0" w:color="auto"/>
+            </w:tcBorders>
+            <w:tcMar>
+              <w:top w:w="0" w:type="dxa"/>
+              <w:left w:w="108" w:type="dxa"/>
+              <w:bottom w:w="0" w:type="dxa"/>
+              <w:right w:w="108" w:type="dxa"/>
+            </w:tcMar>
+            <w:vAlign w:val="center"/>
+            <w:hideMark/>
+          </w:tcPr>
+          <w:p>
+            <w:pPr>
+              <w:autoSpaceDE/>
+              <w:rPr>
+                <w:bCs/>
+                <w:sz w:val="22"/>
+                <w:szCs w:val="22"/>
+              </w:rPr>
+            </w:pPr>
+            <w:r>
+              <w:rPr>
+                <w:color w:val="000000"/>
+                <w:sz w:val="22"/>
+                <w:szCs w:val="22"/>
+              </w:rPr>
+              <w:t>Lab 5</w:t>
+            </w:r>
+            <w:r>
+              <w:rPr>
+                <w:color w:val="000000"/>
+                <w:sz w:val="22"/>
+                <w:szCs w:val="22"/>
+              </w:rPr>
+              <w:t xml:space="preserve"> beta</w:t>
+            </w:r>
+            <w:r>
+              <w:rPr>
+                <w:color w:val="000000"/>
+                <w:sz w:val="22"/>
+                <w:szCs w:val="22"/>
+              </w:rPr>
+              <w:t>: Add navigation to your web app</w:t>
+            </w:r>
+            <w:r>
+              <w:rPr>
+                <w:bCs/>
+                <w:sz w:val="22"/>
+                <w:szCs w:val="22"/>
+              </w:rPr>
+              <w:t xml:space="preserve"> </w:t>
+            </w:r>
+          </w:p>
+          <w:p>
+            <w:pPr>
+              <w:autoSpaceDE/>
+              <w:rPr>
+                <w:bCs/>
+                <w:sz w:val="22"/>
+                <w:szCs w:val="22"/>
+              </w:rPr>
+            </w:pPr>
+            <w:r>
+              <w:rPr>
+                <w:bCs/>
+                <w:sz w:val="22"/>
+                <w:szCs w:val="22"/>
+              </w:rPr>
+              <w:t>Lab 5 code review</w:t>
+            </w:r>
+          </w:p>
+          <w:p>
+            <w:pPr>
+              <w:autoSpaceDE/>
+              <w:rPr>
+                <w:bCs/>
+                <w:sz w:val="22"/>
+                <w:szCs w:val="22"/>
+              </w:rPr>
+            </w:pPr>
+            <w:r>
+              <w:rPr>
+                <w:bCs/>
+                <w:sz w:val="22"/>
+                <w:szCs w:val="22"/>
+              </w:rPr>
+              <w:t>R</w:t>
+            </w:r>
+            <w:r>
+              <w:rPr>
+                <w:bCs/>
+                <w:sz w:val="22"/>
+                <w:szCs w:val="22"/>
+              </w:rPr>
+              <w:t xml:space="preserve">ead Freeman Ch. 10 – SportsStore: </w:t>
+            </w:r>
+            <w:r>
+              <w:rPr>
+                <w:bCs/>
+                <w:sz w:val="22"/>
+                <w:szCs w:val="22"/>
+              </w:rPr>
+              <w:t>Completing the Cart</w:t>
+            </w:r>
+            <w:r>
+              <w:rPr>
+                <w:bCs/>
+                <w:sz w:val="22"/>
+                <w:szCs w:val="22"/>
+              </w:rPr>
+              <w:t xml:space="preserve"> </w:t>
+            </w:r>
+            <w:r>
+              <w:rPr>
+                <w:bCs/>
+                <w:sz w:val="22"/>
+                <w:szCs w:val="22"/>
+              </w:rPr>
+              <w:t xml:space="preserve">(22 pages) </w:t>
+            </w:r>
+          </w:p>
+          <w:p>
+            <w:pPr>
+              <w:autoSpaceDE/>
+              <w:rPr>
+                <w:bCs/>
+                <w:sz w:val="22"/>
+                <w:szCs w:val="22"/>
+              </w:rPr>
+            </w:pPr>
+            <w:r>
+              <w:rPr>
+                <w:bCs/>
+                <w:sz w:val="22"/>
+                <w:szCs w:val="22"/>
+              </w:rPr>
+              <w:t>Exercise 7: Do the Ch. 10 project</w:t>
+            </w:r>
+          </w:p>
+          <w:p>
+            <w:pPr>
+              <w:autoSpaceDE/>
+            </w:pPr>
+            <w:r>
+              <w:rPr>
+                <w:color w:val="000000"/>
+                <w:sz w:val="22"/>
+                <w:szCs w:val="22"/>
+              </w:rPr>
+              <w:t>Lab 5 Release version and completed code review form. </w:t>
+            </w:r>
+          </w:p>
+        </w:tc>
+        <w:tc>
+          <w:tcPr>
+            <w:tcW w:w="1350" w:type="dxa"/>
+            <w:vMerge w:val="restart"/>
+            <w:tcBorders>
+              <w:top w:val="nil"/>
+              <w:left w:val="single" w:sz="8" w:space="0" w:color="auto"/>
+              <w:bottom w:val="nil"/>
+              <w:right w:val="single" w:sz="8" w:space="0" w:color="auto"/>
+            </w:tcBorders>
+            <w:noWrap/>
+            <w:tcMar>
+              <w:top w:w="0" w:type="dxa"/>
+              <w:left w:w="108" w:type="dxa"/>
+              <w:bottom w:w="0" w:type="dxa"/>
+              <w:right w:w="108" w:type="dxa"/>
+            </w:tcMar>
+            <w:vAlign w:val="center"/>
+            <w:hideMark/>
+          </w:tcPr>
+          <w:p>
+            <w:pPr>
+              <w:autoSpaceDE/>
+              <w:jc w:val="center"/>
+            </w:pPr>
+            <w:r>
+              <w:rPr>
+                <w:color w:val="000000"/>
+                <w:sz w:val="22"/>
+                <w:szCs w:val="22"/>
+              </w:rPr>
               <w:t>Mon</w:t>
             </w:r>
+            <w:r>
+              <w:rPr>
+                <w:color w:val="000000"/>
+                <w:sz w:val="22"/>
+                <w:szCs w:val="22"/>
+              </w:rPr>
+              <w:t>, 2/21</w:t>
+            </w:r>
           </w:p>
           <w:p>
             <w:pPr>
               <w:autoSpaceDE/>
               <w:jc w:val="center"/>
-            </w:pPr>
-            <w:r>
-              <w:rPr>
-                <w:color w:val="000000"/>
-                <w:sz w:val="22"/>
-                <w:szCs w:val="22"/>
-              </w:rPr>
-              <w:t>Wed</w:t>
+              <w:rPr>
+                <w:color w:val="000000"/>
+                <w:sz w:val="22"/>
+                <w:szCs w:val="22"/>
+              </w:rPr>
+            </w:pPr>
+            <w:r>
+              <w:rPr>
+                <w:color w:val="000000"/>
+                <w:sz w:val="22"/>
+                <w:szCs w:val="22"/>
+              </w:rPr>
+              <w:t>Tue, 2/22</w:t>
             </w:r>
           </w:p>
           <w:p>
@@ -7635,6 +7096,473 @@
               <w:autoSpaceDE/>
               <w:jc w:val="center"/>
             </w:pPr>
+          </w:p>
+          <w:p>
+            <w:pPr>
+              <w:autoSpaceDE/>
+              <w:jc w:val="center"/>
+            </w:pPr>
+          </w:p>
+          <w:p>
+            <w:pPr>
+              <w:jc w:val="center"/>
+            </w:pPr>
+            <w:r>
+              <w:rPr>
+                <w:color w:val="000000"/>
+                <w:sz w:val="22"/>
+                <w:szCs w:val="22"/>
+              </w:rPr>
+              <w:t>Thu, 2/23</w:t>
+            </w:r>
+          </w:p>
+        </w:tc>
+      </w:tr>
+      <w:tr>
+        <w:trPr>
+          <w:trHeight w:val="755"/>
+        </w:trPr>
+        <w:tc>
+          <w:tcPr>
+            <w:tcW w:w="810" w:type="dxa"/>
+            <w:tcBorders>
+              <w:top w:val="single" w:sz="2" w:space="0" w:color="auto"/>
+              <w:left w:val="single" w:sz="8" w:space="0" w:color="auto"/>
+              <w:bottom w:val="single" w:sz="8" w:space="0" w:color="auto"/>
+              <w:right w:val="single" w:sz="8" w:space="0" w:color="auto"/>
+            </w:tcBorders>
+            <w:noWrap/>
+            <w:tcMar>
+              <w:top w:w="0" w:type="dxa"/>
+              <w:left w:w="108" w:type="dxa"/>
+              <w:bottom w:w="0" w:type="dxa"/>
+              <w:right w:w="108" w:type="dxa"/>
+            </w:tcMar>
+            <w:vAlign w:val="center"/>
+            <w:hideMark/>
+          </w:tcPr>
+          <w:p>
+            <w:pPr>
+              <w:autoSpaceDE/>
+              <w:jc w:val="center"/>
+            </w:pPr>
+            <w:r>
+              <w:rPr>
+                <w:color w:val="000000"/>
+                <w:sz w:val="22"/>
+                <w:szCs w:val="22"/>
+              </w:rPr>
+              <w:t>2/23</w:t>
+            </w:r>
+          </w:p>
+        </w:tc>
+        <w:tc>
+          <w:tcPr>
+            <w:tcW w:w="5490" w:type="dxa"/>
+            <w:vMerge/>
+            <w:tcBorders>
+              <w:left w:val="nil"/>
+              <w:bottom w:val="single" w:sz="8" w:space="0" w:color="auto"/>
+              <w:right w:val="single" w:sz="8" w:space="0" w:color="auto"/>
+            </w:tcBorders>
+            <w:tcMar>
+              <w:top w:w="0" w:type="dxa"/>
+              <w:left w:w="108" w:type="dxa"/>
+              <w:bottom w:w="0" w:type="dxa"/>
+              <w:right w:w="108" w:type="dxa"/>
+            </w:tcMar>
+            <w:vAlign w:val="center"/>
+            <w:hideMark/>
+          </w:tcPr>
+          <w:p/>
+        </w:tc>
+        <w:tc>
+          <w:tcPr>
+            <w:tcW w:w="6750" w:type="dxa"/>
+            <w:vMerge/>
+            <w:tcBorders>
+              <w:bottom w:val="single" w:sz="8" w:space="0" w:color="auto"/>
+            </w:tcBorders>
+            <w:tcMar>
+              <w:top w:w="0" w:type="dxa"/>
+              <w:left w:w="108" w:type="dxa"/>
+              <w:bottom w:w="0" w:type="dxa"/>
+              <w:right w:w="108" w:type="dxa"/>
+            </w:tcMar>
+            <w:vAlign w:val="center"/>
+            <w:hideMark/>
+          </w:tcPr>
+          <w:p>
+            <w:pPr>
+              <w:ind w:firstLine="220"/>
+            </w:pPr>
+          </w:p>
+        </w:tc>
+        <w:tc>
+          <w:tcPr>
+            <w:tcW w:w="1350" w:type="dxa"/>
+            <w:vMerge/>
+            <w:tcBorders>
+              <w:left w:val="single" w:sz="8" w:space="0" w:color="auto"/>
+              <w:right w:val="single" w:sz="8" w:space="0" w:color="auto"/>
+            </w:tcBorders>
+            <w:noWrap/>
+            <w:tcMar>
+              <w:top w:w="0" w:type="dxa"/>
+              <w:left w:w="108" w:type="dxa"/>
+              <w:bottom w:w="0" w:type="dxa"/>
+              <w:right w:w="108" w:type="dxa"/>
+            </w:tcMar>
+            <w:vAlign w:val="bottom"/>
+            <w:hideMark/>
+          </w:tcPr>
+          <w:p>
+            <w:pPr>
+              <w:jc w:val="center"/>
+            </w:pPr>
+          </w:p>
+        </w:tc>
+      </w:tr>
+      <w:tr>
+        <w:trPr>
+          <w:trHeight w:val="655"/>
+        </w:trPr>
+        <w:tc>
+          <w:tcPr>
+            <w:tcW w:w="810" w:type="dxa"/>
+            <w:tcBorders>
+              <w:top w:val="single" w:sz="8" w:space="0" w:color="auto"/>
+              <w:left w:val="single" w:sz="8" w:space="0" w:color="auto"/>
+              <w:bottom w:val="single" w:sz="2" w:space="0" w:color="auto"/>
+              <w:right w:val="single" w:sz="8" w:space="0" w:color="auto"/>
+            </w:tcBorders>
+            <w:noWrap/>
+            <w:tcMar>
+              <w:top w:w="0" w:type="dxa"/>
+              <w:left w:w="108" w:type="dxa"/>
+              <w:bottom w:w="0" w:type="dxa"/>
+              <w:right w:w="108" w:type="dxa"/>
+            </w:tcMar>
+            <w:vAlign w:val="bottom"/>
+            <w:hideMark/>
+          </w:tcPr>
+          <w:p>
+            <w:pPr>
+              <w:autoSpaceDE/>
+              <w:jc w:val="center"/>
+            </w:pPr>
+            <w:r>
+              <w:rPr>
+                <w:b/>
+                <w:bCs/>
+                <w:color w:val="000000"/>
+                <w:sz w:val="22"/>
+                <w:szCs w:val="22"/>
+              </w:rPr>
+              <w:t>8</w:t>
+            </w:r>
+          </w:p>
+          <w:p>
+            <w:pPr>
+              <w:jc w:val="center"/>
+            </w:pPr>
+            <w:r>
+              <w:rPr>
+                <w:i/>
+                <w:iCs/>
+                <w:color w:val="000000"/>
+                <w:sz w:val="22"/>
+                <w:szCs w:val="22"/>
+              </w:rPr>
+              <w:t>2/28</w:t>
+            </w:r>
+          </w:p>
+        </w:tc>
+        <w:tc>
+          <w:tcPr>
+            <w:tcW w:w="5490" w:type="dxa"/>
+            <w:vMerge w:val="restart"/>
+            <w:tcBorders>
+              <w:top w:val="single" w:sz="8" w:space="0" w:color="auto"/>
+              <w:left w:val="nil"/>
+              <w:right w:val="single" w:sz="8" w:space="0" w:color="auto"/>
+            </w:tcBorders>
+            <w:tcMar>
+              <w:top w:w="0" w:type="dxa"/>
+              <w:left w:w="108" w:type="dxa"/>
+              <w:bottom w:w="0" w:type="dxa"/>
+              <w:right w:w="108" w:type="dxa"/>
+            </w:tcMar>
+            <w:vAlign w:val="center"/>
+            <w:hideMark/>
+          </w:tcPr>
+          <w:p>
+            <w:pPr>
+              <w:rPr>
+                <w:b/>
+              </w:rPr>
+            </w:pPr>
+            <w:r>
+              <w:rPr>
+                <w:b/>
+                <w:color w:val="000000"/>
+              </w:rPr>
+              <w:t>Annotation and validation</w:t>
+            </w:r>
+          </w:p>
+        </w:tc>
+        <w:tc>
+          <w:tcPr>
+            <w:tcW w:w="6750" w:type="dxa"/>
+            <w:vMerge w:val="restart"/>
+            <w:tcBorders>
+              <w:top w:val="single" w:sz="8" w:space="0" w:color="auto"/>
+              <w:bottom w:val="nil"/>
+            </w:tcBorders>
+            <w:tcMar>
+              <w:top w:w="0" w:type="dxa"/>
+              <w:left w:w="108" w:type="dxa"/>
+              <w:bottom w:w="0" w:type="dxa"/>
+              <w:right w:w="108" w:type="dxa"/>
+            </w:tcMar>
+            <w:vAlign w:val="center"/>
+            <w:hideMark/>
+          </w:tcPr>
+          <w:p>
+            <w:pPr>
+              <w:widowControl w:val="0"/>
+              <w:tabs>
+                <w:tab w:val="left" w:pos="360"/>
+                <w:tab w:val="left" w:pos="2160"/>
+                <w:tab w:val="right" w:pos="4320"/>
+                <w:tab w:val="left" w:pos="4500"/>
+                <w:tab w:val="right" w:pos="9360"/>
+              </w:tabs>
+              <w:adjustRightInd w:val="0"/>
+              <w:contextualSpacing/>
+              <w:rPr>
+                <w:sz w:val="22"/>
+                <w:szCs w:val="22"/>
+              </w:rPr>
+            </w:pPr>
+            <w:r>
+              <w:rPr>
+                <w:color w:val="000000"/>
+                <w:sz w:val="22"/>
+                <w:szCs w:val="22"/>
+              </w:rPr>
+              <w:t>Lab 6 b</w:t>
+            </w:r>
+            <w:r>
+              <w:rPr>
+                <w:color w:val="000000"/>
+                <w:sz w:val="22"/>
+                <w:szCs w:val="22"/>
+              </w:rPr>
+              <w:t xml:space="preserve">eta: </w:t>
+            </w:r>
+            <w:r>
+              <w:rPr>
+                <w:bCs/>
+                <w:sz w:val="22"/>
+                <w:szCs w:val="22"/>
+              </w:rPr>
+              <w:t>TBD</w:t>
+            </w:r>
+            <w:r>
+              <w:rPr>
+                <w:sz w:val="22"/>
+                <w:szCs w:val="22"/>
+              </w:rPr>
+              <w:t xml:space="preserve"> </w:t>
+            </w:r>
+          </w:p>
+          <w:p>
+            <w:pPr>
+              <w:widowControl w:val="0"/>
+              <w:tabs>
+                <w:tab w:val="left" w:pos="360"/>
+                <w:tab w:val="left" w:pos="2160"/>
+                <w:tab w:val="right" w:pos="4320"/>
+                <w:tab w:val="left" w:pos="4500"/>
+                <w:tab w:val="right" w:pos="9360"/>
+              </w:tabs>
+              <w:adjustRightInd w:val="0"/>
+              <w:contextualSpacing/>
+              <w:rPr>
+                <w:sz w:val="22"/>
+                <w:szCs w:val="22"/>
+              </w:rPr>
+            </w:pPr>
+            <w:r>
+              <w:rPr>
+                <w:sz w:val="22"/>
+                <w:szCs w:val="22"/>
+              </w:rPr>
+              <w:t>Lab 6 code review</w:t>
+            </w:r>
+          </w:p>
+          <w:p>
+            <w:pPr>
+              <w:widowControl w:val="0"/>
+              <w:tabs>
+                <w:tab w:val="left" w:pos="360"/>
+                <w:tab w:val="left" w:pos="2160"/>
+                <w:tab w:val="right" w:pos="4320"/>
+                <w:tab w:val="left" w:pos="4500"/>
+                <w:tab w:val="right" w:pos="9360"/>
+              </w:tabs>
+              <w:adjustRightInd w:val="0"/>
+              <w:contextualSpacing/>
+              <w:rPr>
+                <w:bCs/>
+                <w:sz w:val="22"/>
+                <w:szCs w:val="22"/>
+              </w:rPr>
+            </w:pPr>
+            <w:r>
+              <w:rPr>
+                <w:sz w:val="22"/>
+                <w:szCs w:val="22"/>
+              </w:rPr>
+              <w:t xml:space="preserve">Read Ch. 11 – SportsStore: </w:t>
+            </w:r>
+            <w:r>
+              <w:rPr>
+                <w:sz w:val="22"/>
+                <w:szCs w:val="22"/>
+              </w:rPr>
+              <w:t>Administration (28 pages)</w:t>
+            </w:r>
+          </w:p>
+          <w:p>
+            <w:pPr>
+              <w:autoSpaceDE/>
+              <w:rPr>
+                <w:color w:val="000000"/>
+                <w:sz w:val="22"/>
+                <w:szCs w:val="22"/>
+              </w:rPr>
+            </w:pPr>
+            <w:r>
+              <w:rPr>
+                <w:color w:val="000000"/>
+                <w:sz w:val="22"/>
+                <w:szCs w:val="22"/>
+              </w:rPr>
+              <w:t>Exercise 8</w:t>
+            </w:r>
+            <w:r>
+              <w:rPr>
+                <w:color w:val="000000"/>
+                <w:sz w:val="22"/>
+                <w:szCs w:val="22"/>
+              </w:rPr>
+              <w:t>: Do the Ch. 10 and 11 projects.</w:t>
+            </w:r>
+          </w:p>
+          <w:p>
+            <w:pPr>
+              <w:autoSpaceDE/>
+            </w:pPr>
+            <w:r>
+              <w:rPr>
+                <w:color w:val="000000"/>
+                <w:sz w:val="22"/>
+                <w:szCs w:val="22"/>
+              </w:rPr>
+              <w:t>Lab 6 Release version and completed code review form.</w:t>
+            </w:r>
+          </w:p>
+        </w:tc>
+        <w:tc>
+          <w:tcPr>
+            <w:tcW w:w="1350" w:type="dxa"/>
+            <w:vMerge w:val="restart"/>
+            <w:tcBorders>
+              <w:top w:val="single" w:sz="8" w:space="0" w:color="auto"/>
+              <w:left w:val="single" w:sz="8" w:space="0" w:color="auto"/>
+              <w:bottom w:val="nil"/>
+              <w:right w:val="single" w:sz="8" w:space="0" w:color="auto"/>
+            </w:tcBorders>
+            <w:noWrap/>
+            <w:tcMar>
+              <w:top w:w="0" w:type="dxa"/>
+              <w:left w:w="108" w:type="dxa"/>
+              <w:bottom w:w="0" w:type="dxa"/>
+              <w:right w:w="108" w:type="dxa"/>
+            </w:tcMar>
+            <w:vAlign w:val="center"/>
+            <w:hideMark/>
+          </w:tcPr>
+          <w:p>
+            <w:pPr>
+              <w:autoSpaceDE/>
+              <w:jc w:val="center"/>
+              <w:rPr>
+                <w:color w:val="000000"/>
+                <w:sz w:val="22"/>
+                <w:szCs w:val="22"/>
+              </w:rPr>
+            </w:pPr>
+            <w:r>
+              <w:rPr>
+                <w:color w:val="000000"/>
+                <w:sz w:val="22"/>
+                <w:szCs w:val="22"/>
+              </w:rPr>
+              <w:t>Mon</w:t>
+            </w:r>
+            <w:r>
+              <w:rPr>
+                <w:color w:val="000000"/>
+                <w:sz w:val="22"/>
+                <w:szCs w:val="22"/>
+              </w:rPr>
+              <w:t>, 2/27</w:t>
+            </w:r>
+          </w:p>
+          <w:p>
+            <w:pPr>
+              <w:autoSpaceDE/>
+              <w:jc w:val="center"/>
+              <w:rPr>
+                <w:color w:val="000000"/>
+                <w:sz w:val="22"/>
+                <w:szCs w:val="22"/>
+              </w:rPr>
+            </w:pPr>
+            <w:r>
+              <w:rPr>
+                <w:color w:val="000000"/>
+                <w:sz w:val="22"/>
+                <w:szCs w:val="22"/>
+              </w:rPr>
+              <w:t>Tue, 2/28</w:t>
+            </w:r>
+          </w:p>
+          <w:p>
+            <w:pPr>
+              <w:autoSpaceDE/>
+              <w:jc w:val="center"/>
+              <w:rPr>
+                <w:color w:val="000000"/>
+                <w:sz w:val="22"/>
+                <w:szCs w:val="22"/>
+              </w:rPr>
+            </w:pPr>
+          </w:p>
+          <w:p>
+            <w:pPr>
+              <w:autoSpaceDE/>
+              <w:jc w:val="center"/>
+            </w:pPr>
+          </w:p>
+          <w:p>
+            <w:pPr>
+              <w:autoSpaceDE/>
+              <w:jc w:val="center"/>
+            </w:pPr>
             <w:r>
               <w:rPr>
                 <w:color w:val="000000"/>
@@ -7643,29 +7571,14 @@
               </w:rPr>
               <w:t>Thu</w:t>
             </w:r>
-          </w:p>
-          <w:p>
-            <w:pPr>
-              <w:jc w:val="center"/>
-            </w:pPr>
-            <w:r>
-              <w:rPr>
-                <w:color w:val="000000"/>
-                <w:sz w:val="22"/>
-                <w:szCs w:val="22"/>
-              </w:rPr>
-              <w:t>S</w:t>
-            </w:r>
-            <w:r>
-              <w:rPr>
-                <w:color w:val="000000"/>
-                <w:sz w:val="22"/>
-                <w:szCs w:val="22"/>
-              </w:rPr>
-              <w:t>at</w:t>
-            </w:r>
-            <w:bookmarkStart w:id="0" w:name="_GoBack"/>
-            <w:bookmarkEnd w:id="0"/>
+            <w:r>
+              <w:rPr>
+                <w:color w:val="000000"/>
+                <w:sz w:val="22"/>
+                <w:szCs w:val="22"/>
+              </w:rPr>
+              <w:t>, 3/2</w:t>
+            </w:r>
           </w:p>
         </w:tc>
       </w:tr>
@@ -7689,7 +7602,7 @@
               <w:bottom w:w="0" w:type="dxa"/>
               <w:right w:w="108" w:type="dxa"/>
             </w:tcMar>
-            <w:vAlign w:val="center"/>
+            <w:vAlign w:val="bottom"/>
             <w:hideMark/>
           </w:tcPr>
           <w:p>
@@ -7705,13 +7618,21 @@
                 <w:sz w:val="22"/>
                 <w:szCs w:val="22"/>
               </w:rPr>
-              <w:t>3/9</w:t>
-            </w:r>
-          </w:p>
-          <w:p>
-            <w:pPr>
-              <w:jc w:val="center"/>
-            </w:pPr>
+              <w:t>3/2</w:t>
+            </w:r>
+          </w:p>
+          <w:p>
+            <w:pPr>
+              <w:jc w:val="center"/>
+            </w:pPr>
+            <w:r>
+              <w:rPr>
+                <w:color w:val="000000"/>
+                <w:sz w:val="22"/>
+                <w:szCs w:val="22"/>
+              </w:rPr>
+              <w:t> </w:t>
+            </w:r>
           </w:p>
         </w:tc>
         <w:tc>
@@ -7736,10 +7657,10 @@
         </w:tc>
         <w:tc>
           <w:tcPr>
-            <w:tcW w:w="6840" w:type="dxa"/>
+            <w:tcW w:w="6750" w:type="dxa"/>
             <w:vMerge/>
             <w:tcBorders>
-              <w:bottom w:val="nil"/>
+              <w:bottom w:val="single" w:sz="8" w:space="0" w:color="auto"/>
             </w:tcBorders>
             <w:tcMar>
               <w:top w:w="0" w:type="dxa"/>
@@ -7758,7 +7679,7 @@
         </w:tc>
         <w:tc>
           <w:tcPr>
-            <w:tcW w:w="810" w:type="dxa"/>
+            <w:tcW w:w="1350" w:type="dxa"/>
             <w:vMerge/>
             <w:tcBorders>
               <w:left w:val="single" w:sz="8" w:space="0" w:color="auto"/>
@@ -7792,7 +7713,6 @@
             <w:tcBorders>
               <w:top w:val="single" w:sz="8" w:space="0" w:color="auto"/>
               <w:left w:val="single" w:sz="8" w:space="0" w:color="auto"/>
-              <w:bottom w:val="single" w:sz="2" w:space="0" w:color="auto"/>
               <w:right w:val="single" w:sz="8" w:space="0" w:color="auto"/>
             </w:tcBorders>
             <w:noWrap/>
@@ -7818,7 +7738,7 @@
                 <w:sz w:val="22"/>
                 <w:szCs w:val="22"/>
               </w:rPr>
-              <w:t>10</w:t>
+              <w:t>9</w:t>
             </w:r>
           </w:p>
           <w:p>
@@ -7833,7 +7753,7 @@
                 <w:sz w:val="22"/>
                 <w:szCs w:val="22"/>
               </w:rPr>
-              <w:t>3/14</w:t>
+              <w:t>3/7</w:t>
             </w:r>
           </w:p>
         </w:tc>
@@ -7857,14 +7777,493 @@
           </w:tcPr>
           <w:p>
             <w:pPr>
+              <w:rPr>
+                <w:b/>
+              </w:rPr>
+            </w:pPr>
+            <w:r>
+              <w:rPr>
+                <w:b/>
+              </w:rPr>
+              <w:t>Authorization and Authentication</w:t>
+            </w:r>
+          </w:p>
+        </w:tc>
+        <w:tc>
+          <w:tcPr>
+            <w:tcW w:w="6750" w:type="dxa"/>
+            <w:vMerge w:val="restart"/>
+            <w:tcMar>
+              <w:top w:w="0" w:type="dxa"/>
+              <w:left w:w="108" w:type="dxa"/>
+              <w:bottom w:w="0" w:type="dxa"/>
+              <w:right w:w="108" w:type="dxa"/>
+            </w:tcMar>
+            <w:vAlign w:val="center"/>
+            <w:hideMark/>
+          </w:tcPr>
+          <w:p>
+            <w:pPr>
+              <w:widowControl w:val="0"/>
+              <w:tabs>
+                <w:tab w:val="left" w:pos="360"/>
+                <w:tab w:val="left" w:pos="2160"/>
+                <w:tab w:val="right" w:pos="4320"/>
+                <w:tab w:val="left" w:pos="4500"/>
+                <w:tab w:val="right" w:pos="9360"/>
+              </w:tabs>
+              <w:adjustRightInd w:val="0"/>
+              <w:contextualSpacing/>
+              <w:rPr>
+                <w:sz w:val="22"/>
+                <w:szCs w:val="22"/>
+              </w:rPr>
+            </w:pPr>
+            <w:r>
+              <w:rPr>
+                <w:color w:val="000000"/>
+                <w:sz w:val="22"/>
+                <w:szCs w:val="22"/>
+              </w:rPr>
+              <w:t>Lab 7</w:t>
+            </w:r>
+            <w:r>
+              <w:rPr>
+                <w:color w:val="000000"/>
+                <w:sz w:val="22"/>
+                <w:szCs w:val="22"/>
+              </w:rPr>
+              <w:t xml:space="preserve"> beta</w:t>
+            </w:r>
+            <w:r>
+              <w:rPr>
+                <w:color w:val="000000"/>
+                <w:sz w:val="22"/>
+                <w:szCs w:val="22"/>
+              </w:rPr>
+              <w:t xml:space="preserve">: </w:t>
+            </w:r>
+            <w:r>
+              <w:rPr>
+                <w:color w:val="000000"/>
+                <w:sz w:val="22"/>
+                <w:szCs w:val="22"/>
+              </w:rPr>
+              <w:t>Add an administrative page</w:t>
+            </w:r>
+            <w:r>
+              <w:rPr>
+                <w:color w:val="000000"/>
+                <w:sz w:val="22"/>
+                <w:szCs w:val="22"/>
+              </w:rPr>
+              <w:t xml:space="preserve"> to your web app</w:t>
+            </w:r>
+            <w:r>
+              <w:rPr>
+                <w:sz w:val="22"/>
+                <w:szCs w:val="22"/>
+              </w:rPr>
+              <w:t xml:space="preserve"> </w:t>
+            </w:r>
+          </w:p>
+          <w:p>
+            <w:pPr>
+              <w:widowControl w:val="0"/>
+              <w:tabs>
+                <w:tab w:val="left" w:pos="360"/>
+                <w:tab w:val="left" w:pos="2160"/>
+                <w:tab w:val="right" w:pos="4320"/>
+                <w:tab w:val="left" w:pos="4500"/>
+                <w:tab w:val="right" w:pos="9360"/>
+              </w:tabs>
+              <w:adjustRightInd w:val="0"/>
+              <w:contextualSpacing/>
+              <w:rPr>
+                <w:sz w:val="22"/>
+                <w:szCs w:val="22"/>
+              </w:rPr>
+            </w:pPr>
+            <w:r>
+              <w:rPr>
+                <w:sz w:val="22"/>
+                <w:szCs w:val="22"/>
+              </w:rPr>
+              <w:t>Lab 7 code review</w:t>
+            </w:r>
+          </w:p>
+          <w:p>
+            <w:pPr>
+              <w:widowControl w:val="0"/>
+              <w:tabs>
+                <w:tab w:val="left" w:pos="360"/>
+                <w:tab w:val="left" w:pos="2160"/>
+                <w:tab w:val="right" w:pos="4320"/>
+                <w:tab w:val="left" w:pos="4500"/>
+                <w:tab w:val="right" w:pos="9360"/>
+              </w:tabs>
+              <w:adjustRightInd w:val="0"/>
+              <w:contextualSpacing/>
+              <w:rPr>
+                <w:sz w:val="22"/>
+                <w:szCs w:val="22"/>
+              </w:rPr>
+            </w:pPr>
+            <w:r>
+              <w:rPr>
+                <w:sz w:val="22"/>
+                <w:szCs w:val="22"/>
+              </w:rPr>
+              <w:t xml:space="preserve">Ch. 12 </w:t>
+            </w:r>
+            <w:r>
+              <w:rPr>
+                <w:sz w:val="22"/>
+                <w:szCs w:val="22"/>
+              </w:rPr>
+              <w:t>– Security and Finishing Touches</w:t>
+            </w:r>
+          </w:p>
+          <w:p>
+            <w:pPr>
               <w:autoSpaceDE/>
+            </w:pPr>
+            <w:r>
+              <w:rPr>
+                <w:color w:val="000000"/>
+                <w:sz w:val="22"/>
+                <w:szCs w:val="22"/>
+              </w:rPr>
+              <w:t>Exercise 9</w:t>
+            </w:r>
+            <w:r>
+              <w:rPr>
+                <w:color w:val="000000"/>
+                <w:sz w:val="22"/>
+                <w:szCs w:val="22"/>
+              </w:rPr>
+              <w:t xml:space="preserve">: </w:t>
+            </w:r>
+            <w:r>
+              <w:rPr>
+                <w:color w:val="000000"/>
+                <w:sz w:val="22"/>
+                <w:szCs w:val="22"/>
+              </w:rPr>
+              <w:t>Do the Ch. 12 project</w:t>
+            </w:r>
+          </w:p>
+          <w:p>
+            <w:pPr>
+              <w:autoSpaceDE/>
+            </w:pPr>
+            <w:r>
+              <w:rPr>
+                <w:color w:val="000000"/>
+                <w:sz w:val="22"/>
+                <w:szCs w:val="22"/>
+              </w:rPr>
+              <w:t>Lab 7 Release version and completed code review form.</w:t>
+            </w:r>
+          </w:p>
+        </w:tc>
+        <w:tc>
+          <w:tcPr>
+            <w:tcW w:w="1350" w:type="dxa"/>
+            <w:vMerge w:val="restart"/>
+            <w:tcBorders>
+              <w:top w:val="single" w:sz="8" w:space="0" w:color="auto"/>
+              <w:left w:val="single" w:sz="8" w:space="0" w:color="auto"/>
+              <w:right w:val="single" w:sz="8" w:space="0" w:color="auto"/>
+            </w:tcBorders>
+            <w:noWrap/>
+            <w:tcMar>
+              <w:top w:w="0" w:type="dxa"/>
+              <w:left w:w="108" w:type="dxa"/>
+              <w:bottom w:w="0" w:type="dxa"/>
+              <w:right w:w="108" w:type="dxa"/>
+            </w:tcMar>
+            <w:vAlign w:val="center"/>
+            <w:hideMark/>
+          </w:tcPr>
+          <w:p>
+            <w:pPr>
+              <w:autoSpaceDE/>
+              <w:jc w:val="center"/>
+            </w:pPr>
+            <w:r>
+              <w:rPr>
+                <w:color w:val="000000"/>
+                <w:sz w:val="22"/>
+                <w:szCs w:val="22"/>
+              </w:rPr>
+              <w:t>Mon</w:t>
+            </w:r>
+            <w:r>
+              <w:rPr>
+                <w:color w:val="000000"/>
+                <w:sz w:val="22"/>
+                <w:szCs w:val="22"/>
+              </w:rPr>
+              <w:t>, 3/6</w:t>
+            </w:r>
+          </w:p>
+          <w:p>
+            <w:pPr>
+              <w:autoSpaceDE/>
+              <w:jc w:val="center"/>
+              <w:rPr>
+                <w:color w:val="000000"/>
+                <w:sz w:val="22"/>
+                <w:szCs w:val="22"/>
+              </w:rPr>
+            </w:pPr>
+            <w:r>
+              <w:rPr>
+                <w:color w:val="000000"/>
+                <w:sz w:val="22"/>
+                <w:szCs w:val="22"/>
+              </w:rPr>
+              <w:t>Tue, 3/7</w:t>
+            </w:r>
+          </w:p>
+          <w:p>
+            <w:pPr>
+              <w:autoSpaceDE/>
+              <w:jc w:val="center"/>
+              <w:rPr>
+                <w:color w:val="000000"/>
+                <w:sz w:val="22"/>
+                <w:szCs w:val="22"/>
+              </w:rPr>
+            </w:pPr>
+          </w:p>
+          <w:p>
+            <w:pPr>
+              <w:autoSpaceDE/>
+              <w:jc w:val="center"/>
+            </w:pPr>
+          </w:p>
+          <w:p>
+            <w:pPr>
+              <w:autoSpaceDE/>
+              <w:jc w:val="center"/>
+            </w:pPr>
+            <w:r>
+              <w:rPr>
+                <w:color w:val="000000"/>
+                <w:sz w:val="22"/>
+                <w:szCs w:val="22"/>
+              </w:rPr>
+              <w:t>Thu</w:t>
+            </w:r>
+            <w:r>
+              <w:rPr>
+                <w:color w:val="000000"/>
+                <w:sz w:val="22"/>
+                <w:szCs w:val="22"/>
+              </w:rPr>
+              <w:t>, 3/9</w:t>
+            </w:r>
+          </w:p>
+        </w:tc>
+      </w:tr>
+      <w:tr>
+        <w:trPr>
+          <w:trHeight w:val="735"/>
+        </w:trPr>
+        <w:tc>
+          <w:tcPr>
+            <w:tcW w:w="810" w:type="dxa"/>
+            <w:tcBorders>
+              <w:top w:val="single" w:sz="2" w:space="0" w:color="auto"/>
+              <w:left w:val="single" w:sz="8" w:space="0" w:color="auto"/>
+              <w:bottom w:val="single" w:sz="8" w:space="0" w:color="auto"/>
+              <w:right w:val="single" w:sz="8" w:space="0" w:color="auto"/>
+            </w:tcBorders>
+            <w:noWrap/>
+            <w:tcMar>
+              <w:top w:w="0" w:type="dxa"/>
+              <w:left w:w="108" w:type="dxa"/>
+              <w:bottom w:w="0" w:type="dxa"/>
+              <w:right w:w="108" w:type="dxa"/>
+            </w:tcMar>
+            <w:vAlign w:val="center"/>
+            <w:hideMark/>
+          </w:tcPr>
+          <w:p>
+            <w:pPr>
+              <w:autoSpaceDE/>
+              <w:jc w:val="center"/>
+            </w:pPr>
+            <w:r>
+              <w:rPr>
+                <w:i/>
+                <w:iCs/>
+                <w:color w:val="000000"/>
+                <w:sz w:val="22"/>
+                <w:szCs w:val="22"/>
+              </w:rPr>
+              <w:t>3/9</w:t>
+            </w:r>
+          </w:p>
+          <w:p>
+            <w:pPr>
+              <w:jc w:val="center"/>
+            </w:pPr>
+          </w:p>
+        </w:tc>
+        <w:tc>
+          <w:tcPr>
+            <w:tcW w:w="5490" w:type="dxa"/>
+            <w:vMerge/>
+            <w:tcBorders>
+              <w:left w:val="nil"/>
+              <w:bottom w:val="single" w:sz="8" w:space="0" w:color="auto"/>
+              <w:right w:val="single" w:sz="8" w:space="0" w:color="auto"/>
+            </w:tcBorders>
+            <w:tcMar>
+              <w:top w:w="0" w:type="dxa"/>
+              <w:left w:w="108" w:type="dxa"/>
+              <w:bottom w:w="0" w:type="dxa"/>
+              <w:right w:w="108" w:type="dxa"/>
+            </w:tcMar>
+            <w:vAlign w:val="center"/>
+            <w:hideMark/>
+          </w:tcPr>
+          <w:p/>
+        </w:tc>
+        <w:tc>
+          <w:tcPr>
+            <w:tcW w:w="6750" w:type="dxa"/>
+            <w:vMerge/>
+            <w:tcBorders>
+              <w:bottom w:val="nil"/>
+            </w:tcBorders>
+            <w:tcMar>
+              <w:top w:w="0" w:type="dxa"/>
+              <w:left w:w="108" w:type="dxa"/>
+              <w:bottom w:w="0" w:type="dxa"/>
+              <w:right w:w="108" w:type="dxa"/>
+            </w:tcMar>
+            <w:vAlign w:val="center"/>
+            <w:hideMark/>
+          </w:tcPr>
+          <w:p>
+            <w:pPr>
+              <w:ind w:firstLine="220"/>
+            </w:pPr>
+          </w:p>
+        </w:tc>
+        <w:tc>
+          <w:tcPr>
+            <w:tcW w:w="1350" w:type="dxa"/>
+            <w:vMerge/>
+            <w:tcBorders>
+              <w:left w:val="single" w:sz="8" w:space="0" w:color="auto"/>
+              <w:bottom w:val="nil"/>
+              <w:right w:val="single" w:sz="8" w:space="0" w:color="auto"/>
+            </w:tcBorders>
+            <w:noWrap/>
+            <w:tcMar>
+              <w:top w:w="0" w:type="dxa"/>
+              <w:left w:w="108" w:type="dxa"/>
+              <w:bottom w:w="0" w:type="dxa"/>
+              <w:right w:w="108" w:type="dxa"/>
+            </w:tcMar>
+            <w:vAlign w:val="bottom"/>
+            <w:hideMark/>
+          </w:tcPr>
+          <w:p>
+            <w:pPr>
+              <w:jc w:val="center"/>
+            </w:pPr>
+          </w:p>
+        </w:tc>
+      </w:tr>
+      <w:tr>
+        <w:trPr>
+          <w:trHeight w:val="655"/>
+        </w:trPr>
+        <w:tc>
+          <w:tcPr>
+            <w:tcW w:w="810" w:type="dxa"/>
+            <w:tcBorders>
+              <w:top w:val="single" w:sz="8" w:space="0" w:color="auto"/>
+              <w:left w:val="single" w:sz="8" w:space="0" w:color="auto"/>
+              <w:bottom w:val="single" w:sz="2" w:space="0" w:color="auto"/>
+              <w:right w:val="single" w:sz="8" w:space="0" w:color="auto"/>
+            </w:tcBorders>
+            <w:noWrap/>
+            <w:tcMar>
+              <w:top w:w="0" w:type="dxa"/>
+              <w:left w:w="108" w:type="dxa"/>
+              <w:bottom w:w="0" w:type="dxa"/>
+              <w:right w:w="108" w:type="dxa"/>
+            </w:tcMar>
+            <w:vAlign w:val="center"/>
+            <w:hideMark/>
+          </w:tcPr>
+          <w:p>
+            <w:pPr>
+              <w:autoSpaceDE/>
+              <w:jc w:val="center"/>
+            </w:pPr>
+            <w:r>
               <w:rPr>
                 <w:b/>
-              </w:rPr>
-            </w:pPr>
-            <w:r>
+                <w:bCs/>
+                <w:color w:val="000000"/>
+                <w:sz w:val="22"/>
+                <w:szCs w:val="22"/>
+              </w:rPr>
+              <w:t>10</w:t>
+            </w:r>
+          </w:p>
+          <w:p>
+            <w:pPr>
+              <w:jc w:val="center"/>
+            </w:pPr>
+            <w:r>
+              <w:rPr>
+                <w:i/>
+                <w:iCs/>
+                <w:color w:val="000000"/>
+                <w:sz w:val="22"/>
+                <w:szCs w:val="22"/>
+              </w:rPr>
+              <w:t>3/14</w:t>
+            </w:r>
+          </w:p>
+        </w:tc>
+        <w:tc>
+          <w:tcPr>
+            <w:tcW w:w="5490" w:type="dxa"/>
+            <w:vMerge w:val="restart"/>
+            <w:tcBorders>
+              <w:top w:val="single" w:sz="8" w:space="0" w:color="auto"/>
+              <w:left w:val="nil"/>
+              <w:right w:val="single" w:sz="8" w:space="0" w:color="auto"/>
+            </w:tcBorders>
+            <w:tcMar>
+              <w:top w:w="0" w:type="dxa"/>
+              <w:left w:w="108" w:type="dxa"/>
+              <w:bottom w:w="0" w:type="dxa"/>
+              <w:right w:w="108" w:type="dxa"/>
+            </w:tcMar>
+            <w:vAlign w:val="center"/>
+            <w:hideMark/>
+          </w:tcPr>
+          <w:p>
+            <w:pPr>
+              <w:autoSpaceDE/>
               <w:rPr>
                 <w:b/>
+              </w:rPr>
+            </w:pPr>
+            <w:r>
+              <w:rPr>
+                <w:b/>
                 <w:color w:val="000000"/>
               </w:rPr>
               <w:t>API Controllers</w:t>
@@ -7887,7 +8286,7 @@
         </w:tc>
         <w:tc>
           <w:tcPr>
-            <w:tcW w:w="6840" w:type="dxa"/>
+            <w:tcW w:w="6750" w:type="dxa"/>
             <w:vMerge w:val="restart"/>
             <w:tcBorders>
               <w:top w:val="single" w:sz="8" w:space="0" w:color="auto"/>
@@ -7915,10 +8314,54 @@
             </w:pPr>
             <w:r>
               <w:rPr>
+                <w:color w:val="000000"/>
+                <w:sz w:val="22"/>
+                <w:szCs w:val="22"/>
+              </w:rPr>
+              <w:t>Lab 8 Beta: TBD</w:t>
+            </w:r>
+            <w:r>
+              <w:rPr>
                 <w:bCs/>
                 <w:sz w:val="22"/>
                 <w:szCs w:val="22"/>
               </w:rPr>
+              <w:t xml:space="preserve"> </w:t>
+            </w:r>
+          </w:p>
+          <w:p>
+            <w:pPr>
+              <w:autoSpaceDE/>
+              <w:rPr>
+                <w:bCs/>
+                <w:sz w:val="22"/>
+                <w:szCs w:val="22"/>
+              </w:rPr>
+            </w:pPr>
+            <w:r>
+              <w:rPr>
+                <w:bCs/>
+                <w:sz w:val="22"/>
+                <w:szCs w:val="22"/>
+              </w:rPr>
+              <w:t>Lab 8 code review</w:t>
+            </w:r>
+          </w:p>
+          <w:p>
+            <w:pPr>
+              <w:autoSpaceDE/>
+              <w:rPr>
+                <w:bCs/>
+                <w:sz w:val="22"/>
+                <w:szCs w:val="22"/>
+              </w:rPr>
+            </w:pPr>
+            <w:r>
+              <w:rPr>
+                <w:bCs/>
+                <w:sz w:val="22"/>
+                <w:szCs w:val="22"/>
+              </w:rPr>
               <w:t>Read Freeman Ch. 2</w:t>
             </w:r>
             <w:r>
@@ -7988,11 +8431,10 @@
               <w:t>Lab 8 Release version and completed code review form.</w:t>
             </w:r>
           </w:p>
-          <w:p/>
-        </w:tc>
-        <w:tc>
-          <w:tcPr>
-            <w:tcW w:w="810" w:type="dxa"/>
+        </w:tc>
+        <w:tc>
+          <w:tcPr>
+            <w:tcW w:w="1350" w:type="dxa"/>
             <w:vMerge w:val="restart"/>
             <w:tcBorders>
               <w:top w:val="single" w:sz="8" w:space="0" w:color="auto"/>
@@ -8014,6 +8456,11 @@
             <w:pPr>
               <w:autoSpaceDE/>
               <w:jc w:val="center"/>
+              <w:rPr>
+                <w:color w:val="000000"/>
+                <w:sz w:val="22"/>
+                <w:szCs w:val="22"/>
+              </w:rPr>
             </w:pPr>
             <w:r>
               <w:rPr>
@@ -8023,6 +8470,14 @@
               </w:rPr>
               <w:t>Mon</w:t>
             </w:r>
+            <w:r>
+              <w:rPr>
+                <w:color w:val="000000"/>
+                <w:sz w:val="22"/>
+                <w:szCs w:val="22"/>
+              </w:rPr>
+              <w:t>, 3/13</w:t>
+            </w:r>
           </w:p>
           <w:p>
             <w:pPr>
@@ -8035,7 +8490,7 @@
                 <w:sz w:val="22"/>
                 <w:szCs w:val="22"/>
               </w:rPr>
-              <w:t>Wed</w:t>
+              <w:t>Tue, 3/14</w:t>
             </w:r>
           </w:p>
           <w:p>
@@ -8043,6 +8498,18 @@
               <w:autoSpaceDE/>
               <w:jc w:val="center"/>
             </w:pPr>
+          </w:p>
+          <w:p>
+            <w:pPr>
+              <w:autoSpaceDE/>
+              <w:jc w:val="center"/>
+            </w:pPr>
+          </w:p>
+          <w:p>
+            <w:pPr>
+              <w:autoSpaceDE/>
+              <w:jc w:val="center"/>
+            </w:pPr>
             <w:r>
               <w:rPr>
                 <w:color w:val="000000"/>
@@ -8051,8 +8518,15 @@
               </w:rPr>
               <w:t>Thu</w:t>
             </w:r>
-          </w:p>
-          <w:p/>
+            <w:r>
+              <w:rPr>
+                <w:color w:val="000000"/>
+                <w:sz w:val="22"/>
+                <w:szCs w:val="22"/>
+              </w:rPr>
+              <w:t>, 3/16</w:t>
+            </w:r>
+          </w:p>
         </w:tc>
       </w:tr>
       <w:tr>
@@ -8117,7 +8591,7 @@
         </w:tc>
         <w:tc>
           <w:tcPr>
-            <w:tcW w:w="6840" w:type="dxa"/>
+            <w:tcW w:w="6750" w:type="dxa"/>
             <w:vMerge/>
             <w:tcBorders>
               <w:bottom w:val="single" w:sz="8" w:space="0" w:color="auto"/>
@@ -8139,7 +8613,7 @@
         </w:tc>
         <w:tc>
           <w:tcPr>
-            <w:tcW w:w="810" w:type="dxa"/>
+            <w:tcW w:w="1350" w:type="dxa"/>
             <w:vMerge/>
             <w:tcBorders>
               <w:left w:val="single" w:sz="8" w:space="0" w:color="auto"/>
@@ -8238,7 +8712,7 @@
         </w:tc>
         <w:tc>
           <w:tcPr>
-            <w:tcW w:w="6840" w:type="dxa"/>
+            <w:tcW w:w="6750" w:type="dxa"/>
             <w:tcBorders>
               <w:top w:val="nil"/>
               <w:left w:val="nil"/>
@@ -8280,7 +8754,7 @@
         </w:tc>
         <w:tc>
           <w:tcPr>
-            <w:tcW w:w="810" w:type="dxa"/>
+            <w:tcW w:w="1350" w:type="dxa"/>
             <w:tcBorders>
               <w:top w:val="nil"/>
               <w:left w:val="nil"/>
@@ -8390,7 +8864,7 @@
         </w:tc>
         <w:tc>
           <w:tcPr>
-            <w:tcW w:w="6840" w:type="dxa"/>
+            <w:tcW w:w="6750" w:type="dxa"/>
             <w:tcBorders>
               <w:top w:val="nil"/>
               <w:left w:val="nil"/>
@@ -8424,7 +8898,7 @@
         </w:tc>
         <w:tc>
           <w:tcPr>
-            <w:tcW w:w="810" w:type="dxa"/>
+            <w:tcW w:w="1350" w:type="dxa"/>
             <w:tcBorders>
               <w:top w:val="nil"/>
               <w:left w:val="nil"/>
@@ -8482,6 +8956,401 @@
           <w:cols w:space="720"/>
           <w:docGrid w:linePitch="360"/>
         </w:sectPr>
+      </w:pPr>
+    </w:p>
+    <w:p>
+      <w:pPr>
+        <w:pStyle w:val="Body0"/>
+        <w:tabs>
+          <w:tab w:val="left" w:pos="2160"/>
+          <w:tab w:val="right" w:pos="9340"/>
+        </w:tabs>
+        <w:outlineLvl w:val="0"/>
+        <w:rPr>
+          <w:b/>
+          <w:bCs/>
+          <w:i/>
+          <w:iCs/>
+          <w:lang w:val="en-US"/>
+        </w:rPr>
+      </w:pPr>
+      <w:r>
+        <w:rPr>
+          <w:b/>
+          <w:bCs/>
+          <w:i/>
+          <w:iCs/>
+          <w:lang w:val="en-US"/>
+        </w:rPr>
+        <w:t>Weekly Schedule</w:t>
+      </w:r>
+      <w:r>
+        <w:rPr>
+          <w:b/>
+          <w:bCs/>
+          <w:i/>
+          <w:iCs/>
+          <w:lang w:val="en-US"/>
+        </w:rPr>
+        <w:t xml:space="preserve"> (after the first week)</w:t>
+      </w:r>
+    </w:p>
+    <w:p>
+      <w:pPr>
+        <w:pStyle w:val="Body0"/>
+        <w:tabs>
+          <w:tab w:val="left" w:pos="2160"/>
+          <w:tab w:val="right" w:pos="9340"/>
+        </w:tabs>
+        <w:outlineLvl w:val="0"/>
+        <w:rPr>
+          <w:b/>
+          <w:bCs/>
+          <w:i/>
+          <w:iCs/>
+          <w:lang w:val="en-US"/>
+        </w:rPr>
+      </w:pPr>
+    </w:p>
+    <w:p>
+      <w:pPr>
+        <w:pStyle w:val="Body0"/>
+        <w:tabs>
+          <w:tab w:val="left" w:pos="2160"/>
+          <w:tab w:val="right" w:pos="9340"/>
+        </w:tabs>
+        <w:outlineLvl w:val="0"/>
+        <w:rPr>
+          <w:b/>
+          <w:bCs/>
+          <w:i/>
+          <w:iCs/>
+          <w:lang w:val="en-US"/>
+        </w:rPr>
+      </w:pPr>
+      <w:r>
+        <w:rPr>
+          <w:bCs/>
+          <w:iCs/>
+          <w:u w:val="single"/>
+          <w:lang w:val="en-US"/>
+        </w:rPr>
+        <w:t>Monday</w:t>
+      </w:r>
+    </w:p>
+    <w:p>
+      <w:pPr>
+        <w:pStyle w:val="Body0"/>
+        <w:tabs>
+          <w:tab w:val="right" w:pos="4320"/>
+          <w:tab w:val="left" w:pos="4500"/>
+          <w:tab w:val="right" w:pos="9340"/>
+        </w:tabs>
+        <w:ind w:left="360"/>
+        <w:rPr>
+          <w:iCs/>
+          <w:lang w:val="en-US"/>
+        </w:rPr>
+      </w:pPr>
+      <w:r>
+        <w:rPr>
+          <w:iCs/>
+          <w:lang w:val="en-US"/>
+        </w:rPr>
+        <w:t xml:space="preserve">Post the beta </w:t>
+      </w:r>
+      <w:r>
+        <w:rPr>
+          <w:iCs/>
+          <w:lang w:val="en-US"/>
+        </w:rPr>
+        <w:t>(draft)</w:t>
+      </w:r>
+      <w:r>
+        <w:rPr>
+          <w:iCs/>
+          <w:lang w:val="en-US"/>
+        </w:rPr>
+        <w:t xml:space="preserve"> </w:t>
+      </w:r>
+      <w:r>
+        <w:rPr>
+          <w:iCs/>
+          <w:lang w:val="en-US"/>
+        </w:rPr>
+        <w:t xml:space="preserve">version of </w:t>
+      </w:r>
+      <w:r>
+        <w:rPr>
+          <w:iCs/>
+          <w:lang w:val="en-US"/>
+        </w:rPr>
+        <w:t>last week</w:t>
+      </w:r>
+      <w:r>
+        <w:rPr>
+          <w:iCs/>
+          <w:lang w:val="en-US"/>
+        </w:rPr>
+        <w:t>’</w:t>
+      </w:r>
+      <w:r>
+        <w:rPr>
+          <w:iCs/>
+          <w:lang w:val="en-US"/>
+        </w:rPr>
+        <w:t>s lab assignment</w:t>
+      </w:r>
+    </w:p>
+    <w:p>
+      <w:pPr>
+        <w:pStyle w:val="Body0"/>
+        <w:tabs>
+          <w:tab w:val="right" w:pos="4320"/>
+          <w:tab w:val="left" w:pos="4500"/>
+          <w:tab w:val="right" w:pos="9340"/>
+        </w:tabs>
+        <w:ind w:left="360"/>
+        <w:rPr>
+          <w:iCs/>
+          <w:lang w:val="en-US"/>
+        </w:rPr>
+      </w:pPr>
+    </w:p>
+    <w:p>
+      <w:pPr>
+        <w:pStyle w:val="Body0"/>
+        <w:tabs>
+          <w:tab w:val="right" w:pos="4320"/>
+          <w:tab w:val="left" w:pos="4500"/>
+          <w:tab w:val="right" w:pos="9340"/>
+        </w:tabs>
+        <w:rPr>
+          <w:bCs/>
+          <w:iCs/>
+          <w:u w:val="single"/>
+          <w:lang w:val="en-US"/>
+        </w:rPr>
+      </w:pPr>
+      <w:r>
+        <w:rPr>
+          <w:bCs/>
+          <w:iCs/>
+          <w:u w:val="single"/>
+          <w:lang w:val="en-US"/>
+        </w:rPr>
+        <w:t>Tuesday</w:t>
+      </w:r>
+    </w:p>
+    <w:p>
+      <w:pPr>
+        <w:pStyle w:val="Body0"/>
+        <w:tabs>
+          <w:tab w:val="right" w:pos="4320"/>
+          <w:tab w:val="left" w:pos="4500"/>
+          <w:tab w:val="right" w:pos="9340"/>
+        </w:tabs>
+        <w:ind w:left="360"/>
+        <w:rPr>
+          <w:iCs/>
+          <w:lang w:val="en-US"/>
+        </w:rPr>
+      </w:pPr>
+      <w:r>
+        <w:rPr>
+          <w:bCs/>
+          <w:iCs/>
+          <w:lang w:val="en-US"/>
+        </w:rPr>
+        <w:tab/>
+      </w:r>
+      <w:r>
+        <w:rPr>
+          <w:iCs/>
+          <w:lang w:val="en-US"/>
+        </w:rPr>
+        <w:t>Complete a review of your lab partner</w:t>
+      </w:r>
+      <w:r>
+        <w:rPr>
+          <w:iCs/>
+          <w:lang w:val="en-US"/>
+        </w:rPr>
+        <w:t> +</w:t>
+      </w:r>
+      <w:r>
+        <w:rPr>
+          <w:iCs/>
+          <w:lang w:val="en-US"/>
+        </w:rPr>
+        <w:t>’</w:t>
+      </w:r>
+      <w:r>
+        <w:rPr>
+          <w:iCs/>
+          <w:lang w:val="en-US"/>
+        </w:rPr>
+        <w:t>s beta version</w:t>
+      </w:r>
+    </w:p>
+    <w:p>
+      <w:pPr>
+        <w:pStyle w:val="Body0"/>
+        <w:tabs>
+          <w:tab w:val="right" w:pos="4320"/>
+          <w:tab w:val="left" w:pos="4500"/>
+          <w:tab w:val="right" w:pos="9340"/>
+        </w:tabs>
+        <w:ind w:left="360"/>
+        <w:rPr>
+          <w:iCs/>
+          <w:lang w:val="en-US"/>
+        </w:rPr>
+      </w:pPr>
+    </w:p>
+    <w:p>
+      <w:pPr>
+        <w:pStyle w:val="Body0"/>
+        <w:tabs>
+          <w:tab w:val="right" w:pos="4320"/>
+          <w:tab w:val="left" w:pos="4500"/>
+          <w:tab w:val="right" w:pos="9340"/>
+        </w:tabs>
+        <w:rPr>
+          <w:u w:val="single"/>
+          <w:lang w:val="en-US"/>
+        </w:rPr>
+      </w:pPr>
+      <w:r>
+        <w:rPr>
+          <w:bCs/>
+          <w:iCs/>
+          <w:u w:val="single"/>
+          <w:lang w:val="en-US"/>
+        </w:rPr>
+        <w:t>Wednesday</w:t>
+      </w:r>
+    </w:p>
+    <w:p>
+      <w:pPr>
+        <w:pStyle w:val="Body0"/>
+        <w:tabs>
+          <w:tab w:val="right" w:pos="4320"/>
+          <w:tab w:val="left" w:pos="4500"/>
+          <w:tab w:val="right" w:pos="9340"/>
+        </w:tabs>
+        <w:ind w:left="360"/>
+        <w:rPr>
+          <w:iCs/>
+          <w:lang w:val="en-US"/>
+        </w:rPr>
+      </w:pPr>
+      <w:r>
+        <w:rPr>
+          <w:iCs/>
+          <w:lang w:val="en-US"/>
+        </w:rPr>
+        <w:t>Finish this week's reading</w:t>
+      </w:r>
+    </w:p>
+    <w:p>
+      <w:pPr>
+        <w:pStyle w:val="Body0"/>
+        <w:tabs>
+          <w:tab w:val="right" w:pos="4320"/>
+          <w:tab w:val="left" w:pos="4500"/>
+          <w:tab w:val="right" w:pos="9340"/>
+        </w:tabs>
+        <w:ind w:left="360"/>
+        <w:rPr>
+          <w:iCs/>
+          <w:lang w:val="en-US"/>
+        </w:rPr>
+      </w:pPr>
+      <w:r>
+        <w:rPr>
+          <w:iCs/>
+          <w:lang w:val="en-US"/>
+        </w:rPr>
+        <w:t>Finish the exercise</w:t>
+      </w:r>
+    </w:p>
+    <w:p>
+      <w:pPr>
+        <w:pStyle w:val="Body0"/>
+        <w:tabs>
+          <w:tab w:val="right" w:pos="4320"/>
+          <w:tab w:val="left" w:pos="4500"/>
+          <w:tab w:val="right" w:pos="9340"/>
+        </w:tabs>
+        <w:ind w:left="360"/>
+        <w:rPr>
+          <w:bCs/>
+          <w:iCs/>
+          <w:lang w:val="en-US"/>
+        </w:rPr>
+      </w:pPr>
+    </w:p>
+    <w:p>
+      <w:pPr>
+        <w:pStyle w:val="Body0"/>
+        <w:tabs>
+          <w:tab w:val="right" w:pos="4320"/>
+          <w:tab w:val="left" w:pos="4500"/>
+          <w:tab w:val="right" w:pos="9340"/>
+        </w:tabs>
+        <w:rPr>
+          <w:u w:val="single"/>
+          <w:lang w:val="en-US"/>
+        </w:rPr>
+      </w:pPr>
+      <w:r>
+        <w:rPr>
+          <w:bCs/>
+          <w:iCs/>
+          <w:u w:val="single"/>
+          <w:lang w:val="en-US"/>
+        </w:rPr>
+        <w:t>Thursday</w:t>
+      </w:r>
+    </w:p>
+    <w:p>
+      <w:pPr>
+        <w:autoSpaceDE/>
+        <w:ind w:left="360"/>
+        <w:rPr>
+          <w:bCs/>
+          <w:iCs/>
+        </w:rPr>
+      </w:pPr>
+      <w:r>
+        <w:rPr>
+          <w:bCs/>
+          <w:iCs/>
+        </w:rPr>
+        <w:t>Submit the production (final) version of last week’s lab work</w:t>
+      </w:r>
+    </w:p>
+    <w:p>
+      <w:pPr>
+        <w:autoSpaceDE/>
+        <w:ind w:left="360"/>
+        <w:rPr>
+          <w:bCs/>
+          <w:iCs/>
+        </w:rPr>
+      </w:pPr>
+    </w:p>
+    <w:p>
+      <w:pPr>
+        <w:autoSpaceDE/>
+        <w:rPr>
+          <w:b/>
+          <w:bCs/>
+          <w:i/>
+          <w:iCs/>
+        </w:rPr>
       </w:pPr>
     </w:p>
     <w:p>
@@ -10269,6 +11138,30 @@
       <w:rFonts w:ascii="Tahoma" w:hAnsi="Tahoma" w:cs="Tahoma" w:hint="default"/>
     </w:rPr>
   </w:style>
+  <w:style w:type="paragraph" w:customStyle="1" w:styleId="Body0">
+    <w:name w:val="Body"/>
+    <w:rsid w:val="007F524A"/>
+    <w:pPr>
+      <w:widowControl w:val="0"/>
+      <w:pBdr>
+        <w:top w:val="nil"/>
+        <w:left w:val="nil"/>
+        <w:bottom w:val="nil"/>
+        <w:right w:val="nil"/>
+        <w:between w:val="nil"/>
+        <w:bar w:val="nil"/>
+      </w:pBdr>
+    </w:pPr>
+    <w:rPr>
+      <w:rFonts w:ascii="Times New Roman" w:eastAsia="Arial Unicode MS" w:hAnsi="Arial Unicode MS" w:cs="Arial Unicode MS"/>
+      <w:color w:val="000000"/>
+      <w:sz w:val="24"/>
+      <w:szCs w:val="24"/>
+      <w:u w:color="000000"/>
+      <w:bdr w:val="nil"/>
+      <w:lang w:val="da-DK"/>
+    </w:rPr>
+  </w:style>
 </w:styles>
 </file>
 

--- a/CS296N_Syllabus.docx
+++ b/CS296N_Syllabus.docx
@@ -3508,8 +3508,8 @@
       </w:tblPr>
       <w:tblGrid>
         <w:gridCol w:w="796"/>
-        <w:gridCol w:w="6030"/>
-        <w:gridCol w:w="6120"/>
+        <w:gridCol w:w="6210"/>
+        <w:gridCol w:w="5940"/>
         <w:gridCol w:w="1406"/>
       </w:tblGrid>
       <w:tr>
@@ -3555,7 +3555,7 @@
         </w:tc>
         <w:tc>
           <w:tcPr>
-            <w:tcW w:w="6030" w:type="dxa"/>
+            <w:tcW w:w="6210" w:type="dxa"/>
             <w:tcBorders>
               <w:top w:val="single" w:sz="8" w:space="0" w:color="auto"/>
               <w:left w:val="nil"/>
@@ -3591,7 +3591,7 @@
         </w:tc>
         <w:tc>
           <w:tcPr>
-            <w:tcW w:w="6120" w:type="dxa"/>
+            <w:tcW w:w="5940" w:type="dxa"/>
             <w:tcBorders>
               <w:top w:val="single" w:sz="8" w:space="0" w:color="auto"/>
               <w:left w:val="nil"/>
@@ -3734,7 +3734,7 @@
         </w:tc>
         <w:tc>
           <w:tcPr>
-            <w:tcW w:w="6030" w:type="dxa"/>
+            <w:tcW w:w="6210" w:type="dxa"/>
             <w:vMerge w:val="restart"/>
             <w:tcBorders>
               <w:top w:val="single" w:sz="8" w:space="0" w:color="auto"/>
@@ -3770,18 +3770,12 @@
             </w:r>
           </w:p>
           <w:p>
-            <w:r>
-              <w:t>Publishing to Azure</w:t>
-            </w:r>
-            <w:r>
-              <w:t xml:space="preserve">: </w:t>
-            </w:r>
             <w:hyperlink r:id="rId13" w:history="1">
               <w:r>
                 <w:rPr>
                   <w:rStyle w:val="Hyperlink"/>
                 </w:rPr>
-                <w:t>https://docs.microsoft.com/en-us/aspnet/core/tutorials/publish-to-azure-webapp-using-vs</w:t>
+                <w:t>https://docs.microsoft.com/en-us/aspnet/core/tutorials/first-mvc-app/index</w:t>
               </w:r>
             </w:hyperlink>
             <w:r>
@@ -3791,7 +3785,7 @@
         </w:tc>
         <w:tc>
           <w:tcPr>
-            <w:tcW w:w="6120" w:type="dxa"/>
+            <w:tcW w:w="5940" w:type="dxa"/>
             <w:vMerge w:val="restart"/>
             <w:tcBorders>
               <w:top w:val="nil"/>
@@ -3880,6 +3874,8 @@
               </w:rPr>
               <w:t>– The MVC Pattern</w:t>
             </w:r>
+            <w:bookmarkStart w:id="0" w:name="_GoBack"/>
+            <w:bookmarkEnd w:id="0"/>
           </w:p>
         </w:tc>
         <w:tc>
@@ -3901,27 +3897,6 @@
             <w:vAlign w:val="center"/>
             <w:hideMark/>
           </w:tcPr>
-          <w:p>
-            <w:pPr>
-              <w:autoSpaceDE/>
-            </w:pPr>
-          </w:p>
-          <w:p>
-            <w:pPr>
-              <w:autoSpaceDE/>
-              <w:rPr>
-                <w:color w:val="000000"/>
-                <w:sz w:val="22"/>
-                <w:szCs w:val="22"/>
-              </w:rPr>
-            </w:pPr>
-          </w:p>
-          <w:p>
-            <w:pPr>
-              <w:autoSpaceDE/>
-              <w:jc w:val="center"/>
-            </w:pPr>
-          </w:p>
           <w:p/>
         </w:tc>
       </w:tr>
@@ -3965,7 +3940,7 @@
         </w:tc>
         <w:tc>
           <w:tcPr>
-            <w:tcW w:w="6030" w:type="dxa"/>
+            <w:tcW w:w="6210" w:type="dxa"/>
             <w:vMerge/>
             <w:tcBorders>
               <w:top w:val="single" w:sz="2" w:space="0" w:color="auto"/>
@@ -3990,7 +3965,7 @@
         </w:tc>
         <w:tc>
           <w:tcPr>
-            <w:tcW w:w="6120" w:type="dxa"/>
+            <w:tcW w:w="5940" w:type="dxa"/>
             <w:vMerge/>
             <w:tcBorders>
               <w:left w:val="single" w:sz="8" w:space="0" w:color="auto"/>
@@ -4094,7 +4069,7 @@
         </w:tc>
         <w:tc>
           <w:tcPr>
-            <w:tcW w:w="6030" w:type="dxa"/>
+            <w:tcW w:w="6210" w:type="dxa"/>
             <w:vMerge w:val="restart"/>
             <w:tcBorders>
               <w:top w:val="single" w:sz="8" w:space="0" w:color="auto"/>
@@ -4187,10 +4162,27 @@
               <w:t xml:space="preserve"> </w:t>
             </w:r>
           </w:p>
-        </w:tc>
-        <w:tc>
-          <w:tcPr>
-            <w:tcW w:w="6120" w:type="dxa"/>
+          <w:p>
+            <w:pPr>
+              <w:pStyle w:val="ListParagraph"/>
+              <w:numPr>
+                <w:ilvl w:val="0"/>
+                <w:numId w:val="4"/>
+              </w:numPr>
+            </w:pPr>
+            <w:hyperlink r:id="rId16" w:history="1">
+              <w:r>
+                <w:rPr>
+                  <w:rStyle w:val="Hyperlink"/>
+                </w:rPr>
+                <w:t>https://docs.microsoft.com/en-us/aspnet/core/tutorials/publish-to-azure-webapp-using-vs</w:t>
+              </w:r>
+            </w:hyperlink>
+          </w:p>
+        </w:tc>
+        <w:tc>
+          <w:tcPr>
+            <w:tcW w:w="5940" w:type="dxa"/>
             <w:vMerge w:val="restart"/>
             <w:tcBorders>
               <w:top w:val="single" w:sz="8" w:space="0" w:color="auto"/>
@@ -4567,7 +4559,7 @@
         </w:tc>
         <w:tc>
           <w:tcPr>
-            <w:tcW w:w="6030" w:type="dxa"/>
+            <w:tcW w:w="6210" w:type="dxa"/>
             <w:vMerge/>
             <w:tcBorders>
               <w:left w:val="nil"/>
@@ -4591,7 +4583,7 @@
         </w:tc>
         <w:tc>
           <w:tcPr>
-            <w:tcW w:w="6120" w:type="dxa"/>
+            <w:tcW w:w="5940" w:type="dxa"/>
             <w:vMerge/>
             <w:tcBorders>
               <w:bottom w:val="single" w:sz="8" w:space="0" w:color="auto"/>
@@ -4691,7 +4683,7 @@
         </w:tc>
         <w:tc>
           <w:tcPr>
-            <w:tcW w:w="6030" w:type="dxa"/>
+            <w:tcW w:w="6210" w:type="dxa"/>
             <w:vMerge w:val="restart"/>
             <w:tcBorders>
               <w:top w:val="single" w:sz="8" w:space="0" w:color="auto"/>
@@ -4740,7 +4732,7 @@
                 <w:numId w:val="6"/>
               </w:numPr>
             </w:pPr>
-            <w:hyperlink r:id="rId16" w:history="1">
+            <w:hyperlink r:id="rId17" w:history="1">
               <w:r>
                 <w:rPr>
                   <w:rStyle w:val="Hyperlink"/>
@@ -4757,7 +4749,7 @@
                 <w:numId w:val="6"/>
               </w:numPr>
             </w:pPr>
-            <w:hyperlink r:id="rId17" w:history="1">
+            <w:hyperlink r:id="rId18" w:history="1">
               <w:r>
                 <w:rPr>
                   <w:rStyle w:val="Hyperlink"/>
@@ -4777,7 +4769,7 @@
                 <w:numId w:val="6"/>
               </w:numPr>
             </w:pPr>
-            <w:hyperlink r:id="rId18" w:history="1">
+            <w:hyperlink r:id="rId19" w:history="1">
               <w:r>
                 <w:rPr>
                   <w:rStyle w:val="Hyperlink"/>
@@ -4789,7 +4781,7 @@
         </w:tc>
         <w:tc>
           <w:tcPr>
-            <w:tcW w:w="6120" w:type="dxa"/>
+            <w:tcW w:w="5940" w:type="dxa"/>
             <w:vMerge w:val="restart"/>
             <w:tcBorders>
               <w:top w:val="single" w:sz="8" w:space="0" w:color="auto"/>
@@ -4827,28 +4819,7 @@
                 <w:sz w:val="22"/>
                 <w:szCs w:val="22"/>
               </w:rPr>
-              <w:t>Lab 2</w:t>
-            </w:r>
-            <w:r>
-              <w:rPr>
-                <w:sz w:val="22"/>
-                <w:szCs w:val="22"/>
-              </w:rPr>
-              <w:t xml:space="preserve"> beta</w:t>
-            </w:r>
-            <w:r>
-              <w:rPr>
-                <w:sz w:val="22"/>
-                <w:szCs w:val="22"/>
-              </w:rPr>
-              <w:t>: Skeletal version of your web app with Razor</w:t>
-            </w:r>
-            <w:r>
-              <w:rPr>
-                <w:sz w:val="22"/>
-                <w:szCs w:val="22"/>
-              </w:rPr>
-              <w:t xml:space="preserve"> </w:t>
+              <w:t xml:space="preserve">Lab 2 beta: Skeletal version of your web app with Razor </w:t>
             </w:r>
           </w:p>
           <w:p>
@@ -5184,7 +5155,7 @@
         </w:tc>
         <w:tc>
           <w:tcPr>
-            <w:tcW w:w="6030" w:type="dxa"/>
+            <w:tcW w:w="6210" w:type="dxa"/>
             <w:vMerge/>
             <w:tcBorders>
               <w:left w:val="nil"/>
@@ -5208,7 +5179,7 @@
         </w:tc>
         <w:tc>
           <w:tcPr>
-            <w:tcW w:w="6120" w:type="dxa"/>
+            <w:tcW w:w="5940" w:type="dxa"/>
             <w:vMerge/>
             <w:tcBorders>
               <w:bottom w:val="single" w:sz="8" w:space="0" w:color="auto"/>
@@ -5312,7 +5283,7 @@
         </w:tc>
         <w:tc>
           <w:tcPr>
-            <w:tcW w:w="6030" w:type="dxa"/>
+            <w:tcW w:w="6210" w:type="dxa"/>
             <w:vMerge w:val="restart"/>
             <w:tcBorders>
               <w:top w:val="single" w:sz="8" w:space="0" w:color="auto"/>
@@ -5382,7 +5353,7 @@
                 <w:numId w:val="5"/>
               </w:numPr>
             </w:pPr>
-            <w:hyperlink r:id="rId19" w:history="1">
+            <w:hyperlink r:id="rId20" w:history="1">
               <w:r>
                 <w:rPr>
                   <w:rStyle w:val="Hyperlink"/>
@@ -5399,7 +5370,7 @@
                 <w:numId w:val="5"/>
               </w:numPr>
             </w:pPr>
-            <w:hyperlink r:id="rId20" w:history="1">
+            <w:hyperlink r:id="rId21" w:history="1">
               <w:r>
                 <w:rPr>
                   <w:rStyle w:val="Hyperlink"/>
@@ -5411,7 +5382,7 @@
         </w:tc>
         <w:tc>
           <w:tcPr>
-            <w:tcW w:w="6120" w:type="dxa"/>
+            <w:tcW w:w="5940" w:type="dxa"/>
             <w:vMerge w:val="restart"/>
             <w:tcBorders>
               <w:top w:val="single" w:sz="8" w:space="0" w:color="auto"/>
@@ -5543,7 +5514,23 @@
                 <w:sz w:val="22"/>
                 <w:szCs w:val="22"/>
               </w:rPr>
-              <w:t xml:space="preserve"> – SportsStore (pgs. 191 – 216)</w:t>
+              <w:t xml:space="preserve"> – </w:t>
+            </w:r>
+            <w:proofErr w:type="spellStart"/>
+            <w:r>
+              <w:rPr>
+                <w:sz w:val="22"/>
+                <w:szCs w:val="22"/>
+              </w:rPr>
+              <w:t>SportsStore</w:t>
+            </w:r>
+            <w:proofErr w:type="spellEnd"/>
+            <w:r>
+              <w:rPr>
+                <w:sz w:val="22"/>
+                <w:szCs w:val="22"/>
+              </w:rPr>
+              <w:t xml:space="preserve"> (pgs. 191 – 216)</w:t>
             </w:r>
           </w:p>
           <w:p>
@@ -5764,7 +5751,7 @@
         </w:tc>
         <w:tc>
           <w:tcPr>
-            <w:tcW w:w="6030" w:type="dxa"/>
+            <w:tcW w:w="6210" w:type="dxa"/>
             <w:vMerge/>
             <w:tcBorders>
               <w:left w:val="nil"/>
@@ -5788,7 +5775,7 @@
         </w:tc>
         <w:tc>
           <w:tcPr>
-            <w:tcW w:w="6120" w:type="dxa"/>
+            <w:tcW w:w="5940" w:type="dxa"/>
             <w:vMerge/>
             <w:tcBorders>
               <w:bottom w:val="nil"/>
@@ -5887,7 +5874,7 @@
         </w:tc>
         <w:tc>
           <w:tcPr>
-            <w:tcW w:w="6030" w:type="dxa"/>
+            <w:tcW w:w="6210" w:type="dxa"/>
             <w:vMerge w:val="restart"/>
             <w:tcBorders>
               <w:top w:val="single" w:sz="8" w:space="0" w:color="auto"/>
@@ -5928,7 +5915,7 @@
             </w:r>
           </w:p>
           <w:p>
-            <w:hyperlink r:id="rId21" w:history="1">
+            <w:hyperlink r:id="rId22" w:history="1">
               <w:r>
                 <w:rPr>
                   <w:rStyle w:val="Hyperlink"/>
@@ -5943,7 +5930,7 @@
         </w:tc>
         <w:tc>
           <w:tcPr>
-            <w:tcW w:w="6120" w:type="dxa"/>
+            <w:tcW w:w="5940" w:type="dxa"/>
             <w:vMerge w:val="restart"/>
             <w:tcBorders>
               <w:top w:val="single" w:sz="8" w:space="0" w:color="auto"/>
@@ -6110,8 +6097,18 @@
                 <w:sz w:val="22"/>
                 <w:szCs w:val="22"/>
               </w:rPr>
-              <w:t xml:space="preserve"> SportsStore</w:t>
-            </w:r>
+              <w:t xml:space="preserve"> </w:t>
+            </w:r>
+            <w:proofErr w:type="spellStart"/>
+            <w:r>
+              <w:rPr>
+                <w:color w:val="000000"/>
+                <w:sz w:val="22"/>
+                <w:szCs w:val="22"/>
+              </w:rPr>
+              <w:t>SportsStore</w:t>
+            </w:r>
+            <w:proofErr w:type="spellEnd"/>
             <w:r>
               <w:rPr>
                 <w:color w:val="000000"/>
@@ -6280,7 +6277,7 @@
         </w:tc>
         <w:tc>
           <w:tcPr>
-            <w:tcW w:w="6030" w:type="dxa"/>
+            <w:tcW w:w="6210" w:type="dxa"/>
             <w:vMerge/>
             <w:tcBorders>
               <w:left w:val="nil"/>
@@ -6300,7 +6297,7 @@
         </w:tc>
         <w:tc>
           <w:tcPr>
-            <w:tcW w:w="6120" w:type="dxa"/>
+            <w:tcW w:w="5940" w:type="dxa"/>
             <w:vMerge/>
             <w:tcBorders>
               <w:bottom w:val="single" w:sz="8" w:space="0" w:color="auto"/>
@@ -6509,17 +6506,7 @@
                 <w:sz w:val="22"/>
                 <w:szCs w:val="22"/>
               </w:rPr>
-              <w:t xml:space="preserve">No lab assignment </w:t>
-            </w:r>
-            <w:bookmarkStart w:id="0" w:name="_GoBack"/>
-            <w:bookmarkEnd w:id="0"/>
-            <w:r>
-              <w:rPr>
-                <w:bCs/>
-                <w:sz w:val="22"/>
-                <w:szCs w:val="22"/>
-              </w:rPr>
-              <w:t>due this week</w:t>
+              <w:t>No lab assignment due this week</w:t>
             </w:r>
           </w:p>
           <w:p>
@@ -6564,7 +6551,25 @@
                 <w:sz w:val="22"/>
                 <w:szCs w:val="22"/>
               </w:rPr>
-              <w:t xml:space="preserve">Read Freeman Ch. 9 – SportsStore: </w:t>
+              <w:t xml:space="preserve">Read Freeman Ch. 9 – </w:t>
+            </w:r>
+            <w:proofErr w:type="spellStart"/>
+            <w:r>
+              <w:rPr>
+                <w:bCs/>
+                <w:sz w:val="22"/>
+                <w:szCs w:val="22"/>
+              </w:rPr>
+              <w:t>SportsStore</w:t>
+            </w:r>
+            <w:proofErr w:type="spellEnd"/>
+            <w:r>
+              <w:rPr>
+                <w:bCs/>
+                <w:sz w:val="22"/>
+                <w:szCs w:val="22"/>
+              </w:rPr>
+              <w:t xml:space="preserve">: </w:t>
             </w:r>
             <w:r>
               <w:rPr>
@@ -6903,23 +6908,7 @@
                 <w:sz w:val="22"/>
                 <w:szCs w:val="22"/>
               </w:rPr>
-              <w:t>Lab 5</w:t>
-            </w:r>
-            <w:r>
-              <w:rPr>
-                <w:color w:val="000000"/>
-                <w:sz w:val="22"/>
-                <w:szCs w:val="22"/>
-              </w:rPr>
-              <w:t xml:space="preserve"> beta</w:t>
-            </w:r>
-            <w:r>
-              <w:rPr>
-                <w:color w:val="000000"/>
-                <w:sz w:val="22"/>
-                <w:szCs w:val="22"/>
-              </w:rPr>
-              <w:t>: Add navigation to your web app</w:t>
+              <w:t>Lab 5 beta: Add navigation to your web app</w:t>
             </w:r>
             <w:r>
               <w:rPr>
@@ -6971,7 +6960,25 @@
                 <w:sz w:val="22"/>
                 <w:szCs w:val="22"/>
               </w:rPr>
-              <w:t xml:space="preserve">ead Freeman Ch. 10 – SportsStore: </w:t>
+              <w:t xml:space="preserve">ead Freeman Ch. 10 – </w:t>
+            </w:r>
+            <w:proofErr w:type="spellStart"/>
+            <w:r>
+              <w:rPr>
+                <w:bCs/>
+                <w:sz w:val="22"/>
+                <w:szCs w:val="22"/>
+              </w:rPr>
+              <w:t>SportsStore</w:t>
+            </w:r>
+            <w:proofErr w:type="spellEnd"/>
+            <w:r>
+              <w:rPr>
+                <w:bCs/>
+                <w:sz w:val="22"/>
+                <w:szCs w:val="22"/>
+              </w:rPr>
+              <w:t xml:space="preserve">: </w:t>
             </w:r>
             <w:r>
               <w:rPr>
@@ -7351,15 +7358,7 @@
                 <w:sz w:val="22"/>
                 <w:szCs w:val="22"/>
               </w:rPr>
-              <w:t>Lab 6 b</w:t>
-            </w:r>
-            <w:r>
-              <w:rPr>
-                <w:color w:val="000000"/>
-                <w:sz w:val="22"/>
-                <w:szCs w:val="22"/>
-              </w:rPr>
-              <w:t xml:space="preserve">eta: </w:t>
+              <w:t xml:space="preserve">Lab 6 beta: </w:t>
             </w:r>
             <w:r>
               <w:rPr>
@@ -7425,7 +7424,23 @@
                 <w:sz w:val="22"/>
                 <w:szCs w:val="22"/>
               </w:rPr>
-              <w:t xml:space="preserve">Read Ch. 11 – SportsStore: </w:t>
+              <w:t xml:space="preserve">Read Ch. 11 – </w:t>
+            </w:r>
+            <w:proofErr w:type="spellStart"/>
+            <w:r>
+              <w:rPr>
+                <w:sz w:val="22"/>
+                <w:szCs w:val="22"/>
+              </w:rPr>
+              <w:t>SportsStore</w:t>
+            </w:r>
+            <w:proofErr w:type="spellEnd"/>
+            <w:r>
+              <w:rPr>
+                <w:sz w:val="22"/>
+                <w:szCs w:val="22"/>
+              </w:rPr>
+              <w:t xml:space="preserve">: </w:t>
             </w:r>
             <w:r>
               <w:rPr>
@@ -7825,39 +7840,7 @@
                 <w:sz w:val="22"/>
                 <w:szCs w:val="22"/>
               </w:rPr>
-              <w:t>Lab 7</w:t>
-            </w:r>
-            <w:r>
-              <w:rPr>
-                <w:color w:val="000000"/>
-                <w:sz w:val="22"/>
-                <w:szCs w:val="22"/>
-              </w:rPr>
-              <w:t xml:space="preserve"> beta</w:t>
-            </w:r>
-            <w:r>
-              <w:rPr>
-                <w:color w:val="000000"/>
-                <w:sz w:val="22"/>
-                <w:szCs w:val="22"/>
-              </w:rPr>
-              <w:t xml:space="preserve">: </w:t>
-            </w:r>
-            <w:r>
-              <w:rPr>
-                <w:color w:val="000000"/>
-                <w:sz w:val="22"/>
-                <w:szCs w:val="22"/>
-              </w:rPr>
-              <w:t>Add an administrative page</w:t>
-            </w:r>
-            <w:r>
-              <w:rPr>
-                <w:color w:val="000000"/>
-                <w:sz w:val="22"/>
-                <w:szCs w:val="22"/>
-              </w:rPr>
-              <w:t xml:space="preserve"> to your web app</w:t>
+              <w:t>Lab 7 beta: Add an administrative page to your web app</w:t>
             </w:r>
             <w:r>
               <w:rPr>

--- a/CS296N_Syllabus.docx
+++ b/CS296N_Syllabus.docx
@@ -3874,8 +3874,6 @@
               </w:rPr>
               <w:t>– The MVC Pattern</w:t>
             </w:r>
-            <w:bookmarkStart w:id="0" w:name="_GoBack"/>
-            <w:bookmarkEnd w:id="0"/>
           </w:p>
         </w:tc>
         <w:tc>
@@ -4142,6 +4140,7 @@
               <w:t xml:space="preserve"> </w:t>
             </w:r>
           </w:p>
+          <w:bookmarkStart w:id="0" w:name="_GoBack"/>
           <w:p>
             <w:pPr>
               <w:pStyle w:val="ListParagraph"/>
@@ -4150,34 +4149,28 @@
                 <w:numId w:val="4"/>
               </w:numPr>
             </w:pPr>
-            <w:hyperlink r:id="rId15" w:history="1">
-              <w:r>
-                <w:rPr>
-                  <w:rStyle w:val="Hyperlink"/>
-                </w:rPr>
-                <w:t>https://docs.microsoft.com/en-us/aspnet/core/tutorials/first-mvc-app/adding-controller</w:t>
-              </w:r>
-            </w:hyperlink>
-            <w:r>
-              <w:t xml:space="preserve"> </w:t>
-            </w:r>
-          </w:p>
-          <w:p>
-            <w:pPr>
-              <w:pStyle w:val="ListParagraph"/>
-              <w:numPr>
-                <w:ilvl w:val="0"/>
-                <w:numId w:val="4"/>
-              </w:numPr>
-            </w:pPr>
-            <w:hyperlink r:id="rId16" w:history="1">
-              <w:r>
-                <w:rPr>
-                  <w:rStyle w:val="Hyperlink"/>
-                </w:rPr>
-                <w:t>https://docs.microsoft.com/en-us/aspnet/core/tutorials/publish-to-azure-webapp-using-vs</w:t>
-              </w:r>
-            </w:hyperlink>
+            <w:r>
+              <w:fldChar w:fldCharType="begin"/>
+            </w:r>
+            <w:r>
+              <w:instrText xml:space="preserve"> HYPERLINK "https://docs.microsoft.com/en-us/aspnet/core/tutorials/publish-to-azure-webapp-using-vs" </w:instrText>
+            </w:r>
+            <w:r>
+              <w:fldChar w:fldCharType="separate"/>
+            </w:r>
+            <w:r>
+              <w:rPr>
+                <w:rStyle w:val="Hyperlink"/>
+              </w:rPr>
+              <w:t>https://docs.microsoft.com/en-us/aspnet/core/tutorials/publish-to-azure-webapp-using-vs</w:t>
+            </w:r>
+            <w:r>
+              <w:rPr>
+                <w:rStyle w:val="Hyperlink"/>
+              </w:rPr>
+              <w:fldChar w:fldCharType="end"/>
+            </w:r>
+            <w:bookmarkEnd w:id="0"/>
           </w:p>
         </w:tc>
         <w:tc>
@@ -4732,7 +4725,7 @@
                 <w:numId w:val="6"/>
               </w:numPr>
             </w:pPr>
-            <w:hyperlink r:id="rId17" w:history="1">
+            <w:hyperlink r:id="rId15" w:history="1">
               <w:r>
                 <w:rPr>
                   <w:rStyle w:val="Hyperlink"/>
@@ -4749,7 +4742,7 @@
                 <w:numId w:val="6"/>
               </w:numPr>
             </w:pPr>
-            <w:hyperlink r:id="rId18" w:history="1">
+            <w:hyperlink r:id="rId16" w:history="1">
               <w:r>
                 <w:rPr>
                   <w:rStyle w:val="Hyperlink"/>
@@ -4769,7 +4762,7 @@
                 <w:numId w:val="6"/>
               </w:numPr>
             </w:pPr>
-            <w:hyperlink r:id="rId19" w:history="1">
+            <w:hyperlink r:id="rId17" w:history="1">
               <w:r>
                 <w:rPr>
                   <w:rStyle w:val="Hyperlink"/>
@@ -5353,7 +5346,7 @@
                 <w:numId w:val="5"/>
               </w:numPr>
             </w:pPr>
-            <w:hyperlink r:id="rId20" w:history="1">
+            <w:hyperlink r:id="rId18" w:history="1">
               <w:r>
                 <w:rPr>
                   <w:rStyle w:val="Hyperlink"/>
@@ -5370,7 +5363,7 @@
                 <w:numId w:val="5"/>
               </w:numPr>
             </w:pPr>
-            <w:hyperlink r:id="rId21" w:history="1">
+            <w:hyperlink r:id="rId19" w:history="1">
               <w:r>
                 <w:rPr>
                   <w:rStyle w:val="Hyperlink"/>
@@ -5915,7 +5908,7 @@
             </w:r>
           </w:p>
           <w:p>
-            <w:hyperlink r:id="rId22" w:history="1">
+            <w:hyperlink r:id="rId20" w:history="1">
               <w:r>
                 <w:rPr>
                   <w:rStyle w:val="Hyperlink"/>

--- a/CS296N_Syllabus.docx
+++ b/CS296N_Syllabus.docx
@@ -2085,7 +2085,7 @@
               <w:jc w:val="center"/>
             </w:pPr>
             <w:r>
-              <w:t>10</w:t>
+              <w:t>8</w:t>
             </w:r>
             <w:r>
               <w:t xml:space="preserve"> Tutorial exercises</w:t>
@@ -2135,7 +2135,7 @@
               <w:jc w:val="center"/>
             </w:pPr>
             <w:r>
-              <w:t>100</w:t>
+              <w:t>80</w:t>
             </w:r>
           </w:p>
         </w:tc>
@@ -2162,7 +2162,7 @@
               <w:jc w:val="center"/>
             </w:pPr>
             <w:r>
-              <w:t>10</w:t>
+              <w:t>8</w:t>
             </w:r>
             <w:r>
               <w:t>%</w:t>
@@ -2447,11 +2447,13 @@
               <w:jc w:val="center"/>
             </w:pPr>
             <w:r>
-              <w:t>17</w:t>
-            </w:r>
-            <w:r>
-              <w:t>0</w:t>
-            </w:r>
+              <w:t>1</w:t>
+            </w:r>
+            <w:r>
+              <w:t>90</w:t>
+            </w:r>
+            <w:bookmarkStart w:id="0" w:name="_GoBack"/>
+            <w:bookmarkEnd w:id="0"/>
           </w:p>
         </w:tc>
         <w:tc>
@@ -2477,7 +2479,7 @@
               <w:jc w:val="center"/>
             </w:pPr>
             <w:r>
-              <w:t>17</w:t>
+              <w:t>19</w:t>
             </w:r>
             <w:r>
               <w:t>%</w:t>
@@ -4140,7 +4142,6 @@
               <w:t xml:space="preserve"> </w:t>
             </w:r>
           </w:p>
-          <w:bookmarkStart w:id="0" w:name="_GoBack"/>
           <w:p>
             <w:pPr>
               <w:pStyle w:val="ListParagraph"/>
@@ -4149,28 +4150,14 @@
                 <w:numId w:val="4"/>
               </w:numPr>
             </w:pPr>
-            <w:r>
-              <w:fldChar w:fldCharType="begin"/>
-            </w:r>
-            <w:r>
-              <w:instrText xml:space="preserve"> HYPERLINK "https://docs.microsoft.com/en-us/aspnet/core/tutorials/publish-to-azure-webapp-using-vs" </w:instrText>
-            </w:r>
-            <w:r>
-              <w:fldChar w:fldCharType="separate"/>
-            </w:r>
-            <w:r>
-              <w:rPr>
-                <w:rStyle w:val="Hyperlink"/>
-              </w:rPr>
-              <w:t>https://docs.microsoft.com/en-us/aspnet/core/tutorials/publish-to-azure-webapp-using-vs</w:t>
-            </w:r>
-            <w:r>
-              <w:rPr>
-                <w:rStyle w:val="Hyperlink"/>
-              </w:rPr>
-              <w:fldChar w:fldCharType="end"/>
-            </w:r>
-            <w:bookmarkEnd w:id="0"/>
+            <w:hyperlink r:id="rId15" w:history="1">
+              <w:r>
+                <w:rPr>
+                  <w:rStyle w:val="Hyperlink"/>
+                </w:rPr>
+                <w:t>https://docs.microsoft.com/en-us/aspnet/core/tutorials/publish-to-azure-webapp-using-vs</w:t>
+              </w:r>
+            </w:hyperlink>
           </w:p>
         </w:tc>
         <w:tc>
@@ -4725,7 +4712,7 @@
                 <w:numId w:val="6"/>
               </w:numPr>
             </w:pPr>
-            <w:hyperlink r:id="rId15" w:history="1">
+            <w:hyperlink r:id="rId16" w:history="1">
               <w:r>
                 <w:rPr>
                   <w:rStyle w:val="Hyperlink"/>
@@ -4742,7 +4729,7 @@
                 <w:numId w:val="6"/>
               </w:numPr>
             </w:pPr>
-            <w:hyperlink r:id="rId16" w:history="1">
+            <w:hyperlink r:id="rId17" w:history="1">
               <w:r>
                 <w:rPr>
                   <w:rStyle w:val="Hyperlink"/>
@@ -4762,7 +4749,7 @@
                 <w:numId w:val="6"/>
               </w:numPr>
             </w:pPr>
-            <w:hyperlink r:id="rId17" w:history="1">
+            <w:hyperlink r:id="rId18" w:history="1">
               <w:r>
                 <w:rPr>
                   <w:rStyle w:val="Hyperlink"/>
@@ -5346,7 +5333,7 @@
                 <w:numId w:val="5"/>
               </w:numPr>
             </w:pPr>
-            <w:hyperlink r:id="rId18" w:history="1">
+            <w:hyperlink r:id="rId19" w:history="1">
               <w:r>
                 <w:rPr>
                   <w:rStyle w:val="Hyperlink"/>
@@ -5363,7 +5350,7 @@
                 <w:numId w:val="5"/>
               </w:numPr>
             </w:pPr>
-            <w:hyperlink r:id="rId19" w:history="1">
+            <w:hyperlink r:id="rId20" w:history="1">
               <w:r>
                 <w:rPr>
                   <w:rStyle w:val="Hyperlink"/>
@@ -5507,23 +5494,7 @@
                 <w:sz w:val="22"/>
                 <w:szCs w:val="22"/>
               </w:rPr>
-              <w:t xml:space="preserve"> – </w:t>
-            </w:r>
-            <w:proofErr w:type="spellStart"/>
-            <w:r>
-              <w:rPr>
-                <w:sz w:val="22"/>
-                <w:szCs w:val="22"/>
-              </w:rPr>
-              <w:t>SportsStore</w:t>
-            </w:r>
-            <w:proofErr w:type="spellEnd"/>
-            <w:r>
-              <w:rPr>
-                <w:sz w:val="22"/>
-                <w:szCs w:val="22"/>
-              </w:rPr>
-              <w:t xml:space="preserve"> (pgs. 191 – 216)</w:t>
+              <w:t xml:space="preserve"> – SportsStore (pgs. 191 – 216)</w:t>
             </w:r>
           </w:p>
           <w:p>
@@ -5908,7 +5879,7 @@
             </w:r>
           </w:p>
           <w:p>
-            <w:hyperlink r:id="rId20" w:history="1">
+            <w:hyperlink r:id="rId21" w:history="1">
               <w:r>
                 <w:rPr>
                   <w:rStyle w:val="Hyperlink"/>
@@ -6090,18 +6061,8 @@
                 <w:sz w:val="22"/>
                 <w:szCs w:val="22"/>
               </w:rPr>
-              <w:t xml:space="preserve"> </w:t>
-            </w:r>
-            <w:proofErr w:type="spellStart"/>
-            <w:r>
-              <w:rPr>
-                <w:color w:val="000000"/>
-                <w:sz w:val="22"/>
-                <w:szCs w:val="22"/>
-              </w:rPr>
-              <w:t>SportsStore</w:t>
-            </w:r>
-            <w:proofErr w:type="spellEnd"/>
+              <w:t xml:space="preserve"> SportsStore</w:t>
+            </w:r>
             <w:r>
               <w:rPr>
                 <w:color w:val="000000"/>
@@ -6544,25 +6505,7 @@
                 <w:sz w:val="22"/>
                 <w:szCs w:val="22"/>
               </w:rPr>
-              <w:t xml:space="preserve">Read Freeman Ch. 9 – </w:t>
-            </w:r>
-            <w:proofErr w:type="spellStart"/>
-            <w:r>
-              <w:rPr>
-                <w:bCs/>
-                <w:sz w:val="22"/>
-                <w:szCs w:val="22"/>
-              </w:rPr>
-              <w:t>SportsStore</w:t>
-            </w:r>
-            <w:proofErr w:type="spellEnd"/>
-            <w:r>
-              <w:rPr>
-                <w:bCs/>
-                <w:sz w:val="22"/>
-                <w:szCs w:val="22"/>
-              </w:rPr>
-              <w:t xml:space="preserve">: </w:t>
+              <w:t xml:space="preserve">Read Freeman Ch. 9 – SportsStore: </w:t>
             </w:r>
             <w:r>
               <w:rPr>
@@ -6953,25 +6896,7 @@
                 <w:sz w:val="22"/>
                 <w:szCs w:val="22"/>
               </w:rPr>
-              <w:t xml:space="preserve">ead Freeman Ch. 10 – </w:t>
-            </w:r>
-            <w:proofErr w:type="spellStart"/>
-            <w:r>
-              <w:rPr>
-                <w:bCs/>
-                <w:sz w:val="22"/>
-                <w:szCs w:val="22"/>
-              </w:rPr>
-              <w:t>SportsStore</w:t>
-            </w:r>
-            <w:proofErr w:type="spellEnd"/>
-            <w:r>
-              <w:rPr>
-                <w:bCs/>
-                <w:sz w:val="22"/>
-                <w:szCs w:val="22"/>
-              </w:rPr>
-              <w:t xml:space="preserve">: </w:t>
+              <w:t xml:space="preserve">ead Freeman Ch. 10 – SportsStore: </w:t>
             </w:r>
             <w:r>
               <w:rPr>
@@ -7417,23 +7342,7 @@
                 <w:sz w:val="22"/>
                 <w:szCs w:val="22"/>
               </w:rPr>
-              <w:t xml:space="preserve">Read Ch. 11 – </w:t>
-            </w:r>
-            <w:proofErr w:type="spellStart"/>
-            <w:r>
-              <w:rPr>
-                <w:sz w:val="22"/>
-                <w:szCs w:val="22"/>
-              </w:rPr>
-              <w:t>SportsStore</w:t>
-            </w:r>
-            <w:proofErr w:type="spellEnd"/>
-            <w:r>
-              <w:rPr>
-                <w:sz w:val="22"/>
-                <w:szCs w:val="22"/>
-              </w:rPr>
-              <w:t xml:space="preserve">: </w:t>
+              <w:t xml:space="preserve">Read Ch. 11 – SportsStore: </w:t>
             </w:r>
             <w:r>
               <w:rPr>

--- a/CS296N_Syllabus.docx
+++ b/CS296N_Syllabus.docx
@@ -537,7 +537,23 @@
                 <w:sz w:val="22"/>
                 <w:szCs w:val="22"/>
               </w:rPr>
-              <w:t xml:space="preserve">T, Th, 10:00 </w:t>
+              <w:t xml:space="preserve">T, </w:t>
+            </w:r>
+            <w:proofErr w:type="spellStart"/>
+            <w:r>
+              <w:rPr>
+                <w:sz w:val="22"/>
+                <w:szCs w:val="22"/>
+              </w:rPr>
+              <w:t>Th</w:t>
+            </w:r>
+            <w:proofErr w:type="spellEnd"/>
+            <w:r>
+              <w:rPr>
+                <w:sz w:val="22"/>
+                <w:szCs w:val="22"/>
+              </w:rPr>
+              <w:t xml:space="preserve">, 10:00 </w:t>
             </w:r>
             <w:r>
               <w:rPr>
@@ -635,6 +651,7 @@
               </w:rPr>
               <w:t xml:space="preserve"> and </w:t>
             </w:r>
+            <w:proofErr w:type="spellStart"/>
             <w:r>
               <w:rPr>
                 <w:rFonts w:eastAsia="Times New Roman"/>
@@ -643,13 +660,32 @@
               </w:rPr>
               <w:t>Tu</w:t>
             </w:r>
+            <w:proofErr w:type="spellEnd"/>
             <w:r>
               <w:rPr>
                 <w:rFonts w:eastAsia="Times New Roman"/>
                 <w:sz w:val="22"/>
                 <w:szCs w:val="22"/>
               </w:rPr>
-              <w:t xml:space="preserve">, Th: </w:t>
+              <w:t xml:space="preserve">, </w:t>
+            </w:r>
+            <w:proofErr w:type="spellStart"/>
+            <w:r>
+              <w:rPr>
+                <w:rFonts w:eastAsia="Times New Roman"/>
+                <w:sz w:val="22"/>
+                <w:szCs w:val="22"/>
+              </w:rPr>
+              <w:t>Th</w:t>
+            </w:r>
+            <w:proofErr w:type="spellEnd"/>
+            <w:r>
+              <w:rPr>
+                <w:rFonts w:eastAsia="Times New Roman"/>
+                <w:sz w:val="22"/>
+                <w:szCs w:val="22"/>
+              </w:rPr>
+              <w:t xml:space="preserve">: </w:t>
             </w:r>
             <w:r>
               <w:rPr>
@@ -2221,7 +2257,10 @@
               <w:jc w:val="center"/>
             </w:pPr>
             <w:r>
-              <w:t>150</w:t>
+              <w:t>10</w:t>
+            </w:r>
+            <w:r>
+              <w:t>0</w:t>
             </w:r>
           </w:p>
         </w:tc>
@@ -2241,7 +2280,10 @@
               <w:jc w:val="center"/>
             </w:pPr>
             <w:r>
-              <w:t>150</w:t>
+              <w:t>10</w:t>
+            </w:r>
+            <w:r>
+              <w:t>0</w:t>
             </w:r>
           </w:p>
         </w:tc>
@@ -2268,7 +2310,10 @@
               <w:jc w:val="center"/>
             </w:pPr>
             <w:r>
-              <w:t>15%</w:t>
+              <w:t>10</w:t>
+            </w:r>
+            <w:r>
+              <w:t>%</w:t>
             </w:r>
           </w:p>
         </w:tc>
@@ -2322,7 +2367,7 @@
               <w:jc w:val="center"/>
             </w:pPr>
             <w:r>
-              <w:t>100</w:t>
+              <w:t>240</w:t>
             </w:r>
           </w:p>
         </w:tc>
@@ -2342,7 +2387,7 @@
               <w:jc w:val="center"/>
             </w:pPr>
             <w:r>
-              <w:t>100</w:t>
+              <w:t>240</w:t>
             </w:r>
           </w:p>
         </w:tc>
@@ -2368,7 +2413,10 @@
               <w:jc w:val="center"/>
             </w:pPr>
             <w:r>
-              <w:t>10%</w:t>
+              <w:t>24</w:t>
+            </w:r>
+            <w:r>
+              <w:t>%</w:t>
             </w:r>
           </w:p>
         </w:tc>
@@ -2424,7 +2472,7 @@
               <w:jc w:val="center"/>
             </w:pPr>
             <w:r>
-              <w:t>17</w:t>
+              <w:t>10</w:t>
             </w:r>
             <w:r>
               <w:t>0</w:t>
@@ -2450,10 +2498,11 @@
               <w:t>1</w:t>
             </w:r>
             <w:r>
-              <w:t>90</w:t>
-            </w:r>
-            <w:bookmarkStart w:id="0" w:name="_GoBack"/>
-            <w:bookmarkEnd w:id="0"/>
+              <w:t>0</w:t>
+            </w:r>
+            <w:r>
+              <w:t>0</w:t>
+            </w:r>
           </w:p>
         </w:tc>
         <w:tc>
@@ -2479,13 +2528,15 @@
               <w:jc w:val="center"/>
             </w:pPr>
             <w:r>
-              <w:t>19</w:t>
+              <w:t>10</w:t>
             </w:r>
             <w:r>
               <w:t>%</w:t>
             </w:r>
           </w:p>
         </w:tc>
+        <w:bookmarkStart w:id="0" w:name="_GoBack"/>
+        <w:bookmarkEnd w:id="0"/>
       </w:tr>
     </w:tbl>
     <w:p/>
@@ -3510,9 +3561,9 @@
       </w:tblPr>
       <w:tblGrid>
         <w:gridCol w:w="796"/>
-        <w:gridCol w:w="6210"/>
-        <w:gridCol w:w="5940"/>
-        <w:gridCol w:w="1406"/>
+        <w:gridCol w:w="6120"/>
+        <w:gridCol w:w="6120"/>
+        <w:gridCol w:w="1316"/>
       </w:tblGrid>
       <w:tr>
         <w:trPr>
@@ -3557,7 +3608,7 @@
         </w:tc>
         <w:tc>
           <w:tcPr>
-            <w:tcW w:w="6210" w:type="dxa"/>
+            <w:tcW w:w="6120" w:type="dxa"/>
             <w:tcBorders>
               <w:top w:val="single" w:sz="8" w:space="0" w:color="auto"/>
               <w:left w:val="nil"/>
@@ -3593,7 +3644,7 @@
         </w:tc>
         <w:tc>
           <w:tcPr>
-            <w:tcW w:w="5940" w:type="dxa"/>
+            <w:tcW w:w="6120" w:type="dxa"/>
             <w:tcBorders>
               <w:top w:val="single" w:sz="8" w:space="0" w:color="auto"/>
               <w:left w:val="nil"/>
@@ -3630,7 +3681,7 @@
         </w:tc>
         <w:tc>
           <w:tcPr>
-            <w:tcW w:w="1406" w:type="dxa"/>
+            <w:tcW w:w="1316" w:type="dxa"/>
             <w:tcBorders>
               <w:top w:val="single" w:sz="8" w:space="0" w:color="auto"/>
               <w:left w:val="single" w:sz="8" w:space="0" w:color="auto"/>
@@ -3736,7 +3787,7 @@
         </w:tc>
         <w:tc>
           <w:tcPr>
-            <w:tcW w:w="6210" w:type="dxa"/>
+            <w:tcW w:w="6120" w:type="dxa"/>
             <w:vMerge w:val="restart"/>
             <w:tcBorders>
               <w:top w:val="single" w:sz="8" w:space="0" w:color="auto"/>
@@ -3787,7 +3838,7 @@
         </w:tc>
         <w:tc>
           <w:tcPr>
-            <w:tcW w:w="5940" w:type="dxa"/>
+            <w:tcW w:w="6120" w:type="dxa"/>
             <w:vMerge w:val="restart"/>
             <w:tcBorders>
               <w:top w:val="nil"/>
@@ -3880,7 +3931,7 @@
         </w:tc>
         <w:tc>
           <w:tcPr>
-            <w:tcW w:w="1406" w:type="dxa"/>
+            <w:tcW w:w="1316" w:type="dxa"/>
             <w:vMerge w:val="restart"/>
             <w:tcBorders>
               <w:top w:val="nil"/>
@@ -3940,7 +3991,7 @@
         </w:tc>
         <w:tc>
           <w:tcPr>
-            <w:tcW w:w="6210" w:type="dxa"/>
+            <w:tcW w:w="6120" w:type="dxa"/>
             <w:vMerge/>
             <w:tcBorders>
               <w:top w:val="single" w:sz="2" w:space="0" w:color="auto"/>
@@ -3965,7 +4016,7 @@
         </w:tc>
         <w:tc>
           <w:tcPr>
-            <w:tcW w:w="5940" w:type="dxa"/>
+            <w:tcW w:w="6120" w:type="dxa"/>
             <w:vMerge/>
             <w:tcBorders>
               <w:left w:val="single" w:sz="8" w:space="0" w:color="auto"/>
@@ -3988,7 +4039,7 @@
         </w:tc>
         <w:tc>
           <w:tcPr>
-            <w:tcW w:w="1406" w:type="dxa"/>
+            <w:tcW w:w="1316" w:type="dxa"/>
             <w:vMerge/>
             <w:tcBorders>
               <w:left w:val="single" w:sz="8" w:space="0" w:color="auto"/>
@@ -4069,7 +4120,7 @@
         </w:tc>
         <w:tc>
           <w:tcPr>
-            <w:tcW w:w="6210" w:type="dxa"/>
+            <w:tcW w:w="6120" w:type="dxa"/>
             <w:vMerge w:val="restart"/>
             <w:tcBorders>
               <w:top w:val="single" w:sz="8" w:space="0" w:color="auto"/>
@@ -4162,7 +4213,7 @@
         </w:tc>
         <w:tc>
           <w:tcPr>
-            <w:tcW w:w="5940" w:type="dxa"/>
+            <w:tcW w:w="6120" w:type="dxa"/>
             <w:vMerge w:val="restart"/>
             <w:tcBorders>
               <w:top w:val="single" w:sz="8" w:space="0" w:color="auto"/>
@@ -4393,7 +4444,7 @@
         </w:tc>
         <w:tc>
           <w:tcPr>
-            <w:tcW w:w="1406" w:type="dxa"/>
+            <w:tcW w:w="1316" w:type="dxa"/>
             <w:vMerge w:val="restart"/>
             <w:tcBorders>
               <w:top w:val="single" w:sz="8" w:space="0" w:color="auto"/>
@@ -4539,7 +4590,7 @@
         </w:tc>
         <w:tc>
           <w:tcPr>
-            <w:tcW w:w="6210" w:type="dxa"/>
+            <w:tcW w:w="6120" w:type="dxa"/>
             <w:vMerge/>
             <w:tcBorders>
               <w:left w:val="nil"/>
@@ -4563,7 +4614,7 @@
         </w:tc>
         <w:tc>
           <w:tcPr>
-            <w:tcW w:w="5940" w:type="dxa"/>
+            <w:tcW w:w="6120" w:type="dxa"/>
             <w:vMerge/>
             <w:tcBorders>
               <w:bottom w:val="single" w:sz="8" w:space="0" w:color="auto"/>
@@ -4582,7 +4633,7 @@
         </w:tc>
         <w:tc>
           <w:tcPr>
-            <w:tcW w:w="1406" w:type="dxa"/>
+            <w:tcW w:w="1316" w:type="dxa"/>
             <w:vMerge/>
             <w:tcBorders>
               <w:left w:val="single" w:sz="8" w:space="0" w:color="auto"/>
@@ -4663,7 +4714,7 @@
         </w:tc>
         <w:tc>
           <w:tcPr>
-            <w:tcW w:w="6210" w:type="dxa"/>
+            <w:tcW w:w="6120" w:type="dxa"/>
             <w:vMerge w:val="restart"/>
             <w:tcBorders>
               <w:top w:val="single" w:sz="8" w:space="0" w:color="auto"/>
@@ -4701,7 +4752,7 @@
               <w:rPr>
                 <w:b/>
               </w:rPr>
-              <w:t>Dependency Injection</w:t>
+              <w:t>Publish to Azure</w:t>
             </w:r>
           </w:p>
           <w:p>
@@ -4721,47 +4772,10 @@
               </w:r>
             </w:hyperlink>
           </w:p>
-          <w:p>
-            <w:pPr>
-              <w:pStyle w:val="ListParagraph"/>
-              <w:numPr>
-                <w:ilvl w:val="0"/>
-                <w:numId w:val="6"/>
-              </w:numPr>
-            </w:pPr>
-            <w:hyperlink r:id="rId17" w:history="1">
-              <w:r>
-                <w:rPr>
-                  <w:rStyle w:val="Hyperlink"/>
-                </w:rPr>
-                <w:t>https://docs.microsoft.com/en-us/aspnet/core/mvc/controllers/dependency-injection</w:t>
-              </w:r>
-            </w:hyperlink>
-            <w:r>
-              <w:t xml:space="preserve"> </w:t>
-            </w:r>
-          </w:p>
-          <w:p>
-            <w:pPr>
-              <w:pStyle w:val="ListParagraph"/>
-              <w:numPr>
-                <w:ilvl w:val="0"/>
-                <w:numId w:val="6"/>
-              </w:numPr>
-            </w:pPr>
-            <w:hyperlink r:id="rId18" w:history="1">
-              <w:r>
-                <w:rPr>
-                  <w:rStyle w:val="Hyperlink"/>
-                </w:rPr>
-                <w:t>https://docs.microsoft.com/en-us/aspnet/core/mvc/controllers/testing</w:t>
-              </w:r>
-            </w:hyperlink>
-          </w:p>
-        </w:tc>
-        <w:tc>
-          <w:tcPr>
-            <w:tcW w:w="5940" w:type="dxa"/>
+        </w:tc>
+        <w:tc>
+          <w:tcPr>
+            <w:tcW w:w="6120" w:type="dxa"/>
             <w:vMerge w:val="restart"/>
             <w:tcBorders>
               <w:top w:val="single" w:sz="8" w:space="0" w:color="auto"/>
@@ -4942,7 +4956,21 @@
                 <w:sz w:val="22"/>
                 <w:szCs w:val="22"/>
               </w:rPr>
-              <w:t xml:space="preserve">: Do the Ch. </w:t>
+              <w:t>: Do</w:t>
+            </w:r>
+            <w:r>
+              <w:rPr>
+                <w:sz w:val="22"/>
+                <w:szCs w:val="22"/>
+              </w:rPr>
+              <w:t>wnload and run</w:t>
+            </w:r>
+            <w:r>
+              <w:rPr>
+                <w:sz w:val="22"/>
+                <w:szCs w:val="22"/>
+              </w:rPr>
+              <w:t xml:space="preserve"> the Ch. </w:t>
             </w:r>
             <w:r>
               <w:rPr>
@@ -4995,7 +5023,7 @@
         </w:tc>
         <w:tc>
           <w:tcPr>
-            <w:tcW w:w="1406" w:type="dxa"/>
+            <w:tcW w:w="1316" w:type="dxa"/>
             <w:vMerge w:val="restart"/>
             <w:tcBorders>
               <w:top w:val="single" w:sz="8" w:space="0" w:color="auto"/>
@@ -5135,7 +5163,7 @@
         </w:tc>
         <w:tc>
           <w:tcPr>
-            <w:tcW w:w="6210" w:type="dxa"/>
+            <w:tcW w:w="6120" w:type="dxa"/>
             <w:vMerge/>
             <w:tcBorders>
               <w:left w:val="nil"/>
@@ -5159,7 +5187,7 @@
         </w:tc>
         <w:tc>
           <w:tcPr>
-            <w:tcW w:w="5940" w:type="dxa"/>
+            <w:tcW w:w="6120" w:type="dxa"/>
             <w:vMerge/>
             <w:tcBorders>
               <w:bottom w:val="single" w:sz="8" w:space="0" w:color="auto"/>
@@ -5182,7 +5210,7 @@
         </w:tc>
         <w:tc>
           <w:tcPr>
-            <w:tcW w:w="1406" w:type="dxa"/>
+            <w:tcW w:w="1316" w:type="dxa"/>
             <w:vMerge/>
             <w:tcBorders>
               <w:left w:val="single" w:sz="8" w:space="0" w:color="auto"/>
@@ -5263,7 +5291,7 @@
         </w:tc>
         <w:tc>
           <w:tcPr>
-            <w:tcW w:w="6210" w:type="dxa"/>
+            <w:tcW w:w="6120" w:type="dxa"/>
             <w:vMerge w:val="restart"/>
             <w:tcBorders>
               <w:top w:val="single" w:sz="8" w:space="0" w:color="auto"/>
@@ -5280,49 +5308,17 @@
             <w:hideMark/>
           </w:tcPr>
           <w:p>
-            <w:pPr>
+            <w:r>
               <w:rPr>
                 <w:b/>
-                <w:color w:val="000000"/>
-                <w:sz w:val="22"/>
-                <w:szCs w:val="22"/>
-              </w:rPr>
-            </w:pPr>
+              </w:rPr>
+              <w:t>Dependency Injection</w:t>
+            </w:r>
             <w:r>
               <w:rPr>
                 <w:b/>
-                <w:color w:val="000000"/>
-                <w:sz w:val="22"/>
-                <w:szCs w:val="22"/>
-              </w:rPr>
-              <w:t>Models</w:t>
-            </w:r>
-            <w:r>
-              <w:rPr>
-                <w:b/>
-                <w:color w:val="000000"/>
-                <w:sz w:val="22"/>
-                <w:szCs w:val="22"/>
-              </w:rPr>
-              <w:t xml:space="preserve">, </w:t>
-            </w:r>
-            <w:r>
-              <w:rPr>
-                <w:b/>
-                <w:color w:val="000000"/>
-                <w:sz w:val="22"/>
-                <w:szCs w:val="22"/>
-              </w:rPr>
-              <w:t>Entity Framework</w:t>
-            </w:r>
-            <w:r>
-              <w:rPr>
-                <w:b/>
-                <w:color w:val="000000"/>
-                <w:sz w:val="22"/>
-                <w:szCs w:val="22"/>
-              </w:rPr>
-              <w:t xml:space="preserve"> and Scaffolding</w:t>
+              </w:rPr>
+              <w:t>, Models</w:t>
             </w:r>
           </w:p>
           <w:p>
@@ -5330,39 +5326,42 @@
               <w:pStyle w:val="ListParagraph"/>
               <w:numPr>
                 <w:ilvl w:val="0"/>
-                <w:numId w:val="5"/>
+                <w:numId w:val="6"/>
               </w:numPr>
             </w:pPr>
-            <w:hyperlink r:id="rId19" w:history="1">
+            <w:hyperlink r:id="rId17" w:history="1">
               <w:r>
                 <w:rPr>
                   <w:rStyle w:val="Hyperlink"/>
                 </w:rPr>
-                <w:t>https://docs.microsoft.com/en-us/aspnet/core/tutorials/first-mvc-app/adding-model</w:t>
+                <w:t>https://docs.microsoft.com/en-us/aspnet/core/mvc/controllers/dependency-injection</w:t>
               </w:r>
             </w:hyperlink>
+            <w:r>
+              <w:t xml:space="preserve"> </w:t>
+            </w:r>
           </w:p>
           <w:p>
             <w:pPr>
               <w:pStyle w:val="ListParagraph"/>
               <w:numPr>
                 <w:ilvl w:val="0"/>
-                <w:numId w:val="5"/>
+                <w:numId w:val="6"/>
               </w:numPr>
             </w:pPr>
-            <w:hyperlink r:id="rId20" w:history="1">
+            <w:hyperlink r:id="rId18" w:history="1">
               <w:r>
                 <w:rPr>
                   <w:rStyle w:val="Hyperlink"/>
                 </w:rPr>
-                <w:t>https://docs.microsoft.com/en-us/aspnet/core/tutorials/first-mvc-app/working-with-sql</w:t>
+                <w:t>https://docs.microsoft.com/en-us/aspnet/core/mvc/controllers/testing</w:t>
               </w:r>
             </w:hyperlink>
           </w:p>
         </w:tc>
         <w:tc>
           <w:tcPr>
-            <w:tcW w:w="5940" w:type="dxa"/>
+            <w:tcW w:w="6120" w:type="dxa"/>
             <w:vMerge w:val="restart"/>
             <w:tcBorders>
               <w:top w:val="single" w:sz="8" w:space="0" w:color="auto"/>
@@ -5494,7 +5493,30 @@
                 <w:sz w:val="22"/>
                 <w:szCs w:val="22"/>
               </w:rPr>
-              <w:t xml:space="preserve"> – SportsStore (pgs. 191 – 216)</w:t>
+              <w:t xml:space="preserve"> – </w:t>
+            </w:r>
+            <w:proofErr w:type="spellStart"/>
+            <w:r>
+              <w:rPr>
+                <w:sz w:val="22"/>
+                <w:szCs w:val="22"/>
+              </w:rPr>
+              <w:t>SportsStore</w:t>
+            </w:r>
+            <w:proofErr w:type="spellEnd"/>
+            <w:r>
+              <w:rPr>
+                <w:sz w:val="22"/>
+                <w:szCs w:val="22"/>
+              </w:rPr>
+              <w:t xml:space="preserve"> (pgs. 191 – 207</w:t>
+            </w:r>
+            <w:r>
+              <w:rPr>
+                <w:sz w:val="22"/>
+                <w:szCs w:val="22"/>
+              </w:rPr>
+              <w:t>)</w:t>
             </w:r>
           </w:p>
           <w:p>
@@ -5531,7 +5553,23 @@
                 <w:sz w:val="22"/>
                 <w:szCs w:val="22"/>
               </w:rPr>
-              <w:t>stop before “Pagination”.</w:t>
+              <w:t>stop before “</w:t>
+            </w:r>
+            <w:r>
+              <w:rPr>
+                <w:bCs/>
+                <w:sz w:val="22"/>
+                <w:szCs w:val="22"/>
+              </w:rPr>
+              <w:t>Preparing a Database</w:t>
+            </w:r>
+            <w:r>
+              <w:rPr>
+                <w:bCs/>
+                <w:sz w:val="22"/>
+                <w:szCs w:val="22"/>
+              </w:rPr>
+              <w:t>”.</w:t>
             </w:r>
           </w:p>
           <w:p>
@@ -5570,7 +5608,7 @@
         </w:tc>
         <w:tc>
           <w:tcPr>
-            <w:tcW w:w="1406" w:type="dxa"/>
+            <w:tcW w:w="1316" w:type="dxa"/>
             <w:vMerge w:val="restart"/>
             <w:tcBorders>
               <w:top w:val="single" w:sz="8" w:space="0" w:color="auto"/>
@@ -5715,7 +5753,7 @@
         </w:tc>
         <w:tc>
           <w:tcPr>
-            <w:tcW w:w="6210" w:type="dxa"/>
+            <w:tcW w:w="6120" w:type="dxa"/>
             <w:vMerge/>
             <w:tcBorders>
               <w:left w:val="nil"/>
@@ -5739,7 +5777,7 @@
         </w:tc>
         <w:tc>
           <w:tcPr>
-            <w:tcW w:w="5940" w:type="dxa"/>
+            <w:tcW w:w="6120" w:type="dxa"/>
             <w:vMerge/>
             <w:tcBorders>
               <w:bottom w:val="nil"/>
@@ -5757,7 +5795,7 @@
         </w:tc>
         <w:tc>
           <w:tcPr>
-            <w:tcW w:w="1406" w:type="dxa"/>
+            <w:tcW w:w="1316" w:type="dxa"/>
             <w:vMerge/>
             <w:tcBorders>
               <w:left w:val="single" w:sz="8" w:space="0" w:color="auto"/>
@@ -5838,7 +5876,7 @@
         </w:tc>
         <w:tc>
           <w:tcPr>
-            <w:tcW w:w="6210" w:type="dxa"/>
+            <w:tcW w:w="6120" w:type="dxa"/>
             <w:vMerge w:val="restart"/>
             <w:tcBorders>
               <w:top w:val="single" w:sz="8" w:space="0" w:color="auto"/>
@@ -5859,6 +5897,8 @@
               <w:rPr>
                 <w:b/>
                 <w:color w:val="000000"/>
+                <w:sz w:val="22"/>
+                <w:szCs w:val="22"/>
               </w:rPr>
             </w:pPr>
             <w:r>
@@ -5868,33 +5908,56 @@
                 <w:sz w:val="22"/>
                 <w:szCs w:val="22"/>
               </w:rPr>
-              <w:t> </w:t>
+              <w:t>Entity Framework</w:t>
             </w:r>
             <w:r>
               <w:rPr>
                 <w:b/>
                 <w:color w:val="000000"/>
-              </w:rPr>
-              <w:t>Customizing Scaffolding</w:t>
-            </w:r>
-          </w:p>
-          <w:p>
-            <w:hyperlink r:id="rId21" w:history="1">
+                <w:sz w:val="22"/>
+                <w:szCs w:val="22"/>
+              </w:rPr>
+              <w:t xml:space="preserve"> and Scaffolding</w:t>
+            </w:r>
+          </w:p>
+          <w:p>
+            <w:pPr>
+              <w:pStyle w:val="ListParagraph"/>
+              <w:numPr>
+                <w:ilvl w:val="0"/>
+                <w:numId w:val="5"/>
+              </w:numPr>
+            </w:pPr>
+            <w:hyperlink r:id="rId19" w:history="1">
               <w:r>
                 <w:rPr>
                   <w:rStyle w:val="Hyperlink"/>
                 </w:rPr>
-                <w:t>https://docs.microsoft.com/en-us/aspnet/core/tutorials/first-mvc-app/controller-methods-views</w:t>
+                <w:t>https://docs.microsoft.com/en-us/aspnet/core/tutorials/first-mvc-app/adding-model</w:t>
               </w:r>
             </w:hyperlink>
-            <w:r>
-              <w:t xml:space="preserve"> </w:t>
-            </w:r>
-          </w:p>
-        </w:tc>
-        <w:tc>
-          <w:tcPr>
-            <w:tcW w:w="5940" w:type="dxa"/>
+          </w:p>
+          <w:p>
+            <w:pPr>
+              <w:pStyle w:val="ListParagraph"/>
+              <w:numPr>
+                <w:ilvl w:val="0"/>
+                <w:numId w:val="5"/>
+              </w:numPr>
+            </w:pPr>
+            <w:hyperlink r:id="rId20" w:history="1">
+              <w:r>
+                <w:rPr>
+                  <w:rStyle w:val="Hyperlink"/>
+                </w:rPr>
+                <w:t>https://docs.microsoft.com/en-us/aspnet/core/tutorials/first-mvc-app/working-with-sql</w:t>
+              </w:r>
+            </w:hyperlink>
+          </w:p>
+        </w:tc>
+        <w:tc>
+          <w:tcPr>
+            <w:tcW w:w="6120" w:type="dxa"/>
             <w:vMerge w:val="restart"/>
             <w:tcBorders>
               <w:top w:val="single" w:sz="8" w:space="0" w:color="auto"/>
@@ -6010,7 +6073,14 @@
                 <w:sz w:val="22"/>
                 <w:szCs w:val="22"/>
               </w:rPr>
-              <w:t>ead Freeman Ch. 8 (pgs. 216 – 234)</w:t>
+              <w:t>ead Freeman Ch. 8 (pgs. 207</w:t>
+            </w:r>
+            <w:r>
+              <w:rPr>
+                <w:sz w:val="22"/>
+                <w:szCs w:val="22"/>
+              </w:rPr>
+              <w:t xml:space="preserve"> – 234)</w:t>
             </w:r>
           </w:p>
           <w:p>
@@ -6061,8 +6131,18 @@
                 <w:sz w:val="22"/>
                 <w:szCs w:val="22"/>
               </w:rPr>
-              <w:t xml:space="preserve"> SportsStore</w:t>
-            </w:r>
+              <w:t xml:space="preserve"> </w:t>
+            </w:r>
+            <w:proofErr w:type="spellStart"/>
+            <w:r>
+              <w:rPr>
+                <w:color w:val="000000"/>
+                <w:sz w:val="22"/>
+                <w:szCs w:val="22"/>
+              </w:rPr>
+              <w:t>SportsStore</w:t>
+            </w:r>
+            <w:proofErr w:type="spellEnd"/>
             <w:r>
               <w:rPr>
                 <w:color w:val="000000"/>
@@ -6088,7 +6168,7 @@
         </w:tc>
         <w:tc>
           <w:tcPr>
-            <w:tcW w:w="1406" w:type="dxa"/>
+            <w:tcW w:w="1316" w:type="dxa"/>
             <w:vMerge w:val="restart"/>
             <w:tcBorders>
               <w:top w:val="single" w:sz="8" w:space="0" w:color="auto"/>
@@ -6231,7 +6311,7 @@
         </w:tc>
         <w:tc>
           <w:tcPr>
-            <w:tcW w:w="6210" w:type="dxa"/>
+            <w:tcW w:w="6120" w:type="dxa"/>
             <w:vMerge/>
             <w:tcBorders>
               <w:left w:val="nil"/>
@@ -6251,7 +6331,7 @@
         </w:tc>
         <w:tc>
           <w:tcPr>
-            <w:tcW w:w="5940" w:type="dxa"/>
+            <w:tcW w:w="6120" w:type="dxa"/>
             <w:vMerge/>
             <w:tcBorders>
               <w:bottom w:val="single" w:sz="8" w:space="0" w:color="auto"/>
@@ -6273,7 +6353,7 @@
         </w:tc>
         <w:tc>
           <w:tcPr>
-            <w:tcW w:w="1406" w:type="dxa"/>
+            <w:tcW w:w="1316" w:type="dxa"/>
             <w:vMerge/>
             <w:tcBorders>
               <w:top w:val="single" w:sz="2" w:space="0" w:color="auto"/>
@@ -6505,7 +6585,25 @@
                 <w:sz w:val="22"/>
                 <w:szCs w:val="22"/>
               </w:rPr>
-              <w:t xml:space="preserve">Read Freeman Ch. 9 – SportsStore: </w:t>
+              <w:t xml:space="preserve">Read Freeman Ch. 9 – </w:t>
+            </w:r>
+            <w:proofErr w:type="spellStart"/>
+            <w:r>
+              <w:rPr>
+                <w:bCs/>
+                <w:sz w:val="22"/>
+                <w:szCs w:val="22"/>
+              </w:rPr>
+              <w:t>SportsStore</w:t>
+            </w:r>
+            <w:proofErr w:type="spellEnd"/>
+            <w:r>
+              <w:rPr>
+                <w:bCs/>
+                <w:sz w:val="22"/>
+                <w:szCs w:val="22"/>
+              </w:rPr>
+              <w:t xml:space="preserve">: </w:t>
             </w:r>
             <w:r>
               <w:rPr>
@@ -6896,7 +6994,25 @@
                 <w:sz w:val="22"/>
                 <w:szCs w:val="22"/>
               </w:rPr>
-              <w:t xml:space="preserve">ead Freeman Ch. 10 – SportsStore: </w:t>
+              <w:t xml:space="preserve">ead Freeman Ch. 10 – </w:t>
+            </w:r>
+            <w:proofErr w:type="spellStart"/>
+            <w:r>
+              <w:rPr>
+                <w:bCs/>
+                <w:sz w:val="22"/>
+                <w:szCs w:val="22"/>
+              </w:rPr>
+              <w:t>SportsStore</w:t>
+            </w:r>
+            <w:proofErr w:type="spellEnd"/>
+            <w:r>
+              <w:rPr>
+                <w:bCs/>
+                <w:sz w:val="22"/>
+                <w:szCs w:val="22"/>
+              </w:rPr>
+              <w:t xml:space="preserve">: </w:t>
             </w:r>
             <w:r>
               <w:rPr>
@@ -7342,7 +7458,23 @@
                 <w:sz w:val="22"/>
                 <w:szCs w:val="22"/>
               </w:rPr>
-              <w:t xml:space="preserve">Read Ch. 11 – SportsStore: </w:t>
+              <w:t xml:space="preserve">Read Ch. 11 – </w:t>
+            </w:r>
+            <w:proofErr w:type="spellStart"/>
+            <w:r>
+              <w:rPr>
+                <w:sz w:val="22"/>
+                <w:szCs w:val="22"/>
+              </w:rPr>
+              <w:t>SportsStore</w:t>
+            </w:r>
+            <w:proofErr w:type="spellEnd"/>
+            <w:r>
+              <w:rPr>
+                <w:sz w:val="22"/>
+                <w:szCs w:val="22"/>
+              </w:rPr>
+              <w:t xml:space="preserve">: </w:t>
             </w:r>
             <w:r>
               <w:rPr>
@@ -8149,21 +8281,6 @@
             <w:r>
               <w:rPr>
                 <w:b/>
-                <w:color w:val="000000"/>
-              </w:rPr>
-              <w:t>API Controllers</w:t>
-            </w:r>
-          </w:p>
-          <w:p>
-            <w:pPr>
-              <w:autoSpaceDE/>
-              <w:rPr>
-                <w:b/>
-              </w:rPr>
-            </w:pPr>
-            <w:r>
-              <w:rPr>
-                <w:b/>
               </w:rPr>
               <w:t>Final Review</w:t>
             </w:r>
@@ -8230,40 +8347,6 @@
                 <w:szCs w:val="22"/>
               </w:rPr>
               <w:t>Lab 8 code review</w:t>
-            </w:r>
-          </w:p>
-          <w:p>
-            <w:pPr>
-              <w:autoSpaceDE/>
-              <w:rPr>
-                <w:bCs/>
-                <w:sz w:val="22"/>
-                <w:szCs w:val="22"/>
-              </w:rPr>
-            </w:pPr>
-            <w:r>
-              <w:rPr>
-                <w:bCs/>
-                <w:sz w:val="22"/>
-                <w:szCs w:val="22"/>
-              </w:rPr>
-              <w:t>Read Freeman Ch. 2</w:t>
-            </w:r>
-            <w:r>
-              <w:rPr>
-                <w:bCs/>
-                <w:sz w:val="22"/>
-                <w:szCs w:val="22"/>
-              </w:rPr>
-              <w:t xml:space="preserve">0 – </w:t>
-            </w:r>
-            <w:r>
-              <w:rPr>
-                <w:bCs/>
-                <w:sz w:val="22"/>
-                <w:szCs w:val="22"/>
-              </w:rPr>
-              <w:t>API Controllers</w:t>
             </w:r>
           </w:p>
           <w:p>
@@ -9482,7 +9565,7 @@
   <w:abstractNum w:abstractNumId="0">
     <w:nsid w:val="03F864CC"/>
     <w:multiLevelType w:val="hybridMultilevel"/>
-    <w:tmpl w:val="7562926A"/>
+    <w:tmpl w:val="6B62F070"/>
     <w:lvl w:ilvl="0" w:tplc="04090001">
       <w:start w:val="1"/>
       <w:numFmt w:val="bullet"/>
@@ -9744,7 +9827,7 @@
   <w:abstractNum w:abstractNumId="2">
     <w:nsid w:val="241C0A1E"/>
     <w:multiLevelType w:val="hybridMultilevel"/>
-    <w:tmpl w:val="855C7FB4"/>
+    <w:tmpl w:val="40C052D0"/>
     <w:lvl w:ilvl="0" w:tplc="04090001">
       <w:start w:val="1"/>
       <w:numFmt w:val="bullet"/>

--- a/CS296N_Syllabus.docx
+++ b/CS296N_Syllabus.docx
@@ -537,23 +537,7 @@
                 <w:sz w:val="22"/>
                 <w:szCs w:val="22"/>
               </w:rPr>
-              <w:t xml:space="preserve">T, </w:t>
-            </w:r>
-            <w:proofErr w:type="spellStart"/>
-            <w:r>
-              <w:rPr>
-                <w:sz w:val="22"/>
-                <w:szCs w:val="22"/>
-              </w:rPr>
-              <w:t>Th</w:t>
-            </w:r>
-            <w:proofErr w:type="spellEnd"/>
-            <w:r>
-              <w:rPr>
-                <w:sz w:val="22"/>
-                <w:szCs w:val="22"/>
-              </w:rPr>
-              <w:t xml:space="preserve">, 10:00 </w:t>
+              <w:t xml:space="preserve">T, Th, 10:00 </w:t>
             </w:r>
             <w:r>
               <w:rPr>
@@ -651,7 +635,6 @@
               </w:rPr>
               <w:t xml:space="preserve"> and </w:t>
             </w:r>
-            <w:proofErr w:type="spellStart"/>
             <w:r>
               <w:rPr>
                 <w:rFonts w:eastAsia="Times New Roman"/>
@@ -660,32 +643,13 @@
               </w:rPr>
               <w:t>Tu</w:t>
             </w:r>
-            <w:proofErr w:type="spellEnd"/>
             <w:r>
               <w:rPr>
                 <w:rFonts w:eastAsia="Times New Roman"/>
                 <w:sz w:val="22"/>
                 <w:szCs w:val="22"/>
               </w:rPr>
-              <w:t xml:space="preserve">, </w:t>
-            </w:r>
-            <w:proofErr w:type="spellStart"/>
-            <w:r>
-              <w:rPr>
-                <w:rFonts w:eastAsia="Times New Roman"/>
-                <w:sz w:val="22"/>
-                <w:szCs w:val="22"/>
-              </w:rPr>
-              <w:t>Th</w:t>
-            </w:r>
-            <w:proofErr w:type="spellEnd"/>
-            <w:r>
-              <w:rPr>
-                <w:rFonts w:eastAsia="Times New Roman"/>
-                <w:sz w:val="22"/>
-                <w:szCs w:val="22"/>
-              </w:rPr>
-              <w:t xml:space="preserve">: </w:t>
+              <w:t xml:space="preserve">, Th: </w:t>
             </w:r>
             <w:r>
               <w:rPr>
@@ -2535,8 +2499,6 @@
             </w:r>
           </w:p>
         </w:tc>
-        <w:bookmarkStart w:id="0" w:name="_GoBack"/>
-        <w:bookmarkEnd w:id="0"/>
       </w:tr>
     </w:tbl>
     <w:p/>
@@ -3362,38 +3324,8 @@
         </w:rPr>
         <w:t>reduced by 10%.</w:t>
       </w:r>
-      <w:r>
-        <w:rPr>
-          <w:rFonts w:eastAsia="Times New Roman"/>
-          <w:u w:val="single"/>
-        </w:rPr>
-        <w:br/>
-      </w:r>
-      <w:r>
-        <w:rPr>
-          <w:rFonts w:eastAsia="Times New Roman"/>
-        </w:rPr>
-        <w:t>Labs s</w:t>
-      </w:r>
-      <w:r>
-        <w:rPr>
-          <w:rFonts w:eastAsia="Times New Roman"/>
-        </w:rPr>
-        <w:t>ubmitted after the in-class code review</w:t>
-      </w:r>
-      <w:r>
-        <w:rPr>
-          <w:rFonts w:eastAsia="Times New Roman"/>
-        </w:rPr>
-        <w:t xml:space="preserve"> will be</w:t>
-      </w:r>
-      <w:r>
-        <w:rPr>
-          <w:rFonts w:eastAsia="Times New Roman"/>
-          <w:u w:val="single"/>
-        </w:rPr>
-        <w:t xml:space="preserve"> reduced by 25%</w:t>
-      </w:r>
+      <w:bookmarkStart w:id="0" w:name="_GoBack"/>
+      <w:bookmarkEnd w:id="0"/>
     </w:p>
     <w:p>
       <w:pPr>
@@ -5493,23 +5425,7 @@
                 <w:sz w:val="22"/>
                 <w:szCs w:val="22"/>
               </w:rPr>
-              <w:t xml:space="preserve"> – </w:t>
-            </w:r>
-            <w:proofErr w:type="spellStart"/>
-            <w:r>
-              <w:rPr>
-                <w:sz w:val="22"/>
-                <w:szCs w:val="22"/>
-              </w:rPr>
-              <w:t>SportsStore</w:t>
-            </w:r>
-            <w:proofErr w:type="spellEnd"/>
-            <w:r>
-              <w:rPr>
-                <w:sz w:val="22"/>
-                <w:szCs w:val="22"/>
-              </w:rPr>
-              <w:t xml:space="preserve"> (pgs. 191 – 207</w:t>
+              <w:t xml:space="preserve"> – SportsStore (pgs. 191 – 207</w:t>
             </w:r>
             <w:r>
               <w:rPr>
@@ -6131,18 +6047,8 @@
                 <w:sz w:val="22"/>
                 <w:szCs w:val="22"/>
               </w:rPr>
-              <w:t xml:space="preserve"> </w:t>
-            </w:r>
-            <w:proofErr w:type="spellStart"/>
-            <w:r>
-              <w:rPr>
-                <w:color w:val="000000"/>
-                <w:sz w:val="22"/>
-                <w:szCs w:val="22"/>
-              </w:rPr>
-              <w:t>SportsStore</w:t>
-            </w:r>
-            <w:proofErr w:type="spellEnd"/>
+              <w:t xml:space="preserve"> SportsStore</w:t>
+            </w:r>
             <w:r>
               <w:rPr>
                 <w:color w:val="000000"/>
@@ -6585,25 +6491,7 @@
                 <w:sz w:val="22"/>
                 <w:szCs w:val="22"/>
               </w:rPr>
-              <w:t xml:space="preserve">Read Freeman Ch. 9 – </w:t>
-            </w:r>
-            <w:proofErr w:type="spellStart"/>
-            <w:r>
-              <w:rPr>
-                <w:bCs/>
-                <w:sz w:val="22"/>
-                <w:szCs w:val="22"/>
-              </w:rPr>
-              <w:t>SportsStore</w:t>
-            </w:r>
-            <w:proofErr w:type="spellEnd"/>
-            <w:r>
-              <w:rPr>
-                <w:bCs/>
-                <w:sz w:val="22"/>
-                <w:szCs w:val="22"/>
-              </w:rPr>
-              <w:t xml:space="preserve">: </w:t>
+              <w:t xml:space="preserve">Read Freeman Ch. 9 – SportsStore: </w:t>
             </w:r>
             <w:r>
               <w:rPr>
@@ -6994,25 +6882,7 @@
                 <w:sz w:val="22"/>
                 <w:szCs w:val="22"/>
               </w:rPr>
-              <w:t xml:space="preserve">ead Freeman Ch. 10 – </w:t>
-            </w:r>
-            <w:proofErr w:type="spellStart"/>
-            <w:r>
-              <w:rPr>
-                <w:bCs/>
-                <w:sz w:val="22"/>
-                <w:szCs w:val="22"/>
-              </w:rPr>
-              <w:t>SportsStore</w:t>
-            </w:r>
-            <w:proofErr w:type="spellEnd"/>
-            <w:r>
-              <w:rPr>
-                <w:bCs/>
-                <w:sz w:val="22"/>
-                <w:szCs w:val="22"/>
-              </w:rPr>
-              <w:t xml:space="preserve">: </w:t>
+              <w:t xml:space="preserve">ead Freeman Ch. 10 – SportsStore: </w:t>
             </w:r>
             <w:r>
               <w:rPr>
@@ -7458,23 +7328,7 @@
                 <w:sz w:val="22"/>
                 <w:szCs w:val="22"/>
               </w:rPr>
-              <w:t xml:space="preserve">Read Ch. 11 – </w:t>
-            </w:r>
-            <w:proofErr w:type="spellStart"/>
-            <w:r>
-              <w:rPr>
-                <w:sz w:val="22"/>
-                <w:szCs w:val="22"/>
-              </w:rPr>
-              <w:t>SportsStore</w:t>
-            </w:r>
-            <w:proofErr w:type="spellEnd"/>
-            <w:r>
-              <w:rPr>
-                <w:sz w:val="22"/>
-                <w:szCs w:val="22"/>
-              </w:rPr>
-              <w:t xml:space="preserve">: </w:t>
+              <w:t xml:space="preserve">Read Ch. 11 – SportsStore: </w:t>
             </w:r>
             <w:r>
               <w:rPr>

--- a/CS296N_Syllabus.docx
+++ b/CS296N_Syllabus.docx
@@ -537,7 +537,23 @@
                 <w:sz w:val="22"/>
                 <w:szCs w:val="22"/>
               </w:rPr>
-              <w:t xml:space="preserve">T, Th, 10:00 </w:t>
+              <w:t xml:space="preserve">T, </w:t>
+            </w:r>
+            <w:proofErr w:type="spellStart"/>
+            <w:r>
+              <w:rPr>
+                <w:sz w:val="22"/>
+                <w:szCs w:val="22"/>
+              </w:rPr>
+              <w:t>Th</w:t>
+            </w:r>
+            <w:proofErr w:type="spellEnd"/>
+            <w:r>
+              <w:rPr>
+                <w:sz w:val="22"/>
+                <w:szCs w:val="22"/>
+              </w:rPr>
+              <w:t xml:space="preserve">, 10:00 </w:t>
             </w:r>
             <w:r>
               <w:rPr>
@@ -635,6 +651,7 @@
               </w:rPr>
               <w:t xml:space="preserve"> and </w:t>
             </w:r>
+            <w:proofErr w:type="spellStart"/>
             <w:r>
               <w:rPr>
                 <w:rFonts w:eastAsia="Times New Roman"/>
@@ -643,13 +660,32 @@
               </w:rPr>
               <w:t>Tu</w:t>
             </w:r>
+            <w:proofErr w:type="spellEnd"/>
             <w:r>
               <w:rPr>
                 <w:rFonts w:eastAsia="Times New Roman"/>
                 <w:sz w:val="22"/>
                 <w:szCs w:val="22"/>
               </w:rPr>
-              <w:t xml:space="preserve">, Th: </w:t>
+              <w:t xml:space="preserve">, </w:t>
+            </w:r>
+            <w:proofErr w:type="spellStart"/>
+            <w:r>
+              <w:rPr>
+                <w:rFonts w:eastAsia="Times New Roman"/>
+                <w:sz w:val="22"/>
+                <w:szCs w:val="22"/>
+              </w:rPr>
+              <w:t>Th</w:t>
+            </w:r>
+            <w:proofErr w:type="spellEnd"/>
+            <w:r>
+              <w:rPr>
+                <w:rFonts w:eastAsia="Times New Roman"/>
+                <w:sz w:val="22"/>
+                <w:szCs w:val="22"/>
+              </w:rPr>
+              <w:t xml:space="preserve">: </w:t>
             </w:r>
             <w:r>
               <w:rPr>
@@ -692,7 +728,31 @@
         <w:ind w:right="720"/>
       </w:pPr>
       <w:r>
-        <w:t xml:space="preserve">This course continues coverage of server-side programming in C# using the ASP.NET framework.  You will learn the concepts underlying the MVC (Model View Controller) design pattern and learn to use the Microsoft ASP.NET MVC framework with SQL Server.  Programming assignments will consist of guided tutorial exercises as well as labs in which you will design and program a complete web site on your own. In the last part of the term we will start a large-scale team project that will be continued in the Capstone Project course next term. </w:t>
+        <w:t xml:space="preserve">This course continues coverage of server-side programming in C# using the ASP.NET framework.  You will learn the concepts underlying the MVC (Model View Controller) design pattern and learn to use the Microsoft ASP.NET </w:t>
+      </w:r>
+      <w:r>
+        <w:t xml:space="preserve">Core </w:t>
+      </w:r>
+      <w:r>
+        <w:t xml:space="preserve">MVC framework with </w:t>
+      </w:r>
+      <w:r>
+        <w:t xml:space="preserve">Entity Framework and </w:t>
+      </w:r>
+      <w:r>
+        <w:t>SQL Server.  Programming assignments will consist of guided tutorial exercises as well as labs in whic</w:t>
+      </w:r>
+      <w:r>
+        <w:t>h you will design and program a</w:t>
+      </w:r>
+      <w:r>
+        <w:t xml:space="preserve"> web </w:t>
+      </w:r>
+      <w:r>
+        <w:t>app</w:t>
+      </w:r>
+      <w:r>
+        <w:t xml:space="preserve"> on your own. </w:t>
       </w:r>
     </w:p>
     <w:p>
@@ -714,7 +774,19 @@
         <w:ind w:right="720"/>
       </w:pPr>
       <w:r>
-        <w:t>To be able to design and program a web site that uses the ASP.NET MVC framework for a moderately complex web site.</w:t>
+        <w:t xml:space="preserve">To be able to design and program a web site that uses the ASP.NET </w:t>
+      </w:r>
+      <w:r>
+        <w:t xml:space="preserve">Core </w:t>
+      </w:r>
+      <w:r>
+        <w:t xml:space="preserve">MVC framework for a moderately complex web </w:t>
+      </w:r>
+      <w:r>
+        <w:t>application</w:t>
+      </w:r>
+      <w:r>
+        <w:t>.</w:t>
       </w:r>
     </w:p>
     <w:p>
@@ -838,7 +910,13 @@
           </w:tcPr>
           <w:p>
             <w:r>
-              <w:t>ASP.NET MVC</w:t>
+              <w:t xml:space="preserve">ASP.NET </w:t>
+            </w:r>
+            <w:r>
+              <w:t xml:space="preserve">Core </w:t>
+            </w:r>
+            <w:r>
+              <w:t>MVC</w:t>
             </w:r>
           </w:p>
         </w:tc>
@@ -957,7 +1035,7 @@
           </w:tcPr>
           <w:p>
             <w:r>
-              <w:t>Git</w:t>
+              <w:t>xUnit</w:t>
             </w:r>
           </w:p>
         </w:tc>
@@ -1304,7 +1382,13 @@
           </w:tcPr>
           <w:p>
             <w:r>
-              <w:t>Use Visual Studio to develop and publish ASP.NET MVC web sites.</w:t>
+              <w:t xml:space="preserve">Use Visual Studio to develop and publish ASP.NET </w:t>
+            </w:r>
+            <w:r>
+              <w:t xml:space="preserve">Core </w:t>
+            </w:r>
+            <w:r>
+              <w:t>MVC web sites.</w:t>
             </w:r>
           </w:p>
         </w:tc>
@@ -1329,7 +1413,13 @@
           </w:tcPr>
           <w:p>
             <w:r>
-              <w:t xml:space="preserve">Effectively use software development tools like the MS unit test framework </w:t>
+              <w:t>Effectively use software</w:t>
+            </w:r>
+            <w:r>
+              <w:t xml:space="preserve"> development tools like the xU</w:t>
+            </w:r>
+            <w:r>
+              <w:t xml:space="preserve">nit test framework </w:t>
             </w:r>
           </w:p>
         </w:tc>
@@ -3324,8 +3414,6 @@
         </w:rPr>
         <w:t>reduced by 10%.</w:t>
       </w:r>
-      <w:bookmarkStart w:id="0" w:name="_GoBack"/>
-      <w:bookmarkEnd w:id="0"/>
     </w:p>
     <w:p>
       <w:pPr>
@@ -4124,23 +4212,8 @@
             <w:r>
               <w:t xml:space="preserve"> </w:t>
             </w:r>
-          </w:p>
-          <w:p>
-            <w:pPr>
-              <w:pStyle w:val="ListParagraph"/>
-              <w:numPr>
-                <w:ilvl w:val="0"/>
-                <w:numId w:val="4"/>
-              </w:numPr>
-            </w:pPr>
-            <w:hyperlink r:id="rId15" w:history="1">
-              <w:r>
-                <w:rPr>
-                  <w:rStyle w:val="Hyperlink"/>
-                </w:rPr>
-                <w:t>https://docs.microsoft.com/en-us/aspnet/core/tutorials/publish-to-azure-webapp-using-vs</w:t>
-              </w:r>
-            </w:hyperlink>
+            <w:bookmarkStart w:id="0" w:name="_GoBack"/>
+            <w:bookmarkEnd w:id="0"/>
           </w:p>
         </w:tc>
         <w:tc>
@@ -4694,13 +4767,35 @@
                 <w:ilvl w:val="0"/>
                 <w:numId w:val="6"/>
               </w:numPr>
+              <w:rPr>
+                <w:rStyle w:val="Hyperlink"/>
+                <w:color w:val="auto"/>
+                <w:u w:val="none"/>
+              </w:rPr>
+            </w:pPr>
+            <w:hyperlink r:id="rId15" w:history="1">
+              <w:r>
+                <w:rPr>
+                  <w:rStyle w:val="Hyperlink"/>
+                </w:rPr>
+                <w:t>https://docs.microsoft.com/en-us/dotnet/articles/core/testing/using-mstest-on-windows</w:t>
+              </w:r>
+            </w:hyperlink>
+          </w:p>
+          <w:p>
+            <w:pPr>
+              <w:pStyle w:val="ListParagraph"/>
+              <w:numPr>
+                <w:ilvl w:val="0"/>
+                <w:numId w:val="6"/>
+              </w:numPr>
             </w:pPr>
             <w:hyperlink r:id="rId16" w:history="1">
               <w:r>
                 <w:rPr>
                   <w:rStyle w:val="Hyperlink"/>
                 </w:rPr>
-                <w:t>https://docs.microsoft.com/en-us/dotnet/articles/core/testing/using-mstest-on-windows</w:t>
+                <w:t>https://docs.microsoft.com/en-us/aspnet/core/tutorials/publish-to-azure-webapp-using-vs</w:t>
               </w:r>
             </w:hyperlink>
           </w:p>
@@ -4842,7 +4937,21 @@
                 <w:sz w:val="22"/>
                 <w:szCs w:val="22"/>
               </w:rPr>
-              <w:t>Read Ch. 7 – Unit Testing MVC Applications</w:t>
+              <w:t xml:space="preserve">Read Ch. 7 </w:t>
+            </w:r>
+            <w:r>
+              <w:rPr>
+                <w:sz w:val="22"/>
+                <w:szCs w:val="22"/>
+              </w:rPr>
+              <w:t>through page 71</w:t>
+            </w:r>
+            <w:r>
+              <w:rPr>
+                <w:sz w:val="22"/>
+                <w:szCs w:val="22"/>
+              </w:rPr>
+              <w:t>– Unit Testing MVC Applications</w:t>
             </w:r>
             <w:r>
               <w:rPr>
@@ -4856,7 +4965,14 @@
                 <w:sz w:val="22"/>
                 <w:szCs w:val="22"/>
               </w:rPr>
-              <w:t>(31 pages)</w:t>
+              <w:t>(12</w:t>
+            </w:r>
+            <w:r>
+              <w:rPr>
+                <w:sz w:val="22"/>
+                <w:szCs w:val="22"/>
+              </w:rPr>
+              <w:t xml:space="preserve"> pages)</w:t>
             </w:r>
           </w:p>
           <w:p>
@@ -5386,6 +5502,33 @@
                 <w:szCs w:val="22"/>
               </w:rPr>
               <w:t>Lab 3 code review</w:t>
+            </w:r>
+          </w:p>
+          <w:p>
+            <w:pPr>
+              <w:widowControl w:val="0"/>
+              <w:tabs>
+                <w:tab w:val="left" w:pos="360"/>
+                <w:tab w:val="left" w:pos="2160"/>
+                <w:tab w:val="right" w:pos="4320"/>
+                <w:tab w:val="left" w:pos="4500"/>
+                <w:tab w:val="right" w:pos="9360"/>
+              </w:tabs>
+              <w:adjustRightInd w:val="0"/>
+              <w:contextualSpacing/>
+              <w:rPr>
+                <w:bCs/>
+                <w:sz w:val="22"/>
+                <w:szCs w:val="22"/>
+              </w:rPr>
+            </w:pPr>
+            <w:r>
+              <w:rPr>
+                <w:bCs/>
+                <w:sz w:val="22"/>
+                <w:szCs w:val="22"/>
+              </w:rPr>
+              <w:t>Read Freeman Ch. 7 starting at page 71</w:t>
             </w:r>
           </w:p>
           <w:p>

--- a/CS296N_Syllabus.docx
+++ b/CS296N_Syllabus.docx
@@ -1,6 +1,6 @@
 
 <file path=word/document.xml><?xml version="1.0" encoding="utf-8"?>
-<w:document xmlns:wpc="http://schemas.microsoft.com/office/word/2010/wordprocessingCanvas" xmlns:mo="http://schemas.microsoft.com/office/mac/office/2008/main" xmlns:mc="http://schemas.openxmlformats.org/markup-compatibility/2006" xmlns:mv="urn:schemas-microsoft-com:mac:vml" xmlns:o="urn:schemas-microsoft-com:office:office" xmlns:r="http://schemas.openxmlformats.org/officeDocument/2006/relationships" xmlns:m="http://schemas.openxmlformats.org/officeDocument/2006/math" xmlns:v="urn:schemas-microsoft-com:vml" xmlns:wp14="http://schemas.microsoft.com/office/word/2010/wordprocessingDrawing" xmlns:wp="http://schemas.openxmlformats.org/drawingml/2006/wordprocessingDrawing" xmlns:w10="urn:schemas-microsoft-com:office:word" xmlns:w="http://schemas.openxmlformats.org/wordprocessingml/2006/main" xmlns:w14="http://schemas.microsoft.com/office/word/2010/wordml" xmlns:w15="http://schemas.microsoft.com/office/word/2012/wordml" xmlns:wpg="http://schemas.microsoft.com/office/word/2010/wordprocessingGroup" xmlns:wpi="http://schemas.microsoft.com/office/word/2010/wordprocessingInk" xmlns:wne="http://schemas.microsoft.com/office/word/2006/wordml" xmlns:wps="http://schemas.microsoft.com/office/word/2010/wordprocessingShape" mc:Ignorable="w14 w15 wp14">
+<w:document xmlns:wpc="http://schemas.microsoft.com/office/word/2010/wordprocessingCanvas" xmlns:mo="http://schemas.microsoft.com/office/mac/office/2008/main" xmlns:mc="http://schemas.openxmlformats.org/markup-compatibility/2006" xmlns:mv="urn:schemas-microsoft-com:mac:vml" xmlns:o="urn:schemas-microsoft-com:office:office" xmlns:r="http://schemas.openxmlformats.org/officeDocument/2006/relationships" xmlns:m="http://schemas.openxmlformats.org/officeDocument/2006/math" xmlns:v="urn:schemas-microsoft-com:vml" xmlns:wp14="http://schemas.microsoft.com/office/word/2010/wordprocessingDrawing" xmlns:wp="http://schemas.openxmlformats.org/drawingml/2006/wordprocessingDrawing" xmlns:w10="urn:schemas-microsoft-com:office:word" xmlns:w="http://schemas.openxmlformats.org/wordprocessingml/2006/main" xmlns:w14="http://schemas.microsoft.com/office/word/2010/wordml" xmlns:wpg="http://schemas.microsoft.com/office/word/2010/wordprocessingGroup" xmlns:wpi="http://schemas.microsoft.com/office/word/2010/wordprocessingInk" xmlns:wne="http://schemas.microsoft.com/office/word/2006/wordml" xmlns:wps="http://schemas.microsoft.com/office/word/2010/wordprocessingShape" mc:Ignorable="w14 wp14">
   <w:body>
     <w:tbl>
       <w:tblPr>
@@ -243,7 +243,7 @@
             <w:pPr>
               <w:ind w:left="2160" w:hanging="2160"/>
             </w:pPr>
-            <w:hyperlink r:id="rId7" w:history="1">
+            <w:hyperlink r:id="rId8" w:history="1">
               <w:r>
                 <w:rPr>
                   <w:rStyle w:val="Hyperlink"/>
@@ -1538,7 +1538,7 @@
       <w:r>
         <w:t xml:space="preserve">, 6th Edition, by Adam Freeman, Apress, 2016 ISBN-13: 978-1484203989 is the textbook for the course. The source code for the sample programs in the text is available for download on the publisher's web site: </w:t>
       </w:r>
-      <w:hyperlink r:id="rId8" w:history="1">
+      <w:hyperlink r:id="rId9" w:history="1">
         <w:r>
           <w:rPr>
             <w:rStyle w:val="Hyperlink"/>
@@ -1605,7 +1605,7 @@
       <w:r>
         <w:t xml:space="preserve">MSDNAA), </w:t>
       </w:r>
-      <w:hyperlink r:id="rId9" w:history="1">
+      <w:hyperlink r:id="rId10" w:history="1">
         <w:r>
           <w:rPr>
             <w:rStyle w:val="Hyperlink"/>
@@ -1638,7 +1638,7 @@
       <w:r>
         <w:t xml:space="preserve">Community edition which is a free download from Microsoft at </w:t>
       </w:r>
-      <w:hyperlink r:id="rId10" w:history="1">
+      <w:hyperlink r:id="rId11" w:history="1">
         <w:r>
           <w:rPr>
             <w:rStyle w:val="Hyperlink"/>
@@ -1677,7 +1677,7 @@
       <w:pPr>
         <w:ind w:left="360" w:right="720"/>
       </w:pPr>
-      <w:hyperlink r:id="rId11" w:history="1">
+      <w:hyperlink r:id="rId12" w:history="1">
         <w:r>
           <w:rPr>
             <w:rStyle w:val="Hyperlink"/>
@@ -1725,7 +1725,7 @@
       <w:r>
         <w:t xml:space="preserve"> as described here: </w:t>
       </w:r>
-      <w:hyperlink r:id="rId12" w:history="1">
+      <w:hyperlink r:id="rId13" w:history="1">
         <w:r>
           <w:rPr>
             <w:rStyle w:val="Hyperlink"/>
@@ -3843,7 +3843,7 @@
             </w:r>
           </w:p>
           <w:p>
-            <w:hyperlink r:id="rId13" w:history="1">
+            <w:hyperlink r:id="rId14" w:history="1">
               <w:r>
                 <w:rPr>
                   <w:rStyle w:val="Hyperlink"/>
@@ -4201,7 +4201,7 @@
                 <w:numId w:val="4"/>
               </w:numPr>
             </w:pPr>
-            <w:hyperlink r:id="rId14" w:history="1">
+            <w:hyperlink r:id="rId15" w:history="1">
               <w:r>
                 <w:rPr>
                   <w:rStyle w:val="Hyperlink"/>
@@ -4212,8 +4212,6 @@
             <w:r>
               <w:t xml:space="preserve"> </w:t>
             </w:r>
-            <w:bookmarkStart w:id="0" w:name="_GoBack"/>
-            <w:bookmarkEnd w:id="0"/>
           </w:p>
         </w:tc>
         <w:tc>
@@ -4773,7 +4771,7 @@
                 <w:u w:val="none"/>
               </w:rPr>
             </w:pPr>
-            <w:hyperlink r:id="rId15" w:history="1">
+            <w:hyperlink r:id="rId16" w:history="1">
               <w:r>
                 <w:rPr>
                   <w:rStyle w:val="Hyperlink"/>
@@ -4790,7 +4788,7 @@
                 <w:numId w:val="6"/>
               </w:numPr>
             </w:pPr>
-            <w:hyperlink r:id="rId16" w:history="1">
+            <w:hyperlink r:id="rId17" w:history="1">
               <w:r>
                 <w:rPr>
                   <w:rStyle w:val="Hyperlink"/>
@@ -4944,7 +4942,23 @@
                 <w:sz w:val="22"/>
                 <w:szCs w:val="22"/>
               </w:rPr>
-              <w:t>through page 71</w:t>
+              <w:t xml:space="preserve">through page </w:t>
+            </w:r>
+            <w:r>
+              <w:rPr>
+                <w:sz w:val="22"/>
+                <w:szCs w:val="22"/>
+              </w:rPr>
+              <w:t>1</w:t>
+            </w:r>
+            <w:bookmarkStart w:id="0" w:name="_GoBack"/>
+            <w:bookmarkEnd w:id="0"/>
+            <w:r>
+              <w:rPr>
+                <w:sz w:val="22"/>
+                <w:szCs w:val="22"/>
+              </w:rPr>
+              <w:t>71</w:t>
             </w:r>
             <w:r>
               <w:rPr>
@@ -5377,7 +5391,7 @@
                 <w:numId w:val="6"/>
               </w:numPr>
             </w:pPr>
-            <w:hyperlink r:id="rId17" w:history="1">
+            <w:hyperlink r:id="rId18" w:history="1">
               <w:r>
                 <w:rPr>
                   <w:rStyle w:val="Hyperlink"/>
@@ -5397,7 +5411,7 @@
                 <w:numId w:val="6"/>
               </w:numPr>
             </w:pPr>
-            <w:hyperlink r:id="rId18" w:history="1">
+            <w:hyperlink r:id="rId19" w:history="1">
               <w:r>
                 <w:rPr>
                   <w:rStyle w:val="Hyperlink"/>
@@ -5528,7 +5542,23 @@
                 <w:sz w:val="22"/>
                 <w:szCs w:val="22"/>
               </w:rPr>
-              <w:t>Read Freeman Ch. 7 starting at page 71</w:t>
+              <w:t xml:space="preserve">Read Freeman Ch. 7 starting at page </w:t>
+            </w:r>
+            <w:r>
+              <w:rPr>
+                <w:bCs/>
+                <w:sz w:val="22"/>
+                <w:szCs w:val="22"/>
+              </w:rPr>
+              <w:t>1</w:t>
+            </w:r>
+            <w:r>
+              <w:rPr>
+                <w:bCs/>
+                <w:sz w:val="22"/>
+                <w:szCs w:val="22"/>
+              </w:rPr>
+              <w:t>71</w:t>
             </w:r>
           </w:p>
           <w:p>
@@ -5987,7 +6017,7 @@
                 <w:numId w:val="5"/>
               </w:numPr>
             </w:pPr>
-            <w:hyperlink r:id="rId19" w:history="1">
+            <w:hyperlink r:id="rId20" w:history="1">
               <w:r>
                 <w:rPr>
                   <w:rStyle w:val="Hyperlink"/>
@@ -6004,7 +6034,7 @@
                 <w:numId w:val="5"/>
               </w:numPr>
             </w:pPr>
-            <w:hyperlink r:id="rId20" w:history="1">
+            <w:hyperlink r:id="rId21" w:history="1">
               <w:r>
                 <w:rPr>
                   <w:rStyle w:val="Hyperlink"/>
@@ -9520,7 +9550,7 @@
 </file>
 
 <file path=word/endnotes.xml><?xml version="1.0" encoding="utf-8"?>
-<w:endnotes xmlns:wpc="http://schemas.microsoft.com/office/word/2010/wordprocessingCanvas" xmlns:mo="http://schemas.microsoft.com/office/mac/office/2008/main" xmlns:mc="http://schemas.openxmlformats.org/markup-compatibility/2006" xmlns:mv="urn:schemas-microsoft-com:mac:vml" xmlns:o="urn:schemas-microsoft-com:office:office" xmlns:r="http://schemas.openxmlformats.org/officeDocument/2006/relationships" xmlns:m="http://schemas.openxmlformats.org/officeDocument/2006/math" xmlns:v="urn:schemas-microsoft-com:vml" xmlns:wp14="http://schemas.microsoft.com/office/word/2010/wordprocessingDrawing" xmlns:wp="http://schemas.openxmlformats.org/drawingml/2006/wordprocessingDrawing" xmlns:w10="urn:schemas-microsoft-com:office:word" xmlns:w="http://schemas.openxmlformats.org/wordprocessingml/2006/main" xmlns:w14="http://schemas.microsoft.com/office/word/2010/wordml" xmlns:w15="http://schemas.microsoft.com/office/word/2012/wordml" xmlns:wpg="http://schemas.microsoft.com/office/word/2010/wordprocessingGroup" xmlns:wpi="http://schemas.microsoft.com/office/word/2010/wordprocessingInk" xmlns:wne="http://schemas.microsoft.com/office/word/2006/wordml" xmlns:wps="http://schemas.microsoft.com/office/word/2010/wordprocessingShape" mc:Ignorable="w14 w15 wp14">
+<w:endnotes xmlns:wpc="http://schemas.microsoft.com/office/word/2010/wordprocessingCanvas" xmlns:mo="http://schemas.microsoft.com/office/mac/office/2008/main" xmlns:mc="http://schemas.openxmlformats.org/markup-compatibility/2006" xmlns:mv="urn:schemas-microsoft-com:mac:vml" xmlns:o="urn:schemas-microsoft-com:office:office" xmlns:r="http://schemas.openxmlformats.org/officeDocument/2006/relationships" xmlns:m="http://schemas.openxmlformats.org/officeDocument/2006/math" xmlns:v="urn:schemas-microsoft-com:vml" xmlns:wp14="http://schemas.microsoft.com/office/word/2010/wordprocessingDrawing" xmlns:wp="http://schemas.openxmlformats.org/drawingml/2006/wordprocessingDrawing" xmlns:w10="urn:schemas-microsoft-com:office:word" xmlns:w="http://schemas.openxmlformats.org/wordprocessingml/2006/main" xmlns:w14="http://schemas.microsoft.com/office/word/2010/wordml" xmlns:wpg="http://schemas.microsoft.com/office/word/2010/wordprocessingGroup" xmlns:wpi="http://schemas.microsoft.com/office/word/2010/wordprocessingInk" xmlns:wne="http://schemas.microsoft.com/office/word/2006/wordml" xmlns:wps="http://schemas.microsoft.com/office/word/2010/wordprocessingShape" mc:Ignorable="w14 wp14">
   <w:endnote w:type="separator" w:id="-1">
     <w:p>
       <w:r>
@@ -9539,7 +9569,7 @@
 </file>
 
 <file path=word/footnotes.xml><?xml version="1.0" encoding="utf-8"?>
-<w:footnotes xmlns:wpc="http://schemas.microsoft.com/office/word/2010/wordprocessingCanvas" xmlns:mo="http://schemas.microsoft.com/office/mac/office/2008/main" xmlns:mc="http://schemas.openxmlformats.org/markup-compatibility/2006" xmlns:mv="urn:schemas-microsoft-com:mac:vml" xmlns:o="urn:schemas-microsoft-com:office:office" xmlns:r="http://schemas.openxmlformats.org/officeDocument/2006/relationships" xmlns:m="http://schemas.openxmlformats.org/officeDocument/2006/math" xmlns:v="urn:schemas-microsoft-com:vml" xmlns:wp14="http://schemas.microsoft.com/office/word/2010/wordprocessingDrawing" xmlns:wp="http://schemas.openxmlformats.org/drawingml/2006/wordprocessingDrawing" xmlns:w10="urn:schemas-microsoft-com:office:word" xmlns:w="http://schemas.openxmlformats.org/wordprocessingml/2006/main" xmlns:w14="http://schemas.microsoft.com/office/word/2010/wordml" xmlns:w15="http://schemas.microsoft.com/office/word/2012/wordml" xmlns:wpg="http://schemas.microsoft.com/office/word/2010/wordprocessingGroup" xmlns:wpi="http://schemas.microsoft.com/office/word/2010/wordprocessingInk" xmlns:wne="http://schemas.microsoft.com/office/word/2006/wordml" xmlns:wps="http://schemas.microsoft.com/office/word/2010/wordprocessingShape" mc:Ignorable="w14 w15 wp14">
+<w:footnotes xmlns:wpc="http://schemas.microsoft.com/office/word/2010/wordprocessingCanvas" xmlns:mo="http://schemas.microsoft.com/office/mac/office/2008/main" xmlns:mc="http://schemas.openxmlformats.org/markup-compatibility/2006" xmlns:mv="urn:schemas-microsoft-com:mac:vml" xmlns:o="urn:schemas-microsoft-com:office:office" xmlns:r="http://schemas.openxmlformats.org/officeDocument/2006/relationships" xmlns:m="http://schemas.openxmlformats.org/officeDocument/2006/math" xmlns:v="urn:schemas-microsoft-com:vml" xmlns:wp14="http://schemas.microsoft.com/office/word/2010/wordprocessingDrawing" xmlns:wp="http://schemas.openxmlformats.org/drawingml/2006/wordprocessingDrawing" xmlns:w10="urn:schemas-microsoft-com:office:word" xmlns:w="http://schemas.openxmlformats.org/wordprocessingml/2006/main" xmlns:w14="http://schemas.microsoft.com/office/word/2010/wordml" xmlns:wpg="http://schemas.microsoft.com/office/word/2010/wordprocessingGroup" xmlns:wpi="http://schemas.microsoft.com/office/word/2010/wordprocessingInk" xmlns:wne="http://schemas.microsoft.com/office/word/2006/wordml" xmlns:wps="http://schemas.microsoft.com/office/word/2010/wordprocessingShape" mc:Ignorable="w14 wp14">
   <w:footnote w:type="separator" w:id="-1">
     <w:p>
       <w:r>
@@ -9558,7 +9588,7 @@
 </file>
 
 <file path=word/numbering.xml><?xml version="1.0" encoding="utf-8"?>
-<w:numbering xmlns:wpc="http://schemas.microsoft.com/office/word/2010/wordprocessingCanvas" xmlns:mo="http://schemas.microsoft.com/office/mac/office/2008/main" xmlns:mc="http://schemas.openxmlformats.org/markup-compatibility/2006" xmlns:mv="urn:schemas-microsoft-com:mac:vml" xmlns:o="urn:schemas-microsoft-com:office:office" xmlns:r="http://schemas.openxmlformats.org/officeDocument/2006/relationships" xmlns:m="http://schemas.openxmlformats.org/officeDocument/2006/math" xmlns:v="urn:schemas-microsoft-com:vml" xmlns:wp14="http://schemas.microsoft.com/office/word/2010/wordprocessingDrawing" xmlns:wp="http://schemas.openxmlformats.org/drawingml/2006/wordprocessingDrawing" xmlns:w10="urn:schemas-microsoft-com:office:word" xmlns:w="http://schemas.openxmlformats.org/wordprocessingml/2006/main" xmlns:w14="http://schemas.microsoft.com/office/word/2010/wordml" xmlns:w15="http://schemas.microsoft.com/office/word/2012/wordml" xmlns:wpg="http://schemas.microsoft.com/office/word/2010/wordprocessingGroup" xmlns:wpi="http://schemas.microsoft.com/office/word/2010/wordprocessingInk" xmlns:wne="http://schemas.microsoft.com/office/word/2006/wordml" xmlns:wps="http://schemas.microsoft.com/office/word/2010/wordprocessingShape" mc:Ignorable="w14 w15 wp14">
+<w:numbering xmlns:wpc="http://schemas.microsoft.com/office/word/2010/wordprocessingCanvas" xmlns:mo="http://schemas.microsoft.com/office/mac/office/2008/main" xmlns:mc="http://schemas.openxmlformats.org/markup-compatibility/2006" xmlns:mv="urn:schemas-microsoft-com:mac:vml" xmlns:o="urn:schemas-microsoft-com:office:office" xmlns:r="http://schemas.openxmlformats.org/officeDocument/2006/relationships" xmlns:m="http://schemas.openxmlformats.org/officeDocument/2006/math" xmlns:v="urn:schemas-microsoft-com:vml" xmlns:wp14="http://schemas.microsoft.com/office/word/2010/wordprocessingDrawing" xmlns:wp="http://schemas.openxmlformats.org/drawingml/2006/wordprocessingDrawing" xmlns:w10="urn:schemas-microsoft-com:office:word" xmlns:w="http://schemas.openxmlformats.org/wordprocessingml/2006/main" xmlns:w14="http://schemas.microsoft.com/office/word/2010/wordml" xmlns:wpg="http://schemas.microsoft.com/office/word/2010/wordprocessingGroup" xmlns:wpi="http://schemas.microsoft.com/office/word/2010/wordprocessingInk" xmlns:wne="http://schemas.microsoft.com/office/word/2006/wordml" xmlns:wps="http://schemas.microsoft.com/office/word/2010/wordprocessingShape" mc:Ignorable="w14 wp14">
   <w:abstractNum w:abstractNumId="0">
     <w:nsid w:val="03F864CC"/>
     <w:multiLevelType w:val="hybridMultilevel"/>
@@ -10413,7 +10443,7 @@
 </file>
 
 <file path=word/styles.xml><?xml version="1.0" encoding="utf-8"?>
-<w:styles xmlns:mc="http://schemas.openxmlformats.org/markup-compatibility/2006" xmlns:r="http://schemas.openxmlformats.org/officeDocument/2006/relationships" xmlns:w="http://schemas.openxmlformats.org/wordprocessingml/2006/main" xmlns:w14="http://schemas.microsoft.com/office/word/2010/wordml" xmlns:w15="http://schemas.microsoft.com/office/word/2012/wordml" mc:Ignorable="w14 w15">
+<w:styles xmlns:mc="http://schemas.openxmlformats.org/markup-compatibility/2006" xmlns:r="http://schemas.openxmlformats.org/officeDocument/2006/relationships" xmlns:w="http://schemas.openxmlformats.org/wordprocessingml/2006/main" xmlns:w14="http://schemas.microsoft.com/office/word/2010/wordml" mc:Ignorable="w14">
   <w:docDefaults>
     <w:rPrDefault>
       <w:rPr>
@@ -10423,389 +10453,617 @@
     </w:rPrDefault>
     <w:pPrDefault/>
   </w:docDefaults>
-  <w:latentStyles w:defLockedState="0" w:defUIPriority="99" w:defSemiHidden="0" w:defUnhideWhenUsed="0" w:defQFormat="0" w:count="382">
-    <w:lsdException w:name="Normal" w:uiPriority="0" w:qFormat="1"/>
-    <w:lsdException w:name="heading 1" w:uiPriority="9" w:qFormat="1"/>
-    <w:lsdException w:name="heading 2" w:semiHidden="1" w:uiPriority="9" w:unhideWhenUsed="1" w:qFormat="1"/>
-    <w:lsdException w:name="heading 3" w:semiHidden="1" w:uiPriority="9" w:unhideWhenUsed="1" w:qFormat="1"/>
-    <w:lsdException w:name="heading 4" w:semiHidden="1" w:uiPriority="9" w:unhideWhenUsed="1" w:qFormat="1"/>
-    <w:lsdException w:name="heading 5" w:semiHidden="1" w:uiPriority="9" w:unhideWhenUsed="1" w:qFormat="1"/>
-    <w:lsdException w:name="heading 6" w:semiHidden="1" w:uiPriority="9" w:unhideWhenUsed="1" w:qFormat="1"/>
-    <w:lsdException w:name="heading 7" w:semiHidden="1" w:uiPriority="9" w:unhideWhenUsed="1" w:qFormat="1"/>
-    <w:lsdException w:name="heading 8" w:semiHidden="1" w:uiPriority="9" w:unhideWhenUsed="1" w:qFormat="1"/>
-    <w:lsdException w:name="heading 9" w:semiHidden="1" w:uiPriority="9" w:unhideWhenUsed="1" w:qFormat="1"/>
-    <w:lsdException w:name="index 1" w:semiHidden="1" w:unhideWhenUsed="1"/>
-    <w:lsdException w:name="index 2" w:semiHidden="1" w:unhideWhenUsed="1"/>
-    <w:lsdException w:name="index 3" w:semiHidden="1" w:unhideWhenUsed="1"/>
-    <w:lsdException w:name="index 4" w:semiHidden="1" w:unhideWhenUsed="1"/>
-    <w:lsdException w:name="index 5" w:semiHidden="1" w:unhideWhenUsed="1"/>
-    <w:lsdException w:name="index 6" w:semiHidden="1" w:unhideWhenUsed="1"/>
-    <w:lsdException w:name="index 7" w:semiHidden="1" w:unhideWhenUsed="1"/>
-    <w:lsdException w:name="index 8" w:semiHidden="1" w:unhideWhenUsed="1"/>
-    <w:lsdException w:name="index 9" w:semiHidden="1" w:unhideWhenUsed="1"/>
-    <w:lsdException w:name="toc 1" w:semiHidden="1" w:uiPriority="39" w:unhideWhenUsed="1"/>
-    <w:lsdException w:name="toc 2" w:semiHidden="1" w:uiPriority="39" w:unhideWhenUsed="1"/>
-    <w:lsdException w:name="toc 3" w:semiHidden="1" w:uiPriority="39" w:unhideWhenUsed="1"/>
-    <w:lsdException w:name="toc 4" w:semiHidden="1" w:uiPriority="39" w:unhideWhenUsed="1"/>
-    <w:lsdException w:name="toc 5" w:semiHidden="1" w:uiPriority="39" w:unhideWhenUsed="1"/>
-    <w:lsdException w:name="toc 6" w:semiHidden="1" w:uiPriority="39" w:unhideWhenUsed="1"/>
-    <w:lsdException w:name="toc 7" w:semiHidden="1" w:uiPriority="39" w:unhideWhenUsed="1"/>
-    <w:lsdException w:name="toc 8" w:semiHidden="1" w:uiPriority="39" w:unhideWhenUsed="1"/>
-    <w:lsdException w:name="toc 9" w:semiHidden="1" w:uiPriority="39" w:unhideWhenUsed="1"/>
-    <w:lsdException w:name="Normal Indent" w:semiHidden="1" w:unhideWhenUsed="1"/>
-    <w:lsdException w:name="footnote text" w:semiHidden="1" w:unhideWhenUsed="1"/>
-    <w:lsdException w:name="annotation text" w:semiHidden="1" w:unhideWhenUsed="1"/>
-    <w:lsdException w:name="header" w:semiHidden="1" w:unhideWhenUsed="1"/>
-    <w:lsdException w:name="footer" w:semiHidden="1" w:unhideWhenUsed="1"/>
-    <w:lsdException w:name="index heading" w:semiHidden="1" w:unhideWhenUsed="1"/>
-    <w:lsdException w:name="caption" w:semiHidden="1" w:uiPriority="35" w:unhideWhenUsed="1" w:qFormat="1"/>
-    <w:lsdException w:name="table of figures" w:semiHidden="1" w:unhideWhenUsed="1"/>
-    <w:lsdException w:name="envelope address" w:semiHidden="1" w:unhideWhenUsed="1"/>
-    <w:lsdException w:name="envelope return" w:semiHidden="1" w:unhideWhenUsed="1"/>
-    <w:lsdException w:name="footnote reference" w:semiHidden="1" w:unhideWhenUsed="1"/>
-    <w:lsdException w:name="annotation reference" w:semiHidden="1" w:unhideWhenUsed="1"/>
-    <w:lsdException w:name="line number" w:semiHidden="1" w:unhideWhenUsed="1"/>
-    <w:lsdException w:name="page number" w:semiHidden="1" w:unhideWhenUsed="1"/>
-    <w:lsdException w:name="endnote reference" w:semiHidden="1" w:unhideWhenUsed="1"/>
-    <w:lsdException w:name="endnote text" w:semiHidden="1" w:unhideWhenUsed="1"/>
-    <w:lsdException w:name="table of authorities" w:semiHidden="1" w:unhideWhenUsed="1"/>
-    <w:lsdException w:name="macro" w:semiHidden="1" w:unhideWhenUsed="1"/>
-    <w:lsdException w:name="toa heading" w:semiHidden="1" w:unhideWhenUsed="1"/>
-    <w:lsdException w:name="List" w:semiHidden="1" w:unhideWhenUsed="1"/>
-    <w:lsdException w:name="List Bullet" w:semiHidden="1" w:unhideWhenUsed="1"/>
-    <w:lsdException w:name="List Number" w:semiHidden="1" w:unhideWhenUsed="1"/>
-    <w:lsdException w:name="List 2" w:semiHidden="1" w:unhideWhenUsed="1"/>
-    <w:lsdException w:name="List 3" w:semiHidden="1" w:unhideWhenUsed="1"/>
-    <w:lsdException w:name="List 4" w:semiHidden="1" w:unhideWhenUsed="1"/>
-    <w:lsdException w:name="List 5" w:semiHidden="1" w:unhideWhenUsed="1"/>
-    <w:lsdException w:name="List Bullet 2" w:semiHidden="1" w:unhideWhenUsed="1"/>
-    <w:lsdException w:name="List Bullet 3" w:semiHidden="1" w:unhideWhenUsed="1"/>
-    <w:lsdException w:name="List Bullet 4" w:semiHidden="1" w:unhideWhenUsed="1"/>
-    <w:lsdException w:name="List Bullet 5" w:semiHidden="1" w:unhideWhenUsed="1"/>
-    <w:lsdException w:name="List Number 2" w:semiHidden="1" w:unhideWhenUsed="1"/>
-    <w:lsdException w:name="List Number 3" w:semiHidden="1" w:unhideWhenUsed="1"/>
-    <w:lsdException w:name="List Number 4" w:semiHidden="1" w:unhideWhenUsed="1"/>
-    <w:lsdException w:name="List Number 5" w:semiHidden="1" w:unhideWhenUsed="1"/>
-    <w:lsdException w:name="Title" w:uiPriority="10" w:qFormat="1"/>
-    <w:lsdException w:name="Closing" w:semiHidden="1" w:unhideWhenUsed="1"/>
-    <w:lsdException w:name="Signature" w:semiHidden="1" w:unhideWhenUsed="1"/>
-    <w:lsdException w:name="Default Paragraph Font" w:semiHidden="1" w:uiPriority="1" w:unhideWhenUsed="1"/>
-    <w:lsdException w:name="Body Text" w:semiHidden="1" w:unhideWhenUsed="1"/>
-    <w:lsdException w:name="Body Text Indent" w:semiHidden="1" w:unhideWhenUsed="1"/>
-    <w:lsdException w:name="List Continue" w:semiHidden="1" w:unhideWhenUsed="1"/>
-    <w:lsdException w:name="List Continue 2" w:semiHidden="1" w:unhideWhenUsed="1"/>
-    <w:lsdException w:name="List Continue 3" w:semiHidden="1" w:unhideWhenUsed="1"/>
-    <w:lsdException w:name="List Continue 4" w:semiHidden="1" w:unhideWhenUsed="1"/>
-    <w:lsdException w:name="List Continue 5" w:semiHidden="1" w:unhideWhenUsed="1"/>
-    <w:lsdException w:name="Message Header" w:semiHidden="1" w:unhideWhenUsed="1"/>
-    <w:lsdException w:name="Subtitle" w:uiPriority="11" w:qFormat="1"/>
-    <w:lsdException w:name="Salutation" w:semiHidden="1" w:unhideWhenUsed="1"/>
-    <w:lsdException w:name="Date" w:semiHidden="1" w:unhideWhenUsed="1"/>
-    <w:lsdException w:name="Body Text First Indent" w:semiHidden="1" w:unhideWhenUsed="1"/>
-    <w:lsdException w:name="Body Text First Indent 2" w:semiHidden="1" w:unhideWhenUsed="1"/>
-    <w:lsdException w:name="Note Heading" w:semiHidden="1" w:unhideWhenUsed="1"/>
-    <w:lsdException w:name="Body Text 2" w:semiHidden="1" w:unhideWhenUsed="1"/>
-    <w:lsdException w:name="Body Text 3" w:semiHidden="1" w:unhideWhenUsed="1"/>
-    <w:lsdException w:name="Body Text Indent 2" w:semiHidden="1" w:unhideWhenUsed="1"/>
-    <w:lsdException w:name="Body Text Indent 3" w:semiHidden="1" w:unhideWhenUsed="1"/>
-    <w:lsdException w:name="Block Text" w:semiHidden="1" w:unhideWhenUsed="1"/>
-    <w:lsdException w:name="Hyperlink" w:semiHidden="1" w:unhideWhenUsed="1"/>
-    <w:lsdException w:name="FollowedHyperlink" w:semiHidden="1" w:unhideWhenUsed="1"/>
-    <w:lsdException w:name="Strong" w:uiPriority="22" w:qFormat="1"/>
-    <w:lsdException w:name="Emphasis" w:uiPriority="20" w:qFormat="1"/>
-    <w:lsdException w:name="Document Map" w:semiHidden="1" w:unhideWhenUsed="1"/>
-    <w:lsdException w:name="Plain Text" w:semiHidden="1" w:unhideWhenUsed="1"/>
-    <w:lsdException w:name="E-mail Signature" w:semiHidden="1" w:unhideWhenUsed="1"/>
-    <w:lsdException w:name="HTML Top of Form" w:semiHidden="1" w:unhideWhenUsed="1"/>
-    <w:lsdException w:name="HTML Bottom of Form" w:semiHidden="1" w:unhideWhenUsed="1"/>
-    <w:lsdException w:name="Normal (Web)" w:semiHidden="1" w:unhideWhenUsed="1"/>
-    <w:lsdException w:name="HTML Acronym" w:semiHidden="1" w:unhideWhenUsed="1"/>
-    <w:lsdException w:name="HTML Address" w:semiHidden="1" w:unhideWhenUsed="1"/>
-    <w:lsdException w:name="HTML Cite" w:semiHidden="1" w:unhideWhenUsed="1"/>
-    <w:lsdException w:name="HTML Code" w:semiHidden="1" w:unhideWhenUsed="1"/>
-    <w:lsdException w:name="HTML Definition" w:semiHidden="1" w:unhideWhenUsed="1"/>
-    <w:lsdException w:name="HTML Keyboard" w:semiHidden="1" w:unhideWhenUsed="1"/>
-    <w:lsdException w:name="HTML Preformatted" w:semiHidden="1" w:unhideWhenUsed="1"/>
-    <w:lsdException w:name="HTML Sample" w:semiHidden="1" w:unhideWhenUsed="1"/>
-    <w:lsdException w:name="HTML Typewriter" w:semiHidden="1" w:unhideWhenUsed="1"/>
-    <w:lsdException w:name="HTML Variable" w:semiHidden="1" w:unhideWhenUsed="1"/>
-    <w:lsdException w:name="Normal Table" w:semiHidden="1" w:unhideWhenUsed="1"/>
-    <w:lsdException w:name="annotation subject" w:semiHidden="1" w:unhideWhenUsed="1"/>
-    <w:lsdException w:name="No List" w:semiHidden="1" w:unhideWhenUsed="1"/>
-    <w:lsdException w:name="Outline List 1" w:semiHidden="1" w:unhideWhenUsed="1"/>
-    <w:lsdException w:name="Outline List 2" w:semiHidden="1" w:unhideWhenUsed="1"/>
-    <w:lsdException w:name="Outline List 3" w:semiHidden="1" w:unhideWhenUsed="1"/>
-    <w:lsdException w:name="Table Simple 1" w:semiHidden="1" w:unhideWhenUsed="1"/>
-    <w:lsdException w:name="Table Simple 2" w:semiHidden="1" w:unhideWhenUsed="1"/>
-    <w:lsdException w:name="Table Simple 3" w:semiHidden="1" w:unhideWhenUsed="1"/>
-    <w:lsdException w:name="Table Classic 1" w:semiHidden="1" w:unhideWhenUsed="1"/>
-    <w:lsdException w:name="Table Classic 2" w:semiHidden="1" w:unhideWhenUsed="1"/>
-    <w:lsdException w:name="Table Classic 3" w:semiHidden="1" w:unhideWhenUsed="1"/>
-    <w:lsdException w:name="Table Classic 4" w:semiHidden="1" w:unhideWhenUsed="1"/>
-    <w:lsdException w:name="Table Colorful 1" w:semiHidden="1" w:unhideWhenUsed="1"/>
-    <w:lsdException w:name="Table Colorful 2" w:semiHidden="1" w:unhideWhenUsed="1"/>
-    <w:lsdException w:name="Table Colorful 3" w:semiHidden="1" w:unhideWhenUsed="1"/>
-    <w:lsdException w:name="Table Columns 1" w:semiHidden="1" w:unhideWhenUsed="1"/>
-    <w:lsdException w:name="Table Columns 2" w:semiHidden="1" w:unhideWhenUsed="1"/>
-    <w:lsdException w:name="Table Columns 3" w:semiHidden="1" w:unhideWhenUsed="1"/>
-    <w:lsdException w:name="Table Columns 4" w:semiHidden="1" w:unhideWhenUsed="1"/>
-    <w:lsdException w:name="Table Columns 5" w:semiHidden="1" w:unhideWhenUsed="1"/>
-    <w:lsdException w:name="Table Grid 1" w:semiHidden="1" w:unhideWhenUsed="1"/>
-    <w:lsdException w:name="Table Grid 2" w:semiHidden="1" w:unhideWhenUsed="1"/>
-    <w:lsdException w:name="Table Grid 3" w:semiHidden="1" w:unhideWhenUsed="1"/>
-    <w:lsdException w:name="Table Grid 4" w:semiHidden="1" w:unhideWhenUsed="1"/>
-    <w:lsdException w:name="Table Grid 5" w:semiHidden="1" w:unhideWhenUsed="1"/>
-    <w:lsdException w:name="Table Grid 6" w:semiHidden="1" w:unhideWhenUsed="1"/>
-    <w:lsdException w:name="Table Grid 7" w:semiHidden="1" w:unhideWhenUsed="1"/>
-    <w:lsdException w:name="Table Grid 8" w:semiHidden="1" w:unhideWhenUsed="1"/>
-    <w:lsdException w:name="Table List 1" w:semiHidden="1" w:unhideWhenUsed="1"/>
-    <w:lsdException w:name="Table List 2" w:semiHidden="1" w:unhideWhenUsed="1"/>
-    <w:lsdException w:name="Table List 3" w:semiHidden="1" w:unhideWhenUsed="1"/>
-    <w:lsdException w:name="Table List 4" w:semiHidden="1" w:unhideWhenUsed="1"/>
-    <w:lsdException w:name="Table List 5" w:semiHidden="1" w:unhideWhenUsed="1"/>
-    <w:lsdException w:name="Table List 6" w:semiHidden="1" w:unhideWhenUsed="1"/>
-    <w:lsdException w:name="Table List 7" w:semiHidden="1" w:unhideWhenUsed="1"/>
-    <w:lsdException w:name="Table List 8" w:semiHidden="1" w:unhideWhenUsed="1"/>
-    <w:lsdException w:name="Table 3D effects 1" w:semiHidden="1" w:unhideWhenUsed="1"/>
-    <w:lsdException w:name="Table 3D effects 2" w:semiHidden="1" w:unhideWhenUsed="1"/>
-    <w:lsdException w:name="Table 3D effects 3" w:semiHidden="1" w:unhideWhenUsed="1"/>
-    <w:lsdException w:name="Table Contemporary" w:semiHidden="1" w:unhideWhenUsed="1"/>
-    <w:lsdException w:name="Table Elegant" w:semiHidden="1" w:unhideWhenUsed="1"/>
-    <w:lsdException w:name="Table Professional" w:semiHidden="1" w:unhideWhenUsed="1"/>
-    <w:lsdException w:name="Table Subtle 1" w:semiHidden="1" w:unhideWhenUsed="1"/>
-    <w:lsdException w:name="Table Subtle 2" w:semiHidden="1" w:unhideWhenUsed="1"/>
-    <w:lsdException w:name="Table Web 1" w:semiHidden="1" w:unhideWhenUsed="1"/>
-    <w:lsdException w:name="Table Web 2" w:semiHidden="1" w:unhideWhenUsed="1"/>
-    <w:lsdException w:name="Table Web 3" w:semiHidden="1" w:unhideWhenUsed="1"/>
-    <w:lsdException w:name="Balloon Text" w:semiHidden="1" w:unhideWhenUsed="1"/>
-    <w:lsdException w:name="Table Grid" w:uiPriority="39"/>
-    <w:lsdException w:name="Table Theme" w:semiHidden="1" w:unhideWhenUsed="1"/>
-    <w:lsdException w:name="Note Level 1" w:semiHidden="1" w:unhideWhenUsed="1"/>
-    <w:lsdException w:name="Note Level 2" w:semiHidden="1" w:unhideWhenUsed="1"/>
-    <w:lsdException w:name="Note Level 3" w:semiHidden="1" w:unhideWhenUsed="1"/>
-    <w:lsdException w:name="Note Level 4" w:semiHidden="1" w:unhideWhenUsed="1"/>
-    <w:lsdException w:name="Note Level 5" w:semiHidden="1" w:unhideWhenUsed="1"/>
-    <w:lsdException w:name="Note Level 6" w:semiHidden="1" w:unhideWhenUsed="1"/>
-    <w:lsdException w:name="Note Level 7" w:semiHidden="1" w:unhideWhenUsed="1"/>
-    <w:lsdException w:name="Note Level 8" w:semiHidden="1" w:unhideWhenUsed="1"/>
-    <w:lsdException w:name="Note Level 9" w:semiHidden="1" w:unhideWhenUsed="1"/>
-    <w:lsdException w:name="Placeholder Text" w:semiHidden="1"/>
-    <w:lsdException w:name="No Spacing" w:uiPriority="1" w:qFormat="1"/>
-    <w:lsdException w:name="Light Shading" w:uiPriority="60"/>
-    <w:lsdException w:name="Light List" w:uiPriority="61"/>
-    <w:lsdException w:name="Light Grid" w:uiPriority="62"/>
-    <w:lsdException w:name="Medium Shading 1" w:uiPriority="63"/>
-    <w:lsdException w:name="Medium Shading 2" w:uiPriority="64"/>
-    <w:lsdException w:name="Medium List 1" w:uiPriority="65"/>
-    <w:lsdException w:name="Medium List 2" w:uiPriority="66"/>
-    <w:lsdException w:name="Medium Grid 1" w:uiPriority="67"/>
-    <w:lsdException w:name="Medium Grid 2" w:uiPriority="68"/>
-    <w:lsdException w:name="Medium Grid 3" w:uiPriority="69"/>
-    <w:lsdException w:name="Dark List" w:uiPriority="70"/>
-    <w:lsdException w:name="Colorful Shading" w:uiPriority="71"/>
-    <w:lsdException w:name="Colorful List" w:uiPriority="72"/>
-    <w:lsdException w:name="Colorful Grid" w:uiPriority="73"/>
-    <w:lsdException w:name="Light Shading Accent 1" w:uiPriority="60"/>
-    <w:lsdException w:name="Light List Accent 1" w:uiPriority="61"/>
-    <w:lsdException w:name="Light Grid Accent 1" w:uiPriority="62"/>
-    <w:lsdException w:name="Medium Shading 1 Accent 1" w:uiPriority="63"/>
-    <w:lsdException w:name="Medium Shading 2 Accent 1" w:uiPriority="64"/>
-    <w:lsdException w:name="Medium List 1 Accent 1" w:uiPriority="65"/>
-    <w:lsdException w:name="Revision" w:semiHidden="1"/>
-    <w:lsdException w:name="List Paragraph" w:uiPriority="72" w:qFormat="1"/>
-    <w:lsdException w:name="Quote" w:uiPriority="29" w:qFormat="1"/>
-    <w:lsdException w:name="Intense Quote" w:uiPriority="30" w:qFormat="1"/>
-    <w:lsdException w:name="Medium List 2 Accent 1" w:uiPriority="66"/>
-    <w:lsdException w:name="Medium Grid 1 Accent 1" w:uiPriority="67"/>
-    <w:lsdException w:name="Medium Grid 2 Accent 1" w:uiPriority="68"/>
-    <w:lsdException w:name="Medium Grid 3 Accent 1" w:uiPriority="69"/>
-    <w:lsdException w:name="Dark List Accent 1" w:uiPriority="70"/>
-    <w:lsdException w:name="Colorful Shading Accent 1" w:uiPriority="71"/>
-    <w:lsdException w:name="Colorful List Accent 1" w:uiPriority="72"/>
-    <w:lsdException w:name="Colorful Grid Accent 1" w:uiPriority="73"/>
-    <w:lsdException w:name="Light Shading Accent 2" w:uiPriority="60"/>
-    <w:lsdException w:name="Light List Accent 2" w:uiPriority="61"/>
-    <w:lsdException w:name="Light Grid Accent 2" w:uiPriority="62"/>
-    <w:lsdException w:name="Medium Shading 1 Accent 2" w:uiPriority="63"/>
-    <w:lsdException w:name="Medium Shading 2 Accent 2" w:uiPriority="64"/>
-    <w:lsdException w:name="Medium List 1 Accent 2" w:uiPriority="65"/>
-    <w:lsdException w:name="Medium List 2 Accent 2" w:uiPriority="66"/>
-    <w:lsdException w:name="Medium Grid 1 Accent 2" w:uiPriority="67"/>
-    <w:lsdException w:name="Medium Grid 2 Accent 2" w:uiPriority="68"/>
-    <w:lsdException w:name="Medium Grid 3 Accent 2" w:uiPriority="69"/>
-    <w:lsdException w:name="Dark List Accent 2" w:uiPriority="70"/>
-    <w:lsdException w:name="Colorful Shading Accent 2" w:uiPriority="71"/>
-    <w:lsdException w:name="Colorful List Accent 2" w:uiPriority="72"/>
-    <w:lsdException w:name="Colorful Grid Accent 2" w:uiPriority="73"/>
-    <w:lsdException w:name="Light Shading Accent 3" w:uiPriority="60"/>
-    <w:lsdException w:name="Light List Accent 3" w:uiPriority="61"/>
-    <w:lsdException w:name="Light Grid Accent 3" w:uiPriority="62"/>
-    <w:lsdException w:name="Medium Shading 1 Accent 3" w:uiPriority="63"/>
-    <w:lsdException w:name="Medium Shading 2 Accent 3" w:uiPriority="64"/>
-    <w:lsdException w:name="Medium List 1 Accent 3" w:uiPriority="65"/>
-    <w:lsdException w:name="Medium List 2 Accent 3" w:uiPriority="66"/>
-    <w:lsdException w:name="Medium Grid 1 Accent 3" w:uiPriority="67"/>
-    <w:lsdException w:name="Medium Grid 2 Accent 3" w:uiPriority="68"/>
-    <w:lsdException w:name="Medium Grid 3 Accent 3" w:uiPriority="69"/>
-    <w:lsdException w:name="Dark List Accent 3" w:uiPriority="70"/>
-    <w:lsdException w:name="Colorful Shading Accent 3" w:uiPriority="71"/>
-    <w:lsdException w:name="Colorful List Accent 3" w:uiPriority="72"/>
-    <w:lsdException w:name="Colorful Grid Accent 3" w:uiPriority="73"/>
-    <w:lsdException w:name="Light Shading Accent 4" w:uiPriority="60"/>
-    <w:lsdException w:name="Light List Accent 4" w:uiPriority="61"/>
-    <w:lsdException w:name="Light Grid Accent 4" w:uiPriority="62"/>
-    <w:lsdException w:name="Medium Shading 1 Accent 4" w:uiPriority="63"/>
-    <w:lsdException w:name="Medium Shading 2 Accent 4" w:uiPriority="64"/>
-    <w:lsdException w:name="Medium List 1 Accent 4" w:uiPriority="65"/>
-    <w:lsdException w:name="Medium List 2 Accent 4" w:uiPriority="66"/>
-    <w:lsdException w:name="Medium Grid 1 Accent 4" w:uiPriority="67"/>
-    <w:lsdException w:name="Medium Grid 2 Accent 4" w:uiPriority="68"/>
-    <w:lsdException w:name="Medium Grid 3 Accent 4" w:uiPriority="69"/>
-    <w:lsdException w:name="Dark List Accent 4" w:uiPriority="70"/>
-    <w:lsdException w:name="Colorful Shading Accent 4" w:uiPriority="71"/>
-    <w:lsdException w:name="Colorful List Accent 4" w:uiPriority="72"/>
-    <w:lsdException w:name="Colorful Grid Accent 4" w:uiPriority="73"/>
-    <w:lsdException w:name="Light Shading Accent 5" w:uiPriority="60"/>
-    <w:lsdException w:name="Light List Accent 5" w:uiPriority="61"/>
-    <w:lsdException w:name="Light Grid Accent 5" w:uiPriority="62"/>
-    <w:lsdException w:name="Medium Shading 1 Accent 5" w:uiPriority="63"/>
-    <w:lsdException w:name="Medium Shading 2 Accent 5" w:uiPriority="64"/>
-    <w:lsdException w:name="Medium List 1 Accent 5" w:uiPriority="65"/>
-    <w:lsdException w:name="Medium List 2 Accent 5" w:uiPriority="66"/>
-    <w:lsdException w:name="Medium Grid 1 Accent 5" w:uiPriority="67"/>
-    <w:lsdException w:name="Medium Grid 2 Accent 5" w:uiPriority="68"/>
-    <w:lsdException w:name="Medium Grid 3 Accent 5" w:uiPriority="69"/>
-    <w:lsdException w:name="Dark List Accent 5" w:uiPriority="70"/>
-    <w:lsdException w:name="Colorful Shading Accent 5" w:uiPriority="71"/>
-    <w:lsdException w:name="Colorful List Accent 5" w:uiPriority="72"/>
-    <w:lsdException w:name="Colorful Grid Accent 5" w:uiPriority="73"/>
-    <w:lsdException w:name="Light Shading Accent 6" w:uiPriority="60"/>
-    <w:lsdException w:name="Light List Accent 6" w:uiPriority="61"/>
-    <w:lsdException w:name="Light Grid Accent 6" w:uiPriority="62"/>
-    <w:lsdException w:name="Medium Shading 1 Accent 6" w:uiPriority="63"/>
-    <w:lsdException w:name="Medium Shading 2 Accent 6" w:uiPriority="64"/>
-    <w:lsdException w:name="Medium List 1 Accent 6" w:uiPriority="65"/>
-    <w:lsdException w:name="Medium List 2 Accent 6" w:uiPriority="66"/>
-    <w:lsdException w:name="Medium Grid 1 Accent 6" w:uiPriority="67"/>
-    <w:lsdException w:name="Medium Grid 2 Accent 6" w:uiPriority="68"/>
-    <w:lsdException w:name="Medium Grid 3 Accent 6" w:uiPriority="69"/>
-    <w:lsdException w:name="Dark List Accent 6" w:uiPriority="70"/>
-    <w:lsdException w:name="Colorful Shading Accent 6" w:uiPriority="71"/>
-    <w:lsdException w:name="Colorful List Accent 6" w:uiPriority="72"/>
-    <w:lsdException w:name="Colorful Grid Accent 6" w:uiPriority="73"/>
-    <w:lsdException w:name="Subtle Emphasis" w:uiPriority="19" w:qFormat="1"/>
-    <w:lsdException w:name="Intense Emphasis" w:uiPriority="21" w:qFormat="1"/>
-    <w:lsdException w:name="Subtle Reference" w:uiPriority="31" w:qFormat="1"/>
-    <w:lsdException w:name="Intense Reference" w:uiPriority="32" w:qFormat="1"/>
-    <w:lsdException w:name="Book Title" w:uiPriority="33" w:qFormat="1"/>
-    <w:lsdException w:name="Bibliography" w:semiHidden="1" w:uiPriority="37" w:unhideWhenUsed="1"/>
-    <w:lsdException w:name="TOC Heading" w:semiHidden="1" w:uiPriority="39" w:unhideWhenUsed="1" w:qFormat="1"/>
-    <w:lsdException w:name="Plain Table 1" w:uiPriority="41"/>
-    <w:lsdException w:name="Plain Table 2" w:uiPriority="42"/>
-    <w:lsdException w:name="Plain Table 3" w:uiPriority="43"/>
-    <w:lsdException w:name="Plain Table 4" w:uiPriority="44"/>
-    <w:lsdException w:name="Plain Table 5" w:uiPriority="45"/>
-    <w:lsdException w:name="Grid Table Light" w:uiPriority="40"/>
-    <w:lsdException w:name="Grid Table 1 Light" w:uiPriority="46"/>
-    <w:lsdException w:name="Grid Table 2" w:uiPriority="47"/>
-    <w:lsdException w:name="Grid Table 3" w:uiPriority="48"/>
-    <w:lsdException w:name="Grid Table 4" w:uiPriority="49"/>
-    <w:lsdException w:name="Grid Table 5 Dark" w:uiPriority="50"/>
-    <w:lsdException w:name="Grid Table 6 Colorful" w:uiPriority="51"/>
-    <w:lsdException w:name="Grid Table 7 Colorful" w:uiPriority="52"/>
-    <w:lsdException w:name="Grid Table 1 Light Accent 1" w:uiPriority="46"/>
-    <w:lsdException w:name="Grid Table 2 Accent 1" w:uiPriority="47"/>
-    <w:lsdException w:name="Grid Table 3 Accent 1" w:uiPriority="48"/>
-    <w:lsdException w:name="Grid Table 4 Accent 1" w:uiPriority="49"/>
-    <w:lsdException w:name="Grid Table 5 Dark Accent 1" w:uiPriority="50"/>
-    <w:lsdException w:name="Grid Table 6 Colorful Accent 1" w:uiPriority="51"/>
-    <w:lsdException w:name="Grid Table 7 Colorful Accent 1" w:uiPriority="52"/>
-    <w:lsdException w:name="Grid Table 1 Light Accent 2" w:uiPriority="46"/>
-    <w:lsdException w:name="Grid Table 2 Accent 2" w:uiPriority="47"/>
-    <w:lsdException w:name="Grid Table 3 Accent 2" w:uiPriority="48"/>
-    <w:lsdException w:name="Grid Table 4 Accent 2" w:uiPriority="49"/>
-    <w:lsdException w:name="Grid Table 5 Dark Accent 2" w:uiPriority="50"/>
-    <w:lsdException w:name="Grid Table 6 Colorful Accent 2" w:uiPriority="51"/>
-    <w:lsdException w:name="Grid Table 7 Colorful Accent 2" w:uiPriority="52"/>
-    <w:lsdException w:name="Grid Table 1 Light Accent 3" w:uiPriority="46"/>
-    <w:lsdException w:name="Grid Table 2 Accent 3" w:uiPriority="47"/>
-    <w:lsdException w:name="Grid Table 3 Accent 3" w:uiPriority="48"/>
-    <w:lsdException w:name="Grid Table 4 Accent 3" w:uiPriority="49"/>
-    <w:lsdException w:name="Grid Table 5 Dark Accent 3" w:uiPriority="50"/>
-    <w:lsdException w:name="Grid Table 6 Colorful Accent 3" w:uiPriority="51"/>
-    <w:lsdException w:name="Grid Table 7 Colorful Accent 3" w:uiPriority="52"/>
-    <w:lsdException w:name="Grid Table 1 Light Accent 4" w:uiPriority="46"/>
-    <w:lsdException w:name="Grid Table 2 Accent 4" w:uiPriority="47"/>
-    <w:lsdException w:name="Grid Table 3 Accent 4" w:uiPriority="48"/>
-    <w:lsdException w:name="Grid Table 4 Accent 4" w:uiPriority="49"/>
-    <w:lsdException w:name="Grid Table 5 Dark Accent 4" w:uiPriority="50"/>
-    <w:lsdException w:name="Grid Table 6 Colorful Accent 4" w:uiPriority="51"/>
-    <w:lsdException w:name="Grid Table 7 Colorful Accent 4" w:uiPriority="52"/>
-    <w:lsdException w:name="Grid Table 1 Light Accent 5" w:uiPriority="46"/>
-    <w:lsdException w:name="Grid Table 2 Accent 5" w:uiPriority="47"/>
-    <w:lsdException w:name="Grid Table 3 Accent 5" w:uiPriority="48"/>
-    <w:lsdException w:name="Grid Table 4 Accent 5" w:uiPriority="49"/>
-    <w:lsdException w:name="Grid Table 5 Dark Accent 5" w:uiPriority="50"/>
-    <w:lsdException w:name="Grid Table 6 Colorful Accent 5" w:uiPriority="51"/>
-    <w:lsdException w:name="Grid Table 7 Colorful Accent 5" w:uiPriority="52"/>
-    <w:lsdException w:name="Grid Table 1 Light Accent 6" w:uiPriority="46"/>
-    <w:lsdException w:name="Grid Table 2 Accent 6" w:uiPriority="47"/>
-    <w:lsdException w:name="Grid Table 3 Accent 6" w:uiPriority="48"/>
-    <w:lsdException w:name="Grid Table 4 Accent 6" w:uiPriority="49"/>
-    <w:lsdException w:name="Grid Table 5 Dark Accent 6" w:uiPriority="50"/>
-    <w:lsdException w:name="Grid Table 6 Colorful Accent 6" w:uiPriority="51"/>
-    <w:lsdException w:name="Grid Table 7 Colorful Accent 6" w:uiPriority="52"/>
-    <w:lsdException w:name="List Table 1 Light" w:uiPriority="46"/>
-    <w:lsdException w:name="List Table 2" w:uiPriority="47"/>
-    <w:lsdException w:name="List Table 3" w:uiPriority="48"/>
-    <w:lsdException w:name="List Table 4" w:uiPriority="49"/>
-    <w:lsdException w:name="List Table 5 Dark" w:uiPriority="50"/>
-    <w:lsdException w:name="List Table 6 Colorful" w:uiPriority="51"/>
-    <w:lsdException w:name="List Table 7 Colorful" w:uiPriority="52"/>
-    <w:lsdException w:name="List Table 1 Light Accent 1" w:uiPriority="46"/>
-    <w:lsdException w:name="List Table 2 Accent 1" w:uiPriority="47"/>
-    <w:lsdException w:name="List Table 3 Accent 1" w:uiPriority="48"/>
-    <w:lsdException w:name="List Table 4 Accent 1" w:uiPriority="49"/>
-    <w:lsdException w:name="List Table 5 Dark Accent 1" w:uiPriority="50"/>
-    <w:lsdException w:name="List Table 6 Colorful Accent 1" w:uiPriority="51"/>
-    <w:lsdException w:name="List Table 7 Colorful Accent 1" w:uiPriority="52"/>
-    <w:lsdException w:name="List Table 1 Light Accent 2" w:uiPriority="46"/>
-    <w:lsdException w:name="List Table 2 Accent 2" w:uiPriority="47"/>
-    <w:lsdException w:name="List Table 3 Accent 2" w:uiPriority="48"/>
-    <w:lsdException w:name="List Table 4 Accent 2" w:uiPriority="49"/>
-    <w:lsdException w:name="List Table 5 Dark Accent 2" w:uiPriority="50"/>
-    <w:lsdException w:name="List Table 6 Colorful Accent 2" w:uiPriority="51"/>
-    <w:lsdException w:name="List Table 7 Colorful Accent 2" w:uiPriority="52"/>
-    <w:lsdException w:name="List Table 1 Light Accent 3" w:uiPriority="46"/>
-    <w:lsdException w:name="List Table 2 Accent 3" w:uiPriority="47"/>
-    <w:lsdException w:name="List Table 3 Accent 3" w:uiPriority="48"/>
-    <w:lsdException w:name="List Table 4 Accent 3" w:uiPriority="49"/>
-    <w:lsdException w:name="List Table 5 Dark Accent 3" w:uiPriority="50"/>
-    <w:lsdException w:name="List Table 6 Colorful Accent 3" w:uiPriority="51"/>
-    <w:lsdException w:name="List Table 7 Colorful Accent 3" w:uiPriority="52"/>
-    <w:lsdException w:name="List Table 1 Light Accent 4" w:uiPriority="46"/>
-    <w:lsdException w:name="List Table 2 Accent 4" w:uiPriority="47"/>
-    <w:lsdException w:name="List Table 3 Accent 4" w:uiPriority="48"/>
-    <w:lsdException w:name="List Table 4 Accent 4" w:uiPriority="49"/>
-    <w:lsdException w:name="List Table 5 Dark Accent 4" w:uiPriority="50"/>
-    <w:lsdException w:name="List Table 6 Colorful Accent 4" w:uiPriority="51"/>
-    <w:lsdException w:name="List Table 7 Colorful Accent 4" w:uiPriority="52"/>
-    <w:lsdException w:name="List Table 1 Light Accent 5" w:uiPriority="46"/>
-    <w:lsdException w:name="List Table 2 Accent 5" w:uiPriority="47"/>
-    <w:lsdException w:name="List Table 3 Accent 5" w:uiPriority="48"/>
-    <w:lsdException w:name="List Table 4 Accent 5" w:uiPriority="49"/>
-    <w:lsdException w:name="List Table 5 Dark Accent 5" w:uiPriority="50"/>
-    <w:lsdException w:name="List Table 6 Colorful Accent 5" w:uiPriority="51"/>
-    <w:lsdException w:name="List Table 7 Colorful Accent 5" w:uiPriority="52"/>
-    <w:lsdException w:name="List Table 1 Light Accent 6" w:uiPriority="46"/>
-    <w:lsdException w:name="List Table 2 Accent 6" w:uiPriority="47"/>
-    <w:lsdException w:name="List Table 3 Accent 6" w:uiPriority="48"/>
-    <w:lsdException w:name="List Table 4 Accent 6" w:uiPriority="49"/>
-    <w:lsdException w:name="List Table 5 Dark Accent 6" w:uiPriority="50"/>
-    <w:lsdException w:name="List Table 6 Colorful Accent 6" w:uiPriority="51"/>
-    <w:lsdException w:name="List Table 7 Colorful Accent 6" w:uiPriority="52"/>
-    <w:lsdException w:name="Mention" w:semiHidden="1" w:unhideWhenUsed="1"/>
-    <w:lsdException w:name="Smart Hyperlink" w:semiHidden="1" w:unhideWhenUsed="1"/>
+  <w:latentStyles w:defLockedState="0" w:defUIPriority="99" w:defSemiHidden="1" w:defUnhideWhenUsed="1" w:defQFormat="0" w:count="276">
+    <w:lsdException w:name="Normal" w:semiHidden="0" w:uiPriority="0" w:unhideWhenUsed="0" w:qFormat="1"/>
+    <w:lsdException w:name="heading 1" w:semiHidden="0" w:uiPriority="9" w:unhideWhenUsed="0" w:qFormat="1"/>
+    <w:lsdException w:name="heading 2" w:uiPriority="9" w:qFormat="1"/>
+    <w:lsdException w:name="heading 3" w:uiPriority="9" w:qFormat="1"/>
+    <w:lsdException w:name="heading 4" w:uiPriority="9" w:qFormat="1"/>
+    <w:lsdException w:name="heading 5" w:uiPriority="9" w:qFormat="1"/>
+    <w:lsdException w:name="heading 6" w:uiPriority="9" w:qFormat="1"/>
+    <w:lsdException w:name="heading 7" w:uiPriority="9" w:qFormat="1"/>
+    <w:lsdException w:name="heading 8" w:uiPriority="9" w:qFormat="1"/>
+    <w:lsdException w:name="heading 9" w:uiPriority="9" w:qFormat="1"/>
+    <w:lsdException w:name="toc 1" w:uiPriority="39"/>
+    <w:lsdException w:name="toc 2" w:uiPriority="39"/>
+    <w:lsdException w:name="toc 3" w:uiPriority="39"/>
+    <w:lsdException w:name="toc 4" w:uiPriority="39"/>
+    <w:lsdException w:name="toc 5" w:uiPriority="39"/>
+    <w:lsdException w:name="toc 6" w:uiPriority="39"/>
+    <w:lsdException w:name="toc 7" w:uiPriority="39"/>
+    <w:lsdException w:name="toc 8" w:uiPriority="39"/>
+    <w:lsdException w:name="toc 9" w:uiPriority="39"/>
+    <w:lsdException w:name="caption" w:uiPriority="35" w:qFormat="1"/>
+    <w:lsdException w:name="Title" w:semiHidden="0" w:uiPriority="10" w:unhideWhenUsed="0" w:qFormat="1"/>
+    <w:lsdException w:name="Default Paragraph Font" w:uiPriority="1"/>
+    <w:lsdException w:name="Subtitle" w:semiHidden="0" w:uiPriority="11" w:unhideWhenUsed="0" w:qFormat="1"/>
+    <w:lsdException w:name="Strong" w:semiHidden="0" w:uiPriority="22" w:unhideWhenUsed="0" w:qFormat="1"/>
+    <w:lsdException w:name="Emphasis" w:semiHidden="0" w:uiPriority="20" w:unhideWhenUsed="0" w:qFormat="1"/>
+    <w:lsdException w:name="Table Grid" w:semiHidden="0" w:uiPriority="39" w:unhideWhenUsed="0"/>
+    <w:lsdException w:name="Placeholder Text" w:unhideWhenUsed="0"/>
+    <w:lsdException w:name="No Spacing" w:semiHidden="0" w:uiPriority="1" w:unhideWhenUsed="0" w:qFormat="1"/>
+    <w:lsdException w:name="Light Shading" w:semiHidden="0" w:uiPriority="60" w:unhideWhenUsed="0"/>
+    <w:lsdException w:name="Light List" w:semiHidden="0" w:uiPriority="61" w:unhideWhenUsed="0"/>
+    <w:lsdException w:name="Light Grid" w:semiHidden="0" w:uiPriority="62" w:unhideWhenUsed="0"/>
+    <w:lsdException w:name="Medium Shading 1" w:semiHidden="0" w:uiPriority="63" w:unhideWhenUsed="0"/>
+    <w:lsdException w:name="Medium Shading 2" w:semiHidden="0" w:uiPriority="64" w:unhideWhenUsed="0"/>
+    <w:lsdException w:name="Medium List 1" w:semiHidden="0" w:uiPriority="65" w:unhideWhenUsed="0"/>
+    <w:lsdException w:name="Medium List 2" w:semiHidden="0" w:uiPriority="66" w:unhideWhenUsed="0"/>
+    <w:lsdException w:name="Medium Grid 1" w:semiHidden="0" w:uiPriority="67" w:unhideWhenUsed="0"/>
+    <w:lsdException w:name="Medium Grid 2" w:semiHidden="0" w:uiPriority="68" w:unhideWhenUsed="0"/>
+    <w:lsdException w:name="Medium Grid 3" w:semiHidden="0" w:uiPriority="69" w:unhideWhenUsed="0"/>
+    <w:lsdException w:name="Dark List" w:semiHidden="0" w:uiPriority="70" w:unhideWhenUsed="0"/>
+    <w:lsdException w:name="Colorful Shading" w:semiHidden="0" w:uiPriority="71" w:unhideWhenUsed="0"/>
+    <w:lsdException w:name="Colorful List" w:semiHidden="0" w:uiPriority="72" w:unhideWhenUsed="0"/>
+    <w:lsdException w:name="Colorful Grid" w:semiHidden="0" w:uiPriority="73" w:unhideWhenUsed="0"/>
+    <w:lsdException w:name="Light Shading Accent 1" w:semiHidden="0" w:uiPriority="60" w:unhideWhenUsed="0"/>
+    <w:lsdException w:name="Light List Accent 1" w:semiHidden="0" w:uiPriority="61" w:unhideWhenUsed="0"/>
+    <w:lsdException w:name="Light Grid Accent 1" w:semiHidden="0" w:uiPriority="62" w:unhideWhenUsed="0"/>
+    <w:lsdException w:name="Medium Shading 1 Accent 1" w:semiHidden="0" w:uiPriority="63" w:unhideWhenUsed="0"/>
+    <w:lsdException w:name="Medium Shading 2 Accent 1" w:semiHidden="0" w:uiPriority="64" w:unhideWhenUsed="0"/>
+    <w:lsdException w:name="Medium List 1 Accent 1" w:semiHidden="0" w:uiPriority="65" w:unhideWhenUsed="0"/>
+    <w:lsdException w:name="Revision" w:unhideWhenUsed="0"/>
+    <w:lsdException w:name="List Paragraph" w:semiHidden="0" w:uiPriority="72" w:unhideWhenUsed="0" w:qFormat="1"/>
+    <w:lsdException w:name="Quote" w:semiHidden="0" w:uiPriority="29" w:unhideWhenUsed="0" w:qFormat="1"/>
+    <w:lsdException w:name="Intense Quote" w:semiHidden="0" w:uiPriority="30" w:unhideWhenUsed="0" w:qFormat="1"/>
+    <w:lsdException w:name="Medium List 2 Accent 1" w:semiHidden="0" w:uiPriority="66" w:unhideWhenUsed="0"/>
+    <w:lsdException w:name="Medium Grid 1 Accent 1" w:semiHidden="0" w:uiPriority="67" w:unhideWhenUsed="0"/>
+    <w:lsdException w:name="Medium Grid 2 Accent 1" w:semiHidden="0" w:uiPriority="68" w:unhideWhenUsed="0"/>
+    <w:lsdException w:name="Medium Grid 3 Accent 1" w:semiHidden="0" w:uiPriority="69" w:unhideWhenUsed="0"/>
+    <w:lsdException w:name="Dark List Accent 1" w:semiHidden="0" w:uiPriority="70" w:unhideWhenUsed="0"/>
+    <w:lsdException w:name="Colorful Shading Accent 1" w:semiHidden="0" w:uiPriority="71" w:unhideWhenUsed="0"/>
+    <w:lsdException w:name="Colorful List Accent 1" w:semiHidden="0" w:uiPriority="72" w:unhideWhenUsed="0"/>
+    <w:lsdException w:name="Colorful Grid Accent 1" w:semiHidden="0" w:uiPriority="73" w:unhideWhenUsed="0"/>
+    <w:lsdException w:name="Light Shading Accent 2" w:semiHidden="0" w:uiPriority="60" w:unhideWhenUsed="0"/>
+    <w:lsdException w:name="Light List Accent 2" w:semiHidden="0" w:uiPriority="61" w:unhideWhenUsed="0"/>
+    <w:lsdException w:name="Light Grid Accent 2" w:semiHidden="0" w:uiPriority="62" w:unhideWhenUsed="0"/>
+    <w:lsdException w:name="Medium Shading 1 Accent 2" w:semiHidden="0" w:uiPriority="63" w:unhideWhenUsed="0"/>
+    <w:lsdException w:name="Medium Shading 2 Accent 2" w:semiHidden="0" w:uiPriority="64" w:unhideWhenUsed="0"/>
+    <w:lsdException w:name="Medium List 1 Accent 2" w:semiHidden="0" w:uiPriority="65" w:unhideWhenUsed="0"/>
+    <w:lsdException w:name="Medium List 2 Accent 2" w:semiHidden="0" w:uiPriority="66" w:unhideWhenUsed="0"/>
+    <w:lsdException w:name="Medium Grid 1 Accent 2" w:semiHidden="0" w:uiPriority="67" w:unhideWhenUsed="0"/>
+    <w:lsdException w:name="Medium Grid 2 Accent 2" w:semiHidden="0" w:uiPriority="68" w:unhideWhenUsed="0"/>
+    <w:lsdException w:name="Medium Grid 3 Accent 2" w:semiHidden="0" w:uiPriority="69" w:unhideWhenUsed="0"/>
+    <w:lsdException w:name="Dark List Accent 2" w:semiHidden="0" w:uiPriority="70" w:unhideWhenUsed="0"/>
+    <w:lsdException w:name="Colorful Shading Accent 2" w:semiHidden="0" w:uiPriority="71" w:unhideWhenUsed="0"/>
+    <w:lsdException w:name="Colorful List Accent 2" w:semiHidden="0" w:uiPriority="72" w:unhideWhenUsed="0"/>
+    <w:lsdException w:name="Colorful Grid Accent 2" w:semiHidden="0" w:uiPriority="73" w:unhideWhenUsed="0"/>
+    <w:lsdException w:name="Light Shading Accent 3" w:semiHidden="0" w:uiPriority="60" w:unhideWhenUsed="0"/>
+    <w:lsdException w:name="Light List Accent 3" w:semiHidden="0" w:uiPriority="61" w:unhideWhenUsed="0"/>
+    <w:lsdException w:name="Light Grid Accent 3" w:semiHidden="0" w:uiPriority="62" w:unhideWhenUsed="0"/>
+    <w:lsdException w:name="Medium Shading 1 Accent 3" w:semiHidden="0" w:uiPriority="63" w:unhideWhenUsed="0"/>
+    <w:lsdException w:name="Medium Shading 2 Accent 3" w:semiHidden="0" w:uiPriority="64" w:unhideWhenUsed="0"/>
+    <w:lsdException w:name="Medium List 1 Accent 3" w:semiHidden="0" w:uiPriority="65" w:unhideWhenUsed="0"/>
+    <w:lsdException w:name="Medium List 2 Accent 3" w:semiHidden="0" w:uiPriority="66" w:unhideWhenUsed="0"/>
+    <w:lsdException w:name="Medium Grid 1 Accent 3" w:semiHidden="0" w:uiPriority="67" w:unhideWhenUsed="0"/>
+    <w:lsdException w:name="Medium Grid 2 Accent 3" w:semiHidden="0" w:uiPriority="68" w:unhideWhenUsed="0"/>
+    <w:lsdException w:name="Medium Grid 3 Accent 3" w:semiHidden="0" w:uiPriority="69" w:unhideWhenUsed="0"/>
+    <w:lsdException w:name="Dark List Accent 3" w:semiHidden="0" w:uiPriority="70" w:unhideWhenUsed="0"/>
+    <w:lsdException w:name="Colorful Shading Accent 3" w:semiHidden="0" w:uiPriority="71" w:unhideWhenUsed="0"/>
+    <w:lsdException w:name="Colorful List Accent 3" w:semiHidden="0" w:uiPriority="72" w:unhideWhenUsed="0"/>
+    <w:lsdException w:name="Colorful Grid Accent 3" w:semiHidden="0" w:uiPriority="73" w:unhideWhenUsed="0"/>
+    <w:lsdException w:name="Light Shading Accent 4" w:semiHidden="0" w:uiPriority="60" w:unhideWhenUsed="0"/>
+    <w:lsdException w:name="Light List Accent 4" w:semiHidden="0" w:uiPriority="61" w:unhideWhenUsed="0"/>
+    <w:lsdException w:name="Light Grid Accent 4" w:semiHidden="0" w:uiPriority="62" w:unhideWhenUsed="0"/>
+    <w:lsdException w:name="Medium Shading 1 Accent 4" w:semiHidden="0" w:uiPriority="63" w:unhideWhenUsed="0"/>
+    <w:lsdException w:name="Medium Shading 2 Accent 4" w:semiHidden="0" w:uiPriority="64" w:unhideWhenUsed="0"/>
+    <w:lsdException w:name="Medium List 1 Accent 4" w:semiHidden="0" w:uiPriority="65" w:unhideWhenUsed="0"/>
+    <w:lsdException w:name="Medium List 2 Accent 4" w:semiHidden="0" w:uiPriority="66" w:unhideWhenUsed="0"/>
+    <w:lsdException w:name="Medium Grid 1 Accent 4" w:semiHidden="0" w:uiPriority="67" w:unhideWhenUsed="0"/>
+    <w:lsdException w:name="Medium Grid 2 Accent 4" w:semiHidden="0" w:uiPriority="68" w:unhideWhenUsed="0"/>
+    <w:lsdException w:name="Medium Grid 3 Accent 4" w:semiHidden="0" w:uiPriority="69" w:unhideWhenUsed="0"/>
+    <w:lsdException w:name="Dark List Accent 4" w:semiHidden="0" w:uiPriority="70" w:unhideWhenUsed="0"/>
+    <w:lsdException w:name="Colorful Shading Accent 4" w:semiHidden="0" w:uiPriority="71" w:unhideWhenUsed="0"/>
+    <w:lsdException w:name="Colorful List Accent 4" w:semiHidden="0" w:uiPriority="72" w:unhideWhenUsed="0"/>
+    <w:lsdException w:name="Colorful Grid Accent 4" w:semiHidden="0" w:uiPriority="73" w:unhideWhenUsed="0"/>
+    <w:lsdException w:name="Light Shading Accent 5" w:semiHidden="0" w:uiPriority="60" w:unhideWhenUsed="0"/>
+    <w:lsdException w:name="Light List Accent 5" w:semiHidden="0" w:uiPriority="61" w:unhideWhenUsed="0"/>
+    <w:lsdException w:name="Light Grid Accent 5" w:semiHidden="0" w:uiPriority="62" w:unhideWhenUsed="0"/>
+    <w:lsdException w:name="Medium Shading 1 Accent 5" w:semiHidden="0" w:uiPriority="63" w:unhideWhenUsed="0"/>
+    <w:lsdException w:name="Medium Shading 2 Accent 5" w:semiHidden="0" w:uiPriority="64" w:unhideWhenUsed="0"/>
+    <w:lsdException w:name="Medium List 1 Accent 5" w:semiHidden="0" w:uiPriority="65" w:unhideWhenUsed="0"/>
+    <w:lsdException w:name="Medium List 2 Accent 5" w:semiHidden="0" w:uiPriority="66" w:unhideWhenUsed="0"/>
+    <w:lsdException w:name="Medium Grid 1 Accent 5" w:semiHidden="0" w:uiPriority="67" w:unhideWhenUsed="0"/>
+    <w:lsdException w:name="Medium Grid 2 Accent 5" w:semiHidden="0" w:uiPriority="68" w:unhideWhenUsed="0"/>
+    <w:lsdException w:name="Medium Grid 3 Accent 5" w:semiHidden="0" w:uiPriority="69" w:unhideWhenUsed="0"/>
+    <w:lsdException w:name="Dark List Accent 5" w:semiHidden="0" w:uiPriority="70" w:unhideWhenUsed="0"/>
+    <w:lsdException w:name="Colorful Shading Accent 5" w:semiHidden="0" w:uiPriority="71" w:unhideWhenUsed="0"/>
+    <w:lsdException w:name="Colorful List Accent 5" w:semiHidden="0" w:uiPriority="72" w:unhideWhenUsed="0"/>
+    <w:lsdException w:name="Colorful Grid Accent 5" w:semiHidden="0" w:uiPriority="73" w:unhideWhenUsed="0"/>
+    <w:lsdException w:name="Light Shading Accent 6" w:semiHidden="0" w:uiPriority="60" w:unhideWhenUsed="0"/>
+    <w:lsdException w:name="Light List Accent 6" w:semiHidden="0" w:uiPriority="61" w:unhideWhenUsed="0"/>
+    <w:lsdException w:name="Light Grid Accent 6" w:semiHidden="0" w:uiPriority="62" w:unhideWhenUsed="0"/>
+    <w:lsdException w:name="Medium Shading 1 Accent 6" w:semiHidden="0" w:uiPriority="63" w:unhideWhenUsed="0"/>
+    <w:lsdException w:name="Medium Shading 2 Accent 6" w:semiHidden="0" w:uiPriority="64" w:unhideWhenUsed="0"/>
+    <w:lsdException w:name="Medium List 1 Accent 6" w:semiHidden="0" w:uiPriority="65" w:unhideWhenUsed="0"/>
+    <w:lsdException w:name="Medium List 2 Accent 6" w:semiHidden="0" w:uiPriority="66" w:unhideWhenUsed="0"/>
+    <w:lsdException w:name="Medium Grid 1 Accent 6" w:semiHidden="0" w:uiPriority="67" w:unhideWhenUsed="0"/>
+    <w:lsdException w:name="Medium Grid 2 Accent 6" w:semiHidden="0" w:uiPriority="68" w:unhideWhenUsed="0"/>
+    <w:lsdException w:name="Medium Grid 3 Accent 6" w:semiHidden="0" w:uiPriority="69" w:unhideWhenUsed="0"/>
+    <w:lsdException w:name="Dark List Accent 6" w:semiHidden="0" w:uiPriority="70" w:unhideWhenUsed="0"/>
+    <w:lsdException w:name="Colorful Shading Accent 6" w:semiHidden="0" w:uiPriority="71" w:unhideWhenUsed="0"/>
+    <w:lsdException w:name="Colorful List Accent 6" w:semiHidden="0" w:uiPriority="72" w:unhideWhenUsed="0"/>
+    <w:lsdException w:name="Colorful Grid Accent 6" w:semiHidden="0" w:uiPriority="73" w:unhideWhenUsed="0"/>
+    <w:lsdException w:name="Subtle Emphasis" w:semiHidden="0" w:uiPriority="19" w:unhideWhenUsed="0" w:qFormat="1"/>
+    <w:lsdException w:name="Intense Emphasis" w:semiHidden="0" w:uiPriority="21" w:unhideWhenUsed="0" w:qFormat="1"/>
+    <w:lsdException w:name="Subtle Reference" w:semiHidden="0" w:uiPriority="31" w:unhideWhenUsed="0" w:qFormat="1"/>
+    <w:lsdException w:name="Intense Reference" w:semiHidden="0" w:uiPriority="32" w:unhideWhenUsed="0" w:qFormat="1"/>
+    <w:lsdException w:name="Book Title" w:semiHidden="0" w:uiPriority="33" w:unhideWhenUsed="0" w:qFormat="1"/>
+    <w:lsdException w:name="Bibliography" w:uiPriority="37"/>
+    <w:lsdException w:name="TOC Heading" w:uiPriority="39" w:qFormat="1"/>
+  </w:latentStyles>
+  <w:style w:type="paragraph" w:default="1" w:styleId="Normal">
+    <w:name w:val="Normal"/>
+    <w:qFormat/>
+    <w:pPr>
+      <w:autoSpaceDE w:val="0"/>
+      <w:autoSpaceDN w:val="0"/>
+    </w:pPr>
+    <w:rPr>
+      <w:rFonts w:ascii="Times New Roman" w:eastAsiaTheme="minorEastAsia" w:hAnsi="Times New Roman"/>
+      <w:sz w:val="24"/>
+      <w:szCs w:val="24"/>
+    </w:rPr>
+  </w:style>
+  <w:style w:type="paragraph" w:styleId="Heading1">
+    <w:name w:val="heading 1"/>
+    <w:basedOn w:val="Normal"/>
+    <w:link w:val="Heading1Char"/>
+    <w:uiPriority w:val="9"/>
+    <w:qFormat/>
+    <w:pPr>
+      <w:outlineLvl w:val="0"/>
+    </w:pPr>
+    <w:rPr>
+      <w:rFonts w:ascii="Cambria" w:hAnsi="Cambria"/>
+      <w:b/>
+      <w:bCs/>
+      <w:kern w:val="36"/>
+      <w:sz w:val="32"/>
+      <w:szCs w:val="32"/>
+    </w:rPr>
+  </w:style>
+  <w:style w:type="character" w:default="1" w:styleId="DefaultParagraphFont">
+    <w:name w:val="Default Paragraph Font"/>
+    <w:uiPriority w:val="1"/>
+    <w:semiHidden/>
+    <w:unhideWhenUsed/>
+  </w:style>
+  <w:style w:type="table" w:default="1" w:styleId="TableNormal">
+    <w:name w:val="Normal Table"/>
+    <w:uiPriority w:val="99"/>
+    <w:semiHidden/>
+    <w:unhideWhenUsed/>
+    <w:tblPr>
+      <w:tblInd w:w="0" w:type="dxa"/>
+      <w:tblCellMar>
+        <w:top w:w="0" w:type="dxa"/>
+        <w:left w:w="108" w:type="dxa"/>
+        <w:bottom w:w="0" w:type="dxa"/>
+        <w:right w:w="108" w:type="dxa"/>
+      </w:tblCellMar>
+    </w:tblPr>
+  </w:style>
+  <w:style w:type="numbering" w:default="1" w:styleId="NoList">
+    <w:name w:val="No List"/>
+    <w:uiPriority w:val="99"/>
+    <w:semiHidden/>
+    <w:unhideWhenUsed/>
+  </w:style>
+  <w:style w:type="character" w:styleId="Hyperlink">
+    <w:name w:val="Hyperlink"/>
+    <w:basedOn w:val="DefaultParagraphFont"/>
+    <w:uiPriority w:val="99"/>
+    <w:unhideWhenUsed/>
+    <w:rPr>
+      <w:color w:val="0000FF"/>
+      <w:u w:val="single"/>
+    </w:rPr>
+  </w:style>
+  <w:style w:type="character" w:styleId="FollowedHyperlink">
+    <w:name w:val="FollowedHyperlink"/>
+    <w:basedOn w:val="DefaultParagraphFont"/>
+    <w:uiPriority w:val="99"/>
+    <w:semiHidden/>
+    <w:unhideWhenUsed/>
+    <w:rPr>
+      <w:color w:val="954F72"/>
+      <w:u w:val="single"/>
+    </w:rPr>
+  </w:style>
+  <w:style w:type="character" w:customStyle="1" w:styleId="Heading1Char">
+    <w:name w:val="Heading 1 Char"/>
+    <w:basedOn w:val="DefaultParagraphFont"/>
+    <w:link w:val="Heading1"/>
+    <w:uiPriority w:val="9"/>
+    <w:rPr>
+      <w:rFonts w:asciiTheme="majorHAnsi" w:eastAsiaTheme="majorEastAsia" w:hAnsiTheme="majorHAnsi" w:cstheme="majorBidi"/>
+      <w:color w:val="2E74B5" w:themeColor="accent1" w:themeShade="BF"/>
+      <w:sz w:val="32"/>
+      <w:szCs w:val="32"/>
+    </w:rPr>
+  </w:style>
+  <w:style w:type="paragraph" w:styleId="NormalWeb">
+    <w:name w:val="Normal (Web)"/>
+    <w:basedOn w:val="Normal"/>
+    <w:uiPriority w:val="99"/>
+    <w:semiHidden/>
+    <w:unhideWhenUsed/>
+    <w:pPr>
+      <w:autoSpaceDE/>
+      <w:autoSpaceDN/>
+      <w:spacing w:before="100" w:beforeAutospacing="1" w:after="100" w:afterAutospacing="1"/>
+    </w:pPr>
+  </w:style>
+  <w:style w:type="paragraph" w:styleId="CommentText">
+    <w:name w:val="annotation text"/>
+    <w:basedOn w:val="Normal"/>
+    <w:link w:val="CommentTextChar"/>
+    <w:uiPriority w:val="99"/>
+    <w:semiHidden/>
+    <w:unhideWhenUsed/>
+    <w:rPr>
+      <w:sz w:val="20"/>
+      <w:szCs w:val="20"/>
+    </w:rPr>
+  </w:style>
+  <w:style w:type="character" w:customStyle="1" w:styleId="CommentTextChar">
+    <w:name w:val="Comment Text Char"/>
+    <w:basedOn w:val="DefaultParagraphFont"/>
+    <w:link w:val="CommentText"/>
+    <w:uiPriority w:val="99"/>
+    <w:semiHidden/>
+    <w:rPr>
+      <w:rFonts w:ascii="Times New Roman" w:eastAsiaTheme="minorEastAsia" w:hAnsi="Times New Roman"/>
+      <w:sz w:val="24"/>
+      <w:szCs w:val="24"/>
+    </w:rPr>
+  </w:style>
+  <w:style w:type="paragraph" w:styleId="Header">
+    <w:name w:val="header"/>
+    <w:basedOn w:val="Normal"/>
+    <w:link w:val="HeaderChar"/>
+    <w:uiPriority w:val="99"/>
+    <w:unhideWhenUsed/>
+  </w:style>
+  <w:style w:type="character" w:customStyle="1" w:styleId="HeaderChar">
+    <w:name w:val="Header Char"/>
+    <w:basedOn w:val="DefaultParagraphFont"/>
+    <w:link w:val="Header"/>
+    <w:uiPriority w:val="99"/>
+    <w:rPr>
+      <w:rFonts w:ascii="Times New Roman" w:eastAsiaTheme="minorEastAsia" w:hAnsi="Times New Roman"/>
+      <w:sz w:val="24"/>
+      <w:szCs w:val="24"/>
+    </w:rPr>
+  </w:style>
+  <w:style w:type="paragraph" w:styleId="Footer">
+    <w:name w:val="footer"/>
+    <w:basedOn w:val="Normal"/>
+    <w:link w:val="FooterChar"/>
+    <w:uiPriority w:val="99"/>
+    <w:unhideWhenUsed/>
+  </w:style>
+  <w:style w:type="character" w:customStyle="1" w:styleId="FooterChar">
+    <w:name w:val="Footer Char"/>
+    <w:basedOn w:val="DefaultParagraphFont"/>
+    <w:link w:val="Footer"/>
+    <w:uiPriority w:val="99"/>
+    <w:rPr>
+      <w:rFonts w:ascii="Times New Roman" w:eastAsiaTheme="minorEastAsia" w:hAnsi="Times New Roman"/>
+      <w:sz w:val="24"/>
+      <w:szCs w:val="24"/>
+    </w:rPr>
+  </w:style>
+  <w:style w:type="paragraph" w:styleId="CommentSubject">
+    <w:name w:val="annotation subject"/>
+    <w:basedOn w:val="Normal"/>
+    <w:link w:val="CommentSubjectChar"/>
+    <w:uiPriority w:val="99"/>
+    <w:semiHidden/>
+    <w:unhideWhenUsed/>
+    <w:rPr>
+      <w:b/>
+      <w:bCs/>
+      <w:sz w:val="20"/>
+      <w:szCs w:val="20"/>
+    </w:rPr>
+  </w:style>
+  <w:style w:type="character" w:customStyle="1" w:styleId="CommentSubjectChar">
+    <w:name w:val="Comment Subject Char"/>
+    <w:basedOn w:val="CommentTextChar"/>
+    <w:link w:val="CommentSubject"/>
+    <w:uiPriority w:val="99"/>
+    <w:semiHidden/>
+    <w:rPr>
+      <w:rFonts w:ascii="Times New Roman" w:eastAsiaTheme="minorEastAsia" w:hAnsi="Times New Roman"/>
+      <w:b/>
+      <w:bCs/>
+      <w:sz w:val="24"/>
+      <w:szCs w:val="24"/>
+    </w:rPr>
+  </w:style>
+  <w:style w:type="paragraph" w:styleId="BalloonText">
+    <w:name w:val="Balloon Text"/>
+    <w:basedOn w:val="Normal"/>
+    <w:link w:val="BalloonTextChar"/>
+    <w:uiPriority w:val="99"/>
+    <w:semiHidden/>
+    <w:unhideWhenUsed/>
+    <w:rPr>
+      <w:rFonts w:ascii="Tahoma" w:hAnsi="Tahoma" w:cs="Tahoma"/>
+      <w:sz w:val="16"/>
+      <w:szCs w:val="16"/>
+    </w:rPr>
+  </w:style>
+  <w:style w:type="character" w:customStyle="1" w:styleId="BalloonTextChar">
+    <w:name w:val="Balloon Text Char"/>
+    <w:basedOn w:val="DefaultParagraphFont"/>
+    <w:link w:val="BalloonText"/>
+    <w:uiPriority w:val="99"/>
+    <w:semiHidden/>
+    <w:rPr>
+      <w:rFonts w:ascii="Times New Roman" w:eastAsiaTheme="minorEastAsia" w:hAnsi="Times New Roman"/>
+      <w:sz w:val="18"/>
+      <w:szCs w:val="18"/>
+    </w:rPr>
+  </w:style>
+  <w:style w:type="paragraph" w:styleId="ListParagraph">
+    <w:name w:val="List Paragraph"/>
+    <w:basedOn w:val="Normal"/>
+    <w:uiPriority w:val="72"/>
+    <w:qFormat/>
+    <w:pPr>
+      <w:ind w:left="720"/>
+    </w:pPr>
+  </w:style>
+  <w:style w:type="paragraph" w:customStyle="1" w:styleId="body">
+    <w:name w:val="body"/>
+    <w:basedOn w:val="Normal"/>
+    <w:pPr>
+      <w:autoSpaceDE/>
+      <w:autoSpaceDN/>
+    </w:pPr>
+    <w:rPr>
+      <w:color w:val="000000"/>
+    </w:rPr>
+  </w:style>
+  <w:style w:type="paragraph" w:customStyle="1" w:styleId="msochpdefault">
+    <w:name w:val="msochpdefault"/>
+    <w:basedOn w:val="Normal"/>
+    <w:pPr>
+      <w:autoSpaceDE/>
+      <w:autoSpaceDN/>
+      <w:spacing w:before="100" w:beforeAutospacing="1" w:after="100" w:afterAutospacing="1"/>
+    </w:pPr>
+    <w:rPr>
+      <w:rFonts w:ascii="Calibri" w:hAnsi="Calibri"/>
+      <w:sz w:val="20"/>
+      <w:szCs w:val="20"/>
+    </w:rPr>
+  </w:style>
+  <w:style w:type="character" w:customStyle="1" w:styleId="heading1char0">
+    <w:name w:val="heading1char"/>
+    <w:basedOn w:val="DefaultParagraphFont"/>
+    <w:rPr>
+      <w:rFonts w:ascii="Cambria" w:hAnsi="Cambria" w:hint="default"/>
+      <w:b/>
+      <w:bCs/>
+    </w:rPr>
+  </w:style>
+  <w:style w:type="character" w:customStyle="1" w:styleId="commenttextchar0">
+    <w:name w:val="commenttextchar"/>
+    <w:basedOn w:val="DefaultParagraphFont"/>
+    <w:rPr>
+      <w:rFonts w:ascii="Times New Roman" w:hAnsi="Times New Roman" w:cs="Times New Roman" w:hint="default"/>
+    </w:rPr>
+  </w:style>
+  <w:style w:type="character" w:customStyle="1" w:styleId="headerchar0">
+    <w:name w:val="headerchar"/>
+    <w:basedOn w:val="DefaultParagraphFont"/>
+    <w:rPr>
+      <w:rFonts w:ascii="Times New Roman" w:hAnsi="Times New Roman" w:cs="Times New Roman" w:hint="default"/>
+    </w:rPr>
+  </w:style>
+  <w:style w:type="character" w:customStyle="1" w:styleId="footerchar0">
+    <w:name w:val="footerchar"/>
+    <w:basedOn w:val="DefaultParagraphFont"/>
+    <w:rPr>
+      <w:rFonts w:ascii="Times New Roman" w:hAnsi="Times New Roman" w:cs="Times New Roman" w:hint="default"/>
+    </w:rPr>
+  </w:style>
+  <w:style w:type="character" w:customStyle="1" w:styleId="commentsubjectchar0">
+    <w:name w:val="commentsubjectchar"/>
+    <w:basedOn w:val="DefaultParagraphFont"/>
+    <w:rPr>
+      <w:rFonts w:ascii="Times New Roman" w:hAnsi="Times New Roman" w:cs="Times New Roman" w:hint="default"/>
+      <w:b/>
+      <w:bCs/>
+    </w:rPr>
+  </w:style>
+  <w:style w:type="character" w:customStyle="1" w:styleId="balloontextchar0">
+    <w:name w:val="balloontextchar"/>
+    <w:basedOn w:val="DefaultParagraphFont"/>
+    <w:rPr>
+      <w:rFonts w:ascii="Tahoma" w:hAnsi="Tahoma" w:cs="Tahoma" w:hint="default"/>
+    </w:rPr>
+  </w:style>
+  <w:style w:type="paragraph" w:customStyle="1" w:styleId="Body0">
+    <w:name w:val="Body"/>
+    <w:rsid w:val="007F524A"/>
+    <w:pPr>
+      <w:widowControl w:val="0"/>
+      <w:pBdr>
+        <w:top w:val="nil"/>
+        <w:left w:val="nil"/>
+        <w:bottom w:val="nil"/>
+        <w:right w:val="nil"/>
+        <w:between w:val="nil"/>
+        <w:bar w:val="nil"/>
+      </w:pBdr>
+    </w:pPr>
+    <w:rPr>
+      <w:rFonts w:ascii="Times New Roman" w:eastAsia="Arial Unicode MS" w:hAnsi="Arial Unicode MS" w:cs="Arial Unicode MS"/>
+      <w:color w:val="000000"/>
+      <w:sz w:val="24"/>
+      <w:szCs w:val="24"/>
+      <w:u w:color="000000"/>
+      <w:bdr w:val="nil"/>
+      <w:lang w:val="da-DK"/>
+    </w:rPr>
+  </w:style>
+</w:styles>
+</file>
+
+<file path=word/stylesWithEffects.xml><?xml version="1.0" encoding="utf-8"?>
+<w:styles xmlns:wpc="http://schemas.microsoft.com/office/word/2010/wordprocessingCanvas" xmlns:mo="http://schemas.microsoft.com/office/mac/office/2008/main" xmlns:mc="http://schemas.openxmlformats.org/markup-compatibility/2006" xmlns:mv="urn:schemas-microsoft-com:mac:vml" xmlns:o="urn:schemas-microsoft-com:office:office" xmlns:r="http://schemas.openxmlformats.org/officeDocument/2006/relationships" xmlns:m="http://schemas.openxmlformats.org/officeDocument/2006/math" xmlns:v="urn:schemas-microsoft-com:vml" xmlns:wp14="http://schemas.microsoft.com/office/word/2010/wordprocessingDrawing" xmlns:wp="http://schemas.openxmlformats.org/drawingml/2006/wordprocessingDrawing" xmlns:w10="urn:schemas-microsoft-com:office:word" xmlns:w="http://schemas.openxmlformats.org/wordprocessingml/2006/main" xmlns:w14="http://schemas.microsoft.com/office/word/2010/wordml" xmlns:wpg="http://schemas.microsoft.com/office/word/2010/wordprocessingGroup" xmlns:wpi="http://schemas.microsoft.com/office/word/2010/wordprocessingInk" xmlns:wne="http://schemas.microsoft.com/office/word/2006/wordml" xmlns:wps="http://schemas.microsoft.com/office/word/2010/wordprocessingShape" mc:Ignorable="w14 wp14">
+  <w:docDefaults>
+    <w:rPrDefault>
+      <w:rPr>
+        <w:rFonts w:ascii="Calibri" w:eastAsia="Times New Roman" w:hAnsi="Calibri" w:cs="Times New Roman"/>
+        <w:lang w:val="en-US" w:eastAsia="en-US" w:bidi="ar-SA"/>
+      </w:rPr>
+    </w:rPrDefault>
+    <w:pPrDefault/>
+  </w:docDefaults>
+  <w:latentStyles w:defLockedState="0" w:defUIPriority="99" w:defSemiHidden="1" w:defUnhideWhenUsed="1" w:defQFormat="0" w:count="276">
+    <w:lsdException w:name="Normal" w:semiHidden="0" w:uiPriority="0" w:unhideWhenUsed="0" w:qFormat="1"/>
+    <w:lsdException w:name="heading 1" w:semiHidden="0" w:uiPriority="9" w:unhideWhenUsed="0" w:qFormat="1"/>
+    <w:lsdException w:name="heading 2" w:uiPriority="9" w:qFormat="1"/>
+    <w:lsdException w:name="heading 3" w:uiPriority="9" w:qFormat="1"/>
+    <w:lsdException w:name="heading 4" w:uiPriority="9" w:qFormat="1"/>
+    <w:lsdException w:name="heading 5" w:uiPriority="9" w:qFormat="1"/>
+    <w:lsdException w:name="heading 6" w:uiPriority="9" w:qFormat="1"/>
+    <w:lsdException w:name="heading 7" w:uiPriority="9" w:qFormat="1"/>
+    <w:lsdException w:name="heading 8" w:uiPriority="9" w:qFormat="1"/>
+    <w:lsdException w:name="heading 9" w:uiPriority="9" w:qFormat="1"/>
+    <w:lsdException w:name="toc 1" w:uiPriority="39"/>
+    <w:lsdException w:name="toc 2" w:uiPriority="39"/>
+    <w:lsdException w:name="toc 3" w:uiPriority="39"/>
+    <w:lsdException w:name="toc 4" w:uiPriority="39"/>
+    <w:lsdException w:name="toc 5" w:uiPriority="39"/>
+    <w:lsdException w:name="toc 6" w:uiPriority="39"/>
+    <w:lsdException w:name="toc 7" w:uiPriority="39"/>
+    <w:lsdException w:name="toc 8" w:uiPriority="39"/>
+    <w:lsdException w:name="toc 9" w:uiPriority="39"/>
+    <w:lsdException w:name="caption" w:uiPriority="35" w:qFormat="1"/>
+    <w:lsdException w:name="Title" w:semiHidden="0" w:uiPriority="10" w:unhideWhenUsed="0" w:qFormat="1"/>
+    <w:lsdException w:name="Default Paragraph Font" w:uiPriority="1"/>
+    <w:lsdException w:name="Subtitle" w:semiHidden="0" w:uiPriority="11" w:unhideWhenUsed="0" w:qFormat="1"/>
+    <w:lsdException w:name="Strong" w:semiHidden="0" w:uiPriority="22" w:unhideWhenUsed="0" w:qFormat="1"/>
+    <w:lsdException w:name="Emphasis" w:semiHidden="0" w:uiPriority="20" w:unhideWhenUsed="0" w:qFormat="1"/>
+    <w:lsdException w:name="Table Grid" w:semiHidden="0" w:uiPriority="39" w:unhideWhenUsed="0"/>
+    <w:lsdException w:name="Placeholder Text" w:unhideWhenUsed="0"/>
+    <w:lsdException w:name="No Spacing" w:semiHidden="0" w:uiPriority="1" w:unhideWhenUsed="0" w:qFormat="1"/>
+    <w:lsdException w:name="Light Shading" w:semiHidden="0" w:uiPriority="60" w:unhideWhenUsed="0"/>
+    <w:lsdException w:name="Light List" w:semiHidden="0" w:uiPriority="61" w:unhideWhenUsed="0"/>
+    <w:lsdException w:name="Light Grid" w:semiHidden="0" w:uiPriority="62" w:unhideWhenUsed="0"/>
+    <w:lsdException w:name="Medium Shading 1" w:semiHidden="0" w:uiPriority="63" w:unhideWhenUsed="0"/>
+    <w:lsdException w:name="Medium Shading 2" w:semiHidden="0" w:uiPriority="64" w:unhideWhenUsed="0"/>
+    <w:lsdException w:name="Medium List 1" w:semiHidden="0" w:uiPriority="65" w:unhideWhenUsed="0"/>
+    <w:lsdException w:name="Medium List 2" w:semiHidden="0" w:uiPriority="66" w:unhideWhenUsed="0"/>
+    <w:lsdException w:name="Medium Grid 1" w:semiHidden="0" w:uiPriority="67" w:unhideWhenUsed="0"/>
+    <w:lsdException w:name="Medium Grid 2" w:semiHidden="0" w:uiPriority="68" w:unhideWhenUsed="0"/>
+    <w:lsdException w:name="Medium Grid 3" w:semiHidden="0" w:uiPriority="69" w:unhideWhenUsed="0"/>
+    <w:lsdException w:name="Dark List" w:semiHidden="0" w:uiPriority="70" w:unhideWhenUsed="0"/>
+    <w:lsdException w:name="Colorful Shading" w:semiHidden="0" w:uiPriority="71" w:unhideWhenUsed="0"/>
+    <w:lsdException w:name="Colorful List" w:semiHidden="0" w:uiPriority="72" w:unhideWhenUsed="0"/>
+    <w:lsdException w:name="Colorful Grid" w:semiHidden="0" w:uiPriority="73" w:unhideWhenUsed="0"/>
+    <w:lsdException w:name="Light Shading Accent 1" w:semiHidden="0" w:uiPriority="60" w:unhideWhenUsed="0"/>
+    <w:lsdException w:name="Light List Accent 1" w:semiHidden="0" w:uiPriority="61" w:unhideWhenUsed="0"/>
+    <w:lsdException w:name="Light Grid Accent 1" w:semiHidden="0" w:uiPriority="62" w:unhideWhenUsed="0"/>
+    <w:lsdException w:name="Medium Shading 1 Accent 1" w:semiHidden="0" w:uiPriority="63" w:unhideWhenUsed="0"/>
+    <w:lsdException w:name="Medium Shading 2 Accent 1" w:semiHidden="0" w:uiPriority="64" w:unhideWhenUsed="0"/>
+    <w:lsdException w:name="Medium List 1 Accent 1" w:semiHidden="0" w:uiPriority="65" w:unhideWhenUsed="0"/>
+    <w:lsdException w:name="Revision" w:unhideWhenUsed="0"/>
+    <w:lsdException w:name="List Paragraph" w:semiHidden="0" w:uiPriority="72" w:unhideWhenUsed="0" w:qFormat="1"/>
+    <w:lsdException w:name="Quote" w:semiHidden="0" w:uiPriority="29" w:unhideWhenUsed="0" w:qFormat="1"/>
+    <w:lsdException w:name="Intense Quote" w:semiHidden="0" w:uiPriority="30" w:unhideWhenUsed="0" w:qFormat="1"/>
+    <w:lsdException w:name="Medium List 2 Accent 1" w:semiHidden="0" w:uiPriority="66" w:unhideWhenUsed="0"/>
+    <w:lsdException w:name="Medium Grid 1 Accent 1" w:semiHidden="0" w:uiPriority="67" w:unhideWhenUsed="0"/>
+    <w:lsdException w:name="Medium Grid 2 Accent 1" w:semiHidden="0" w:uiPriority="68" w:unhideWhenUsed="0"/>
+    <w:lsdException w:name="Medium Grid 3 Accent 1" w:semiHidden="0" w:uiPriority="69" w:unhideWhenUsed="0"/>
+    <w:lsdException w:name="Dark List Accent 1" w:semiHidden="0" w:uiPriority="70" w:unhideWhenUsed="0"/>
+    <w:lsdException w:name="Colorful Shading Accent 1" w:semiHidden="0" w:uiPriority="71" w:unhideWhenUsed="0"/>
+    <w:lsdException w:name="Colorful List Accent 1" w:semiHidden="0" w:uiPriority="72" w:unhideWhenUsed="0"/>
+    <w:lsdException w:name="Colorful Grid Accent 1" w:semiHidden="0" w:uiPriority="73" w:unhideWhenUsed="0"/>
+    <w:lsdException w:name="Light Shading Accent 2" w:semiHidden="0" w:uiPriority="60" w:unhideWhenUsed="0"/>
+    <w:lsdException w:name="Light List Accent 2" w:semiHidden="0" w:uiPriority="61" w:unhideWhenUsed="0"/>
+    <w:lsdException w:name="Light Grid Accent 2" w:semiHidden="0" w:uiPriority="62" w:unhideWhenUsed="0"/>
+    <w:lsdException w:name="Medium Shading 1 Accent 2" w:semiHidden="0" w:uiPriority="63" w:unhideWhenUsed="0"/>
+    <w:lsdException w:name="Medium Shading 2 Accent 2" w:semiHidden="0" w:uiPriority="64" w:unhideWhenUsed="0"/>
+    <w:lsdException w:name="Medium List 1 Accent 2" w:semiHidden="0" w:uiPriority="65" w:unhideWhenUsed="0"/>
+    <w:lsdException w:name="Medium List 2 Accent 2" w:semiHidden="0" w:uiPriority="66" w:unhideWhenUsed="0"/>
+    <w:lsdException w:name="Medium Grid 1 Accent 2" w:semiHidden="0" w:uiPriority="67" w:unhideWhenUsed="0"/>
+    <w:lsdException w:name="Medium Grid 2 Accent 2" w:semiHidden="0" w:uiPriority="68" w:unhideWhenUsed="0"/>
+    <w:lsdException w:name="Medium Grid 3 Accent 2" w:semiHidden="0" w:uiPriority="69" w:unhideWhenUsed="0"/>
+    <w:lsdException w:name="Dark List Accent 2" w:semiHidden="0" w:uiPriority="70" w:unhideWhenUsed="0"/>
+    <w:lsdException w:name="Colorful Shading Accent 2" w:semiHidden="0" w:uiPriority="71" w:unhideWhenUsed="0"/>
+    <w:lsdException w:name="Colorful List Accent 2" w:semiHidden="0" w:uiPriority="72" w:unhideWhenUsed="0"/>
+    <w:lsdException w:name="Colorful Grid Accent 2" w:semiHidden="0" w:uiPriority="73" w:unhideWhenUsed="0"/>
+    <w:lsdException w:name="Light Shading Accent 3" w:semiHidden="0" w:uiPriority="60" w:unhideWhenUsed="0"/>
+    <w:lsdException w:name="Light List Accent 3" w:semiHidden="0" w:uiPriority="61" w:unhideWhenUsed="0"/>
+    <w:lsdException w:name="Light Grid Accent 3" w:semiHidden="0" w:uiPriority="62" w:unhideWhenUsed="0"/>
+    <w:lsdException w:name="Medium Shading 1 Accent 3" w:semiHidden="0" w:uiPriority="63" w:unhideWhenUsed="0"/>
+    <w:lsdException w:name="Medium Shading 2 Accent 3" w:semiHidden="0" w:uiPriority="64" w:unhideWhenUsed="0"/>
+    <w:lsdException w:name="Medium List 1 Accent 3" w:semiHidden="0" w:uiPriority="65" w:unhideWhenUsed="0"/>
+    <w:lsdException w:name="Medium List 2 Accent 3" w:semiHidden="0" w:uiPriority="66" w:unhideWhenUsed="0"/>
+    <w:lsdException w:name="Medium Grid 1 Accent 3" w:semiHidden="0" w:uiPriority="67" w:unhideWhenUsed="0"/>
+    <w:lsdException w:name="Medium Grid 2 Accent 3" w:semiHidden="0" w:uiPriority="68" w:unhideWhenUsed="0"/>
+    <w:lsdException w:name="Medium Grid 3 Accent 3" w:semiHidden="0" w:uiPriority="69" w:unhideWhenUsed="0"/>
+    <w:lsdException w:name="Dark List Accent 3" w:semiHidden="0" w:uiPriority="70" w:unhideWhenUsed="0"/>
+    <w:lsdException w:name="Colorful Shading Accent 3" w:semiHidden="0" w:uiPriority="71" w:unhideWhenUsed="0"/>
+    <w:lsdException w:name="Colorful List Accent 3" w:semiHidden="0" w:uiPriority="72" w:unhideWhenUsed="0"/>
+    <w:lsdException w:name="Colorful Grid Accent 3" w:semiHidden="0" w:uiPriority="73" w:unhideWhenUsed="0"/>
+    <w:lsdException w:name="Light Shading Accent 4" w:semiHidden="0" w:uiPriority="60" w:unhideWhenUsed="0"/>
+    <w:lsdException w:name="Light List Accent 4" w:semiHidden="0" w:uiPriority="61" w:unhideWhenUsed="0"/>
+    <w:lsdException w:name="Light Grid Accent 4" w:semiHidden="0" w:uiPriority="62" w:unhideWhenUsed="0"/>
+    <w:lsdException w:name="Medium Shading 1 Accent 4" w:semiHidden="0" w:uiPriority="63" w:unhideWhenUsed="0"/>
+    <w:lsdException w:name="Medium Shading 2 Accent 4" w:semiHidden="0" w:uiPriority="64" w:unhideWhenUsed="0"/>
+    <w:lsdException w:name="Medium List 1 Accent 4" w:semiHidden="0" w:uiPriority="65" w:unhideWhenUsed="0"/>
+    <w:lsdException w:name="Medium List 2 Accent 4" w:semiHidden="0" w:uiPriority="66" w:unhideWhenUsed="0"/>
+    <w:lsdException w:name="Medium Grid 1 Accent 4" w:semiHidden="0" w:uiPriority="67" w:unhideWhenUsed="0"/>
+    <w:lsdException w:name="Medium Grid 2 Accent 4" w:semiHidden="0" w:uiPriority="68" w:unhideWhenUsed="0"/>
+    <w:lsdException w:name="Medium Grid 3 Accent 4" w:semiHidden="0" w:uiPriority="69" w:unhideWhenUsed="0"/>
+    <w:lsdException w:name="Dark List Accent 4" w:semiHidden="0" w:uiPriority="70" w:unhideWhenUsed="0"/>
+    <w:lsdException w:name="Colorful Shading Accent 4" w:semiHidden="0" w:uiPriority="71" w:unhideWhenUsed="0"/>
+    <w:lsdException w:name="Colorful List Accent 4" w:semiHidden="0" w:uiPriority="72" w:unhideWhenUsed="0"/>
+    <w:lsdException w:name="Colorful Grid Accent 4" w:semiHidden="0" w:uiPriority="73" w:unhideWhenUsed="0"/>
+    <w:lsdException w:name="Light Shading Accent 5" w:semiHidden="0" w:uiPriority="60" w:unhideWhenUsed="0"/>
+    <w:lsdException w:name="Light List Accent 5" w:semiHidden="0" w:uiPriority="61" w:unhideWhenUsed="0"/>
+    <w:lsdException w:name="Light Grid Accent 5" w:semiHidden="0" w:uiPriority="62" w:unhideWhenUsed="0"/>
+    <w:lsdException w:name="Medium Shading 1 Accent 5" w:semiHidden="0" w:uiPriority="63" w:unhideWhenUsed="0"/>
+    <w:lsdException w:name="Medium Shading 2 Accent 5" w:semiHidden="0" w:uiPriority="64" w:unhideWhenUsed="0"/>
+    <w:lsdException w:name="Medium List 1 Accent 5" w:semiHidden="0" w:uiPriority="65" w:unhideWhenUsed="0"/>
+    <w:lsdException w:name="Medium List 2 Accent 5" w:semiHidden="0" w:uiPriority="66" w:unhideWhenUsed="0"/>
+    <w:lsdException w:name="Medium Grid 1 Accent 5" w:semiHidden="0" w:uiPriority="67" w:unhideWhenUsed="0"/>
+    <w:lsdException w:name="Medium Grid 2 Accent 5" w:semiHidden="0" w:uiPriority="68" w:unhideWhenUsed="0"/>
+    <w:lsdException w:name="Medium Grid 3 Accent 5" w:semiHidden="0" w:uiPriority="69" w:unhideWhenUsed="0"/>
+    <w:lsdException w:name="Dark List Accent 5" w:semiHidden="0" w:uiPriority="70" w:unhideWhenUsed="0"/>
+    <w:lsdException w:name="Colorful Shading Accent 5" w:semiHidden="0" w:uiPriority="71" w:unhideWhenUsed="0"/>
+    <w:lsdException w:name="Colorful List Accent 5" w:semiHidden="0" w:uiPriority="72" w:unhideWhenUsed="0"/>
+    <w:lsdException w:name="Colorful Grid Accent 5" w:semiHidden="0" w:uiPriority="73" w:unhideWhenUsed="0"/>
+    <w:lsdException w:name="Light Shading Accent 6" w:semiHidden="0" w:uiPriority="60" w:unhideWhenUsed="0"/>
+    <w:lsdException w:name="Light List Accent 6" w:semiHidden="0" w:uiPriority="61" w:unhideWhenUsed="0"/>
+    <w:lsdException w:name="Light Grid Accent 6" w:semiHidden="0" w:uiPriority="62" w:unhideWhenUsed="0"/>
+    <w:lsdException w:name="Medium Shading 1 Accent 6" w:semiHidden="0" w:uiPriority="63" w:unhideWhenUsed="0"/>
+    <w:lsdException w:name="Medium Shading 2 Accent 6" w:semiHidden="0" w:uiPriority="64" w:unhideWhenUsed="0"/>
+    <w:lsdException w:name="Medium List 1 Accent 6" w:semiHidden="0" w:uiPriority="65" w:unhideWhenUsed="0"/>
+    <w:lsdException w:name="Medium List 2 Accent 6" w:semiHidden="0" w:uiPriority="66" w:unhideWhenUsed="0"/>
+    <w:lsdException w:name="Medium Grid 1 Accent 6" w:semiHidden="0" w:uiPriority="67" w:unhideWhenUsed="0"/>
+    <w:lsdException w:name="Medium Grid 2 Accent 6" w:semiHidden="0" w:uiPriority="68" w:unhideWhenUsed="0"/>
+    <w:lsdException w:name="Medium Grid 3 Accent 6" w:semiHidden="0" w:uiPriority="69" w:unhideWhenUsed="0"/>
+    <w:lsdException w:name="Dark List Accent 6" w:semiHidden="0" w:uiPriority="70" w:unhideWhenUsed="0"/>
+    <w:lsdException w:name="Colorful Shading Accent 6" w:semiHidden="0" w:uiPriority="71" w:unhideWhenUsed="0"/>
+    <w:lsdException w:name="Colorful List Accent 6" w:semiHidden="0" w:uiPriority="72" w:unhideWhenUsed="0"/>
+    <w:lsdException w:name="Colorful Grid Accent 6" w:semiHidden="0" w:uiPriority="73" w:unhideWhenUsed="0"/>
+    <w:lsdException w:name="Subtle Emphasis" w:semiHidden="0" w:uiPriority="19" w:unhideWhenUsed="0" w:qFormat="1"/>
+    <w:lsdException w:name="Intense Emphasis" w:semiHidden="0" w:uiPriority="21" w:unhideWhenUsed="0" w:qFormat="1"/>
+    <w:lsdException w:name="Subtle Reference" w:semiHidden="0" w:uiPriority="31" w:unhideWhenUsed="0" w:qFormat="1"/>
+    <w:lsdException w:name="Intense Reference" w:semiHidden="0" w:uiPriority="32" w:unhideWhenUsed="0" w:qFormat="1"/>
+    <w:lsdException w:name="Book Title" w:semiHidden="0" w:uiPriority="33" w:unhideWhenUsed="0" w:qFormat="1"/>
+    <w:lsdException w:name="Bibliography" w:uiPriority="37"/>
+    <w:lsdException w:name="TOC Heading" w:uiPriority="39" w:qFormat="1"/>
   </w:latentStyles>
   <w:style w:type="paragraph" w:default="1" w:styleId="Normal">
     <w:name w:val="Normal"/>
@@ -11173,7 +11431,7 @@
     </a:clrScheme>
     <a:fontScheme name="Office">
       <a:majorFont>
-        <a:latin typeface="Calibri Light" panose="020F0302020204030204"/>
+        <a:latin typeface="Calibri Light"/>
         <a:ea typeface=""/>
         <a:cs typeface=""/>
         <a:font script="Jpan" typeface="Yu Gothic Light"/>
@@ -11208,7 +11466,7 @@
         <a:font script="Geor" typeface="Sylfaen"/>
       </a:majorFont>
       <a:minorFont>
-        <a:latin typeface="Calibri" panose="020F0502020204030204"/>
+        <a:latin typeface="Calibri"/>
         <a:ea typeface=""/>
         <a:cs typeface=""/>
         <a:font script="Jpan" typeface="Yu Mincho"/>
@@ -11385,7 +11643,7 @@
   <a:extraClrSchemeLst/>
   <a:extLst>
     <a:ext uri="{05A4C25C-085E-4340-85A3-A5531E510DB2}">
-      <thm15:themeFamily xmlns:thm15="http://schemas.microsoft.com/office/thememl/2012/main" name="Office Theme" id="{62F939B6-93AF-4DB8-9C6B-D6C7DFDC589F}" vid="{4A3C46E8-61CC-4603-A589-7422A47A8E4A}"/>
+      <thm15:themeFamily xmlns:thm15="http://schemas.microsoft.com/office/thememl/2012/main" xmlns="" name="Office Theme" id="{62F939B6-93AF-4DB8-9C6B-D6C7DFDC589F}" vid="{4A3C46E8-61CC-4603-A589-7422A47A8E4A}"/>
     </a:ext>
   </a:extLst>
 </a:theme>

--- a/CS296N_Syllabus.docx
+++ b/CS296N_Syllabus.docx
@@ -1,6 +1,6 @@
 
 <file path=word/document.xml><?xml version="1.0" encoding="utf-8"?>
-<w:document xmlns:wpc="http://schemas.microsoft.com/office/word/2010/wordprocessingCanvas" xmlns:mo="http://schemas.microsoft.com/office/mac/office/2008/main" xmlns:mc="http://schemas.openxmlformats.org/markup-compatibility/2006" xmlns:mv="urn:schemas-microsoft-com:mac:vml" xmlns:o="urn:schemas-microsoft-com:office:office" xmlns:r="http://schemas.openxmlformats.org/officeDocument/2006/relationships" xmlns:m="http://schemas.openxmlformats.org/officeDocument/2006/math" xmlns:v="urn:schemas-microsoft-com:vml" xmlns:wp14="http://schemas.microsoft.com/office/word/2010/wordprocessingDrawing" xmlns:wp="http://schemas.openxmlformats.org/drawingml/2006/wordprocessingDrawing" xmlns:w10="urn:schemas-microsoft-com:office:word" xmlns:w="http://schemas.openxmlformats.org/wordprocessingml/2006/main" xmlns:w14="http://schemas.microsoft.com/office/word/2010/wordml" xmlns:wpg="http://schemas.microsoft.com/office/word/2010/wordprocessingGroup" xmlns:wpi="http://schemas.microsoft.com/office/word/2010/wordprocessingInk" xmlns:wne="http://schemas.microsoft.com/office/word/2006/wordml" xmlns:wps="http://schemas.microsoft.com/office/word/2010/wordprocessingShape" mc:Ignorable="w14 wp14">
+<w:document xmlns:wpc="http://schemas.microsoft.com/office/word/2010/wordprocessingCanvas" xmlns:mo="http://schemas.microsoft.com/office/mac/office/2008/main" xmlns:mc="http://schemas.openxmlformats.org/markup-compatibility/2006" xmlns:mv="urn:schemas-microsoft-com:mac:vml" xmlns:o="urn:schemas-microsoft-com:office:office" xmlns:r="http://schemas.openxmlformats.org/officeDocument/2006/relationships" xmlns:m="http://schemas.openxmlformats.org/officeDocument/2006/math" xmlns:v="urn:schemas-microsoft-com:vml" xmlns:wp14="http://schemas.microsoft.com/office/word/2010/wordprocessingDrawing" xmlns:wp="http://schemas.openxmlformats.org/drawingml/2006/wordprocessingDrawing" xmlns:w10="urn:schemas-microsoft-com:office:word" xmlns:w="http://schemas.openxmlformats.org/wordprocessingml/2006/main" xmlns:w14="http://schemas.microsoft.com/office/word/2010/wordml" xmlns:w15="http://schemas.microsoft.com/office/word/2012/wordml" xmlns:wpg="http://schemas.microsoft.com/office/word/2010/wordprocessingGroup" xmlns:wpi="http://schemas.microsoft.com/office/word/2010/wordprocessingInk" xmlns:wne="http://schemas.microsoft.com/office/word/2006/wordml" xmlns:wps="http://schemas.microsoft.com/office/word/2010/wordprocessingShape" mc:Ignorable="w14 w15 wp14">
   <w:body>
     <w:tbl>
       <w:tblPr>
@@ -243,7 +243,7 @@
             <w:pPr>
               <w:ind w:left="2160" w:hanging="2160"/>
             </w:pPr>
-            <w:hyperlink r:id="rId8" w:history="1">
+            <w:hyperlink r:id="rId7" w:history="1">
               <w:r>
                 <w:rPr>
                   <w:rStyle w:val="Hyperlink"/>
@@ -537,23 +537,7 @@
                 <w:sz w:val="22"/>
                 <w:szCs w:val="22"/>
               </w:rPr>
-              <w:t xml:space="preserve">T, </w:t>
-            </w:r>
-            <w:proofErr w:type="spellStart"/>
-            <w:r>
-              <w:rPr>
-                <w:sz w:val="22"/>
-                <w:szCs w:val="22"/>
-              </w:rPr>
-              <w:t>Th</w:t>
-            </w:r>
-            <w:proofErr w:type="spellEnd"/>
-            <w:r>
-              <w:rPr>
-                <w:sz w:val="22"/>
-                <w:szCs w:val="22"/>
-              </w:rPr>
-              <w:t xml:space="preserve">, 10:00 </w:t>
+              <w:t xml:space="preserve">T, Th, 10:00 </w:t>
             </w:r>
             <w:r>
               <w:rPr>
@@ -651,7 +635,6 @@
               </w:rPr>
               <w:t xml:space="preserve"> and </w:t>
             </w:r>
-            <w:proofErr w:type="spellStart"/>
             <w:r>
               <w:rPr>
                 <w:rFonts w:eastAsia="Times New Roman"/>
@@ -660,32 +643,13 @@
               </w:rPr>
               <w:t>Tu</w:t>
             </w:r>
-            <w:proofErr w:type="spellEnd"/>
             <w:r>
               <w:rPr>
                 <w:rFonts w:eastAsia="Times New Roman"/>
                 <w:sz w:val="22"/>
                 <w:szCs w:val="22"/>
               </w:rPr>
-              <w:t xml:space="preserve">, </w:t>
-            </w:r>
-            <w:proofErr w:type="spellStart"/>
-            <w:r>
-              <w:rPr>
-                <w:rFonts w:eastAsia="Times New Roman"/>
-                <w:sz w:val="22"/>
-                <w:szCs w:val="22"/>
-              </w:rPr>
-              <w:t>Th</w:t>
-            </w:r>
-            <w:proofErr w:type="spellEnd"/>
-            <w:r>
-              <w:rPr>
-                <w:rFonts w:eastAsia="Times New Roman"/>
-                <w:sz w:val="22"/>
-                <w:szCs w:val="22"/>
-              </w:rPr>
-              <w:t xml:space="preserve">: </w:t>
+              <w:t xml:space="preserve">, Th: </w:t>
             </w:r>
             <w:r>
               <w:rPr>
@@ -1538,7 +1502,7 @@
       <w:r>
         <w:t xml:space="preserve">, 6th Edition, by Adam Freeman, Apress, 2016 ISBN-13: 978-1484203989 is the textbook for the course. The source code for the sample programs in the text is available for download on the publisher's web site: </w:t>
       </w:r>
-      <w:hyperlink r:id="rId9" w:history="1">
+      <w:hyperlink r:id="rId8" w:history="1">
         <w:r>
           <w:rPr>
             <w:rStyle w:val="Hyperlink"/>
@@ -1605,7 +1569,7 @@
       <w:r>
         <w:t xml:space="preserve">MSDNAA), </w:t>
       </w:r>
-      <w:hyperlink r:id="rId10" w:history="1">
+      <w:hyperlink r:id="rId9" w:history="1">
         <w:r>
           <w:rPr>
             <w:rStyle w:val="Hyperlink"/>
@@ -1638,7 +1602,7 @@
       <w:r>
         <w:t xml:space="preserve">Community edition which is a free download from Microsoft at </w:t>
       </w:r>
-      <w:hyperlink r:id="rId11" w:history="1">
+      <w:hyperlink r:id="rId10" w:history="1">
         <w:r>
           <w:rPr>
             <w:rStyle w:val="Hyperlink"/>
@@ -1677,7 +1641,7 @@
       <w:pPr>
         <w:ind w:left="360" w:right="720"/>
       </w:pPr>
-      <w:hyperlink r:id="rId12" w:history="1">
+      <w:hyperlink r:id="rId11" w:history="1">
         <w:r>
           <w:rPr>
             <w:rStyle w:val="Hyperlink"/>
@@ -1725,7 +1689,7 @@
       <w:r>
         <w:t xml:space="preserve"> as described here: </w:t>
       </w:r>
-      <w:hyperlink r:id="rId13" w:history="1">
+      <w:hyperlink r:id="rId12" w:history="1">
         <w:r>
           <w:rPr>
             <w:rStyle w:val="Hyperlink"/>
@@ -2276,7 +2240,6 @@
               <w:bottom w:w="0" w:type="dxa"/>
               <w:right w:w="10" w:type="dxa"/>
             </w:tcMar>
-            <w:hideMark/>
           </w:tcPr>
           <w:p>
             <w:pPr>
@@ -2284,7 +2247,7 @@
               <w:jc w:val="center"/>
             </w:pPr>
             <w:r>
-              <w:t>Midterm exam</w:t>
+              <w:t>Term Project</w:t>
             </w:r>
           </w:p>
         </w:tc>
@@ -2303,7 +2266,6 @@
               <w:bottom w:w="0" w:type="dxa"/>
               <w:right w:w="10" w:type="dxa"/>
             </w:tcMar>
-            <w:hideMark/>
           </w:tcPr>
           <w:p>
             <w:pPr>
@@ -2311,10 +2273,7 @@
               <w:jc w:val="center"/>
             </w:pPr>
             <w:r>
-              <w:t>10</w:t>
-            </w:r>
-            <w:r>
-              <w:t>0</w:t>
+              <w:t>440</w:t>
             </w:r>
           </w:p>
         </w:tc>
@@ -2334,10 +2293,7 @@
               <w:jc w:val="center"/>
             </w:pPr>
             <w:r>
-              <w:t>10</w:t>
-            </w:r>
-            <w:r>
-              <w:t>0</w:t>
+              <w:t>440</w:t>
             </w:r>
           </w:p>
         </w:tc>
@@ -2356,7 +2312,6 @@
               <w:bottom w:w="0" w:type="dxa"/>
               <w:right w:w="10" w:type="dxa"/>
             </w:tcMar>
-            <w:hideMark/>
           </w:tcPr>
           <w:p>
             <w:pPr>
@@ -2364,225 +2319,7 @@
               <w:jc w:val="center"/>
             </w:pPr>
             <w:r>
-              <w:t>10</w:t>
-            </w:r>
-            <w:r>
-              <w:t>%</w:t>
-            </w:r>
-          </w:p>
-        </w:tc>
-      </w:tr>
-      <w:tr>
-        <w:tc>
-          <w:tcPr>
-            <w:tcW w:w="2890" w:type="dxa"/>
-            <w:tcBorders>
-              <w:top w:val="nil"/>
-              <w:left w:val="single" w:sz="8" w:space="0" w:color="auto"/>
-              <w:bottom w:val="single" w:sz="8" w:space="0" w:color="auto"/>
-              <w:right w:val="single" w:sz="8" w:space="0" w:color="auto"/>
-            </w:tcBorders>
-            <w:tcMar>
-              <w:top w:w="0" w:type="dxa"/>
-              <w:left w:w="10" w:type="dxa"/>
-              <w:bottom w:w="0" w:type="dxa"/>
-              <w:right w:w="10" w:type="dxa"/>
-            </w:tcMar>
-          </w:tcPr>
-          <w:p>
-            <w:pPr>
-              <w:spacing w:before="100" w:after="100"/>
-              <w:jc w:val="center"/>
-            </w:pPr>
-            <w:r>
-              <w:t>Term Project</w:t>
-            </w:r>
-          </w:p>
-        </w:tc>
-        <w:tc>
-          <w:tcPr>
-            <w:tcW w:w="2153" w:type="dxa"/>
-            <w:tcBorders>
-              <w:top w:val="nil"/>
-              <w:left w:val="nil"/>
-              <w:bottom w:val="single" w:sz="8" w:space="0" w:color="auto"/>
-              <w:right w:val="single" w:sz="8" w:space="0" w:color="auto"/>
-            </w:tcBorders>
-            <w:tcMar>
-              <w:top w:w="0" w:type="dxa"/>
-              <w:left w:w="10" w:type="dxa"/>
-              <w:bottom w:w="0" w:type="dxa"/>
-              <w:right w:w="10" w:type="dxa"/>
-            </w:tcMar>
-          </w:tcPr>
-          <w:p>
-            <w:pPr>
-              <w:spacing w:before="100" w:after="100"/>
-              <w:jc w:val="center"/>
-            </w:pPr>
-            <w:r>
-              <w:t>240</w:t>
-            </w:r>
-          </w:p>
-        </w:tc>
-        <w:tc>
-          <w:tcPr>
-            <w:tcW w:w="1980" w:type="dxa"/>
-            <w:tcBorders>
-              <w:top w:val="single" w:sz="8" w:space="0" w:color="auto"/>
-              <w:left w:val="nil"/>
-              <w:bottom w:val="single" w:sz="8" w:space="0" w:color="auto"/>
-              <w:right w:val="single" w:sz="8" w:space="0" w:color="auto"/>
-            </w:tcBorders>
-          </w:tcPr>
-          <w:p>
-            <w:pPr>
-              <w:spacing w:before="100" w:after="100"/>
-              <w:jc w:val="center"/>
-            </w:pPr>
-            <w:r>
-              <w:t>240</w:t>
-            </w:r>
-          </w:p>
-        </w:tc>
-        <w:tc>
-          <w:tcPr>
-            <w:tcW w:w="2250" w:type="dxa"/>
-            <w:tcBorders>
-              <w:top w:val="nil"/>
-              <w:left w:val="single" w:sz="8" w:space="0" w:color="auto"/>
-              <w:bottom w:val="single" w:sz="8" w:space="0" w:color="auto"/>
-              <w:right w:val="single" w:sz="8" w:space="0" w:color="auto"/>
-            </w:tcBorders>
-            <w:tcMar>
-              <w:top w:w="0" w:type="dxa"/>
-              <w:left w:w="10" w:type="dxa"/>
-              <w:bottom w:w="0" w:type="dxa"/>
-              <w:right w:w="10" w:type="dxa"/>
-            </w:tcMar>
-          </w:tcPr>
-          <w:p>
-            <w:pPr>
-              <w:spacing w:before="100" w:after="100"/>
-              <w:jc w:val="center"/>
-            </w:pPr>
-            <w:r>
-              <w:t>24</w:t>
-            </w:r>
-            <w:r>
-              <w:t>%</w:t>
-            </w:r>
-          </w:p>
-        </w:tc>
-      </w:tr>
-      <w:tr>
-        <w:tc>
-          <w:tcPr>
-            <w:tcW w:w="2890" w:type="dxa"/>
-            <w:tcBorders>
-              <w:top w:val="nil"/>
-              <w:left w:val="single" w:sz="8" w:space="0" w:color="auto"/>
-              <w:bottom w:val="single" w:sz="8" w:space="0" w:color="auto"/>
-              <w:right w:val="single" w:sz="8" w:space="0" w:color="auto"/>
-            </w:tcBorders>
-            <w:tcMar>
-              <w:top w:w="0" w:type="dxa"/>
-              <w:left w:w="10" w:type="dxa"/>
-              <w:bottom w:w="0" w:type="dxa"/>
-              <w:right w:w="10" w:type="dxa"/>
-            </w:tcMar>
-            <w:hideMark/>
-          </w:tcPr>
-          <w:p>
-            <w:pPr>
-              <w:spacing w:before="100" w:after="100"/>
-              <w:jc w:val="center"/>
-            </w:pPr>
-            <w:r>
-              <w:t>Final exam</w:t>
-            </w:r>
-          </w:p>
-        </w:tc>
-        <w:tc>
-          <w:tcPr>
-            <w:tcW w:w="2153" w:type="dxa"/>
-            <w:tcBorders>
-              <w:top w:val="nil"/>
-              <w:left w:val="nil"/>
-              <w:bottom w:val="single" w:sz="8" w:space="0" w:color="auto"/>
-              <w:right w:val="single" w:sz="8" w:space="0" w:color="auto"/>
-            </w:tcBorders>
-            <w:tcMar>
-              <w:top w:w="0" w:type="dxa"/>
-              <w:left w:w="10" w:type="dxa"/>
-              <w:bottom w:w="0" w:type="dxa"/>
-              <w:right w:w="10" w:type="dxa"/>
-            </w:tcMar>
-            <w:hideMark/>
-          </w:tcPr>
-          <w:p>
-            <w:pPr>
-              <w:spacing w:before="100" w:after="100"/>
-              <w:jc w:val="center"/>
-            </w:pPr>
-            <w:r>
-              <w:t>10</w:t>
-            </w:r>
-            <w:r>
-              <w:t>0</w:t>
-            </w:r>
-          </w:p>
-        </w:tc>
-        <w:tc>
-          <w:tcPr>
-            <w:tcW w:w="1980" w:type="dxa"/>
-            <w:tcBorders>
-              <w:top w:val="single" w:sz="8" w:space="0" w:color="auto"/>
-              <w:left w:val="nil"/>
-              <w:bottom w:val="single" w:sz="8" w:space="0" w:color="auto"/>
-              <w:right w:val="single" w:sz="8" w:space="0" w:color="auto"/>
-            </w:tcBorders>
-          </w:tcPr>
-          <w:p>
-            <w:pPr>
-              <w:spacing w:before="100" w:after="100"/>
-              <w:jc w:val="center"/>
-            </w:pPr>
-            <w:r>
-              <w:t>1</w:t>
-            </w:r>
-            <w:r>
-              <w:t>0</w:t>
-            </w:r>
-            <w:r>
-              <w:t>0</w:t>
-            </w:r>
-          </w:p>
-        </w:tc>
-        <w:tc>
-          <w:tcPr>
-            <w:tcW w:w="2250" w:type="dxa"/>
-            <w:tcBorders>
-              <w:top w:val="nil"/>
-              <w:left w:val="single" w:sz="8" w:space="0" w:color="auto"/>
-              <w:bottom w:val="single" w:sz="8" w:space="0" w:color="auto"/>
-              <w:right w:val="single" w:sz="8" w:space="0" w:color="auto"/>
-            </w:tcBorders>
-            <w:tcMar>
-              <w:top w:w="0" w:type="dxa"/>
-              <w:left w:w="10" w:type="dxa"/>
-              <w:bottom w:w="0" w:type="dxa"/>
-              <w:right w:w="10" w:type="dxa"/>
-            </w:tcMar>
-            <w:hideMark/>
-          </w:tcPr>
-          <w:p>
-            <w:pPr>
-              <w:spacing w:before="100" w:after="100"/>
-              <w:jc w:val="center"/>
-            </w:pPr>
-            <w:r>
-              <w:t>10</w:t>
+              <w:t>44</w:t>
             </w:r>
             <w:r>
               <w:t>%</w:t>
@@ -3843,7 +3580,7 @@
             </w:r>
           </w:p>
           <w:p>
-            <w:hyperlink r:id="rId14" w:history="1">
+            <w:hyperlink r:id="rId13" w:history="1">
               <w:r>
                 <w:rPr>
                   <w:rStyle w:val="Hyperlink"/>
@@ -4201,7 +3938,7 @@
                 <w:numId w:val="4"/>
               </w:numPr>
             </w:pPr>
-            <w:hyperlink r:id="rId15" w:history="1">
+            <w:hyperlink r:id="rId14" w:history="1">
               <w:r>
                 <w:rPr>
                   <w:rStyle w:val="Hyperlink"/>
@@ -4771,7 +4508,7 @@
                 <w:u w:val="none"/>
               </w:rPr>
             </w:pPr>
-            <w:hyperlink r:id="rId16" w:history="1">
+            <w:hyperlink r:id="rId15" w:history="1">
               <w:r>
                 <w:rPr>
                   <w:rStyle w:val="Hyperlink"/>
@@ -4788,7 +4525,7 @@
                 <w:numId w:val="6"/>
               </w:numPr>
             </w:pPr>
-            <w:hyperlink r:id="rId17" w:history="1">
+            <w:hyperlink r:id="rId16" w:history="1">
               <w:r>
                 <w:rPr>
                   <w:rStyle w:val="Hyperlink"/>
@@ -4951,8 +4688,6 @@
               </w:rPr>
               <w:t>1</w:t>
             </w:r>
-            <w:bookmarkStart w:id="0" w:name="_GoBack"/>
-            <w:bookmarkEnd w:id="0"/>
             <w:r>
               <w:rPr>
                 <w:sz w:val="22"/>
@@ -5391,7 +5126,7 @@
                 <w:numId w:val="6"/>
               </w:numPr>
             </w:pPr>
-            <w:hyperlink r:id="rId18" w:history="1">
+            <w:hyperlink r:id="rId17" w:history="1">
               <w:r>
                 <w:rPr>
                   <w:rStyle w:val="Hyperlink"/>
@@ -5411,7 +5146,7 @@
                 <w:numId w:val="6"/>
               </w:numPr>
             </w:pPr>
-            <w:hyperlink r:id="rId19" w:history="1">
+            <w:hyperlink r:id="rId18" w:history="1">
               <w:r>
                 <w:rPr>
                   <w:rStyle w:val="Hyperlink"/>
@@ -6017,7 +5752,7 @@
                 <w:numId w:val="5"/>
               </w:numPr>
             </w:pPr>
-            <w:hyperlink r:id="rId20" w:history="1">
+            <w:hyperlink r:id="rId19" w:history="1">
               <w:r>
                 <w:rPr>
                   <w:rStyle w:val="Hyperlink"/>
@@ -6034,7 +5769,7 @@
                 <w:numId w:val="5"/>
               </w:numPr>
             </w:pPr>
-            <w:hyperlink r:id="rId21" w:history="1">
+            <w:hyperlink r:id="rId20" w:history="1">
               <w:r>
                 <w:rPr>
                   <w:rStyle w:val="Hyperlink"/>
@@ -6342,10 +6077,13 @@
                 <w:sz w:val="22"/>
                 <w:szCs w:val="22"/>
               </w:rPr>
-              <w:t>Thu</w:t>
-            </w:r>
-            <w:r>
-              <w:t>, 2/9</w:t>
+              <w:t>Fri</w:t>
+            </w:r>
+            <w:r>
+              <w:t>, 2/</w:t>
+            </w:r>
+            <w:r>
+              <w:t>10</w:t>
             </w:r>
           </w:p>
         </w:tc>
@@ -6543,10 +6281,10 @@
         <w:tc>
           <w:tcPr>
             <w:tcW w:w="5490" w:type="dxa"/>
+            <w:vMerge w:val="restart"/>
             <w:tcBorders>
               <w:top w:val="single" w:sz="8" w:space="0" w:color="auto"/>
               <w:left w:val="nil"/>
-              <w:bottom w:val="single" w:sz="2" w:space="0" w:color="auto"/>
               <w:right w:val="single" w:sz="8" w:space="0" w:color="auto"/>
             </w:tcBorders>
             <w:tcMar>
@@ -6560,19 +6298,24 @@
           </w:tcPr>
           <w:p>
             <w:pPr>
-              <w:autoSpaceDE/>
               <w:rPr>
                 <w:b/>
               </w:rPr>
             </w:pPr>
             <w:r>
               <w:rPr>
+                <w:color w:val="000000"/>
+                <w:sz w:val="22"/>
+                <w:szCs w:val="22"/>
+              </w:rPr>
+              <w:t> </w:t>
+            </w:r>
+            <w:r>
+              <w:rPr>
                 <w:b/>
                 <w:color w:val="000000"/>
-                <w:sz w:val="22"/>
-                <w:szCs w:val="22"/>
-              </w:rPr>
-              <w:t>Midterm exam</w:t>
+              </w:rPr>
+              <w:t>Navigation</w:t>
             </w:r>
           </w:p>
         </w:tc>
@@ -6595,6 +6338,32 @@
             <w:vAlign w:val="center"/>
             <w:hideMark/>
           </w:tcPr>
+          <w:p>
+            <w:pPr>
+              <w:autoSpaceDE/>
+              <w:rPr>
+                <w:bCs/>
+                <w:sz w:val="22"/>
+                <w:szCs w:val="22"/>
+              </w:rPr>
+            </w:pPr>
+            <w:r>
+              <w:rPr>
+                <w:color w:val="000000"/>
+                <w:sz w:val="22"/>
+                <w:szCs w:val="22"/>
+              </w:rPr>
+              <w:t>Lab 5 beta: Add navigation to your web app</w:t>
+            </w:r>
+            <w:r>
+              <w:rPr>
+                <w:bCs/>
+                <w:sz w:val="22"/>
+                <w:szCs w:val="22"/>
+              </w:rPr>
+              <w:t xml:space="preserve"> </w:t>
+            </w:r>
+          </w:p>
           <w:p>
             <w:pPr>
               <w:widowControl w:val="0"/>
@@ -6619,7 +6388,7 @@
                 <w:sz w:val="22"/>
                 <w:szCs w:val="22"/>
               </w:rPr>
-              <w:t>No lab assignment due this week</w:t>
+              <w:t>Lab 5 code review</w:t>
             </w:r>
           </w:p>
           <w:p>
@@ -6635,12 +6404,360 @@
               <w:adjustRightInd w:val="0"/>
               <w:contextualSpacing/>
               <w:rPr>
+                <w:sz w:val="22"/>
+                <w:szCs w:val="22"/>
+              </w:rPr>
+            </w:pPr>
+            <w:r>
+              <w:rPr>
                 <w:bCs/>
                 <w:sz w:val="22"/>
                 <w:szCs w:val="22"/>
               </w:rPr>
-            </w:pPr>
-          </w:p>
+              <w:t xml:space="preserve">Read Freeman Ch. 9 – SportsStore: </w:t>
+            </w:r>
+            <w:r>
+              <w:rPr>
+                <w:bCs/>
+                <w:sz w:val="22"/>
+                <w:szCs w:val="22"/>
+              </w:rPr>
+              <w:t>Navigation (34 pages)</w:t>
+            </w:r>
+          </w:p>
+          <w:p>
+            <w:pPr>
+              <w:autoSpaceDE/>
+              <w:rPr>
+                <w:color w:val="000000"/>
+                <w:sz w:val="22"/>
+                <w:szCs w:val="22"/>
+              </w:rPr>
+            </w:pPr>
+            <w:r>
+              <w:rPr>
+                <w:sz w:val="22"/>
+                <w:szCs w:val="22"/>
+              </w:rPr>
+              <w:t>Exercise 6: Do the Ch. 9 project</w:t>
+            </w:r>
+            <w:r>
+              <w:rPr>
+                <w:color w:val="000000"/>
+                <w:sz w:val="22"/>
+                <w:szCs w:val="22"/>
+              </w:rPr>
+              <w:t xml:space="preserve"> </w:t>
+            </w:r>
+          </w:p>
+          <w:p>
+            <w:pPr>
+              <w:autoSpaceDE/>
+              <w:rPr>
+                <w:sz w:val="22"/>
+                <w:szCs w:val="22"/>
+              </w:rPr>
+            </w:pPr>
+            <w:r>
+              <w:rPr>
+                <w:color w:val="000000"/>
+                <w:sz w:val="22"/>
+                <w:szCs w:val="22"/>
+              </w:rPr>
+              <w:t>Lab 5 Release version and completed code review form. </w:t>
+            </w:r>
+          </w:p>
+        </w:tc>
+        <w:tc>
+          <w:tcPr>
+            <w:tcW w:w="1350" w:type="dxa"/>
+            <w:vMerge w:val="restart"/>
+            <w:tcBorders>
+              <w:top w:val="single" w:sz="8" w:space="0" w:color="auto"/>
+              <w:left w:val="single" w:sz="8" w:space="0" w:color="auto"/>
+              <w:bottom w:val="nil"/>
+              <w:right w:val="single" w:sz="8" w:space="0" w:color="auto"/>
+            </w:tcBorders>
+            <w:noWrap/>
+            <w:tcMar>
+              <w:top w:w="0" w:type="dxa"/>
+              <w:left w:w="108" w:type="dxa"/>
+              <w:bottom w:w="0" w:type="dxa"/>
+              <w:right w:w="108" w:type="dxa"/>
+            </w:tcMar>
+            <w:vAlign w:val="center"/>
+            <w:hideMark/>
+          </w:tcPr>
+          <w:p>
+            <w:pPr>
+              <w:jc w:val="center"/>
+            </w:pPr>
+            <w:r>
+              <w:t>Mon, 2/13</w:t>
+            </w:r>
+          </w:p>
+          <w:p>
+            <w:pPr>
+              <w:jc w:val="center"/>
+            </w:pPr>
+            <w:r>
+              <w:t>Wed, 2/15</w:t>
+            </w:r>
+          </w:p>
+          <w:p>
+            <w:pPr>
+              <w:jc w:val="center"/>
+            </w:pPr>
+          </w:p>
+          <w:p>
+            <w:pPr>
+              <w:jc w:val="center"/>
+            </w:pPr>
+          </w:p>
+          <w:p>
+            <w:pPr>
+              <w:jc w:val="center"/>
+            </w:pPr>
+            <w:r>
+              <w:t>Fri, 2/17</w:t>
+            </w:r>
+          </w:p>
+        </w:tc>
+      </w:tr>
+      <w:tr>
+        <w:trPr>
+          <w:trHeight w:val="665"/>
+        </w:trPr>
+        <w:tc>
+          <w:tcPr>
+            <w:tcW w:w="810" w:type="dxa"/>
+            <w:tcBorders>
+              <w:top w:val="single" w:sz="2" w:space="0" w:color="auto"/>
+              <w:left w:val="single" w:sz="8" w:space="0" w:color="auto"/>
+              <w:bottom w:val="single" w:sz="8" w:space="0" w:color="auto"/>
+              <w:right w:val="single" w:sz="8" w:space="0" w:color="auto"/>
+            </w:tcBorders>
+            <w:noWrap/>
+            <w:tcMar>
+              <w:top w:w="0" w:type="dxa"/>
+              <w:left w:w="108" w:type="dxa"/>
+              <w:bottom w:w="0" w:type="dxa"/>
+              <w:right w:w="108" w:type="dxa"/>
+            </w:tcMar>
+            <w:vAlign w:val="center"/>
+            <w:hideMark/>
+          </w:tcPr>
+          <w:p>
+            <w:pPr>
+              <w:autoSpaceDE/>
+              <w:jc w:val="center"/>
+            </w:pPr>
+            <w:r>
+              <w:rPr>
+                <w:color w:val="000000"/>
+                <w:sz w:val="22"/>
+                <w:szCs w:val="22"/>
+              </w:rPr>
+              <w:t>2/16</w:t>
+            </w:r>
+          </w:p>
+        </w:tc>
+        <w:tc>
+          <w:tcPr>
+            <w:tcW w:w="5490" w:type="dxa"/>
+            <w:vMerge/>
+            <w:tcBorders>
+              <w:left w:val="nil"/>
+              <w:bottom w:val="single" w:sz="8" w:space="0" w:color="auto"/>
+              <w:right w:val="single" w:sz="8" w:space="0" w:color="auto"/>
+            </w:tcBorders>
+            <w:tcMar>
+              <w:top w:w="0" w:type="dxa"/>
+              <w:left w:w="108" w:type="dxa"/>
+              <w:bottom w:w="0" w:type="dxa"/>
+              <w:right w:w="108" w:type="dxa"/>
+            </w:tcMar>
+            <w:vAlign w:val="center"/>
+            <w:hideMark/>
+          </w:tcPr>
+          <w:p>
+            <w:pPr>
+              <w:rPr>
+                <w:b/>
+                <w:color w:val="000000"/>
+              </w:rPr>
+            </w:pPr>
+          </w:p>
+        </w:tc>
+        <w:tc>
+          <w:tcPr>
+            <w:tcW w:w="6750" w:type="dxa"/>
+            <w:vMerge/>
+            <w:tcBorders>
+              <w:bottom w:val="single" w:sz="8" w:space="0" w:color="auto"/>
+            </w:tcBorders>
+            <w:tcMar>
+              <w:top w:w="0" w:type="dxa"/>
+              <w:left w:w="108" w:type="dxa"/>
+              <w:bottom w:w="0" w:type="dxa"/>
+              <w:right w:w="108" w:type="dxa"/>
+            </w:tcMar>
+            <w:vAlign w:val="center"/>
+            <w:hideMark/>
+          </w:tcPr>
+          <w:p/>
+        </w:tc>
+        <w:tc>
+          <w:tcPr>
+            <w:tcW w:w="1350" w:type="dxa"/>
+            <w:vMerge/>
+            <w:tcBorders>
+              <w:left w:val="single" w:sz="8" w:space="0" w:color="auto"/>
+              <w:bottom w:val="single" w:sz="8" w:space="0" w:color="auto"/>
+              <w:right w:val="single" w:sz="8" w:space="0" w:color="auto"/>
+            </w:tcBorders>
+            <w:noWrap/>
+            <w:tcMar>
+              <w:top w:w="0" w:type="dxa"/>
+              <w:left w:w="108" w:type="dxa"/>
+              <w:bottom w:w="0" w:type="dxa"/>
+              <w:right w:w="108" w:type="dxa"/>
+            </w:tcMar>
+            <w:vAlign w:val="bottom"/>
+            <w:hideMark/>
+          </w:tcPr>
+          <w:p>
+            <w:pPr>
+              <w:jc w:val="center"/>
+            </w:pPr>
+          </w:p>
+        </w:tc>
+      </w:tr>
+      <w:tr>
+        <w:trPr>
+          <w:trHeight w:val="636"/>
+        </w:trPr>
+        <w:tc>
+          <w:tcPr>
+            <w:tcW w:w="810" w:type="dxa"/>
+            <w:tcBorders>
+              <w:top w:val="single" w:sz="8" w:space="0" w:color="auto"/>
+              <w:left w:val="single" w:sz="8" w:space="0" w:color="auto"/>
+              <w:bottom w:val="single" w:sz="2" w:space="0" w:color="auto"/>
+              <w:right w:val="single" w:sz="8" w:space="0" w:color="auto"/>
+            </w:tcBorders>
+            <w:noWrap/>
+            <w:tcMar>
+              <w:top w:w="0" w:type="dxa"/>
+              <w:left w:w="108" w:type="dxa"/>
+              <w:bottom w:w="0" w:type="dxa"/>
+              <w:right w:w="108" w:type="dxa"/>
+            </w:tcMar>
+            <w:vAlign w:val="center"/>
+            <w:hideMark/>
+          </w:tcPr>
+          <w:p>
+            <w:pPr>
+              <w:autoSpaceDE/>
+              <w:jc w:val="center"/>
+            </w:pPr>
+            <w:r>
+              <w:rPr>
+                <w:b/>
+                <w:bCs/>
+                <w:color w:val="000000"/>
+                <w:sz w:val="22"/>
+                <w:szCs w:val="22"/>
+              </w:rPr>
+              <w:t>7</w:t>
+            </w:r>
+          </w:p>
+          <w:p>
+            <w:pPr>
+              <w:jc w:val="center"/>
+            </w:pPr>
+            <w:r>
+              <w:rPr>
+                <w:i/>
+                <w:iCs/>
+                <w:color w:val="000000"/>
+                <w:sz w:val="22"/>
+                <w:szCs w:val="22"/>
+              </w:rPr>
+              <w:t>2/21</w:t>
+            </w:r>
+          </w:p>
+        </w:tc>
+        <w:tc>
+          <w:tcPr>
+            <w:tcW w:w="5490" w:type="dxa"/>
+            <w:vMerge w:val="restart"/>
+            <w:tcBorders>
+              <w:top w:val="single" w:sz="8" w:space="0" w:color="auto"/>
+              <w:left w:val="nil"/>
+              <w:right w:val="single" w:sz="8" w:space="0" w:color="auto"/>
+            </w:tcBorders>
+            <w:tcMar>
+              <w:top w:w="0" w:type="dxa"/>
+              <w:left w:w="108" w:type="dxa"/>
+              <w:bottom w:w="0" w:type="dxa"/>
+              <w:right w:w="108" w:type="dxa"/>
+            </w:tcMar>
+            <w:vAlign w:val="center"/>
+            <w:hideMark/>
+          </w:tcPr>
+          <w:p>
+            <w:pPr>
+              <w:autoSpaceDE/>
+              <w:rPr>
+                <w:b/>
+              </w:rPr>
+            </w:pPr>
+          </w:p>
+          <w:p>
+            <w:pPr>
+              <w:rPr>
+                <w:color w:val="000000"/>
+                <w:sz w:val="22"/>
+                <w:szCs w:val="22"/>
+              </w:rPr>
+            </w:pPr>
+            <w:r>
+              <w:rPr>
+                <w:b/>
+                <w:color w:val="000000"/>
+                <w:sz w:val="22"/>
+                <w:szCs w:val="22"/>
+              </w:rPr>
+              <w:t>Forms and Tag Helpers</w:t>
+            </w:r>
+            <w:r>
+              <w:rPr>
+                <w:color w:val="000000"/>
+                <w:sz w:val="22"/>
+                <w:szCs w:val="22"/>
+              </w:rPr>
+              <w:t xml:space="preserve"> </w:t>
+            </w:r>
+          </w:p>
+        </w:tc>
+        <w:tc>
+          <w:tcPr>
+            <w:tcW w:w="6750" w:type="dxa"/>
+            <w:vMerge w:val="restart"/>
+            <w:tcBorders>
+              <w:top w:val="single" w:sz="8" w:space="0" w:color="auto"/>
+              <w:bottom w:val="single" w:sz="8" w:space="0" w:color="auto"/>
+            </w:tcBorders>
+            <w:tcMar>
+              <w:top w:w="0" w:type="dxa"/>
+              <w:left w:w="108" w:type="dxa"/>
+              <w:bottom w:w="0" w:type="dxa"/>
+              <w:right w:w="108" w:type="dxa"/>
+            </w:tcMar>
+            <w:vAlign w:val="center"/>
+            <w:hideMark/>
+          </w:tcPr>
           <w:p>
             <w:pPr>
               <w:widowControl w:val="0"/>
@@ -6660,758 +6777,28 @@
             </w:pPr>
             <w:r>
               <w:rPr>
+                <w:color w:val="000000"/>
+                <w:sz w:val="22"/>
+                <w:szCs w:val="22"/>
+              </w:rPr>
+              <w:t xml:space="preserve">Lab 6 beta: </w:t>
+            </w:r>
+            <w:r>
+              <w:rPr>
                 <w:bCs/>
                 <w:sz w:val="22"/>
                 <w:szCs w:val="22"/>
               </w:rPr>
-              <w:t xml:space="preserve">Read Freeman Ch. 9 – SportsStore: </w:t>
-            </w:r>
-            <w:r>
-              <w:rPr>
-                <w:bCs/>
-                <w:sz w:val="22"/>
-                <w:szCs w:val="22"/>
-              </w:rPr>
-              <w:t>Navigation (34 pages)</w:t>
-            </w:r>
-          </w:p>
-          <w:p>
-            <w:pPr>
-              <w:autoSpaceDE/>
-              <w:rPr>
-                <w:sz w:val="22"/>
-                <w:szCs w:val="22"/>
-              </w:rPr>
-            </w:pPr>
-            <w:r>
-              <w:rPr>
-                <w:sz w:val="22"/>
-                <w:szCs w:val="22"/>
-              </w:rPr>
-              <w:t>Exercise 6: Do the Ch. 9 project</w:t>
-            </w:r>
-          </w:p>
-        </w:tc>
-        <w:tc>
-          <w:tcPr>
-            <w:tcW w:w="1350" w:type="dxa"/>
-            <w:vMerge w:val="restart"/>
-            <w:tcBorders>
-              <w:top w:val="single" w:sz="8" w:space="0" w:color="auto"/>
-              <w:left w:val="single" w:sz="8" w:space="0" w:color="auto"/>
-              <w:bottom w:val="nil"/>
-              <w:right w:val="single" w:sz="8" w:space="0" w:color="auto"/>
-            </w:tcBorders>
-            <w:noWrap/>
-            <w:tcMar>
-              <w:top w:w="0" w:type="dxa"/>
-              <w:left w:w="108" w:type="dxa"/>
-              <w:bottom w:w="0" w:type="dxa"/>
-              <w:right w:w="108" w:type="dxa"/>
-            </w:tcMar>
-            <w:vAlign w:val="center"/>
-            <w:hideMark/>
-          </w:tcPr>
-          <w:p>
-            <w:pPr>
-              <w:jc w:val="center"/>
-            </w:pPr>
-          </w:p>
-        </w:tc>
-      </w:tr>
-      <w:tr>
-        <w:trPr>
-          <w:trHeight w:val="665"/>
-        </w:trPr>
-        <w:tc>
-          <w:tcPr>
-            <w:tcW w:w="810" w:type="dxa"/>
-            <w:tcBorders>
-              <w:top w:val="single" w:sz="2" w:space="0" w:color="auto"/>
-              <w:left w:val="single" w:sz="8" w:space="0" w:color="auto"/>
-              <w:bottom w:val="single" w:sz="8" w:space="0" w:color="auto"/>
-              <w:right w:val="single" w:sz="8" w:space="0" w:color="auto"/>
-            </w:tcBorders>
-            <w:noWrap/>
-            <w:tcMar>
-              <w:top w:w="0" w:type="dxa"/>
-              <w:left w:w="108" w:type="dxa"/>
-              <w:bottom w:w="0" w:type="dxa"/>
-              <w:right w:w="108" w:type="dxa"/>
-            </w:tcMar>
-            <w:vAlign w:val="center"/>
-            <w:hideMark/>
-          </w:tcPr>
-          <w:p>
-            <w:pPr>
-              <w:autoSpaceDE/>
-              <w:jc w:val="center"/>
-            </w:pPr>
-            <w:r>
-              <w:rPr>
-                <w:color w:val="000000"/>
-                <w:sz w:val="22"/>
-                <w:szCs w:val="22"/>
-              </w:rPr>
-              <w:t>2/16</w:t>
-            </w:r>
-          </w:p>
-        </w:tc>
-        <w:tc>
-          <w:tcPr>
-            <w:tcW w:w="5490" w:type="dxa"/>
-            <w:tcBorders>
-              <w:top w:val="single" w:sz="2" w:space="0" w:color="auto"/>
-              <w:left w:val="nil"/>
-              <w:bottom w:val="single" w:sz="8" w:space="0" w:color="auto"/>
-              <w:right w:val="single" w:sz="8" w:space="0" w:color="auto"/>
-            </w:tcBorders>
-            <w:tcMar>
-              <w:top w:w="0" w:type="dxa"/>
-              <w:left w:w="108" w:type="dxa"/>
-              <w:bottom w:w="0" w:type="dxa"/>
-              <w:right w:w="108" w:type="dxa"/>
-            </w:tcMar>
-            <w:vAlign w:val="center"/>
-            <w:hideMark/>
-          </w:tcPr>
-          <w:p>
-            <w:pPr>
-              <w:rPr>
-                <w:b/>
-                <w:color w:val="000000"/>
-              </w:rPr>
-            </w:pPr>
-            <w:r>
-              <w:rPr>
-                <w:color w:val="000000"/>
-                <w:sz w:val="22"/>
-                <w:szCs w:val="22"/>
-              </w:rPr>
-              <w:t> </w:t>
-            </w:r>
-            <w:r>
-              <w:rPr>
-                <w:b/>
-                <w:color w:val="000000"/>
-              </w:rPr>
-              <w:t>Navigation</w:t>
-            </w:r>
-          </w:p>
-        </w:tc>
-        <w:tc>
-          <w:tcPr>
-            <w:tcW w:w="6750" w:type="dxa"/>
-            <w:vMerge/>
-            <w:tcBorders>
-              <w:bottom w:val="single" w:sz="8" w:space="0" w:color="auto"/>
-            </w:tcBorders>
-            <w:tcMar>
-              <w:top w:w="0" w:type="dxa"/>
-              <w:left w:w="108" w:type="dxa"/>
-              <w:bottom w:w="0" w:type="dxa"/>
-              <w:right w:w="108" w:type="dxa"/>
-            </w:tcMar>
-            <w:vAlign w:val="center"/>
-            <w:hideMark/>
-          </w:tcPr>
-          <w:p/>
-        </w:tc>
-        <w:tc>
-          <w:tcPr>
-            <w:tcW w:w="1350" w:type="dxa"/>
-            <w:vMerge/>
-            <w:tcBorders>
-              <w:left w:val="single" w:sz="8" w:space="0" w:color="auto"/>
-              <w:bottom w:val="single" w:sz="8" w:space="0" w:color="auto"/>
-              <w:right w:val="single" w:sz="8" w:space="0" w:color="auto"/>
-            </w:tcBorders>
-            <w:noWrap/>
-            <w:tcMar>
-              <w:top w:w="0" w:type="dxa"/>
-              <w:left w:w="108" w:type="dxa"/>
-              <w:bottom w:w="0" w:type="dxa"/>
-              <w:right w:w="108" w:type="dxa"/>
-            </w:tcMar>
-            <w:vAlign w:val="bottom"/>
-            <w:hideMark/>
-          </w:tcPr>
-          <w:p>
-            <w:pPr>
-              <w:jc w:val="center"/>
-            </w:pPr>
-          </w:p>
-        </w:tc>
-      </w:tr>
-      <w:tr>
-        <w:trPr>
-          <w:trHeight w:val="636"/>
-        </w:trPr>
-        <w:tc>
-          <w:tcPr>
-            <w:tcW w:w="810" w:type="dxa"/>
-            <w:tcBorders>
-              <w:top w:val="single" w:sz="8" w:space="0" w:color="auto"/>
-              <w:left w:val="single" w:sz="8" w:space="0" w:color="auto"/>
-              <w:bottom w:val="single" w:sz="2" w:space="0" w:color="auto"/>
-              <w:right w:val="single" w:sz="8" w:space="0" w:color="auto"/>
-            </w:tcBorders>
-            <w:noWrap/>
-            <w:tcMar>
-              <w:top w:w="0" w:type="dxa"/>
-              <w:left w:w="108" w:type="dxa"/>
-              <w:bottom w:w="0" w:type="dxa"/>
-              <w:right w:w="108" w:type="dxa"/>
-            </w:tcMar>
-            <w:vAlign w:val="center"/>
-            <w:hideMark/>
-          </w:tcPr>
-          <w:p>
-            <w:pPr>
-              <w:autoSpaceDE/>
-              <w:jc w:val="center"/>
-            </w:pPr>
-            <w:r>
-              <w:rPr>
-                <w:b/>
-                <w:bCs/>
-                <w:color w:val="000000"/>
-                <w:sz w:val="22"/>
-                <w:szCs w:val="22"/>
-              </w:rPr>
-              <w:t>7</w:t>
-            </w:r>
-          </w:p>
-          <w:p>
-            <w:pPr>
-              <w:jc w:val="center"/>
-            </w:pPr>
-            <w:r>
-              <w:rPr>
-                <w:i/>
-                <w:iCs/>
-                <w:color w:val="000000"/>
-                <w:sz w:val="22"/>
-                <w:szCs w:val="22"/>
-              </w:rPr>
-              <w:t>2/21</w:t>
-            </w:r>
-          </w:p>
-        </w:tc>
-        <w:tc>
-          <w:tcPr>
-            <w:tcW w:w="5490" w:type="dxa"/>
-            <w:vMerge w:val="restart"/>
-            <w:tcBorders>
-              <w:top w:val="single" w:sz="8" w:space="0" w:color="auto"/>
-              <w:left w:val="nil"/>
-              <w:right w:val="single" w:sz="8" w:space="0" w:color="auto"/>
-            </w:tcBorders>
-            <w:tcMar>
-              <w:top w:w="0" w:type="dxa"/>
-              <w:left w:w="108" w:type="dxa"/>
-              <w:bottom w:w="0" w:type="dxa"/>
-              <w:right w:w="108" w:type="dxa"/>
-            </w:tcMar>
-            <w:vAlign w:val="center"/>
-            <w:hideMark/>
-          </w:tcPr>
-          <w:p>
-            <w:pPr>
-              <w:autoSpaceDE/>
-              <w:rPr>
-                <w:b/>
-                <w:color w:val="000000"/>
-                <w:sz w:val="22"/>
-                <w:szCs w:val="22"/>
-              </w:rPr>
-            </w:pPr>
-            <w:r>
-              <w:rPr>
-                <w:b/>
-                <w:color w:val="000000"/>
-                <w:sz w:val="22"/>
-                <w:szCs w:val="22"/>
-              </w:rPr>
-              <w:t>Midterm discussion</w:t>
-            </w:r>
-          </w:p>
-          <w:p>
-            <w:pPr>
-              <w:autoSpaceDE/>
-              <w:rPr>
-                <w:b/>
-              </w:rPr>
-            </w:pPr>
-          </w:p>
-          <w:p>
-            <w:pPr>
-              <w:rPr>
-                <w:color w:val="000000"/>
-                <w:sz w:val="22"/>
-                <w:szCs w:val="22"/>
-              </w:rPr>
-            </w:pPr>
-            <w:r>
-              <w:rPr>
-                <w:b/>
-                <w:color w:val="000000"/>
-                <w:sz w:val="22"/>
-                <w:szCs w:val="22"/>
-              </w:rPr>
-              <w:t>Forms and Tag Helpers</w:t>
-            </w:r>
-            <w:r>
-              <w:rPr>
-                <w:color w:val="000000"/>
+              <w:t>TBD</w:t>
+            </w:r>
+            <w:r>
+              <w:rPr>
                 <w:sz w:val="22"/>
                 <w:szCs w:val="22"/>
               </w:rPr>
               <w:t xml:space="preserve"> </w:t>
             </w:r>
           </w:p>
-        </w:tc>
-        <w:tc>
-          <w:tcPr>
-            <w:tcW w:w="6750" w:type="dxa"/>
-            <w:vMerge w:val="restart"/>
-            <w:tcBorders>
-              <w:top w:val="single" w:sz="8" w:space="0" w:color="auto"/>
-              <w:bottom w:val="single" w:sz="8" w:space="0" w:color="auto"/>
-            </w:tcBorders>
-            <w:tcMar>
-              <w:top w:w="0" w:type="dxa"/>
-              <w:left w:w="108" w:type="dxa"/>
-              <w:bottom w:w="0" w:type="dxa"/>
-              <w:right w:w="108" w:type="dxa"/>
-            </w:tcMar>
-            <w:vAlign w:val="center"/>
-            <w:hideMark/>
-          </w:tcPr>
-          <w:p>
-            <w:pPr>
-              <w:autoSpaceDE/>
-              <w:rPr>
-                <w:bCs/>
-                <w:sz w:val="22"/>
-                <w:szCs w:val="22"/>
-              </w:rPr>
-            </w:pPr>
-            <w:r>
-              <w:rPr>
-                <w:color w:val="000000"/>
-                <w:sz w:val="22"/>
-                <w:szCs w:val="22"/>
-              </w:rPr>
-              <w:t>Lab 5 beta: Add navigation to your web app</w:t>
-            </w:r>
-            <w:r>
-              <w:rPr>
-                <w:bCs/>
-                <w:sz w:val="22"/>
-                <w:szCs w:val="22"/>
-              </w:rPr>
-              <w:t xml:space="preserve"> </w:t>
-            </w:r>
-          </w:p>
-          <w:p>
-            <w:pPr>
-              <w:autoSpaceDE/>
-              <w:rPr>
-                <w:bCs/>
-                <w:sz w:val="22"/>
-                <w:szCs w:val="22"/>
-              </w:rPr>
-            </w:pPr>
-            <w:r>
-              <w:rPr>
-                <w:bCs/>
-                <w:sz w:val="22"/>
-                <w:szCs w:val="22"/>
-              </w:rPr>
-              <w:t>Lab 5 code review</w:t>
-            </w:r>
-          </w:p>
-          <w:p>
-            <w:pPr>
-              <w:autoSpaceDE/>
-              <w:rPr>
-                <w:bCs/>
-                <w:sz w:val="22"/>
-                <w:szCs w:val="22"/>
-              </w:rPr>
-            </w:pPr>
-            <w:r>
-              <w:rPr>
-                <w:bCs/>
-                <w:sz w:val="22"/>
-                <w:szCs w:val="22"/>
-              </w:rPr>
-              <w:t>R</w:t>
-            </w:r>
-            <w:r>
-              <w:rPr>
-                <w:bCs/>
-                <w:sz w:val="22"/>
-                <w:szCs w:val="22"/>
-              </w:rPr>
-              <w:t xml:space="preserve">ead Freeman Ch. 10 – SportsStore: </w:t>
-            </w:r>
-            <w:r>
-              <w:rPr>
-                <w:bCs/>
-                <w:sz w:val="22"/>
-                <w:szCs w:val="22"/>
-              </w:rPr>
-              <w:t>Completing the Cart</w:t>
-            </w:r>
-            <w:r>
-              <w:rPr>
-                <w:bCs/>
-                <w:sz w:val="22"/>
-                <w:szCs w:val="22"/>
-              </w:rPr>
-              <w:t xml:space="preserve"> </w:t>
-            </w:r>
-            <w:r>
-              <w:rPr>
-                <w:bCs/>
-                <w:sz w:val="22"/>
-                <w:szCs w:val="22"/>
-              </w:rPr>
-              <w:t xml:space="preserve">(22 pages) </w:t>
-            </w:r>
-          </w:p>
-          <w:p>
-            <w:pPr>
-              <w:autoSpaceDE/>
-              <w:rPr>
-                <w:bCs/>
-                <w:sz w:val="22"/>
-                <w:szCs w:val="22"/>
-              </w:rPr>
-            </w:pPr>
-            <w:r>
-              <w:rPr>
-                <w:bCs/>
-                <w:sz w:val="22"/>
-                <w:szCs w:val="22"/>
-              </w:rPr>
-              <w:t>Exercise 7: Do the Ch. 10 project</w:t>
-            </w:r>
-          </w:p>
-          <w:p>
-            <w:pPr>
-              <w:autoSpaceDE/>
-            </w:pPr>
-            <w:r>
-              <w:rPr>
-                <w:color w:val="000000"/>
-                <w:sz w:val="22"/>
-                <w:szCs w:val="22"/>
-              </w:rPr>
-              <w:t>Lab 5 Release version and completed code review form. </w:t>
-            </w:r>
-          </w:p>
-        </w:tc>
-        <w:tc>
-          <w:tcPr>
-            <w:tcW w:w="1350" w:type="dxa"/>
-            <w:vMerge w:val="restart"/>
-            <w:tcBorders>
-              <w:top w:val="nil"/>
-              <w:left w:val="single" w:sz="8" w:space="0" w:color="auto"/>
-              <w:bottom w:val="nil"/>
-              <w:right w:val="single" w:sz="8" w:space="0" w:color="auto"/>
-            </w:tcBorders>
-            <w:noWrap/>
-            <w:tcMar>
-              <w:top w:w="0" w:type="dxa"/>
-              <w:left w:w="108" w:type="dxa"/>
-              <w:bottom w:w="0" w:type="dxa"/>
-              <w:right w:w="108" w:type="dxa"/>
-            </w:tcMar>
-            <w:vAlign w:val="center"/>
-            <w:hideMark/>
-          </w:tcPr>
-          <w:p>
-            <w:pPr>
-              <w:autoSpaceDE/>
-              <w:jc w:val="center"/>
-            </w:pPr>
-            <w:r>
-              <w:rPr>
-                <w:color w:val="000000"/>
-                <w:sz w:val="22"/>
-                <w:szCs w:val="22"/>
-              </w:rPr>
-              <w:t>Mon</w:t>
-            </w:r>
-            <w:r>
-              <w:rPr>
-                <w:color w:val="000000"/>
-                <w:sz w:val="22"/>
-                <w:szCs w:val="22"/>
-              </w:rPr>
-              <w:t>, 2/21</w:t>
-            </w:r>
-          </w:p>
-          <w:p>
-            <w:pPr>
-              <w:autoSpaceDE/>
-              <w:jc w:val="center"/>
-              <w:rPr>
-                <w:color w:val="000000"/>
-                <w:sz w:val="22"/>
-                <w:szCs w:val="22"/>
-              </w:rPr>
-            </w:pPr>
-            <w:r>
-              <w:rPr>
-                <w:color w:val="000000"/>
-                <w:sz w:val="22"/>
-                <w:szCs w:val="22"/>
-              </w:rPr>
-              <w:t>Tue, 2/22</w:t>
-            </w:r>
-          </w:p>
-          <w:p>
-            <w:pPr>
-              <w:autoSpaceDE/>
-              <w:jc w:val="center"/>
-            </w:pPr>
-          </w:p>
-          <w:p>
-            <w:pPr>
-              <w:autoSpaceDE/>
-              <w:jc w:val="center"/>
-            </w:pPr>
-          </w:p>
-          <w:p>
-            <w:pPr>
-              <w:jc w:val="center"/>
-            </w:pPr>
-            <w:r>
-              <w:rPr>
-                <w:color w:val="000000"/>
-                <w:sz w:val="22"/>
-                <w:szCs w:val="22"/>
-              </w:rPr>
-              <w:t>Thu, 2/23</w:t>
-            </w:r>
-          </w:p>
-        </w:tc>
-      </w:tr>
-      <w:tr>
-        <w:trPr>
-          <w:trHeight w:val="755"/>
-        </w:trPr>
-        <w:tc>
-          <w:tcPr>
-            <w:tcW w:w="810" w:type="dxa"/>
-            <w:tcBorders>
-              <w:top w:val="single" w:sz="2" w:space="0" w:color="auto"/>
-              <w:left w:val="single" w:sz="8" w:space="0" w:color="auto"/>
-              <w:bottom w:val="single" w:sz="8" w:space="0" w:color="auto"/>
-              <w:right w:val="single" w:sz="8" w:space="0" w:color="auto"/>
-            </w:tcBorders>
-            <w:noWrap/>
-            <w:tcMar>
-              <w:top w:w="0" w:type="dxa"/>
-              <w:left w:w="108" w:type="dxa"/>
-              <w:bottom w:w="0" w:type="dxa"/>
-              <w:right w:w="108" w:type="dxa"/>
-            </w:tcMar>
-            <w:vAlign w:val="center"/>
-            <w:hideMark/>
-          </w:tcPr>
-          <w:p>
-            <w:pPr>
-              <w:autoSpaceDE/>
-              <w:jc w:val="center"/>
-            </w:pPr>
-            <w:r>
-              <w:rPr>
-                <w:color w:val="000000"/>
-                <w:sz w:val="22"/>
-                <w:szCs w:val="22"/>
-              </w:rPr>
-              <w:t>2/23</w:t>
-            </w:r>
-          </w:p>
-        </w:tc>
-        <w:tc>
-          <w:tcPr>
-            <w:tcW w:w="5490" w:type="dxa"/>
-            <w:vMerge/>
-            <w:tcBorders>
-              <w:left w:val="nil"/>
-              <w:bottom w:val="single" w:sz="8" w:space="0" w:color="auto"/>
-              <w:right w:val="single" w:sz="8" w:space="0" w:color="auto"/>
-            </w:tcBorders>
-            <w:tcMar>
-              <w:top w:w="0" w:type="dxa"/>
-              <w:left w:w="108" w:type="dxa"/>
-              <w:bottom w:w="0" w:type="dxa"/>
-              <w:right w:w="108" w:type="dxa"/>
-            </w:tcMar>
-            <w:vAlign w:val="center"/>
-            <w:hideMark/>
-          </w:tcPr>
-          <w:p/>
-        </w:tc>
-        <w:tc>
-          <w:tcPr>
-            <w:tcW w:w="6750" w:type="dxa"/>
-            <w:vMerge/>
-            <w:tcBorders>
-              <w:bottom w:val="single" w:sz="8" w:space="0" w:color="auto"/>
-            </w:tcBorders>
-            <w:tcMar>
-              <w:top w:w="0" w:type="dxa"/>
-              <w:left w:w="108" w:type="dxa"/>
-              <w:bottom w:w="0" w:type="dxa"/>
-              <w:right w:w="108" w:type="dxa"/>
-            </w:tcMar>
-            <w:vAlign w:val="center"/>
-            <w:hideMark/>
-          </w:tcPr>
-          <w:p>
-            <w:pPr>
-              <w:ind w:firstLine="220"/>
-            </w:pPr>
-          </w:p>
-        </w:tc>
-        <w:tc>
-          <w:tcPr>
-            <w:tcW w:w="1350" w:type="dxa"/>
-            <w:vMerge/>
-            <w:tcBorders>
-              <w:left w:val="single" w:sz="8" w:space="0" w:color="auto"/>
-              <w:right w:val="single" w:sz="8" w:space="0" w:color="auto"/>
-            </w:tcBorders>
-            <w:noWrap/>
-            <w:tcMar>
-              <w:top w:w="0" w:type="dxa"/>
-              <w:left w:w="108" w:type="dxa"/>
-              <w:bottom w:w="0" w:type="dxa"/>
-              <w:right w:w="108" w:type="dxa"/>
-            </w:tcMar>
-            <w:vAlign w:val="bottom"/>
-            <w:hideMark/>
-          </w:tcPr>
-          <w:p>
-            <w:pPr>
-              <w:jc w:val="center"/>
-            </w:pPr>
-          </w:p>
-        </w:tc>
-      </w:tr>
-      <w:tr>
-        <w:trPr>
-          <w:trHeight w:val="655"/>
-        </w:trPr>
-        <w:tc>
-          <w:tcPr>
-            <w:tcW w:w="810" w:type="dxa"/>
-            <w:tcBorders>
-              <w:top w:val="single" w:sz="8" w:space="0" w:color="auto"/>
-              <w:left w:val="single" w:sz="8" w:space="0" w:color="auto"/>
-              <w:bottom w:val="single" w:sz="2" w:space="0" w:color="auto"/>
-              <w:right w:val="single" w:sz="8" w:space="0" w:color="auto"/>
-            </w:tcBorders>
-            <w:noWrap/>
-            <w:tcMar>
-              <w:top w:w="0" w:type="dxa"/>
-              <w:left w:w="108" w:type="dxa"/>
-              <w:bottom w:w="0" w:type="dxa"/>
-              <w:right w:w="108" w:type="dxa"/>
-            </w:tcMar>
-            <w:vAlign w:val="bottom"/>
-            <w:hideMark/>
-          </w:tcPr>
-          <w:p>
-            <w:pPr>
-              <w:autoSpaceDE/>
-              <w:jc w:val="center"/>
-            </w:pPr>
-            <w:r>
-              <w:rPr>
-                <w:b/>
-                <w:bCs/>
-                <w:color w:val="000000"/>
-                <w:sz w:val="22"/>
-                <w:szCs w:val="22"/>
-              </w:rPr>
-              <w:t>8</w:t>
-            </w:r>
-          </w:p>
-          <w:p>
-            <w:pPr>
-              <w:jc w:val="center"/>
-            </w:pPr>
-            <w:r>
-              <w:rPr>
-                <w:i/>
-                <w:iCs/>
-                <w:color w:val="000000"/>
-                <w:sz w:val="22"/>
-                <w:szCs w:val="22"/>
-              </w:rPr>
-              <w:t>2/28</w:t>
-            </w:r>
-          </w:p>
-        </w:tc>
-        <w:tc>
-          <w:tcPr>
-            <w:tcW w:w="5490" w:type="dxa"/>
-            <w:vMerge w:val="restart"/>
-            <w:tcBorders>
-              <w:top w:val="single" w:sz="8" w:space="0" w:color="auto"/>
-              <w:left w:val="nil"/>
-              <w:right w:val="single" w:sz="8" w:space="0" w:color="auto"/>
-            </w:tcBorders>
-            <w:tcMar>
-              <w:top w:w="0" w:type="dxa"/>
-              <w:left w:w="108" w:type="dxa"/>
-              <w:bottom w:w="0" w:type="dxa"/>
-              <w:right w:w="108" w:type="dxa"/>
-            </w:tcMar>
-            <w:vAlign w:val="center"/>
-            <w:hideMark/>
-          </w:tcPr>
-          <w:p>
-            <w:pPr>
-              <w:rPr>
-                <w:b/>
-              </w:rPr>
-            </w:pPr>
-            <w:r>
-              <w:rPr>
-                <w:b/>
-                <w:color w:val="000000"/>
-              </w:rPr>
-              <w:t>Annotation and validation</w:t>
-            </w:r>
-          </w:p>
-        </w:tc>
-        <w:tc>
-          <w:tcPr>
-            <w:tcW w:w="6750" w:type="dxa"/>
-            <w:vMerge w:val="restart"/>
-            <w:tcBorders>
-              <w:top w:val="single" w:sz="8" w:space="0" w:color="auto"/>
-              <w:bottom w:val="nil"/>
-            </w:tcBorders>
-            <w:tcMar>
-              <w:top w:w="0" w:type="dxa"/>
-              <w:left w:w="108" w:type="dxa"/>
-              <w:bottom w:w="0" w:type="dxa"/>
-              <w:right w:w="108" w:type="dxa"/>
-            </w:tcMar>
-            <w:vAlign w:val="center"/>
-            <w:hideMark/>
-          </w:tcPr>
           <w:p>
             <w:pPr>
               <w:widowControl w:val="0"/>
@@ -7431,28 +6818,392 @@
             </w:pPr>
             <w:r>
               <w:rPr>
-                <w:color w:val="000000"/>
-                <w:sz w:val="22"/>
-                <w:szCs w:val="22"/>
-              </w:rPr>
-              <w:t xml:space="preserve">Lab 6 beta: </w:t>
-            </w:r>
-            <w:r>
+                <w:sz w:val="22"/>
+                <w:szCs w:val="22"/>
+              </w:rPr>
+              <w:t>Lab 6 code review</w:t>
+            </w:r>
+          </w:p>
+          <w:p>
+            <w:pPr>
+              <w:autoSpaceDE/>
               <w:rPr>
                 <w:bCs/>
                 <w:sz w:val="22"/>
                 <w:szCs w:val="22"/>
               </w:rPr>
-              <w:t>TBD</w:t>
-            </w:r>
-            <w:r>
-              <w:rPr>
+            </w:pPr>
+            <w:r>
+              <w:rPr>
+                <w:bCs/>
+                <w:sz w:val="22"/>
+                <w:szCs w:val="22"/>
+              </w:rPr>
+              <w:t>R</w:t>
+            </w:r>
+            <w:r>
+              <w:rPr>
+                <w:bCs/>
+                <w:sz w:val="22"/>
+                <w:szCs w:val="22"/>
+              </w:rPr>
+              <w:t xml:space="preserve">ead Freeman Ch. 10 – SportsStore: </w:t>
+            </w:r>
+            <w:r>
+              <w:rPr>
+                <w:bCs/>
+                <w:sz w:val="22"/>
+                <w:szCs w:val="22"/>
+              </w:rPr>
+              <w:t>Completing the Cart</w:t>
+            </w:r>
+            <w:r>
+              <w:rPr>
+                <w:bCs/>
                 <w:sz w:val="22"/>
                 <w:szCs w:val="22"/>
               </w:rPr>
               <w:t xml:space="preserve"> </w:t>
             </w:r>
-          </w:p>
+            <w:r>
+              <w:rPr>
+                <w:bCs/>
+                <w:sz w:val="22"/>
+                <w:szCs w:val="22"/>
+              </w:rPr>
+              <w:t xml:space="preserve">(22 pages) </w:t>
+            </w:r>
+          </w:p>
+          <w:p>
+            <w:pPr>
+              <w:autoSpaceDE/>
+              <w:rPr>
+                <w:bCs/>
+                <w:sz w:val="22"/>
+                <w:szCs w:val="22"/>
+              </w:rPr>
+            </w:pPr>
+            <w:r>
+              <w:rPr>
+                <w:bCs/>
+                <w:sz w:val="22"/>
+                <w:szCs w:val="22"/>
+              </w:rPr>
+              <w:t>Exercise 7: Do the Ch. 10 project</w:t>
+            </w:r>
+          </w:p>
+          <w:p>
+            <w:pPr>
+              <w:autoSpaceDE/>
+            </w:pPr>
+            <w:r>
+              <w:rPr>
+                <w:color w:val="000000"/>
+                <w:sz w:val="22"/>
+                <w:szCs w:val="22"/>
+              </w:rPr>
+              <w:t>Lab 6 Release version and completed code review form.</w:t>
+            </w:r>
+          </w:p>
+        </w:tc>
+        <w:tc>
+          <w:tcPr>
+            <w:tcW w:w="1350" w:type="dxa"/>
+            <w:vMerge w:val="restart"/>
+            <w:tcBorders>
+              <w:top w:val="nil"/>
+              <w:left w:val="single" w:sz="8" w:space="0" w:color="auto"/>
+              <w:bottom w:val="nil"/>
+              <w:right w:val="single" w:sz="8" w:space="0" w:color="auto"/>
+            </w:tcBorders>
+            <w:noWrap/>
+            <w:tcMar>
+              <w:top w:w="0" w:type="dxa"/>
+              <w:left w:w="108" w:type="dxa"/>
+              <w:bottom w:w="0" w:type="dxa"/>
+              <w:right w:w="108" w:type="dxa"/>
+            </w:tcMar>
+            <w:vAlign w:val="center"/>
+            <w:hideMark/>
+          </w:tcPr>
+          <w:p>
+            <w:pPr>
+              <w:autoSpaceDE/>
+              <w:jc w:val="center"/>
+            </w:pPr>
+            <w:r>
+              <w:rPr>
+                <w:color w:val="000000"/>
+                <w:sz w:val="22"/>
+                <w:szCs w:val="22"/>
+              </w:rPr>
+              <w:t>Mon</w:t>
+            </w:r>
+            <w:r>
+              <w:rPr>
+                <w:color w:val="000000"/>
+                <w:sz w:val="22"/>
+                <w:szCs w:val="22"/>
+              </w:rPr>
+              <w:t>, 2/21</w:t>
+            </w:r>
+          </w:p>
+          <w:p>
+            <w:pPr>
+              <w:autoSpaceDE/>
+              <w:jc w:val="center"/>
+              <w:rPr>
+                <w:color w:val="000000"/>
+                <w:sz w:val="22"/>
+                <w:szCs w:val="22"/>
+              </w:rPr>
+            </w:pPr>
+            <w:r>
+              <w:rPr>
+                <w:color w:val="000000"/>
+                <w:sz w:val="22"/>
+                <w:szCs w:val="22"/>
+              </w:rPr>
+              <w:t>Tue, 2/22</w:t>
+            </w:r>
+          </w:p>
+          <w:p>
+            <w:pPr>
+              <w:autoSpaceDE/>
+              <w:jc w:val="center"/>
+            </w:pPr>
+          </w:p>
+          <w:p>
+            <w:pPr>
+              <w:autoSpaceDE/>
+              <w:jc w:val="center"/>
+            </w:pPr>
+          </w:p>
+          <w:p>
+            <w:pPr>
+              <w:jc w:val="center"/>
+            </w:pPr>
+            <w:r>
+              <w:rPr>
+                <w:color w:val="000000"/>
+                <w:sz w:val="22"/>
+                <w:szCs w:val="22"/>
+              </w:rPr>
+              <w:t>Thu, 2/23</w:t>
+            </w:r>
+          </w:p>
+        </w:tc>
+      </w:tr>
+      <w:tr>
+        <w:trPr>
+          <w:trHeight w:val="755"/>
+        </w:trPr>
+        <w:tc>
+          <w:tcPr>
+            <w:tcW w:w="810" w:type="dxa"/>
+            <w:tcBorders>
+              <w:top w:val="single" w:sz="2" w:space="0" w:color="auto"/>
+              <w:left w:val="single" w:sz="8" w:space="0" w:color="auto"/>
+              <w:bottom w:val="single" w:sz="8" w:space="0" w:color="auto"/>
+              <w:right w:val="single" w:sz="8" w:space="0" w:color="auto"/>
+            </w:tcBorders>
+            <w:noWrap/>
+            <w:tcMar>
+              <w:top w:w="0" w:type="dxa"/>
+              <w:left w:w="108" w:type="dxa"/>
+              <w:bottom w:w="0" w:type="dxa"/>
+              <w:right w:w="108" w:type="dxa"/>
+            </w:tcMar>
+            <w:vAlign w:val="center"/>
+            <w:hideMark/>
+          </w:tcPr>
+          <w:p>
+            <w:pPr>
+              <w:autoSpaceDE/>
+              <w:jc w:val="center"/>
+            </w:pPr>
+            <w:r>
+              <w:rPr>
+                <w:color w:val="000000"/>
+                <w:sz w:val="22"/>
+                <w:szCs w:val="22"/>
+              </w:rPr>
+              <w:t>2/23</w:t>
+            </w:r>
+          </w:p>
+        </w:tc>
+        <w:tc>
+          <w:tcPr>
+            <w:tcW w:w="5490" w:type="dxa"/>
+            <w:vMerge/>
+            <w:tcBorders>
+              <w:left w:val="nil"/>
+              <w:bottom w:val="single" w:sz="8" w:space="0" w:color="auto"/>
+              <w:right w:val="single" w:sz="8" w:space="0" w:color="auto"/>
+            </w:tcBorders>
+            <w:tcMar>
+              <w:top w:w="0" w:type="dxa"/>
+              <w:left w:w="108" w:type="dxa"/>
+              <w:bottom w:w="0" w:type="dxa"/>
+              <w:right w:w="108" w:type="dxa"/>
+            </w:tcMar>
+            <w:vAlign w:val="center"/>
+            <w:hideMark/>
+          </w:tcPr>
+          <w:p/>
+        </w:tc>
+        <w:tc>
+          <w:tcPr>
+            <w:tcW w:w="6750" w:type="dxa"/>
+            <w:vMerge/>
+            <w:tcBorders>
+              <w:bottom w:val="single" w:sz="8" w:space="0" w:color="auto"/>
+            </w:tcBorders>
+            <w:tcMar>
+              <w:top w:w="0" w:type="dxa"/>
+              <w:left w:w="108" w:type="dxa"/>
+              <w:bottom w:w="0" w:type="dxa"/>
+              <w:right w:w="108" w:type="dxa"/>
+            </w:tcMar>
+            <w:vAlign w:val="center"/>
+            <w:hideMark/>
+          </w:tcPr>
+          <w:p>
+            <w:pPr>
+              <w:ind w:firstLine="220"/>
+            </w:pPr>
+          </w:p>
+        </w:tc>
+        <w:tc>
+          <w:tcPr>
+            <w:tcW w:w="1350" w:type="dxa"/>
+            <w:vMerge/>
+            <w:tcBorders>
+              <w:left w:val="single" w:sz="8" w:space="0" w:color="auto"/>
+              <w:right w:val="single" w:sz="8" w:space="0" w:color="auto"/>
+            </w:tcBorders>
+            <w:noWrap/>
+            <w:tcMar>
+              <w:top w:w="0" w:type="dxa"/>
+              <w:left w:w="108" w:type="dxa"/>
+              <w:bottom w:w="0" w:type="dxa"/>
+              <w:right w:w="108" w:type="dxa"/>
+            </w:tcMar>
+            <w:vAlign w:val="bottom"/>
+            <w:hideMark/>
+          </w:tcPr>
+          <w:p>
+            <w:pPr>
+              <w:jc w:val="center"/>
+            </w:pPr>
+          </w:p>
+        </w:tc>
+      </w:tr>
+      <w:tr>
+        <w:trPr>
+          <w:trHeight w:val="655"/>
+        </w:trPr>
+        <w:tc>
+          <w:tcPr>
+            <w:tcW w:w="810" w:type="dxa"/>
+            <w:tcBorders>
+              <w:top w:val="single" w:sz="8" w:space="0" w:color="auto"/>
+              <w:left w:val="single" w:sz="8" w:space="0" w:color="auto"/>
+              <w:bottom w:val="single" w:sz="2" w:space="0" w:color="auto"/>
+              <w:right w:val="single" w:sz="8" w:space="0" w:color="auto"/>
+            </w:tcBorders>
+            <w:noWrap/>
+            <w:tcMar>
+              <w:top w:w="0" w:type="dxa"/>
+              <w:left w:w="108" w:type="dxa"/>
+              <w:bottom w:w="0" w:type="dxa"/>
+              <w:right w:w="108" w:type="dxa"/>
+            </w:tcMar>
+            <w:vAlign w:val="bottom"/>
+            <w:hideMark/>
+          </w:tcPr>
+          <w:p>
+            <w:pPr>
+              <w:autoSpaceDE/>
+              <w:jc w:val="center"/>
+            </w:pPr>
+            <w:r>
+              <w:rPr>
+                <w:b/>
+                <w:bCs/>
+                <w:color w:val="000000"/>
+                <w:sz w:val="22"/>
+                <w:szCs w:val="22"/>
+              </w:rPr>
+              <w:t>8</w:t>
+            </w:r>
+          </w:p>
+          <w:p>
+            <w:pPr>
+              <w:jc w:val="center"/>
+            </w:pPr>
+            <w:r>
+              <w:rPr>
+                <w:i/>
+                <w:iCs/>
+                <w:color w:val="000000"/>
+                <w:sz w:val="22"/>
+                <w:szCs w:val="22"/>
+              </w:rPr>
+              <w:t>2/28</w:t>
+            </w:r>
+          </w:p>
+        </w:tc>
+        <w:tc>
+          <w:tcPr>
+            <w:tcW w:w="5490" w:type="dxa"/>
+            <w:vMerge w:val="restart"/>
+            <w:tcBorders>
+              <w:top w:val="single" w:sz="8" w:space="0" w:color="auto"/>
+              <w:left w:val="nil"/>
+              <w:right w:val="single" w:sz="8" w:space="0" w:color="auto"/>
+            </w:tcBorders>
+            <w:tcMar>
+              <w:top w:w="0" w:type="dxa"/>
+              <w:left w:w="108" w:type="dxa"/>
+              <w:bottom w:w="0" w:type="dxa"/>
+              <w:right w:w="108" w:type="dxa"/>
+            </w:tcMar>
+            <w:vAlign w:val="center"/>
+            <w:hideMark/>
+          </w:tcPr>
+          <w:p>
+            <w:pPr>
+              <w:rPr>
+                <w:b/>
+              </w:rPr>
+            </w:pPr>
+            <w:r>
+              <w:rPr>
+                <w:b/>
+                <w:color w:val="000000"/>
+              </w:rPr>
+              <w:t>Annotation and validation</w:t>
+            </w:r>
+          </w:p>
+        </w:tc>
+        <w:tc>
+          <w:tcPr>
+            <w:tcW w:w="6750" w:type="dxa"/>
+            <w:vMerge w:val="restart"/>
+            <w:tcBorders>
+              <w:top w:val="single" w:sz="8" w:space="0" w:color="auto"/>
+              <w:bottom w:val="nil"/>
+            </w:tcBorders>
+            <w:tcMar>
+              <w:top w:w="0" w:type="dxa"/>
+              <w:left w:w="108" w:type="dxa"/>
+              <w:bottom w:w="0" w:type="dxa"/>
+              <w:right w:w="108" w:type="dxa"/>
+            </w:tcMar>
+            <w:vAlign w:val="center"/>
+            <w:hideMark/>
+          </w:tcPr>
           <w:p>
             <w:pPr>
               <w:widowControl w:val="0"/>
@@ -7472,10 +7223,18 @@
             </w:pPr>
             <w:r>
               <w:rPr>
-                <w:sz w:val="22"/>
-                <w:szCs w:val="22"/>
-              </w:rPr>
-              <w:t>Lab 6 code review</w:t>
+                <w:color w:val="000000"/>
+                <w:sz w:val="22"/>
+                <w:szCs w:val="22"/>
+              </w:rPr>
+              <w:t>Lab 7 beta: Add an administrative page to your web app</w:t>
+            </w:r>
+            <w:r>
+              <w:rPr>
+                <w:sz w:val="22"/>
+                <w:szCs w:val="22"/>
+              </w:rPr>
+              <w:t xml:space="preserve"> </w:t>
             </w:r>
           </w:p>
           <w:p>
@@ -7491,393 +7250,18 @@
               <w:adjustRightInd w:val="0"/>
               <w:contextualSpacing/>
               <w:rPr>
-                <w:bCs/>
-                <w:sz w:val="22"/>
-                <w:szCs w:val="22"/>
-              </w:rPr>
-            </w:pPr>
-            <w:r>
-              <w:rPr>
-                <w:sz w:val="22"/>
-                <w:szCs w:val="22"/>
-              </w:rPr>
-              <w:t xml:space="preserve">Read Ch. 11 – SportsStore: </w:t>
-            </w:r>
-            <w:r>
-              <w:rPr>
-                <w:sz w:val="22"/>
-                <w:szCs w:val="22"/>
-              </w:rPr>
-              <w:t>Administration (28 pages)</w:t>
-            </w:r>
-          </w:p>
-          <w:p>
-            <w:pPr>
-              <w:autoSpaceDE/>
-              <w:rPr>
-                <w:color w:val="000000"/>
-                <w:sz w:val="22"/>
-                <w:szCs w:val="22"/>
-              </w:rPr>
-            </w:pPr>
-            <w:r>
-              <w:rPr>
-                <w:color w:val="000000"/>
-                <w:sz w:val="22"/>
-                <w:szCs w:val="22"/>
-              </w:rPr>
-              <w:t>Exercise 8</w:t>
-            </w:r>
-            <w:r>
-              <w:rPr>
-                <w:color w:val="000000"/>
-                <w:sz w:val="22"/>
-                <w:szCs w:val="22"/>
-              </w:rPr>
-              <w:t>: Do the Ch. 10 and 11 projects.</w:t>
-            </w:r>
-          </w:p>
-          <w:p>
-            <w:pPr>
-              <w:autoSpaceDE/>
-            </w:pPr>
-            <w:r>
-              <w:rPr>
-                <w:color w:val="000000"/>
-                <w:sz w:val="22"/>
-                <w:szCs w:val="22"/>
-              </w:rPr>
-              <w:t>Lab 6 Release version and completed code review form.</w:t>
-            </w:r>
-          </w:p>
-        </w:tc>
-        <w:tc>
-          <w:tcPr>
-            <w:tcW w:w="1350" w:type="dxa"/>
-            <w:vMerge w:val="restart"/>
-            <w:tcBorders>
-              <w:top w:val="single" w:sz="8" w:space="0" w:color="auto"/>
-              <w:left w:val="single" w:sz="8" w:space="0" w:color="auto"/>
-              <w:bottom w:val="nil"/>
-              <w:right w:val="single" w:sz="8" w:space="0" w:color="auto"/>
-            </w:tcBorders>
-            <w:noWrap/>
-            <w:tcMar>
-              <w:top w:w="0" w:type="dxa"/>
-              <w:left w:w="108" w:type="dxa"/>
-              <w:bottom w:w="0" w:type="dxa"/>
-              <w:right w:w="108" w:type="dxa"/>
-            </w:tcMar>
-            <w:vAlign w:val="center"/>
-            <w:hideMark/>
-          </w:tcPr>
-          <w:p>
-            <w:pPr>
-              <w:autoSpaceDE/>
-              <w:jc w:val="center"/>
-              <w:rPr>
-                <w:color w:val="000000"/>
-                <w:sz w:val="22"/>
-                <w:szCs w:val="22"/>
-              </w:rPr>
-            </w:pPr>
-            <w:r>
-              <w:rPr>
-                <w:color w:val="000000"/>
-                <w:sz w:val="22"/>
-                <w:szCs w:val="22"/>
-              </w:rPr>
-              <w:t>Mon</w:t>
-            </w:r>
-            <w:r>
-              <w:rPr>
-                <w:color w:val="000000"/>
-                <w:sz w:val="22"/>
-                <w:szCs w:val="22"/>
-              </w:rPr>
-              <w:t>, 2/27</w:t>
-            </w:r>
-          </w:p>
-          <w:p>
-            <w:pPr>
-              <w:autoSpaceDE/>
-              <w:jc w:val="center"/>
-              <w:rPr>
-                <w:color w:val="000000"/>
-                <w:sz w:val="22"/>
-                <w:szCs w:val="22"/>
-              </w:rPr>
-            </w:pPr>
-            <w:r>
-              <w:rPr>
-                <w:color w:val="000000"/>
-                <w:sz w:val="22"/>
-                <w:szCs w:val="22"/>
-              </w:rPr>
-              <w:t>Tue, 2/28</w:t>
-            </w:r>
-          </w:p>
-          <w:p>
-            <w:pPr>
-              <w:autoSpaceDE/>
-              <w:jc w:val="center"/>
-              <w:rPr>
-                <w:color w:val="000000"/>
-                <w:sz w:val="22"/>
-                <w:szCs w:val="22"/>
-              </w:rPr>
-            </w:pPr>
-          </w:p>
-          <w:p>
-            <w:pPr>
-              <w:autoSpaceDE/>
-              <w:jc w:val="center"/>
-            </w:pPr>
-          </w:p>
-          <w:p>
-            <w:pPr>
-              <w:autoSpaceDE/>
-              <w:jc w:val="center"/>
-            </w:pPr>
-            <w:r>
-              <w:rPr>
-                <w:color w:val="000000"/>
-                <w:sz w:val="22"/>
-                <w:szCs w:val="22"/>
-              </w:rPr>
-              <w:t>Thu</w:t>
-            </w:r>
-            <w:r>
-              <w:rPr>
-                <w:color w:val="000000"/>
-                <w:sz w:val="22"/>
-                <w:szCs w:val="22"/>
-              </w:rPr>
-              <w:t>, 3/2</w:t>
-            </w:r>
-          </w:p>
-        </w:tc>
-      </w:tr>
-      <w:tr>
-        <w:trPr>
-          <w:trHeight w:val="735"/>
-        </w:trPr>
-        <w:tc>
-          <w:tcPr>
-            <w:tcW w:w="810" w:type="dxa"/>
-            <w:tcBorders>
-              <w:top w:val="single" w:sz="2" w:space="0" w:color="auto"/>
-              <w:left w:val="single" w:sz="8" w:space="0" w:color="auto"/>
-              <w:bottom w:val="single" w:sz="8" w:space="0" w:color="auto"/>
-              <w:right w:val="single" w:sz="8" w:space="0" w:color="auto"/>
-            </w:tcBorders>
-            <w:noWrap/>
-            <w:tcMar>
-              <w:top w:w="0" w:type="dxa"/>
-              <w:left w:w="108" w:type="dxa"/>
-              <w:bottom w:w="0" w:type="dxa"/>
-              <w:right w:w="108" w:type="dxa"/>
-            </w:tcMar>
-            <w:vAlign w:val="bottom"/>
-            <w:hideMark/>
-          </w:tcPr>
-          <w:p>
-            <w:pPr>
-              <w:autoSpaceDE/>
-              <w:jc w:val="center"/>
-            </w:pPr>
-            <w:r>
-              <w:rPr>
-                <w:i/>
-                <w:iCs/>
-                <w:color w:val="000000"/>
-                <w:sz w:val="22"/>
-                <w:szCs w:val="22"/>
-              </w:rPr>
-              <w:t>3/2</w:t>
-            </w:r>
-          </w:p>
-          <w:p>
-            <w:pPr>
-              <w:jc w:val="center"/>
-            </w:pPr>
-            <w:r>
-              <w:rPr>
-                <w:color w:val="000000"/>
-                <w:sz w:val="22"/>
-                <w:szCs w:val="22"/>
-              </w:rPr>
-              <w:t> </w:t>
-            </w:r>
-          </w:p>
-        </w:tc>
-        <w:tc>
-          <w:tcPr>
-            <w:tcW w:w="5490" w:type="dxa"/>
-            <w:vMerge/>
-            <w:tcBorders>
-              <w:left w:val="nil"/>
-              <w:bottom w:val="single" w:sz="8" w:space="0" w:color="auto"/>
-              <w:right w:val="single" w:sz="8" w:space="0" w:color="auto"/>
-            </w:tcBorders>
-            <w:tcMar>
-              <w:top w:w="0" w:type="dxa"/>
-              <w:left w:w="108" w:type="dxa"/>
-              <w:bottom w:w="0" w:type="dxa"/>
-              <w:right w:w="108" w:type="dxa"/>
-            </w:tcMar>
-            <w:vAlign w:val="center"/>
-            <w:hideMark/>
-          </w:tcPr>
-          <w:p/>
-        </w:tc>
-        <w:tc>
-          <w:tcPr>
-            <w:tcW w:w="6750" w:type="dxa"/>
-            <w:vMerge/>
-            <w:tcBorders>
-              <w:bottom w:val="single" w:sz="8" w:space="0" w:color="auto"/>
-            </w:tcBorders>
-            <w:tcMar>
-              <w:top w:w="0" w:type="dxa"/>
-              <w:left w:w="108" w:type="dxa"/>
-              <w:bottom w:w="0" w:type="dxa"/>
-              <w:right w:w="108" w:type="dxa"/>
-            </w:tcMar>
-            <w:vAlign w:val="center"/>
-            <w:hideMark/>
-          </w:tcPr>
-          <w:p>
-            <w:pPr>
-              <w:ind w:firstLine="220"/>
-            </w:pPr>
-          </w:p>
-        </w:tc>
-        <w:tc>
-          <w:tcPr>
-            <w:tcW w:w="1350" w:type="dxa"/>
-            <w:vMerge/>
-            <w:tcBorders>
-              <w:left w:val="single" w:sz="8" w:space="0" w:color="auto"/>
-              <w:bottom w:val="nil"/>
-              <w:right w:val="single" w:sz="8" w:space="0" w:color="auto"/>
-            </w:tcBorders>
-            <w:noWrap/>
-            <w:tcMar>
-              <w:top w:w="0" w:type="dxa"/>
-              <w:left w:w="108" w:type="dxa"/>
-              <w:bottom w:w="0" w:type="dxa"/>
-              <w:right w:w="108" w:type="dxa"/>
-            </w:tcMar>
-            <w:vAlign w:val="bottom"/>
-            <w:hideMark/>
-          </w:tcPr>
-          <w:p>
-            <w:pPr>
-              <w:jc w:val="center"/>
-            </w:pPr>
-          </w:p>
-        </w:tc>
-      </w:tr>
-      <w:tr>
-        <w:trPr>
-          <w:trHeight w:val="655"/>
-        </w:trPr>
-        <w:tc>
-          <w:tcPr>
-            <w:tcW w:w="810" w:type="dxa"/>
-            <w:tcBorders>
-              <w:top w:val="single" w:sz="8" w:space="0" w:color="auto"/>
-              <w:left w:val="single" w:sz="8" w:space="0" w:color="auto"/>
-              <w:right w:val="single" w:sz="8" w:space="0" w:color="auto"/>
-            </w:tcBorders>
-            <w:noWrap/>
-            <w:tcMar>
-              <w:top w:w="0" w:type="dxa"/>
-              <w:left w:w="108" w:type="dxa"/>
-              <w:bottom w:w="0" w:type="dxa"/>
-              <w:right w:w="108" w:type="dxa"/>
-            </w:tcMar>
-            <w:vAlign w:val="center"/>
-            <w:hideMark/>
-          </w:tcPr>
-          <w:p>
-            <w:pPr>
-              <w:autoSpaceDE/>
-              <w:jc w:val="center"/>
-            </w:pPr>
-            <w:r>
-              <w:rPr>
-                <w:b/>
-                <w:bCs/>
-                <w:color w:val="000000"/>
-                <w:sz w:val="22"/>
-                <w:szCs w:val="22"/>
-              </w:rPr>
-              <w:t>9</w:t>
-            </w:r>
-          </w:p>
-          <w:p>
-            <w:pPr>
-              <w:jc w:val="center"/>
-            </w:pPr>
-            <w:r>
-              <w:rPr>
-                <w:i/>
-                <w:iCs/>
-                <w:color w:val="000000"/>
-                <w:sz w:val="22"/>
-                <w:szCs w:val="22"/>
-              </w:rPr>
-              <w:t>3/7</w:t>
-            </w:r>
-          </w:p>
-        </w:tc>
-        <w:tc>
-          <w:tcPr>
-            <w:tcW w:w="5490" w:type="dxa"/>
-            <w:vMerge w:val="restart"/>
-            <w:tcBorders>
-              <w:top w:val="single" w:sz="8" w:space="0" w:color="auto"/>
-              <w:left w:val="nil"/>
-              <w:right w:val="single" w:sz="8" w:space="0" w:color="auto"/>
-            </w:tcBorders>
-            <w:tcMar>
-              <w:top w:w="0" w:type="dxa"/>
-              <w:left w:w="108" w:type="dxa"/>
-              <w:bottom w:w="0" w:type="dxa"/>
-              <w:right w:w="108" w:type="dxa"/>
-            </w:tcMar>
-            <w:vAlign w:val="center"/>
-            <w:hideMark/>
-          </w:tcPr>
-          <w:p>
-            <w:pPr>
-              <w:rPr>
-                <w:b/>
-              </w:rPr>
-            </w:pPr>
-            <w:r>
-              <w:rPr>
-                <w:b/>
-              </w:rPr>
-              <w:t>Authorization and Authentication</w:t>
-            </w:r>
-          </w:p>
-        </w:tc>
-        <w:tc>
-          <w:tcPr>
-            <w:tcW w:w="6750" w:type="dxa"/>
-            <w:vMerge w:val="restart"/>
-            <w:tcMar>
-              <w:top w:w="0" w:type="dxa"/>
-              <w:left w:w="108" w:type="dxa"/>
-              <w:bottom w:w="0" w:type="dxa"/>
-              <w:right w:w="108" w:type="dxa"/>
-            </w:tcMar>
-            <w:vAlign w:val="center"/>
-            <w:hideMark/>
-          </w:tcPr>
+                <w:sz w:val="22"/>
+                <w:szCs w:val="22"/>
+              </w:rPr>
+            </w:pPr>
+            <w:r>
+              <w:rPr>
+                <w:sz w:val="22"/>
+                <w:szCs w:val="22"/>
+              </w:rPr>
+              <w:t>Lab 7 code review</w:t>
+            </w:r>
+          </w:p>
           <w:p>
             <w:pPr>
               <w:widowControl w:val="0"/>
@@ -7891,20 +7275,413 @@
               <w:adjustRightInd w:val="0"/>
               <w:contextualSpacing/>
               <w:rPr>
-                <w:sz w:val="22"/>
-                <w:szCs w:val="22"/>
-              </w:rPr>
-            </w:pPr>
-            <w:r>
-              <w:rPr>
-                <w:color w:val="000000"/>
-                <w:sz w:val="22"/>
-                <w:szCs w:val="22"/>
-              </w:rPr>
-              <w:t>Lab 7 beta: Add an administrative page to your web app</w:t>
-            </w:r>
-            <w:r>
-              <w:rPr>
+                <w:bCs/>
+                <w:sz w:val="22"/>
+                <w:szCs w:val="22"/>
+              </w:rPr>
+            </w:pPr>
+            <w:r>
+              <w:rPr>
+                <w:sz w:val="22"/>
+                <w:szCs w:val="22"/>
+              </w:rPr>
+              <w:t xml:space="preserve">Read Ch. 11 – SportsStore: </w:t>
+            </w:r>
+            <w:r>
+              <w:rPr>
+                <w:sz w:val="22"/>
+                <w:szCs w:val="22"/>
+              </w:rPr>
+              <w:t>Administration (28 pages)</w:t>
+            </w:r>
+          </w:p>
+          <w:p>
+            <w:pPr>
+              <w:autoSpaceDE/>
+              <w:rPr>
+                <w:color w:val="000000"/>
+                <w:sz w:val="22"/>
+                <w:szCs w:val="22"/>
+              </w:rPr>
+            </w:pPr>
+            <w:r>
+              <w:rPr>
+                <w:color w:val="000000"/>
+                <w:sz w:val="22"/>
+                <w:szCs w:val="22"/>
+              </w:rPr>
+              <w:t>Exercise 8</w:t>
+            </w:r>
+            <w:r>
+              <w:rPr>
+                <w:color w:val="000000"/>
+                <w:sz w:val="22"/>
+                <w:szCs w:val="22"/>
+              </w:rPr>
+              <w:t>: Do the Ch. 10 and 11 projects.</w:t>
+            </w:r>
+          </w:p>
+          <w:p>
+            <w:pPr>
+              <w:autoSpaceDE/>
+            </w:pPr>
+            <w:r>
+              <w:rPr>
+                <w:color w:val="000000"/>
+                <w:sz w:val="22"/>
+                <w:szCs w:val="22"/>
+              </w:rPr>
+              <w:t>Lab 7 Release version and completed code review form.</w:t>
+            </w:r>
+          </w:p>
+        </w:tc>
+        <w:tc>
+          <w:tcPr>
+            <w:tcW w:w="1350" w:type="dxa"/>
+            <w:vMerge w:val="restart"/>
+            <w:tcBorders>
+              <w:top w:val="single" w:sz="8" w:space="0" w:color="auto"/>
+              <w:left w:val="single" w:sz="8" w:space="0" w:color="auto"/>
+              <w:bottom w:val="nil"/>
+              <w:right w:val="single" w:sz="8" w:space="0" w:color="auto"/>
+            </w:tcBorders>
+            <w:noWrap/>
+            <w:tcMar>
+              <w:top w:w="0" w:type="dxa"/>
+              <w:left w:w="108" w:type="dxa"/>
+              <w:bottom w:w="0" w:type="dxa"/>
+              <w:right w:w="108" w:type="dxa"/>
+            </w:tcMar>
+            <w:vAlign w:val="center"/>
+            <w:hideMark/>
+          </w:tcPr>
+          <w:p>
+            <w:pPr>
+              <w:autoSpaceDE/>
+              <w:jc w:val="center"/>
+              <w:rPr>
+                <w:color w:val="000000"/>
+                <w:sz w:val="22"/>
+                <w:szCs w:val="22"/>
+              </w:rPr>
+            </w:pPr>
+            <w:r>
+              <w:rPr>
+                <w:color w:val="000000"/>
+                <w:sz w:val="22"/>
+                <w:szCs w:val="22"/>
+              </w:rPr>
+              <w:t>Mon</w:t>
+            </w:r>
+            <w:r>
+              <w:rPr>
+                <w:color w:val="000000"/>
+                <w:sz w:val="22"/>
+                <w:szCs w:val="22"/>
+              </w:rPr>
+              <w:t>, 2/27</w:t>
+            </w:r>
+          </w:p>
+          <w:p>
+            <w:pPr>
+              <w:autoSpaceDE/>
+              <w:jc w:val="center"/>
+              <w:rPr>
+                <w:color w:val="000000"/>
+                <w:sz w:val="22"/>
+                <w:szCs w:val="22"/>
+              </w:rPr>
+            </w:pPr>
+            <w:r>
+              <w:rPr>
+                <w:color w:val="000000"/>
+                <w:sz w:val="22"/>
+                <w:szCs w:val="22"/>
+              </w:rPr>
+              <w:t>Tue, 2/28</w:t>
+            </w:r>
+          </w:p>
+          <w:p>
+            <w:pPr>
+              <w:autoSpaceDE/>
+              <w:jc w:val="center"/>
+              <w:rPr>
+                <w:color w:val="000000"/>
+                <w:sz w:val="22"/>
+                <w:szCs w:val="22"/>
+              </w:rPr>
+            </w:pPr>
+          </w:p>
+          <w:p>
+            <w:pPr>
+              <w:autoSpaceDE/>
+              <w:jc w:val="center"/>
+            </w:pPr>
+          </w:p>
+          <w:p>
+            <w:pPr>
+              <w:autoSpaceDE/>
+              <w:jc w:val="center"/>
+            </w:pPr>
+            <w:r>
+              <w:rPr>
+                <w:color w:val="000000"/>
+                <w:sz w:val="22"/>
+                <w:szCs w:val="22"/>
+              </w:rPr>
+              <w:t>Thu</w:t>
+            </w:r>
+            <w:r>
+              <w:rPr>
+                <w:color w:val="000000"/>
+                <w:sz w:val="22"/>
+                <w:szCs w:val="22"/>
+              </w:rPr>
+              <w:t>, 3/2</w:t>
+            </w:r>
+          </w:p>
+        </w:tc>
+      </w:tr>
+      <w:tr>
+        <w:trPr>
+          <w:trHeight w:val="735"/>
+        </w:trPr>
+        <w:tc>
+          <w:tcPr>
+            <w:tcW w:w="810" w:type="dxa"/>
+            <w:tcBorders>
+              <w:top w:val="single" w:sz="2" w:space="0" w:color="auto"/>
+              <w:left w:val="single" w:sz="8" w:space="0" w:color="auto"/>
+              <w:bottom w:val="single" w:sz="8" w:space="0" w:color="auto"/>
+              <w:right w:val="single" w:sz="8" w:space="0" w:color="auto"/>
+            </w:tcBorders>
+            <w:noWrap/>
+            <w:tcMar>
+              <w:top w:w="0" w:type="dxa"/>
+              <w:left w:w="108" w:type="dxa"/>
+              <w:bottom w:w="0" w:type="dxa"/>
+              <w:right w:w="108" w:type="dxa"/>
+            </w:tcMar>
+            <w:vAlign w:val="bottom"/>
+            <w:hideMark/>
+          </w:tcPr>
+          <w:p>
+            <w:pPr>
+              <w:autoSpaceDE/>
+              <w:jc w:val="center"/>
+            </w:pPr>
+            <w:r>
+              <w:rPr>
+                <w:i/>
+                <w:iCs/>
+                <w:color w:val="000000"/>
+                <w:sz w:val="22"/>
+                <w:szCs w:val="22"/>
+              </w:rPr>
+              <w:t>3/2</w:t>
+            </w:r>
+          </w:p>
+          <w:p>
+            <w:pPr>
+              <w:jc w:val="center"/>
+            </w:pPr>
+            <w:r>
+              <w:rPr>
+                <w:color w:val="000000"/>
+                <w:sz w:val="22"/>
+                <w:szCs w:val="22"/>
+              </w:rPr>
+              <w:t> </w:t>
+            </w:r>
+          </w:p>
+        </w:tc>
+        <w:tc>
+          <w:tcPr>
+            <w:tcW w:w="5490" w:type="dxa"/>
+            <w:vMerge/>
+            <w:tcBorders>
+              <w:left w:val="nil"/>
+              <w:bottom w:val="single" w:sz="8" w:space="0" w:color="auto"/>
+              <w:right w:val="single" w:sz="8" w:space="0" w:color="auto"/>
+            </w:tcBorders>
+            <w:tcMar>
+              <w:top w:w="0" w:type="dxa"/>
+              <w:left w:w="108" w:type="dxa"/>
+              <w:bottom w:w="0" w:type="dxa"/>
+              <w:right w:w="108" w:type="dxa"/>
+            </w:tcMar>
+            <w:vAlign w:val="center"/>
+            <w:hideMark/>
+          </w:tcPr>
+          <w:p/>
+        </w:tc>
+        <w:tc>
+          <w:tcPr>
+            <w:tcW w:w="6750" w:type="dxa"/>
+            <w:vMerge/>
+            <w:tcBorders>
+              <w:bottom w:val="single" w:sz="8" w:space="0" w:color="auto"/>
+            </w:tcBorders>
+            <w:tcMar>
+              <w:top w:w="0" w:type="dxa"/>
+              <w:left w:w="108" w:type="dxa"/>
+              <w:bottom w:w="0" w:type="dxa"/>
+              <w:right w:w="108" w:type="dxa"/>
+            </w:tcMar>
+            <w:vAlign w:val="center"/>
+            <w:hideMark/>
+          </w:tcPr>
+          <w:p>
+            <w:pPr>
+              <w:ind w:firstLine="220"/>
+            </w:pPr>
+          </w:p>
+        </w:tc>
+        <w:tc>
+          <w:tcPr>
+            <w:tcW w:w="1350" w:type="dxa"/>
+            <w:vMerge/>
+            <w:tcBorders>
+              <w:left w:val="single" w:sz="8" w:space="0" w:color="auto"/>
+              <w:bottom w:val="nil"/>
+              <w:right w:val="single" w:sz="8" w:space="0" w:color="auto"/>
+            </w:tcBorders>
+            <w:noWrap/>
+            <w:tcMar>
+              <w:top w:w="0" w:type="dxa"/>
+              <w:left w:w="108" w:type="dxa"/>
+              <w:bottom w:w="0" w:type="dxa"/>
+              <w:right w:w="108" w:type="dxa"/>
+            </w:tcMar>
+            <w:vAlign w:val="bottom"/>
+            <w:hideMark/>
+          </w:tcPr>
+          <w:p>
+            <w:pPr>
+              <w:jc w:val="center"/>
+            </w:pPr>
+          </w:p>
+        </w:tc>
+      </w:tr>
+      <w:tr>
+        <w:trPr>
+          <w:trHeight w:val="655"/>
+        </w:trPr>
+        <w:tc>
+          <w:tcPr>
+            <w:tcW w:w="810" w:type="dxa"/>
+            <w:tcBorders>
+              <w:top w:val="single" w:sz="8" w:space="0" w:color="auto"/>
+              <w:left w:val="single" w:sz="8" w:space="0" w:color="auto"/>
+              <w:right w:val="single" w:sz="8" w:space="0" w:color="auto"/>
+            </w:tcBorders>
+            <w:noWrap/>
+            <w:tcMar>
+              <w:top w:w="0" w:type="dxa"/>
+              <w:left w:w="108" w:type="dxa"/>
+              <w:bottom w:w="0" w:type="dxa"/>
+              <w:right w:w="108" w:type="dxa"/>
+            </w:tcMar>
+            <w:vAlign w:val="center"/>
+            <w:hideMark/>
+          </w:tcPr>
+          <w:p>
+            <w:pPr>
+              <w:autoSpaceDE/>
+              <w:jc w:val="center"/>
+            </w:pPr>
+            <w:r>
+              <w:rPr>
+                <w:b/>
+                <w:bCs/>
+                <w:color w:val="000000"/>
+                <w:sz w:val="22"/>
+                <w:szCs w:val="22"/>
+              </w:rPr>
+              <w:t>9</w:t>
+            </w:r>
+          </w:p>
+          <w:p>
+            <w:pPr>
+              <w:jc w:val="center"/>
+            </w:pPr>
+            <w:r>
+              <w:rPr>
+                <w:i/>
+                <w:iCs/>
+                <w:color w:val="000000"/>
+                <w:sz w:val="22"/>
+                <w:szCs w:val="22"/>
+              </w:rPr>
+              <w:t>3/7</w:t>
+            </w:r>
+          </w:p>
+        </w:tc>
+        <w:tc>
+          <w:tcPr>
+            <w:tcW w:w="5490" w:type="dxa"/>
+            <w:vMerge w:val="restart"/>
+            <w:tcBorders>
+              <w:top w:val="single" w:sz="8" w:space="0" w:color="auto"/>
+              <w:left w:val="nil"/>
+              <w:right w:val="single" w:sz="8" w:space="0" w:color="auto"/>
+            </w:tcBorders>
+            <w:tcMar>
+              <w:top w:w="0" w:type="dxa"/>
+              <w:left w:w="108" w:type="dxa"/>
+              <w:bottom w:w="0" w:type="dxa"/>
+              <w:right w:w="108" w:type="dxa"/>
+            </w:tcMar>
+            <w:vAlign w:val="center"/>
+            <w:hideMark/>
+          </w:tcPr>
+          <w:p>
+            <w:pPr>
+              <w:rPr>
+                <w:b/>
+              </w:rPr>
+            </w:pPr>
+            <w:r>
+              <w:rPr>
+                <w:b/>
+              </w:rPr>
+              <w:t>Authorization and Authentication</w:t>
+            </w:r>
+          </w:p>
+        </w:tc>
+        <w:tc>
+          <w:tcPr>
+            <w:tcW w:w="6750" w:type="dxa"/>
+            <w:vMerge w:val="restart"/>
+            <w:tcMar>
+              <w:top w:w="0" w:type="dxa"/>
+              <w:left w:w="108" w:type="dxa"/>
+              <w:bottom w:w="0" w:type="dxa"/>
+              <w:right w:w="108" w:type="dxa"/>
+            </w:tcMar>
+            <w:vAlign w:val="center"/>
+            <w:hideMark/>
+          </w:tcPr>
+          <w:p>
+            <w:pPr>
+              <w:autoSpaceDE/>
+              <w:rPr>
+                <w:bCs/>
+                <w:sz w:val="22"/>
+                <w:szCs w:val="22"/>
+              </w:rPr>
+            </w:pPr>
+            <w:r>
+              <w:rPr>
+                <w:color w:val="000000"/>
+                <w:sz w:val="22"/>
+                <w:szCs w:val="22"/>
+              </w:rPr>
+              <w:t>Lab 8 Beta: TBD</w:t>
+            </w:r>
+            <w:r>
+              <w:rPr>
+                <w:bCs/>
                 <w:sz w:val="22"/>
                 <w:szCs w:val="22"/>
               </w:rPr>
@@ -7930,10 +7707,32 @@
             </w:pPr>
             <w:r>
               <w:rPr>
-                <w:sz w:val="22"/>
-                <w:szCs w:val="22"/>
-              </w:rPr>
-              <w:t>Lab 7 code review</w:t>
+                <w:bCs/>
+                <w:sz w:val="22"/>
+                <w:szCs w:val="22"/>
+              </w:rPr>
+              <w:t>Lab 8 code review</w:t>
+            </w:r>
+            <w:r>
+              <w:rPr>
+                <w:sz w:val="22"/>
+                <w:szCs w:val="22"/>
+              </w:rPr>
+              <w:t xml:space="preserve"> </w:t>
+            </w:r>
+            <w:r>
+              <w:rPr>
+                <w:sz w:val="22"/>
+                <w:szCs w:val="22"/>
+              </w:rPr>
+              <w:t xml:space="preserve">Ch. 12 </w:t>
+            </w:r>
+            <w:r>
+              <w:rPr>
+                <w:sz w:val="22"/>
+                <w:szCs w:val="22"/>
+              </w:rPr>
+              <w:t>– Security and Finishing Touches</w:t>
             </w:r>
           </w:p>
           <w:p>
@@ -7958,14 +7757,7 @@
                 <w:sz w:val="22"/>
                 <w:szCs w:val="22"/>
               </w:rPr>
-              <w:t xml:space="preserve">Ch. 12 </w:t>
-            </w:r>
-            <w:r>
-              <w:rPr>
-                <w:sz w:val="22"/>
-                <w:szCs w:val="22"/>
-              </w:rPr>
-              <w:t>– Security and Finishing Touches</w:t>
+              <w:t>Read Ch. 12</w:t>
             </w:r>
           </w:p>
           <w:p>
@@ -8007,7 +7799,7 @@
                 <w:sz w:val="22"/>
                 <w:szCs w:val="22"/>
               </w:rPr>
-              <w:t>Lab 7 Release version and completed code review form.</w:t>
+              <w:t>Lab 8 Release version and completed code review form.</w:t>
             </w:r>
           </w:p>
         </w:tc>
@@ -8341,90 +8133,40 @@
                 <w:szCs w:val="22"/>
               </w:rPr>
             </w:pPr>
-            <w:r>
-              <w:rPr>
-                <w:color w:val="000000"/>
-                <w:sz w:val="22"/>
-                <w:szCs w:val="22"/>
-              </w:rPr>
-              <w:t>Lab 8 Beta: TBD</w:t>
-            </w:r>
-            <w:r>
-              <w:rPr>
-                <w:bCs/>
-                <w:sz w:val="22"/>
-                <w:szCs w:val="22"/>
-              </w:rPr>
-              <w:t xml:space="preserve"> </w:t>
-            </w:r>
           </w:p>
           <w:p>
             <w:pPr>
               <w:autoSpaceDE/>
-              <w:rPr>
-                <w:bCs/>
-                <w:sz w:val="22"/>
-                <w:szCs w:val="22"/>
-              </w:rPr>
-            </w:pPr>
-            <w:r>
-              <w:rPr>
-                <w:bCs/>
-                <w:sz w:val="22"/>
-                <w:szCs w:val="22"/>
-              </w:rPr>
-              <w:t>Lab 8 code review</w:t>
+            </w:pPr>
+            <w:r>
+              <w:rPr>
+                <w:color w:val="000000"/>
+                <w:sz w:val="22"/>
+                <w:szCs w:val="22"/>
+              </w:rPr>
+              <w:t>Read</w:t>
+            </w:r>
+            <w:r>
+              <w:rPr>
+                <w:color w:val="000000"/>
+                <w:sz w:val="22"/>
+                <w:szCs w:val="22"/>
+              </w:rPr>
+              <w:t xml:space="preserve"> Ch. 20</w:t>
+            </w:r>
+            <w:r>
+              <w:rPr>
+                <w:color w:val="000000"/>
+                <w:sz w:val="22"/>
+                <w:szCs w:val="22"/>
+              </w:rPr>
+              <w:t xml:space="preserve"> – API Controllers</w:t>
             </w:r>
           </w:p>
           <w:p>
             <w:pPr>
               <w:autoSpaceDE/>
             </w:pPr>
-            <w:r>
-              <w:rPr>
-                <w:color w:val="000000"/>
-                <w:sz w:val="22"/>
-                <w:szCs w:val="22"/>
-              </w:rPr>
-              <w:t>Exercise</w:t>
-            </w:r>
-            <w:r>
-              <w:rPr>
-                <w:color w:val="000000"/>
-                <w:sz w:val="22"/>
-                <w:szCs w:val="22"/>
-              </w:rPr>
-              <w:t xml:space="preserve"> 10</w:t>
-            </w:r>
-            <w:r>
-              <w:rPr>
-                <w:color w:val="000000"/>
-                <w:sz w:val="22"/>
-                <w:szCs w:val="22"/>
-              </w:rPr>
-              <w:t xml:space="preserve">: </w:t>
-            </w:r>
-            <w:r>
-              <w:rPr>
-                <w:color w:val="000000"/>
-                <w:sz w:val="22"/>
-                <w:szCs w:val="22"/>
-              </w:rPr>
-              <w:t>Do the Ch. 20 project</w:t>
-            </w:r>
-          </w:p>
-          <w:p>
-            <w:pPr>
-              <w:autoSpaceDE/>
-            </w:pPr>
-            <w:r>
-              <w:rPr>
-                <w:color w:val="000000"/>
-                <w:sz w:val="22"/>
-                <w:szCs w:val="22"/>
-              </w:rPr>
-              <w:t>Lab 8 Release version and completed code review form.</w:t>
-            </w:r>
           </w:p>
         </w:tc>
         <w:tc>
@@ -8450,77 +8192,7 @@
           <w:p>
             <w:pPr>
               <w:autoSpaceDE/>
-              <w:jc w:val="center"/>
-              <w:rPr>
-                <w:color w:val="000000"/>
-                <w:sz w:val="22"/>
-                <w:szCs w:val="22"/>
-              </w:rPr>
-            </w:pPr>
-            <w:r>
-              <w:rPr>
-                <w:color w:val="000000"/>
-                <w:sz w:val="22"/>
-                <w:szCs w:val="22"/>
-              </w:rPr>
-              <w:t>Mon</w:t>
-            </w:r>
-            <w:r>
-              <w:rPr>
-                <w:color w:val="000000"/>
-                <w:sz w:val="22"/>
-                <w:szCs w:val="22"/>
-              </w:rPr>
-              <w:t>, 3/13</w:t>
-            </w:r>
-          </w:p>
-          <w:p>
-            <w:pPr>
-              <w:autoSpaceDE/>
-              <w:jc w:val="center"/>
-            </w:pPr>
-            <w:r>
-              <w:rPr>
-                <w:color w:val="000000"/>
-                <w:sz w:val="22"/>
-                <w:szCs w:val="22"/>
-              </w:rPr>
-              <w:t>Tue, 3/14</w:t>
-            </w:r>
-          </w:p>
-          <w:p>
-            <w:pPr>
-              <w:autoSpaceDE/>
-              <w:jc w:val="center"/>
-            </w:pPr>
-          </w:p>
-          <w:p>
-            <w:pPr>
-              <w:autoSpaceDE/>
-              <w:jc w:val="center"/>
-            </w:pPr>
-          </w:p>
-          <w:p>
-            <w:pPr>
-              <w:autoSpaceDE/>
-              <w:jc w:val="center"/>
-            </w:pPr>
-            <w:r>
-              <w:rPr>
-                <w:color w:val="000000"/>
-                <w:sz w:val="22"/>
-                <w:szCs w:val="22"/>
-              </w:rPr>
-              <w:t>Thu</w:t>
-            </w:r>
-            <w:r>
-              <w:rPr>
-                <w:color w:val="000000"/>
-                <w:sz w:val="22"/>
-                <w:szCs w:val="22"/>
-              </w:rPr>
-              <w:t>, 3/16</w:t>
-            </w:r>
+            </w:pPr>
           </w:p>
         </w:tc>
       </w:tr>
@@ -9307,8 +8979,10 @@
           <w:u w:val="single"/>
           <w:lang w:val="en-US"/>
         </w:rPr>
-        <w:t>Thursday</w:t>
-      </w:r>
+        <w:t>Friday</w:t>
+      </w:r>
+      <w:bookmarkStart w:id="0" w:name="_GoBack"/>
+      <w:bookmarkEnd w:id="0"/>
     </w:p>
     <w:p>
       <w:pPr>
@@ -9550,7 +9224,7 @@
 </file>
 
 <file path=word/endnotes.xml><?xml version="1.0" encoding="utf-8"?>
-<w:endnotes xmlns:wpc="http://schemas.microsoft.com/office/word/2010/wordprocessingCanvas" xmlns:mo="http://schemas.microsoft.com/office/mac/office/2008/main" xmlns:mc="http://schemas.openxmlformats.org/markup-compatibility/2006" xmlns:mv="urn:schemas-microsoft-com:mac:vml" xmlns:o="urn:schemas-microsoft-com:office:office" xmlns:r="http://schemas.openxmlformats.org/officeDocument/2006/relationships" xmlns:m="http://schemas.openxmlformats.org/officeDocument/2006/math" xmlns:v="urn:schemas-microsoft-com:vml" xmlns:wp14="http://schemas.microsoft.com/office/word/2010/wordprocessingDrawing" xmlns:wp="http://schemas.openxmlformats.org/drawingml/2006/wordprocessingDrawing" xmlns:w10="urn:schemas-microsoft-com:office:word" xmlns:w="http://schemas.openxmlformats.org/wordprocessingml/2006/main" xmlns:w14="http://schemas.microsoft.com/office/word/2010/wordml" xmlns:wpg="http://schemas.microsoft.com/office/word/2010/wordprocessingGroup" xmlns:wpi="http://schemas.microsoft.com/office/word/2010/wordprocessingInk" xmlns:wne="http://schemas.microsoft.com/office/word/2006/wordml" xmlns:wps="http://schemas.microsoft.com/office/word/2010/wordprocessingShape" mc:Ignorable="w14 wp14">
+<w:endnotes xmlns:wpc="http://schemas.microsoft.com/office/word/2010/wordprocessingCanvas" xmlns:mo="http://schemas.microsoft.com/office/mac/office/2008/main" xmlns:mc="http://schemas.openxmlformats.org/markup-compatibility/2006" xmlns:mv="urn:schemas-microsoft-com:mac:vml" xmlns:o="urn:schemas-microsoft-com:office:office" xmlns:r="http://schemas.openxmlformats.org/officeDocument/2006/relationships" xmlns:m="http://schemas.openxmlformats.org/officeDocument/2006/math" xmlns:v="urn:schemas-microsoft-com:vml" xmlns:wp14="http://schemas.microsoft.com/office/word/2010/wordprocessingDrawing" xmlns:wp="http://schemas.openxmlformats.org/drawingml/2006/wordprocessingDrawing" xmlns:w10="urn:schemas-microsoft-com:office:word" xmlns:w="http://schemas.openxmlformats.org/wordprocessingml/2006/main" xmlns:w14="http://schemas.microsoft.com/office/word/2010/wordml" xmlns:w15="http://schemas.microsoft.com/office/word/2012/wordml" xmlns:wpg="http://schemas.microsoft.com/office/word/2010/wordprocessingGroup" xmlns:wpi="http://schemas.microsoft.com/office/word/2010/wordprocessingInk" xmlns:wne="http://schemas.microsoft.com/office/word/2006/wordml" xmlns:wps="http://schemas.microsoft.com/office/word/2010/wordprocessingShape" mc:Ignorable="w14 w15 wp14">
   <w:endnote w:type="separator" w:id="-1">
     <w:p>
       <w:r>
@@ -9569,7 +9243,7 @@
 </file>
 
 <file path=word/footnotes.xml><?xml version="1.0" encoding="utf-8"?>
-<w:footnotes xmlns:wpc="http://schemas.microsoft.com/office/word/2010/wordprocessingCanvas" xmlns:mo="http://schemas.microsoft.com/office/mac/office/2008/main" xmlns:mc="http://schemas.openxmlformats.org/markup-compatibility/2006" xmlns:mv="urn:schemas-microsoft-com:mac:vml" xmlns:o="urn:schemas-microsoft-com:office:office" xmlns:r="http://schemas.openxmlformats.org/officeDocument/2006/relationships" xmlns:m="http://schemas.openxmlformats.org/officeDocument/2006/math" xmlns:v="urn:schemas-microsoft-com:vml" xmlns:wp14="http://schemas.microsoft.com/office/word/2010/wordprocessingDrawing" xmlns:wp="http://schemas.openxmlformats.org/drawingml/2006/wordprocessingDrawing" xmlns:w10="urn:schemas-microsoft-com:office:word" xmlns:w="http://schemas.openxmlformats.org/wordprocessingml/2006/main" xmlns:w14="http://schemas.microsoft.com/office/word/2010/wordml" xmlns:wpg="http://schemas.microsoft.com/office/word/2010/wordprocessingGroup" xmlns:wpi="http://schemas.microsoft.com/office/word/2010/wordprocessingInk" xmlns:wne="http://schemas.microsoft.com/office/word/2006/wordml" xmlns:wps="http://schemas.microsoft.com/office/word/2010/wordprocessingShape" mc:Ignorable="w14 wp14">
+<w:footnotes xmlns:wpc="http://schemas.microsoft.com/office/word/2010/wordprocessingCanvas" xmlns:mo="http://schemas.microsoft.com/office/mac/office/2008/main" xmlns:mc="http://schemas.openxmlformats.org/markup-compatibility/2006" xmlns:mv="urn:schemas-microsoft-com:mac:vml" xmlns:o="urn:schemas-microsoft-com:office:office" xmlns:r="http://schemas.openxmlformats.org/officeDocument/2006/relationships" xmlns:m="http://schemas.openxmlformats.org/officeDocument/2006/math" xmlns:v="urn:schemas-microsoft-com:vml" xmlns:wp14="http://schemas.microsoft.com/office/word/2010/wordprocessingDrawing" xmlns:wp="http://schemas.openxmlformats.org/drawingml/2006/wordprocessingDrawing" xmlns:w10="urn:schemas-microsoft-com:office:word" xmlns:w="http://schemas.openxmlformats.org/wordprocessingml/2006/main" xmlns:w14="http://schemas.microsoft.com/office/word/2010/wordml" xmlns:w15="http://schemas.microsoft.com/office/word/2012/wordml" xmlns:wpg="http://schemas.microsoft.com/office/word/2010/wordprocessingGroup" xmlns:wpi="http://schemas.microsoft.com/office/word/2010/wordprocessingInk" xmlns:wne="http://schemas.microsoft.com/office/word/2006/wordml" xmlns:wps="http://schemas.microsoft.com/office/word/2010/wordprocessingShape" mc:Ignorable="w14 w15 wp14">
   <w:footnote w:type="separator" w:id="-1">
     <w:p>
       <w:r>
@@ -9588,7 +9262,7 @@
 </file>
 
 <file path=word/numbering.xml><?xml version="1.0" encoding="utf-8"?>
-<w:numbering xmlns:wpc="http://schemas.microsoft.com/office/word/2010/wordprocessingCanvas" xmlns:mo="http://schemas.microsoft.com/office/mac/office/2008/main" xmlns:mc="http://schemas.openxmlformats.org/markup-compatibility/2006" xmlns:mv="urn:schemas-microsoft-com:mac:vml" xmlns:o="urn:schemas-microsoft-com:office:office" xmlns:r="http://schemas.openxmlformats.org/officeDocument/2006/relationships" xmlns:m="http://schemas.openxmlformats.org/officeDocument/2006/math" xmlns:v="urn:schemas-microsoft-com:vml" xmlns:wp14="http://schemas.microsoft.com/office/word/2010/wordprocessingDrawing" xmlns:wp="http://schemas.openxmlformats.org/drawingml/2006/wordprocessingDrawing" xmlns:w10="urn:schemas-microsoft-com:office:word" xmlns:w="http://schemas.openxmlformats.org/wordprocessingml/2006/main" xmlns:w14="http://schemas.microsoft.com/office/word/2010/wordml" xmlns:wpg="http://schemas.microsoft.com/office/word/2010/wordprocessingGroup" xmlns:wpi="http://schemas.microsoft.com/office/word/2010/wordprocessingInk" xmlns:wne="http://schemas.microsoft.com/office/word/2006/wordml" xmlns:wps="http://schemas.microsoft.com/office/word/2010/wordprocessingShape" mc:Ignorable="w14 wp14">
+<w:numbering xmlns:wpc="http://schemas.microsoft.com/office/word/2010/wordprocessingCanvas" xmlns:mo="http://schemas.microsoft.com/office/mac/office/2008/main" xmlns:mc="http://schemas.openxmlformats.org/markup-compatibility/2006" xmlns:mv="urn:schemas-microsoft-com:mac:vml" xmlns:o="urn:schemas-microsoft-com:office:office" xmlns:r="http://schemas.openxmlformats.org/officeDocument/2006/relationships" xmlns:m="http://schemas.openxmlformats.org/officeDocument/2006/math" xmlns:v="urn:schemas-microsoft-com:vml" xmlns:wp14="http://schemas.microsoft.com/office/word/2010/wordprocessingDrawing" xmlns:wp="http://schemas.openxmlformats.org/drawingml/2006/wordprocessingDrawing" xmlns:w10="urn:schemas-microsoft-com:office:word" xmlns:w="http://schemas.openxmlformats.org/wordprocessingml/2006/main" xmlns:w14="http://schemas.microsoft.com/office/word/2010/wordml" xmlns:w15="http://schemas.microsoft.com/office/word/2012/wordml" xmlns:wpg="http://schemas.microsoft.com/office/word/2010/wordprocessingGroup" xmlns:wpi="http://schemas.microsoft.com/office/word/2010/wordprocessingInk" xmlns:wne="http://schemas.microsoft.com/office/word/2006/wordml" xmlns:wps="http://schemas.microsoft.com/office/word/2010/wordprocessingShape" mc:Ignorable="w14 w15 wp14">
   <w:abstractNum w:abstractNumId="0">
     <w:nsid w:val="03F864CC"/>
     <w:multiLevelType w:val="hybridMultilevel"/>
@@ -10443,7 +10117,7 @@
 </file>
 
 <file path=word/styles.xml><?xml version="1.0" encoding="utf-8"?>
-<w:styles xmlns:mc="http://schemas.openxmlformats.org/markup-compatibility/2006" xmlns:r="http://schemas.openxmlformats.org/officeDocument/2006/relationships" xmlns:w="http://schemas.openxmlformats.org/wordprocessingml/2006/main" xmlns:w14="http://schemas.microsoft.com/office/word/2010/wordml" mc:Ignorable="w14">
+<w:styles xmlns:mc="http://schemas.openxmlformats.org/markup-compatibility/2006" xmlns:r="http://schemas.openxmlformats.org/officeDocument/2006/relationships" xmlns:w="http://schemas.openxmlformats.org/wordprocessingml/2006/main" xmlns:w14="http://schemas.microsoft.com/office/word/2010/wordml" xmlns:w15="http://schemas.microsoft.com/office/word/2012/wordml" mc:Ignorable="w14 w15">
   <w:docDefaults>
     <w:rPrDefault>
       <w:rPr>
@@ -10453,617 +10127,389 @@
     </w:rPrDefault>
     <w:pPrDefault/>
   </w:docDefaults>
-  <w:latentStyles w:defLockedState="0" w:defUIPriority="99" w:defSemiHidden="1" w:defUnhideWhenUsed="1" w:defQFormat="0" w:count="276">
-    <w:lsdException w:name="Normal" w:semiHidden="0" w:uiPriority="0" w:unhideWhenUsed="0" w:qFormat="1"/>
-    <w:lsdException w:name="heading 1" w:semiHidden="0" w:uiPriority="9" w:unhideWhenUsed="0" w:qFormat="1"/>
-    <w:lsdException w:name="heading 2" w:uiPriority="9" w:qFormat="1"/>
-    <w:lsdException w:name="heading 3" w:uiPriority="9" w:qFormat="1"/>
-    <w:lsdException w:name="heading 4" w:uiPriority="9" w:qFormat="1"/>
-    <w:lsdException w:name="heading 5" w:uiPriority="9" w:qFormat="1"/>
-    <w:lsdException w:name="heading 6" w:uiPriority="9" w:qFormat="1"/>
-    <w:lsdException w:name="heading 7" w:uiPriority="9" w:qFormat="1"/>
-    <w:lsdException w:name="heading 8" w:uiPriority="9" w:qFormat="1"/>
-    <w:lsdException w:name="heading 9" w:uiPriority="9" w:qFormat="1"/>
-    <w:lsdException w:name="toc 1" w:uiPriority="39"/>
-    <w:lsdException w:name="toc 2" w:uiPriority="39"/>
-    <w:lsdException w:name="toc 3" w:uiPriority="39"/>
-    <w:lsdException w:name="toc 4" w:uiPriority="39"/>
-    <w:lsdException w:name="toc 5" w:uiPriority="39"/>
-    <w:lsdException w:name="toc 6" w:uiPriority="39"/>
-    <w:lsdException w:name="toc 7" w:uiPriority="39"/>
-    <w:lsdException w:name="toc 8" w:uiPriority="39"/>
-    <w:lsdException w:name="toc 9" w:uiPriority="39"/>
-    <w:lsdException w:name="caption" w:uiPriority="35" w:qFormat="1"/>
-    <w:lsdException w:name="Title" w:semiHidden="0" w:uiPriority="10" w:unhideWhenUsed="0" w:qFormat="1"/>
-    <w:lsdException w:name="Default Paragraph Font" w:uiPriority="1"/>
-    <w:lsdException w:name="Subtitle" w:semiHidden="0" w:uiPriority="11" w:unhideWhenUsed="0" w:qFormat="1"/>
-    <w:lsdException w:name="Strong" w:semiHidden="0" w:uiPriority="22" w:unhideWhenUsed="0" w:qFormat="1"/>
-    <w:lsdException w:name="Emphasis" w:semiHidden="0" w:uiPriority="20" w:unhideWhenUsed="0" w:qFormat="1"/>
-    <w:lsdException w:name="Table Grid" w:semiHidden="0" w:uiPriority="39" w:unhideWhenUsed="0"/>
-    <w:lsdException w:name="Placeholder Text" w:unhideWhenUsed="0"/>
-    <w:lsdException w:name="No Spacing" w:semiHidden="0" w:uiPriority="1" w:unhideWhenUsed="0" w:qFormat="1"/>
-    <w:lsdException w:name="Light Shading" w:semiHidden="0" w:uiPriority="60" w:unhideWhenUsed="0"/>
-    <w:lsdException w:name="Light List" w:semiHidden="0" w:uiPriority="61" w:unhideWhenUsed="0"/>
-    <w:lsdException w:name="Light Grid" w:semiHidden="0" w:uiPriority="62" w:unhideWhenUsed="0"/>
-    <w:lsdException w:name="Medium Shading 1" w:semiHidden="0" w:uiPriority="63" w:unhideWhenUsed="0"/>
-    <w:lsdException w:name="Medium Shading 2" w:semiHidden="0" w:uiPriority="64" w:unhideWhenUsed="0"/>
-    <w:lsdException w:name="Medium List 1" w:semiHidden="0" w:uiPriority="65" w:unhideWhenUsed="0"/>
-    <w:lsdException w:name="Medium List 2" w:semiHidden="0" w:uiPriority="66" w:unhideWhenUsed="0"/>
-    <w:lsdException w:name="Medium Grid 1" w:semiHidden="0" w:uiPriority="67" w:unhideWhenUsed="0"/>
-    <w:lsdException w:name="Medium Grid 2" w:semiHidden="0" w:uiPriority="68" w:unhideWhenUsed="0"/>
-    <w:lsdException w:name="Medium Grid 3" w:semiHidden="0" w:uiPriority="69" w:unhideWhenUsed="0"/>
-    <w:lsdException w:name="Dark List" w:semiHidden="0" w:uiPriority="70" w:unhideWhenUsed="0"/>
-    <w:lsdException w:name="Colorful Shading" w:semiHidden="0" w:uiPriority="71" w:unhideWhenUsed="0"/>
-    <w:lsdException w:name="Colorful List" w:semiHidden="0" w:uiPriority="72" w:unhideWhenUsed="0"/>
-    <w:lsdException w:name="Colorful Grid" w:semiHidden="0" w:uiPriority="73" w:unhideWhenUsed="0"/>
-    <w:lsdException w:name="Light Shading Accent 1" w:semiHidden="0" w:uiPriority="60" w:unhideWhenUsed="0"/>
-    <w:lsdException w:name="Light List Accent 1" w:semiHidden="0" w:uiPriority="61" w:unhideWhenUsed="0"/>
-    <w:lsdException w:name="Light Grid Accent 1" w:semiHidden="0" w:uiPriority="62" w:unhideWhenUsed="0"/>
-    <w:lsdException w:name="Medium Shading 1 Accent 1" w:semiHidden="0" w:uiPriority="63" w:unhideWhenUsed="0"/>
-    <w:lsdException w:name="Medium Shading 2 Accent 1" w:semiHidden="0" w:uiPriority="64" w:unhideWhenUsed="0"/>
-    <w:lsdException w:name="Medium List 1 Accent 1" w:semiHidden="0" w:uiPriority="65" w:unhideWhenUsed="0"/>
-    <w:lsdException w:name="Revision" w:unhideWhenUsed="0"/>
-    <w:lsdException w:name="List Paragraph" w:semiHidden="0" w:uiPriority="72" w:unhideWhenUsed="0" w:qFormat="1"/>
-    <w:lsdException w:name="Quote" w:semiHidden="0" w:uiPriority="29" w:unhideWhenUsed="0" w:qFormat="1"/>
-    <w:lsdException w:name="Intense Quote" w:semiHidden="0" w:uiPriority="30" w:unhideWhenUsed="0" w:qFormat="1"/>
-    <w:lsdException w:name="Medium List 2 Accent 1" w:semiHidden="0" w:uiPriority="66" w:unhideWhenUsed="0"/>
-    <w:lsdException w:name="Medium Grid 1 Accent 1" w:semiHidden="0" w:uiPriority="67" w:unhideWhenUsed="0"/>
-    <w:lsdException w:name="Medium Grid 2 Accent 1" w:semiHidden="0" w:uiPriority="68" w:unhideWhenUsed="0"/>
-    <w:lsdException w:name="Medium Grid 3 Accent 1" w:semiHidden="0" w:uiPriority="69" w:unhideWhenUsed="0"/>
-    <w:lsdException w:name="Dark List Accent 1" w:semiHidden="0" w:uiPriority="70" w:unhideWhenUsed="0"/>
-    <w:lsdException w:name="Colorful Shading Accent 1" w:semiHidden="0" w:uiPriority="71" w:unhideWhenUsed="0"/>
-    <w:lsdException w:name="Colorful List Accent 1" w:semiHidden="0" w:uiPriority="72" w:unhideWhenUsed="0"/>
-    <w:lsdException w:name="Colorful Grid Accent 1" w:semiHidden="0" w:uiPriority="73" w:unhideWhenUsed="0"/>
-    <w:lsdException w:name="Light Shading Accent 2" w:semiHidden="0" w:uiPriority="60" w:unhideWhenUsed="0"/>
-    <w:lsdException w:name="Light List Accent 2" w:semiHidden="0" w:uiPriority="61" w:unhideWhenUsed="0"/>
-    <w:lsdException w:name="Light Grid Accent 2" w:semiHidden="0" w:uiPriority="62" w:unhideWhenUsed="0"/>
-    <w:lsdException w:name="Medium Shading 1 Accent 2" w:semiHidden="0" w:uiPriority="63" w:unhideWhenUsed="0"/>
-    <w:lsdException w:name="Medium Shading 2 Accent 2" w:semiHidden="0" w:uiPriority="64" w:unhideWhenUsed="0"/>
-    <w:lsdException w:name="Medium List 1 Accent 2" w:semiHidden="0" w:uiPriority="65" w:unhideWhenUsed="0"/>
-    <w:lsdException w:name="Medium List 2 Accent 2" w:semiHidden="0" w:uiPriority="66" w:unhideWhenUsed="0"/>
-    <w:lsdException w:name="Medium Grid 1 Accent 2" w:semiHidden="0" w:uiPriority="67" w:unhideWhenUsed="0"/>
-    <w:lsdException w:name="Medium Grid 2 Accent 2" w:semiHidden="0" w:uiPriority="68" w:unhideWhenUsed="0"/>
-    <w:lsdException w:name="Medium Grid 3 Accent 2" w:semiHidden="0" w:uiPriority="69" w:unhideWhenUsed="0"/>
-    <w:lsdException w:name="Dark List Accent 2" w:semiHidden="0" w:uiPriority="70" w:unhideWhenUsed="0"/>
-    <w:lsdException w:name="Colorful Shading Accent 2" w:semiHidden="0" w:uiPriority="71" w:unhideWhenUsed="0"/>
-    <w:lsdException w:name="Colorful List Accent 2" w:semiHidden="0" w:uiPriority="72" w:unhideWhenUsed="0"/>
-    <w:lsdException w:name="Colorful Grid Accent 2" w:semiHidden="0" w:uiPriority="73" w:unhideWhenUsed="0"/>
-    <w:lsdException w:name="Light Shading Accent 3" w:semiHidden="0" w:uiPriority="60" w:unhideWhenUsed="0"/>
-    <w:lsdException w:name="Light List Accent 3" w:semiHidden="0" w:uiPriority="61" w:unhideWhenUsed="0"/>
-    <w:lsdException w:name="Light Grid Accent 3" w:semiHidden="0" w:uiPriority="62" w:unhideWhenUsed="0"/>
-    <w:lsdException w:name="Medium Shading 1 Accent 3" w:semiHidden="0" w:uiPriority="63" w:unhideWhenUsed="0"/>
-    <w:lsdException w:name="Medium Shading 2 Accent 3" w:semiHidden="0" w:uiPriority="64" w:unhideWhenUsed="0"/>
-    <w:lsdException w:name="Medium List 1 Accent 3" w:semiHidden="0" w:uiPriority="65" w:unhideWhenUsed="0"/>
-    <w:lsdException w:name="Medium List 2 Accent 3" w:semiHidden="0" w:uiPriority="66" w:unhideWhenUsed="0"/>
-    <w:lsdException w:name="Medium Grid 1 Accent 3" w:semiHidden="0" w:uiPriority="67" w:unhideWhenUsed="0"/>
-    <w:lsdException w:name="Medium Grid 2 Accent 3" w:semiHidden="0" w:uiPriority="68" w:unhideWhenUsed="0"/>
-    <w:lsdException w:name="Medium Grid 3 Accent 3" w:semiHidden="0" w:uiPriority="69" w:unhideWhenUsed="0"/>
-    <w:lsdException w:name="Dark List Accent 3" w:semiHidden="0" w:uiPriority="70" w:unhideWhenUsed="0"/>
-    <w:lsdException w:name="Colorful Shading Accent 3" w:semiHidden="0" w:uiPriority="71" w:unhideWhenUsed="0"/>
-    <w:lsdException w:name="Colorful List Accent 3" w:semiHidden="0" w:uiPriority="72" w:unhideWhenUsed="0"/>
-    <w:lsdException w:name="Colorful Grid Accent 3" w:semiHidden="0" w:uiPriority="73" w:unhideWhenUsed="0"/>
-    <w:lsdException w:name="Light Shading Accent 4" w:semiHidden="0" w:uiPriority="60" w:unhideWhenUsed="0"/>
-    <w:lsdException w:name="Light List Accent 4" w:semiHidden="0" w:uiPriority="61" w:unhideWhenUsed="0"/>
-    <w:lsdException w:name="Light Grid Accent 4" w:semiHidden="0" w:uiPriority="62" w:unhideWhenUsed="0"/>
-    <w:lsdException w:name="Medium Shading 1 Accent 4" w:semiHidden="0" w:uiPriority="63" w:unhideWhenUsed="0"/>
-    <w:lsdException w:name="Medium Shading 2 Accent 4" w:semiHidden="0" w:uiPriority="64" w:unhideWhenUsed="0"/>
-    <w:lsdException w:name="Medium List 1 Accent 4" w:semiHidden="0" w:uiPriority="65" w:unhideWhenUsed="0"/>
-    <w:lsdException w:name="Medium List 2 Accent 4" w:semiHidden="0" w:uiPriority="66" w:unhideWhenUsed="0"/>
-    <w:lsdException w:name="Medium Grid 1 Accent 4" w:semiHidden="0" w:uiPriority="67" w:unhideWhenUsed="0"/>
-    <w:lsdException w:name="Medium Grid 2 Accent 4" w:semiHidden="0" w:uiPriority="68" w:unhideWhenUsed="0"/>
-    <w:lsdException w:name="Medium Grid 3 Accent 4" w:semiHidden="0" w:uiPriority="69" w:unhideWhenUsed="0"/>
-    <w:lsdException w:name="Dark List Accent 4" w:semiHidden="0" w:uiPriority="70" w:unhideWhenUsed="0"/>
-    <w:lsdException w:name="Colorful Shading Accent 4" w:semiHidden="0" w:uiPriority="71" w:unhideWhenUsed="0"/>
-    <w:lsdException w:name="Colorful List Accent 4" w:semiHidden="0" w:uiPriority="72" w:unhideWhenUsed="0"/>
-    <w:lsdException w:name="Colorful Grid Accent 4" w:semiHidden="0" w:uiPriority="73" w:unhideWhenUsed="0"/>
-    <w:lsdException w:name="Light Shading Accent 5" w:semiHidden="0" w:uiPriority="60" w:unhideWhenUsed="0"/>
-    <w:lsdException w:name="Light List Accent 5" w:semiHidden="0" w:uiPriority="61" w:unhideWhenUsed="0"/>
-    <w:lsdException w:name="Light Grid Accent 5" w:semiHidden="0" w:uiPriority="62" w:unhideWhenUsed="0"/>
-    <w:lsdException w:name="Medium Shading 1 Accent 5" w:semiHidden="0" w:uiPriority="63" w:unhideWhenUsed="0"/>
-    <w:lsdException w:name="Medium Shading 2 Accent 5" w:semiHidden="0" w:uiPriority="64" w:unhideWhenUsed="0"/>
-    <w:lsdException w:name="Medium List 1 Accent 5" w:semiHidden="0" w:uiPriority="65" w:unhideWhenUsed="0"/>
-    <w:lsdException w:name="Medium List 2 Accent 5" w:semiHidden="0" w:uiPriority="66" w:unhideWhenUsed="0"/>
-    <w:lsdException w:name="Medium Grid 1 Accent 5" w:semiHidden="0" w:uiPriority="67" w:unhideWhenUsed="0"/>
-    <w:lsdException w:name="Medium Grid 2 Accent 5" w:semiHidden="0" w:uiPriority="68" w:unhideWhenUsed="0"/>
-    <w:lsdException w:name="Medium Grid 3 Accent 5" w:semiHidden="0" w:uiPriority="69" w:unhideWhenUsed="0"/>
-    <w:lsdException w:name="Dark List Accent 5" w:semiHidden="0" w:uiPriority="70" w:unhideWhenUsed="0"/>
-    <w:lsdException w:name="Colorful Shading Accent 5" w:semiHidden="0" w:uiPriority="71" w:unhideWhenUsed="0"/>
-    <w:lsdException w:name="Colorful List Accent 5" w:semiHidden="0" w:uiPriority="72" w:unhideWhenUsed="0"/>
-    <w:lsdException w:name="Colorful Grid Accent 5" w:semiHidden="0" w:uiPriority="73" w:unhideWhenUsed="0"/>
-    <w:lsdException w:name="Light Shading Accent 6" w:semiHidden="0" w:uiPriority="60" w:unhideWhenUsed="0"/>
-    <w:lsdException w:name="Light List Accent 6" w:semiHidden="0" w:uiPriority="61" w:unhideWhenUsed="0"/>
-    <w:lsdException w:name="Light Grid Accent 6" w:semiHidden="0" w:uiPriority="62" w:unhideWhenUsed="0"/>
-    <w:lsdException w:name="Medium Shading 1 Accent 6" w:semiHidden="0" w:uiPriority="63" w:unhideWhenUsed="0"/>
-    <w:lsdException w:name="Medium Shading 2 Accent 6" w:semiHidden="0" w:uiPriority="64" w:unhideWhenUsed="0"/>
-    <w:lsdException w:name="Medium List 1 Accent 6" w:semiHidden="0" w:uiPriority="65" w:unhideWhenUsed="0"/>
-    <w:lsdException w:name="Medium List 2 Accent 6" w:semiHidden="0" w:uiPriority="66" w:unhideWhenUsed="0"/>
-    <w:lsdException w:name="Medium Grid 1 Accent 6" w:semiHidden="0" w:uiPriority="67" w:unhideWhenUsed="0"/>
-    <w:lsdException w:name="Medium Grid 2 Accent 6" w:semiHidden="0" w:uiPriority="68" w:unhideWhenUsed="0"/>
-    <w:lsdException w:name="Medium Grid 3 Accent 6" w:semiHidden="0" w:uiPriority="69" w:unhideWhenUsed="0"/>
-    <w:lsdException w:name="Dark List Accent 6" w:semiHidden="0" w:uiPriority="70" w:unhideWhenUsed="0"/>
-    <w:lsdException w:name="Colorful Shading Accent 6" w:semiHidden="0" w:uiPriority="71" w:unhideWhenUsed="0"/>
-    <w:lsdException w:name="Colorful List Accent 6" w:semiHidden="0" w:uiPriority="72" w:unhideWhenUsed="0"/>
-    <w:lsdException w:name="Colorful Grid Accent 6" w:semiHidden="0" w:uiPriority="73" w:unhideWhenUsed="0"/>
-    <w:lsdException w:name="Subtle Emphasis" w:semiHidden="0" w:uiPriority="19" w:unhideWhenUsed="0" w:qFormat="1"/>
-    <w:lsdException w:name="Intense Emphasis" w:semiHidden="0" w:uiPriority="21" w:unhideWhenUsed="0" w:qFormat="1"/>
-    <w:lsdException w:name="Subtle Reference" w:semiHidden="0" w:uiPriority="31" w:unhideWhenUsed="0" w:qFormat="1"/>
-    <w:lsdException w:name="Intense Reference" w:semiHidden="0" w:uiPriority="32" w:unhideWhenUsed="0" w:qFormat="1"/>
-    <w:lsdException w:name="Book Title" w:semiHidden="0" w:uiPriority="33" w:unhideWhenUsed="0" w:qFormat="1"/>
-    <w:lsdException w:name="Bibliography" w:uiPriority="37"/>
-    <w:lsdException w:name="TOC Heading" w:uiPriority="39" w:qFormat="1"/>
-  </w:latentStyles>
-  <w:style w:type="paragraph" w:default="1" w:styleId="Normal">
-    <w:name w:val="Normal"/>
-    <w:qFormat/>
-    <w:pPr>
-      <w:autoSpaceDE w:val="0"/>
-      <w:autoSpaceDN w:val="0"/>
-    </w:pPr>
-    <w:rPr>
-      <w:rFonts w:ascii="Times New Roman" w:eastAsiaTheme="minorEastAsia" w:hAnsi="Times New Roman"/>
-      <w:sz w:val="24"/>
-      <w:szCs w:val="24"/>
-    </w:rPr>
-  </w:style>
-  <w:style w:type="paragraph" w:styleId="Heading1">
-    <w:name w:val="heading 1"/>
-    <w:basedOn w:val="Normal"/>
-    <w:link w:val="Heading1Char"/>
-    <w:uiPriority w:val="9"/>
-    <w:qFormat/>
-    <w:pPr>
-      <w:outlineLvl w:val="0"/>
-    </w:pPr>
-    <w:rPr>
-      <w:rFonts w:ascii="Cambria" w:hAnsi="Cambria"/>
-      <w:b/>
-      <w:bCs/>
-      <w:kern w:val="36"/>
-      <w:sz w:val="32"/>
-      <w:szCs w:val="32"/>
-    </w:rPr>
-  </w:style>
-  <w:style w:type="character" w:default="1" w:styleId="DefaultParagraphFont">
-    <w:name w:val="Default Paragraph Font"/>
-    <w:uiPriority w:val="1"/>
-    <w:semiHidden/>
-    <w:unhideWhenUsed/>
-  </w:style>
-  <w:style w:type="table" w:default="1" w:styleId="TableNormal">
-    <w:name w:val="Normal Table"/>
-    <w:uiPriority w:val="99"/>
-    <w:semiHidden/>
-    <w:unhideWhenUsed/>
-    <w:tblPr>
-      <w:tblInd w:w="0" w:type="dxa"/>
-      <w:tblCellMar>
-        <w:top w:w="0" w:type="dxa"/>
-        <w:left w:w="108" w:type="dxa"/>
-        <w:bottom w:w="0" w:type="dxa"/>
-        <w:right w:w="108" w:type="dxa"/>
-      </w:tblCellMar>
-    </w:tblPr>
-  </w:style>
-  <w:style w:type="numbering" w:default="1" w:styleId="NoList">
-    <w:name w:val="No List"/>
-    <w:uiPriority w:val="99"/>
-    <w:semiHidden/>
-    <w:unhideWhenUsed/>
-  </w:style>
-  <w:style w:type="character" w:styleId="Hyperlink">
-    <w:name w:val="Hyperlink"/>
-    <w:basedOn w:val="DefaultParagraphFont"/>
-    <w:uiPriority w:val="99"/>
-    <w:unhideWhenUsed/>
-    <w:rPr>
-      <w:color w:val="0000FF"/>
-      <w:u w:val="single"/>
-    </w:rPr>
-  </w:style>
-  <w:style w:type="character" w:styleId="FollowedHyperlink">
-    <w:name w:val="FollowedHyperlink"/>
-    <w:basedOn w:val="DefaultParagraphFont"/>
-    <w:uiPriority w:val="99"/>
-    <w:semiHidden/>
-    <w:unhideWhenUsed/>
-    <w:rPr>
-      <w:color w:val="954F72"/>
-      <w:u w:val="single"/>
-    </w:rPr>
-  </w:style>
-  <w:style w:type="character" w:customStyle="1" w:styleId="Heading1Char">
-    <w:name w:val="Heading 1 Char"/>
-    <w:basedOn w:val="DefaultParagraphFont"/>
-    <w:link w:val="Heading1"/>
-    <w:uiPriority w:val="9"/>
-    <w:rPr>
-      <w:rFonts w:asciiTheme="majorHAnsi" w:eastAsiaTheme="majorEastAsia" w:hAnsiTheme="majorHAnsi" w:cstheme="majorBidi"/>
-      <w:color w:val="2E74B5" w:themeColor="accent1" w:themeShade="BF"/>
-      <w:sz w:val="32"/>
-      <w:szCs w:val="32"/>
-    </w:rPr>
-  </w:style>
-  <w:style w:type="paragraph" w:styleId="NormalWeb">
-    <w:name w:val="Normal (Web)"/>
-    <w:basedOn w:val="Normal"/>
-    <w:uiPriority w:val="99"/>
-    <w:semiHidden/>
-    <w:unhideWhenUsed/>
-    <w:pPr>
-      <w:autoSpaceDE/>
-      <w:autoSpaceDN/>
-      <w:spacing w:before="100" w:beforeAutospacing="1" w:after="100" w:afterAutospacing="1"/>
-    </w:pPr>
-  </w:style>
-  <w:style w:type="paragraph" w:styleId="CommentText">
-    <w:name w:val="annotation text"/>
-    <w:basedOn w:val="Normal"/>
-    <w:link w:val="CommentTextChar"/>
-    <w:uiPriority w:val="99"/>
-    <w:semiHidden/>
-    <w:unhideWhenUsed/>
-    <w:rPr>
-      <w:sz w:val="20"/>
-      <w:szCs w:val="20"/>
-    </w:rPr>
-  </w:style>
-  <w:style w:type="character" w:customStyle="1" w:styleId="CommentTextChar">
-    <w:name w:val="Comment Text Char"/>
-    <w:basedOn w:val="DefaultParagraphFont"/>
-    <w:link w:val="CommentText"/>
-    <w:uiPriority w:val="99"/>
-    <w:semiHidden/>
-    <w:rPr>
-      <w:rFonts w:ascii="Times New Roman" w:eastAsiaTheme="minorEastAsia" w:hAnsi="Times New Roman"/>
-      <w:sz w:val="24"/>
-      <w:szCs w:val="24"/>
-    </w:rPr>
-  </w:style>
-  <w:style w:type="paragraph" w:styleId="Header">
-    <w:name w:val="header"/>
-    <w:basedOn w:val="Normal"/>
-    <w:link w:val="HeaderChar"/>
-    <w:uiPriority w:val="99"/>
-    <w:unhideWhenUsed/>
-  </w:style>
-  <w:style w:type="character" w:customStyle="1" w:styleId="HeaderChar">
-    <w:name w:val="Header Char"/>
-    <w:basedOn w:val="DefaultParagraphFont"/>
-    <w:link w:val="Header"/>
-    <w:uiPriority w:val="99"/>
-    <w:rPr>
-      <w:rFonts w:ascii="Times New Roman" w:eastAsiaTheme="minorEastAsia" w:hAnsi="Times New Roman"/>
-      <w:sz w:val="24"/>
-      <w:szCs w:val="24"/>
-    </w:rPr>
-  </w:style>
-  <w:style w:type="paragraph" w:styleId="Footer">
-    <w:name w:val="footer"/>
-    <w:basedOn w:val="Normal"/>
-    <w:link w:val="FooterChar"/>
-    <w:uiPriority w:val="99"/>
-    <w:unhideWhenUsed/>
-  </w:style>
-  <w:style w:type="character" w:customStyle="1" w:styleId="FooterChar">
-    <w:name w:val="Footer Char"/>
-    <w:basedOn w:val="DefaultParagraphFont"/>
-    <w:link w:val="Footer"/>
-    <w:uiPriority w:val="99"/>
-    <w:rPr>
-      <w:rFonts w:ascii="Times New Roman" w:eastAsiaTheme="minorEastAsia" w:hAnsi="Times New Roman"/>
-      <w:sz w:val="24"/>
-      <w:szCs w:val="24"/>
-    </w:rPr>
-  </w:style>
-  <w:style w:type="paragraph" w:styleId="CommentSubject">
-    <w:name w:val="annotation subject"/>
-    <w:basedOn w:val="Normal"/>
-    <w:link w:val="CommentSubjectChar"/>
-    <w:uiPriority w:val="99"/>
-    <w:semiHidden/>
-    <w:unhideWhenUsed/>
-    <w:rPr>
-      <w:b/>
-      <w:bCs/>
-      <w:sz w:val="20"/>
-      <w:szCs w:val="20"/>
-    </w:rPr>
-  </w:style>
-  <w:style w:type="character" w:customStyle="1" w:styleId="CommentSubjectChar">
-    <w:name w:val="Comment Subject Char"/>
-    <w:basedOn w:val="CommentTextChar"/>
-    <w:link w:val="CommentSubject"/>
-    <w:uiPriority w:val="99"/>
-    <w:semiHidden/>
-    <w:rPr>
-      <w:rFonts w:ascii="Times New Roman" w:eastAsiaTheme="minorEastAsia" w:hAnsi="Times New Roman"/>
-      <w:b/>
-      <w:bCs/>
-      <w:sz w:val="24"/>
-      <w:szCs w:val="24"/>
-    </w:rPr>
-  </w:style>
-  <w:style w:type="paragraph" w:styleId="BalloonText">
-    <w:name w:val="Balloon Text"/>
-    <w:basedOn w:val="Normal"/>
-    <w:link w:val="BalloonTextChar"/>
-    <w:uiPriority w:val="99"/>
-    <w:semiHidden/>
-    <w:unhideWhenUsed/>
-    <w:rPr>
-      <w:rFonts w:ascii="Tahoma" w:hAnsi="Tahoma" w:cs="Tahoma"/>
-      <w:sz w:val="16"/>
-      <w:szCs w:val="16"/>
-    </w:rPr>
-  </w:style>
-  <w:style w:type="character" w:customStyle="1" w:styleId="BalloonTextChar">
-    <w:name w:val="Balloon Text Char"/>
-    <w:basedOn w:val="DefaultParagraphFont"/>
-    <w:link w:val="BalloonText"/>
-    <w:uiPriority w:val="99"/>
-    <w:semiHidden/>
-    <w:rPr>
-      <w:rFonts w:ascii="Times New Roman" w:eastAsiaTheme="minorEastAsia" w:hAnsi="Times New Roman"/>
-      <w:sz w:val="18"/>
-      <w:szCs w:val="18"/>
-    </w:rPr>
-  </w:style>
-  <w:style w:type="paragraph" w:styleId="ListParagraph">
-    <w:name w:val="List Paragraph"/>
-    <w:basedOn w:val="Normal"/>
-    <w:uiPriority w:val="72"/>
-    <w:qFormat/>
-    <w:pPr>
-      <w:ind w:left="720"/>
-    </w:pPr>
-  </w:style>
-  <w:style w:type="paragraph" w:customStyle="1" w:styleId="body">
-    <w:name w:val="body"/>
-    <w:basedOn w:val="Normal"/>
-    <w:pPr>
-      <w:autoSpaceDE/>
-      <w:autoSpaceDN/>
-    </w:pPr>
-    <w:rPr>
-      <w:color w:val="000000"/>
-    </w:rPr>
-  </w:style>
-  <w:style w:type="paragraph" w:customStyle="1" w:styleId="msochpdefault">
-    <w:name w:val="msochpdefault"/>
-    <w:basedOn w:val="Normal"/>
-    <w:pPr>
-      <w:autoSpaceDE/>
-      <w:autoSpaceDN/>
-      <w:spacing w:before="100" w:beforeAutospacing="1" w:after="100" w:afterAutospacing="1"/>
-    </w:pPr>
-    <w:rPr>
-      <w:rFonts w:ascii="Calibri" w:hAnsi="Calibri"/>
-      <w:sz w:val="20"/>
-      <w:szCs w:val="20"/>
-    </w:rPr>
-  </w:style>
-  <w:style w:type="character" w:customStyle="1" w:styleId="heading1char0">
-    <w:name w:val="heading1char"/>
-    <w:basedOn w:val="DefaultParagraphFont"/>
-    <w:rPr>
-      <w:rFonts w:ascii="Cambria" w:hAnsi="Cambria" w:hint="default"/>
-      <w:b/>
-      <w:bCs/>
-    </w:rPr>
-  </w:style>
-  <w:style w:type="character" w:customStyle="1" w:styleId="commenttextchar0">
-    <w:name w:val="commenttextchar"/>
-    <w:basedOn w:val="DefaultParagraphFont"/>
-    <w:rPr>
-      <w:rFonts w:ascii="Times New Roman" w:hAnsi="Times New Roman" w:cs="Times New Roman" w:hint="default"/>
-    </w:rPr>
-  </w:style>
-  <w:style w:type="character" w:customStyle="1" w:styleId="headerchar0">
-    <w:name w:val="headerchar"/>
-    <w:basedOn w:val="DefaultParagraphFont"/>
-    <w:rPr>
-      <w:rFonts w:ascii="Times New Roman" w:hAnsi="Times New Roman" w:cs="Times New Roman" w:hint="default"/>
-    </w:rPr>
-  </w:style>
-  <w:style w:type="character" w:customStyle="1" w:styleId="footerchar0">
-    <w:name w:val="footerchar"/>
-    <w:basedOn w:val="DefaultParagraphFont"/>
-    <w:rPr>
-      <w:rFonts w:ascii="Times New Roman" w:hAnsi="Times New Roman" w:cs="Times New Roman" w:hint="default"/>
-    </w:rPr>
-  </w:style>
-  <w:style w:type="character" w:customStyle="1" w:styleId="commentsubjectchar0">
-    <w:name w:val="commentsubjectchar"/>
-    <w:basedOn w:val="DefaultParagraphFont"/>
-    <w:rPr>
-      <w:rFonts w:ascii="Times New Roman" w:hAnsi="Times New Roman" w:cs="Times New Roman" w:hint="default"/>
-      <w:b/>
-      <w:bCs/>
-    </w:rPr>
-  </w:style>
-  <w:style w:type="character" w:customStyle="1" w:styleId="balloontextchar0">
-    <w:name w:val="balloontextchar"/>
-    <w:basedOn w:val="DefaultParagraphFont"/>
-    <w:rPr>
-      <w:rFonts w:ascii="Tahoma" w:hAnsi="Tahoma" w:cs="Tahoma" w:hint="default"/>
-    </w:rPr>
-  </w:style>
-  <w:style w:type="paragraph" w:customStyle="1" w:styleId="Body0">
-    <w:name w:val="Body"/>
-    <w:rsid w:val="007F524A"/>
-    <w:pPr>
-      <w:widowControl w:val="0"/>
-      <w:pBdr>
-        <w:top w:val="nil"/>
-        <w:left w:val="nil"/>
-        <w:bottom w:val="nil"/>
-        <w:right w:val="nil"/>
-        <w:between w:val="nil"/>
-        <w:bar w:val="nil"/>
-      </w:pBdr>
-    </w:pPr>
-    <w:rPr>
-      <w:rFonts w:ascii="Times New Roman" w:eastAsia="Arial Unicode MS" w:hAnsi="Arial Unicode MS" w:cs="Arial Unicode MS"/>
-      <w:color w:val="000000"/>
-      <w:sz w:val="24"/>
-      <w:szCs w:val="24"/>
-      <w:u w:color="000000"/>
-      <w:bdr w:val="nil"/>
-      <w:lang w:val="da-DK"/>
-    </w:rPr>
-  </w:style>
-</w:styles>
-</file>
-
-<file path=word/stylesWithEffects.xml><?xml version="1.0" encoding="utf-8"?>
-<w:styles xmlns:wpc="http://schemas.microsoft.com/office/word/2010/wordprocessingCanvas" xmlns:mo="http://schemas.microsoft.com/office/mac/office/2008/main" xmlns:mc="http://schemas.openxmlformats.org/markup-compatibility/2006" xmlns:mv="urn:schemas-microsoft-com:mac:vml" xmlns:o="urn:schemas-microsoft-com:office:office" xmlns:r="http://schemas.openxmlformats.org/officeDocument/2006/relationships" xmlns:m="http://schemas.openxmlformats.org/officeDocument/2006/math" xmlns:v="urn:schemas-microsoft-com:vml" xmlns:wp14="http://schemas.microsoft.com/office/word/2010/wordprocessingDrawing" xmlns:wp="http://schemas.openxmlformats.org/drawingml/2006/wordprocessingDrawing" xmlns:w10="urn:schemas-microsoft-com:office:word" xmlns:w="http://schemas.openxmlformats.org/wordprocessingml/2006/main" xmlns:w14="http://schemas.microsoft.com/office/word/2010/wordml" xmlns:wpg="http://schemas.microsoft.com/office/word/2010/wordprocessingGroup" xmlns:wpi="http://schemas.microsoft.com/office/word/2010/wordprocessingInk" xmlns:wne="http://schemas.microsoft.com/office/word/2006/wordml" xmlns:wps="http://schemas.microsoft.com/office/word/2010/wordprocessingShape" mc:Ignorable="w14 wp14">
-  <w:docDefaults>
-    <w:rPrDefault>
-      <w:rPr>
-        <w:rFonts w:ascii="Calibri" w:eastAsia="Times New Roman" w:hAnsi="Calibri" w:cs="Times New Roman"/>
-        <w:lang w:val="en-US" w:eastAsia="en-US" w:bidi="ar-SA"/>
-      </w:rPr>
-    </w:rPrDefault>
-    <w:pPrDefault/>
-  </w:docDefaults>
-  <w:latentStyles w:defLockedState="0" w:defUIPriority="99" w:defSemiHidden="1" w:defUnhideWhenUsed="1" w:defQFormat="0" w:count="276">
-    <w:lsdException w:name="Normal" w:semiHidden="0" w:uiPriority="0" w:unhideWhenUsed="0" w:qFormat="1"/>
-    <w:lsdException w:name="heading 1" w:semiHidden="0" w:uiPriority="9" w:unhideWhenUsed="0" w:qFormat="1"/>
-    <w:lsdException w:name="heading 2" w:uiPriority="9" w:qFormat="1"/>
-    <w:lsdException w:name="heading 3" w:uiPriority="9" w:qFormat="1"/>
-    <w:lsdException w:name="heading 4" w:uiPriority="9" w:qFormat="1"/>
-    <w:lsdException w:name="heading 5" w:uiPriority="9" w:qFormat="1"/>
-    <w:lsdException w:name="heading 6" w:uiPriority="9" w:qFormat="1"/>
-    <w:lsdException w:name="heading 7" w:uiPriority="9" w:qFormat="1"/>
-    <w:lsdException w:name="heading 8" w:uiPriority="9" w:qFormat="1"/>
-    <w:lsdException w:name="heading 9" w:uiPriority="9" w:qFormat="1"/>
-    <w:lsdException w:name="toc 1" w:uiPriority="39"/>
-    <w:lsdException w:name="toc 2" w:uiPriority="39"/>
-    <w:lsdException w:name="toc 3" w:uiPriority="39"/>
-    <w:lsdException w:name="toc 4" w:uiPriority="39"/>
-    <w:lsdException w:name="toc 5" w:uiPriority="39"/>
-    <w:lsdException w:name="toc 6" w:uiPriority="39"/>
-    <w:lsdException w:name="toc 7" w:uiPriority="39"/>
-    <w:lsdException w:name="toc 8" w:uiPriority="39"/>
-    <w:lsdException w:name="toc 9" w:uiPriority="39"/>
-    <w:lsdException w:name="caption" w:uiPriority="35" w:qFormat="1"/>
-    <w:lsdException w:name="Title" w:semiHidden="0" w:uiPriority="10" w:unhideWhenUsed="0" w:qFormat="1"/>
-    <w:lsdException w:name="Default Paragraph Font" w:uiPriority="1"/>
-    <w:lsdException w:name="Subtitle" w:semiHidden="0" w:uiPriority="11" w:unhideWhenUsed="0" w:qFormat="1"/>
-    <w:lsdException w:name="Strong" w:semiHidden="0" w:uiPriority="22" w:unhideWhenUsed="0" w:qFormat="1"/>
-    <w:lsdException w:name="Emphasis" w:semiHidden="0" w:uiPriority="20" w:unhideWhenUsed="0" w:qFormat="1"/>
-    <w:lsdException w:name="Table Grid" w:semiHidden="0" w:uiPriority="39" w:unhideWhenUsed="0"/>
-    <w:lsdException w:name="Placeholder Text" w:unhideWhenUsed="0"/>
-    <w:lsdException w:name="No Spacing" w:semiHidden="0" w:uiPriority="1" w:unhideWhenUsed="0" w:qFormat="1"/>
-    <w:lsdException w:name="Light Shading" w:semiHidden="0" w:uiPriority="60" w:unhideWhenUsed="0"/>
-    <w:lsdException w:name="Light List" w:semiHidden="0" w:uiPriority="61" w:unhideWhenUsed="0"/>
-    <w:lsdException w:name="Light Grid" w:semiHidden="0" w:uiPriority="62" w:unhideWhenUsed="0"/>
-    <w:lsdException w:name="Medium Shading 1" w:semiHidden="0" w:uiPriority="63" w:unhideWhenUsed="0"/>
-    <w:lsdException w:name="Medium Shading 2" w:semiHidden="0" w:uiPriority="64" w:unhideWhenUsed="0"/>
-    <w:lsdException w:name="Medium List 1" w:semiHidden="0" w:uiPriority="65" w:unhideWhenUsed="0"/>
-    <w:lsdException w:name="Medium List 2" w:semiHidden="0" w:uiPriority="66" w:unhideWhenUsed="0"/>
-    <w:lsdException w:name="Medium Grid 1" w:semiHidden="0" w:uiPriority="67" w:unhideWhenUsed="0"/>
-    <w:lsdException w:name="Medium Grid 2" w:semiHidden="0" w:uiPriority="68" w:unhideWhenUsed="0"/>
-    <w:lsdException w:name="Medium Grid 3" w:semiHidden="0" w:uiPriority="69" w:unhideWhenUsed="0"/>
-    <w:lsdException w:name="Dark List" w:semiHidden="0" w:uiPriority="70" w:unhideWhenUsed="0"/>
-    <w:lsdException w:name="Colorful Shading" w:semiHidden="0" w:uiPriority="71" w:unhideWhenUsed="0"/>
-    <w:lsdException w:name="Colorful List" w:semiHidden="0" w:uiPriority="72" w:unhideWhenUsed="0"/>
-    <w:lsdException w:name="Colorful Grid" w:semiHidden="0" w:uiPriority="73" w:unhideWhenUsed="0"/>
-    <w:lsdException w:name="Light Shading Accent 1" w:semiHidden="0" w:uiPriority="60" w:unhideWhenUsed="0"/>
-    <w:lsdException w:name="Light List Accent 1" w:semiHidden="0" w:uiPriority="61" w:unhideWhenUsed="0"/>
-    <w:lsdException w:name="Light Grid Accent 1" w:semiHidden="0" w:uiPriority="62" w:unhideWhenUsed="0"/>
-    <w:lsdException w:name="Medium Shading 1 Accent 1" w:semiHidden="0" w:uiPriority="63" w:unhideWhenUsed="0"/>
-    <w:lsdException w:name="Medium Shading 2 Accent 1" w:semiHidden="0" w:uiPriority="64" w:unhideWhenUsed="0"/>
-    <w:lsdException w:name="Medium List 1 Accent 1" w:semiHidden="0" w:uiPriority="65" w:unhideWhenUsed="0"/>
-    <w:lsdException w:name="Revision" w:unhideWhenUsed="0"/>
-    <w:lsdException w:name="List Paragraph" w:semiHidden="0" w:uiPriority="72" w:unhideWhenUsed="0" w:qFormat="1"/>
-    <w:lsdException w:name="Quote" w:semiHidden="0" w:uiPriority="29" w:unhideWhenUsed="0" w:qFormat="1"/>
-    <w:lsdException w:name="Intense Quote" w:semiHidden="0" w:uiPriority="30" w:unhideWhenUsed="0" w:qFormat="1"/>
-    <w:lsdException w:name="Medium List 2 Accent 1" w:semiHidden="0" w:uiPriority="66" w:unhideWhenUsed="0"/>
-    <w:lsdException w:name="Medium Grid 1 Accent 1" w:semiHidden="0" w:uiPriority="67" w:unhideWhenUsed="0"/>
-    <w:lsdException w:name="Medium Grid 2 Accent 1" w:semiHidden="0" w:uiPriority="68" w:unhideWhenUsed="0"/>
-    <w:lsdException w:name="Medium Grid 3 Accent 1" w:semiHidden="0" w:uiPriority="69" w:unhideWhenUsed="0"/>
-    <w:lsdException w:name="Dark List Accent 1" w:semiHidden="0" w:uiPriority="70" w:unhideWhenUsed="0"/>
-    <w:lsdException w:name="Colorful Shading Accent 1" w:semiHidden="0" w:uiPriority="71" w:unhideWhenUsed="0"/>
-    <w:lsdException w:name="Colorful List Accent 1" w:semiHidden="0" w:uiPriority="72" w:unhideWhenUsed="0"/>
-    <w:lsdException w:name="Colorful Grid Accent 1" w:semiHidden="0" w:uiPriority="73" w:unhideWhenUsed="0"/>
-    <w:lsdException w:name="Light Shading Accent 2" w:semiHidden="0" w:uiPriority="60" w:unhideWhenUsed="0"/>
-    <w:lsdException w:name="Light List Accent 2" w:semiHidden="0" w:uiPriority="61" w:unhideWhenUsed="0"/>
-    <w:lsdException w:name="Light Grid Accent 2" w:semiHidden="0" w:uiPriority="62" w:unhideWhenUsed="0"/>
-    <w:lsdException w:name="Medium Shading 1 Accent 2" w:semiHidden="0" w:uiPriority="63" w:unhideWhenUsed="0"/>
-    <w:lsdException w:name="Medium Shading 2 Accent 2" w:semiHidden="0" w:uiPriority="64" w:unhideWhenUsed="0"/>
-    <w:lsdException w:name="Medium List 1 Accent 2" w:semiHidden="0" w:uiPriority="65" w:unhideWhenUsed="0"/>
-    <w:lsdException w:name="Medium List 2 Accent 2" w:semiHidden="0" w:uiPriority="66" w:unhideWhenUsed="0"/>
-    <w:lsdException w:name="Medium Grid 1 Accent 2" w:semiHidden="0" w:uiPriority="67" w:unhideWhenUsed="0"/>
-    <w:lsdException w:name="Medium Grid 2 Accent 2" w:semiHidden="0" w:uiPriority="68" w:unhideWhenUsed="0"/>
-    <w:lsdException w:name="Medium Grid 3 Accent 2" w:semiHidden="0" w:uiPriority="69" w:unhideWhenUsed="0"/>
-    <w:lsdException w:name="Dark List Accent 2" w:semiHidden="0" w:uiPriority="70" w:unhideWhenUsed="0"/>
-    <w:lsdException w:name="Colorful Shading Accent 2" w:semiHidden="0" w:uiPriority="71" w:unhideWhenUsed="0"/>
-    <w:lsdException w:name="Colorful List Accent 2" w:semiHidden="0" w:uiPriority="72" w:unhideWhenUsed="0"/>
-    <w:lsdException w:name="Colorful Grid Accent 2" w:semiHidden="0" w:uiPriority="73" w:unhideWhenUsed="0"/>
-    <w:lsdException w:name="Light Shading Accent 3" w:semiHidden="0" w:uiPriority="60" w:unhideWhenUsed="0"/>
-    <w:lsdException w:name="Light List Accent 3" w:semiHidden="0" w:uiPriority="61" w:unhideWhenUsed="0"/>
-    <w:lsdException w:name="Light Grid Accent 3" w:semiHidden="0" w:uiPriority="62" w:unhideWhenUsed="0"/>
-    <w:lsdException w:name="Medium Shading 1 Accent 3" w:semiHidden="0" w:uiPriority="63" w:unhideWhenUsed="0"/>
-    <w:lsdException w:name="Medium Shading 2 Accent 3" w:semiHidden="0" w:uiPriority="64" w:unhideWhenUsed="0"/>
-    <w:lsdException w:name="Medium List 1 Accent 3" w:semiHidden="0" w:uiPriority="65" w:unhideWhenUsed="0"/>
-    <w:lsdException w:name="Medium List 2 Accent 3" w:semiHidden="0" w:uiPriority="66" w:unhideWhenUsed="0"/>
-    <w:lsdException w:name="Medium Grid 1 Accent 3" w:semiHidden="0" w:uiPriority="67" w:unhideWhenUsed="0"/>
-    <w:lsdException w:name="Medium Grid 2 Accent 3" w:semiHidden="0" w:uiPriority="68" w:unhideWhenUsed="0"/>
-    <w:lsdException w:name="Medium Grid 3 Accent 3" w:semiHidden="0" w:uiPriority="69" w:unhideWhenUsed="0"/>
-    <w:lsdException w:name="Dark List Accent 3" w:semiHidden="0" w:uiPriority="70" w:unhideWhenUsed="0"/>
-    <w:lsdException w:name="Colorful Shading Accent 3" w:semiHidden="0" w:uiPriority="71" w:unhideWhenUsed="0"/>
-    <w:lsdException w:name="Colorful List Accent 3" w:semiHidden="0" w:uiPriority="72" w:unhideWhenUsed="0"/>
-    <w:lsdException w:name="Colorful Grid Accent 3" w:semiHidden="0" w:uiPriority="73" w:unhideWhenUsed="0"/>
-    <w:lsdException w:name="Light Shading Accent 4" w:semiHidden="0" w:uiPriority="60" w:unhideWhenUsed="0"/>
-    <w:lsdException w:name="Light List Accent 4" w:semiHidden="0" w:uiPriority="61" w:unhideWhenUsed="0"/>
-    <w:lsdException w:name="Light Grid Accent 4" w:semiHidden="0" w:uiPriority="62" w:unhideWhenUsed="0"/>
-    <w:lsdException w:name="Medium Shading 1 Accent 4" w:semiHidden="0" w:uiPriority="63" w:unhideWhenUsed="0"/>
-    <w:lsdException w:name="Medium Shading 2 Accent 4" w:semiHidden="0" w:uiPriority="64" w:unhideWhenUsed="0"/>
-    <w:lsdException w:name="Medium List 1 Accent 4" w:semiHidden="0" w:uiPriority="65" w:unhideWhenUsed="0"/>
-    <w:lsdException w:name="Medium List 2 Accent 4" w:semiHidden="0" w:uiPriority="66" w:unhideWhenUsed="0"/>
-    <w:lsdException w:name="Medium Grid 1 Accent 4" w:semiHidden="0" w:uiPriority="67" w:unhideWhenUsed="0"/>
-    <w:lsdException w:name="Medium Grid 2 Accent 4" w:semiHidden="0" w:uiPriority="68" w:unhideWhenUsed="0"/>
-    <w:lsdException w:name="Medium Grid 3 Accent 4" w:semiHidden="0" w:uiPriority="69" w:unhideWhenUsed="0"/>
-    <w:lsdException w:name="Dark List Accent 4" w:semiHidden="0" w:uiPriority="70" w:unhideWhenUsed="0"/>
-    <w:lsdException w:name="Colorful Shading Accent 4" w:semiHidden="0" w:uiPriority="71" w:unhideWhenUsed="0"/>
-    <w:lsdException w:name="Colorful List Accent 4" w:semiHidden="0" w:uiPriority="72" w:unhideWhenUsed="0"/>
-    <w:lsdException w:name="Colorful Grid Accent 4" w:semiHidden="0" w:uiPriority="73" w:unhideWhenUsed="0"/>
-    <w:lsdException w:name="Light Shading Accent 5" w:semiHidden="0" w:uiPriority="60" w:unhideWhenUsed="0"/>
-    <w:lsdException w:name="Light List Accent 5" w:semiHidden="0" w:uiPriority="61" w:unhideWhenUsed="0"/>
-    <w:lsdException w:name="Light Grid Accent 5" w:semiHidden="0" w:uiPriority="62" w:unhideWhenUsed="0"/>
-    <w:lsdException w:name="Medium Shading 1 Accent 5" w:semiHidden="0" w:uiPriority="63" w:unhideWhenUsed="0"/>
-    <w:lsdException w:name="Medium Shading 2 Accent 5" w:semiHidden="0" w:uiPriority="64" w:unhideWhenUsed="0"/>
-    <w:lsdException w:name="Medium List 1 Accent 5" w:semiHidden="0" w:uiPriority="65" w:unhideWhenUsed="0"/>
-    <w:lsdException w:name="Medium List 2 Accent 5" w:semiHidden="0" w:uiPriority="66" w:unhideWhenUsed="0"/>
-    <w:lsdException w:name="Medium Grid 1 Accent 5" w:semiHidden="0" w:uiPriority="67" w:unhideWhenUsed="0"/>
-    <w:lsdException w:name="Medium Grid 2 Accent 5" w:semiHidden="0" w:uiPriority="68" w:unhideWhenUsed="0"/>
-    <w:lsdException w:name="Medium Grid 3 Accent 5" w:semiHidden="0" w:uiPriority="69" w:unhideWhenUsed="0"/>
-    <w:lsdException w:name="Dark List Accent 5" w:semiHidden="0" w:uiPriority="70" w:unhideWhenUsed="0"/>
-    <w:lsdException w:name="Colorful Shading Accent 5" w:semiHidden="0" w:uiPriority="71" w:unhideWhenUsed="0"/>
-    <w:lsdException w:name="Colorful List Accent 5" w:semiHidden="0" w:uiPriority="72" w:unhideWhenUsed="0"/>
-    <w:lsdException w:name="Colorful Grid Accent 5" w:semiHidden="0" w:uiPriority="73" w:unhideWhenUsed="0"/>
-    <w:lsdException w:name="Light Shading Accent 6" w:semiHidden="0" w:uiPriority="60" w:unhideWhenUsed="0"/>
-    <w:lsdException w:name="Light List Accent 6" w:semiHidden="0" w:uiPriority="61" w:unhideWhenUsed="0"/>
-    <w:lsdException w:name="Light Grid Accent 6" w:semiHidden="0" w:uiPriority="62" w:unhideWhenUsed="0"/>
-    <w:lsdException w:name="Medium Shading 1 Accent 6" w:semiHidden="0" w:uiPriority="63" w:unhideWhenUsed="0"/>
-    <w:lsdException w:name="Medium Shading 2 Accent 6" w:semiHidden="0" w:uiPriority="64" w:unhideWhenUsed="0"/>
-    <w:lsdException w:name="Medium List 1 Accent 6" w:semiHidden="0" w:uiPriority="65" w:unhideWhenUsed="0"/>
-    <w:lsdException w:name="Medium List 2 Accent 6" w:semiHidden="0" w:uiPriority="66" w:unhideWhenUsed="0"/>
-    <w:lsdException w:name="Medium Grid 1 Accent 6" w:semiHidden="0" w:uiPriority="67" w:unhideWhenUsed="0"/>
-    <w:lsdException w:name="Medium Grid 2 Accent 6" w:semiHidden="0" w:uiPriority="68" w:unhideWhenUsed="0"/>
-    <w:lsdException w:name="Medium Grid 3 Accent 6" w:semiHidden="0" w:uiPriority="69" w:unhideWhenUsed="0"/>
-    <w:lsdException w:name="Dark List Accent 6" w:semiHidden="0" w:uiPriority="70" w:unhideWhenUsed="0"/>
-    <w:lsdException w:name="Colorful Shading Accent 6" w:semiHidden="0" w:uiPriority="71" w:unhideWhenUsed="0"/>
-    <w:lsdException w:name="Colorful List Accent 6" w:semiHidden="0" w:uiPriority="72" w:unhideWhenUsed="0"/>
-    <w:lsdException w:name="Colorful Grid Accent 6" w:semiHidden="0" w:uiPriority="73" w:unhideWhenUsed="0"/>
-    <w:lsdException w:name="Subtle Emphasis" w:semiHidden="0" w:uiPriority="19" w:unhideWhenUsed="0" w:qFormat="1"/>
-    <w:lsdException w:name="Intense Emphasis" w:semiHidden="0" w:uiPriority="21" w:unhideWhenUsed="0" w:qFormat="1"/>
-    <w:lsdException w:name="Subtle Reference" w:semiHidden="0" w:uiPriority="31" w:unhideWhenUsed="0" w:qFormat="1"/>
-    <w:lsdException w:name="Intense Reference" w:semiHidden="0" w:uiPriority="32" w:unhideWhenUsed="0" w:qFormat="1"/>
-    <w:lsdException w:name="Book Title" w:semiHidden="0" w:uiPriority="33" w:unhideWhenUsed="0" w:qFormat="1"/>
-    <w:lsdException w:name="Bibliography" w:uiPriority="37"/>
-    <w:lsdException w:name="TOC Heading" w:uiPriority="39" w:qFormat="1"/>
+  <w:latentStyles w:defLockedState="0" w:defUIPriority="99" w:defSemiHidden="0" w:defUnhideWhenUsed="0" w:defQFormat="0" w:count="382">
+    <w:lsdException w:name="Normal" w:uiPriority="0" w:qFormat="1"/>
+    <w:lsdException w:name="heading 1" w:uiPriority="9" w:qFormat="1"/>
+    <w:lsdException w:name="heading 2" w:semiHidden="1" w:uiPriority="9" w:unhideWhenUsed="1" w:qFormat="1"/>
+    <w:lsdException w:name="heading 3" w:semiHidden="1" w:uiPriority="9" w:unhideWhenUsed="1" w:qFormat="1"/>
+    <w:lsdException w:name="heading 4" w:semiHidden="1" w:uiPriority="9" w:unhideWhenUsed="1" w:qFormat="1"/>
+    <w:lsdException w:name="heading 5" w:semiHidden="1" w:uiPriority="9" w:unhideWhenUsed="1" w:qFormat="1"/>
+    <w:lsdException w:name="heading 6" w:semiHidden="1" w:uiPriority="9" w:unhideWhenUsed="1" w:qFormat="1"/>
+    <w:lsdException w:name="heading 7" w:semiHidden="1" w:uiPriority="9" w:unhideWhenUsed="1" w:qFormat="1"/>
+    <w:lsdException w:name="heading 8" w:semiHidden="1" w:uiPriority="9" w:unhideWhenUsed="1" w:qFormat="1"/>
+    <w:lsdException w:name="heading 9" w:semiHidden="1" w:uiPriority="9" w:unhideWhenUsed="1" w:qFormat="1"/>
+    <w:lsdException w:name="index 1" w:semiHidden="1" w:unhideWhenUsed="1"/>
+    <w:lsdException w:name="index 2" w:semiHidden="1" w:unhideWhenUsed="1"/>
+    <w:lsdException w:name="index 3" w:semiHidden="1" w:unhideWhenUsed="1"/>
+    <w:lsdException w:name="index 4" w:semiHidden="1" w:unhideWhenUsed="1"/>
+    <w:lsdException w:name="index 5" w:semiHidden="1" w:unhideWhenUsed="1"/>
+    <w:lsdException w:name="index 6" w:semiHidden="1" w:unhideWhenUsed="1"/>
+    <w:lsdException w:name="index 7" w:semiHidden="1" w:unhideWhenUsed="1"/>
+    <w:lsdException w:name="index 8" w:semiHidden="1" w:unhideWhenUsed="1"/>
+    <w:lsdException w:name="index 9" w:semiHidden="1" w:unhideWhenUsed="1"/>
+    <w:lsdException w:name="toc 1" w:semiHidden="1" w:uiPriority="39" w:unhideWhenUsed="1"/>
+    <w:lsdException w:name="toc 2" w:semiHidden="1" w:uiPriority="39" w:unhideWhenUsed="1"/>
+    <w:lsdException w:name="toc 3" w:semiHidden="1" w:uiPriority="39" w:unhideWhenUsed="1"/>
+    <w:lsdException w:name="toc 4" w:semiHidden="1" w:uiPriority="39" w:unhideWhenUsed="1"/>
+    <w:lsdException w:name="toc 5" w:semiHidden="1" w:uiPriority="39" w:unhideWhenUsed="1"/>
+    <w:lsdException w:name="toc 6" w:semiHidden="1" w:uiPriority="39" w:unhideWhenUsed="1"/>
+    <w:lsdException w:name="toc 7" w:semiHidden="1" w:uiPriority="39" w:unhideWhenUsed="1"/>
+    <w:lsdException w:name="toc 8" w:semiHidden="1" w:uiPriority="39" w:unhideWhenUsed="1"/>
+    <w:lsdException w:name="toc 9" w:semiHidden="1" w:uiPriority="39" w:unhideWhenUsed="1"/>
+    <w:lsdException w:name="Normal Indent" w:semiHidden="1" w:unhideWhenUsed="1"/>
+    <w:lsdException w:name="footnote text" w:semiHidden="1" w:unhideWhenUsed="1"/>
+    <w:lsdException w:name="annotation text" w:semiHidden="1" w:unhideWhenUsed="1"/>
+    <w:lsdException w:name="header" w:semiHidden="1" w:unhideWhenUsed="1"/>
+    <w:lsdException w:name="footer" w:semiHidden="1" w:unhideWhenUsed="1"/>
+    <w:lsdException w:name="index heading" w:semiHidden="1" w:unhideWhenUsed="1"/>
+    <w:lsdException w:name="caption" w:semiHidden="1" w:uiPriority="35" w:unhideWhenUsed="1" w:qFormat="1"/>
+    <w:lsdException w:name="table of figures" w:semiHidden="1" w:unhideWhenUsed="1"/>
+    <w:lsdException w:name="envelope address" w:semiHidden="1" w:unhideWhenUsed="1"/>
+    <w:lsdException w:name="envelope return" w:semiHidden="1" w:unhideWhenUsed="1"/>
+    <w:lsdException w:name="footnote reference" w:semiHidden="1" w:unhideWhenUsed="1"/>
+    <w:lsdException w:name="annotation reference" w:semiHidden="1" w:unhideWhenUsed="1"/>
+    <w:lsdException w:name="line number" w:semiHidden="1" w:unhideWhenUsed="1"/>
+    <w:lsdException w:name="page number" w:semiHidden="1" w:unhideWhenUsed="1"/>
+    <w:lsdException w:name="endnote reference" w:semiHidden="1" w:unhideWhenUsed="1"/>
+    <w:lsdException w:name="endnote text" w:semiHidden="1" w:unhideWhenUsed="1"/>
+    <w:lsdException w:name="table of authorities" w:semiHidden="1" w:unhideWhenUsed="1"/>
+    <w:lsdException w:name="macro" w:semiHidden="1" w:unhideWhenUsed="1"/>
+    <w:lsdException w:name="toa heading" w:semiHidden="1" w:unhideWhenUsed="1"/>
+    <w:lsdException w:name="List" w:semiHidden="1" w:unhideWhenUsed="1"/>
+    <w:lsdException w:name="List Bullet" w:semiHidden="1" w:unhideWhenUsed="1"/>
+    <w:lsdException w:name="List Number" w:semiHidden="1" w:unhideWhenUsed="1"/>
+    <w:lsdException w:name="List 2" w:semiHidden="1" w:unhideWhenUsed="1"/>
+    <w:lsdException w:name="List 3" w:semiHidden="1" w:unhideWhenUsed="1"/>
+    <w:lsdException w:name="List 4" w:semiHidden="1" w:unhideWhenUsed="1"/>
+    <w:lsdException w:name="List 5" w:semiHidden="1" w:unhideWhenUsed="1"/>
+    <w:lsdException w:name="List Bullet 2" w:semiHidden="1" w:unhideWhenUsed="1"/>
+    <w:lsdException w:name="List Bullet 3" w:semiHidden="1" w:unhideWhenUsed="1"/>
+    <w:lsdException w:name="List Bullet 4" w:semiHidden="1" w:unhideWhenUsed="1"/>
+    <w:lsdException w:name="List Bullet 5" w:semiHidden="1" w:unhideWhenUsed="1"/>
+    <w:lsdException w:name="List Number 2" w:semiHidden="1" w:unhideWhenUsed="1"/>
+    <w:lsdException w:name="List Number 3" w:semiHidden="1" w:unhideWhenUsed="1"/>
+    <w:lsdException w:name="List Number 4" w:semiHidden="1" w:unhideWhenUsed="1"/>
+    <w:lsdException w:name="List Number 5" w:semiHidden="1" w:unhideWhenUsed="1"/>
+    <w:lsdException w:name="Title" w:uiPriority="10" w:qFormat="1"/>
+    <w:lsdException w:name="Closing" w:semiHidden="1" w:unhideWhenUsed="1"/>
+    <w:lsdException w:name="Signature" w:semiHidden="1" w:unhideWhenUsed="1"/>
+    <w:lsdException w:name="Default Paragraph Font" w:semiHidden="1" w:uiPriority="1" w:unhideWhenUsed="1"/>
+    <w:lsdException w:name="Body Text" w:semiHidden="1" w:unhideWhenUsed="1"/>
+    <w:lsdException w:name="Body Text Indent" w:semiHidden="1" w:unhideWhenUsed="1"/>
+    <w:lsdException w:name="List Continue" w:semiHidden="1" w:unhideWhenUsed="1"/>
+    <w:lsdException w:name="List Continue 2" w:semiHidden="1" w:unhideWhenUsed="1"/>
+    <w:lsdException w:name="List Continue 3" w:semiHidden="1" w:unhideWhenUsed="1"/>
+    <w:lsdException w:name="List Continue 4" w:semiHidden="1" w:unhideWhenUsed="1"/>
+    <w:lsdException w:name="List Continue 5" w:semiHidden="1" w:unhideWhenUsed="1"/>
+    <w:lsdException w:name="Message Header" w:semiHidden="1" w:unhideWhenUsed="1"/>
+    <w:lsdException w:name="Subtitle" w:uiPriority="11" w:qFormat="1"/>
+    <w:lsdException w:name="Salutation" w:semiHidden="1" w:unhideWhenUsed="1"/>
+    <w:lsdException w:name="Date" w:semiHidden="1" w:unhideWhenUsed="1"/>
+    <w:lsdException w:name="Body Text First Indent" w:semiHidden="1" w:unhideWhenUsed="1"/>
+    <w:lsdException w:name="Body Text First Indent 2" w:semiHidden="1" w:unhideWhenUsed="1"/>
+    <w:lsdException w:name="Note Heading" w:semiHidden="1" w:unhideWhenUsed="1"/>
+    <w:lsdException w:name="Body Text 2" w:semiHidden="1" w:unhideWhenUsed="1"/>
+    <w:lsdException w:name="Body Text 3" w:semiHidden="1" w:unhideWhenUsed="1"/>
+    <w:lsdException w:name="Body Text Indent 2" w:semiHidden="1" w:unhideWhenUsed="1"/>
+    <w:lsdException w:name="Body Text Indent 3" w:semiHidden="1" w:unhideWhenUsed="1"/>
+    <w:lsdException w:name="Block Text" w:semiHidden="1" w:unhideWhenUsed="1"/>
+    <w:lsdException w:name="Hyperlink" w:semiHidden="1" w:unhideWhenUsed="1"/>
+    <w:lsdException w:name="FollowedHyperlink" w:semiHidden="1" w:unhideWhenUsed="1"/>
+    <w:lsdException w:name="Strong" w:uiPriority="22" w:qFormat="1"/>
+    <w:lsdException w:name="Emphasis" w:uiPriority="20" w:qFormat="1"/>
+    <w:lsdException w:name="Document Map" w:semiHidden="1" w:unhideWhenUsed="1"/>
+    <w:lsdException w:name="Plain Text" w:semiHidden="1" w:unhideWhenUsed="1"/>
+    <w:lsdException w:name="E-mail Signature" w:semiHidden="1" w:unhideWhenUsed="1"/>
+    <w:lsdException w:name="HTML Top of Form" w:semiHidden="1" w:unhideWhenUsed="1"/>
+    <w:lsdException w:name="HTML Bottom of Form" w:semiHidden="1" w:unhideWhenUsed="1"/>
+    <w:lsdException w:name="Normal (Web)" w:semiHidden="1" w:unhideWhenUsed="1"/>
+    <w:lsdException w:name="HTML Acronym" w:semiHidden="1" w:unhideWhenUsed="1"/>
+    <w:lsdException w:name="HTML Address" w:semiHidden="1" w:unhideWhenUsed="1"/>
+    <w:lsdException w:name="HTML Cite" w:semiHidden="1" w:unhideWhenUsed="1"/>
+    <w:lsdException w:name="HTML Code" w:semiHidden="1" w:unhideWhenUsed="1"/>
+    <w:lsdException w:name="HTML Definition" w:semiHidden="1" w:unhideWhenUsed="1"/>
+    <w:lsdException w:name="HTML Keyboard" w:semiHidden="1" w:unhideWhenUsed="1"/>
+    <w:lsdException w:name="HTML Preformatted" w:semiHidden="1" w:unhideWhenUsed="1"/>
+    <w:lsdException w:name="HTML Sample" w:semiHidden="1" w:unhideWhenUsed="1"/>
+    <w:lsdException w:name="HTML Typewriter" w:semiHidden="1" w:unhideWhenUsed="1"/>
+    <w:lsdException w:name="HTML Variable" w:semiHidden="1" w:unhideWhenUsed="1"/>
+    <w:lsdException w:name="Normal Table" w:semiHidden="1" w:unhideWhenUsed="1"/>
+    <w:lsdException w:name="annotation subject" w:semiHidden="1" w:unhideWhenUsed="1"/>
+    <w:lsdException w:name="No List" w:semiHidden="1" w:unhideWhenUsed="1"/>
+    <w:lsdException w:name="Outline List 1" w:semiHidden="1" w:unhideWhenUsed="1"/>
+    <w:lsdException w:name="Outline List 2" w:semiHidden="1" w:unhideWhenUsed="1"/>
+    <w:lsdException w:name="Outline List 3" w:semiHidden="1" w:unhideWhenUsed="1"/>
+    <w:lsdException w:name="Table Simple 1" w:semiHidden="1" w:unhideWhenUsed="1"/>
+    <w:lsdException w:name="Table Simple 2" w:semiHidden="1" w:unhideWhenUsed="1"/>
+    <w:lsdException w:name="Table Simple 3" w:semiHidden="1" w:unhideWhenUsed="1"/>
+    <w:lsdException w:name="Table Classic 1" w:semiHidden="1" w:unhideWhenUsed="1"/>
+    <w:lsdException w:name="Table Classic 2" w:semiHidden="1" w:unhideWhenUsed="1"/>
+    <w:lsdException w:name="Table Classic 3" w:semiHidden="1" w:unhideWhenUsed="1"/>
+    <w:lsdException w:name="Table Classic 4" w:semiHidden="1" w:unhideWhenUsed="1"/>
+    <w:lsdException w:name="Table Colorful 1" w:semiHidden="1" w:unhideWhenUsed="1"/>
+    <w:lsdException w:name="Table Colorful 2" w:semiHidden="1" w:unhideWhenUsed="1"/>
+    <w:lsdException w:name="Table Colorful 3" w:semiHidden="1" w:unhideWhenUsed="1"/>
+    <w:lsdException w:name="Table Columns 1" w:semiHidden="1" w:unhideWhenUsed="1"/>
+    <w:lsdException w:name="Table Columns 2" w:semiHidden="1" w:unhideWhenUsed="1"/>
+    <w:lsdException w:name="Table Columns 3" w:semiHidden="1" w:unhideWhenUsed="1"/>
+    <w:lsdException w:name="Table Columns 4" w:semiHidden="1" w:unhideWhenUsed="1"/>
+    <w:lsdException w:name="Table Columns 5" w:semiHidden="1" w:unhideWhenUsed="1"/>
+    <w:lsdException w:name="Table Grid 1" w:semiHidden="1" w:unhideWhenUsed="1"/>
+    <w:lsdException w:name="Table Grid 2" w:semiHidden="1" w:unhideWhenUsed="1"/>
+    <w:lsdException w:name="Table Grid 3" w:semiHidden="1" w:unhideWhenUsed="1"/>
+    <w:lsdException w:name="Table Grid 4" w:semiHidden="1" w:unhideWhenUsed="1"/>
+    <w:lsdException w:name="Table Grid 5" w:semiHidden="1" w:unhideWhenUsed="1"/>
+    <w:lsdException w:name="Table Grid 6" w:semiHidden="1" w:unhideWhenUsed="1"/>
+    <w:lsdException w:name="Table Grid 7" w:semiHidden="1" w:unhideWhenUsed="1"/>
+    <w:lsdException w:name="Table Grid 8" w:semiHidden="1" w:unhideWhenUsed="1"/>
+    <w:lsdException w:name="Table List 1" w:semiHidden="1" w:unhideWhenUsed="1"/>
+    <w:lsdException w:name="Table List 2" w:semiHidden="1" w:unhideWhenUsed="1"/>
+    <w:lsdException w:name="Table List 3" w:semiHidden="1" w:unhideWhenUsed="1"/>
+    <w:lsdException w:name="Table List 4" w:semiHidden="1" w:unhideWhenUsed="1"/>
+    <w:lsdException w:name="Table List 5" w:semiHidden="1" w:unhideWhenUsed="1"/>
+    <w:lsdException w:name="Table List 6" w:semiHidden="1" w:unhideWhenUsed="1"/>
+    <w:lsdException w:name="Table List 7" w:semiHidden="1" w:unhideWhenUsed="1"/>
+    <w:lsdException w:name="Table List 8" w:semiHidden="1" w:unhideWhenUsed="1"/>
+    <w:lsdException w:name="Table 3D effects 1" w:semiHidden="1" w:unhideWhenUsed="1"/>
+    <w:lsdException w:name="Table 3D effects 2" w:semiHidden="1" w:unhideWhenUsed="1"/>
+    <w:lsdException w:name="Table 3D effects 3" w:semiHidden="1" w:unhideWhenUsed="1"/>
+    <w:lsdException w:name="Table Contemporary" w:semiHidden="1" w:unhideWhenUsed="1"/>
+    <w:lsdException w:name="Table Elegant" w:semiHidden="1" w:unhideWhenUsed="1"/>
+    <w:lsdException w:name="Table Professional" w:semiHidden="1" w:unhideWhenUsed="1"/>
+    <w:lsdException w:name="Table Subtle 1" w:semiHidden="1" w:unhideWhenUsed="1"/>
+    <w:lsdException w:name="Table Subtle 2" w:semiHidden="1" w:unhideWhenUsed="1"/>
+    <w:lsdException w:name="Table Web 1" w:semiHidden="1" w:unhideWhenUsed="1"/>
+    <w:lsdException w:name="Table Web 2" w:semiHidden="1" w:unhideWhenUsed="1"/>
+    <w:lsdException w:name="Table Web 3" w:semiHidden="1" w:unhideWhenUsed="1"/>
+    <w:lsdException w:name="Balloon Text" w:semiHidden="1" w:unhideWhenUsed="1"/>
+    <w:lsdException w:name="Table Grid" w:uiPriority="39"/>
+    <w:lsdException w:name="Table Theme" w:semiHidden="1" w:unhideWhenUsed="1"/>
+    <w:lsdException w:name="Note Level 1" w:semiHidden="1" w:unhideWhenUsed="1"/>
+    <w:lsdException w:name="Note Level 2" w:semiHidden="1" w:unhideWhenUsed="1"/>
+    <w:lsdException w:name="Note Level 3" w:semiHidden="1" w:unhideWhenUsed="1"/>
+    <w:lsdException w:name="Note Level 4" w:semiHidden="1" w:unhideWhenUsed="1"/>
+    <w:lsdException w:name="Note Level 5" w:semiHidden="1" w:unhideWhenUsed="1"/>
+    <w:lsdException w:name="Note Level 6" w:semiHidden="1" w:unhideWhenUsed="1"/>
+    <w:lsdException w:name="Note Level 7" w:semiHidden="1" w:unhideWhenUsed="1"/>
+    <w:lsdException w:name="Note Level 8" w:semiHidden="1" w:unhideWhenUsed="1"/>
+    <w:lsdException w:name="Note Level 9" w:semiHidden="1" w:unhideWhenUsed="1"/>
+    <w:lsdException w:name="Placeholder Text" w:semiHidden="1"/>
+    <w:lsdException w:name="No Spacing" w:uiPriority="1" w:qFormat="1"/>
+    <w:lsdException w:name="Light Shading" w:uiPriority="60"/>
+    <w:lsdException w:name="Light List" w:uiPriority="61"/>
+    <w:lsdException w:name="Light Grid" w:uiPriority="62"/>
+    <w:lsdException w:name="Medium Shading 1" w:uiPriority="63"/>
+    <w:lsdException w:name="Medium Shading 2" w:uiPriority="64"/>
+    <w:lsdException w:name="Medium List 1" w:uiPriority="65"/>
+    <w:lsdException w:name="Medium List 2" w:uiPriority="66"/>
+    <w:lsdException w:name="Medium Grid 1" w:uiPriority="67"/>
+    <w:lsdException w:name="Medium Grid 2" w:uiPriority="68"/>
+    <w:lsdException w:name="Medium Grid 3" w:uiPriority="69"/>
+    <w:lsdException w:name="Dark List" w:uiPriority="70"/>
+    <w:lsdException w:name="Colorful Shading" w:uiPriority="71"/>
+    <w:lsdException w:name="Colorful List" w:uiPriority="72"/>
+    <w:lsdException w:name="Colorful Grid" w:uiPriority="73"/>
+    <w:lsdException w:name="Light Shading Accent 1" w:uiPriority="60"/>
+    <w:lsdException w:name="Light List Accent 1" w:uiPriority="61"/>
+    <w:lsdException w:name="Light Grid Accent 1" w:uiPriority="62"/>
+    <w:lsdException w:name="Medium Shading 1 Accent 1" w:uiPriority="63"/>
+    <w:lsdException w:name="Medium Shading 2 Accent 1" w:uiPriority="64"/>
+    <w:lsdException w:name="Medium List 1 Accent 1" w:uiPriority="65"/>
+    <w:lsdException w:name="Revision" w:semiHidden="1"/>
+    <w:lsdException w:name="List Paragraph" w:uiPriority="72" w:qFormat="1"/>
+    <w:lsdException w:name="Quote" w:uiPriority="29" w:qFormat="1"/>
+    <w:lsdException w:name="Intense Quote" w:uiPriority="30" w:qFormat="1"/>
+    <w:lsdException w:name="Medium List 2 Accent 1" w:uiPriority="66"/>
+    <w:lsdException w:name="Medium Grid 1 Accent 1" w:uiPriority="67"/>
+    <w:lsdException w:name="Medium Grid 2 Accent 1" w:uiPriority="68"/>
+    <w:lsdException w:name="Medium Grid 3 Accent 1" w:uiPriority="69"/>
+    <w:lsdException w:name="Dark List Accent 1" w:uiPriority="70"/>
+    <w:lsdException w:name="Colorful Shading Accent 1" w:uiPriority="71"/>
+    <w:lsdException w:name="Colorful List Accent 1" w:uiPriority="72"/>
+    <w:lsdException w:name="Colorful Grid Accent 1" w:uiPriority="73"/>
+    <w:lsdException w:name="Light Shading Accent 2" w:uiPriority="60"/>
+    <w:lsdException w:name="Light List Accent 2" w:uiPriority="61"/>
+    <w:lsdException w:name="Light Grid Accent 2" w:uiPriority="62"/>
+    <w:lsdException w:name="Medium Shading 1 Accent 2" w:uiPriority="63"/>
+    <w:lsdException w:name="Medium Shading 2 Accent 2" w:uiPriority="64"/>
+    <w:lsdException w:name="Medium List 1 Accent 2" w:uiPriority="65"/>
+    <w:lsdException w:name="Medium List 2 Accent 2" w:uiPriority="66"/>
+    <w:lsdException w:name="Medium Grid 1 Accent 2" w:uiPriority="67"/>
+    <w:lsdException w:name="Medium Grid 2 Accent 2" w:uiPriority="68"/>
+    <w:lsdException w:name="Medium Grid 3 Accent 2" w:uiPriority="69"/>
+    <w:lsdException w:name="Dark List Accent 2" w:uiPriority="70"/>
+    <w:lsdException w:name="Colorful Shading Accent 2" w:uiPriority="71"/>
+    <w:lsdException w:name="Colorful List Accent 2" w:uiPriority="72"/>
+    <w:lsdException w:name="Colorful Grid Accent 2" w:uiPriority="73"/>
+    <w:lsdException w:name="Light Shading Accent 3" w:uiPriority="60"/>
+    <w:lsdException w:name="Light List Accent 3" w:uiPriority="61"/>
+    <w:lsdException w:name="Light Grid Accent 3" w:uiPriority="62"/>
+    <w:lsdException w:name="Medium Shading 1 Accent 3" w:uiPriority="63"/>
+    <w:lsdException w:name="Medium Shading 2 Accent 3" w:uiPriority="64"/>
+    <w:lsdException w:name="Medium List 1 Accent 3" w:uiPriority="65"/>
+    <w:lsdException w:name="Medium List 2 Accent 3" w:uiPriority="66"/>
+    <w:lsdException w:name="Medium Grid 1 Accent 3" w:uiPriority="67"/>
+    <w:lsdException w:name="Medium Grid 2 Accent 3" w:uiPriority="68"/>
+    <w:lsdException w:name="Medium Grid 3 Accent 3" w:uiPriority="69"/>
+    <w:lsdException w:name="Dark List Accent 3" w:uiPriority="70"/>
+    <w:lsdException w:name="Colorful Shading Accent 3" w:uiPriority="71"/>
+    <w:lsdException w:name="Colorful List Accent 3" w:uiPriority="72"/>
+    <w:lsdException w:name="Colorful Grid Accent 3" w:uiPriority="73"/>
+    <w:lsdException w:name="Light Shading Accent 4" w:uiPriority="60"/>
+    <w:lsdException w:name="Light List Accent 4" w:uiPriority="61"/>
+    <w:lsdException w:name="Light Grid Accent 4" w:uiPriority="62"/>
+    <w:lsdException w:name="Medium Shading 1 Accent 4" w:uiPriority="63"/>
+    <w:lsdException w:name="Medium Shading 2 Accent 4" w:uiPriority="64"/>
+    <w:lsdException w:name="Medium List 1 Accent 4" w:uiPriority="65"/>
+    <w:lsdException w:name="Medium List 2 Accent 4" w:uiPriority="66"/>
+    <w:lsdException w:name="Medium Grid 1 Accent 4" w:uiPriority="67"/>
+    <w:lsdException w:name="Medium Grid 2 Accent 4" w:uiPriority="68"/>
+    <w:lsdException w:name="Medium Grid 3 Accent 4" w:uiPriority="69"/>
+    <w:lsdException w:name="Dark List Accent 4" w:uiPriority="70"/>
+    <w:lsdException w:name="Colorful Shading Accent 4" w:uiPriority="71"/>
+    <w:lsdException w:name="Colorful List Accent 4" w:uiPriority="72"/>
+    <w:lsdException w:name="Colorful Grid Accent 4" w:uiPriority="73"/>
+    <w:lsdException w:name="Light Shading Accent 5" w:uiPriority="60"/>
+    <w:lsdException w:name="Light List Accent 5" w:uiPriority="61"/>
+    <w:lsdException w:name="Light Grid Accent 5" w:uiPriority="62"/>
+    <w:lsdException w:name="Medium Shading 1 Accent 5" w:uiPriority="63"/>
+    <w:lsdException w:name="Medium Shading 2 Accent 5" w:uiPriority="64"/>
+    <w:lsdException w:name="Medium List 1 Accent 5" w:uiPriority="65"/>
+    <w:lsdException w:name="Medium List 2 Accent 5" w:uiPriority="66"/>
+    <w:lsdException w:name="Medium Grid 1 Accent 5" w:uiPriority="67"/>
+    <w:lsdException w:name="Medium Grid 2 Accent 5" w:uiPriority="68"/>
+    <w:lsdException w:name="Medium Grid 3 Accent 5" w:uiPriority="69"/>
+    <w:lsdException w:name="Dark List Accent 5" w:uiPriority="70"/>
+    <w:lsdException w:name="Colorful Shading Accent 5" w:uiPriority="71"/>
+    <w:lsdException w:name="Colorful List Accent 5" w:uiPriority="72"/>
+    <w:lsdException w:name="Colorful Grid Accent 5" w:uiPriority="73"/>
+    <w:lsdException w:name="Light Shading Accent 6" w:uiPriority="60"/>
+    <w:lsdException w:name="Light List Accent 6" w:uiPriority="61"/>
+    <w:lsdException w:name="Light Grid Accent 6" w:uiPriority="62"/>
+    <w:lsdException w:name="Medium Shading 1 Accent 6" w:uiPriority="63"/>
+    <w:lsdException w:name="Medium Shading 2 Accent 6" w:uiPriority="64"/>
+    <w:lsdException w:name="Medium List 1 Accent 6" w:uiPriority="65"/>
+    <w:lsdException w:name="Medium List 2 Accent 6" w:uiPriority="66"/>
+    <w:lsdException w:name="Medium Grid 1 Accent 6" w:uiPriority="67"/>
+    <w:lsdException w:name="Medium Grid 2 Accent 6" w:uiPriority="68"/>
+    <w:lsdException w:name="Medium Grid 3 Accent 6" w:uiPriority="69"/>
+    <w:lsdException w:name="Dark List Accent 6" w:uiPriority="70"/>
+    <w:lsdException w:name="Colorful Shading Accent 6" w:uiPriority="71"/>
+    <w:lsdException w:name="Colorful List Accent 6" w:uiPriority="72"/>
+    <w:lsdException w:name="Colorful Grid Accent 6" w:uiPriority="73"/>
+    <w:lsdException w:name="Subtle Emphasis" w:uiPriority="19" w:qFormat="1"/>
+    <w:lsdException w:name="Intense Emphasis" w:uiPriority="21" w:qFormat="1"/>
+    <w:lsdException w:name="Subtle Reference" w:uiPriority="31" w:qFormat="1"/>
+    <w:lsdException w:name="Intense Reference" w:uiPriority="32" w:qFormat="1"/>
+    <w:lsdException w:name="Book Title" w:uiPriority="33" w:qFormat="1"/>
+    <w:lsdException w:name="Bibliography" w:semiHidden="1" w:uiPriority="37" w:unhideWhenUsed="1"/>
+    <w:lsdException w:name="TOC Heading" w:semiHidden="1" w:uiPriority="39" w:unhideWhenUsed="1" w:qFormat="1"/>
+    <w:lsdException w:name="Plain Table 1" w:uiPriority="41"/>
+    <w:lsdException w:name="Plain Table 2" w:uiPriority="42"/>
+    <w:lsdException w:name="Plain Table 3" w:uiPriority="43"/>
+    <w:lsdException w:name="Plain Table 4" w:uiPriority="44"/>
+    <w:lsdException w:name="Plain Table 5" w:uiPriority="45"/>
+    <w:lsdException w:name="Grid Table Light" w:uiPriority="40"/>
+    <w:lsdException w:name="Grid Table 1 Light" w:uiPriority="46"/>
+    <w:lsdException w:name="Grid Table 2" w:uiPriority="47"/>
+    <w:lsdException w:name="Grid Table 3" w:uiPriority="48"/>
+    <w:lsdException w:name="Grid Table 4" w:uiPriority="49"/>
+    <w:lsdException w:name="Grid Table 5 Dark" w:uiPriority="50"/>
+    <w:lsdException w:name="Grid Table 6 Colorful" w:uiPriority="51"/>
+    <w:lsdException w:name="Grid Table 7 Colorful" w:uiPriority="52"/>
+    <w:lsdException w:name="Grid Table 1 Light Accent 1" w:uiPriority="46"/>
+    <w:lsdException w:name="Grid Table 2 Accent 1" w:uiPriority="47"/>
+    <w:lsdException w:name="Grid Table 3 Accent 1" w:uiPriority="48"/>
+    <w:lsdException w:name="Grid Table 4 Accent 1" w:uiPriority="49"/>
+    <w:lsdException w:name="Grid Table 5 Dark Accent 1" w:uiPriority="50"/>
+    <w:lsdException w:name="Grid Table 6 Colorful Accent 1" w:uiPriority="51"/>
+    <w:lsdException w:name="Grid Table 7 Colorful Accent 1" w:uiPriority="52"/>
+    <w:lsdException w:name="Grid Table 1 Light Accent 2" w:uiPriority="46"/>
+    <w:lsdException w:name="Grid Table 2 Accent 2" w:uiPriority="47"/>
+    <w:lsdException w:name="Grid Table 3 Accent 2" w:uiPriority="48"/>
+    <w:lsdException w:name="Grid Table 4 Accent 2" w:uiPriority="49"/>
+    <w:lsdException w:name="Grid Table 5 Dark Accent 2" w:uiPriority="50"/>
+    <w:lsdException w:name="Grid Table 6 Colorful Accent 2" w:uiPriority="51"/>
+    <w:lsdException w:name="Grid Table 7 Colorful Accent 2" w:uiPriority="52"/>
+    <w:lsdException w:name="Grid Table 1 Light Accent 3" w:uiPriority="46"/>
+    <w:lsdException w:name="Grid Table 2 Accent 3" w:uiPriority="47"/>
+    <w:lsdException w:name="Grid Table 3 Accent 3" w:uiPriority="48"/>
+    <w:lsdException w:name="Grid Table 4 Accent 3" w:uiPriority="49"/>
+    <w:lsdException w:name="Grid Table 5 Dark Accent 3" w:uiPriority="50"/>
+    <w:lsdException w:name="Grid Table 6 Colorful Accent 3" w:uiPriority="51"/>
+    <w:lsdException w:name="Grid Table 7 Colorful Accent 3" w:uiPriority="52"/>
+    <w:lsdException w:name="Grid Table 1 Light Accent 4" w:uiPriority="46"/>
+    <w:lsdException w:name="Grid Table 2 Accent 4" w:uiPriority="47"/>
+    <w:lsdException w:name="Grid Table 3 Accent 4" w:uiPriority="48"/>
+    <w:lsdException w:name="Grid Table 4 Accent 4" w:uiPriority="49"/>
+    <w:lsdException w:name="Grid Table 5 Dark Accent 4" w:uiPriority="50"/>
+    <w:lsdException w:name="Grid Table 6 Colorful Accent 4" w:uiPriority="51"/>
+    <w:lsdException w:name="Grid Table 7 Colorful Accent 4" w:uiPriority="52"/>
+    <w:lsdException w:name="Grid Table 1 Light Accent 5" w:uiPriority="46"/>
+    <w:lsdException w:name="Grid Table 2 Accent 5" w:uiPriority="47"/>
+    <w:lsdException w:name="Grid Table 3 Accent 5" w:uiPriority="48"/>
+    <w:lsdException w:name="Grid Table 4 Accent 5" w:uiPriority="49"/>
+    <w:lsdException w:name="Grid Table 5 Dark Accent 5" w:uiPriority="50"/>
+    <w:lsdException w:name="Grid Table 6 Colorful Accent 5" w:uiPriority="51"/>
+    <w:lsdException w:name="Grid Table 7 Colorful Accent 5" w:uiPriority="52"/>
+    <w:lsdException w:name="Grid Table 1 Light Accent 6" w:uiPriority="46"/>
+    <w:lsdException w:name="Grid Table 2 Accent 6" w:uiPriority="47"/>
+    <w:lsdException w:name="Grid Table 3 Accent 6" w:uiPriority="48"/>
+    <w:lsdException w:name="Grid Table 4 Accent 6" w:uiPriority="49"/>
+    <w:lsdException w:name="Grid Table 5 Dark Accent 6" w:uiPriority="50"/>
+    <w:lsdException w:name="Grid Table 6 Colorful Accent 6" w:uiPriority="51"/>
+    <w:lsdException w:name="Grid Table 7 Colorful Accent 6" w:uiPriority="52"/>
+    <w:lsdException w:name="List Table 1 Light" w:uiPriority="46"/>
+    <w:lsdException w:name="List Table 2" w:uiPriority="47"/>
+    <w:lsdException w:name="List Table 3" w:uiPriority="48"/>
+    <w:lsdException w:name="List Table 4" w:uiPriority="49"/>
+    <w:lsdException w:name="List Table 5 Dark" w:uiPriority="50"/>
+    <w:lsdException w:name="List Table 6 Colorful" w:uiPriority="51"/>
+    <w:lsdException w:name="List Table 7 Colorful" w:uiPriority="52"/>
+    <w:lsdException w:name="List Table 1 Light Accent 1" w:uiPriority="46"/>
+    <w:lsdException w:name="List Table 2 Accent 1" w:uiPriority="47"/>
+    <w:lsdException w:name="List Table 3 Accent 1" w:uiPriority="48"/>
+    <w:lsdException w:name="List Table 4 Accent 1" w:uiPriority="49"/>
+    <w:lsdException w:name="List Table 5 Dark Accent 1" w:uiPriority="50"/>
+    <w:lsdException w:name="List Table 6 Colorful Accent 1" w:uiPriority="51"/>
+    <w:lsdException w:name="List Table 7 Colorful Accent 1" w:uiPriority="52"/>
+    <w:lsdException w:name="List Table 1 Light Accent 2" w:uiPriority="46"/>
+    <w:lsdException w:name="List Table 2 Accent 2" w:uiPriority="47"/>
+    <w:lsdException w:name="List Table 3 Accent 2" w:uiPriority="48"/>
+    <w:lsdException w:name="List Table 4 Accent 2" w:uiPriority="49"/>
+    <w:lsdException w:name="List Table 5 Dark Accent 2" w:uiPriority="50"/>
+    <w:lsdException w:name="List Table 6 Colorful Accent 2" w:uiPriority="51"/>
+    <w:lsdException w:name="List Table 7 Colorful Accent 2" w:uiPriority="52"/>
+    <w:lsdException w:name="List Table 1 Light Accent 3" w:uiPriority="46"/>
+    <w:lsdException w:name="List Table 2 Accent 3" w:uiPriority="47"/>
+    <w:lsdException w:name="List Table 3 Accent 3" w:uiPriority="48"/>
+    <w:lsdException w:name="List Table 4 Accent 3" w:uiPriority="49"/>
+    <w:lsdException w:name="List Table 5 Dark Accent 3" w:uiPriority="50"/>
+    <w:lsdException w:name="List Table 6 Colorful Accent 3" w:uiPriority="51"/>
+    <w:lsdException w:name="List Table 7 Colorful Accent 3" w:uiPriority="52"/>
+    <w:lsdException w:name="List Table 1 Light Accent 4" w:uiPriority="46"/>
+    <w:lsdException w:name="List Table 2 Accent 4" w:uiPriority="47"/>
+    <w:lsdException w:name="List Table 3 Accent 4" w:uiPriority="48"/>
+    <w:lsdException w:name="List Table 4 Accent 4" w:uiPriority="49"/>
+    <w:lsdException w:name="List Table 5 Dark Accent 4" w:uiPriority="50"/>
+    <w:lsdException w:name="List Table 6 Colorful Accent 4" w:uiPriority="51"/>
+    <w:lsdException w:name="List Table 7 Colorful Accent 4" w:uiPriority="52"/>
+    <w:lsdException w:name="List Table 1 Light Accent 5" w:uiPriority="46"/>
+    <w:lsdException w:name="List Table 2 Accent 5" w:uiPriority="47"/>
+    <w:lsdException w:name="List Table 3 Accent 5" w:uiPriority="48"/>
+    <w:lsdException w:name="List Table 4 Accent 5" w:uiPriority="49"/>
+    <w:lsdException w:name="List Table 5 Dark Accent 5" w:uiPriority="50"/>
+    <w:lsdException w:name="List Table 6 Colorful Accent 5" w:uiPriority="51"/>
+    <w:lsdException w:name="List Table 7 Colorful Accent 5" w:uiPriority="52"/>
+    <w:lsdException w:name="List Table 1 Light Accent 6" w:uiPriority="46"/>
+    <w:lsdException w:name="List Table 2 Accent 6" w:uiPriority="47"/>
+    <w:lsdException w:name="List Table 3 Accent 6" w:uiPriority="48"/>
+    <w:lsdException w:name="List Table 4 Accent 6" w:uiPriority="49"/>
+    <w:lsdException w:name="List Table 5 Dark Accent 6" w:uiPriority="50"/>
+    <w:lsdException w:name="List Table 6 Colorful Accent 6" w:uiPriority="51"/>
+    <w:lsdException w:name="List Table 7 Colorful Accent 6" w:uiPriority="52"/>
+    <w:lsdException w:name="Mention" w:semiHidden="1" w:unhideWhenUsed="1"/>
+    <w:lsdException w:name="Smart Hyperlink" w:semiHidden="1" w:unhideWhenUsed="1"/>
   </w:latentStyles>
   <w:style w:type="paragraph" w:default="1" w:styleId="Normal">
     <w:name w:val="Normal"/>
@@ -11643,7 +11089,7 @@
   <a:extraClrSchemeLst/>
   <a:extLst>
     <a:ext uri="{05A4C25C-085E-4340-85A3-A5531E510DB2}">
-      <thm15:themeFamily xmlns:thm15="http://schemas.microsoft.com/office/thememl/2012/main" xmlns="" name="Office Theme" id="{62F939B6-93AF-4DB8-9C6B-D6C7DFDC589F}" vid="{4A3C46E8-61CC-4603-A589-7422A47A8E4A}"/>
+      <thm15:themeFamily xmlns:thm15="http://schemas.microsoft.com/office/thememl/2012/main" name="Office Theme" id="{62F939B6-93AF-4DB8-9C6B-D6C7DFDC589F}" vid="{4A3C46E8-61CC-4603-A589-7422A47A8E4A}"/>
     </a:ext>
   </a:extLst>
 </a:theme>

--- a/CS296N_Syllabus.docx
+++ b/CS296N_Syllabus.docx
@@ -537,7 +537,23 @@
                 <w:sz w:val="22"/>
                 <w:szCs w:val="22"/>
               </w:rPr>
-              <w:t xml:space="preserve">T, Th, 10:00 </w:t>
+              <w:t xml:space="preserve">T, </w:t>
+            </w:r>
+            <w:proofErr w:type="spellStart"/>
+            <w:r>
+              <w:rPr>
+                <w:sz w:val="22"/>
+                <w:szCs w:val="22"/>
+              </w:rPr>
+              <w:t>Th</w:t>
+            </w:r>
+            <w:proofErr w:type="spellEnd"/>
+            <w:r>
+              <w:rPr>
+                <w:sz w:val="22"/>
+                <w:szCs w:val="22"/>
+              </w:rPr>
+              <w:t xml:space="preserve">, 10:00 </w:t>
             </w:r>
             <w:r>
               <w:rPr>
@@ -635,6 +651,7 @@
               </w:rPr>
               <w:t xml:space="preserve"> and </w:t>
             </w:r>
+            <w:proofErr w:type="spellStart"/>
             <w:r>
               <w:rPr>
                 <w:rFonts w:eastAsia="Times New Roman"/>
@@ -643,13 +660,32 @@
               </w:rPr>
               <w:t>Tu</w:t>
             </w:r>
+            <w:proofErr w:type="spellEnd"/>
             <w:r>
               <w:rPr>
                 <w:rFonts w:eastAsia="Times New Roman"/>
                 <w:sz w:val="22"/>
                 <w:szCs w:val="22"/>
               </w:rPr>
-              <w:t xml:space="preserve">, Th: </w:t>
+              <w:t xml:space="preserve">, </w:t>
+            </w:r>
+            <w:proofErr w:type="spellStart"/>
+            <w:r>
+              <w:rPr>
+                <w:rFonts w:eastAsia="Times New Roman"/>
+                <w:sz w:val="22"/>
+                <w:szCs w:val="22"/>
+              </w:rPr>
+              <w:t>Th</w:t>
+            </w:r>
+            <w:proofErr w:type="spellEnd"/>
+            <w:r>
+              <w:rPr>
+                <w:rFonts w:eastAsia="Times New Roman"/>
+                <w:sz w:val="22"/>
+                <w:szCs w:val="22"/>
+              </w:rPr>
+              <w:t xml:space="preserve">: </w:t>
             </w:r>
             <w:r>
               <w:rPr>
@@ -998,9 +1034,11 @@
             <w:hideMark/>
           </w:tcPr>
           <w:p>
+            <w:proofErr w:type="spellStart"/>
             <w:r>
               <w:t>xUnit</w:t>
             </w:r>
+            <w:proofErr w:type="spellEnd"/>
           </w:p>
         </w:tc>
         <w:tc>
@@ -1380,10 +1418,18 @@
               <w:t>Effectively use software</w:t>
             </w:r>
             <w:r>
-              <w:t xml:space="preserve"> development tools like the xU</w:t>
-            </w:r>
-            <w:r>
-              <w:t xml:space="preserve">nit test framework </w:t>
+              <w:t xml:space="preserve"> development tools like the </w:t>
+            </w:r>
+            <w:proofErr w:type="spellStart"/>
+            <w:r>
+              <w:t>xU</w:t>
+            </w:r>
+            <w:r>
+              <w:t>nit</w:t>
+            </w:r>
+            <w:proofErr w:type="spellEnd"/>
+            <w:r>
+              <w:t xml:space="preserve"> test framework </w:t>
             </w:r>
           </w:p>
         </w:tc>
@@ -8101,7 +8147,7 @@
               <w:rPr>
                 <w:b/>
               </w:rPr>
-              <w:t>Final Review</w:t>
+              <w:t>TBD</w:t>
             </w:r>
           </w:p>
         </w:tc>
@@ -8133,34 +8179,82 @@
                 <w:szCs w:val="22"/>
               </w:rPr>
             </w:pPr>
+            <w:r>
+              <w:rPr>
+                <w:color w:val="000000"/>
+                <w:sz w:val="22"/>
+                <w:szCs w:val="22"/>
+              </w:rPr>
+              <w:t>Lab 9 Beta: A</w:t>
+            </w:r>
+            <w:r>
+              <w:rPr>
+                <w:sz w:val="22"/>
+                <w:szCs w:val="22"/>
+              </w:rPr>
+              <w:t>dd authorization and authentication to your web app</w:t>
+            </w:r>
           </w:p>
           <w:p>
             <w:pPr>
               <w:autoSpaceDE/>
-            </w:pPr>
-            <w:r>
-              <w:rPr>
-                <w:color w:val="000000"/>
-                <w:sz w:val="22"/>
-                <w:szCs w:val="22"/>
-              </w:rPr>
-              <w:t>Read</w:t>
-            </w:r>
-            <w:r>
-              <w:rPr>
-                <w:color w:val="000000"/>
-                <w:sz w:val="22"/>
-                <w:szCs w:val="22"/>
-              </w:rPr>
-              <w:t xml:space="preserve"> Ch. 20</w:t>
-            </w:r>
-            <w:r>
-              <w:rPr>
-                <w:color w:val="000000"/>
-                <w:sz w:val="22"/>
-                <w:szCs w:val="22"/>
-              </w:rPr>
-              <w:t xml:space="preserve"> – API Controllers</w:t>
+              <w:rPr>
+                <w:bCs/>
+                <w:sz w:val="22"/>
+                <w:szCs w:val="22"/>
+              </w:rPr>
+            </w:pPr>
+            <w:r>
+              <w:rPr>
+                <w:bCs/>
+                <w:sz w:val="22"/>
+                <w:szCs w:val="22"/>
+              </w:rPr>
+              <w:t>Lab 9 code review</w:t>
+            </w:r>
+          </w:p>
+          <w:p>
+            <w:pPr>
+              <w:autoSpaceDE/>
+            </w:pPr>
+            <w:r>
+              <w:rPr>
+                <w:color w:val="000000"/>
+                <w:sz w:val="22"/>
+                <w:szCs w:val="22"/>
+              </w:rPr>
+              <w:t>Read Ch. 20 – API Controllers</w:t>
+            </w:r>
+          </w:p>
+          <w:p>
+            <w:pPr>
+              <w:autoSpaceDE/>
+            </w:pPr>
+            <w:r>
+              <w:rPr>
+                <w:color w:val="000000"/>
+                <w:sz w:val="22"/>
+                <w:szCs w:val="22"/>
+              </w:rPr>
+              <w:t>Exercise 10: Do the Ch. 20 project</w:t>
+            </w:r>
+          </w:p>
+          <w:p>
+            <w:pPr>
+              <w:autoSpaceDE/>
+              <w:rPr>
+                <w:bCs/>
+                <w:sz w:val="22"/>
+                <w:szCs w:val="22"/>
+              </w:rPr>
+            </w:pPr>
+            <w:r>
+              <w:rPr>
+                <w:color w:val="000000"/>
+                <w:sz w:val="22"/>
+                <w:szCs w:val="22"/>
+              </w:rPr>
+              <w:t>Lab 9 Release version and completed code review form.</w:t>
             </w:r>
           </w:p>
           <w:p>
@@ -8192,7 +8286,60 @@
           <w:p>
             <w:pPr>
               <w:autoSpaceDE/>
-            </w:pPr>
+              <w:jc w:val="center"/>
+              <w:rPr>
+                <w:color w:val="000000"/>
+                <w:sz w:val="22"/>
+                <w:szCs w:val="22"/>
+              </w:rPr>
+            </w:pPr>
+            <w:r>
+              <w:rPr>
+                <w:color w:val="000000"/>
+                <w:sz w:val="22"/>
+                <w:szCs w:val="22"/>
+              </w:rPr>
+              <w:t>Mon, 3/13</w:t>
+            </w:r>
+          </w:p>
+          <w:p>
+            <w:pPr>
+              <w:autoSpaceDE/>
+              <w:jc w:val="center"/>
+            </w:pPr>
+            <w:r>
+              <w:rPr>
+                <w:color w:val="000000"/>
+                <w:sz w:val="22"/>
+                <w:szCs w:val="22"/>
+              </w:rPr>
+              <w:t>Tue, 3/14</w:t>
+            </w:r>
+          </w:p>
+          <w:p>
+            <w:pPr>
+              <w:autoSpaceDE/>
+              <w:jc w:val="center"/>
+            </w:pPr>
+          </w:p>
+          <w:p>
+            <w:pPr>
+              <w:autoSpaceDE/>
+              <w:jc w:val="center"/>
+            </w:pPr>
+          </w:p>
+          <w:p>
+            <w:pPr>
+              <w:autoSpaceDE/>
+            </w:pPr>
+            <w:r>
+              <w:rPr>
+                <w:color w:val="000000"/>
+                <w:sz w:val="22"/>
+                <w:szCs w:val="22"/>
+              </w:rPr>
+              <w:t>Thu, 3/16</w:t>
+            </w:r>
           </w:p>
         </w:tc>
       </w:tr>
@@ -8525,7 +8672,17 @@
                 <w:sz w:val="22"/>
                 <w:szCs w:val="22"/>
               </w:rPr>
-              <w:t>Final Exam</w:t>
+              <w:t xml:space="preserve">Final </w:t>
+            </w:r>
+            <w:r>
+              <w:rPr>
+                <w:b/>
+                <w:bCs/>
+                <w:color w:val="000000"/>
+                <w:sz w:val="22"/>
+                <w:szCs w:val="22"/>
+              </w:rPr>
+              <w:t>Project Presentations</w:t>
             </w:r>
           </w:p>
         </w:tc>
@@ -8585,8 +8742,15 @@
           <w:p>
             <w:pPr>
               <w:autoSpaceDE/>
-              <w:jc w:val="center"/>
-            </w:pPr>
+            </w:pPr>
+            <w:r>
+              <w:rPr>
+                <w:color w:val="000000"/>
+                <w:sz w:val="22"/>
+                <w:szCs w:val="22"/>
+              </w:rPr>
+              <w:t>Tue, 3/21</w:t>
+            </w:r>
             <w:r>
               <w:rPr>
                 <w:color w:val="000000"/>
@@ -8624,6 +8788,8 @@
           <w:docGrid w:linePitch="360"/>
         </w:sectPr>
       </w:pPr>
+      <w:bookmarkStart w:id="0" w:name="_GoBack"/>
+      <w:bookmarkEnd w:id="0"/>
     </w:p>
     <w:p>
       <w:pPr>
@@ -8981,8 +9147,6 @@
         </w:rPr>
         <w:t>Friday</w:t>
       </w:r>
-      <w:bookmarkStart w:id="0" w:name="_GoBack"/>
-      <w:bookmarkEnd w:id="0"/>
     </w:p>
     <w:p>
       <w:pPr>

--- a/CS296N_Syllabus.docx
+++ b/CS296N_Syllabus.docx
@@ -7691,7 +7691,7 @@
               <w:rPr>
                 <w:b/>
               </w:rPr>
-              <w:t>Authorization and Authentication</w:t>
+              <w:t xml:space="preserve">Authorization and </w:t>
             </w:r>
           </w:p>
         </w:tc>
@@ -8147,8 +8147,10 @@
               <w:rPr>
                 <w:b/>
               </w:rPr>
-              <w:t>TBD</w:t>
-            </w:r>
+              <w:t>Authentication</w:t>
+            </w:r>
+            <w:bookmarkStart w:id="0" w:name="_GoBack"/>
+            <w:bookmarkEnd w:id="0"/>
           </w:p>
         </w:tc>
         <w:tc>
@@ -8216,9 +8218,13 @@
           <w:p>
             <w:pPr>
               <w:autoSpaceDE/>
-            </w:pPr>
-            <w:r>
-              <w:rPr>
+              <w:rPr>
+                <w:strike/>
+              </w:rPr>
+            </w:pPr>
+            <w:r>
+              <w:rPr>
+                <w:strike/>
                 <w:color w:val="000000"/>
                 <w:sz w:val="22"/>
                 <w:szCs w:val="22"/>
@@ -8229,9 +8235,13 @@
           <w:p>
             <w:pPr>
               <w:autoSpaceDE/>
-            </w:pPr>
-            <w:r>
-              <w:rPr>
+              <w:rPr>
+                <w:strike/>
+              </w:rPr>
+            </w:pPr>
+            <w:r>
+              <w:rPr>
+                <w:strike/>
                 <w:color w:val="000000"/>
                 <w:sz w:val="22"/>
                 <w:szCs w:val="22"/>
@@ -8788,8 +8798,6 @@
           <w:docGrid w:linePitch="360"/>
         </w:sectPr>
       </w:pPr>
-      <w:bookmarkStart w:id="0" w:name="_GoBack"/>
-      <w:bookmarkEnd w:id="0"/>
     </w:p>
     <w:p>
       <w:pPr>

--- a/CS296N_Syllabus.docx
+++ b/CS296N_Syllabus.docx
@@ -12,15 +12,15 @@
         <w:tblLook w:val="04A0" w:firstRow="1" w:lastRow="0" w:firstColumn="1" w:lastColumn="0" w:noHBand="0" w:noVBand="1"/>
       </w:tblPr>
       <w:tblGrid>
-        <w:gridCol w:w="1775"/>
-        <w:gridCol w:w="2203"/>
-        <w:gridCol w:w="1440"/>
-        <w:gridCol w:w="4230"/>
+        <w:gridCol w:w="1760"/>
+        <w:gridCol w:w="3323"/>
+        <w:gridCol w:w="1682"/>
+        <w:gridCol w:w="2883"/>
       </w:tblGrid>
       <w:tr>
         <w:tc>
           <w:tcPr>
-            <w:tcW w:w="1775" w:type="dxa"/>
+            <w:tcW w:w="1760" w:type="dxa"/>
             <w:tcBorders>
               <w:top w:val="single" w:sz="8" w:space="0" w:color="000000"/>
               <w:left w:val="single" w:sz="8" w:space="0" w:color="000000"/>
@@ -49,7 +49,7 @@
         </w:tc>
         <w:tc>
           <w:tcPr>
-            <w:tcW w:w="2203" w:type="dxa"/>
+            <w:tcW w:w="3323" w:type="dxa"/>
             <w:tcBorders>
               <w:top w:val="single" w:sz="8" w:space="0" w:color="000000"/>
               <w:left w:val="nil"/>
@@ -76,7 +76,7 @@
         </w:tc>
         <w:tc>
           <w:tcPr>
-            <w:tcW w:w="1440" w:type="dxa"/>
+            <w:tcW w:w="1682" w:type="dxa"/>
             <w:tcBorders>
               <w:top w:val="single" w:sz="8" w:space="0" w:color="000000"/>
               <w:left w:val="nil"/>
@@ -105,7 +105,7 @@
         </w:tc>
         <w:tc>
           <w:tcPr>
-            <w:tcW w:w="4230" w:type="dxa"/>
+            <w:tcW w:w="2883" w:type="dxa"/>
             <w:tcBorders>
               <w:top w:val="single" w:sz="8" w:space="0" w:color="000000"/>
               <w:left w:val="nil"/>
@@ -134,7 +134,7 @@
       <w:tr>
         <w:tc>
           <w:tcPr>
-            <w:tcW w:w="1775" w:type="dxa"/>
+            <w:tcW w:w="1760" w:type="dxa"/>
             <w:tcBorders>
               <w:top w:val="nil"/>
               <w:left w:val="single" w:sz="8" w:space="0" w:color="000000"/>
@@ -163,7 +163,7 @@
         </w:tc>
         <w:tc>
           <w:tcPr>
-            <w:tcW w:w="2203" w:type="dxa"/>
+            <w:tcW w:w="3323" w:type="dxa"/>
             <w:tcBorders>
               <w:top w:val="nil"/>
               <w:left w:val="nil"/>
@@ -180,13 +180,13 @@
           </w:tcPr>
           <w:p>
             <w:r>
-              <w:t>32672</w:t>
-            </w:r>
-          </w:p>
-        </w:tc>
-        <w:tc>
-          <w:tcPr>
-            <w:tcW w:w="1440" w:type="dxa"/>
+              <w:t>32547</w:t>
+            </w:r>
+          </w:p>
+        </w:tc>
+        <w:tc>
+          <w:tcPr>
+            <w:tcW w:w="1682" w:type="dxa"/>
             <w:tcBorders>
               <w:top w:val="nil"/>
               <w:left w:val="nil"/>
@@ -224,7 +224,7 @@
         </w:tc>
         <w:tc>
           <w:tcPr>
-            <w:tcW w:w="4230" w:type="dxa"/>
+            <w:tcW w:w="2883" w:type="dxa"/>
             <w:tcBorders>
               <w:top w:val="nil"/>
               <w:left w:val="nil"/>
@@ -259,7 +259,7 @@
       <w:tr>
         <w:tc>
           <w:tcPr>
-            <w:tcW w:w="1775" w:type="dxa"/>
+            <w:tcW w:w="1760" w:type="dxa"/>
             <w:tcBorders>
               <w:top w:val="nil"/>
               <w:left w:val="single" w:sz="8" w:space="0" w:color="000000"/>
@@ -286,7 +286,7 @@
         </w:tc>
         <w:tc>
           <w:tcPr>
-            <w:tcW w:w="2203" w:type="dxa"/>
+            <w:tcW w:w="3323" w:type="dxa"/>
             <w:tcBorders>
               <w:top w:val="nil"/>
               <w:left w:val="nil"/>
@@ -306,13 +306,16 @@
               <w:ind w:left="2520" w:hanging="2520"/>
             </w:pPr>
             <w:r>
-              <w:t>19/120</w:t>
-            </w:r>
-          </w:p>
-        </w:tc>
-        <w:tc>
-          <w:tcPr>
-            <w:tcW w:w="1440" w:type="dxa"/>
+              <w:t xml:space="preserve">Building 19, Room </w:t>
+            </w:r>
+            <w:r>
+              <w:t>120</w:t>
+            </w:r>
+          </w:p>
+        </w:tc>
+        <w:tc>
+          <w:tcPr>
+            <w:tcW w:w="1682" w:type="dxa"/>
             <w:tcBorders>
               <w:top w:val="nil"/>
               <w:left w:val="nil"/>
@@ -341,7 +344,7 @@
         </w:tc>
         <w:tc>
           <w:tcPr>
-            <w:tcW w:w="4230" w:type="dxa"/>
+            <w:tcW w:w="2883" w:type="dxa"/>
             <w:tcBorders>
               <w:top w:val="nil"/>
               <w:left w:val="nil"/>
@@ -370,7 +373,7 @@
       <w:tr>
         <w:tc>
           <w:tcPr>
-            <w:tcW w:w="1775" w:type="dxa"/>
+            <w:tcW w:w="1760" w:type="dxa"/>
             <w:tcBorders>
               <w:top w:val="nil"/>
               <w:left w:val="single" w:sz="8" w:space="0" w:color="000000"/>
@@ -399,7 +402,7 @@
         </w:tc>
         <w:tc>
           <w:tcPr>
-            <w:tcW w:w="2203" w:type="dxa"/>
+            <w:tcW w:w="3323" w:type="dxa"/>
             <w:tcBorders>
               <w:top w:val="nil"/>
               <w:left w:val="nil"/>
@@ -422,7 +425,7 @@
         </w:tc>
         <w:tc>
           <w:tcPr>
-            <w:tcW w:w="1440" w:type="dxa"/>
+            <w:tcW w:w="1682" w:type="dxa"/>
             <w:tcBorders>
               <w:top w:val="nil"/>
               <w:left w:val="nil"/>
@@ -451,7 +454,7 @@
         </w:tc>
         <w:tc>
           <w:tcPr>
-            <w:tcW w:w="4230" w:type="dxa"/>
+            <w:tcW w:w="2883" w:type="dxa"/>
             <w:tcBorders>
               <w:top w:val="nil"/>
               <w:left w:val="nil"/>
@@ -487,7 +490,7 @@
       <w:tr>
         <w:tc>
           <w:tcPr>
-            <w:tcW w:w="1775" w:type="dxa"/>
+            <w:tcW w:w="1760" w:type="dxa"/>
             <w:tcBorders>
               <w:top w:val="nil"/>
               <w:left w:val="single" w:sz="8" w:space="0" w:color="000000"/>
@@ -516,7 +519,7 @@
         </w:tc>
         <w:tc>
           <w:tcPr>
-            <w:tcW w:w="2203" w:type="dxa"/>
+            <w:tcW w:w="3323" w:type="dxa"/>
             <w:tcBorders>
               <w:top w:val="nil"/>
               <w:left w:val="nil"/>
@@ -573,7 +576,7 @@
         </w:tc>
         <w:tc>
           <w:tcPr>
-            <w:tcW w:w="1440" w:type="dxa"/>
+            <w:tcW w:w="1682" w:type="dxa"/>
             <w:tcBorders>
               <w:top w:val="nil"/>
               <w:left w:val="nil"/>
@@ -589,20 +592,57 @@
             <w:hideMark/>
           </w:tcPr>
           <w:p>
-            <w:r>
+            <w:pPr>
               <w:rPr>
                 <w:b/>
                 <w:bCs/>
                 <w:sz w:val="22"/>
                 <w:szCs w:val="22"/>
               </w:rPr>
-              <w:t>Office Hours</w:t>
-            </w:r>
-          </w:p>
-        </w:tc>
-        <w:tc>
-          <w:tcPr>
-            <w:tcW w:w="4230" w:type="dxa"/>
+            </w:pPr>
+            <w:r>
+              <w:rPr>
+                <w:b/>
+                <w:bCs/>
+                <w:sz w:val="22"/>
+                <w:szCs w:val="22"/>
+              </w:rPr>
+              <w:t xml:space="preserve">Office </w:t>
+            </w:r>
+            <w:r>
+              <w:rPr>
+                <w:b/>
+                <w:bCs/>
+                <w:sz w:val="22"/>
+                <w:szCs w:val="22"/>
+              </w:rPr>
+              <w:t>Hours</w:t>
+            </w:r>
+          </w:p>
+          <w:p>
+            <w:r>
+              <w:rPr>
+                <w:b/>
+                <w:bCs/>
+                <w:sz w:val="22"/>
+                <w:szCs w:val="22"/>
+              </w:rPr>
+              <w:t xml:space="preserve">Lab </w:t>
+            </w:r>
+            <w:r>
+              <w:rPr>
+                <w:b/>
+                <w:bCs/>
+                <w:sz w:val="22"/>
+                <w:szCs w:val="22"/>
+              </w:rPr>
+              <w:t>Hours</w:t>
+            </w:r>
+          </w:p>
+        </w:tc>
+        <w:tc>
+          <w:tcPr>
+            <w:tcW w:w="2883" w:type="dxa"/>
             <w:tcBorders>
               <w:top w:val="nil"/>
               <w:left w:val="nil"/>
@@ -649,7 +689,8 @@
                 <w:sz w:val="22"/>
                 <w:szCs w:val="22"/>
               </w:rPr>
-              <w:t xml:space="preserve"> and </w:t>
+              <w:br/>
+              <w:t xml:space="preserve">Lab: </w:t>
             </w:r>
             <w:proofErr w:type="spellStart"/>
             <w:r>
@@ -685,15 +726,7 @@
                 <w:sz w:val="22"/>
                 <w:szCs w:val="22"/>
               </w:rPr>
-              <w:t xml:space="preserve">: </w:t>
-            </w:r>
-            <w:r>
-              <w:rPr>
-                <w:rFonts w:eastAsia="Times New Roman"/>
-                <w:sz w:val="22"/>
-                <w:szCs w:val="22"/>
-              </w:rPr>
-              <w:t>12:00 - 1:00</w:t>
+              <w:t xml:space="preserve">: 2:30 – 4:30 </w:t>
             </w:r>
           </w:p>
         </w:tc>
@@ -728,7 +761,13 @@
         <w:ind w:right="720"/>
       </w:pPr>
       <w:r>
-        <w:t xml:space="preserve">This course continues coverage of server-side programming in C# using the ASP.NET framework.  You will learn the concepts underlying the MVC (Model View Controller) design pattern and learn to use the Microsoft ASP.NET </w:t>
+        <w:t>This course continues coverage of server-side programming in C</w:t>
+      </w:r>
+      <w:r>
+        <w:t># using the ASP.NET framework. </w:t>
+      </w:r>
+      <w:r>
+        <w:t xml:space="preserve">You will learn the concepts underlying the MVC (Model View Controller) design pattern and learn to use the Microsoft ASP.NET </w:t>
       </w:r>
       <w:r>
         <w:t xml:space="preserve">Core </w:t>
@@ -740,16 +779,43 @@
         <w:t xml:space="preserve">Entity Framework and </w:t>
       </w:r>
       <w:r>
-        <w:t>SQL Server.  Programming assignments will consist of guided tutorial exercises as well as labs in whic</w:t>
-      </w:r>
-      <w:r>
-        <w:t>h you will design and program a</w:t>
-      </w:r>
-      <w:r>
-        <w:t xml:space="preserve"> web </w:t>
+        <w:t xml:space="preserve">SQL Server.  </w:t>
+      </w:r>
+      <w:r>
+        <w:t>Learning</w:t>
+      </w:r>
+      <w:r>
+        <w:t xml:space="preserve"> </w:t>
+      </w:r>
+      <w:r>
+        <w:t>activities</w:t>
+      </w:r>
+      <w:r>
+        <w:t xml:space="preserve"> will </w:t>
+      </w:r>
+      <w:r>
+        <w:t xml:space="preserve">include </w:t>
+      </w:r>
+      <w:r>
+        <w:t>guided tu</w:t>
+      </w:r>
+      <w:r>
+        <w:t>torial exercises as well as lab assignments</w:t>
+      </w:r>
+      <w:r>
+        <w:t xml:space="preserve"> in whic</w:t>
+      </w:r>
+      <w:r>
+        <w:t xml:space="preserve">h you will design and program </w:t>
+      </w:r>
+      <w:r>
+        <w:t xml:space="preserve">web </w:t>
       </w:r>
       <w:r>
         <w:t>app</w:t>
+      </w:r>
+      <w:r>
+        <w:t>s</w:t>
       </w:r>
       <w:r>
         <w:t xml:space="preserve"> on your own. </w:t>
@@ -1036,7 +1102,10 @@
           <w:p>
             <w:proofErr w:type="spellStart"/>
             <w:r>
-              <w:t>xUnit</w:t>
+              <w:t>ms</w:t>
+            </w:r>
+            <w:r>
+              <w:t>Unit</w:t>
             </w:r>
             <w:proofErr w:type="spellEnd"/>
           </w:p>
@@ -1546,14 +1615,55 @@
         <w:t>Pro ASP.NET Core MVC</w:t>
       </w:r>
       <w:r>
-        <w:t xml:space="preserve">, 6th Edition, by Adam Freeman, Apress, 2016 ISBN-13: 978-1484203989 is the textbook for the course. The source code for the sample programs in the text is available for download on the publisher's web site: </w:t>
+        <w:rPr>
+          <w:i/>
+          <w:iCs/>
+        </w:rPr>
+        <w:t xml:space="preserve"> 2</w:t>
+      </w:r>
+      <w:r>
+        <w:t>, 7</w:t>
+      </w:r>
+      <w:r>
+        <w:t>th Editio</w:t>
+      </w:r>
+      <w:r>
+        <w:t>n, by Adam Freeman, Apress, 2017 ISBN</w:t>
+      </w:r>
+      <w:r>
+        <w:t xml:space="preserve">: </w:t>
+      </w:r>
+      <w:r>
+        <w:t>978-1-4842-3149-4</w:t>
+      </w:r>
+    </w:p>
+    <w:p>
+      <w:pPr>
+        <w:ind w:left="360" w:right="720"/>
+      </w:pPr>
+      <w:r>
+        <w:t xml:space="preserve">is the textbook for the </w:t>
+      </w:r>
+      <w:proofErr w:type="gramStart"/>
+      <w:r>
+        <w:t>course.</w:t>
+      </w:r>
+      <w:proofErr w:type="gramEnd"/>
+      <w:r>
+        <w:t xml:space="preserve"> The source code for the sample programs in the text is available for download on </w:t>
+      </w:r>
+      <w:r>
+        <w:t>GitHub</w:t>
+      </w:r>
+      <w:r>
+        <w:t xml:space="preserve">: </w:t>
       </w:r>
       <w:hyperlink r:id="rId8" w:history="1">
         <w:r>
           <w:rPr>
             <w:rStyle w:val="Hyperlink"/>
           </w:rPr>
-          <w:t>http://www.apress.com/us/book/9781484203989</w:t>
+          <w:t>https://github.com/apress/pro-asp.net-core-mvc-2</w:t>
         </w:r>
       </w:hyperlink>
     </w:p>
@@ -1601,26 +1711,38 @@
         <w:ind w:left="360" w:right="720"/>
       </w:pPr>
       <w:r>
-        <w:t xml:space="preserve">Visual Studio 2015 will be the development environment provided in class and in the CIT Main Lab.  This software can be obtained free of charge through your LCC Microsoft Imagine </w:t>
+        <w:t>Visual Studio 2017</w:t>
+      </w:r>
+      <w:r>
+        <w:t xml:space="preserve"> will be the development environment provided in class and in the CIT Main Lab.  This software can be obtained free of charge through your LCC Microsoft Imagine </w:t>
       </w:r>
       <w:r>
         <w:t xml:space="preserve">account (formerly </w:t>
       </w:r>
       <w:r>
-        <w:t xml:space="preserve">Microsoft Dream Spark, and before that </w:t>
-      </w:r>
-      <w:r>
-        <w:t xml:space="preserve">called </w:t>
-      </w:r>
-      <w:r>
-        <w:t xml:space="preserve">MSDNAA), </w:t>
+        <w:t>Microsoft Dream Spark</w:t>
+      </w:r>
+      <w:r>
+        <w:t xml:space="preserve">), </w:t>
       </w:r>
       <w:hyperlink r:id="rId9" w:history="1">
         <w:r>
           <w:rPr>
             <w:rStyle w:val="Hyperlink"/>
           </w:rPr>
-          <w:t>http://e5.onthehub.com/WebStore/Welcome.aspx?vsro=8&amp;ws=EC37AD18-ED9B-E011-969D-0030487D8897</w:t>
+          <w:t>http://e5.onthehub.com/WebStore/Welcome.aspx?vsro=8&amp;ws=EC37A</w:t>
+        </w:r>
+        <w:r>
+          <w:rPr>
+            <w:rStyle w:val="Hyperlink"/>
+          </w:rPr>
+          <w:t>D</w:t>
+        </w:r>
+        <w:r>
+          <w:rPr>
+            <w:rStyle w:val="Hyperlink"/>
+          </w:rPr>
+          <w:t>18-ED9B-E011-969D-0030487D8897</w:t>
         </w:r>
       </w:hyperlink>
       <w:r>
@@ -1643,7 +1765,10 @@
         <w:t xml:space="preserve">You may alternatively use Visual Studio </w:t>
       </w:r>
       <w:r>
-        <w:t xml:space="preserve">2015 </w:t>
+        <w:t>2017</w:t>
+      </w:r>
+      <w:r>
+        <w:t xml:space="preserve"> </w:t>
       </w:r>
       <w:r>
         <w:t xml:space="preserve">Community edition which is a free download from Microsoft at </w:t>
@@ -2082,7 +2207,13 @@
               <w:jc w:val="center"/>
             </w:pPr>
             <w:r>
-              <w:t>8 Lab Reviews</w:t>
+              <w:t xml:space="preserve">8 </w:t>
+            </w:r>
+            <w:r>
+              <w:t>Code</w:t>
+            </w:r>
+            <w:r>
+              <w:t xml:space="preserve"> Reviews</w:t>
             </w:r>
           </w:p>
         </w:tc>
@@ -2188,7 +2319,7 @@
               <w:t>8</w:t>
             </w:r>
             <w:r>
-              <w:t xml:space="preserve"> Tutorial exercises</w:t>
+              <w:t xml:space="preserve"> Quizzes</w:t>
             </w:r>
           </w:p>
         </w:tc>
@@ -2293,7 +2424,7 @@
               <w:jc w:val="center"/>
             </w:pPr>
             <w:r>
-              <w:t>Term Project</w:t>
+              <w:t>Midterm and Final Exams</w:t>
             </w:r>
           </w:p>
         </w:tc>
@@ -2319,7 +2450,7 @@
               <w:jc w:val="center"/>
             </w:pPr>
             <w:r>
-              <w:t>440</w:t>
+              <w:t>100</w:t>
             </w:r>
           </w:p>
         </w:tc>
@@ -2339,7 +2470,7 @@
               <w:jc w:val="center"/>
             </w:pPr>
             <w:r>
-              <w:t>440</w:t>
+              <w:t>200</w:t>
             </w:r>
           </w:p>
         </w:tc>
@@ -2365,7 +2496,113 @@
               <w:jc w:val="center"/>
             </w:pPr>
             <w:r>
-              <w:t>44</w:t>
+              <w:t>20%</w:t>
+            </w:r>
+          </w:p>
+        </w:tc>
+      </w:tr>
+      <w:tr>
+        <w:tc>
+          <w:tcPr>
+            <w:tcW w:w="2890" w:type="dxa"/>
+            <w:tcBorders>
+              <w:top w:val="nil"/>
+              <w:left w:val="single" w:sz="8" w:space="0" w:color="auto"/>
+              <w:bottom w:val="single" w:sz="8" w:space="0" w:color="auto"/>
+              <w:right w:val="single" w:sz="8" w:space="0" w:color="auto"/>
+            </w:tcBorders>
+            <w:tcMar>
+              <w:top w:w="0" w:type="dxa"/>
+              <w:left w:w="10" w:type="dxa"/>
+              <w:bottom w:w="0" w:type="dxa"/>
+              <w:right w:w="10" w:type="dxa"/>
+            </w:tcMar>
+          </w:tcPr>
+          <w:p>
+            <w:pPr>
+              <w:spacing w:before="100" w:after="100"/>
+              <w:jc w:val="center"/>
+            </w:pPr>
+            <w:r>
+              <w:t>Term Project</w:t>
+            </w:r>
+          </w:p>
+        </w:tc>
+        <w:tc>
+          <w:tcPr>
+            <w:tcW w:w="2153" w:type="dxa"/>
+            <w:tcBorders>
+              <w:top w:val="nil"/>
+              <w:left w:val="nil"/>
+              <w:bottom w:val="single" w:sz="8" w:space="0" w:color="auto"/>
+              <w:right w:val="single" w:sz="8" w:space="0" w:color="auto"/>
+            </w:tcBorders>
+            <w:tcMar>
+              <w:top w:w="0" w:type="dxa"/>
+              <w:left w:w="10" w:type="dxa"/>
+              <w:bottom w:w="0" w:type="dxa"/>
+              <w:right w:w="10" w:type="dxa"/>
+            </w:tcMar>
+          </w:tcPr>
+          <w:p>
+            <w:pPr>
+              <w:spacing w:before="100" w:after="100"/>
+              <w:jc w:val="center"/>
+            </w:pPr>
+            <w:r>
+              <w:t>2</w:t>
+            </w:r>
+            <w:r>
+              <w:t>40</w:t>
+            </w:r>
+          </w:p>
+        </w:tc>
+        <w:tc>
+          <w:tcPr>
+            <w:tcW w:w="1980" w:type="dxa"/>
+            <w:tcBorders>
+              <w:top w:val="single" w:sz="8" w:space="0" w:color="auto"/>
+              <w:left w:val="nil"/>
+              <w:bottom w:val="single" w:sz="8" w:space="0" w:color="auto"/>
+              <w:right w:val="single" w:sz="8" w:space="0" w:color="auto"/>
+            </w:tcBorders>
+          </w:tcPr>
+          <w:p>
+            <w:pPr>
+              <w:spacing w:before="100" w:after="100"/>
+              <w:jc w:val="center"/>
+            </w:pPr>
+            <w:r>
+              <w:t>240</w:t>
+            </w:r>
+          </w:p>
+        </w:tc>
+        <w:tc>
+          <w:tcPr>
+            <w:tcW w:w="2250" w:type="dxa"/>
+            <w:tcBorders>
+              <w:top w:val="nil"/>
+              <w:left w:val="single" w:sz="8" w:space="0" w:color="auto"/>
+              <w:bottom w:val="single" w:sz="8" w:space="0" w:color="auto"/>
+              <w:right w:val="single" w:sz="8" w:space="0" w:color="auto"/>
+            </w:tcBorders>
+            <w:tcMar>
+              <w:top w:w="0" w:type="dxa"/>
+              <w:left w:w="10" w:type="dxa"/>
+              <w:bottom w:w="0" w:type="dxa"/>
+              <w:right w:w="10" w:type="dxa"/>
+            </w:tcMar>
+          </w:tcPr>
+          <w:p>
+            <w:pPr>
+              <w:spacing w:before="100" w:after="100"/>
+              <w:jc w:val="center"/>
+            </w:pPr>
+            <w:r>
+              <w:t>2</w:t>
+            </w:r>
+            <w:r>
+              <w:t>4</w:t>
             </w:r>
             <w:r>
               <w:t>%</w:t>
@@ -3572,21 +3809,6 @@
               <w:t>1</w:t>
             </w:r>
           </w:p>
-          <w:p>
-            <w:pPr>
-              <w:jc w:val="center"/>
-            </w:pPr>
-            <w:r>
-              <w:rPr>
-                <w:i/>
-                <w:iCs/>
-                <w:color w:val="000000"/>
-                <w:sz w:val="22"/>
-                <w:szCs w:val="22"/>
-              </w:rPr>
-              <w:t>1/10</w:t>
-            </w:r>
-          </w:p>
         </w:tc>
         <w:tc>
           <w:tcPr>
@@ -3780,16 +4002,7 @@
           <w:p>
             <w:pPr>
               <w:autoSpaceDE/>
-              <w:jc w:val="center"/>
-            </w:pPr>
-            <w:r>
-              <w:rPr>
-                <w:color w:val="000000"/>
-                <w:sz w:val="22"/>
-                <w:szCs w:val="22"/>
-              </w:rPr>
-              <w:t>1/12</w:t>
-            </w:r>
+            </w:pPr>
           </w:p>
         </w:tc>
         <w:tc>
@@ -3903,21 +4116,6 @@
                 <w:szCs w:val="22"/>
               </w:rPr>
               <w:t>2</w:t>
-            </w:r>
-          </w:p>
-          <w:p>
-            <w:pPr>
-              <w:jc w:val="center"/>
-            </w:pPr>
-            <w:r>
-              <w:rPr>
-                <w:i/>
-                <w:iCs/>
-                <w:color w:val="000000"/>
-                <w:sz w:val="22"/>
-                <w:szCs w:val="22"/>
-              </w:rPr>
-              <w:t>1/17</w:t>
             </w:r>
           </w:p>
         </w:tc>
@@ -4362,16 +4560,7 @@
           <w:p>
             <w:pPr>
               <w:autoSpaceDE/>
-              <w:jc w:val="center"/>
-            </w:pPr>
-            <w:r>
-              <w:rPr>
-                <w:color w:val="000000"/>
-                <w:sz w:val="22"/>
-                <w:szCs w:val="22"/>
-              </w:rPr>
-              <w:t>1/19</w:t>
-            </w:r>
+            </w:pPr>
           </w:p>
         </w:tc>
         <w:tc>
@@ -4480,21 +4669,6 @@
                 <w:szCs w:val="22"/>
               </w:rPr>
               <w:t>3</w:t>
-            </w:r>
-          </w:p>
-          <w:p>
-            <w:pPr>
-              <w:jc w:val="center"/>
-            </w:pPr>
-            <w:r>
-              <w:rPr>
-                <w:i/>
-                <w:iCs/>
-                <w:color w:val="000000"/>
-                <w:sz w:val="22"/>
-                <w:szCs w:val="22"/>
-              </w:rPr>
-              <w:t>1/24</w:t>
             </w:r>
           </w:p>
         </w:tc>
@@ -4992,16 +5166,7 @@
           <w:p>
             <w:pPr>
               <w:autoSpaceDE/>
-              <w:jc w:val="center"/>
-            </w:pPr>
-            <w:r>
-              <w:rPr>
-                <w:color w:val="000000"/>
-                <w:sz w:val="22"/>
-                <w:szCs w:val="22"/>
-              </w:rPr>
-              <w:t>1/26</w:t>
-            </w:r>
+            </w:pPr>
           </w:p>
         </w:tc>
         <w:tc>
@@ -5114,21 +5279,6 @@
                 <w:szCs w:val="22"/>
               </w:rPr>
               <w:t>4</w:t>
-            </w:r>
-          </w:p>
-          <w:p>
-            <w:pPr>
-              <w:jc w:val="center"/>
-            </w:pPr>
-            <w:r>
-              <w:rPr>
-                <w:i/>
-                <w:iCs/>
-                <w:color w:val="000000"/>
-                <w:sz w:val="22"/>
-                <w:szCs w:val="22"/>
-              </w:rPr>
-              <w:t>1/31</w:t>
             </w:r>
           </w:p>
         </w:tc>
@@ -5609,16 +5759,7 @@
           <w:p>
             <w:pPr>
               <w:autoSpaceDE/>
-              <w:jc w:val="center"/>
-            </w:pPr>
-            <w:r>
-              <w:rPr>
-                <w:color w:val="000000"/>
-                <w:sz w:val="22"/>
-                <w:szCs w:val="22"/>
-              </w:rPr>
-              <w:t>2/2</w:t>
-            </w:r>
+            </w:pPr>
           </w:p>
         </w:tc>
         <w:tc>
@@ -5726,21 +5867,6 @@
                 <w:szCs w:val="22"/>
               </w:rPr>
               <w:t>5</w:t>
-            </w:r>
-          </w:p>
-          <w:p>
-            <w:pPr>
-              <w:jc w:val="center"/>
-            </w:pPr>
-            <w:r>
-              <w:rPr>
-                <w:i/>
-                <w:iCs/>
-                <w:color w:val="000000"/>
-                <w:sz w:val="22"/>
-                <w:szCs w:val="22"/>
-              </w:rPr>
-              <w:t>2/7</w:t>
             </w:r>
           </w:p>
         </w:tc>
@@ -6160,16 +6286,7 @@
           <w:p>
             <w:pPr>
               <w:autoSpaceDE/>
-              <w:jc w:val="center"/>
-            </w:pPr>
-            <w:r>
-              <w:rPr>
-                <w:color w:val="000000"/>
-                <w:sz w:val="22"/>
-                <w:szCs w:val="22"/>
-              </w:rPr>
-              <w:t>2/9</w:t>
-            </w:r>
+            </w:pPr>
           </w:p>
         </w:tc>
         <w:tc>
@@ -6308,21 +6425,6 @@
               <w:t>6</w:t>
             </w:r>
           </w:p>
-          <w:p>
-            <w:pPr>
-              <w:jc w:val="center"/>
-            </w:pPr>
-            <w:r>
-              <w:rPr>
-                <w:i/>
-                <w:iCs/>
-                <w:color w:val="000000"/>
-                <w:sz w:val="22"/>
-                <w:szCs w:val="22"/>
-              </w:rPr>
-              <w:t>2/14</w:t>
-            </w:r>
-          </w:p>
         </w:tc>
         <w:tc>
           <w:tcPr>
@@ -6596,16 +6698,7 @@
           <w:p>
             <w:pPr>
               <w:autoSpaceDE/>
-              <w:jc w:val="center"/>
-            </w:pPr>
-            <w:r>
-              <w:rPr>
-                <w:color w:val="000000"/>
-                <w:sz w:val="22"/>
-                <w:szCs w:val="22"/>
-              </w:rPr>
-              <w:t>2/16</w:t>
-            </w:r>
+            </w:pPr>
           </w:p>
         </w:tc>
         <w:tc>
@@ -6716,21 +6809,6 @@
                 <w:szCs w:val="22"/>
               </w:rPr>
               <w:t>7</w:t>
-            </w:r>
-          </w:p>
-          <w:p>
-            <w:pPr>
-              <w:jc w:val="center"/>
-            </w:pPr>
-            <w:r>
-              <w:rPr>
-                <w:i/>
-                <w:iCs/>
-                <w:color w:val="000000"/>
-                <w:sz w:val="22"/>
-                <w:szCs w:val="22"/>
-              </w:rPr>
-              <w:t>2/21</w:t>
             </w:r>
           </w:p>
         </w:tc>
@@ -7066,16 +7144,7 @@
           <w:p>
             <w:pPr>
               <w:autoSpaceDE/>
-              <w:jc w:val="center"/>
-            </w:pPr>
-            <w:r>
-              <w:rPr>
-                <w:color w:val="000000"/>
-                <w:sz w:val="22"/>
-                <w:szCs w:val="22"/>
-              </w:rPr>
-              <w:t>2/23</w:t>
-            </w:r>
+            </w:pPr>
           </w:p>
         </w:tc>
         <w:tc>
@@ -7182,21 +7251,6 @@
                 <w:szCs w:val="22"/>
               </w:rPr>
               <w:t>8</w:t>
-            </w:r>
-          </w:p>
-          <w:p>
-            <w:pPr>
-              <w:jc w:val="center"/>
-            </w:pPr>
-            <w:r>
-              <w:rPr>
-                <w:i/>
-                <w:iCs/>
-                <w:color w:val="000000"/>
-                <w:sz w:val="22"/>
-                <w:szCs w:val="22"/>
-              </w:rPr>
-              <w:t>2/28</w:t>
             </w:r>
           </w:p>
         </w:tc>
@@ -7512,25 +7566,6 @@
             <w:hideMark/>
           </w:tcPr>
           <w:p>
-            <w:pPr>
-              <w:autoSpaceDE/>
-              <w:jc w:val="center"/>
-            </w:pPr>
-            <w:r>
-              <w:rPr>
-                <w:i/>
-                <w:iCs/>
-                <w:color w:val="000000"/>
-                <w:sz w:val="22"/>
-                <w:szCs w:val="22"/>
-              </w:rPr>
-              <w:t>3/2</w:t>
-            </w:r>
-          </w:p>
-          <w:p>
-            <w:pPr>
-              <w:jc w:val="center"/>
-            </w:pPr>
             <w:r>
               <w:rPr>
                 <w:color w:val="000000"/>
@@ -7645,21 +7680,6 @@
                 <w:szCs w:val="22"/>
               </w:rPr>
               <w:t>9</w:t>
-            </w:r>
-          </w:p>
-          <w:p>
-            <w:pPr>
-              <w:jc w:val="center"/>
-            </w:pPr>
-            <w:r>
-              <w:rPr>
-                <w:i/>
-                <w:iCs/>
-                <w:color w:val="000000"/>
-                <w:sz w:val="22"/>
-                <w:szCs w:val="22"/>
-              </w:rPr>
-              <w:t>3/7</w:t>
             </w:r>
           </w:p>
         </w:tc>
@@ -7976,22 +7996,6 @@
           <w:p>
             <w:pPr>
               <w:autoSpaceDE/>
-              <w:jc w:val="center"/>
-            </w:pPr>
-            <w:r>
-              <w:rPr>
-                <w:i/>
-                <w:iCs/>
-                <w:color w:val="000000"/>
-                <w:sz w:val="22"/>
-                <w:szCs w:val="22"/>
-              </w:rPr>
-              <w:t>3/9</w:t>
-            </w:r>
-          </w:p>
-          <w:p>
-            <w:pPr>
-              <w:jc w:val="center"/>
             </w:pPr>
           </w:p>
         </w:tc>
@@ -8102,21 +8106,6 @@
               <w:t>10</w:t>
             </w:r>
           </w:p>
-          <w:p>
-            <w:pPr>
-              <w:jc w:val="center"/>
-            </w:pPr>
-            <w:r>
-              <w:rPr>
-                <w:i/>
-                <w:iCs/>
-                <w:color w:val="000000"/>
-                <w:sz w:val="22"/>
-                <w:szCs w:val="22"/>
-              </w:rPr>
-              <w:t>3/14</w:t>
-            </w:r>
-          </w:p>
         </w:tc>
         <w:tc>
           <w:tcPr>
@@ -8149,8 +8138,6 @@
               </w:rPr>
               <w:t>Authentication</w:t>
             </w:r>
-            <w:bookmarkStart w:id="0" w:name="_GoBack"/>
-            <w:bookmarkEnd w:id="0"/>
           </w:p>
         </w:tc>
         <w:tc>
@@ -8379,18 +8366,7 @@
           <w:p>
             <w:pPr>
               <w:autoSpaceDE/>
-              <w:jc w:val="center"/>
-            </w:pPr>
-            <w:r>
-              <w:rPr>
-                <w:i/>
-                <w:iCs/>
-                <w:color w:val="000000"/>
-                <w:sz w:val="22"/>
-                <w:szCs w:val="22"/>
-              </w:rPr>
-              <w:t>3/16</w:t>
-            </w:r>
+            </w:pPr>
           </w:p>
         </w:tc>
         <w:tc>
@@ -8637,18 +8613,7 @@
           <w:p>
             <w:pPr>
               <w:autoSpaceDE/>
-              <w:jc w:val="center"/>
-            </w:pPr>
-            <w:r>
-              <w:rPr>
-                <w:i/>
-                <w:iCs/>
-                <w:color w:val="000000"/>
-                <w:sz w:val="22"/>
-                <w:szCs w:val="22"/>
-              </w:rPr>
-              <w:t>3/21</w:t>
-            </w:r>
+            </w:pPr>
           </w:p>
         </w:tc>
         <w:tc>
@@ -9205,7 +9170,16 @@
           <w:i/>
           <w:iCs/>
         </w:rPr>
-        <w:t>Academic Calendar for Winter Term 2017</w:t>
+        <w:t>Academic Calendar for Winter Term 201</w:t>
+      </w:r>
+      <w:r>
+        <w:rPr>
+          <w:b/>
+          <w:bCs/>
+          <w:i/>
+          <w:iCs/>
+        </w:rPr>
+        <w:t>8</w:t>
       </w:r>
     </w:p>
     <w:p>
@@ -9232,7 +9206,7 @@
         <w:tab/>
       </w:r>
       <w:r>
-        <w:t>1/9/17</w:t>
+        <w:t>1/8</w:t>
       </w:r>
     </w:p>
     <w:p>
@@ -9241,7 +9215,13 @@
         <w:spacing w:line="360" w:lineRule="auto"/>
       </w:pPr>
       <w:r>
-        <w:t>Last day to receive refund                                                                   1/15/17, 11:59 pm</w:t>
+        <w:t>Last day to receive refund                                       </w:t>
+      </w:r>
+      <w:r>
+        <w:t>                            1/14</w:t>
+      </w:r>
+      <w:r>
+        <w:t>, 11:59 pm</w:t>
       </w:r>
     </w:p>
     <w:p>
@@ -9259,7 +9239,7 @@
         <w:tab/>
       </w:r>
       <w:r>
-        <w:t>1/16/17</w:t>
+        <w:t>1/15</w:t>
       </w:r>
     </w:p>
     <w:p>
@@ -9277,7 +9257,7 @@
         <w:tab/>
       </w:r>
       <w:r>
-        <w:t>2/20/17</w:t>
+        <w:t>2/19</w:t>
       </w:r>
     </w:p>
     <w:p>
@@ -9295,7 +9275,7 @@
         <w:tab/>
       </w:r>
       <w:r>
-        <w:t>3/3/17</w:t>
+        <w:t>3/2</w:t>
       </w:r>
     </w:p>
     <w:p>
@@ -9313,7 +9293,10 @@
         <w:tab/>
       </w:r>
       <w:r>
-        <w:t xml:space="preserve">3/20/17 </w:t>
+        <w:t>3/19</w:t>
+      </w:r>
+      <w:r>
+        <w:t xml:space="preserve"> </w:t>
       </w:r>
       <w:r>
         <w:rPr>
@@ -9323,7 +9306,7 @@
         <w:t xml:space="preserve">– </w:t>
       </w:r>
       <w:r>
-        <w:t>3/19/16</w:t>
+        <w:t>3/24</w:t>
       </w:r>
     </w:p>
     <w:p>
@@ -9332,8 +9315,13 @@
         <w:spacing w:line="360" w:lineRule="auto"/>
       </w:pPr>
       <w:r>
-        <w:t>Term ends                                                                                           3/25/17</w:t>
-      </w:r>
+        <w:t>Term ends                                                                  </w:t>
+      </w:r>
+      <w:r>
+        <w:t>                         3/25</w:t>
+      </w:r>
+      <w:bookmarkStart w:id="0" w:name="_GoBack"/>
+      <w:bookmarkEnd w:id="0"/>
     </w:p>
     <w:p>
       <w:r>
@@ -10717,7 +10705,6 @@
   <w:style w:type="character" w:default="1" w:styleId="DefaultParagraphFont">
     <w:name w:val="Default Paragraph Font"/>
     <w:uiPriority w:val="1"/>
-    <w:semiHidden/>
     <w:unhideWhenUsed/>
   </w:style>
   <w:style w:type="table" w:default="1" w:styleId="TableNormal">

--- a/CS296N_Syllabus.docx
+++ b/CS296N_Syllabus.docx
@@ -540,23 +540,7 @@
                 <w:sz w:val="22"/>
                 <w:szCs w:val="22"/>
               </w:rPr>
-              <w:t xml:space="preserve">T, </w:t>
-            </w:r>
-            <w:proofErr w:type="spellStart"/>
-            <w:r>
-              <w:rPr>
-                <w:sz w:val="22"/>
-                <w:szCs w:val="22"/>
-              </w:rPr>
-              <w:t>Th</w:t>
-            </w:r>
-            <w:proofErr w:type="spellEnd"/>
-            <w:r>
-              <w:rPr>
-                <w:sz w:val="22"/>
-                <w:szCs w:val="22"/>
-              </w:rPr>
-              <w:t xml:space="preserve">, 10:00 </w:t>
+              <w:t xml:space="preserve">T, Th, 10:00 </w:t>
             </w:r>
             <w:r>
               <w:rPr>
@@ -690,43 +674,7 @@
                 <w:szCs w:val="22"/>
               </w:rPr>
               <w:br/>
-              <w:t xml:space="preserve">Lab: </w:t>
-            </w:r>
-            <w:proofErr w:type="spellStart"/>
-            <w:r>
-              <w:rPr>
-                <w:rFonts w:eastAsia="Times New Roman"/>
-                <w:sz w:val="22"/>
-                <w:szCs w:val="22"/>
-              </w:rPr>
-              <w:t>Tu</w:t>
-            </w:r>
-            <w:proofErr w:type="spellEnd"/>
-            <w:r>
-              <w:rPr>
-                <w:rFonts w:eastAsia="Times New Roman"/>
-                <w:sz w:val="22"/>
-                <w:szCs w:val="22"/>
-              </w:rPr>
-              <w:t xml:space="preserve">, </w:t>
-            </w:r>
-            <w:proofErr w:type="spellStart"/>
-            <w:r>
-              <w:rPr>
-                <w:rFonts w:eastAsia="Times New Roman"/>
-                <w:sz w:val="22"/>
-                <w:szCs w:val="22"/>
-              </w:rPr>
-              <w:t>Th</w:t>
-            </w:r>
-            <w:proofErr w:type="spellEnd"/>
-            <w:r>
-              <w:rPr>
-                <w:rFonts w:eastAsia="Times New Roman"/>
-                <w:sz w:val="22"/>
-                <w:szCs w:val="22"/>
-              </w:rPr>
-              <w:t xml:space="preserve">: 2:30 – 4:30 </w:t>
+              <w:t xml:space="preserve">Lab: Tu, Th: 2:30 – 4:30 </w:t>
             </w:r>
           </w:p>
         </w:tc>
@@ -1487,18 +1435,10 @@
               <w:t>Effectively use software</w:t>
             </w:r>
             <w:r>
-              <w:t xml:space="preserve"> development tools like the </w:t>
-            </w:r>
-            <w:proofErr w:type="spellStart"/>
-            <w:r>
-              <w:t>xU</w:t>
-            </w:r>
-            <w:r>
-              <w:t>nit</w:t>
-            </w:r>
-            <w:proofErr w:type="spellEnd"/>
-            <w:r>
-              <w:t xml:space="preserve"> test framework </w:t>
+              <w:t xml:space="preserve"> development tools like a u</w:t>
+            </w:r>
+            <w:r>
+              <w:t xml:space="preserve">nit test framework </w:t>
             </w:r>
           </w:p>
         </w:tc>
@@ -1730,19 +1670,7 @@
           <w:rPr>
             <w:rStyle w:val="Hyperlink"/>
           </w:rPr>
-          <w:t>http://e5.onthehub.com/WebStore/Welcome.aspx?vsro=8&amp;ws=EC37A</w:t>
-        </w:r>
-        <w:r>
-          <w:rPr>
-            <w:rStyle w:val="Hyperlink"/>
-          </w:rPr>
-          <w:t>D</w:t>
-        </w:r>
-        <w:r>
-          <w:rPr>
-            <w:rStyle w:val="Hyperlink"/>
-          </w:rPr>
-          <w:t>18-ED9B-E011-969D-0030487D8897</w:t>
+          <w:t>http://e5.onthehub.com/WebStore/Welcome.aspx?vsro=8&amp;ws=EC37AD18-ED9B-E011-969D-0030487D8897</w:t>
         </w:r>
       </w:hyperlink>
       <w:r>
@@ -3432,7 +3360,63 @@
           <w:rFonts w:eastAsia="Times New Roman"/>
           <w:u w:val="single"/>
         </w:rPr>
-        <w:t>reduced by 10%.</w:t>
+        <w:t>reduced by 10%</w:t>
+      </w:r>
+      <w:r>
+        <w:rPr>
+          <w:rFonts w:eastAsia="Times New Roman"/>
+        </w:rPr>
+        <w:t>.</w:t>
+      </w:r>
+    </w:p>
+    <w:p>
+      <w:pPr>
+        <w:widowControl w:val="0"/>
+        <w:numPr>
+          <w:ilvl w:val="1"/>
+          <w:numId w:val="1"/>
+        </w:numPr>
+        <w:tabs>
+          <w:tab w:val="left" w:pos="360"/>
+          <w:tab w:val="left" w:pos="720"/>
+          <w:tab w:val="left" w:pos="2160"/>
+          <w:tab w:val="right" w:pos="9360"/>
+        </w:tabs>
+        <w:adjustRightInd w:val="0"/>
+        <w:rPr>
+          <w:rFonts w:ascii="MS Gothic" w:eastAsia="MS Gothic" w:hAnsi="MS Gothic" w:cs="MS Gothic"/>
+        </w:rPr>
+      </w:pPr>
+      <w:r>
+        <w:t>Late l</w:t>
+      </w:r>
+      <w:r>
+        <w:t xml:space="preserve">abs </w:t>
+      </w:r>
+      <w:r>
+        <w:t>1 – 3 will only be accepted before the midterm exam.</w:t>
+      </w:r>
+    </w:p>
+    <w:p>
+      <w:pPr>
+        <w:widowControl w:val="0"/>
+        <w:numPr>
+          <w:ilvl w:val="1"/>
+          <w:numId w:val="1"/>
+        </w:numPr>
+        <w:tabs>
+          <w:tab w:val="left" w:pos="360"/>
+          <w:tab w:val="left" w:pos="720"/>
+          <w:tab w:val="left" w:pos="2160"/>
+          <w:tab w:val="right" w:pos="9360"/>
+        </w:tabs>
+        <w:adjustRightInd w:val="0"/>
+        <w:rPr>
+          <w:rFonts w:ascii="MS Gothic" w:eastAsia="MS Gothic" w:hAnsi="MS Gothic" w:cs="MS Gothic"/>
+        </w:rPr>
+      </w:pPr>
+      <w:r>
+        <w:t>Late labs 4 – 8 will only be accepted before the final exam.</w:t>
       </w:r>
     </w:p>
     <w:p>
@@ -3449,7 +3433,13 @@
         <w:rPr>
           <w:rFonts w:eastAsia="Times New Roman"/>
         </w:rPr>
-        <w:t>Exams</w:t>
+        <w:t>Quizzes and e</w:t>
+      </w:r>
+      <w:r>
+        <w:rPr>
+          <w:rFonts w:eastAsia="Times New Roman"/>
+        </w:rPr>
+        <w:t>xams</w:t>
       </w:r>
       <w:r>
         <w:rPr>
@@ -3553,12 +3543,7 @@
         <w:ind w:right="720"/>
       </w:pPr>
       <w:r>
-        <w:t xml:space="preserve">Class attendance is not graded but will be essential for successful completion of the class. Students who miss a class are responsible for obtaining the course content provided in class and mastering it.  </w:t>
-      </w:r>
-    </w:p>
-    <w:p>
-      <w:r>
-        <w:t> </w:t>
+        <w:t>Class attendance is not graded but will be essential for successful completion of the class. Students who miss a class are responsible for obtaining the course content provided in class and mastering it.   </w:t>
       </w:r>
     </w:p>
     <w:p>
@@ -3570,6 +3555,8 @@
           <w:iCs/>
         </w:rPr>
         <w:sectPr>
+          <w:headerReference w:type="default" r:id="rId13"/>
+          <w:footerReference w:type="default" r:id="rId14"/>
           <w:pgSz w:w="12240" w:h="15840"/>
           <w:pgMar w:top="720" w:right="720" w:bottom="1008" w:left="720" w:header="720" w:footer="720" w:gutter="0"/>
           <w:cols w:space="720"/>
@@ -3590,7 +3577,7 @@
     </w:p>
     <w:tbl>
       <w:tblPr>
-        <w:tblW w:w="14352" w:type="dxa"/>
+        <w:tblW w:w="14026" w:type="dxa"/>
         <w:tblInd w:w="93" w:type="dxa"/>
         <w:tblLayout w:type="fixed"/>
         <w:tblCellMar>
@@ -3601,9 +3588,9 @@
       </w:tblPr>
       <w:tblGrid>
         <w:gridCol w:w="796"/>
-        <w:gridCol w:w="6120"/>
-        <w:gridCol w:w="6120"/>
-        <w:gridCol w:w="1316"/>
+        <w:gridCol w:w="1710"/>
+        <w:gridCol w:w="6840"/>
+        <w:gridCol w:w="4680"/>
       </w:tblGrid>
       <w:tr>
         <w:trPr>
@@ -3648,12 +3635,12 @@
         </w:tc>
         <w:tc>
           <w:tcPr>
-            <w:tcW w:w="6120" w:type="dxa"/>
+            <w:tcW w:w="1710" w:type="dxa"/>
             <w:tcBorders>
               <w:top w:val="single" w:sz="8" w:space="0" w:color="auto"/>
               <w:left w:val="nil"/>
               <w:bottom w:val="single" w:sz="8" w:space="0" w:color="auto"/>
-              <w:right w:val="single" w:sz="8" w:space="0" w:color="auto"/>
+              <w:right w:val="single" w:sz="4" w:space="0" w:color="auto"/>
             </w:tcBorders>
             <w:tcMar>
               <w:top w:w="0" w:type="dxa"/>
@@ -3678,18 +3665,18 @@
                 <w:sz w:val="22"/>
                 <w:szCs w:val="22"/>
               </w:rPr>
-              <w:t>Topic / In-class exercises</w:t>
-            </w:r>
-          </w:p>
-        </w:tc>
-        <w:tc>
-          <w:tcPr>
-            <w:tcW w:w="6120" w:type="dxa"/>
-            <w:tcBorders>
-              <w:top w:val="single" w:sz="8" w:space="0" w:color="auto"/>
-              <w:left w:val="nil"/>
-              <w:bottom w:val="single" w:sz="8" w:space="0" w:color="auto"/>
-              <w:right w:val="nil"/>
+              <w:t>Topics</w:t>
+            </w:r>
+          </w:p>
+        </w:tc>
+        <w:tc>
+          <w:tcPr>
+            <w:tcW w:w="6840" w:type="dxa"/>
+            <w:tcBorders>
+              <w:top w:val="single" w:sz="4" w:space="0" w:color="auto"/>
+              <w:left w:val="single" w:sz="4" w:space="0" w:color="auto"/>
+              <w:bottom w:val="single" w:sz="4" w:space="0" w:color="auto"/>
+              <w:right w:val="single" w:sz="4" w:space="0" w:color="auto"/>
             </w:tcBorders>
             <w:tcMar>
               <w:top w:w="0" w:type="dxa"/>
@@ -3715,35 +3702,24 @@
                 <w:sz w:val="22"/>
                 <w:szCs w:val="22"/>
               </w:rPr>
-              <w:t>On your own: reading, exercises, labs</w:t>
-            </w:r>
-          </w:p>
-        </w:tc>
-        <w:tc>
-          <w:tcPr>
-            <w:tcW w:w="1316" w:type="dxa"/>
-            <w:tcBorders>
-              <w:top w:val="single" w:sz="8" w:space="0" w:color="auto"/>
-              <w:left w:val="single" w:sz="8" w:space="0" w:color="auto"/>
-              <w:bottom w:val="single" w:sz="8" w:space="0" w:color="auto"/>
-              <w:right w:val="single" w:sz="8" w:space="0" w:color="auto"/>
-            </w:tcBorders>
-            <w:noWrap/>
-            <w:tcMar>
-              <w:top w:w="0" w:type="dxa"/>
-              <w:left w:w="108" w:type="dxa"/>
-              <w:bottom w:w="0" w:type="dxa"/>
-              <w:right w:w="108" w:type="dxa"/>
-            </w:tcMar>
-            <w:vAlign w:val="center"/>
-            <w:hideMark/>
+              <w:t>Reading</w:t>
+            </w:r>
+          </w:p>
+        </w:tc>
+        <w:tc>
+          <w:tcPr>
+            <w:tcW w:w="4680" w:type="dxa"/>
+            <w:tcBorders>
+              <w:top w:val="single" w:sz="4" w:space="0" w:color="auto"/>
+              <w:left w:val="single" w:sz="4" w:space="0" w:color="auto"/>
+              <w:bottom w:val="single" w:sz="4" w:space="0" w:color="auto"/>
+              <w:right w:val="single" w:sz="4" w:space="0" w:color="auto"/>
+            </w:tcBorders>
           </w:tcPr>
           <w:p>
             <w:pPr>
               <w:autoSpaceDE/>
               <w:jc w:val="center"/>
-            </w:pPr>
-            <w:r>
               <w:rPr>
                 <w:b/>
                 <w:bCs/>
@@ -3753,8 +3729,7 @@
                 <w:sz w:val="22"/>
                 <w:szCs w:val="22"/>
               </w:rPr>
-              <w:t>Due</w:t>
-            </w:r>
+            </w:pPr>
             <w:r>
               <w:rPr>
                 <w:b/>
@@ -3765,14 +3740,14 @@
                 <w:sz w:val="22"/>
                 <w:szCs w:val="22"/>
               </w:rPr>
-              <w:t xml:space="preserve"> date</w:t>
+              <w:t>Activities</w:t>
             </w:r>
           </w:p>
         </w:tc>
       </w:tr>
       <w:tr>
         <w:trPr>
-          <w:trHeight w:val="655"/>
+          <w:trHeight w:val="925"/>
         </w:trPr>
         <w:tc>
           <w:tcPr>
@@ -3780,7 +3755,6 @@
             <w:tcBorders>
               <w:top w:val="single" w:sz="8" w:space="0" w:color="auto"/>
               <w:left w:val="single" w:sz="8" w:space="0" w:color="auto"/>
-              <w:bottom w:val="single" w:sz="2" w:space="0" w:color="auto"/>
               <w:right w:val="single" w:sz="8" w:space="0" w:color="auto"/>
             </w:tcBorders>
             <w:noWrap/>
@@ -3812,13 +3786,12 @@
         </w:tc>
         <w:tc>
           <w:tcPr>
-            <w:tcW w:w="6120" w:type="dxa"/>
-            <w:vMerge w:val="restart"/>
+            <w:tcW w:w="1710" w:type="dxa"/>
             <w:tcBorders>
               <w:top w:val="single" w:sz="8" w:space="0" w:color="auto"/>
               <w:left w:val="single" w:sz="8" w:space="0" w:color="auto"/>
               <w:bottom w:val="single" w:sz="8" w:space="0" w:color="auto"/>
-              <w:right w:val="single" w:sz="8" w:space="0" w:color="auto"/>
+              <w:right w:val="single" w:sz="4" w:space="0" w:color="auto"/>
             </w:tcBorders>
             <w:noWrap/>
             <w:tcMar>
@@ -3847,28 +3820,15 @@
               <w:t>Intro to MVC</w:t>
             </w:r>
           </w:p>
-          <w:p>
-            <w:hyperlink r:id="rId13" w:history="1">
-              <w:r>
-                <w:rPr>
-                  <w:rStyle w:val="Hyperlink"/>
-                </w:rPr>
-                <w:t>https://docs.microsoft.com/en-us/aspnet/core/tutorials/first-mvc-app/index</w:t>
-              </w:r>
-            </w:hyperlink>
-            <w:r>
-              <w:t xml:space="preserve"> </w:t>
-            </w:r>
-          </w:p>
-        </w:tc>
-        <w:tc>
-          <w:tcPr>
-            <w:tcW w:w="6120" w:type="dxa"/>
-            <w:vMerge w:val="restart"/>
-            <w:tcBorders>
-              <w:top w:val="nil"/>
-              <w:left w:val="single" w:sz="8" w:space="0" w:color="auto"/>
-              <w:right w:val="nil"/>
+        </w:tc>
+        <w:tc>
+          <w:tcPr>
+            <w:tcW w:w="6840" w:type="dxa"/>
+            <w:tcBorders>
+              <w:top w:val="single" w:sz="4" w:space="0" w:color="auto"/>
+              <w:left w:val="single" w:sz="4" w:space="0" w:color="auto"/>
+              <w:bottom w:val="single" w:sz="4" w:space="0" w:color="auto"/>
+              <w:right w:val="single" w:sz="4" w:space="0" w:color="auto"/>
             </w:tcBorders>
             <w:tcMar>
               <w:top w:w="0" w:type="dxa"/>
@@ -3913,36 +3873,6 @@
                 <w:sz w:val="22"/>
                 <w:szCs w:val="22"/>
               </w:rPr>
-              <w:t>Exercise 1: Freeman Ch. 2– Your 1</w:t>
-            </w:r>
-            <w:r>
-              <w:rPr>
-                <w:sz w:val="22"/>
-                <w:szCs w:val="22"/>
-                <w:vertAlign w:val="superscript"/>
-              </w:rPr>
-              <w:t>st</w:t>
-            </w:r>
-            <w:r>
-              <w:rPr>
-                <w:sz w:val="22"/>
-                <w:szCs w:val="22"/>
-              </w:rPr>
-              <w:t xml:space="preserve"> MVC Application</w:t>
-            </w:r>
-          </w:p>
-          <w:p>
-            <w:pPr>
-              <w:rPr>
-                <w:sz w:val="22"/>
-                <w:szCs w:val="22"/>
-              </w:rPr>
-            </w:pPr>
-            <w:r>
-              <w:rPr>
-                <w:sz w:val="22"/>
-                <w:szCs w:val="22"/>
-              </w:rPr>
               <w:t>Read Freeman Ch. 3</w:t>
             </w:r>
             <w:r>
@@ -3956,132 +3886,57 @@
         </w:tc>
         <w:tc>
           <w:tcPr>
-            <w:tcW w:w="1316" w:type="dxa"/>
-            <w:vMerge w:val="restart"/>
-            <w:tcBorders>
-              <w:top w:val="nil"/>
-              <w:left w:val="single" w:sz="8" w:space="0" w:color="auto"/>
-              <w:right w:val="single" w:sz="8" w:space="0" w:color="auto"/>
-            </w:tcBorders>
-            <w:noWrap/>
-            <w:tcMar>
-              <w:top w:w="0" w:type="dxa"/>
-              <w:left w:w="108" w:type="dxa"/>
-              <w:bottom w:w="0" w:type="dxa"/>
-              <w:right w:w="108" w:type="dxa"/>
-            </w:tcMar>
-            <w:vAlign w:val="center"/>
-            <w:hideMark/>
-          </w:tcPr>
-          <w:p/>
+            <w:tcW w:w="4680" w:type="dxa"/>
+            <w:tcBorders>
+              <w:top w:val="single" w:sz="4" w:space="0" w:color="auto"/>
+              <w:left w:val="single" w:sz="4" w:space="0" w:color="auto"/>
+              <w:right w:val="single" w:sz="4" w:space="0" w:color="auto"/>
+            </w:tcBorders>
+          </w:tcPr>
+          <w:p>
+            <w:pPr>
+              <w:tabs>
+                <w:tab w:val="left" w:pos="360"/>
+                <w:tab w:val="left" w:pos="2160"/>
+                <w:tab w:val="right" w:pos="4320"/>
+                <w:tab w:val="left" w:pos="4500"/>
+                <w:tab w:val="right" w:pos="9360"/>
+              </w:tabs>
+            </w:pPr>
+            <w:r>
+              <w:t>Reading quiz 1</w:t>
+            </w:r>
+          </w:p>
+          <w:p>
+            <w:pPr>
+              <w:tabs>
+                <w:tab w:val="left" w:pos="360"/>
+                <w:tab w:val="left" w:pos="2160"/>
+                <w:tab w:val="right" w:pos="4320"/>
+                <w:tab w:val="left" w:pos="4500"/>
+                <w:tab w:val="right" w:pos="9360"/>
+              </w:tabs>
+            </w:pPr>
+            <w:r>
+              <w:t>Lab 1: Hello Android – Beta</w:t>
+            </w:r>
+          </w:p>
+          <w:p>
+            <w:pPr>
+              <w:widowControl w:val="0"/>
+              <w:adjustRightInd w:val="0"/>
+              <w:ind w:left="360"/>
+              <w:contextualSpacing/>
+            </w:pPr>
+            <w:r>
+              <w:t>Freeman Ch. 2 Exercise, Skeletal web site</w:t>
+            </w:r>
+          </w:p>
         </w:tc>
       </w:tr>
       <w:tr>
         <w:trPr>
-          <w:trHeight w:val="675"/>
-        </w:trPr>
-        <w:tc>
-          <w:tcPr>
-            <w:tcW w:w="796" w:type="dxa"/>
-            <w:tcBorders>
-              <w:top w:val="single" w:sz="2" w:space="0" w:color="auto"/>
-              <w:left w:val="single" w:sz="8" w:space="0" w:color="auto"/>
-              <w:bottom w:val="single" w:sz="8" w:space="0" w:color="auto"/>
-              <w:right w:val="single" w:sz="8" w:space="0" w:color="auto"/>
-            </w:tcBorders>
-            <w:noWrap/>
-            <w:tcMar>
-              <w:top w:w="0" w:type="dxa"/>
-              <w:left w:w="108" w:type="dxa"/>
-              <w:bottom w:w="0" w:type="dxa"/>
-              <w:right w:w="108" w:type="dxa"/>
-            </w:tcMar>
-            <w:vAlign w:val="center"/>
-            <w:hideMark/>
-          </w:tcPr>
-          <w:p>
-            <w:pPr>
-              <w:autoSpaceDE/>
-            </w:pPr>
-          </w:p>
-        </w:tc>
-        <w:tc>
-          <w:tcPr>
-            <w:tcW w:w="6120" w:type="dxa"/>
-            <w:vMerge/>
-            <w:tcBorders>
-              <w:top w:val="single" w:sz="2" w:space="0" w:color="auto"/>
-              <w:left w:val="single" w:sz="8" w:space="0" w:color="auto"/>
-              <w:bottom w:val="single" w:sz="8" w:space="0" w:color="auto"/>
-              <w:right w:val="single" w:sz="8" w:space="0" w:color="auto"/>
-            </w:tcBorders>
-            <w:tcMar>
-              <w:top w:w="0" w:type="dxa"/>
-              <w:left w:w="108" w:type="dxa"/>
-              <w:bottom w:w="0" w:type="dxa"/>
-              <w:right w:w="108" w:type="dxa"/>
-            </w:tcMar>
-            <w:vAlign w:val="center"/>
-            <w:hideMark/>
-          </w:tcPr>
-          <w:p>
-            <w:pPr>
-              <w:autoSpaceDE/>
-            </w:pPr>
-          </w:p>
-        </w:tc>
-        <w:tc>
-          <w:tcPr>
-            <w:tcW w:w="6120" w:type="dxa"/>
-            <w:vMerge/>
-            <w:tcBorders>
-              <w:left w:val="single" w:sz="8" w:space="0" w:color="auto"/>
-              <w:bottom w:val="single" w:sz="8" w:space="0" w:color="auto"/>
-            </w:tcBorders>
-            <w:tcMar>
-              <w:top w:w="0" w:type="dxa"/>
-              <w:left w:w="108" w:type="dxa"/>
-              <w:bottom w:w="0" w:type="dxa"/>
-              <w:right w:w="108" w:type="dxa"/>
-            </w:tcMar>
-            <w:vAlign w:val="center"/>
-            <w:hideMark/>
-          </w:tcPr>
-          <w:p>
-            <w:pPr>
-              <w:ind w:firstLine="220"/>
-            </w:pPr>
-          </w:p>
-        </w:tc>
-        <w:tc>
-          <w:tcPr>
-            <w:tcW w:w="1316" w:type="dxa"/>
-            <w:vMerge/>
-            <w:tcBorders>
-              <w:left w:val="single" w:sz="8" w:space="0" w:color="auto"/>
-              <w:bottom w:val="single" w:sz="8" w:space="0" w:color="auto"/>
-              <w:right w:val="single" w:sz="8" w:space="0" w:color="auto"/>
-            </w:tcBorders>
-            <w:noWrap/>
-            <w:tcMar>
-              <w:top w:w="0" w:type="dxa"/>
-              <w:left w:w="108" w:type="dxa"/>
-              <w:bottom w:w="0" w:type="dxa"/>
-              <w:right w:w="108" w:type="dxa"/>
-            </w:tcMar>
-            <w:vAlign w:val="center"/>
-            <w:hideMark/>
-          </w:tcPr>
-          <w:p>
-            <w:pPr>
-              <w:jc w:val="center"/>
-            </w:pPr>
-          </w:p>
-        </w:tc>
-      </w:tr>
-      <w:tr>
-        <w:trPr>
-          <w:trHeight w:val="655"/>
+          <w:trHeight w:val="1213"/>
         </w:trPr>
         <w:tc>
           <w:tcPr>
@@ -4089,7 +3944,6 @@
             <w:tcBorders>
               <w:top w:val="single" w:sz="8" w:space="0" w:color="auto"/>
               <w:left w:val="single" w:sz="8" w:space="0" w:color="auto"/>
-              <w:bottom w:val="single" w:sz="2" w:space="0" w:color="auto"/>
               <w:right w:val="single" w:sz="8" w:space="0" w:color="auto"/>
             </w:tcBorders>
             <w:noWrap/>
@@ -4121,12 +3975,11 @@
         </w:tc>
         <w:tc>
           <w:tcPr>
-            <w:tcW w:w="6120" w:type="dxa"/>
-            <w:vMerge w:val="restart"/>
+            <w:tcW w:w="1710" w:type="dxa"/>
             <w:tcBorders>
               <w:top w:val="single" w:sz="8" w:space="0" w:color="auto"/>
               <w:left w:val="nil"/>
-              <w:right w:val="single" w:sz="8" w:space="0" w:color="auto"/>
+              <w:right w:val="single" w:sz="4" w:space="0" w:color="auto"/>
             </w:tcBorders>
             <w:tcMar>
               <w:top w:w="0" w:type="dxa"/>
@@ -4174,36 +4027,15 @@
               <w:t>iews</w:t>
             </w:r>
           </w:p>
-          <w:p>
-            <w:pPr>
-              <w:pStyle w:val="ListParagraph"/>
-              <w:numPr>
-                <w:ilvl w:val="0"/>
-                <w:numId w:val="4"/>
-              </w:numPr>
-            </w:pPr>
-            <w:hyperlink r:id="rId14" w:history="1">
-              <w:r>
-                <w:rPr>
-                  <w:rStyle w:val="Hyperlink"/>
-                </w:rPr>
-                <w:t>https://docs.microsoft.com/en-us/aspnet/core/tutorials/first-mvc-app/adding-controller</w:t>
-              </w:r>
-            </w:hyperlink>
-            <w:r>
-              <w:t xml:space="preserve"> </w:t>
-            </w:r>
-          </w:p>
-        </w:tc>
-        <w:tc>
-          <w:tcPr>
-            <w:tcW w:w="6120" w:type="dxa"/>
-            <w:vMerge w:val="restart"/>
-            <w:tcBorders>
-              <w:top w:val="single" w:sz="8" w:space="0" w:color="auto"/>
-              <w:left w:val="nil"/>
-              <w:bottom w:val="nil"/>
-              <w:right w:val="nil"/>
+        </w:tc>
+        <w:tc>
+          <w:tcPr>
+            <w:tcW w:w="6840" w:type="dxa"/>
+            <w:tcBorders>
+              <w:top w:val="single" w:sz="4" w:space="0" w:color="auto"/>
+              <w:left w:val="single" w:sz="4" w:space="0" w:color="auto"/>
+              <w:bottom w:val="single" w:sz="4" w:space="0" w:color="auto"/>
+              <w:right w:val="single" w:sz="4" w:space="0" w:color="auto"/>
             </w:tcBorders>
             <w:tcMar>
               <w:top w:w="0" w:type="dxa"/>
@@ -4214,87 +4046,6 @@
             <w:vAlign w:val="center"/>
             <w:hideMark/>
           </w:tcPr>
-          <w:p>
-            <w:pPr>
-              <w:autoSpaceDE/>
-              <w:rPr>
-                <w:bCs/>
-                <w:sz w:val="22"/>
-                <w:szCs w:val="22"/>
-              </w:rPr>
-            </w:pPr>
-            <w:r>
-              <w:rPr>
-                <w:sz w:val="22"/>
-                <w:szCs w:val="22"/>
-              </w:rPr>
-              <w:t>Lab 1</w:t>
-            </w:r>
-            <w:r>
-              <w:rPr>
-                <w:sz w:val="22"/>
-                <w:szCs w:val="22"/>
-              </w:rPr>
-              <w:t xml:space="preserve"> beta</w:t>
-            </w:r>
-            <w:r>
-              <w:rPr>
-                <w:sz w:val="22"/>
-                <w:szCs w:val="22"/>
-              </w:rPr>
-              <w:t xml:space="preserve">: </w:t>
-            </w:r>
-            <w:r>
-              <w:rPr>
-                <w:bCs/>
-                <w:sz w:val="22"/>
-                <w:szCs w:val="22"/>
-              </w:rPr>
-              <w:t xml:space="preserve">Propose a web </w:t>
-            </w:r>
-            <w:r>
-              <w:rPr>
-                <w:bCs/>
-                <w:sz w:val="22"/>
-                <w:szCs w:val="22"/>
-              </w:rPr>
-              <w:t>app</w:t>
-            </w:r>
-            <w:r>
-              <w:rPr>
-                <w:bCs/>
-                <w:sz w:val="22"/>
-                <w:szCs w:val="22"/>
-              </w:rPr>
-              <w:t xml:space="preserve"> term project</w:t>
-            </w:r>
-            <w:r>
-              <w:rPr>
-                <w:bCs/>
-                <w:sz w:val="22"/>
-                <w:szCs w:val="22"/>
-              </w:rPr>
-              <w:t xml:space="preserve"> </w:t>
-            </w:r>
-          </w:p>
-          <w:p>
-            <w:pPr>
-              <w:autoSpaceDE/>
-              <w:rPr>
-                <w:bCs/>
-                <w:sz w:val="22"/>
-                <w:szCs w:val="22"/>
-              </w:rPr>
-            </w:pPr>
-            <w:r>
-              <w:rPr>
-                <w:bCs/>
-                <w:sz w:val="22"/>
-                <w:szCs w:val="22"/>
-              </w:rPr>
-              <w:t>Lab 1 review of your lab partner’s beta version</w:t>
-            </w:r>
-          </w:p>
           <w:p>
             <w:pPr>
               <w:autoSpaceDE/>
@@ -4353,7 +4104,15 @@
                 <w:sz w:val="22"/>
                 <w:szCs w:val="22"/>
               </w:rPr>
-              <w:t>Read Freeman Ch. 5 – Working with Razor</w:t>
+              <w:t>Skim</w:t>
+            </w:r>
+            <w:r>
+              <w:rPr>
+                <w:bCs/>
+                <w:sz w:val="22"/>
+                <w:szCs w:val="22"/>
+              </w:rPr>
+              <w:t xml:space="preserve"> Freeman Ch. 5 – Working with Razor</w:t>
             </w:r>
             <w:r>
               <w:rPr>
@@ -4377,402 +4136,22 @@
               <w:adjustRightInd w:val="0"/>
               <w:contextualSpacing/>
               <w:rPr>
-                <w:sz w:val="22"/>
-                <w:szCs w:val="22"/>
-              </w:rPr>
-            </w:pPr>
-            <w:r>
-              <w:rPr>
-                <w:sz w:val="22"/>
-                <w:szCs w:val="22"/>
-              </w:rPr>
-              <w:t xml:space="preserve">Exercise 2: </w:t>
-            </w:r>
-            <w:r>
-              <w:rPr>
-                <w:sz w:val="22"/>
-                <w:szCs w:val="22"/>
-              </w:rPr>
-              <w:t>Do the Ch. 5 project</w:t>
-            </w:r>
-          </w:p>
-          <w:p>
-            <w:pPr>
-              <w:autoSpaceDE/>
-            </w:pPr>
-            <w:r>
-              <w:rPr>
                 <w:color w:val="000000"/>
                 <w:sz w:val="22"/>
                 <w:szCs w:val="22"/>
               </w:rPr>
-              <w:t xml:space="preserve">Lab 1 </w:t>
-            </w:r>
+            </w:pPr>
             <w:r>
               <w:rPr>
                 <w:color w:val="000000"/>
                 <w:sz w:val="22"/>
                 <w:szCs w:val="22"/>
               </w:rPr>
-              <w:t>production</w:t>
-            </w:r>
-            <w:r>
-              <w:rPr>
-                <w:color w:val="000000"/>
-                <w:sz w:val="22"/>
-                <w:szCs w:val="22"/>
-              </w:rPr>
-              <w:t xml:space="preserve"> version.</w:t>
-            </w:r>
-          </w:p>
-        </w:tc>
-        <w:tc>
-          <w:tcPr>
-            <w:tcW w:w="1316" w:type="dxa"/>
-            <w:vMerge w:val="restart"/>
-            <w:tcBorders>
-              <w:top w:val="single" w:sz="8" w:space="0" w:color="auto"/>
-              <w:left w:val="single" w:sz="8" w:space="0" w:color="auto"/>
-              <w:bottom w:val="nil"/>
-              <w:right w:val="single" w:sz="8" w:space="0" w:color="auto"/>
-            </w:tcBorders>
-            <w:noWrap/>
-            <w:tcMar>
-              <w:top w:w="0" w:type="dxa"/>
-              <w:left w:w="108" w:type="dxa"/>
-              <w:bottom w:w="0" w:type="dxa"/>
-              <w:right w:w="108" w:type="dxa"/>
-            </w:tcMar>
-            <w:vAlign w:val="center"/>
-            <w:hideMark/>
-          </w:tcPr>
-          <w:p>
-            <w:pPr>
-              <w:autoSpaceDE/>
-              <w:jc w:val="center"/>
-              <w:rPr>
-                <w:color w:val="000000"/>
-                <w:sz w:val="22"/>
-                <w:szCs w:val="22"/>
-              </w:rPr>
-            </w:pPr>
-            <w:r>
-              <w:rPr>
-                <w:color w:val="000000"/>
-                <w:sz w:val="22"/>
-                <w:szCs w:val="22"/>
-              </w:rPr>
-              <w:t>Mon</w:t>
-            </w:r>
-            <w:r>
-              <w:rPr>
-                <w:color w:val="000000"/>
-                <w:sz w:val="22"/>
-                <w:szCs w:val="22"/>
-              </w:rPr>
-              <w:t>, 1/16</w:t>
-            </w:r>
-          </w:p>
-          <w:p>
-            <w:pPr>
-              <w:autoSpaceDE/>
-              <w:jc w:val="center"/>
-            </w:pPr>
-            <w:r>
-              <w:rPr>
-                <w:color w:val="000000"/>
-                <w:sz w:val="22"/>
-                <w:szCs w:val="22"/>
-              </w:rPr>
-              <w:t>Tue, 1/17</w:t>
-            </w:r>
-          </w:p>
-          <w:p>
-            <w:pPr>
-              <w:autoSpaceDE/>
-              <w:jc w:val="center"/>
-              <w:rPr>
-                <w:color w:val="000000"/>
-                <w:sz w:val="22"/>
-                <w:szCs w:val="22"/>
-              </w:rPr>
-            </w:pPr>
-          </w:p>
-          <w:p>
-            <w:pPr>
-              <w:autoSpaceDE/>
-              <w:jc w:val="center"/>
-            </w:pPr>
-          </w:p>
-          <w:p>
-            <w:pPr>
-              <w:autoSpaceDE/>
-              <w:jc w:val="center"/>
-            </w:pPr>
-          </w:p>
-          <w:p>
-            <w:pPr>
-              <w:autoSpaceDE/>
-              <w:jc w:val="center"/>
-            </w:pPr>
-            <w:r>
-              <w:rPr>
-                <w:color w:val="000000"/>
-                <w:sz w:val="22"/>
-                <w:szCs w:val="22"/>
-              </w:rPr>
-              <w:t>Thu</w:t>
-            </w:r>
-            <w:r>
-              <w:rPr>
-                <w:color w:val="000000"/>
-                <w:sz w:val="22"/>
-                <w:szCs w:val="22"/>
-              </w:rPr>
-              <w:t>, 1/19</w:t>
-            </w:r>
-          </w:p>
-        </w:tc>
-      </w:tr>
-      <w:tr>
-        <w:trPr>
-          <w:trHeight w:val="665"/>
-        </w:trPr>
-        <w:tc>
-          <w:tcPr>
-            <w:tcW w:w="796" w:type="dxa"/>
-            <w:tcBorders>
-              <w:top w:val="single" w:sz="2" w:space="0" w:color="auto"/>
-              <w:left w:val="single" w:sz="8" w:space="0" w:color="auto"/>
-              <w:bottom w:val="single" w:sz="8" w:space="0" w:color="auto"/>
-              <w:right w:val="single" w:sz="8" w:space="0" w:color="auto"/>
-            </w:tcBorders>
-            <w:noWrap/>
-            <w:tcMar>
-              <w:top w:w="0" w:type="dxa"/>
-              <w:left w:w="108" w:type="dxa"/>
-              <w:bottom w:w="0" w:type="dxa"/>
-              <w:right w:w="108" w:type="dxa"/>
-            </w:tcMar>
-            <w:vAlign w:val="center"/>
-            <w:hideMark/>
-          </w:tcPr>
-          <w:p>
-            <w:pPr>
-              <w:autoSpaceDE/>
-            </w:pPr>
-          </w:p>
-        </w:tc>
-        <w:tc>
-          <w:tcPr>
-            <w:tcW w:w="6120" w:type="dxa"/>
-            <w:vMerge/>
-            <w:tcBorders>
-              <w:left w:val="nil"/>
-              <w:bottom w:val="single" w:sz="8" w:space="0" w:color="auto"/>
-              <w:right w:val="single" w:sz="8" w:space="0" w:color="auto"/>
-            </w:tcBorders>
-            <w:tcMar>
-              <w:top w:w="0" w:type="dxa"/>
-              <w:left w:w="108" w:type="dxa"/>
-              <w:bottom w:w="0" w:type="dxa"/>
-              <w:right w:w="108" w:type="dxa"/>
-            </w:tcMar>
-            <w:vAlign w:val="center"/>
-            <w:hideMark/>
-          </w:tcPr>
-          <w:p>
-            <w:pPr>
-              <w:autoSpaceDE/>
-            </w:pPr>
-          </w:p>
-        </w:tc>
-        <w:tc>
-          <w:tcPr>
-            <w:tcW w:w="6120" w:type="dxa"/>
-            <w:vMerge/>
-            <w:tcBorders>
-              <w:bottom w:val="single" w:sz="8" w:space="0" w:color="auto"/>
-            </w:tcBorders>
-            <w:noWrap/>
-            <w:tcMar>
-              <w:top w:w="0" w:type="dxa"/>
-              <w:left w:w="108" w:type="dxa"/>
-              <w:bottom w:w="0" w:type="dxa"/>
-              <w:right w:w="108" w:type="dxa"/>
-            </w:tcMar>
-            <w:vAlign w:val="center"/>
-            <w:hideMark/>
-          </w:tcPr>
-          <w:p/>
-        </w:tc>
-        <w:tc>
-          <w:tcPr>
-            <w:tcW w:w="1316" w:type="dxa"/>
-            <w:vMerge/>
-            <w:tcBorders>
-              <w:left w:val="single" w:sz="8" w:space="0" w:color="auto"/>
-              <w:bottom w:val="single" w:sz="8" w:space="0" w:color="auto"/>
-              <w:right w:val="single" w:sz="8" w:space="0" w:color="auto"/>
-            </w:tcBorders>
-            <w:noWrap/>
-            <w:tcMar>
-              <w:top w:w="0" w:type="dxa"/>
-              <w:left w:w="108" w:type="dxa"/>
-              <w:bottom w:w="0" w:type="dxa"/>
-              <w:right w:w="108" w:type="dxa"/>
-            </w:tcMar>
-            <w:vAlign w:val="center"/>
-            <w:hideMark/>
-          </w:tcPr>
-          <w:p>
-            <w:pPr>
-              <w:jc w:val="center"/>
-            </w:pPr>
-          </w:p>
-        </w:tc>
-      </w:tr>
-      <w:tr>
-        <w:trPr>
-          <w:trHeight w:val="655"/>
-        </w:trPr>
-        <w:tc>
-          <w:tcPr>
-            <w:tcW w:w="796" w:type="dxa"/>
-            <w:tcBorders>
-              <w:top w:val="single" w:sz="8" w:space="0" w:color="auto"/>
-              <w:left w:val="single" w:sz="8" w:space="0" w:color="auto"/>
-              <w:bottom w:val="single" w:sz="2" w:space="0" w:color="auto"/>
-              <w:right w:val="single" w:sz="8" w:space="0" w:color="auto"/>
-            </w:tcBorders>
-            <w:noWrap/>
-            <w:tcMar>
-              <w:top w:w="0" w:type="dxa"/>
-              <w:left w:w="108" w:type="dxa"/>
-              <w:bottom w:w="0" w:type="dxa"/>
-              <w:right w:w="108" w:type="dxa"/>
-            </w:tcMar>
-            <w:vAlign w:val="center"/>
-            <w:hideMark/>
-          </w:tcPr>
-          <w:p>
-            <w:pPr>
-              <w:autoSpaceDE/>
-              <w:jc w:val="center"/>
-            </w:pPr>
-            <w:r>
-              <w:rPr>
-                <w:b/>
-                <w:bCs/>
-                <w:color w:val="000000"/>
-                <w:sz w:val="22"/>
-                <w:szCs w:val="22"/>
-              </w:rPr>
-              <w:t>3</w:t>
-            </w:r>
-          </w:p>
-        </w:tc>
-        <w:tc>
-          <w:tcPr>
-            <w:tcW w:w="6120" w:type="dxa"/>
-            <w:vMerge w:val="restart"/>
-            <w:tcBorders>
-              <w:top w:val="single" w:sz="8" w:space="0" w:color="auto"/>
-              <w:left w:val="nil"/>
-              <w:right w:val="single" w:sz="8" w:space="0" w:color="auto"/>
-            </w:tcBorders>
-            <w:tcMar>
-              <w:top w:w="0" w:type="dxa"/>
-              <w:left w:w="108" w:type="dxa"/>
-              <w:bottom w:w="0" w:type="dxa"/>
-              <w:right w:w="108" w:type="dxa"/>
-            </w:tcMar>
-            <w:vAlign w:val="center"/>
-            <w:hideMark/>
-          </w:tcPr>
-          <w:p>
-            <w:pPr>
-              <w:rPr>
-                <w:b/>
-              </w:rPr>
-            </w:pPr>
-            <w:r>
-              <w:rPr>
-                <w:b/>
-              </w:rPr>
-              <w:t>Unit Testing</w:t>
-            </w:r>
-            <w:r>
-              <w:rPr>
-                <w:b/>
-              </w:rPr>
-              <w:t xml:space="preserve">, </w:t>
-            </w:r>
-            <w:r>
-              <w:rPr>
-                <w:b/>
-              </w:rPr>
-              <w:t>Publish to Azure</w:t>
-            </w:r>
-          </w:p>
-          <w:p>
-            <w:pPr>
-              <w:pStyle w:val="ListParagraph"/>
-              <w:numPr>
-                <w:ilvl w:val="0"/>
-                <w:numId w:val="6"/>
-              </w:numPr>
-              <w:rPr>
-                <w:rStyle w:val="Hyperlink"/>
-                <w:color w:val="auto"/>
-                <w:u w:val="none"/>
-              </w:rPr>
-            </w:pPr>
-            <w:hyperlink r:id="rId15" w:history="1">
-              <w:r>
-                <w:rPr>
-                  <w:rStyle w:val="Hyperlink"/>
-                </w:rPr>
-                <w:t>https://docs.microsoft.com/en-us/dotnet/articles/core/testing/using-mstest-on-windows</w:t>
-              </w:r>
-            </w:hyperlink>
-          </w:p>
-          <w:p>
-            <w:pPr>
-              <w:pStyle w:val="ListParagraph"/>
-              <w:numPr>
-                <w:ilvl w:val="0"/>
-                <w:numId w:val="6"/>
-              </w:numPr>
-            </w:pPr>
-            <w:hyperlink r:id="rId16" w:history="1">
-              <w:r>
-                <w:rPr>
-                  <w:rStyle w:val="Hyperlink"/>
-                </w:rPr>
-                <w:t>https://docs.microsoft.com/en-us/aspnet/core/tutorials/publish-to-azure-webapp-using-vs</w:t>
-              </w:r>
-            </w:hyperlink>
-          </w:p>
-        </w:tc>
-        <w:tc>
-          <w:tcPr>
-            <w:tcW w:w="6120" w:type="dxa"/>
-            <w:vMerge w:val="restart"/>
-            <w:tcBorders>
-              <w:top w:val="single" w:sz="8" w:space="0" w:color="auto"/>
-              <w:left w:val="nil"/>
-              <w:right w:val="nil"/>
-            </w:tcBorders>
-            <w:tcMar>
-              <w:top w:w="0" w:type="dxa"/>
-              <w:left w:w="108" w:type="dxa"/>
-              <w:bottom w:w="0" w:type="dxa"/>
-              <w:right w:w="108" w:type="dxa"/>
-            </w:tcMar>
-            <w:vAlign w:val="center"/>
-            <w:hideMark/>
-          </w:tcPr>
+              <w:t>Read Freeman Ch. 17 – Controllers and Actions</w:t>
+            </w:r>
+            <w:bookmarkStart w:id="0" w:name="_GoBack"/>
+            <w:bookmarkEnd w:id="0"/>
+          </w:p>
           <w:p>
             <w:pPr>
               <w:widowControl w:val="0"/>
@@ -4786,18 +4165,208 @@
               <w:adjustRightInd w:val="0"/>
               <w:contextualSpacing/>
               <w:rPr>
-                <w:sz w:val="22"/>
-                <w:szCs w:val="22"/>
-              </w:rPr>
-            </w:pPr>
-            <w:r>
-              <w:rPr>
-                <w:sz w:val="22"/>
-                <w:szCs w:val="22"/>
-              </w:rPr>
-              <w:t xml:space="preserve">Lab 2 beta: Skeletal version of your web app with Razor </w:t>
-            </w:r>
-          </w:p>
+                <w:color w:val="000000"/>
+                <w:sz w:val="22"/>
+                <w:szCs w:val="22"/>
+              </w:rPr>
+            </w:pPr>
+            <w:hyperlink r:id="rId15" w:history="1">
+              <w:r>
+                <w:rPr>
+                  <w:rStyle w:val="Hyperlink"/>
+                </w:rPr>
+                <w:t>https://docs.microsoft.com/en-us/aspnet/core/tutorials/first-mvc-app/adding-controller</w:t>
+              </w:r>
+            </w:hyperlink>
+          </w:p>
+          <w:p>
+            <w:pPr>
+              <w:autoSpaceDE/>
+            </w:pPr>
+          </w:p>
+        </w:tc>
+        <w:tc>
+          <w:tcPr>
+            <w:tcW w:w="4680" w:type="dxa"/>
+            <w:tcBorders>
+              <w:top w:val="single" w:sz="4" w:space="0" w:color="auto"/>
+              <w:left w:val="single" w:sz="4" w:space="0" w:color="auto"/>
+              <w:right w:val="single" w:sz="4" w:space="0" w:color="auto"/>
+            </w:tcBorders>
+          </w:tcPr>
+          <w:p>
+            <w:pPr>
+              <w:autoSpaceDE/>
+              <w:rPr>
+                <w:bCs/>
+                <w:sz w:val="22"/>
+                <w:szCs w:val="22"/>
+              </w:rPr>
+            </w:pPr>
+            <w:r>
+              <w:rPr>
+                <w:bCs/>
+                <w:sz w:val="22"/>
+                <w:szCs w:val="22"/>
+              </w:rPr>
+              <w:t>Reading quiz 2</w:t>
+            </w:r>
+          </w:p>
+          <w:p>
+            <w:pPr>
+              <w:autoSpaceDE/>
+              <w:rPr>
+                <w:bCs/>
+                <w:sz w:val="22"/>
+                <w:szCs w:val="22"/>
+              </w:rPr>
+            </w:pPr>
+            <w:r>
+              <w:rPr>
+                <w:bCs/>
+                <w:sz w:val="22"/>
+                <w:szCs w:val="22"/>
+              </w:rPr>
+              <w:t xml:space="preserve">Lab 1 </w:t>
+            </w:r>
+            <w:r>
+              <w:rPr>
+                <w:bCs/>
+                <w:sz w:val="22"/>
+                <w:szCs w:val="22"/>
+              </w:rPr>
+              <w:t>code review</w:t>
+            </w:r>
+          </w:p>
+          <w:p>
+            <w:pPr>
+              <w:autoSpaceDE/>
+              <w:rPr>
+                <w:color w:val="000000"/>
+                <w:sz w:val="22"/>
+                <w:szCs w:val="22"/>
+              </w:rPr>
+            </w:pPr>
+            <w:r>
+              <w:rPr>
+                <w:color w:val="000000"/>
+                <w:sz w:val="22"/>
+                <w:szCs w:val="22"/>
+              </w:rPr>
+              <w:t>Lab 1 production version.</w:t>
+            </w:r>
+          </w:p>
+          <w:p>
+            <w:pPr>
+              <w:autoSpaceDE/>
+              <w:rPr>
+                <w:sz w:val="22"/>
+                <w:szCs w:val="22"/>
+              </w:rPr>
+            </w:pPr>
+            <w:r>
+              <w:rPr>
+                <w:color w:val="000000"/>
+                <w:sz w:val="22"/>
+                <w:szCs w:val="22"/>
+              </w:rPr>
+              <w:t>Lab 2 beta</w:t>
+            </w:r>
+          </w:p>
+        </w:tc>
+      </w:tr>
+      <w:tr>
+        <w:trPr>
+          <w:trHeight w:val="1762"/>
+        </w:trPr>
+        <w:tc>
+          <w:tcPr>
+            <w:tcW w:w="796" w:type="dxa"/>
+            <w:tcBorders>
+              <w:top w:val="single" w:sz="8" w:space="0" w:color="auto"/>
+              <w:left w:val="single" w:sz="8" w:space="0" w:color="auto"/>
+              <w:right w:val="single" w:sz="8" w:space="0" w:color="auto"/>
+            </w:tcBorders>
+            <w:noWrap/>
+            <w:tcMar>
+              <w:top w:w="0" w:type="dxa"/>
+              <w:left w:w="108" w:type="dxa"/>
+              <w:bottom w:w="0" w:type="dxa"/>
+              <w:right w:w="108" w:type="dxa"/>
+            </w:tcMar>
+            <w:vAlign w:val="center"/>
+            <w:hideMark/>
+          </w:tcPr>
+          <w:p>
+            <w:pPr>
+              <w:autoSpaceDE/>
+              <w:jc w:val="center"/>
+            </w:pPr>
+            <w:r>
+              <w:rPr>
+                <w:b/>
+                <w:bCs/>
+                <w:color w:val="000000"/>
+                <w:sz w:val="22"/>
+                <w:szCs w:val="22"/>
+              </w:rPr>
+              <w:t>3</w:t>
+            </w:r>
+          </w:p>
+        </w:tc>
+        <w:tc>
+          <w:tcPr>
+            <w:tcW w:w="1710" w:type="dxa"/>
+            <w:tcBorders>
+              <w:top w:val="single" w:sz="8" w:space="0" w:color="auto"/>
+              <w:left w:val="nil"/>
+              <w:right w:val="single" w:sz="4" w:space="0" w:color="auto"/>
+            </w:tcBorders>
+            <w:tcMar>
+              <w:top w:w="0" w:type="dxa"/>
+              <w:left w:w="108" w:type="dxa"/>
+              <w:bottom w:w="0" w:type="dxa"/>
+              <w:right w:w="108" w:type="dxa"/>
+            </w:tcMar>
+            <w:vAlign w:val="center"/>
+            <w:hideMark/>
+          </w:tcPr>
+          <w:p>
+            <w:r>
+              <w:rPr>
+                <w:b/>
+              </w:rPr>
+              <w:t>Unit Testing</w:t>
+            </w:r>
+            <w:r>
+              <w:rPr>
+                <w:b/>
+              </w:rPr>
+              <w:t>, Publish to Azure</w:t>
+            </w:r>
+            <w:r>
+              <w:t xml:space="preserve"> </w:t>
+            </w:r>
+          </w:p>
+        </w:tc>
+        <w:tc>
+          <w:tcPr>
+            <w:tcW w:w="6840" w:type="dxa"/>
+            <w:tcBorders>
+              <w:top w:val="single" w:sz="4" w:space="0" w:color="auto"/>
+              <w:left w:val="single" w:sz="4" w:space="0" w:color="auto"/>
+              <w:bottom w:val="single" w:sz="4" w:space="0" w:color="auto"/>
+              <w:right w:val="single" w:sz="4" w:space="0" w:color="auto"/>
+            </w:tcBorders>
+            <w:tcMar>
+              <w:top w:w="0" w:type="dxa"/>
+              <w:left w:w="108" w:type="dxa"/>
+              <w:bottom w:w="0" w:type="dxa"/>
+              <w:right w:w="108" w:type="dxa"/>
+            </w:tcMar>
+            <w:vAlign w:val="center"/>
+            <w:hideMark/>
+          </w:tcPr>
           <w:p>
             <w:pPr>
               <w:widowControl w:val="0"/>
@@ -4820,7 +4389,29 @@
                 <w:sz w:val="22"/>
                 <w:szCs w:val="22"/>
               </w:rPr>
-              <w:t>Lab 2 code review</w:t>
+              <w:t>Skim</w:t>
+            </w:r>
+            <w:r>
+              <w:rPr>
+                <w:sz w:val="22"/>
+                <w:szCs w:val="22"/>
+              </w:rPr>
+              <w:t xml:space="preserve">: Freeman Ch. 6 – </w:t>
+            </w:r>
+            <w:r>
+              <w:rPr>
+                <w:sz w:val="22"/>
+                <w:szCs w:val="22"/>
+              </w:rPr>
+              <w:t xml:space="preserve">Working with Visual Studio </w:t>
+            </w:r>
+            <w:r>
+              <w:rPr>
+                <w:color w:val="000000"/>
+                <w:sz w:val="22"/>
+                <w:szCs w:val="22"/>
+              </w:rPr>
+              <w:t>(36 pages)</w:t>
             </w:r>
           </w:p>
           <w:p>
@@ -4845,31 +4436,93 @@
                 <w:sz w:val="22"/>
                 <w:szCs w:val="22"/>
               </w:rPr>
-              <w:t>Skim</w:t>
-            </w:r>
-            <w:r>
-              <w:rPr>
-                <w:sz w:val="22"/>
-                <w:szCs w:val="22"/>
-              </w:rPr>
-              <w:t xml:space="preserve">: Freeman Ch. 6 – </w:t>
-            </w:r>
-            <w:r>
-              <w:rPr>
-                <w:sz w:val="22"/>
-                <w:szCs w:val="22"/>
-              </w:rPr>
-              <w:t xml:space="preserve">Working with Visual Studio </w:t>
-            </w:r>
-            <w:r>
-              <w:rPr>
-                <w:color w:val="000000"/>
-                <w:sz w:val="22"/>
-                <w:szCs w:val="22"/>
-              </w:rPr>
-              <w:t>(36 pages)</w:t>
-            </w:r>
-          </w:p>
+              <w:t>Read Ch. 7 through pg. 171– Unit Testing MVC Applications</w:t>
+            </w:r>
+            <w:r>
+              <w:rPr>
+                <w:sz w:val="22"/>
+                <w:szCs w:val="22"/>
+              </w:rPr>
+              <w:t xml:space="preserve"> </w:t>
+            </w:r>
+            <w:r>
+              <w:rPr>
+                <w:sz w:val="22"/>
+                <w:szCs w:val="22"/>
+              </w:rPr>
+              <w:t>(12 pages)</w:t>
+            </w:r>
+          </w:p>
+          <w:p>
+            <w:pPr>
+              <w:pStyle w:val="ListParagraph"/>
+              <w:numPr>
+                <w:ilvl w:val="0"/>
+                <w:numId w:val="11"/>
+              </w:numPr>
+              <w:rPr>
+                <w:rStyle w:val="Hyperlink"/>
+              </w:rPr>
+            </w:pPr>
+            <w:hyperlink r:id="rId16" w:history="1">
+              <w:r>
+                <w:rPr>
+                  <w:rStyle w:val="Hyperlink"/>
+                </w:rPr>
+                <w:t>https://docs.microsoft.com/en-us/dotnet/articles/core/testing/using-mstest-on-windows</w:t>
+              </w:r>
+            </w:hyperlink>
+          </w:p>
+          <w:p>
+            <w:pPr>
+              <w:pStyle w:val="ListParagraph"/>
+              <w:widowControl w:val="0"/>
+              <w:numPr>
+                <w:ilvl w:val="0"/>
+                <w:numId w:val="11"/>
+              </w:numPr>
+              <w:tabs>
+                <w:tab w:val="left" w:pos="360"/>
+                <w:tab w:val="left" w:pos="2160"/>
+                <w:tab w:val="right" w:pos="4320"/>
+                <w:tab w:val="left" w:pos="4500"/>
+                <w:tab w:val="right" w:pos="9360"/>
+              </w:tabs>
+              <w:adjustRightInd w:val="0"/>
+              <w:contextualSpacing/>
+              <w:rPr>
+                <w:sz w:val="22"/>
+                <w:szCs w:val="22"/>
+              </w:rPr>
+            </w:pPr>
+            <w:hyperlink r:id="rId17" w:history="1">
+              <w:r>
+                <w:rPr>
+                  <w:rStyle w:val="Hyperlink"/>
+                </w:rPr>
+                <w:t>https://docs.microsoft.com/en-us/aspnet/core/tutorials/publish-to-azure-webapp-using-vs</w:t>
+              </w:r>
+            </w:hyperlink>
+          </w:p>
+          <w:p>
+            <w:pPr>
+              <w:autoSpaceDE/>
+              <w:rPr>
+                <w:sz w:val="22"/>
+                <w:szCs w:val="22"/>
+              </w:rPr>
+            </w:pPr>
+          </w:p>
+        </w:tc>
+        <w:tc>
+          <w:tcPr>
+            <w:tcW w:w="4680" w:type="dxa"/>
+            <w:tcBorders>
+              <w:top w:val="single" w:sz="4" w:space="0" w:color="auto"/>
+              <w:left w:val="single" w:sz="4" w:space="0" w:color="auto"/>
+              <w:right w:val="single" w:sz="4" w:space="0" w:color="auto"/>
+            </w:tcBorders>
+          </w:tcPr>
           <w:p>
             <w:pPr>
               <w:widowControl w:val="0"/>
@@ -4892,56 +4545,7 @@
                 <w:sz w:val="22"/>
                 <w:szCs w:val="22"/>
               </w:rPr>
-              <w:t xml:space="preserve">Read Ch. 7 </w:t>
-            </w:r>
-            <w:r>
-              <w:rPr>
-                <w:sz w:val="22"/>
-                <w:szCs w:val="22"/>
-              </w:rPr>
-              <w:t xml:space="preserve">through page </w:t>
-            </w:r>
-            <w:r>
-              <w:rPr>
-                <w:sz w:val="22"/>
-                <w:szCs w:val="22"/>
-              </w:rPr>
-              <w:t>1</w:t>
-            </w:r>
-            <w:r>
-              <w:rPr>
-                <w:sz w:val="22"/>
-                <w:szCs w:val="22"/>
-              </w:rPr>
-              <w:t>71</w:t>
-            </w:r>
-            <w:r>
-              <w:rPr>
-                <w:sz w:val="22"/>
-                <w:szCs w:val="22"/>
-              </w:rPr>
-              <w:t>– Unit Testing MVC Applications</w:t>
-            </w:r>
-            <w:r>
-              <w:rPr>
-                <w:sz w:val="22"/>
-                <w:szCs w:val="22"/>
-              </w:rPr>
-              <w:t xml:space="preserve"> </w:t>
-            </w:r>
-            <w:r>
-              <w:rPr>
-                <w:sz w:val="22"/>
-                <w:szCs w:val="22"/>
-              </w:rPr>
-              <w:t>(12</w:t>
-            </w:r>
-            <w:r>
-              <w:rPr>
-                <w:sz w:val="22"/>
-                <w:szCs w:val="22"/>
-              </w:rPr>
-              <w:t xml:space="preserve"> pages)</w:t>
+              <w:t>Reading quiz 3</w:t>
             </w:r>
           </w:p>
           <w:p>
@@ -4966,411 +4570,9 @@
                 <w:sz w:val="22"/>
                 <w:szCs w:val="22"/>
               </w:rPr>
-              <w:t>Exercise 3</w:t>
-            </w:r>
-            <w:r>
-              <w:rPr>
-                <w:sz w:val="22"/>
-                <w:szCs w:val="22"/>
-              </w:rPr>
-              <w:t>: Do</w:t>
-            </w:r>
-            <w:r>
-              <w:rPr>
-                <w:sz w:val="22"/>
-                <w:szCs w:val="22"/>
-              </w:rPr>
-              <w:t>wnload and run</w:t>
-            </w:r>
-            <w:r>
-              <w:rPr>
-                <w:sz w:val="22"/>
-                <w:szCs w:val="22"/>
-              </w:rPr>
-              <w:t xml:space="preserve"> the Ch. </w:t>
-            </w:r>
-            <w:r>
-              <w:rPr>
-                <w:sz w:val="22"/>
-                <w:szCs w:val="22"/>
-              </w:rPr>
-              <w:t>7</w:t>
-            </w:r>
-            <w:r>
-              <w:rPr>
-                <w:sz w:val="22"/>
-                <w:szCs w:val="22"/>
-              </w:rPr>
-              <w:t xml:space="preserve"> project</w:t>
-            </w:r>
-          </w:p>
-          <w:p>
-            <w:pPr>
-              <w:autoSpaceDE/>
-              <w:rPr>
-                <w:sz w:val="22"/>
-                <w:szCs w:val="22"/>
-              </w:rPr>
-            </w:pPr>
-            <w:r>
-              <w:rPr>
-                <w:color w:val="000000"/>
-                <w:sz w:val="22"/>
-                <w:szCs w:val="22"/>
-              </w:rPr>
-              <w:t xml:space="preserve">Lab 2 </w:t>
-            </w:r>
-            <w:r>
-              <w:rPr>
-                <w:color w:val="000000"/>
-                <w:sz w:val="22"/>
-                <w:szCs w:val="22"/>
-              </w:rPr>
-              <w:t>production</w:t>
-            </w:r>
-            <w:r>
-              <w:rPr>
-                <w:color w:val="000000"/>
-                <w:sz w:val="22"/>
-                <w:szCs w:val="22"/>
-              </w:rPr>
-              <w:t xml:space="preserve"> version and completed code review form.</w:t>
-            </w:r>
-          </w:p>
-        </w:tc>
-        <w:tc>
-          <w:tcPr>
-            <w:tcW w:w="1316" w:type="dxa"/>
-            <w:vMerge w:val="restart"/>
-            <w:tcBorders>
-              <w:top w:val="single" w:sz="8" w:space="0" w:color="auto"/>
-              <w:left w:val="single" w:sz="8" w:space="0" w:color="auto"/>
-              <w:right w:val="single" w:sz="8" w:space="0" w:color="auto"/>
-            </w:tcBorders>
-            <w:noWrap/>
-            <w:tcMar>
-              <w:top w:w="0" w:type="dxa"/>
-              <w:left w:w="108" w:type="dxa"/>
-              <w:bottom w:w="0" w:type="dxa"/>
-              <w:right w:w="108" w:type="dxa"/>
-            </w:tcMar>
-            <w:vAlign w:val="center"/>
-            <w:hideMark/>
-          </w:tcPr>
-          <w:p>
-            <w:pPr>
-              <w:autoSpaceDE/>
-              <w:jc w:val="center"/>
-              <w:rPr>
-                <w:color w:val="000000"/>
-                <w:sz w:val="22"/>
-                <w:szCs w:val="22"/>
-              </w:rPr>
-            </w:pPr>
-            <w:r>
-              <w:rPr>
-                <w:color w:val="000000"/>
-                <w:sz w:val="22"/>
-                <w:szCs w:val="22"/>
-              </w:rPr>
-              <w:t>Mon</w:t>
-            </w:r>
-            <w:r>
-              <w:rPr>
-                <w:color w:val="000000"/>
-                <w:sz w:val="22"/>
-                <w:szCs w:val="22"/>
-              </w:rPr>
-              <w:t>, 1/23</w:t>
-            </w:r>
-          </w:p>
-          <w:p>
-            <w:pPr>
-              <w:autoSpaceDE/>
-              <w:jc w:val="center"/>
-            </w:pPr>
-            <w:r>
-              <w:rPr>
-                <w:color w:val="000000"/>
-                <w:sz w:val="22"/>
-                <w:szCs w:val="22"/>
-              </w:rPr>
-              <w:t>Tue, 1/24</w:t>
-            </w:r>
-          </w:p>
-          <w:p>
-            <w:pPr>
-              <w:autoSpaceDE/>
-              <w:jc w:val="center"/>
-              <w:rPr>
-                <w:color w:val="000000"/>
-                <w:sz w:val="22"/>
-                <w:szCs w:val="22"/>
-              </w:rPr>
-            </w:pPr>
-          </w:p>
-          <w:p>
-            <w:pPr>
-              <w:autoSpaceDE/>
-              <w:jc w:val="center"/>
-            </w:pPr>
-          </w:p>
-          <w:p>
-            <w:pPr>
-              <w:autoSpaceDE/>
-              <w:jc w:val="center"/>
-            </w:pPr>
-          </w:p>
-          <w:p>
-            <w:pPr>
-              <w:autoSpaceDE/>
-              <w:jc w:val="center"/>
-            </w:pPr>
-            <w:r>
-              <w:rPr>
-                <w:color w:val="000000"/>
-                <w:sz w:val="22"/>
-                <w:szCs w:val="22"/>
-              </w:rPr>
-              <w:t>Thu</w:t>
-            </w:r>
-            <w:r>
-              <w:t>, 1/26</w:t>
-            </w:r>
-          </w:p>
-        </w:tc>
-      </w:tr>
-      <w:tr>
-        <w:trPr>
-          <w:trHeight w:val="675"/>
-        </w:trPr>
-        <w:tc>
-          <w:tcPr>
-            <w:tcW w:w="796" w:type="dxa"/>
-            <w:tcBorders>
-              <w:top w:val="single" w:sz="2" w:space="0" w:color="auto"/>
-              <w:left w:val="single" w:sz="8" w:space="0" w:color="auto"/>
-              <w:bottom w:val="single" w:sz="8" w:space="0" w:color="auto"/>
-              <w:right w:val="single" w:sz="8" w:space="0" w:color="auto"/>
-            </w:tcBorders>
-            <w:noWrap/>
-            <w:tcMar>
-              <w:top w:w="0" w:type="dxa"/>
-              <w:left w:w="108" w:type="dxa"/>
-              <w:bottom w:w="0" w:type="dxa"/>
-              <w:right w:w="108" w:type="dxa"/>
-            </w:tcMar>
-            <w:vAlign w:val="center"/>
-            <w:hideMark/>
-          </w:tcPr>
-          <w:p>
-            <w:pPr>
-              <w:autoSpaceDE/>
-            </w:pPr>
-          </w:p>
-        </w:tc>
-        <w:tc>
-          <w:tcPr>
-            <w:tcW w:w="6120" w:type="dxa"/>
-            <w:vMerge/>
-            <w:tcBorders>
-              <w:left w:val="nil"/>
-              <w:bottom w:val="single" w:sz="8" w:space="0" w:color="auto"/>
-              <w:right w:val="single" w:sz="8" w:space="0" w:color="auto"/>
-            </w:tcBorders>
-            <w:tcMar>
-              <w:top w:w="0" w:type="dxa"/>
-              <w:left w:w="108" w:type="dxa"/>
-              <w:bottom w:w="0" w:type="dxa"/>
-              <w:right w:w="108" w:type="dxa"/>
-            </w:tcMar>
-            <w:vAlign w:val="center"/>
-            <w:hideMark/>
-          </w:tcPr>
-          <w:p>
-            <w:pPr>
-              <w:ind w:firstLine="220"/>
-            </w:pPr>
-          </w:p>
-        </w:tc>
-        <w:tc>
-          <w:tcPr>
-            <w:tcW w:w="6120" w:type="dxa"/>
-            <w:vMerge/>
-            <w:tcBorders>
-              <w:bottom w:val="single" w:sz="8" w:space="0" w:color="auto"/>
-            </w:tcBorders>
-            <w:noWrap/>
-            <w:tcMar>
-              <w:top w:w="0" w:type="dxa"/>
-              <w:left w:w="108" w:type="dxa"/>
-              <w:bottom w:w="0" w:type="dxa"/>
-              <w:right w:w="108" w:type="dxa"/>
-            </w:tcMar>
-            <w:vAlign w:val="center"/>
-            <w:hideMark/>
-          </w:tcPr>
-          <w:p>
-            <w:pPr>
-              <w:ind w:firstLine="220"/>
-            </w:pPr>
-          </w:p>
-        </w:tc>
-        <w:tc>
-          <w:tcPr>
-            <w:tcW w:w="1316" w:type="dxa"/>
-            <w:vMerge/>
-            <w:tcBorders>
-              <w:left w:val="single" w:sz="8" w:space="0" w:color="auto"/>
-              <w:bottom w:val="single" w:sz="8" w:space="0" w:color="auto"/>
-              <w:right w:val="single" w:sz="8" w:space="0" w:color="auto"/>
-            </w:tcBorders>
-            <w:noWrap/>
-            <w:tcMar>
-              <w:top w:w="0" w:type="dxa"/>
-              <w:left w:w="108" w:type="dxa"/>
-              <w:bottom w:w="0" w:type="dxa"/>
-              <w:right w:w="108" w:type="dxa"/>
-            </w:tcMar>
-            <w:vAlign w:val="center"/>
-            <w:hideMark/>
-          </w:tcPr>
-          <w:p>
-            <w:pPr>
-              <w:jc w:val="center"/>
-            </w:pPr>
-          </w:p>
-        </w:tc>
-      </w:tr>
-      <w:tr>
-        <w:trPr>
-          <w:trHeight w:val="655"/>
-        </w:trPr>
-        <w:tc>
-          <w:tcPr>
-            <w:tcW w:w="796" w:type="dxa"/>
-            <w:tcBorders>
-              <w:top w:val="single" w:sz="8" w:space="0" w:color="auto"/>
-              <w:left w:val="single" w:sz="8" w:space="0" w:color="auto"/>
-              <w:bottom w:val="single" w:sz="2" w:space="0" w:color="auto"/>
-              <w:right w:val="single" w:sz="8" w:space="0" w:color="auto"/>
-            </w:tcBorders>
-            <w:noWrap/>
-            <w:tcMar>
-              <w:top w:w="0" w:type="dxa"/>
-              <w:left w:w="108" w:type="dxa"/>
-              <w:bottom w:w="0" w:type="dxa"/>
-              <w:right w:w="108" w:type="dxa"/>
-            </w:tcMar>
-            <w:vAlign w:val="center"/>
-            <w:hideMark/>
-          </w:tcPr>
-          <w:p>
-            <w:pPr>
-              <w:autoSpaceDE/>
-              <w:jc w:val="center"/>
-            </w:pPr>
-            <w:r>
-              <w:rPr>
-                <w:b/>
-                <w:bCs/>
-                <w:color w:val="000000"/>
-                <w:sz w:val="22"/>
-                <w:szCs w:val="22"/>
-              </w:rPr>
-              <w:t>4</w:t>
-            </w:r>
-          </w:p>
-        </w:tc>
-        <w:tc>
-          <w:tcPr>
-            <w:tcW w:w="6120" w:type="dxa"/>
-            <w:vMerge w:val="restart"/>
-            <w:tcBorders>
-              <w:top w:val="single" w:sz="8" w:space="0" w:color="auto"/>
-              <w:left w:val="nil"/>
-              <w:right w:val="single" w:sz="8" w:space="0" w:color="auto"/>
-            </w:tcBorders>
-            <w:tcMar>
-              <w:top w:w="0" w:type="dxa"/>
-              <w:left w:w="108" w:type="dxa"/>
-              <w:bottom w:w="0" w:type="dxa"/>
-              <w:right w:w="108" w:type="dxa"/>
-            </w:tcMar>
-            <w:vAlign w:val="center"/>
-            <w:hideMark/>
-          </w:tcPr>
-          <w:p>
-            <w:r>
-              <w:rPr>
-                <w:b/>
-              </w:rPr>
-              <w:t>Dependency Injection</w:t>
-            </w:r>
-            <w:r>
-              <w:rPr>
-                <w:b/>
-              </w:rPr>
-              <w:t>, Models</w:t>
-            </w:r>
-          </w:p>
-          <w:p>
-            <w:pPr>
-              <w:pStyle w:val="ListParagraph"/>
-              <w:numPr>
-                <w:ilvl w:val="0"/>
-                <w:numId w:val="6"/>
-              </w:numPr>
-            </w:pPr>
-            <w:hyperlink r:id="rId17" w:history="1">
-              <w:r>
-                <w:rPr>
-                  <w:rStyle w:val="Hyperlink"/>
-                </w:rPr>
-                <w:t>https://docs.microsoft.com/en-us/aspnet/core/mvc/controllers/dependency-injection</w:t>
-              </w:r>
-            </w:hyperlink>
-            <w:r>
-              <w:t xml:space="preserve"> </w:t>
-            </w:r>
-          </w:p>
-          <w:p>
-            <w:pPr>
-              <w:pStyle w:val="ListParagraph"/>
-              <w:numPr>
-                <w:ilvl w:val="0"/>
-                <w:numId w:val="6"/>
-              </w:numPr>
-            </w:pPr>
-            <w:hyperlink r:id="rId18" w:history="1">
-              <w:r>
-                <w:rPr>
-                  <w:rStyle w:val="Hyperlink"/>
-                </w:rPr>
-                <w:t>https://docs.microsoft.com/en-us/aspnet/core/mvc/controllers/testing</w:t>
-              </w:r>
-            </w:hyperlink>
-          </w:p>
-        </w:tc>
-        <w:tc>
-          <w:tcPr>
-            <w:tcW w:w="6120" w:type="dxa"/>
-            <w:vMerge w:val="restart"/>
-            <w:tcBorders>
-              <w:top w:val="single" w:sz="8" w:space="0" w:color="auto"/>
-              <w:left w:val="nil"/>
-              <w:bottom w:val="nil"/>
-              <w:right w:val="nil"/>
-            </w:tcBorders>
-            <w:tcMar>
-              <w:top w:w="0" w:type="dxa"/>
-              <w:left w:w="108" w:type="dxa"/>
-              <w:bottom w:w="0" w:type="dxa"/>
-              <w:right w:w="108" w:type="dxa"/>
-            </w:tcMar>
-            <w:vAlign w:val="center"/>
-            <w:hideMark/>
-          </w:tcPr>
+              <w:t>Lab 2 code review</w:t>
+            </w:r>
+          </w:p>
           <w:p>
             <w:pPr>
               <w:widowControl w:val="0"/>
@@ -5384,42 +4586,16 @@
               <w:adjustRightInd w:val="0"/>
               <w:contextualSpacing/>
               <w:rPr>
-                <w:bCs/>
-                <w:sz w:val="22"/>
-                <w:szCs w:val="22"/>
-              </w:rPr>
-            </w:pPr>
-            <w:r>
-              <w:rPr>
-                <w:color w:val="000000"/>
-                <w:sz w:val="22"/>
-                <w:szCs w:val="22"/>
-              </w:rPr>
-              <w:t>Lab 3 b</w:t>
-            </w:r>
-            <w:r>
-              <w:rPr>
-                <w:color w:val="000000"/>
-                <w:sz w:val="22"/>
-                <w:szCs w:val="22"/>
-              </w:rPr>
-              <w:t xml:space="preserve">eta: </w:t>
-            </w:r>
-            <w:r>
-              <w:rPr>
-                <w:color w:val="000000"/>
-                <w:sz w:val="22"/>
-                <w:szCs w:val="22"/>
-              </w:rPr>
-              <w:t>Add unit tests to your web site</w:t>
-            </w:r>
-            <w:r>
-              <w:rPr>
-                <w:bCs/>
-                <w:sz w:val="22"/>
-                <w:szCs w:val="22"/>
-              </w:rPr>
-              <w:t xml:space="preserve"> </w:t>
+                <w:sz w:val="22"/>
+                <w:szCs w:val="22"/>
+              </w:rPr>
+            </w:pPr>
+            <w:r>
+              <w:rPr>
+                <w:sz w:val="22"/>
+                <w:szCs w:val="22"/>
+              </w:rPr>
+              <w:t>Lab 2 production version</w:t>
             </w:r>
           </w:p>
           <w:p>
@@ -5435,20 +4611,151 @@
               <w:adjustRightInd w:val="0"/>
               <w:contextualSpacing/>
               <w:rPr>
+                <w:sz w:val="22"/>
+                <w:szCs w:val="22"/>
+              </w:rPr>
+            </w:pPr>
+            <w:r>
+              <w:rPr>
+                <w:sz w:val="22"/>
+                <w:szCs w:val="22"/>
+              </w:rPr>
+              <w:t>Lab 3 Beta</w:t>
+            </w:r>
+          </w:p>
+          <w:p>
+            <w:pPr>
+              <w:pStyle w:val="ListParagraph"/>
+              <w:widowControl w:val="0"/>
+              <w:numPr>
+                <w:ilvl w:val="0"/>
+                <w:numId w:val="10"/>
+              </w:numPr>
+              <w:tabs>
+                <w:tab w:val="left" w:pos="360"/>
+                <w:tab w:val="left" w:pos="2160"/>
+                <w:tab w:val="right" w:pos="4320"/>
+                <w:tab w:val="left" w:pos="4500"/>
+                <w:tab w:val="right" w:pos="9360"/>
+              </w:tabs>
+              <w:adjustRightInd w:val="0"/>
+              <w:contextualSpacing/>
+              <w:rPr>
+                <w:sz w:val="22"/>
+                <w:szCs w:val="22"/>
+              </w:rPr>
+            </w:pPr>
+            <w:r>
+              <w:rPr>
+                <w:sz w:val="22"/>
+                <w:szCs w:val="22"/>
+              </w:rPr>
+              <w:t>Exercise</w:t>
+            </w:r>
+            <w:r>
+              <w:rPr>
+                <w:sz w:val="22"/>
+                <w:szCs w:val="22"/>
+              </w:rPr>
+              <w:t>: Download and run the Ch. 7 project</w:t>
+            </w:r>
+          </w:p>
+        </w:tc>
+      </w:tr>
+      <w:tr>
+        <w:trPr>
+          <w:trHeight w:val="1808"/>
+        </w:trPr>
+        <w:tc>
+          <w:tcPr>
+            <w:tcW w:w="796" w:type="dxa"/>
+            <w:tcBorders>
+              <w:top w:val="single" w:sz="4" w:space="0" w:color="auto"/>
+              <w:left w:val="single" w:sz="4" w:space="0" w:color="auto"/>
+              <w:bottom w:val="single" w:sz="4" w:space="0" w:color="auto"/>
+              <w:right w:val="single" w:sz="4" w:space="0" w:color="auto"/>
+            </w:tcBorders>
+            <w:noWrap/>
+            <w:tcMar>
+              <w:top w:w="0" w:type="dxa"/>
+              <w:left w:w="108" w:type="dxa"/>
+              <w:bottom w:w="0" w:type="dxa"/>
+              <w:right w:w="108" w:type="dxa"/>
+            </w:tcMar>
+            <w:vAlign w:val="center"/>
+            <w:hideMark/>
+          </w:tcPr>
+          <w:p>
+            <w:pPr>
+              <w:autoSpaceDE/>
+              <w:jc w:val="center"/>
+            </w:pPr>
+            <w:r>
+              <w:rPr>
+                <w:b/>
                 <w:bCs/>
-                <w:sz w:val="22"/>
-                <w:szCs w:val="22"/>
-              </w:rPr>
-            </w:pPr>
-            <w:r>
-              <w:rPr>
-                <w:bCs/>
-                <w:sz w:val="22"/>
-                <w:szCs w:val="22"/>
-              </w:rPr>
-              <w:t>Lab 3 code review</w:t>
-            </w:r>
-          </w:p>
+                <w:color w:val="000000"/>
+                <w:sz w:val="22"/>
+                <w:szCs w:val="22"/>
+              </w:rPr>
+              <w:t>4</w:t>
+            </w:r>
+          </w:p>
+        </w:tc>
+        <w:tc>
+          <w:tcPr>
+            <w:tcW w:w="1710" w:type="dxa"/>
+            <w:tcBorders>
+              <w:top w:val="single" w:sz="4" w:space="0" w:color="auto"/>
+              <w:left w:val="single" w:sz="4" w:space="0" w:color="auto"/>
+              <w:bottom w:val="single" w:sz="4" w:space="0" w:color="auto"/>
+              <w:right w:val="single" w:sz="4" w:space="0" w:color="auto"/>
+            </w:tcBorders>
+            <w:tcMar>
+              <w:top w:w="0" w:type="dxa"/>
+              <w:left w:w="108" w:type="dxa"/>
+              <w:bottom w:w="0" w:type="dxa"/>
+              <w:right w:w="108" w:type="dxa"/>
+            </w:tcMar>
+            <w:vAlign w:val="center"/>
+            <w:hideMark/>
+          </w:tcPr>
+          <w:p>
+            <w:r>
+              <w:rPr>
+                <w:b/>
+              </w:rPr>
+              <w:t>Dependency Injection</w:t>
+            </w:r>
+            <w:r>
+              <w:rPr>
+                <w:b/>
+              </w:rPr>
+              <w:t>, Models</w:t>
+            </w:r>
+            <w:r>
+              <w:t xml:space="preserve"> </w:t>
+            </w:r>
+          </w:p>
+        </w:tc>
+        <w:tc>
+          <w:tcPr>
+            <w:tcW w:w="6840" w:type="dxa"/>
+            <w:tcBorders>
+              <w:top w:val="single" w:sz="4" w:space="0" w:color="auto"/>
+              <w:left w:val="single" w:sz="4" w:space="0" w:color="auto"/>
+              <w:bottom w:val="single" w:sz="4" w:space="0" w:color="auto"/>
+              <w:right w:val="single" w:sz="4" w:space="0" w:color="auto"/>
+            </w:tcBorders>
+            <w:tcMar>
+              <w:top w:w="0" w:type="dxa"/>
+              <w:left w:w="108" w:type="dxa"/>
+              <w:bottom w:w="0" w:type="dxa"/>
+              <w:right w:w="108" w:type="dxa"/>
+            </w:tcMar>
+            <w:vAlign w:val="center"/>
+            <w:hideMark/>
+          </w:tcPr>
           <w:p>
             <w:pPr>
               <w:widowControl w:val="0"/>
@@ -5473,23 +4780,7 @@
                 <w:sz w:val="22"/>
                 <w:szCs w:val="22"/>
               </w:rPr>
-              <w:t xml:space="preserve">Read Freeman Ch. 7 starting at page </w:t>
-            </w:r>
-            <w:r>
-              <w:rPr>
-                <w:bCs/>
-                <w:sz w:val="22"/>
-                <w:szCs w:val="22"/>
-              </w:rPr>
-              <w:t>1</w:t>
-            </w:r>
-            <w:r>
-              <w:rPr>
-                <w:bCs/>
-                <w:sz w:val="22"/>
-                <w:szCs w:val="22"/>
-              </w:rPr>
-              <w:t>71</w:t>
+              <w:t>Read Freeman Ch. 7 starting at page 171</w:t>
             </w:r>
           </w:p>
           <w:p>
@@ -5522,398 +4813,7 @@
                 <w:sz w:val="22"/>
                 <w:szCs w:val="22"/>
               </w:rPr>
-              <w:t>8</w:t>
-            </w:r>
-            <w:r>
-              <w:rPr>
-                <w:sz w:val="22"/>
-                <w:szCs w:val="22"/>
-              </w:rPr>
-              <w:t xml:space="preserve"> – SportsStore (pgs. 191 – 207</w:t>
-            </w:r>
-            <w:r>
-              <w:rPr>
-                <w:sz w:val="22"/>
-                <w:szCs w:val="22"/>
-              </w:rPr>
-              <w:t>)</w:t>
-            </w:r>
-          </w:p>
-          <w:p>
-            <w:pPr>
-              <w:autoSpaceDE/>
-            </w:pPr>
-            <w:r>
-              <w:rPr>
-                <w:color w:val="000000"/>
-                <w:sz w:val="22"/>
-                <w:szCs w:val="22"/>
-              </w:rPr>
-              <w:t>Exercise 4</w:t>
-            </w:r>
-            <w:r>
-              <w:rPr>
-                <w:bCs/>
-                <w:sz w:val="22"/>
-                <w:szCs w:val="22"/>
-              </w:rPr>
-              <w:t xml:space="preserve">: </w:t>
-            </w:r>
-            <w:r>
-              <w:rPr>
-                <w:bCs/>
-                <w:sz w:val="22"/>
-                <w:szCs w:val="22"/>
-              </w:rPr>
-              <w:t xml:space="preserve">Do the Ch. 8 project, </w:t>
-            </w:r>
-            <w:r>
-              <w:rPr>
-                <w:bCs/>
-                <w:sz w:val="22"/>
-                <w:szCs w:val="22"/>
-              </w:rPr>
-              <w:t>stop before “</w:t>
-            </w:r>
-            <w:r>
-              <w:rPr>
-                <w:bCs/>
-                <w:sz w:val="22"/>
-                <w:szCs w:val="22"/>
-              </w:rPr>
-              <w:t>Preparing a Database</w:t>
-            </w:r>
-            <w:r>
-              <w:rPr>
-                <w:bCs/>
-                <w:sz w:val="22"/>
-                <w:szCs w:val="22"/>
-              </w:rPr>
-              <w:t>”.</w:t>
-            </w:r>
-          </w:p>
-          <w:p>
-            <w:pPr>
-              <w:autoSpaceDE/>
-              <w:rPr>
-                <w:sz w:val="22"/>
-                <w:szCs w:val="22"/>
-              </w:rPr>
-            </w:pPr>
-            <w:r>
-              <w:rPr>
-                <w:color w:val="000000"/>
-                <w:sz w:val="22"/>
-                <w:szCs w:val="22"/>
-              </w:rPr>
-              <w:t>L</w:t>
-            </w:r>
-            <w:r>
-              <w:rPr>
-                <w:color w:val="000000"/>
-                <w:sz w:val="22"/>
-                <w:szCs w:val="22"/>
-              </w:rPr>
-              <w:t>ab 3</w:t>
-            </w:r>
-            <w:r>
-              <w:rPr>
-                <w:color w:val="000000"/>
-                <w:sz w:val="22"/>
-                <w:szCs w:val="22"/>
-              </w:rPr>
-              <w:t xml:space="preserve"> Release version and completed code review form.</w:t>
-            </w:r>
-          </w:p>
-        </w:tc>
-        <w:tc>
-          <w:tcPr>
-            <w:tcW w:w="1316" w:type="dxa"/>
-            <w:vMerge w:val="restart"/>
-            <w:tcBorders>
-              <w:top w:val="single" w:sz="8" w:space="0" w:color="auto"/>
-              <w:left w:val="single" w:sz="8" w:space="0" w:color="auto"/>
-              <w:bottom w:val="nil"/>
-              <w:right w:val="single" w:sz="8" w:space="0" w:color="auto"/>
-            </w:tcBorders>
-            <w:noWrap/>
-            <w:tcMar>
-              <w:top w:w="0" w:type="dxa"/>
-              <w:left w:w="108" w:type="dxa"/>
-              <w:bottom w:w="0" w:type="dxa"/>
-              <w:right w:w="108" w:type="dxa"/>
-            </w:tcMar>
-            <w:vAlign w:val="center"/>
-            <w:hideMark/>
-          </w:tcPr>
-          <w:p>
-            <w:pPr>
-              <w:autoSpaceDE/>
-              <w:jc w:val="center"/>
-              <w:rPr>
-                <w:color w:val="000000"/>
-                <w:sz w:val="22"/>
-                <w:szCs w:val="22"/>
-              </w:rPr>
-            </w:pPr>
-            <w:r>
-              <w:rPr>
-                <w:color w:val="000000"/>
-                <w:sz w:val="22"/>
-                <w:szCs w:val="22"/>
-              </w:rPr>
-              <w:t>Mon</w:t>
-            </w:r>
-            <w:r>
-              <w:rPr>
-                <w:color w:val="000000"/>
-                <w:sz w:val="22"/>
-                <w:szCs w:val="22"/>
-              </w:rPr>
-              <w:t>, 1/30</w:t>
-            </w:r>
-          </w:p>
-          <w:p>
-            <w:pPr>
-              <w:autoSpaceDE/>
-              <w:jc w:val="center"/>
-            </w:pPr>
-            <w:r>
-              <w:rPr>
-                <w:color w:val="000000"/>
-                <w:sz w:val="22"/>
-                <w:szCs w:val="22"/>
-              </w:rPr>
-              <w:t>Tue, 1/31</w:t>
-            </w:r>
-          </w:p>
-          <w:p>
-            <w:pPr>
-              <w:autoSpaceDE/>
-              <w:jc w:val="center"/>
-              <w:rPr>
-                <w:color w:val="000000"/>
-                <w:sz w:val="22"/>
-                <w:szCs w:val="22"/>
-              </w:rPr>
-            </w:pPr>
-          </w:p>
-          <w:p>
-            <w:pPr>
-              <w:autoSpaceDE/>
-              <w:jc w:val="center"/>
-              <w:rPr>
-                <w:color w:val="000000"/>
-                <w:sz w:val="22"/>
-                <w:szCs w:val="22"/>
-              </w:rPr>
-            </w:pPr>
-          </w:p>
-          <w:p>
-            <w:pPr>
-              <w:autoSpaceDE/>
-              <w:jc w:val="center"/>
-            </w:pPr>
-            <w:r>
-              <w:rPr>
-                <w:color w:val="000000"/>
-                <w:sz w:val="22"/>
-                <w:szCs w:val="22"/>
-              </w:rPr>
-              <w:t>Thu</w:t>
-            </w:r>
-            <w:r>
-              <w:rPr>
-                <w:color w:val="000000"/>
-                <w:sz w:val="22"/>
-                <w:szCs w:val="22"/>
-              </w:rPr>
-              <w:t>, 2/2</w:t>
-            </w:r>
-          </w:p>
-        </w:tc>
-      </w:tr>
-      <w:tr>
-        <w:trPr>
-          <w:trHeight w:val="665"/>
-        </w:trPr>
-        <w:tc>
-          <w:tcPr>
-            <w:tcW w:w="796" w:type="dxa"/>
-            <w:tcBorders>
-              <w:top w:val="single" w:sz="2" w:space="0" w:color="auto"/>
-              <w:left w:val="single" w:sz="8" w:space="0" w:color="auto"/>
-              <w:bottom w:val="single" w:sz="8" w:space="0" w:color="auto"/>
-              <w:right w:val="single" w:sz="8" w:space="0" w:color="auto"/>
-            </w:tcBorders>
-            <w:noWrap/>
-            <w:tcMar>
-              <w:top w:w="0" w:type="dxa"/>
-              <w:left w:w="108" w:type="dxa"/>
-              <w:bottom w:w="0" w:type="dxa"/>
-              <w:right w:w="108" w:type="dxa"/>
-            </w:tcMar>
-            <w:vAlign w:val="center"/>
-            <w:hideMark/>
-          </w:tcPr>
-          <w:p>
-            <w:pPr>
-              <w:autoSpaceDE/>
-            </w:pPr>
-          </w:p>
-        </w:tc>
-        <w:tc>
-          <w:tcPr>
-            <w:tcW w:w="6120" w:type="dxa"/>
-            <w:vMerge/>
-            <w:tcBorders>
-              <w:left w:val="nil"/>
-              <w:bottom w:val="single" w:sz="8" w:space="0" w:color="auto"/>
-              <w:right w:val="single" w:sz="8" w:space="0" w:color="auto"/>
-            </w:tcBorders>
-            <w:tcMar>
-              <w:top w:w="0" w:type="dxa"/>
-              <w:left w:w="108" w:type="dxa"/>
-              <w:bottom w:w="0" w:type="dxa"/>
-              <w:right w:w="108" w:type="dxa"/>
-            </w:tcMar>
-            <w:vAlign w:val="center"/>
-            <w:hideMark/>
-          </w:tcPr>
-          <w:p>
-            <w:pPr>
-              <w:autoSpaceDE/>
-            </w:pPr>
-          </w:p>
-        </w:tc>
-        <w:tc>
-          <w:tcPr>
-            <w:tcW w:w="6120" w:type="dxa"/>
-            <w:vMerge/>
-            <w:tcBorders>
-              <w:bottom w:val="nil"/>
-            </w:tcBorders>
-            <w:tcMar>
-              <w:top w:w="0" w:type="dxa"/>
-              <w:left w:w="108" w:type="dxa"/>
-              <w:bottom w:w="0" w:type="dxa"/>
-              <w:right w:w="108" w:type="dxa"/>
-            </w:tcMar>
-            <w:vAlign w:val="center"/>
-            <w:hideMark/>
-          </w:tcPr>
-          <w:p/>
-        </w:tc>
-        <w:tc>
-          <w:tcPr>
-            <w:tcW w:w="1316" w:type="dxa"/>
-            <w:vMerge/>
-            <w:tcBorders>
-              <w:left w:val="single" w:sz="8" w:space="0" w:color="auto"/>
-              <w:bottom w:val="single" w:sz="8" w:space="0" w:color="auto"/>
-              <w:right w:val="single" w:sz="8" w:space="0" w:color="auto"/>
-            </w:tcBorders>
-            <w:noWrap/>
-            <w:tcMar>
-              <w:top w:w="0" w:type="dxa"/>
-              <w:left w:w="108" w:type="dxa"/>
-              <w:bottom w:w="0" w:type="dxa"/>
-              <w:right w:w="108" w:type="dxa"/>
-            </w:tcMar>
-            <w:vAlign w:val="center"/>
-            <w:hideMark/>
-          </w:tcPr>
-          <w:p>
-            <w:pPr>
-              <w:jc w:val="center"/>
-            </w:pPr>
-          </w:p>
-        </w:tc>
-      </w:tr>
-      <w:tr>
-        <w:trPr>
-          <w:trHeight w:val="655"/>
-        </w:trPr>
-        <w:tc>
-          <w:tcPr>
-            <w:tcW w:w="796" w:type="dxa"/>
-            <w:tcBorders>
-              <w:top w:val="single" w:sz="8" w:space="0" w:color="auto"/>
-              <w:left w:val="single" w:sz="8" w:space="0" w:color="auto"/>
-              <w:bottom w:val="single" w:sz="2" w:space="0" w:color="auto"/>
-              <w:right w:val="single" w:sz="8" w:space="0" w:color="auto"/>
-            </w:tcBorders>
-            <w:noWrap/>
-            <w:tcMar>
-              <w:top w:w="0" w:type="dxa"/>
-              <w:left w:w="108" w:type="dxa"/>
-              <w:bottom w:w="0" w:type="dxa"/>
-              <w:right w:w="108" w:type="dxa"/>
-            </w:tcMar>
-            <w:vAlign w:val="center"/>
-            <w:hideMark/>
-          </w:tcPr>
-          <w:p>
-            <w:pPr>
-              <w:autoSpaceDE/>
-              <w:jc w:val="center"/>
-            </w:pPr>
-            <w:r>
-              <w:rPr>
-                <w:b/>
-                <w:bCs/>
-                <w:color w:val="000000"/>
-                <w:sz w:val="22"/>
-                <w:szCs w:val="22"/>
-              </w:rPr>
-              <w:t>5</w:t>
-            </w:r>
-          </w:p>
-        </w:tc>
-        <w:tc>
-          <w:tcPr>
-            <w:tcW w:w="6120" w:type="dxa"/>
-            <w:vMerge w:val="restart"/>
-            <w:tcBorders>
-              <w:top w:val="single" w:sz="8" w:space="0" w:color="auto"/>
-              <w:left w:val="nil"/>
-              <w:right w:val="single" w:sz="8" w:space="0" w:color="auto"/>
-            </w:tcBorders>
-            <w:tcMar>
-              <w:top w:w="0" w:type="dxa"/>
-              <w:left w:w="108" w:type="dxa"/>
-              <w:bottom w:w="0" w:type="dxa"/>
-              <w:right w:w="108" w:type="dxa"/>
-            </w:tcMar>
-            <w:vAlign w:val="center"/>
-            <w:hideMark/>
-          </w:tcPr>
-          <w:p>
-            <w:pPr>
-              <w:rPr>
-                <w:b/>
-                <w:color w:val="000000"/>
-                <w:sz w:val="22"/>
-                <w:szCs w:val="22"/>
-              </w:rPr>
-            </w:pPr>
-            <w:r>
-              <w:rPr>
-                <w:b/>
-                <w:color w:val="000000"/>
-                <w:sz w:val="22"/>
-                <w:szCs w:val="22"/>
-              </w:rPr>
-              <w:t>Entity Framework</w:t>
-            </w:r>
-            <w:r>
-              <w:rPr>
-                <w:b/>
-                <w:color w:val="000000"/>
-                <w:sz w:val="22"/>
-                <w:szCs w:val="22"/>
-              </w:rPr>
-              <w:t xml:space="preserve"> and Scaffolding</w:t>
+              <w:t>8 – SportsStore (pgs. 191 – 207)</w:t>
             </w:r>
           </w:p>
           <w:p>
@@ -5921,7 +4821,27 @@
               <w:pStyle w:val="ListParagraph"/>
               <w:numPr>
                 <w:ilvl w:val="0"/>
-                <w:numId w:val="5"/>
+                <w:numId w:val="6"/>
+              </w:numPr>
+            </w:pPr>
+            <w:hyperlink r:id="rId18" w:history="1">
+              <w:r>
+                <w:rPr>
+                  <w:rStyle w:val="Hyperlink"/>
+                </w:rPr>
+                <w:t>https://docs.microsoft.com/en-us/aspnet/core/mvc/controllers/dependency-injection</w:t>
+              </w:r>
+            </w:hyperlink>
+            <w:r>
+              <w:t xml:space="preserve"> </w:t>
+            </w:r>
+          </w:p>
+          <w:p>
+            <w:pPr>
+              <w:pStyle w:val="ListParagraph"/>
+              <w:numPr>
+                <w:ilvl w:val="0"/>
+                <w:numId w:val="6"/>
               </w:numPr>
             </w:pPr>
             <w:hyperlink r:id="rId19" w:history="1">
@@ -5929,46 +4849,29 @@
                 <w:rPr>
                   <w:rStyle w:val="Hyperlink"/>
                 </w:rPr>
-                <w:t>https://docs.microsoft.com/en-us/aspnet/core/tutorials/first-mvc-app/adding-model</w:t>
+                <w:t>https://docs.microsoft.com/en-us/aspnet/core/mvc/controllers/testing</w:t>
               </w:r>
             </w:hyperlink>
           </w:p>
           <w:p>
             <w:pPr>
-              <w:pStyle w:val="ListParagraph"/>
-              <w:numPr>
-                <w:ilvl w:val="0"/>
-                <w:numId w:val="5"/>
-              </w:numPr>
-            </w:pPr>
-            <w:hyperlink r:id="rId20" w:history="1">
-              <w:r>
-                <w:rPr>
-                  <w:rStyle w:val="Hyperlink"/>
-                </w:rPr>
-                <w:t>https://docs.microsoft.com/en-us/aspnet/core/tutorials/first-mvc-app/working-with-sql</w:t>
-              </w:r>
-            </w:hyperlink>
-          </w:p>
-        </w:tc>
-        <w:tc>
-          <w:tcPr>
-            <w:tcW w:w="6120" w:type="dxa"/>
-            <w:vMerge w:val="restart"/>
-            <w:tcBorders>
-              <w:top w:val="single" w:sz="8" w:space="0" w:color="auto"/>
-              <w:left w:val="nil"/>
-              <w:bottom w:val="nil"/>
-              <w:right w:val="nil"/>
-            </w:tcBorders>
-            <w:tcMar>
-              <w:top w:w="0" w:type="dxa"/>
-              <w:left w:w="108" w:type="dxa"/>
-              <w:bottom w:w="0" w:type="dxa"/>
-              <w:right w:w="108" w:type="dxa"/>
-            </w:tcMar>
-            <w:vAlign w:val="center"/>
-            <w:hideMark/>
+              <w:autoSpaceDE/>
+              <w:rPr>
+                <w:sz w:val="22"/>
+                <w:szCs w:val="22"/>
+              </w:rPr>
+            </w:pPr>
+          </w:p>
+        </w:tc>
+        <w:tc>
+          <w:tcPr>
+            <w:tcW w:w="4680" w:type="dxa"/>
+            <w:tcBorders>
+              <w:top w:val="single" w:sz="4" w:space="0" w:color="auto"/>
+              <w:left w:val="single" w:sz="4" w:space="0" w:color="auto"/>
+              <w:bottom w:val="single" w:sz="4" w:space="0" w:color="auto"/>
+              <w:right w:val="single" w:sz="4" w:space="0" w:color="auto"/>
+            </w:tcBorders>
           </w:tcPr>
           <w:p>
             <w:pPr>
@@ -5990,27 +4893,11 @@
             </w:pPr>
             <w:r>
               <w:rPr>
-                <w:color w:val="000000"/>
-                <w:sz w:val="22"/>
-                <w:szCs w:val="22"/>
-              </w:rPr>
-              <w:t>Lab 4 b</w:t>
-            </w:r>
-            <w:r>
-              <w:rPr>
-                <w:color w:val="000000"/>
-                <w:sz w:val="22"/>
-                <w:szCs w:val="22"/>
-              </w:rPr>
-              <w:t>eta: Add EF and a database and publish</w:t>
-            </w:r>
-            <w:r>
-              <w:rPr>
                 <w:bCs/>
                 <w:sz w:val="22"/>
                 <w:szCs w:val="22"/>
               </w:rPr>
-              <w:t xml:space="preserve"> </w:t>
+              <w:t>Reading quiz 4</w:t>
             </w:r>
           </w:p>
           <w:p>
@@ -6037,7 +4924,15 @@
                 <w:sz w:val="22"/>
                 <w:szCs w:val="22"/>
               </w:rPr>
-              <w:t>Lab 4 code review</w:t>
+              <w:t>Lab 3</w:t>
+            </w:r>
+            <w:r>
+              <w:rPr>
+                <w:bCs/>
+                <w:sz w:val="22"/>
+                <w:szCs w:val="22"/>
+              </w:rPr>
+              <w:t xml:space="preserve"> code review</w:t>
             </w:r>
           </w:p>
           <w:p>
@@ -6053,30 +4948,76 @@
               <w:adjustRightInd w:val="0"/>
               <w:contextualSpacing/>
               <w:rPr>
-                <w:sz w:val="22"/>
-                <w:szCs w:val="22"/>
-              </w:rPr>
-            </w:pPr>
-            <w:r>
-              <w:rPr>
-                <w:sz w:val="22"/>
-                <w:szCs w:val="22"/>
-              </w:rPr>
-              <w:t>R</w:t>
-            </w:r>
-            <w:r>
-              <w:rPr>
-                <w:sz w:val="22"/>
-                <w:szCs w:val="22"/>
-              </w:rPr>
-              <w:t>ead Freeman Ch. 8 (pgs. 207</w:t>
-            </w:r>
-            <w:r>
-              <w:rPr>
-                <w:sz w:val="22"/>
-                <w:szCs w:val="22"/>
-              </w:rPr>
-              <w:t xml:space="preserve"> – 234)</w:t>
+                <w:bCs/>
+                <w:sz w:val="22"/>
+                <w:szCs w:val="22"/>
+              </w:rPr>
+            </w:pPr>
+            <w:r>
+              <w:rPr>
+                <w:color w:val="000000"/>
+                <w:sz w:val="22"/>
+                <w:szCs w:val="22"/>
+              </w:rPr>
+              <w:t>Lab 4</w:t>
+            </w:r>
+            <w:r>
+              <w:rPr>
+                <w:color w:val="000000"/>
+                <w:sz w:val="22"/>
+                <w:szCs w:val="22"/>
+              </w:rPr>
+              <w:t xml:space="preserve"> b</w:t>
+            </w:r>
+            <w:r>
+              <w:rPr>
+                <w:color w:val="000000"/>
+                <w:sz w:val="22"/>
+                <w:szCs w:val="22"/>
+              </w:rPr>
+              <w:t>et</w:t>
+            </w:r>
+            <w:r>
+              <w:rPr>
+                <w:color w:val="000000"/>
+                <w:sz w:val="22"/>
+                <w:szCs w:val="22"/>
+              </w:rPr>
+              <w:t>a</w:t>
+            </w:r>
+            <w:r>
+              <w:rPr>
+                <w:bCs/>
+                <w:sz w:val="22"/>
+                <w:szCs w:val="22"/>
+              </w:rPr>
+              <w:t xml:space="preserve"> </w:t>
+            </w:r>
+          </w:p>
+          <w:p>
+            <w:pPr>
+              <w:pStyle w:val="ListParagraph"/>
+              <w:numPr>
+                <w:ilvl w:val="0"/>
+                <w:numId w:val="12"/>
+              </w:numPr>
+              <w:autoSpaceDE/>
+            </w:pPr>
+            <w:r>
+              <w:rPr>
+                <w:color w:val="000000"/>
+                <w:sz w:val="22"/>
+                <w:szCs w:val="22"/>
+              </w:rPr>
+              <w:t>Exercise 4</w:t>
+            </w:r>
+            <w:r>
+              <w:rPr>
+                <w:bCs/>
+                <w:sz w:val="22"/>
+                <w:szCs w:val="22"/>
+              </w:rPr>
+              <w:t>: Do the Ch. 8 project, stop before “Preparing a Database”.</w:t>
             </w:r>
           </w:p>
           <w:p>
@@ -6092,26 +5033,18 @@
               <w:adjustRightInd w:val="0"/>
               <w:contextualSpacing/>
               <w:rPr>
-                <w:bCs/>
-                <w:sz w:val="22"/>
-                <w:szCs w:val="22"/>
-              </w:rPr>
-            </w:pPr>
-            <w:r>
-              <w:rPr>
                 <w:color w:val="000000"/>
                 <w:sz w:val="22"/>
                 <w:szCs w:val="22"/>
               </w:rPr>
-              <w:t>Exercise 5</w:t>
-            </w:r>
+            </w:pPr>
             <w:r>
               <w:rPr>
                 <w:color w:val="000000"/>
                 <w:sz w:val="22"/>
                 <w:szCs w:val="22"/>
               </w:rPr>
-              <w:t>:</w:t>
+              <w:t>L</w:t>
             </w:r>
             <w:r>
               <w:rPr>
@@ -6119,7 +5052,7 @@
                 <w:sz w:val="22"/>
                 <w:szCs w:val="22"/>
               </w:rPr>
-              <w:t xml:space="preserve"> Finish the Ch. 8</w:t>
+              <w:t>ab 3</w:t>
             </w:r>
             <w:r>
               <w:rPr>
@@ -6127,277 +5060,23 @@
                 <w:sz w:val="22"/>
                 <w:szCs w:val="22"/>
               </w:rPr>
-              <w:t xml:space="preserve"> SportsStore</w:t>
-            </w:r>
-            <w:r>
-              <w:rPr>
-                <w:color w:val="000000"/>
-                <w:sz w:val="22"/>
-                <w:szCs w:val="22"/>
-              </w:rPr>
-              <w:t xml:space="preserve"> project</w:t>
-            </w:r>
-          </w:p>
-          <w:p>
-            <w:pPr>
-              <w:autoSpaceDE/>
-            </w:pPr>
-            <w:r>
-              <w:rPr>
-                <w:color w:val="000000"/>
-                <w:sz w:val="22"/>
-                <w:szCs w:val="22"/>
-              </w:rPr>
-              <w:t>Lab 4 Release version and completed code review form.</w:t>
-            </w:r>
-          </w:p>
-        </w:tc>
-        <w:tc>
-          <w:tcPr>
-            <w:tcW w:w="1316" w:type="dxa"/>
-            <w:vMerge w:val="restart"/>
-            <w:tcBorders>
-              <w:top w:val="single" w:sz="8" w:space="0" w:color="auto"/>
-              <w:left w:val="single" w:sz="8" w:space="0" w:color="auto"/>
-              <w:bottom w:val="single" w:sz="8" w:space="0" w:color="auto"/>
-              <w:right w:val="single" w:sz="8" w:space="0" w:color="auto"/>
-            </w:tcBorders>
-            <w:noWrap/>
-            <w:tcMar>
-              <w:top w:w="0" w:type="dxa"/>
-              <w:left w:w="108" w:type="dxa"/>
-              <w:bottom w:w="0" w:type="dxa"/>
-              <w:right w:w="108" w:type="dxa"/>
-            </w:tcMar>
-            <w:vAlign w:val="center"/>
-            <w:hideMark/>
-          </w:tcPr>
-          <w:p>
-            <w:pPr>
-              <w:autoSpaceDE/>
-              <w:jc w:val="center"/>
-              <w:rPr>
-                <w:color w:val="000000"/>
-                <w:sz w:val="22"/>
-                <w:szCs w:val="22"/>
-              </w:rPr>
-            </w:pPr>
-            <w:r>
-              <w:rPr>
-                <w:color w:val="000000"/>
-                <w:sz w:val="22"/>
-                <w:szCs w:val="22"/>
-              </w:rPr>
-              <w:t>Mo</w:t>
-            </w:r>
-            <w:r>
-              <w:rPr>
-                <w:color w:val="000000"/>
-                <w:sz w:val="22"/>
-                <w:szCs w:val="22"/>
-              </w:rPr>
-              <w:t>n</w:t>
-            </w:r>
-            <w:r>
-              <w:rPr>
-                <w:color w:val="000000"/>
-                <w:sz w:val="22"/>
-                <w:szCs w:val="22"/>
-              </w:rPr>
-              <w:t>, 2/6</w:t>
-            </w:r>
-          </w:p>
-          <w:p>
-            <w:pPr>
-              <w:autoSpaceDE/>
-              <w:jc w:val="center"/>
-              <w:rPr>
-                <w:color w:val="000000"/>
-                <w:sz w:val="22"/>
-                <w:szCs w:val="22"/>
-              </w:rPr>
-            </w:pPr>
-            <w:r>
-              <w:rPr>
-                <w:color w:val="000000"/>
-                <w:sz w:val="22"/>
-                <w:szCs w:val="22"/>
-              </w:rPr>
-              <w:t>Tue, 2/7</w:t>
-            </w:r>
-          </w:p>
-          <w:p>
-            <w:pPr>
-              <w:autoSpaceDE/>
-              <w:jc w:val="center"/>
-            </w:pPr>
-          </w:p>
-          <w:p>
-            <w:pPr>
-              <w:autoSpaceDE/>
-              <w:jc w:val="center"/>
-            </w:pPr>
-          </w:p>
-          <w:p>
-            <w:pPr>
-              <w:autoSpaceDE/>
-              <w:jc w:val="center"/>
-            </w:pPr>
-            <w:r>
-              <w:rPr>
-                <w:color w:val="000000"/>
-                <w:sz w:val="22"/>
-                <w:szCs w:val="22"/>
-              </w:rPr>
-              <w:t>Fri</w:t>
-            </w:r>
-            <w:r>
-              <w:t>, 2/</w:t>
-            </w:r>
-            <w:r>
-              <w:t>10</w:t>
+              <w:t xml:space="preserve"> Release version</w:t>
             </w:r>
           </w:p>
         </w:tc>
       </w:tr>
       <w:tr>
         <w:trPr>
-          <w:trHeight w:val="665"/>
+          <w:trHeight w:val="1979"/>
         </w:trPr>
         <w:tc>
           <w:tcPr>
             <w:tcW w:w="796" w:type="dxa"/>
             <w:tcBorders>
-              <w:top w:val="single" w:sz="2" w:space="0" w:color="auto"/>
-              <w:left w:val="single" w:sz="8" w:space="0" w:color="auto"/>
-              <w:bottom w:val="single" w:sz="8" w:space="0" w:color="auto"/>
-              <w:right w:val="single" w:sz="8" w:space="0" w:color="auto"/>
-            </w:tcBorders>
-            <w:noWrap/>
-            <w:tcMar>
-              <w:top w:w="0" w:type="dxa"/>
-              <w:left w:w="108" w:type="dxa"/>
-              <w:bottom w:w="0" w:type="dxa"/>
-              <w:right w:w="108" w:type="dxa"/>
-            </w:tcMar>
-            <w:vAlign w:val="center"/>
-            <w:hideMark/>
-          </w:tcPr>
-          <w:p>
-            <w:pPr>
-              <w:autoSpaceDE/>
-            </w:pPr>
-          </w:p>
-        </w:tc>
-        <w:tc>
-          <w:tcPr>
-            <w:tcW w:w="6120" w:type="dxa"/>
-            <w:vMerge/>
-            <w:tcBorders>
-              <w:left w:val="nil"/>
-              <w:bottom w:val="single" w:sz="8" w:space="0" w:color="auto"/>
-              <w:right w:val="single" w:sz="8" w:space="0" w:color="auto"/>
-            </w:tcBorders>
-            <w:tcMar>
-              <w:top w:w="0" w:type="dxa"/>
-              <w:left w:w="108" w:type="dxa"/>
-              <w:bottom w:w="0" w:type="dxa"/>
-              <w:right w:w="108" w:type="dxa"/>
-            </w:tcMar>
-            <w:vAlign w:val="center"/>
-            <w:hideMark/>
-          </w:tcPr>
-          <w:p/>
-        </w:tc>
-        <w:tc>
-          <w:tcPr>
-            <w:tcW w:w="6120" w:type="dxa"/>
-            <w:vMerge/>
-            <w:tcBorders>
-              <w:bottom w:val="single" w:sz="8" w:space="0" w:color="auto"/>
-            </w:tcBorders>
-            <w:tcMar>
-              <w:top w:w="0" w:type="dxa"/>
-              <w:left w:w="108" w:type="dxa"/>
-              <w:bottom w:w="0" w:type="dxa"/>
-              <w:right w:w="108" w:type="dxa"/>
-            </w:tcMar>
-            <w:vAlign w:val="center"/>
-            <w:hideMark/>
-          </w:tcPr>
-          <w:p>
-            <w:pPr>
-              <w:ind w:firstLine="220"/>
-            </w:pPr>
-          </w:p>
-        </w:tc>
-        <w:tc>
-          <w:tcPr>
-            <w:tcW w:w="1316" w:type="dxa"/>
-            <w:vMerge/>
-            <w:tcBorders>
-              <w:top w:val="single" w:sz="2" w:space="0" w:color="auto"/>
-              <w:left w:val="single" w:sz="8" w:space="0" w:color="auto"/>
-              <w:bottom w:val="single" w:sz="8" w:space="0" w:color="auto"/>
-              <w:right w:val="single" w:sz="8" w:space="0" w:color="auto"/>
-            </w:tcBorders>
-            <w:noWrap/>
-            <w:tcMar>
-              <w:top w:w="0" w:type="dxa"/>
-              <w:left w:w="108" w:type="dxa"/>
-              <w:bottom w:w="0" w:type="dxa"/>
-              <w:right w:w="108" w:type="dxa"/>
-            </w:tcMar>
-            <w:vAlign w:val="center"/>
-            <w:hideMark/>
-          </w:tcPr>
-          <w:p>
-            <w:pPr>
-              <w:jc w:val="center"/>
-            </w:pPr>
-          </w:p>
-        </w:tc>
-      </w:tr>
-    </w:tbl>
-    <w:p>
-      <w:r>
-        <w:rPr>
-          <w:rFonts w:eastAsia="Times New Roman"/>
-        </w:rPr>
-        <w:br w:type="page"/>
-      </w:r>
-      <w:r>
-        <w:t> </w:t>
-      </w:r>
-    </w:p>
-    <w:tbl>
-      <w:tblPr>
-        <w:tblW w:w="14400" w:type="dxa"/>
-        <w:tblInd w:w="79" w:type="dxa"/>
-        <w:tblCellMar>
-          <w:left w:w="0" w:type="dxa"/>
-          <w:right w:w="0" w:type="dxa"/>
-        </w:tblCellMar>
-        <w:tblLook w:val="04A0" w:firstRow="1" w:lastRow="0" w:firstColumn="1" w:lastColumn="0" w:noHBand="0" w:noVBand="1"/>
-      </w:tblPr>
-      <w:tblGrid>
-        <w:gridCol w:w="810"/>
-        <w:gridCol w:w="5490"/>
-        <w:gridCol w:w="6750"/>
-        <w:gridCol w:w="1350"/>
-      </w:tblGrid>
-      <w:tr>
-        <w:trPr>
-          <w:trHeight w:val="660"/>
-        </w:trPr>
-        <w:tc>
-          <w:tcPr>
-            <w:tcW w:w="810" w:type="dxa"/>
-            <w:tcBorders>
-              <w:top w:val="single" w:sz="8" w:space="0" w:color="auto"/>
-              <w:left w:val="single" w:sz="8" w:space="0" w:color="auto"/>
-              <w:bottom w:val="single" w:sz="2" w:space="0" w:color="auto"/>
-              <w:right w:val="single" w:sz="8" w:space="0" w:color="auto"/>
+              <w:top w:val="single" w:sz="4" w:space="0" w:color="auto"/>
+              <w:left w:val="single" w:sz="4" w:space="0" w:color="auto"/>
+              <w:bottom w:val="single" w:sz="4" w:space="0" w:color="auto"/>
+              <w:right w:val="single" w:sz="4" w:space="0" w:color="auto"/>
             </w:tcBorders>
             <w:noWrap/>
             <w:tcMar>
@@ -6422,18 +5101,18 @@
                 <w:sz w:val="22"/>
                 <w:szCs w:val="22"/>
               </w:rPr>
-              <w:t>6</w:t>
-            </w:r>
-          </w:p>
-        </w:tc>
-        <w:tc>
-          <w:tcPr>
-            <w:tcW w:w="5490" w:type="dxa"/>
-            <w:vMerge w:val="restart"/>
-            <w:tcBorders>
-              <w:top w:val="single" w:sz="8" w:space="0" w:color="auto"/>
-              <w:left w:val="nil"/>
-              <w:right w:val="single" w:sz="8" w:space="0" w:color="auto"/>
+              <w:t>5</w:t>
+            </w:r>
+          </w:p>
+        </w:tc>
+        <w:tc>
+          <w:tcPr>
+            <w:tcW w:w="1710" w:type="dxa"/>
+            <w:tcBorders>
+              <w:top w:val="single" w:sz="4" w:space="0" w:color="auto"/>
+              <w:left w:val="single" w:sz="4" w:space="0" w:color="auto"/>
+              <w:bottom w:val="single" w:sz="4" w:space="0" w:color="auto"/>
+              <w:right w:val="single" w:sz="4" w:space="0" w:color="auto"/>
             </w:tcBorders>
             <w:tcMar>
               <w:top w:w="0" w:type="dxa"/>
@@ -6445,37 +5124,37 @@
             <w:hideMark/>
           </w:tcPr>
           <w:p>
-            <w:pPr>
-              <w:rPr>
-                <w:b/>
-              </w:rPr>
-            </w:pPr>
-            <w:r>
-              <w:rPr>
-                <w:color w:val="000000"/>
-                <w:sz w:val="22"/>
-                <w:szCs w:val="22"/>
-              </w:rPr>
-              <w:t> </w:t>
-            </w:r>
             <w:r>
               <w:rPr>
                 <w:b/>
                 <w:color w:val="000000"/>
-              </w:rPr>
-              <w:t>Navigation</w:t>
-            </w:r>
-          </w:p>
-        </w:tc>
-        <w:tc>
-          <w:tcPr>
-            <w:tcW w:w="6750" w:type="dxa"/>
-            <w:vMerge w:val="restart"/>
-            <w:tcBorders>
-              <w:top w:val="single" w:sz="8" w:space="0" w:color="auto"/>
-              <w:left w:val="nil"/>
-              <w:bottom w:val="nil"/>
-              <w:right w:val="nil"/>
+                <w:sz w:val="22"/>
+                <w:szCs w:val="22"/>
+              </w:rPr>
+              <w:t>Entity Framework</w:t>
+            </w:r>
+            <w:r>
+              <w:rPr>
+                <w:b/>
+                <w:color w:val="000000"/>
+                <w:sz w:val="22"/>
+                <w:szCs w:val="22"/>
+              </w:rPr>
+              <w:t xml:space="preserve"> and Scaffolding</w:t>
+            </w:r>
+            <w:r>
+              <w:t xml:space="preserve"> </w:t>
+            </w:r>
+          </w:p>
+        </w:tc>
+        <w:tc>
+          <w:tcPr>
+            <w:tcW w:w="6840" w:type="dxa"/>
+            <w:tcBorders>
+              <w:top w:val="single" w:sz="4" w:space="0" w:color="auto"/>
+              <w:left w:val="single" w:sz="4" w:space="0" w:color="auto"/>
+              <w:bottom w:val="single" w:sz="4" w:space="0" w:color="auto"/>
+              <w:right w:val="single" w:sz="4" w:space="0" w:color="auto"/>
             </w:tcBorders>
             <w:tcMar>
               <w:top w:w="0" w:type="dxa"/>
@@ -6486,32 +5165,6 @@
             <w:vAlign w:val="center"/>
             <w:hideMark/>
           </w:tcPr>
-          <w:p>
-            <w:pPr>
-              <w:autoSpaceDE/>
-              <w:rPr>
-                <w:bCs/>
-                <w:sz w:val="22"/>
-                <w:szCs w:val="22"/>
-              </w:rPr>
-            </w:pPr>
-            <w:r>
-              <w:rPr>
-                <w:color w:val="000000"/>
-                <w:sz w:val="22"/>
-                <w:szCs w:val="22"/>
-              </w:rPr>
-              <w:t>Lab 5 beta: Add navigation to your web app</w:t>
-            </w:r>
-            <w:r>
-              <w:rPr>
-                <w:bCs/>
-                <w:sz w:val="22"/>
-                <w:szCs w:val="22"/>
-              </w:rPr>
-              <w:t xml:space="preserve"> </w:t>
-            </w:r>
-          </w:p>
           <w:p>
             <w:pPr>
               <w:widowControl w:val="0"/>
@@ -6525,20 +5178,71 @@
               <w:adjustRightInd w:val="0"/>
               <w:contextualSpacing/>
               <w:rPr>
-                <w:bCs/>
-                <w:sz w:val="22"/>
-                <w:szCs w:val="22"/>
-              </w:rPr>
-            </w:pPr>
-            <w:r>
-              <w:rPr>
-                <w:bCs/>
-                <w:sz w:val="22"/>
-                <w:szCs w:val="22"/>
-              </w:rPr>
-              <w:t>Lab 5 code review</w:t>
-            </w:r>
-          </w:p>
+                <w:sz w:val="22"/>
+                <w:szCs w:val="22"/>
+              </w:rPr>
+            </w:pPr>
+            <w:r>
+              <w:rPr>
+                <w:sz w:val="22"/>
+                <w:szCs w:val="22"/>
+              </w:rPr>
+              <w:t>R</w:t>
+            </w:r>
+            <w:r>
+              <w:rPr>
+                <w:sz w:val="22"/>
+                <w:szCs w:val="22"/>
+              </w:rPr>
+              <w:t>ead Freeman Ch. 8 (pgs. 207 – 234)</w:t>
+            </w:r>
+          </w:p>
+          <w:p>
+            <w:pPr>
+              <w:pStyle w:val="ListParagraph"/>
+              <w:numPr>
+                <w:ilvl w:val="0"/>
+                <w:numId w:val="5"/>
+              </w:numPr>
+            </w:pPr>
+            <w:hyperlink r:id="rId20" w:history="1">
+              <w:r>
+                <w:rPr>
+                  <w:rStyle w:val="Hyperlink"/>
+                </w:rPr>
+                <w:t>https://docs.microsoft.com/en-us/aspnet/core/tutorials/first-mvc-app/adding-model</w:t>
+              </w:r>
+            </w:hyperlink>
+          </w:p>
+          <w:p>
+            <w:pPr>
+              <w:pStyle w:val="ListParagraph"/>
+              <w:numPr>
+                <w:ilvl w:val="0"/>
+                <w:numId w:val="5"/>
+              </w:numPr>
+              <w:autoSpaceDE/>
+            </w:pPr>
+            <w:hyperlink r:id="rId21" w:history="1">
+              <w:r>
+                <w:rPr>
+                  <w:rStyle w:val="Hyperlink"/>
+                </w:rPr>
+                <w:t>https://docs.microsoft.com/en-us/aspnet/core/tutorials/first-mvc-app/working-with-sql</w:t>
+              </w:r>
+            </w:hyperlink>
+          </w:p>
+        </w:tc>
+        <w:tc>
+          <w:tcPr>
+            <w:tcW w:w="4680" w:type="dxa"/>
+            <w:tcBorders>
+              <w:top w:val="single" w:sz="4" w:space="0" w:color="auto"/>
+              <w:left w:val="single" w:sz="4" w:space="0" w:color="auto"/>
+              <w:bottom w:val="single" w:sz="4" w:space="0" w:color="auto"/>
+              <w:right w:val="single" w:sz="4" w:space="0" w:color="auto"/>
+            </w:tcBorders>
+          </w:tcPr>
           <w:p>
             <w:pPr>
               <w:widowControl w:val="0"/>
@@ -6552,336 +5256,20 @@
               <w:adjustRightInd w:val="0"/>
               <w:contextualSpacing/>
               <w:rPr>
-                <w:sz w:val="22"/>
-                <w:szCs w:val="22"/>
-              </w:rPr>
-            </w:pPr>
-            <w:r>
-              <w:rPr>
                 <w:bCs/>
                 <w:sz w:val="22"/>
                 <w:szCs w:val="22"/>
               </w:rPr>
-              <w:t xml:space="preserve">Read Freeman Ch. 9 – SportsStore: </w:t>
-            </w:r>
+            </w:pPr>
             <w:r>
               <w:rPr>
                 <w:bCs/>
                 <w:sz w:val="22"/>
                 <w:szCs w:val="22"/>
               </w:rPr>
-              <w:t>Navigation (34 pages)</w:t>
-            </w:r>
-          </w:p>
-          <w:p>
-            <w:pPr>
-              <w:autoSpaceDE/>
-              <w:rPr>
-                <w:color w:val="000000"/>
-                <w:sz w:val="22"/>
-                <w:szCs w:val="22"/>
-              </w:rPr>
-            </w:pPr>
-            <w:r>
-              <w:rPr>
-                <w:sz w:val="22"/>
-                <w:szCs w:val="22"/>
-              </w:rPr>
-              <w:t>Exercise 6: Do the Ch. 9 project</w:t>
-            </w:r>
-            <w:r>
-              <w:rPr>
-                <w:color w:val="000000"/>
-                <w:sz w:val="22"/>
-                <w:szCs w:val="22"/>
-              </w:rPr>
-              <w:t xml:space="preserve"> </w:t>
-            </w:r>
-          </w:p>
-          <w:p>
-            <w:pPr>
-              <w:autoSpaceDE/>
-              <w:rPr>
-                <w:sz w:val="22"/>
-                <w:szCs w:val="22"/>
-              </w:rPr>
-            </w:pPr>
-            <w:r>
-              <w:rPr>
-                <w:color w:val="000000"/>
-                <w:sz w:val="22"/>
-                <w:szCs w:val="22"/>
-              </w:rPr>
-              <w:t>Lab 5 Release version and completed code review form. </w:t>
-            </w:r>
-          </w:p>
-        </w:tc>
-        <w:tc>
-          <w:tcPr>
-            <w:tcW w:w="1350" w:type="dxa"/>
-            <w:vMerge w:val="restart"/>
-            <w:tcBorders>
-              <w:top w:val="single" w:sz="8" w:space="0" w:color="auto"/>
-              <w:left w:val="single" w:sz="8" w:space="0" w:color="auto"/>
-              <w:bottom w:val="nil"/>
-              <w:right w:val="single" w:sz="8" w:space="0" w:color="auto"/>
-            </w:tcBorders>
-            <w:noWrap/>
-            <w:tcMar>
-              <w:top w:w="0" w:type="dxa"/>
-              <w:left w:w="108" w:type="dxa"/>
-              <w:bottom w:w="0" w:type="dxa"/>
-              <w:right w:w="108" w:type="dxa"/>
-            </w:tcMar>
-            <w:vAlign w:val="center"/>
-            <w:hideMark/>
-          </w:tcPr>
-          <w:p>
-            <w:pPr>
-              <w:jc w:val="center"/>
-            </w:pPr>
-            <w:r>
-              <w:t>Mon, 2/13</w:t>
-            </w:r>
-          </w:p>
-          <w:p>
-            <w:pPr>
-              <w:jc w:val="center"/>
-            </w:pPr>
-            <w:r>
-              <w:t>Wed, 2/15</w:t>
-            </w:r>
-          </w:p>
-          <w:p>
-            <w:pPr>
-              <w:jc w:val="center"/>
-            </w:pPr>
-          </w:p>
-          <w:p>
-            <w:pPr>
-              <w:jc w:val="center"/>
-            </w:pPr>
-          </w:p>
-          <w:p>
-            <w:pPr>
-              <w:jc w:val="center"/>
-            </w:pPr>
-            <w:r>
-              <w:t>Fri, 2/17</w:t>
-            </w:r>
-          </w:p>
-        </w:tc>
-      </w:tr>
-      <w:tr>
-        <w:trPr>
-          <w:trHeight w:val="665"/>
-        </w:trPr>
-        <w:tc>
-          <w:tcPr>
-            <w:tcW w:w="810" w:type="dxa"/>
-            <w:tcBorders>
-              <w:top w:val="single" w:sz="2" w:space="0" w:color="auto"/>
-              <w:left w:val="single" w:sz="8" w:space="0" w:color="auto"/>
-              <w:bottom w:val="single" w:sz="8" w:space="0" w:color="auto"/>
-              <w:right w:val="single" w:sz="8" w:space="0" w:color="auto"/>
-            </w:tcBorders>
-            <w:noWrap/>
-            <w:tcMar>
-              <w:top w:w="0" w:type="dxa"/>
-              <w:left w:w="108" w:type="dxa"/>
-              <w:bottom w:w="0" w:type="dxa"/>
-              <w:right w:w="108" w:type="dxa"/>
-            </w:tcMar>
-            <w:vAlign w:val="center"/>
-            <w:hideMark/>
-          </w:tcPr>
-          <w:p>
-            <w:pPr>
-              <w:autoSpaceDE/>
-            </w:pPr>
-          </w:p>
-        </w:tc>
-        <w:tc>
-          <w:tcPr>
-            <w:tcW w:w="5490" w:type="dxa"/>
-            <w:vMerge/>
-            <w:tcBorders>
-              <w:left w:val="nil"/>
-              <w:bottom w:val="single" w:sz="8" w:space="0" w:color="auto"/>
-              <w:right w:val="single" w:sz="8" w:space="0" w:color="auto"/>
-            </w:tcBorders>
-            <w:tcMar>
-              <w:top w:w="0" w:type="dxa"/>
-              <w:left w:w="108" w:type="dxa"/>
-              <w:bottom w:w="0" w:type="dxa"/>
-              <w:right w:w="108" w:type="dxa"/>
-            </w:tcMar>
-            <w:vAlign w:val="center"/>
-            <w:hideMark/>
-          </w:tcPr>
-          <w:p>
-            <w:pPr>
-              <w:rPr>
-                <w:b/>
-                <w:color w:val="000000"/>
-              </w:rPr>
-            </w:pPr>
-          </w:p>
-        </w:tc>
-        <w:tc>
-          <w:tcPr>
-            <w:tcW w:w="6750" w:type="dxa"/>
-            <w:vMerge/>
-            <w:tcBorders>
-              <w:bottom w:val="single" w:sz="8" w:space="0" w:color="auto"/>
-            </w:tcBorders>
-            <w:tcMar>
-              <w:top w:w="0" w:type="dxa"/>
-              <w:left w:w="108" w:type="dxa"/>
-              <w:bottom w:w="0" w:type="dxa"/>
-              <w:right w:w="108" w:type="dxa"/>
-            </w:tcMar>
-            <w:vAlign w:val="center"/>
-            <w:hideMark/>
-          </w:tcPr>
-          <w:p/>
-        </w:tc>
-        <w:tc>
-          <w:tcPr>
-            <w:tcW w:w="1350" w:type="dxa"/>
-            <w:vMerge/>
-            <w:tcBorders>
-              <w:left w:val="single" w:sz="8" w:space="0" w:color="auto"/>
-              <w:bottom w:val="single" w:sz="8" w:space="0" w:color="auto"/>
-              <w:right w:val="single" w:sz="8" w:space="0" w:color="auto"/>
-            </w:tcBorders>
-            <w:noWrap/>
-            <w:tcMar>
-              <w:top w:w="0" w:type="dxa"/>
-              <w:left w:w="108" w:type="dxa"/>
-              <w:bottom w:w="0" w:type="dxa"/>
-              <w:right w:w="108" w:type="dxa"/>
-            </w:tcMar>
-            <w:vAlign w:val="bottom"/>
-            <w:hideMark/>
-          </w:tcPr>
-          <w:p>
-            <w:pPr>
-              <w:jc w:val="center"/>
-            </w:pPr>
-          </w:p>
-        </w:tc>
-      </w:tr>
-      <w:tr>
-        <w:trPr>
-          <w:trHeight w:val="636"/>
-        </w:trPr>
-        <w:tc>
-          <w:tcPr>
-            <w:tcW w:w="810" w:type="dxa"/>
-            <w:tcBorders>
-              <w:top w:val="single" w:sz="8" w:space="0" w:color="auto"/>
-              <w:left w:val="single" w:sz="8" w:space="0" w:color="auto"/>
-              <w:bottom w:val="single" w:sz="2" w:space="0" w:color="auto"/>
-              <w:right w:val="single" w:sz="8" w:space="0" w:color="auto"/>
-            </w:tcBorders>
-            <w:noWrap/>
-            <w:tcMar>
-              <w:top w:w="0" w:type="dxa"/>
-              <w:left w:w="108" w:type="dxa"/>
-              <w:bottom w:w="0" w:type="dxa"/>
-              <w:right w:w="108" w:type="dxa"/>
-            </w:tcMar>
-            <w:vAlign w:val="center"/>
-            <w:hideMark/>
-          </w:tcPr>
-          <w:p>
-            <w:pPr>
-              <w:autoSpaceDE/>
-              <w:jc w:val="center"/>
-            </w:pPr>
-            <w:r>
-              <w:rPr>
-                <w:b/>
-                <w:bCs/>
-                <w:color w:val="000000"/>
-                <w:sz w:val="22"/>
-                <w:szCs w:val="22"/>
-              </w:rPr>
-              <w:t>7</w:t>
-            </w:r>
-          </w:p>
-        </w:tc>
-        <w:tc>
-          <w:tcPr>
-            <w:tcW w:w="5490" w:type="dxa"/>
-            <w:vMerge w:val="restart"/>
-            <w:tcBorders>
-              <w:top w:val="single" w:sz="8" w:space="0" w:color="auto"/>
-              <w:left w:val="nil"/>
-              <w:right w:val="single" w:sz="8" w:space="0" w:color="auto"/>
-            </w:tcBorders>
-            <w:tcMar>
-              <w:top w:w="0" w:type="dxa"/>
-              <w:left w:w="108" w:type="dxa"/>
-              <w:bottom w:w="0" w:type="dxa"/>
-              <w:right w:w="108" w:type="dxa"/>
-            </w:tcMar>
-            <w:vAlign w:val="center"/>
-            <w:hideMark/>
-          </w:tcPr>
-          <w:p>
-            <w:pPr>
-              <w:autoSpaceDE/>
-              <w:rPr>
-                <w:b/>
-              </w:rPr>
-            </w:pPr>
-          </w:p>
-          <w:p>
-            <w:pPr>
-              <w:rPr>
-                <w:color w:val="000000"/>
-                <w:sz w:val="22"/>
-                <w:szCs w:val="22"/>
-              </w:rPr>
-            </w:pPr>
-            <w:r>
-              <w:rPr>
-                <w:b/>
-                <w:color w:val="000000"/>
-                <w:sz w:val="22"/>
-                <w:szCs w:val="22"/>
-              </w:rPr>
-              <w:t>Forms and Tag Helpers</w:t>
-            </w:r>
-            <w:r>
-              <w:rPr>
-                <w:color w:val="000000"/>
-                <w:sz w:val="22"/>
-                <w:szCs w:val="22"/>
-              </w:rPr>
-              <w:t xml:space="preserve"> </w:t>
-            </w:r>
-          </w:p>
-        </w:tc>
-        <w:tc>
-          <w:tcPr>
-            <w:tcW w:w="6750" w:type="dxa"/>
-            <w:vMerge w:val="restart"/>
-            <w:tcBorders>
-              <w:top w:val="single" w:sz="8" w:space="0" w:color="auto"/>
-              <w:bottom w:val="single" w:sz="8" w:space="0" w:color="auto"/>
-            </w:tcBorders>
-            <w:tcMar>
-              <w:top w:w="0" w:type="dxa"/>
-              <w:left w:w="108" w:type="dxa"/>
-              <w:bottom w:w="0" w:type="dxa"/>
-              <w:right w:w="108" w:type="dxa"/>
-            </w:tcMar>
-            <w:vAlign w:val="center"/>
-            <w:hideMark/>
-          </w:tcPr>
+              <w:t>Reading quiz 5</w:t>
+            </w:r>
+          </w:p>
           <w:p>
             <w:pPr>
               <w:widowControl w:val="0"/>
@@ -6895,32 +5283,18 @@
               <w:adjustRightInd w:val="0"/>
               <w:contextualSpacing/>
               <w:rPr>
-                <w:sz w:val="22"/>
-                <w:szCs w:val="22"/>
-              </w:rPr>
-            </w:pPr>
-            <w:r>
-              <w:rPr>
-                <w:color w:val="000000"/>
-                <w:sz w:val="22"/>
-                <w:szCs w:val="22"/>
-              </w:rPr>
-              <w:t xml:space="preserve">Lab 6 beta: </w:t>
-            </w:r>
-            <w:r>
-              <w:rPr>
                 <w:bCs/>
                 <w:sz w:val="22"/>
                 <w:szCs w:val="22"/>
               </w:rPr>
-              <w:t>TBD</w:t>
-            </w:r>
-            <w:r>
-              <w:rPr>
-                <w:sz w:val="22"/>
-                <w:szCs w:val="22"/>
-              </w:rPr>
-              <w:t xml:space="preserve"> </w:t>
+            </w:pPr>
+            <w:r>
+              <w:rPr>
+                <w:bCs/>
+                <w:sz w:val="22"/>
+                <w:szCs w:val="22"/>
+              </w:rPr>
+              <w:t>Lab 4 code review</w:t>
             </w:r>
           </w:p>
           <w:p>
@@ -6936,22 +5310,6 @@
               <w:adjustRightInd w:val="0"/>
               <w:contextualSpacing/>
               <w:rPr>
-                <w:sz w:val="22"/>
-                <w:szCs w:val="22"/>
-              </w:rPr>
-            </w:pPr>
-            <w:r>
-              <w:rPr>
-                <w:sz w:val="22"/>
-                <w:szCs w:val="22"/>
-              </w:rPr>
-              <w:t>Lab 6 code review</w:t>
-            </w:r>
-          </w:p>
-          <w:p>
-            <w:pPr>
-              <w:autoSpaceDE/>
-              <w:rPr>
                 <w:bCs/>
                 <w:sz w:val="22"/>
                 <w:szCs w:val="22"/>
@@ -6959,66 +5317,51 @@
             </w:pPr>
             <w:r>
               <w:rPr>
+                <w:color w:val="000000"/>
+                <w:sz w:val="22"/>
+                <w:szCs w:val="22"/>
+              </w:rPr>
+              <w:t xml:space="preserve">Lab 5 </w:t>
+            </w:r>
+            <w:r>
+              <w:rPr>
+                <w:color w:val="000000"/>
+                <w:sz w:val="22"/>
+                <w:szCs w:val="22"/>
+              </w:rPr>
+              <w:t>beta: Add EF and a database and publish</w:t>
+            </w:r>
+            <w:r>
+              <w:rPr>
                 <w:bCs/>
                 <w:sz w:val="22"/>
                 <w:szCs w:val="22"/>
               </w:rPr>
-              <w:t>R</w:t>
-            </w:r>
-            <w:r>
+              <w:t xml:space="preserve"> </w:t>
+            </w:r>
+          </w:p>
+          <w:p>
+            <w:pPr>
+              <w:pStyle w:val="ListParagraph"/>
+              <w:widowControl w:val="0"/>
+              <w:numPr>
+                <w:ilvl w:val="0"/>
+                <w:numId w:val="13"/>
+              </w:numPr>
+              <w:tabs>
+                <w:tab w:val="left" w:pos="360"/>
+                <w:tab w:val="left" w:pos="2160"/>
+                <w:tab w:val="right" w:pos="4320"/>
+                <w:tab w:val="left" w:pos="4500"/>
+                <w:tab w:val="right" w:pos="9360"/>
+              </w:tabs>
+              <w:adjustRightInd w:val="0"/>
+              <w:contextualSpacing/>
               <w:rPr>
                 <w:bCs/>
                 <w:sz w:val="22"/>
                 <w:szCs w:val="22"/>
               </w:rPr>
-              <w:t xml:space="preserve">ead Freeman Ch. 10 – SportsStore: </w:t>
-            </w:r>
-            <w:r>
-              <w:rPr>
-                <w:bCs/>
-                <w:sz w:val="22"/>
-                <w:szCs w:val="22"/>
-              </w:rPr>
-              <w:t>Completing the Cart</w:t>
-            </w:r>
-            <w:r>
-              <w:rPr>
-                <w:bCs/>
-                <w:sz w:val="22"/>
-                <w:szCs w:val="22"/>
-              </w:rPr>
-              <w:t xml:space="preserve"> </w:t>
-            </w:r>
-            <w:r>
-              <w:rPr>
-                <w:bCs/>
-                <w:sz w:val="22"/>
-                <w:szCs w:val="22"/>
-              </w:rPr>
-              <w:t xml:space="preserve">(22 pages) </w:t>
-            </w:r>
-          </w:p>
-          <w:p>
-            <w:pPr>
-              <w:autoSpaceDE/>
-              <w:rPr>
-                <w:bCs/>
-                <w:sz w:val="22"/>
-                <w:szCs w:val="22"/>
-              </w:rPr>
-            </w:pPr>
-            <w:r>
-              <w:rPr>
-                <w:bCs/>
-                <w:sz w:val="22"/>
-                <w:szCs w:val="22"/>
-              </w:rPr>
-              <w:t>Exercise 7: Do the Ch. 10 project</w:t>
-            </w:r>
-          </w:p>
-          <w:p>
-            <w:pPr>
-              <w:autoSpaceDE/>
             </w:pPr>
             <w:r>
               <w:rPr>
@@ -7026,284 +5369,9 @@
                 <w:sz w:val="22"/>
                 <w:szCs w:val="22"/>
               </w:rPr>
-              <w:t>Lab 6 Release version and completed code review form.</w:t>
-            </w:r>
-          </w:p>
-        </w:tc>
-        <w:tc>
-          <w:tcPr>
-            <w:tcW w:w="1350" w:type="dxa"/>
-            <w:vMerge w:val="restart"/>
-            <w:tcBorders>
-              <w:top w:val="nil"/>
-              <w:left w:val="single" w:sz="8" w:space="0" w:color="auto"/>
-              <w:bottom w:val="nil"/>
-              <w:right w:val="single" w:sz="8" w:space="0" w:color="auto"/>
-            </w:tcBorders>
-            <w:noWrap/>
-            <w:tcMar>
-              <w:top w:w="0" w:type="dxa"/>
-              <w:left w:w="108" w:type="dxa"/>
-              <w:bottom w:w="0" w:type="dxa"/>
-              <w:right w:w="108" w:type="dxa"/>
-            </w:tcMar>
-            <w:vAlign w:val="center"/>
-            <w:hideMark/>
-          </w:tcPr>
-          <w:p>
-            <w:pPr>
-              <w:autoSpaceDE/>
-              <w:jc w:val="center"/>
-            </w:pPr>
-            <w:r>
-              <w:rPr>
-                <w:color w:val="000000"/>
-                <w:sz w:val="22"/>
-                <w:szCs w:val="22"/>
-              </w:rPr>
-              <w:t>Mon</w:t>
-            </w:r>
-            <w:r>
-              <w:rPr>
-                <w:color w:val="000000"/>
-                <w:sz w:val="22"/>
-                <w:szCs w:val="22"/>
-              </w:rPr>
-              <w:t>, 2/21</w:t>
-            </w:r>
-          </w:p>
-          <w:p>
-            <w:pPr>
-              <w:autoSpaceDE/>
-              <w:jc w:val="center"/>
-              <w:rPr>
-                <w:color w:val="000000"/>
-                <w:sz w:val="22"/>
-                <w:szCs w:val="22"/>
-              </w:rPr>
-            </w:pPr>
-            <w:r>
-              <w:rPr>
-                <w:color w:val="000000"/>
-                <w:sz w:val="22"/>
-                <w:szCs w:val="22"/>
-              </w:rPr>
-              <w:t>Tue, 2/22</w:t>
-            </w:r>
-          </w:p>
-          <w:p>
-            <w:pPr>
-              <w:autoSpaceDE/>
-              <w:jc w:val="center"/>
-            </w:pPr>
-          </w:p>
-          <w:p>
-            <w:pPr>
-              <w:autoSpaceDE/>
-              <w:jc w:val="center"/>
-            </w:pPr>
-          </w:p>
-          <w:p>
-            <w:pPr>
-              <w:jc w:val="center"/>
-            </w:pPr>
-            <w:r>
-              <w:rPr>
-                <w:color w:val="000000"/>
-                <w:sz w:val="22"/>
-                <w:szCs w:val="22"/>
-              </w:rPr>
-              <w:t>Thu, 2/23</w:t>
-            </w:r>
-          </w:p>
-        </w:tc>
-      </w:tr>
-      <w:tr>
-        <w:trPr>
-          <w:trHeight w:val="755"/>
-        </w:trPr>
-        <w:tc>
-          <w:tcPr>
-            <w:tcW w:w="810" w:type="dxa"/>
-            <w:tcBorders>
-              <w:top w:val="single" w:sz="2" w:space="0" w:color="auto"/>
-              <w:left w:val="single" w:sz="8" w:space="0" w:color="auto"/>
-              <w:bottom w:val="single" w:sz="8" w:space="0" w:color="auto"/>
-              <w:right w:val="single" w:sz="8" w:space="0" w:color="auto"/>
-            </w:tcBorders>
-            <w:noWrap/>
-            <w:tcMar>
-              <w:top w:w="0" w:type="dxa"/>
-              <w:left w:w="108" w:type="dxa"/>
-              <w:bottom w:w="0" w:type="dxa"/>
-              <w:right w:w="108" w:type="dxa"/>
-            </w:tcMar>
-            <w:vAlign w:val="center"/>
-            <w:hideMark/>
-          </w:tcPr>
-          <w:p>
-            <w:pPr>
-              <w:autoSpaceDE/>
-            </w:pPr>
-          </w:p>
-        </w:tc>
-        <w:tc>
-          <w:tcPr>
-            <w:tcW w:w="5490" w:type="dxa"/>
-            <w:vMerge/>
-            <w:tcBorders>
-              <w:left w:val="nil"/>
-              <w:bottom w:val="single" w:sz="8" w:space="0" w:color="auto"/>
-              <w:right w:val="single" w:sz="8" w:space="0" w:color="auto"/>
-            </w:tcBorders>
-            <w:tcMar>
-              <w:top w:w="0" w:type="dxa"/>
-              <w:left w:w="108" w:type="dxa"/>
-              <w:bottom w:w="0" w:type="dxa"/>
-              <w:right w:w="108" w:type="dxa"/>
-            </w:tcMar>
-            <w:vAlign w:val="center"/>
-            <w:hideMark/>
-          </w:tcPr>
-          <w:p/>
-        </w:tc>
-        <w:tc>
-          <w:tcPr>
-            <w:tcW w:w="6750" w:type="dxa"/>
-            <w:vMerge/>
-            <w:tcBorders>
-              <w:bottom w:val="single" w:sz="8" w:space="0" w:color="auto"/>
-            </w:tcBorders>
-            <w:tcMar>
-              <w:top w:w="0" w:type="dxa"/>
-              <w:left w:w="108" w:type="dxa"/>
-              <w:bottom w:w="0" w:type="dxa"/>
-              <w:right w:w="108" w:type="dxa"/>
-            </w:tcMar>
-            <w:vAlign w:val="center"/>
-            <w:hideMark/>
-          </w:tcPr>
-          <w:p>
-            <w:pPr>
-              <w:ind w:firstLine="220"/>
-            </w:pPr>
-          </w:p>
-        </w:tc>
-        <w:tc>
-          <w:tcPr>
-            <w:tcW w:w="1350" w:type="dxa"/>
-            <w:vMerge/>
-            <w:tcBorders>
-              <w:left w:val="single" w:sz="8" w:space="0" w:color="auto"/>
-              <w:right w:val="single" w:sz="8" w:space="0" w:color="auto"/>
-            </w:tcBorders>
-            <w:noWrap/>
-            <w:tcMar>
-              <w:top w:w="0" w:type="dxa"/>
-              <w:left w:w="108" w:type="dxa"/>
-              <w:bottom w:w="0" w:type="dxa"/>
-              <w:right w:w="108" w:type="dxa"/>
-            </w:tcMar>
-            <w:vAlign w:val="bottom"/>
-            <w:hideMark/>
-          </w:tcPr>
-          <w:p>
-            <w:pPr>
-              <w:jc w:val="center"/>
-            </w:pPr>
-          </w:p>
-        </w:tc>
-      </w:tr>
-      <w:tr>
-        <w:trPr>
-          <w:trHeight w:val="655"/>
-        </w:trPr>
-        <w:tc>
-          <w:tcPr>
-            <w:tcW w:w="810" w:type="dxa"/>
-            <w:tcBorders>
-              <w:top w:val="single" w:sz="8" w:space="0" w:color="auto"/>
-              <w:left w:val="single" w:sz="8" w:space="0" w:color="auto"/>
-              <w:bottom w:val="single" w:sz="2" w:space="0" w:color="auto"/>
-              <w:right w:val="single" w:sz="8" w:space="0" w:color="auto"/>
-            </w:tcBorders>
-            <w:noWrap/>
-            <w:tcMar>
-              <w:top w:w="0" w:type="dxa"/>
-              <w:left w:w="108" w:type="dxa"/>
-              <w:bottom w:w="0" w:type="dxa"/>
-              <w:right w:w="108" w:type="dxa"/>
-            </w:tcMar>
-            <w:vAlign w:val="bottom"/>
-            <w:hideMark/>
-          </w:tcPr>
-          <w:p>
-            <w:pPr>
-              <w:autoSpaceDE/>
-              <w:jc w:val="center"/>
-            </w:pPr>
-            <w:r>
-              <w:rPr>
-                <w:b/>
-                <w:bCs/>
-                <w:color w:val="000000"/>
-                <w:sz w:val="22"/>
-                <w:szCs w:val="22"/>
-              </w:rPr>
-              <w:t>8</w:t>
-            </w:r>
-          </w:p>
-        </w:tc>
-        <w:tc>
-          <w:tcPr>
-            <w:tcW w:w="5490" w:type="dxa"/>
-            <w:vMerge w:val="restart"/>
-            <w:tcBorders>
-              <w:top w:val="single" w:sz="8" w:space="0" w:color="auto"/>
-              <w:left w:val="nil"/>
-              <w:right w:val="single" w:sz="8" w:space="0" w:color="auto"/>
-            </w:tcBorders>
-            <w:tcMar>
-              <w:top w:w="0" w:type="dxa"/>
-              <w:left w:w="108" w:type="dxa"/>
-              <w:bottom w:w="0" w:type="dxa"/>
-              <w:right w:w="108" w:type="dxa"/>
-            </w:tcMar>
-            <w:vAlign w:val="center"/>
-            <w:hideMark/>
-          </w:tcPr>
-          <w:p>
-            <w:pPr>
-              <w:rPr>
-                <w:b/>
-              </w:rPr>
-            </w:pPr>
-            <w:r>
-              <w:rPr>
-                <w:b/>
-                <w:color w:val="000000"/>
-              </w:rPr>
-              <w:t>Annotation and validation</w:t>
-            </w:r>
-          </w:p>
-        </w:tc>
-        <w:tc>
-          <w:tcPr>
-            <w:tcW w:w="6750" w:type="dxa"/>
-            <w:vMerge w:val="restart"/>
-            <w:tcBorders>
-              <w:top w:val="single" w:sz="8" w:space="0" w:color="auto"/>
-              <w:bottom w:val="nil"/>
-            </w:tcBorders>
-            <w:tcMar>
-              <w:top w:w="0" w:type="dxa"/>
-              <w:left w:w="108" w:type="dxa"/>
-              <w:bottom w:w="0" w:type="dxa"/>
-              <w:right w:w="108" w:type="dxa"/>
-            </w:tcMar>
-            <w:vAlign w:val="center"/>
-            <w:hideMark/>
-          </w:tcPr>
+              <w:t xml:space="preserve">Exercise 5: Finish the Ch. 8 SportsStore </w:t>
+            </w:r>
+          </w:p>
           <w:p>
             <w:pPr>
               <w:widowControl w:val="0"/>
@@ -7317,26 +5385,148 @@
               <w:adjustRightInd w:val="0"/>
               <w:contextualSpacing/>
               <w:rPr>
-                <w:sz w:val="22"/>
-                <w:szCs w:val="22"/>
-              </w:rPr>
-            </w:pPr>
-            <w:r>
-              <w:rPr>
                 <w:color w:val="000000"/>
                 <w:sz w:val="22"/>
                 <w:szCs w:val="22"/>
               </w:rPr>
-              <w:t>Lab 7 beta: Add an administrative page to your web app</w:t>
-            </w:r>
-            <w:r>
-              <w:rPr>
-                <w:sz w:val="22"/>
-                <w:szCs w:val="22"/>
-              </w:rPr>
-              <w:t xml:space="preserve"> </w:t>
-            </w:r>
-          </w:p>
+            </w:pPr>
+            <w:r>
+              <w:rPr>
+                <w:color w:val="000000"/>
+                <w:sz w:val="22"/>
+                <w:szCs w:val="22"/>
+              </w:rPr>
+              <w:t xml:space="preserve">Lab 4 Release version </w:t>
+            </w:r>
+          </w:p>
+        </w:tc>
+      </w:tr>
+    </w:tbl>
+    <w:p>
+      <w:r>
+        <w:rPr>
+          <w:rFonts w:eastAsia="Times New Roman"/>
+        </w:rPr>
+        <w:br w:type="page"/>
+      </w:r>
+      <w:r>
+        <w:t> </w:t>
+      </w:r>
+    </w:p>
+    <w:tbl>
+      <w:tblPr>
+        <w:tblW w:w="14018" w:type="dxa"/>
+        <w:tblInd w:w="79" w:type="dxa"/>
+        <w:tblLayout w:type="fixed"/>
+        <w:tblCellMar>
+          <w:left w:w="0" w:type="dxa"/>
+          <w:right w:w="0" w:type="dxa"/>
+        </w:tblCellMar>
+        <w:tblLook w:val="04A0" w:firstRow="1" w:lastRow="0" w:firstColumn="1" w:lastColumn="0" w:noHBand="0" w:noVBand="1"/>
+      </w:tblPr>
+      <w:tblGrid>
+        <w:gridCol w:w="810"/>
+        <w:gridCol w:w="1800"/>
+        <w:gridCol w:w="6750"/>
+        <w:gridCol w:w="4658"/>
+      </w:tblGrid>
+      <w:tr>
+        <w:trPr>
+          <w:trHeight w:val="898"/>
+        </w:trPr>
+        <w:tc>
+          <w:tcPr>
+            <w:tcW w:w="810" w:type="dxa"/>
+            <w:tcBorders>
+              <w:top w:val="single" w:sz="8" w:space="0" w:color="auto"/>
+              <w:left w:val="single" w:sz="8" w:space="0" w:color="auto"/>
+              <w:right w:val="single" w:sz="8" w:space="0" w:color="auto"/>
+            </w:tcBorders>
+            <w:noWrap/>
+            <w:tcMar>
+              <w:top w:w="0" w:type="dxa"/>
+              <w:left w:w="108" w:type="dxa"/>
+              <w:bottom w:w="0" w:type="dxa"/>
+              <w:right w:w="108" w:type="dxa"/>
+            </w:tcMar>
+            <w:vAlign w:val="center"/>
+            <w:hideMark/>
+          </w:tcPr>
+          <w:p>
+            <w:pPr>
+              <w:autoSpaceDE/>
+              <w:jc w:val="center"/>
+            </w:pPr>
+            <w:r>
+              <w:rPr>
+                <w:b/>
+                <w:bCs/>
+                <w:color w:val="000000"/>
+                <w:sz w:val="22"/>
+                <w:szCs w:val="22"/>
+              </w:rPr>
+              <w:t>6</w:t>
+            </w:r>
+          </w:p>
+        </w:tc>
+        <w:tc>
+          <w:tcPr>
+            <w:tcW w:w="1800" w:type="dxa"/>
+            <w:tcBorders>
+              <w:top w:val="single" w:sz="8" w:space="0" w:color="auto"/>
+              <w:left w:val="nil"/>
+              <w:right w:val="single" w:sz="4" w:space="0" w:color="auto"/>
+            </w:tcBorders>
+            <w:tcMar>
+              <w:top w:w="0" w:type="dxa"/>
+              <w:left w:w="108" w:type="dxa"/>
+              <w:bottom w:w="0" w:type="dxa"/>
+              <w:right w:w="108" w:type="dxa"/>
+            </w:tcMar>
+            <w:vAlign w:val="center"/>
+            <w:hideMark/>
+          </w:tcPr>
+          <w:p>
+            <w:pPr>
+              <w:rPr>
+                <w:b/>
+              </w:rPr>
+            </w:pPr>
+            <w:r>
+              <w:rPr>
+                <w:color w:val="000000"/>
+                <w:sz w:val="22"/>
+                <w:szCs w:val="22"/>
+              </w:rPr>
+              <w:t> </w:t>
+            </w:r>
+            <w:r>
+              <w:rPr>
+                <w:b/>
+                <w:color w:val="000000"/>
+              </w:rPr>
+              <w:t>Midterm</w:t>
+            </w:r>
+          </w:p>
+        </w:tc>
+        <w:tc>
+          <w:tcPr>
+            <w:tcW w:w="6750" w:type="dxa"/>
+            <w:tcBorders>
+              <w:top w:val="single" w:sz="4" w:space="0" w:color="auto"/>
+              <w:left w:val="single" w:sz="4" w:space="0" w:color="auto"/>
+              <w:bottom w:val="single" w:sz="4" w:space="0" w:color="auto"/>
+              <w:right w:val="single" w:sz="4" w:space="0" w:color="auto"/>
+            </w:tcBorders>
+            <w:tcMar>
+              <w:top w:w="0" w:type="dxa"/>
+              <w:left w:w="108" w:type="dxa"/>
+              <w:bottom w:w="0" w:type="dxa"/>
+              <w:right w:w="108" w:type="dxa"/>
+            </w:tcMar>
+            <w:vAlign w:val="center"/>
+            <w:hideMark/>
+          </w:tcPr>
           <w:p>
             <w:pPr>
               <w:widowControl w:val="0"/>
@@ -7354,14 +5544,128 @@
                 <w:szCs w:val="22"/>
               </w:rPr>
             </w:pPr>
-            <w:r>
-              <w:rPr>
-                <w:sz w:val="22"/>
-                <w:szCs w:val="22"/>
-              </w:rPr>
-              <w:t>Lab 7 code review</w:t>
-            </w:r>
-          </w:p>
+          </w:p>
+        </w:tc>
+        <w:tc>
+          <w:tcPr>
+            <w:tcW w:w="4658" w:type="dxa"/>
+            <w:tcBorders>
+              <w:top w:val="single" w:sz="4" w:space="0" w:color="auto"/>
+              <w:left w:val="single" w:sz="4" w:space="0" w:color="auto"/>
+              <w:bottom w:val="single" w:sz="4" w:space="0" w:color="auto"/>
+              <w:right w:val="single" w:sz="4" w:space="0" w:color="auto"/>
+            </w:tcBorders>
+          </w:tcPr>
+          <w:p>
+            <w:pPr>
+              <w:autoSpaceDE/>
+              <w:rPr>
+                <w:color w:val="000000"/>
+                <w:sz w:val="22"/>
+                <w:szCs w:val="22"/>
+              </w:rPr>
+            </w:pPr>
+          </w:p>
+        </w:tc>
+      </w:tr>
+      <w:tr>
+        <w:trPr>
+          <w:trHeight w:val="1411"/>
+        </w:trPr>
+        <w:tc>
+          <w:tcPr>
+            <w:tcW w:w="810" w:type="dxa"/>
+            <w:tcBorders>
+              <w:top w:val="single" w:sz="8" w:space="0" w:color="auto"/>
+              <w:left w:val="single" w:sz="8" w:space="0" w:color="auto"/>
+              <w:right w:val="single" w:sz="8" w:space="0" w:color="auto"/>
+            </w:tcBorders>
+            <w:noWrap/>
+            <w:tcMar>
+              <w:top w:w="0" w:type="dxa"/>
+              <w:left w:w="108" w:type="dxa"/>
+              <w:bottom w:w="0" w:type="dxa"/>
+              <w:right w:w="108" w:type="dxa"/>
+            </w:tcMar>
+            <w:vAlign w:val="center"/>
+            <w:hideMark/>
+          </w:tcPr>
+          <w:p>
+            <w:pPr>
+              <w:autoSpaceDE/>
+              <w:jc w:val="center"/>
+            </w:pPr>
+            <w:r>
+              <w:rPr>
+                <w:b/>
+                <w:bCs/>
+                <w:color w:val="000000"/>
+                <w:sz w:val="22"/>
+                <w:szCs w:val="22"/>
+              </w:rPr>
+              <w:t>7</w:t>
+            </w:r>
+          </w:p>
+        </w:tc>
+        <w:tc>
+          <w:tcPr>
+            <w:tcW w:w="1800" w:type="dxa"/>
+            <w:tcBorders>
+              <w:top w:val="single" w:sz="8" w:space="0" w:color="auto"/>
+              <w:left w:val="nil"/>
+              <w:right w:val="single" w:sz="4" w:space="0" w:color="auto"/>
+            </w:tcBorders>
+            <w:tcMar>
+              <w:top w:w="0" w:type="dxa"/>
+              <w:left w:w="108" w:type="dxa"/>
+              <w:bottom w:w="0" w:type="dxa"/>
+              <w:right w:w="108" w:type="dxa"/>
+            </w:tcMar>
+            <w:vAlign w:val="center"/>
+            <w:hideMark/>
+          </w:tcPr>
+          <w:p>
+            <w:pPr>
+              <w:autoSpaceDE/>
+              <w:rPr>
+                <w:b/>
+              </w:rPr>
+            </w:pPr>
+          </w:p>
+          <w:p>
+            <w:pPr>
+              <w:rPr>
+                <w:color w:val="000000"/>
+                <w:sz w:val="22"/>
+                <w:szCs w:val="22"/>
+              </w:rPr>
+            </w:pPr>
+            <w:r>
+              <w:rPr>
+                <w:b/>
+              </w:rPr>
+              <w:t>Authorization</w:t>
+            </w:r>
+          </w:p>
+        </w:tc>
+        <w:tc>
+          <w:tcPr>
+            <w:tcW w:w="6750" w:type="dxa"/>
+            <w:tcBorders>
+              <w:top w:val="single" w:sz="4" w:space="0" w:color="auto"/>
+              <w:left w:val="single" w:sz="4" w:space="0" w:color="auto"/>
+              <w:bottom w:val="single" w:sz="4" w:space="0" w:color="auto"/>
+              <w:right w:val="single" w:sz="4" w:space="0" w:color="auto"/>
+            </w:tcBorders>
+            <w:tcMar>
+              <w:top w:w="0" w:type="dxa"/>
+              <w:left w:w="108" w:type="dxa"/>
+              <w:bottom w:w="0" w:type="dxa"/>
+              <w:right w:w="108" w:type="dxa"/>
+            </w:tcMar>
+            <w:vAlign w:val="center"/>
+            <w:hideMark/>
+          </w:tcPr>
           <w:p>
             <w:pPr>
               <w:widowControl w:val="0"/>
@@ -7375,385 +5679,39 @@
               <w:adjustRightInd w:val="0"/>
               <w:contextualSpacing/>
               <w:rPr>
+                <w:sz w:val="22"/>
+                <w:szCs w:val="22"/>
+              </w:rPr>
+            </w:pPr>
+            <w:r>
+              <w:rPr>
+                <w:sz w:val="22"/>
+                <w:szCs w:val="22"/>
+              </w:rPr>
+              <w:t>Read Ch. 12</w:t>
+            </w:r>
+          </w:p>
+          <w:p>
+            <w:pPr>
+              <w:autoSpaceDE/>
+              <w:rPr>
                 <w:bCs/>
                 <w:sz w:val="22"/>
                 <w:szCs w:val="22"/>
               </w:rPr>
             </w:pPr>
-            <w:r>
-              <w:rPr>
-                <w:sz w:val="22"/>
-                <w:szCs w:val="22"/>
-              </w:rPr>
-              <w:t xml:space="preserve">Read Ch. 11 – SportsStore: </w:t>
-            </w:r>
-            <w:r>
-              <w:rPr>
-                <w:sz w:val="22"/>
-                <w:szCs w:val="22"/>
-              </w:rPr>
-              <w:t>Administration (28 pages)</w:t>
-            </w:r>
-          </w:p>
-          <w:p>
-            <w:pPr>
-              <w:autoSpaceDE/>
-              <w:rPr>
-                <w:color w:val="000000"/>
-                <w:sz w:val="22"/>
-                <w:szCs w:val="22"/>
-              </w:rPr>
-            </w:pPr>
-            <w:r>
-              <w:rPr>
-                <w:color w:val="000000"/>
-                <w:sz w:val="22"/>
-                <w:szCs w:val="22"/>
-              </w:rPr>
-              <w:t>Exercise 8</w:t>
-            </w:r>
-            <w:r>
-              <w:rPr>
-                <w:color w:val="000000"/>
-                <w:sz w:val="22"/>
-                <w:szCs w:val="22"/>
-              </w:rPr>
-              <w:t>: Do the Ch. 10 and 11 projects.</w:t>
-            </w:r>
-          </w:p>
-          <w:p>
-            <w:pPr>
-              <w:autoSpaceDE/>
-            </w:pPr>
-            <w:r>
-              <w:rPr>
-                <w:color w:val="000000"/>
-                <w:sz w:val="22"/>
-                <w:szCs w:val="22"/>
-              </w:rPr>
-              <w:t>Lab 7 Release version and completed code review form.</w:t>
-            </w:r>
-          </w:p>
-        </w:tc>
-        <w:tc>
-          <w:tcPr>
-            <w:tcW w:w="1350" w:type="dxa"/>
-            <w:vMerge w:val="restart"/>
-            <w:tcBorders>
-              <w:top w:val="single" w:sz="8" w:space="0" w:color="auto"/>
-              <w:left w:val="single" w:sz="8" w:space="0" w:color="auto"/>
-              <w:bottom w:val="nil"/>
-              <w:right w:val="single" w:sz="8" w:space="0" w:color="auto"/>
-            </w:tcBorders>
-            <w:noWrap/>
-            <w:tcMar>
-              <w:top w:w="0" w:type="dxa"/>
-              <w:left w:w="108" w:type="dxa"/>
-              <w:bottom w:w="0" w:type="dxa"/>
-              <w:right w:w="108" w:type="dxa"/>
-            </w:tcMar>
-            <w:vAlign w:val="center"/>
-            <w:hideMark/>
-          </w:tcPr>
-          <w:p>
-            <w:pPr>
-              <w:autoSpaceDE/>
-              <w:jc w:val="center"/>
-              <w:rPr>
-                <w:color w:val="000000"/>
-                <w:sz w:val="22"/>
-                <w:szCs w:val="22"/>
-              </w:rPr>
-            </w:pPr>
-            <w:r>
-              <w:rPr>
-                <w:color w:val="000000"/>
-                <w:sz w:val="22"/>
-                <w:szCs w:val="22"/>
-              </w:rPr>
-              <w:t>Mon</w:t>
-            </w:r>
-            <w:r>
-              <w:rPr>
-                <w:color w:val="000000"/>
-                <w:sz w:val="22"/>
-                <w:szCs w:val="22"/>
-              </w:rPr>
-              <w:t>, 2/27</w:t>
-            </w:r>
-          </w:p>
-          <w:p>
-            <w:pPr>
-              <w:autoSpaceDE/>
-              <w:jc w:val="center"/>
-              <w:rPr>
-                <w:color w:val="000000"/>
-                <w:sz w:val="22"/>
-                <w:szCs w:val="22"/>
-              </w:rPr>
-            </w:pPr>
-            <w:r>
-              <w:rPr>
-                <w:color w:val="000000"/>
-                <w:sz w:val="22"/>
-                <w:szCs w:val="22"/>
-              </w:rPr>
-              <w:t>Tue, 2/28</w:t>
-            </w:r>
-          </w:p>
-          <w:p>
-            <w:pPr>
-              <w:autoSpaceDE/>
-              <w:jc w:val="center"/>
-              <w:rPr>
-                <w:color w:val="000000"/>
-                <w:sz w:val="22"/>
-                <w:szCs w:val="22"/>
-              </w:rPr>
-            </w:pPr>
-          </w:p>
-          <w:p>
-            <w:pPr>
-              <w:autoSpaceDE/>
-              <w:jc w:val="center"/>
-            </w:pPr>
-          </w:p>
-          <w:p>
-            <w:pPr>
-              <w:autoSpaceDE/>
-              <w:jc w:val="center"/>
-            </w:pPr>
-            <w:r>
-              <w:rPr>
-                <w:color w:val="000000"/>
-                <w:sz w:val="22"/>
-                <w:szCs w:val="22"/>
-              </w:rPr>
-              <w:t>Thu</w:t>
-            </w:r>
-            <w:r>
-              <w:rPr>
-                <w:color w:val="000000"/>
-                <w:sz w:val="22"/>
-                <w:szCs w:val="22"/>
-              </w:rPr>
-              <w:t>, 3/2</w:t>
-            </w:r>
-          </w:p>
-        </w:tc>
-      </w:tr>
-      <w:tr>
-        <w:trPr>
-          <w:trHeight w:val="735"/>
-        </w:trPr>
-        <w:tc>
-          <w:tcPr>
-            <w:tcW w:w="810" w:type="dxa"/>
-            <w:tcBorders>
-              <w:top w:val="single" w:sz="2" w:space="0" w:color="auto"/>
-              <w:left w:val="single" w:sz="8" w:space="0" w:color="auto"/>
-              <w:bottom w:val="single" w:sz="8" w:space="0" w:color="auto"/>
-              <w:right w:val="single" w:sz="8" w:space="0" w:color="auto"/>
-            </w:tcBorders>
-            <w:noWrap/>
-            <w:tcMar>
-              <w:top w:w="0" w:type="dxa"/>
-              <w:left w:w="108" w:type="dxa"/>
-              <w:bottom w:w="0" w:type="dxa"/>
-              <w:right w:w="108" w:type="dxa"/>
-            </w:tcMar>
-            <w:vAlign w:val="bottom"/>
-            <w:hideMark/>
-          </w:tcPr>
-          <w:p>
-            <w:r>
-              <w:rPr>
-                <w:color w:val="000000"/>
-                <w:sz w:val="22"/>
-                <w:szCs w:val="22"/>
-              </w:rPr>
-              <w:t> </w:t>
-            </w:r>
-          </w:p>
-        </w:tc>
-        <w:tc>
-          <w:tcPr>
-            <w:tcW w:w="5490" w:type="dxa"/>
-            <w:vMerge/>
-            <w:tcBorders>
-              <w:left w:val="nil"/>
-              <w:bottom w:val="single" w:sz="8" w:space="0" w:color="auto"/>
-              <w:right w:val="single" w:sz="8" w:space="0" w:color="auto"/>
-            </w:tcBorders>
-            <w:tcMar>
-              <w:top w:w="0" w:type="dxa"/>
-              <w:left w:w="108" w:type="dxa"/>
-              <w:bottom w:w="0" w:type="dxa"/>
-              <w:right w:w="108" w:type="dxa"/>
-            </w:tcMar>
-            <w:vAlign w:val="center"/>
-            <w:hideMark/>
-          </w:tcPr>
-          <w:p/>
-        </w:tc>
-        <w:tc>
-          <w:tcPr>
-            <w:tcW w:w="6750" w:type="dxa"/>
-            <w:vMerge/>
-            <w:tcBorders>
-              <w:bottom w:val="single" w:sz="8" w:space="0" w:color="auto"/>
-            </w:tcBorders>
-            <w:tcMar>
-              <w:top w:w="0" w:type="dxa"/>
-              <w:left w:w="108" w:type="dxa"/>
-              <w:bottom w:w="0" w:type="dxa"/>
-              <w:right w:w="108" w:type="dxa"/>
-            </w:tcMar>
-            <w:vAlign w:val="center"/>
-            <w:hideMark/>
-          </w:tcPr>
-          <w:p>
-            <w:pPr>
-              <w:ind w:firstLine="220"/>
-            </w:pPr>
-          </w:p>
-        </w:tc>
-        <w:tc>
-          <w:tcPr>
-            <w:tcW w:w="1350" w:type="dxa"/>
-            <w:vMerge/>
-            <w:tcBorders>
-              <w:left w:val="single" w:sz="8" w:space="0" w:color="auto"/>
-              <w:bottom w:val="nil"/>
-              <w:right w:val="single" w:sz="8" w:space="0" w:color="auto"/>
-            </w:tcBorders>
-            <w:noWrap/>
-            <w:tcMar>
-              <w:top w:w="0" w:type="dxa"/>
-              <w:left w:w="108" w:type="dxa"/>
-              <w:bottom w:w="0" w:type="dxa"/>
-              <w:right w:w="108" w:type="dxa"/>
-            </w:tcMar>
-            <w:vAlign w:val="bottom"/>
-            <w:hideMark/>
-          </w:tcPr>
-          <w:p>
-            <w:pPr>
-              <w:jc w:val="center"/>
-            </w:pPr>
-          </w:p>
-        </w:tc>
-      </w:tr>
-      <w:tr>
-        <w:trPr>
-          <w:trHeight w:val="655"/>
-        </w:trPr>
-        <w:tc>
-          <w:tcPr>
-            <w:tcW w:w="810" w:type="dxa"/>
-            <w:tcBorders>
-              <w:top w:val="single" w:sz="8" w:space="0" w:color="auto"/>
-              <w:left w:val="single" w:sz="8" w:space="0" w:color="auto"/>
-              <w:right w:val="single" w:sz="8" w:space="0" w:color="auto"/>
-            </w:tcBorders>
-            <w:noWrap/>
-            <w:tcMar>
-              <w:top w:w="0" w:type="dxa"/>
-              <w:left w:w="108" w:type="dxa"/>
-              <w:bottom w:w="0" w:type="dxa"/>
-              <w:right w:w="108" w:type="dxa"/>
-            </w:tcMar>
-            <w:vAlign w:val="center"/>
-            <w:hideMark/>
-          </w:tcPr>
-          <w:p>
-            <w:pPr>
-              <w:autoSpaceDE/>
-              <w:jc w:val="center"/>
-            </w:pPr>
-            <w:r>
-              <w:rPr>
-                <w:b/>
-                <w:bCs/>
-                <w:color w:val="000000"/>
-                <w:sz w:val="22"/>
-                <w:szCs w:val="22"/>
-              </w:rPr>
-              <w:t>9</w:t>
-            </w:r>
-          </w:p>
-        </w:tc>
-        <w:tc>
-          <w:tcPr>
-            <w:tcW w:w="5490" w:type="dxa"/>
-            <w:vMerge w:val="restart"/>
-            <w:tcBorders>
-              <w:top w:val="single" w:sz="8" w:space="0" w:color="auto"/>
-              <w:left w:val="nil"/>
-              <w:right w:val="single" w:sz="8" w:space="0" w:color="auto"/>
-            </w:tcBorders>
-            <w:tcMar>
-              <w:top w:w="0" w:type="dxa"/>
-              <w:left w:w="108" w:type="dxa"/>
-              <w:bottom w:w="0" w:type="dxa"/>
-              <w:right w:w="108" w:type="dxa"/>
-            </w:tcMar>
-            <w:vAlign w:val="center"/>
-            <w:hideMark/>
-          </w:tcPr>
-          <w:p>
-            <w:pPr>
-              <w:rPr>
-                <w:b/>
-              </w:rPr>
-            </w:pPr>
-            <w:r>
-              <w:rPr>
-                <w:b/>
-              </w:rPr>
-              <w:t xml:space="preserve">Authorization and </w:t>
-            </w:r>
-          </w:p>
-        </w:tc>
-        <w:tc>
-          <w:tcPr>
-            <w:tcW w:w="6750" w:type="dxa"/>
-            <w:vMerge w:val="restart"/>
-            <w:tcMar>
-              <w:top w:w="0" w:type="dxa"/>
-              <w:left w:w="108" w:type="dxa"/>
-              <w:bottom w:w="0" w:type="dxa"/>
-              <w:right w:w="108" w:type="dxa"/>
-            </w:tcMar>
-            <w:vAlign w:val="center"/>
-            <w:hideMark/>
-          </w:tcPr>
-          <w:p>
-            <w:pPr>
-              <w:autoSpaceDE/>
-              <w:rPr>
-                <w:bCs/>
-                <w:sz w:val="22"/>
-                <w:szCs w:val="22"/>
-              </w:rPr>
-            </w:pPr>
-            <w:r>
-              <w:rPr>
-                <w:color w:val="000000"/>
-                <w:sz w:val="22"/>
-                <w:szCs w:val="22"/>
-              </w:rPr>
-              <w:t>Lab 8 Beta: TBD</w:t>
-            </w:r>
-            <w:r>
-              <w:rPr>
-                <w:bCs/>
-                <w:sz w:val="22"/>
-                <w:szCs w:val="22"/>
-              </w:rPr>
-              <w:t xml:space="preserve"> </w:t>
-            </w:r>
-          </w:p>
+          </w:p>
+        </w:tc>
+        <w:tc>
+          <w:tcPr>
+            <w:tcW w:w="4658" w:type="dxa"/>
+            <w:tcBorders>
+              <w:top w:val="single" w:sz="4" w:space="0" w:color="auto"/>
+              <w:left w:val="single" w:sz="4" w:space="0" w:color="auto"/>
+              <w:bottom w:val="single" w:sz="4" w:space="0" w:color="auto"/>
+              <w:right w:val="single" w:sz="4" w:space="0" w:color="auto"/>
+            </w:tcBorders>
+          </w:tcPr>
           <w:p>
             <w:pPr>
               <w:widowControl w:val="0"/>
@@ -7773,32 +5731,10 @@
             </w:pPr>
             <w:r>
               <w:rPr>
-                <w:bCs/>
-                <w:sz w:val="22"/>
-                <w:szCs w:val="22"/>
-              </w:rPr>
-              <w:t>Lab 8 code review</w:t>
-            </w:r>
-            <w:r>
-              <w:rPr>
-                <w:sz w:val="22"/>
-                <w:szCs w:val="22"/>
-              </w:rPr>
-              <w:t xml:space="preserve"> </w:t>
-            </w:r>
-            <w:r>
-              <w:rPr>
-                <w:sz w:val="22"/>
-                <w:szCs w:val="22"/>
-              </w:rPr>
-              <w:t xml:space="preserve">Ch. 12 </w:t>
-            </w:r>
-            <w:r>
-              <w:rPr>
-                <w:sz w:val="22"/>
-                <w:szCs w:val="22"/>
-              </w:rPr>
-              <w:t>– Security and Finishing Touches</w:t>
+                <w:sz w:val="22"/>
+                <w:szCs w:val="22"/>
+              </w:rPr>
+              <w:t>Reading quiz 6</w:t>
             </w:r>
           </w:p>
           <w:p>
@@ -7823,12 +5759,32 @@
                 <w:sz w:val="22"/>
                 <w:szCs w:val="22"/>
               </w:rPr>
-              <w:t>Read Ch. 12</w:t>
-            </w:r>
-          </w:p>
-          <w:p>
-            <w:pPr>
-              <w:autoSpaceDE/>
+              <w:t>Lab 5</w:t>
+            </w:r>
+            <w:r>
+              <w:rPr>
+                <w:sz w:val="22"/>
+                <w:szCs w:val="22"/>
+              </w:rPr>
+              <w:t xml:space="preserve"> code review</w:t>
+            </w:r>
+          </w:p>
+          <w:p>
+            <w:pPr>
+              <w:widowControl w:val="0"/>
+              <w:tabs>
+                <w:tab w:val="left" w:pos="360"/>
+                <w:tab w:val="left" w:pos="2160"/>
+                <w:tab w:val="right" w:pos="4320"/>
+                <w:tab w:val="left" w:pos="4500"/>
+                <w:tab w:val="right" w:pos="9360"/>
+              </w:tabs>
+              <w:adjustRightInd w:val="0"/>
+              <w:contextualSpacing/>
+              <w:rPr>
+                <w:sz w:val="22"/>
+                <w:szCs w:val="22"/>
+              </w:rPr>
             </w:pPr>
             <w:r>
               <w:rPr>
@@ -7836,43 +5792,53 @@
                 <w:sz w:val="22"/>
                 <w:szCs w:val="22"/>
               </w:rPr>
-              <w:t>Exercise 9</w:t>
-            </w:r>
-            <w:r>
+              <w:t>Lab 6 beta</w:t>
+            </w:r>
+          </w:p>
+          <w:p>
+            <w:pPr>
+              <w:widowControl w:val="0"/>
+              <w:tabs>
+                <w:tab w:val="left" w:pos="360"/>
+                <w:tab w:val="left" w:pos="2160"/>
+                <w:tab w:val="right" w:pos="4320"/>
+                <w:tab w:val="left" w:pos="4500"/>
+                <w:tab w:val="right" w:pos="9360"/>
+              </w:tabs>
+              <w:adjustRightInd w:val="0"/>
+              <w:contextualSpacing/>
               <w:rPr>
                 <w:color w:val="000000"/>
                 <w:sz w:val="22"/>
                 <w:szCs w:val="22"/>
               </w:rPr>
-              <w:t xml:space="preserve">: </w:t>
-            </w:r>
+            </w:pPr>
             <w:r>
               <w:rPr>
                 <w:color w:val="000000"/>
                 <w:sz w:val="22"/>
                 <w:szCs w:val="22"/>
               </w:rPr>
-              <w:t>Do the Ch. 12 project</w:t>
-            </w:r>
-          </w:p>
-          <w:p>
-            <w:pPr>
-              <w:autoSpaceDE/>
-            </w:pPr>
+              <w:t>Lab 5</w:t>
+            </w:r>
             <w:r>
               <w:rPr>
                 <w:color w:val="000000"/>
                 <w:sz w:val="22"/>
                 <w:szCs w:val="22"/>
               </w:rPr>
-              <w:t>Lab 8 Release version and completed code review form.</w:t>
-            </w:r>
-          </w:p>
-        </w:tc>
-        <w:tc>
-          <w:tcPr>
-            <w:tcW w:w="1350" w:type="dxa"/>
-            <w:vMerge w:val="restart"/>
+              <w:t xml:space="preserve"> Release version </w:t>
+            </w:r>
+          </w:p>
+        </w:tc>
+      </w:tr>
+      <w:tr>
+        <w:trPr>
+          <w:trHeight w:val="1410"/>
+        </w:trPr>
+        <w:tc>
+          <w:tcPr>
+            <w:tcW w:w="810" w:type="dxa"/>
             <w:tcBorders>
               <w:top w:val="single" w:sz="8" w:space="0" w:color="auto"/>
               <w:left w:val="single" w:sz="8" w:space="0" w:color="auto"/>
@@ -7885,7 +5851,7 @@
               <w:bottom w:w="0" w:type="dxa"/>
               <w:right w:w="108" w:type="dxa"/>
             </w:tcMar>
-            <w:vAlign w:val="center"/>
+            <w:vAlign w:val="bottom"/>
             <w:hideMark/>
           </w:tcPr>
           <w:p>
@@ -7895,25 +5861,125 @@
             </w:pPr>
             <w:r>
               <w:rPr>
+                <w:b/>
+                <w:bCs/>
                 <w:color w:val="000000"/>
                 <w:sz w:val="22"/>
                 <w:szCs w:val="22"/>
               </w:rPr>
-              <w:t>Mon</w:t>
-            </w:r>
+              <w:t>8</w:t>
+            </w:r>
+          </w:p>
+          <w:p>
             <w:r>
               <w:rPr>
                 <w:color w:val="000000"/>
                 <w:sz w:val="22"/>
                 <w:szCs w:val="22"/>
               </w:rPr>
-              <w:t>, 3/6</w:t>
-            </w:r>
-          </w:p>
+              <w:t> </w:t>
+            </w:r>
+          </w:p>
+        </w:tc>
+        <w:tc>
+          <w:tcPr>
+            <w:tcW w:w="1800" w:type="dxa"/>
+            <w:tcBorders>
+              <w:top w:val="single" w:sz="8" w:space="0" w:color="auto"/>
+              <w:left w:val="nil"/>
+              <w:right w:val="single" w:sz="4" w:space="0" w:color="auto"/>
+            </w:tcBorders>
+            <w:tcMar>
+              <w:top w:w="0" w:type="dxa"/>
+              <w:left w:w="108" w:type="dxa"/>
+              <w:bottom w:w="0" w:type="dxa"/>
+              <w:right w:w="108" w:type="dxa"/>
+            </w:tcMar>
+            <w:vAlign w:val="center"/>
+            <w:hideMark/>
+          </w:tcPr>
+          <w:p>
+            <w:pPr>
+              <w:rPr>
+                <w:b/>
+              </w:rPr>
+            </w:pPr>
+            <w:r>
+              <w:rPr>
+                <w:b/>
+              </w:rPr>
+              <w:t>Authentication</w:t>
+            </w:r>
+          </w:p>
+        </w:tc>
+        <w:tc>
+          <w:tcPr>
+            <w:tcW w:w="6750" w:type="dxa"/>
+            <w:tcBorders>
+              <w:top w:val="single" w:sz="4" w:space="0" w:color="auto"/>
+              <w:left w:val="single" w:sz="4" w:space="0" w:color="auto"/>
+              <w:bottom w:val="single" w:sz="4" w:space="0" w:color="auto"/>
+              <w:right w:val="single" w:sz="4" w:space="0" w:color="auto"/>
+            </w:tcBorders>
+            <w:tcMar>
+              <w:top w:w="0" w:type="dxa"/>
+              <w:left w:w="108" w:type="dxa"/>
+              <w:bottom w:w="0" w:type="dxa"/>
+              <w:right w:w="108" w:type="dxa"/>
+            </w:tcMar>
+            <w:vAlign w:val="center"/>
+            <w:hideMark/>
+          </w:tcPr>
+          <w:p>
+            <w:pPr>
+              <w:widowControl w:val="0"/>
+              <w:tabs>
+                <w:tab w:val="left" w:pos="360"/>
+                <w:tab w:val="left" w:pos="2160"/>
+                <w:tab w:val="right" w:pos="4320"/>
+                <w:tab w:val="left" w:pos="4500"/>
+                <w:tab w:val="right" w:pos="9360"/>
+              </w:tabs>
+              <w:adjustRightInd w:val="0"/>
+              <w:contextualSpacing/>
+              <w:rPr>
+                <w:sz w:val="22"/>
+                <w:szCs w:val="22"/>
+              </w:rPr>
+            </w:pPr>
+          </w:p>
+          <w:p>
+            <w:pPr>
+              <w:widowControl w:val="0"/>
+              <w:tabs>
+                <w:tab w:val="left" w:pos="360"/>
+                <w:tab w:val="left" w:pos="2160"/>
+                <w:tab w:val="right" w:pos="4320"/>
+                <w:tab w:val="left" w:pos="4500"/>
+                <w:tab w:val="right" w:pos="9360"/>
+              </w:tabs>
+              <w:adjustRightInd w:val="0"/>
+              <w:contextualSpacing/>
+              <w:rPr>
+                <w:bCs/>
+                <w:sz w:val="22"/>
+                <w:szCs w:val="22"/>
+              </w:rPr>
+            </w:pPr>
+          </w:p>
+        </w:tc>
+        <w:tc>
+          <w:tcPr>
+            <w:tcW w:w="4658" w:type="dxa"/>
+            <w:tcBorders>
+              <w:top w:val="single" w:sz="4" w:space="0" w:color="auto"/>
+              <w:left w:val="single" w:sz="4" w:space="0" w:color="auto"/>
+              <w:right w:val="single" w:sz="4" w:space="0" w:color="auto"/>
+            </w:tcBorders>
+          </w:tcPr>
           <w:p>
             <w:pPr>
               <w:autoSpaceDE/>
-              <w:jc w:val="center"/>
               <w:rPr>
                 <w:color w:val="000000"/>
                 <w:sz w:val="22"/>
@@ -7926,61 +5992,93 @@
                 <w:sz w:val="22"/>
                 <w:szCs w:val="22"/>
               </w:rPr>
-              <w:t>Tue, 3/7</w:t>
+              <w:t>Reading quiz 7</w:t>
             </w:r>
           </w:p>
           <w:p>
             <w:pPr>
               <w:autoSpaceDE/>
-              <w:jc w:val="center"/>
               <w:rPr>
                 <w:color w:val="000000"/>
                 <w:sz w:val="22"/>
                 <w:szCs w:val="22"/>
               </w:rPr>
             </w:pPr>
+            <w:r>
+              <w:rPr>
+                <w:color w:val="000000"/>
+                <w:sz w:val="22"/>
+                <w:szCs w:val="22"/>
+              </w:rPr>
+              <w:t>Lab 6 code review</w:t>
+            </w:r>
           </w:p>
           <w:p>
             <w:pPr>
               <w:autoSpaceDE/>
-              <w:jc w:val="center"/>
-            </w:pPr>
-          </w:p>
-          <w:p>
-            <w:pPr>
-              <w:autoSpaceDE/>
-              <w:jc w:val="center"/>
-            </w:pPr>
-            <w:r>
               <w:rPr>
                 <w:color w:val="000000"/>
                 <w:sz w:val="22"/>
                 <w:szCs w:val="22"/>
               </w:rPr>
-              <w:t>Thu</w:t>
-            </w:r>
+            </w:pPr>
             <w:r>
               <w:rPr>
                 <w:color w:val="000000"/>
                 <w:sz w:val="22"/>
                 <w:szCs w:val="22"/>
               </w:rPr>
-              <w:t>, 3/9</w:t>
+              <w:t>Lab 7 beta</w:t>
+            </w:r>
+          </w:p>
+          <w:p>
+            <w:pPr>
+              <w:widowControl w:val="0"/>
+              <w:tabs>
+                <w:tab w:val="left" w:pos="360"/>
+                <w:tab w:val="left" w:pos="2160"/>
+                <w:tab w:val="right" w:pos="4320"/>
+                <w:tab w:val="left" w:pos="4500"/>
+                <w:tab w:val="right" w:pos="9360"/>
+              </w:tabs>
+              <w:adjustRightInd w:val="0"/>
+              <w:contextualSpacing/>
+              <w:rPr>
+                <w:color w:val="000000"/>
+                <w:sz w:val="22"/>
+                <w:szCs w:val="22"/>
+              </w:rPr>
+            </w:pPr>
+            <w:r>
+              <w:rPr>
+                <w:color w:val="000000"/>
+                <w:sz w:val="22"/>
+                <w:szCs w:val="22"/>
+              </w:rPr>
+              <w:t>Lab 6</w:t>
+            </w:r>
+            <w:r>
+              <w:rPr>
+                <w:color w:val="000000"/>
+                <w:sz w:val="22"/>
+                <w:szCs w:val="22"/>
+              </w:rPr>
+              <w:t xml:space="preserve"> Release version </w:t>
             </w:r>
           </w:p>
         </w:tc>
       </w:tr>
       <w:tr>
         <w:trPr>
-          <w:trHeight w:val="735"/>
+          <w:trHeight w:val="1781"/>
         </w:trPr>
         <w:tc>
           <w:tcPr>
             <w:tcW w:w="810" w:type="dxa"/>
             <w:tcBorders>
-              <w:top w:val="single" w:sz="2" w:space="0" w:color="auto"/>
+              <w:top w:val="single" w:sz="8" w:space="0" w:color="auto"/>
               <w:left w:val="single" w:sz="8" w:space="0" w:color="auto"/>
-              <w:bottom w:val="single" w:sz="8" w:space="0" w:color="auto"/>
+              <w:bottom w:val="single" w:sz="4" w:space="0" w:color="auto"/>
               <w:right w:val="single" w:sz="8" w:space="0" w:color="auto"/>
             </w:tcBorders>
             <w:noWrap/>
@@ -7996,17 +6094,28 @@
           <w:p>
             <w:pPr>
               <w:autoSpaceDE/>
-            </w:pPr>
-          </w:p>
-        </w:tc>
-        <w:tc>
-          <w:tcPr>
-            <w:tcW w:w="5490" w:type="dxa"/>
-            <w:vMerge/>
-            <w:tcBorders>
+              <w:jc w:val="center"/>
+            </w:pPr>
+            <w:r>
+              <w:rPr>
+                <w:b/>
+                <w:bCs/>
+                <w:color w:val="000000"/>
+                <w:sz w:val="22"/>
+                <w:szCs w:val="22"/>
+              </w:rPr>
+              <w:t>9</w:t>
+            </w:r>
+          </w:p>
+        </w:tc>
+        <w:tc>
+          <w:tcPr>
+            <w:tcW w:w="1800" w:type="dxa"/>
+            <w:tcBorders>
+              <w:top w:val="single" w:sz="8" w:space="0" w:color="auto"/>
               <w:left w:val="nil"/>
-              <w:bottom w:val="single" w:sz="8" w:space="0" w:color="auto"/>
-              <w:right w:val="single" w:sz="8" w:space="0" w:color="auto"/>
+              <w:bottom w:val="single" w:sz="4" w:space="0" w:color="auto"/>
+              <w:right w:val="single" w:sz="4" w:space="0" w:color="auto"/>
             </w:tcBorders>
             <w:tcMar>
               <w:top w:w="0" w:type="dxa"/>
@@ -8017,14 +6126,28 @@
             <w:vAlign w:val="center"/>
             <w:hideMark/>
           </w:tcPr>
-          <w:p/>
+          <w:p>
+            <w:pPr>
+              <w:rPr>
+                <w:b/>
+              </w:rPr>
+            </w:pPr>
+            <w:r>
+              <w:rPr>
+                <w:b/>
+              </w:rPr>
+              <w:t>Web API</w:t>
+            </w:r>
+          </w:p>
         </w:tc>
         <w:tc>
           <w:tcPr>
             <w:tcW w:w="6750" w:type="dxa"/>
-            <w:vMerge/>
-            <w:tcBorders>
-              <w:bottom w:val="nil"/>
+            <w:tcBorders>
+              <w:top w:val="single" w:sz="4" w:space="0" w:color="auto"/>
+              <w:left w:val="single" w:sz="4" w:space="0" w:color="auto"/>
+              <w:bottom w:val="single" w:sz="4" w:space="0" w:color="auto"/>
+              <w:right w:val="single" w:sz="4" w:space="0" w:color="auto"/>
             </w:tcBorders>
             <w:tcMar>
               <w:top w:w="0" w:type="dxa"/>
@@ -8037,48 +6160,167 @@
           </w:tcPr>
           <w:p>
             <w:pPr>
-              <w:ind w:firstLine="220"/>
-            </w:pPr>
-          </w:p>
-        </w:tc>
-        <w:tc>
-          <w:tcPr>
-            <w:tcW w:w="1350" w:type="dxa"/>
-            <w:vMerge/>
-            <w:tcBorders>
-              <w:left w:val="single" w:sz="8" w:space="0" w:color="auto"/>
-              <w:bottom w:val="nil"/>
-              <w:right w:val="single" w:sz="8" w:space="0" w:color="auto"/>
-            </w:tcBorders>
-            <w:noWrap/>
-            <w:tcMar>
-              <w:top w:w="0" w:type="dxa"/>
-              <w:left w:w="108" w:type="dxa"/>
-              <w:bottom w:w="0" w:type="dxa"/>
-              <w:right w:w="108" w:type="dxa"/>
-            </w:tcMar>
-            <w:vAlign w:val="bottom"/>
-            <w:hideMark/>
-          </w:tcPr>
-          <w:p>
-            <w:pPr>
-              <w:jc w:val="center"/>
-            </w:pPr>
+              <w:autoSpaceDE/>
+            </w:pPr>
+            <w:r>
+              <w:rPr>
+                <w:color w:val="000000"/>
+                <w:sz w:val="22"/>
+                <w:szCs w:val="22"/>
+              </w:rPr>
+              <w:t>Read Ch. 20 – API Controllers</w:t>
+            </w:r>
+          </w:p>
+          <w:p>
+            <w:pPr>
+              <w:widowControl w:val="0"/>
+              <w:tabs>
+                <w:tab w:val="left" w:pos="360"/>
+                <w:tab w:val="left" w:pos="2160"/>
+                <w:tab w:val="right" w:pos="4320"/>
+                <w:tab w:val="left" w:pos="4500"/>
+                <w:tab w:val="right" w:pos="9360"/>
+              </w:tabs>
+              <w:adjustRightInd w:val="0"/>
+              <w:contextualSpacing/>
+            </w:pPr>
+          </w:p>
+        </w:tc>
+        <w:tc>
+          <w:tcPr>
+            <w:tcW w:w="4658" w:type="dxa"/>
+            <w:tcBorders>
+              <w:top w:val="single" w:sz="4" w:space="0" w:color="auto"/>
+              <w:left w:val="single" w:sz="4" w:space="0" w:color="auto"/>
+              <w:bottom w:val="single" w:sz="4" w:space="0" w:color="auto"/>
+              <w:right w:val="single" w:sz="4" w:space="0" w:color="auto"/>
+            </w:tcBorders>
+          </w:tcPr>
+          <w:p>
+            <w:pPr>
+              <w:autoSpaceDE/>
+              <w:rPr>
+                <w:bCs/>
+                <w:sz w:val="22"/>
+                <w:szCs w:val="22"/>
+              </w:rPr>
+            </w:pPr>
+            <w:r>
+              <w:rPr>
+                <w:bCs/>
+                <w:sz w:val="22"/>
+                <w:szCs w:val="22"/>
+              </w:rPr>
+              <w:t>Reading quiz 8</w:t>
+            </w:r>
+          </w:p>
+          <w:p>
+            <w:pPr>
+              <w:autoSpaceDE/>
+              <w:rPr>
+                <w:sz w:val="22"/>
+                <w:szCs w:val="22"/>
+              </w:rPr>
+            </w:pPr>
+            <w:r>
+              <w:rPr>
+                <w:bCs/>
+                <w:sz w:val="22"/>
+                <w:szCs w:val="22"/>
+              </w:rPr>
+              <w:t>Lab 7</w:t>
+            </w:r>
+            <w:r>
+              <w:rPr>
+                <w:bCs/>
+                <w:sz w:val="22"/>
+                <w:szCs w:val="22"/>
+              </w:rPr>
+              <w:t xml:space="preserve"> code review</w:t>
+            </w:r>
+            <w:r>
+              <w:rPr>
+                <w:sz w:val="22"/>
+                <w:szCs w:val="22"/>
+              </w:rPr>
+              <w:t xml:space="preserve"> </w:t>
+            </w:r>
+          </w:p>
+          <w:p>
+            <w:pPr>
+              <w:autoSpaceDE/>
+              <w:rPr>
+                <w:bCs/>
+                <w:sz w:val="22"/>
+                <w:szCs w:val="22"/>
+              </w:rPr>
+            </w:pPr>
+            <w:r>
+              <w:rPr>
+                <w:color w:val="000000"/>
+                <w:sz w:val="22"/>
+                <w:szCs w:val="22"/>
+              </w:rPr>
+              <w:t>Lab 8 Beta: TBD</w:t>
+            </w:r>
+            <w:r>
+              <w:rPr>
+                <w:bCs/>
+                <w:sz w:val="22"/>
+                <w:szCs w:val="22"/>
+              </w:rPr>
+              <w:t xml:space="preserve"> </w:t>
+            </w:r>
+          </w:p>
+          <w:p>
+            <w:pPr>
+              <w:widowControl w:val="0"/>
+              <w:tabs>
+                <w:tab w:val="left" w:pos="360"/>
+                <w:tab w:val="left" w:pos="2160"/>
+                <w:tab w:val="right" w:pos="4320"/>
+                <w:tab w:val="left" w:pos="4500"/>
+                <w:tab w:val="right" w:pos="9360"/>
+              </w:tabs>
+              <w:adjustRightInd w:val="0"/>
+              <w:contextualSpacing/>
+              <w:rPr>
+                <w:color w:val="000000"/>
+                <w:sz w:val="22"/>
+                <w:szCs w:val="22"/>
+              </w:rPr>
+            </w:pPr>
+            <w:r>
+              <w:rPr>
+                <w:color w:val="000000"/>
+                <w:sz w:val="22"/>
+                <w:szCs w:val="22"/>
+              </w:rPr>
+              <w:t>Lab 7</w:t>
+            </w:r>
+            <w:r>
+              <w:rPr>
+                <w:color w:val="000000"/>
+                <w:sz w:val="22"/>
+                <w:szCs w:val="22"/>
+              </w:rPr>
+              <w:t xml:space="preserve"> Release </w:t>
+            </w:r>
           </w:p>
         </w:tc>
       </w:tr>
       <w:tr>
         <w:trPr>
-          <w:trHeight w:val="655"/>
+          <w:trHeight w:val="1781"/>
         </w:trPr>
         <w:tc>
           <w:tcPr>
             <w:tcW w:w="810" w:type="dxa"/>
             <w:tcBorders>
-              <w:top w:val="single" w:sz="8" w:space="0" w:color="auto"/>
-              <w:left w:val="single" w:sz="8" w:space="0" w:color="auto"/>
-              <w:bottom w:val="single" w:sz="2" w:space="0" w:color="auto"/>
-              <w:right w:val="single" w:sz="8" w:space="0" w:color="auto"/>
+              <w:top w:val="single" w:sz="4" w:space="0" w:color="auto"/>
+              <w:left w:val="single" w:sz="4" w:space="0" w:color="auto"/>
+              <w:bottom w:val="single" w:sz="4" w:space="0" w:color="auto"/>
+              <w:right w:val="single" w:sz="4" w:space="0" w:color="auto"/>
             </w:tcBorders>
             <w:noWrap/>
             <w:tcMar>
@@ -8109,12 +6351,12 @@
         </w:tc>
         <w:tc>
           <w:tcPr>
-            <w:tcW w:w="5490" w:type="dxa"/>
-            <w:vMerge w:val="restart"/>
-            <w:tcBorders>
-              <w:top w:val="single" w:sz="8" w:space="0" w:color="auto"/>
-              <w:left w:val="nil"/>
-              <w:right w:val="single" w:sz="8" w:space="0" w:color="auto"/>
+            <w:tcW w:w="1800" w:type="dxa"/>
+            <w:tcBorders>
+              <w:top w:val="single" w:sz="4" w:space="0" w:color="auto"/>
+              <w:left w:val="single" w:sz="4" w:space="0" w:color="auto"/>
+              <w:bottom w:val="single" w:sz="4" w:space="0" w:color="auto"/>
+              <w:right w:val="single" w:sz="4" w:space="0" w:color="auto"/>
             </w:tcBorders>
             <w:tcMar>
               <w:top w:w="0" w:type="dxa"/>
@@ -8136,19 +6378,18 @@
               <w:rPr>
                 <w:b/>
               </w:rPr>
-              <w:t>Authentication</w:t>
+              <w:t>TBD</w:t>
             </w:r>
           </w:p>
         </w:tc>
         <w:tc>
           <w:tcPr>
             <w:tcW w:w="6750" w:type="dxa"/>
-            <w:vMerge w:val="restart"/>
-            <w:tcBorders>
-              <w:top w:val="single" w:sz="8" w:space="0" w:color="auto"/>
-              <w:left w:val="nil"/>
-              <w:bottom w:val="nil"/>
-              <w:right w:val="nil"/>
+            <w:tcBorders>
+              <w:top w:val="single" w:sz="4" w:space="0" w:color="auto"/>
+              <w:left w:val="single" w:sz="4" w:space="0" w:color="auto"/>
+              <w:bottom w:val="single" w:sz="4" w:space="0" w:color="auto"/>
+              <w:right w:val="single" w:sz="4" w:space="0" w:color="auto"/>
             </w:tcBorders>
             <w:tcMar>
               <w:top w:w="0" w:type="dxa"/>
@@ -8162,6 +6403,22 @@
           <w:p>
             <w:pPr>
               <w:autoSpaceDE/>
+            </w:pPr>
+          </w:p>
+        </w:tc>
+        <w:tc>
+          <w:tcPr>
+            <w:tcW w:w="4658" w:type="dxa"/>
+            <w:tcBorders>
+              <w:top w:val="single" w:sz="4" w:space="0" w:color="auto"/>
+              <w:left w:val="single" w:sz="4" w:space="0" w:color="auto"/>
+              <w:bottom w:val="single" w:sz="4" w:space="0" w:color="auto"/>
+              <w:right w:val="single" w:sz="4" w:space="0" w:color="auto"/>
+            </w:tcBorders>
+          </w:tcPr>
+          <w:p>
+            <w:pPr>
+              <w:autoSpaceDE/>
               <w:rPr>
                 <w:bCs/>
                 <w:sz w:val="22"/>
@@ -8170,270 +6427,46 @@
             </w:pPr>
             <w:r>
               <w:rPr>
+                <w:bCs/>
+                <w:sz w:val="22"/>
+                <w:szCs w:val="22"/>
+              </w:rPr>
+              <w:t>Lab 8</w:t>
+            </w:r>
+            <w:r>
+              <w:rPr>
+                <w:bCs/>
+                <w:sz w:val="22"/>
+                <w:szCs w:val="22"/>
+              </w:rPr>
+              <w:t xml:space="preserve"> code review</w:t>
+            </w:r>
+          </w:p>
+          <w:p>
+            <w:pPr>
+              <w:autoSpaceDE/>
+              <w:rPr>
                 <w:color w:val="000000"/>
                 <w:sz w:val="22"/>
                 <w:szCs w:val="22"/>
               </w:rPr>
-              <w:t>Lab 9 Beta: A</w:t>
-            </w:r>
-            <w:r>
-              <w:rPr>
-                <w:sz w:val="22"/>
-                <w:szCs w:val="22"/>
-              </w:rPr>
-              <w:t>dd authorization and authentication to your web app</w:t>
-            </w:r>
-          </w:p>
-          <w:p>
-            <w:pPr>
-              <w:autoSpaceDE/>
-              <w:rPr>
-                <w:bCs/>
-                <w:sz w:val="22"/>
-                <w:szCs w:val="22"/>
-              </w:rPr>
-            </w:pPr>
-            <w:r>
-              <w:rPr>
-                <w:bCs/>
-                <w:sz w:val="22"/>
-                <w:szCs w:val="22"/>
-              </w:rPr>
-              <w:t>Lab 9 code review</w:t>
-            </w:r>
-          </w:p>
-          <w:p>
-            <w:pPr>
-              <w:autoSpaceDE/>
-              <w:rPr>
-                <w:strike/>
-              </w:rPr>
-            </w:pPr>
-            <w:r>
-              <w:rPr>
-                <w:strike/>
+            </w:pPr>
+            <w:r>
+              <w:rPr>
                 <w:color w:val="000000"/>
                 <w:sz w:val="22"/>
                 <w:szCs w:val="22"/>
               </w:rPr>
-              <w:t>Read Ch. 20 – API Controllers</w:t>
-            </w:r>
-          </w:p>
-          <w:p>
-            <w:pPr>
-              <w:autoSpaceDE/>
-              <w:rPr>
-                <w:strike/>
-              </w:rPr>
-            </w:pPr>
-            <w:r>
-              <w:rPr>
-                <w:strike/>
+              <w:t>Lab 8</w:t>
+            </w:r>
+            <w:r>
+              <w:rPr>
                 <w:color w:val="000000"/>
                 <w:sz w:val="22"/>
                 <w:szCs w:val="22"/>
               </w:rPr>
-              <w:t>Exercise 10: Do the Ch. 20 project</w:t>
-            </w:r>
-          </w:p>
-          <w:p>
-            <w:pPr>
-              <w:autoSpaceDE/>
-              <w:rPr>
-                <w:bCs/>
-                <w:sz w:val="22"/>
-                <w:szCs w:val="22"/>
-              </w:rPr>
-            </w:pPr>
-            <w:r>
-              <w:rPr>
-                <w:color w:val="000000"/>
-                <w:sz w:val="22"/>
-                <w:szCs w:val="22"/>
-              </w:rPr>
-              <w:t>Lab 9 Release version and completed code review form.</w:t>
-            </w:r>
-          </w:p>
-          <w:p>
-            <w:pPr>
-              <w:autoSpaceDE/>
-            </w:pPr>
-          </w:p>
-        </w:tc>
-        <w:tc>
-          <w:tcPr>
-            <w:tcW w:w="1350" w:type="dxa"/>
-            <w:vMerge w:val="restart"/>
-            <w:tcBorders>
-              <w:top w:val="single" w:sz="8" w:space="0" w:color="auto"/>
-              <w:left w:val="single" w:sz="8" w:space="0" w:color="auto"/>
-              <w:bottom w:val="nil"/>
-              <w:right w:val="single" w:sz="8" w:space="0" w:color="auto"/>
-            </w:tcBorders>
-            <w:noWrap/>
-            <w:tcMar>
-              <w:top w:w="0" w:type="dxa"/>
-              <w:left w:w="108" w:type="dxa"/>
-              <w:bottom w:w="0" w:type="dxa"/>
-              <w:right w:w="108" w:type="dxa"/>
-            </w:tcMar>
-            <w:vAlign w:val="center"/>
-            <w:hideMark/>
-          </w:tcPr>
-          <w:p>
-            <w:pPr>
-              <w:autoSpaceDE/>
-              <w:jc w:val="center"/>
-              <w:rPr>
-                <w:color w:val="000000"/>
-                <w:sz w:val="22"/>
-                <w:szCs w:val="22"/>
-              </w:rPr>
-            </w:pPr>
-            <w:r>
-              <w:rPr>
-                <w:color w:val="000000"/>
-                <w:sz w:val="22"/>
-                <w:szCs w:val="22"/>
-              </w:rPr>
-              <w:t>Mon, 3/13</w:t>
-            </w:r>
-          </w:p>
-          <w:p>
-            <w:pPr>
-              <w:autoSpaceDE/>
-              <w:jc w:val="center"/>
-            </w:pPr>
-            <w:r>
-              <w:rPr>
-                <w:color w:val="000000"/>
-                <w:sz w:val="22"/>
-                <w:szCs w:val="22"/>
-              </w:rPr>
-              <w:t>Tue, 3/14</w:t>
-            </w:r>
-          </w:p>
-          <w:p>
-            <w:pPr>
-              <w:autoSpaceDE/>
-              <w:jc w:val="center"/>
-            </w:pPr>
-          </w:p>
-          <w:p>
-            <w:pPr>
-              <w:autoSpaceDE/>
-              <w:jc w:val="center"/>
-            </w:pPr>
-          </w:p>
-          <w:p>
-            <w:pPr>
-              <w:autoSpaceDE/>
-            </w:pPr>
-            <w:r>
-              <w:rPr>
-                <w:color w:val="000000"/>
-                <w:sz w:val="22"/>
-                <w:szCs w:val="22"/>
-              </w:rPr>
-              <w:t>Thu, 3/16</w:t>
-            </w:r>
-          </w:p>
-        </w:tc>
-      </w:tr>
-      <w:tr>
-        <w:trPr>
-          <w:trHeight w:val="675"/>
-        </w:trPr>
-        <w:tc>
-          <w:tcPr>
-            <w:tcW w:w="810" w:type="dxa"/>
-            <w:tcBorders>
-              <w:top w:val="single" w:sz="2" w:space="0" w:color="auto"/>
-              <w:left w:val="single" w:sz="8" w:space="0" w:color="auto"/>
-              <w:bottom w:val="single" w:sz="8" w:space="0" w:color="auto"/>
-              <w:right w:val="single" w:sz="8" w:space="0" w:color="auto"/>
-            </w:tcBorders>
-            <w:noWrap/>
-            <w:tcMar>
-              <w:top w:w="0" w:type="dxa"/>
-              <w:left w:w="108" w:type="dxa"/>
-              <w:bottom w:w="0" w:type="dxa"/>
-              <w:right w:w="108" w:type="dxa"/>
-            </w:tcMar>
-            <w:vAlign w:val="center"/>
-            <w:hideMark/>
-          </w:tcPr>
-          <w:p>
-            <w:pPr>
-              <w:autoSpaceDE/>
-            </w:pPr>
-          </w:p>
-        </w:tc>
-        <w:tc>
-          <w:tcPr>
-            <w:tcW w:w="5490" w:type="dxa"/>
-            <w:vMerge/>
-            <w:tcBorders>
-              <w:left w:val="nil"/>
-              <w:bottom w:val="single" w:sz="8" w:space="0" w:color="auto"/>
-              <w:right w:val="single" w:sz="8" w:space="0" w:color="auto"/>
-            </w:tcBorders>
-            <w:tcMar>
-              <w:top w:w="0" w:type="dxa"/>
-              <w:left w:w="108" w:type="dxa"/>
-              <w:bottom w:w="0" w:type="dxa"/>
-              <w:right w:w="108" w:type="dxa"/>
-            </w:tcMar>
-            <w:vAlign w:val="center"/>
-            <w:hideMark/>
-          </w:tcPr>
-          <w:p/>
-        </w:tc>
-        <w:tc>
-          <w:tcPr>
-            <w:tcW w:w="6750" w:type="dxa"/>
-            <w:vMerge/>
-            <w:tcBorders>
-              <w:bottom w:val="single" w:sz="8" w:space="0" w:color="auto"/>
-            </w:tcBorders>
-            <w:tcMar>
-              <w:top w:w="0" w:type="dxa"/>
-              <w:left w:w="108" w:type="dxa"/>
-              <w:bottom w:w="0" w:type="dxa"/>
-              <w:right w:w="108" w:type="dxa"/>
-            </w:tcMar>
-            <w:vAlign w:val="center"/>
-            <w:hideMark/>
-          </w:tcPr>
-          <w:p>
-            <w:pPr>
-              <w:ind w:firstLine="220"/>
-            </w:pPr>
-          </w:p>
-        </w:tc>
-        <w:tc>
-          <w:tcPr>
-            <w:tcW w:w="1350" w:type="dxa"/>
-            <w:vMerge/>
-            <w:tcBorders>
-              <w:left w:val="single" w:sz="8" w:space="0" w:color="auto"/>
-              <w:bottom w:val="single" w:sz="8" w:space="0" w:color="auto"/>
-              <w:right w:val="single" w:sz="8" w:space="0" w:color="auto"/>
-            </w:tcBorders>
-            <w:noWrap/>
-            <w:tcMar>
-              <w:top w:w="0" w:type="dxa"/>
-              <w:left w:w="108" w:type="dxa"/>
-              <w:bottom w:w="0" w:type="dxa"/>
-              <w:right w:w="108" w:type="dxa"/>
-            </w:tcMar>
-            <w:vAlign w:val="bottom"/>
-            <w:hideMark/>
-          </w:tcPr>
-          <w:p>
-            <w:pPr>
-              <w:jc w:val="center"/>
-            </w:pPr>
+              <w:t xml:space="preserve"> Release </w:t>
+            </w:r>
           </w:p>
         </w:tc>
       </w:tr>
@@ -8445,7 +6478,7 @@
           <w:tcPr>
             <w:tcW w:w="810" w:type="dxa"/>
             <w:tcBorders>
-              <w:top w:val="nil"/>
+              <w:top w:val="single" w:sz="4" w:space="0" w:color="auto"/>
               <w:left w:val="single" w:sz="8" w:space="0" w:color="auto"/>
               <w:bottom w:val="nil"/>
               <w:right w:val="single" w:sz="8" w:space="0" w:color="auto"/>
@@ -8479,12 +6512,12 @@
         </w:tc>
         <w:tc>
           <w:tcPr>
-            <w:tcW w:w="5490" w:type="dxa"/>
-            <w:tcBorders>
-              <w:top w:val="nil"/>
+            <w:tcW w:w="1800" w:type="dxa"/>
+            <w:tcBorders>
+              <w:top w:val="single" w:sz="4" w:space="0" w:color="auto"/>
               <w:left w:val="nil"/>
               <w:bottom w:val="nil"/>
-              <w:right w:val="single" w:sz="8" w:space="0" w:color="auto"/>
+              <w:right w:val="single" w:sz="4" w:space="0" w:color="auto"/>
             </w:tcBorders>
             <w:tcMar>
               <w:top w:w="0" w:type="dxa"/>
@@ -8514,10 +6547,10 @@
           <w:tcPr>
             <w:tcW w:w="6750" w:type="dxa"/>
             <w:tcBorders>
-              <w:top w:val="nil"/>
-              <w:left w:val="nil"/>
-              <w:bottom w:val="nil"/>
-              <w:right w:val="single" w:sz="8" w:space="0" w:color="auto"/>
+              <w:top w:val="single" w:sz="4" w:space="0" w:color="auto"/>
+              <w:left w:val="single" w:sz="4" w:space="0" w:color="auto"/>
+              <w:bottom w:val="single" w:sz="4" w:space="0" w:color="auto"/>
+              <w:right w:val="single" w:sz="4" w:space="0" w:color="auto"/>
             </w:tcBorders>
             <w:tcMar>
               <w:top w:w="0" w:type="dxa"/>
@@ -8539,51 +6572,30 @@
                 <w:sz w:val="22"/>
                 <w:szCs w:val="22"/>
               </w:rPr>
-              <w:t> </w:t>
-            </w:r>
-            <w:r>
+              <w:t> No reading, exercise or lab.</w:t>
+            </w:r>
+          </w:p>
+        </w:tc>
+        <w:tc>
+          <w:tcPr>
+            <w:tcW w:w="4658" w:type="dxa"/>
+            <w:tcBorders>
+              <w:top w:val="single" w:sz="4" w:space="0" w:color="auto"/>
+              <w:left w:val="single" w:sz="4" w:space="0" w:color="auto"/>
+              <w:bottom w:val="single" w:sz="4" w:space="0" w:color="auto"/>
+              <w:right w:val="single" w:sz="4" w:space="0" w:color="auto"/>
+            </w:tcBorders>
+          </w:tcPr>
+          <w:p>
+            <w:pPr>
+              <w:autoSpaceDE/>
               <w:rPr>
                 <w:bCs/>
                 <w:color w:val="000000"/>
                 <w:sz w:val="22"/>
                 <w:szCs w:val="22"/>
               </w:rPr>
-              <w:t>No reading, exercise or lab.</w:t>
-            </w:r>
-          </w:p>
-        </w:tc>
-        <w:tc>
-          <w:tcPr>
-            <w:tcW w:w="1350" w:type="dxa"/>
-            <w:tcBorders>
-              <w:top w:val="nil"/>
-              <w:left w:val="nil"/>
-              <w:bottom w:val="nil"/>
-              <w:right w:val="single" w:sz="8" w:space="0" w:color="auto"/>
-            </w:tcBorders>
-            <w:noWrap/>
-            <w:tcMar>
-              <w:top w:w="0" w:type="dxa"/>
-              <w:left w:w="108" w:type="dxa"/>
-              <w:bottom w:w="0" w:type="dxa"/>
-              <w:right w:w="108" w:type="dxa"/>
-            </w:tcMar>
-            <w:vAlign w:val="bottom"/>
-            <w:hideMark/>
-          </w:tcPr>
-          <w:p>
-            <w:pPr>
-              <w:autoSpaceDE/>
-              <w:jc w:val="center"/>
-            </w:pPr>
-            <w:r>
-              <w:rPr>
-                <w:color w:val="000000"/>
-                <w:sz w:val="22"/>
-                <w:szCs w:val="22"/>
-              </w:rPr>
-              <w:t> </w:t>
-            </w:r>
+            </w:pPr>
           </w:p>
         </w:tc>
       </w:tr>
@@ -8618,12 +6630,12 @@
         </w:tc>
         <w:tc>
           <w:tcPr>
-            <w:tcW w:w="5490" w:type="dxa"/>
+            <w:tcW w:w="1800" w:type="dxa"/>
             <w:tcBorders>
               <w:top w:val="nil"/>
               <w:left w:val="nil"/>
               <w:bottom w:val="single" w:sz="8" w:space="0" w:color="auto"/>
-              <w:right w:val="single" w:sz="8" w:space="0" w:color="auto"/>
+              <w:right w:val="single" w:sz="4" w:space="0" w:color="auto"/>
             </w:tcBorders>
             <w:tcMar>
               <w:top w:w="0" w:type="dxa"/>
@@ -8647,8 +6659,32 @@
                 <w:sz w:val="22"/>
                 <w:szCs w:val="22"/>
               </w:rPr>
-              <w:t xml:space="preserve">Final </w:t>
-            </w:r>
+              <w:t>Final Project Presentations</w:t>
+            </w:r>
+          </w:p>
+        </w:tc>
+        <w:tc>
+          <w:tcPr>
+            <w:tcW w:w="6750" w:type="dxa"/>
+            <w:tcBorders>
+              <w:top w:val="single" w:sz="4" w:space="0" w:color="auto"/>
+              <w:left w:val="single" w:sz="4" w:space="0" w:color="auto"/>
+              <w:bottom w:val="single" w:sz="4" w:space="0" w:color="auto"/>
+              <w:right w:val="single" w:sz="4" w:space="0" w:color="auto"/>
+            </w:tcBorders>
+            <w:tcMar>
+              <w:top w:w="0" w:type="dxa"/>
+              <w:left w:w="108" w:type="dxa"/>
+              <w:bottom w:w="0" w:type="dxa"/>
+              <w:right w:w="108" w:type="dxa"/>
+            </w:tcMar>
+            <w:vAlign w:val="center"/>
+            <w:hideMark/>
+          </w:tcPr>
+          <w:p>
+            <w:pPr>
+              <w:autoSpaceDE/>
+            </w:pPr>
             <w:r>
               <w:rPr>
                 <w:b/>
@@ -8657,33 +6693,23 @@
                 <w:sz w:val="22"/>
                 <w:szCs w:val="22"/>
               </w:rPr>
-              <w:t>Project Presentations</w:t>
-            </w:r>
-          </w:p>
-        </w:tc>
-        <w:tc>
-          <w:tcPr>
-            <w:tcW w:w="6750" w:type="dxa"/>
-            <w:tcBorders>
-              <w:top w:val="nil"/>
-              <w:left w:val="nil"/>
-              <w:bottom w:val="single" w:sz="8" w:space="0" w:color="auto"/>
-              <w:right w:val="single" w:sz="8" w:space="0" w:color="auto"/>
-            </w:tcBorders>
-            <w:tcMar>
-              <w:top w:w="0" w:type="dxa"/>
-              <w:left w:w="108" w:type="dxa"/>
-              <w:bottom w:w="0" w:type="dxa"/>
-              <w:right w:w="108" w:type="dxa"/>
-            </w:tcMar>
-            <w:vAlign w:val="center"/>
-            <w:hideMark/>
+              <w:t> </w:t>
+            </w:r>
+          </w:p>
+        </w:tc>
+        <w:tc>
+          <w:tcPr>
+            <w:tcW w:w="4658" w:type="dxa"/>
+            <w:tcBorders>
+              <w:top w:val="single" w:sz="4" w:space="0" w:color="auto"/>
+              <w:left w:val="single" w:sz="4" w:space="0" w:color="auto"/>
+              <w:bottom w:val="single" w:sz="4" w:space="0" w:color="auto"/>
+              <w:right w:val="single" w:sz="4" w:space="0" w:color="auto"/>
+            </w:tcBorders>
           </w:tcPr>
           <w:p>
             <w:pPr>
               <w:autoSpaceDE/>
-            </w:pPr>
-            <w:r>
               <w:rPr>
                 <w:b/>
                 <w:bCs/>
@@ -8691,71 +6717,13 @@
                 <w:sz w:val="22"/>
                 <w:szCs w:val="22"/>
               </w:rPr>
-              <w:t> </w:t>
-            </w:r>
-          </w:p>
-        </w:tc>
-        <w:tc>
-          <w:tcPr>
-            <w:tcW w:w="1350" w:type="dxa"/>
-            <w:tcBorders>
-              <w:top w:val="nil"/>
-              <w:left w:val="nil"/>
-              <w:bottom w:val="single" w:sz="8" w:space="0" w:color="auto"/>
-              <w:right w:val="single" w:sz="8" w:space="0" w:color="auto"/>
-            </w:tcBorders>
-            <w:noWrap/>
-            <w:tcMar>
-              <w:top w:w="0" w:type="dxa"/>
-              <w:left w:w="108" w:type="dxa"/>
-              <w:bottom w:w="0" w:type="dxa"/>
-              <w:right w:w="108" w:type="dxa"/>
-            </w:tcMar>
-            <w:vAlign w:val="bottom"/>
-            <w:hideMark/>
-          </w:tcPr>
-          <w:p>
-            <w:pPr>
-              <w:autoSpaceDE/>
-            </w:pPr>
-            <w:r>
-              <w:rPr>
-                <w:color w:val="000000"/>
-                <w:sz w:val="22"/>
-                <w:szCs w:val="22"/>
-              </w:rPr>
-              <w:t>Tue, 3/21</w:t>
-            </w:r>
-            <w:r>
-              <w:rPr>
-                <w:color w:val="000000"/>
-                <w:sz w:val="22"/>
-                <w:szCs w:val="22"/>
-              </w:rPr>
-              <w:t> </w:t>
-            </w:r>
+            </w:pPr>
           </w:p>
         </w:tc>
       </w:tr>
     </w:tbl>
     <w:p>
-      <w:r>
-        <w:rPr>
-          <w:b/>
-          <w:bCs/>
-        </w:rPr>
-        <w:t> </w:t>
-      </w:r>
-    </w:p>
-    <w:p>
-      <w:pPr>
-        <w:autoSpaceDE/>
-        <w:rPr>
-          <w:b/>
-          <w:bCs/>
-          <w:i/>
-          <w:iCs/>
-        </w:rPr>
+      <w:pPr>
         <w:sectPr>
           <w:pgSz w:w="15840" w:h="12240" w:orient="landscape"/>
           <w:pgMar w:top="720" w:right="720" w:bottom="720" w:left="1008" w:header="720" w:footer="720" w:gutter="0"/>
@@ -9320,8 +7288,6 @@
       <w:r>
         <w:t>                         3/25</w:t>
       </w:r>
-      <w:bookmarkStart w:id="0" w:name="_GoBack"/>
-      <w:bookmarkEnd w:id="0"/>
     </w:p>
     <w:p>
       <w:r>
@@ -9402,6 +7368,24 @@
 </w:endnotes>
 </file>
 
+<file path=word/footer1.xml><?xml version="1.0" encoding="utf-8"?>
+<w:ftr xmlns:wpc="http://schemas.microsoft.com/office/word/2010/wordprocessingCanvas" xmlns:mo="http://schemas.microsoft.com/office/mac/office/2008/main" xmlns:mc="http://schemas.openxmlformats.org/markup-compatibility/2006" xmlns:mv="urn:schemas-microsoft-com:mac:vml" xmlns:o="urn:schemas-microsoft-com:office:office" xmlns:r="http://schemas.openxmlformats.org/officeDocument/2006/relationships" xmlns:m="http://schemas.openxmlformats.org/officeDocument/2006/math" xmlns:v="urn:schemas-microsoft-com:vml" xmlns:wp14="http://schemas.microsoft.com/office/word/2010/wordprocessingDrawing" xmlns:wp="http://schemas.openxmlformats.org/drawingml/2006/wordprocessingDrawing" xmlns:w10="urn:schemas-microsoft-com:office:word" xmlns:w="http://schemas.openxmlformats.org/wordprocessingml/2006/main" xmlns:w14="http://schemas.microsoft.com/office/word/2010/wordml" xmlns:w15="http://schemas.microsoft.com/office/word/2012/wordml" xmlns:wpg="http://schemas.microsoft.com/office/word/2010/wordprocessingGroup" xmlns:wpi="http://schemas.microsoft.com/office/word/2010/wordprocessingInk" xmlns:wne="http://schemas.microsoft.com/office/word/2006/wordml" xmlns:wps="http://schemas.microsoft.com/office/word/2010/wordprocessingShape" mc:Ignorable="w14 w15 wp14">
+  <w:p>
+    <w:pPr>
+      <w:pStyle w:val="Footer"/>
+    </w:pPr>
+    <w:r>
+      <w:t>Brian Bird, Lane Community College, Winter 2018</w:t>
+    </w:r>
+  </w:p>
+  <w:p>
+    <w:pPr>
+      <w:pStyle w:val="Footer"/>
+    </w:pPr>
+  </w:p>
+</w:ftr>
+</file>
+
 <file path=word/footnotes.xml><?xml version="1.0" encoding="utf-8"?>
 <w:footnotes xmlns:wpc="http://schemas.microsoft.com/office/word/2010/wordprocessingCanvas" xmlns:mo="http://schemas.microsoft.com/office/mac/office/2008/main" xmlns:mc="http://schemas.openxmlformats.org/markup-compatibility/2006" xmlns:mv="urn:schemas-microsoft-com:mac:vml" xmlns:o="urn:schemas-microsoft-com:office:office" xmlns:r="http://schemas.openxmlformats.org/officeDocument/2006/relationships" xmlns:m="http://schemas.openxmlformats.org/officeDocument/2006/math" xmlns:v="urn:schemas-microsoft-com:vml" xmlns:wp14="http://schemas.microsoft.com/office/word/2010/wordprocessingDrawing" xmlns:wp="http://schemas.openxmlformats.org/drawingml/2006/wordprocessingDrawing" xmlns:w10="urn:schemas-microsoft-com:office:word" xmlns:w="http://schemas.openxmlformats.org/wordprocessingml/2006/main" xmlns:w14="http://schemas.microsoft.com/office/word/2010/wordml" xmlns:w15="http://schemas.microsoft.com/office/word/2012/wordml" xmlns:wpg="http://schemas.microsoft.com/office/word/2010/wordprocessingGroup" xmlns:wpi="http://schemas.microsoft.com/office/word/2010/wordprocessingInk" xmlns:wne="http://schemas.microsoft.com/office/word/2006/wordml" xmlns:wps="http://schemas.microsoft.com/office/word/2010/wordprocessingShape" mc:Ignorable="w14 w15 wp14">
   <w:footnote w:type="separator" w:id="-1">
@@ -9419,6 +7403,92 @@
     </w:p>
   </w:footnote>
 </w:footnotes>
+</file>
+
+<file path=word/header1.xml><?xml version="1.0" encoding="utf-8"?>
+<w:hdr xmlns:wpc="http://schemas.microsoft.com/office/word/2010/wordprocessingCanvas" xmlns:mo="http://schemas.microsoft.com/office/mac/office/2008/main" xmlns:mc="http://schemas.openxmlformats.org/markup-compatibility/2006" xmlns:mv="urn:schemas-microsoft-com:mac:vml" xmlns:o="urn:schemas-microsoft-com:office:office" xmlns:r="http://schemas.openxmlformats.org/officeDocument/2006/relationships" xmlns:m="http://schemas.openxmlformats.org/officeDocument/2006/math" xmlns:v="urn:schemas-microsoft-com:vml" xmlns:wp14="http://schemas.microsoft.com/office/word/2010/wordprocessingDrawing" xmlns:wp="http://schemas.openxmlformats.org/drawingml/2006/wordprocessingDrawing" xmlns:w10="urn:schemas-microsoft-com:office:word" xmlns:w="http://schemas.openxmlformats.org/wordprocessingml/2006/main" xmlns:w14="http://schemas.microsoft.com/office/word/2010/wordml" xmlns:w15="http://schemas.microsoft.com/office/word/2012/wordml" xmlns:wpg="http://schemas.microsoft.com/office/word/2010/wordprocessingGroup" xmlns:wpi="http://schemas.microsoft.com/office/word/2010/wordprocessingInk" xmlns:wne="http://schemas.microsoft.com/office/word/2006/wordml" xmlns:wps="http://schemas.microsoft.com/office/word/2010/wordprocessingShape" mc:Ignorable="w14 w15 wp14">
+  <w:p>
+    <w:pPr>
+      <w:jc w:val="center"/>
+      <w:rPr>
+        <w:b/>
+        <w:sz w:val="36"/>
+        <w:szCs w:val="36"/>
+      </w:rPr>
+    </w:pPr>
+    <w:r>
+      <w:rPr>
+        <w:b/>
+        <w:sz w:val="36"/>
+        <w:szCs w:val="36"/>
+      </w:rPr>
+      <w:t xml:space="preserve">Syllabus for </w:t>
+    </w:r>
+    <w:r>
+      <w:rPr>
+        <w:b/>
+        <w:sz w:val="36"/>
+        <w:szCs w:val="36"/>
+      </w:rPr>
+      <w:t>CS296N</w:t>
+    </w:r>
+    <w:r>
+      <w:rPr>
+        <w:b/>
+        <w:sz w:val="36"/>
+        <w:szCs w:val="36"/>
+      </w:rPr>
+      <w:t xml:space="preserve">, Web </w:t>
+    </w:r>
+    <w:r>
+      <w:rPr>
+        <w:b/>
+        <w:sz w:val="36"/>
+        <w:szCs w:val="36"/>
+      </w:rPr>
+      <w:t>Development 2</w:t>
+    </w:r>
+    <w:r>
+      <w:rPr>
+        <w:b/>
+        <w:sz w:val="36"/>
+        <w:szCs w:val="36"/>
+      </w:rPr>
+      <w:t xml:space="preserve">: </w:t>
+    </w:r>
+    <w:r>
+      <w:rPr>
+        <w:b/>
+        <w:sz w:val="36"/>
+        <w:szCs w:val="36"/>
+      </w:rPr>
+      <w:t>ASP.NET</w:t>
+    </w:r>
+  </w:p>
+  <w:p>
+    <w:pPr>
+      <w:jc w:val="center"/>
+      <w:rPr>
+        <w:b/>
+        <w:sz w:val="36"/>
+        <w:szCs w:val="36"/>
+      </w:rPr>
+    </w:pPr>
+    <w:r>
+      <w:rPr>
+        <w:b/>
+        <w:sz w:val="36"/>
+        <w:szCs w:val="36"/>
+      </w:rPr>
+      <w:t>Winter 2018</w:t>
+    </w:r>
+  </w:p>
+  <w:p>
+    <w:pPr>
+      <w:pStyle w:val="Header"/>
+    </w:pPr>
+  </w:p>
+</w:hdr>
 </file>
 
 <file path=word/numbering.xml><?xml version="1.0" encoding="utf-8"?>
@@ -9556,7 +7626,7 @@
         <w:sz w:val="20"/>
       </w:rPr>
     </w:lvl>
-    <w:lvl w:ilvl="1" w:tentative="1">
+    <w:lvl w:ilvl="1">
       <w:start w:val="1"/>
       <w:numFmt w:val="bullet"/>
       <w:lvlText w:val="o"/>
@@ -9688,7 +7758,7 @@
   <w:abstractNum w:abstractNumId="2">
     <w:nsid w:val="241C0A1E"/>
     <w:multiLevelType w:val="hybridMultilevel"/>
-    <w:tmpl w:val="40C052D0"/>
+    <w:tmpl w:val="E32A822E"/>
     <w:lvl w:ilvl="0" w:tplc="04090001">
       <w:start w:val="1"/>
       <w:numFmt w:val="bullet"/>
@@ -9799,6 +7869,232 @@
     </w:lvl>
   </w:abstractNum>
   <w:abstractNum w:abstractNumId="3">
+    <w:nsid w:val="297A6E51"/>
+    <w:multiLevelType w:val="hybridMultilevel"/>
+    <w:tmpl w:val="E8E66BE2"/>
+    <w:lvl w:ilvl="0" w:tplc="04090001">
+      <w:start w:val="1"/>
+      <w:numFmt w:val="bullet"/>
+      <w:lvlText w:val=""/>
+      <w:lvlJc w:val="left"/>
+      <w:pPr>
+        <w:ind w:left="360" w:hanging="360"/>
+      </w:pPr>
+      <w:rPr>
+        <w:rFonts w:ascii="Symbol" w:hAnsi="Symbol" w:hint="default"/>
+      </w:rPr>
+    </w:lvl>
+    <w:lvl w:ilvl="1" w:tplc="04090003">
+      <w:start w:val="1"/>
+      <w:numFmt w:val="bullet"/>
+      <w:lvlText w:val="o"/>
+      <w:lvlJc w:val="left"/>
+      <w:pPr>
+        <w:ind w:left="1080" w:hanging="360"/>
+      </w:pPr>
+      <w:rPr>
+        <w:rFonts w:ascii="Courier New" w:hAnsi="Courier New" w:cs="Courier New" w:hint="default"/>
+      </w:rPr>
+    </w:lvl>
+    <w:lvl w:ilvl="2" w:tplc="04090005" w:tentative="1">
+      <w:start w:val="1"/>
+      <w:numFmt w:val="bullet"/>
+      <w:lvlText w:val=""/>
+      <w:lvlJc w:val="left"/>
+      <w:pPr>
+        <w:ind w:left="1800" w:hanging="360"/>
+      </w:pPr>
+      <w:rPr>
+        <w:rFonts w:ascii="Wingdings" w:hAnsi="Wingdings" w:hint="default"/>
+      </w:rPr>
+    </w:lvl>
+    <w:lvl w:ilvl="3" w:tplc="04090001" w:tentative="1">
+      <w:start w:val="1"/>
+      <w:numFmt w:val="bullet"/>
+      <w:lvlText w:val=""/>
+      <w:lvlJc w:val="left"/>
+      <w:pPr>
+        <w:ind w:left="2520" w:hanging="360"/>
+      </w:pPr>
+      <w:rPr>
+        <w:rFonts w:ascii="Symbol" w:hAnsi="Symbol" w:hint="default"/>
+      </w:rPr>
+    </w:lvl>
+    <w:lvl w:ilvl="4" w:tplc="04090003" w:tentative="1">
+      <w:start w:val="1"/>
+      <w:numFmt w:val="bullet"/>
+      <w:lvlText w:val="o"/>
+      <w:lvlJc w:val="left"/>
+      <w:pPr>
+        <w:ind w:left="3240" w:hanging="360"/>
+      </w:pPr>
+      <w:rPr>
+        <w:rFonts w:ascii="Courier New" w:hAnsi="Courier New" w:cs="Courier New" w:hint="default"/>
+      </w:rPr>
+    </w:lvl>
+    <w:lvl w:ilvl="5" w:tplc="04090005" w:tentative="1">
+      <w:start w:val="1"/>
+      <w:numFmt w:val="bullet"/>
+      <w:lvlText w:val=""/>
+      <w:lvlJc w:val="left"/>
+      <w:pPr>
+        <w:ind w:left="3960" w:hanging="360"/>
+      </w:pPr>
+      <w:rPr>
+        <w:rFonts w:ascii="Wingdings" w:hAnsi="Wingdings" w:hint="default"/>
+      </w:rPr>
+    </w:lvl>
+    <w:lvl w:ilvl="6" w:tplc="04090001" w:tentative="1">
+      <w:start w:val="1"/>
+      <w:numFmt w:val="bullet"/>
+      <w:lvlText w:val=""/>
+      <w:lvlJc w:val="left"/>
+      <w:pPr>
+        <w:ind w:left="4680" w:hanging="360"/>
+      </w:pPr>
+      <w:rPr>
+        <w:rFonts w:ascii="Symbol" w:hAnsi="Symbol" w:hint="default"/>
+      </w:rPr>
+    </w:lvl>
+    <w:lvl w:ilvl="7" w:tplc="04090003" w:tentative="1">
+      <w:start w:val="1"/>
+      <w:numFmt w:val="bullet"/>
+      <w:lvlText w:val="o"/>
+      <w:lvlJc w:val="left"/>
+      <w:pPr>
+        <w:ind w:left="5400" w:hanging="360"/>
+      </w:pPr>
+      <w:rPr>
+        <w:rFonts w:ascii="Courier New" w:hAnsi="Courier New" w:cs="Courier New" w:hint="default"/>
+      </w:rPr>
+    </w:lvl>
+    <w:lvl w:ilvl="8" w:tplc="04090005" w:tentative="1">
+      <w:start w:val="1"/>
+      <w:numFmt w:val="bullet"/>
+      <w:lvlText w:val=""/>
+      <w:lvlJc w:val="left"/>
+      <w:pPr>
+        <w:ind w:left="6120" w:hanging="360"/>
+      </w:pPr>
+      <w:rPr>
+        <w:rFonts w:ascii="Wingdings" w:hAnsi="Wingdings" w:hint="default"/>
+      </w:rPr>
+    </w:lvl>
+  </w:abstractNum>
+  <w:abstractNum w:abstractNumId="4">
+    <w:nsid w:val="30376804"/>
+    <w:multiLevelType w:val="hybridMultilevel"/>
+    <w:tmpl w:val="749889DE"/>
+    <w:lvl w:ilvl="0" w:tplc="04090001">
+      <w:start w:val="1"/>
+      <w:numFmt w:val="bullet"/>
+      <w:lvlText w:val=""/>
+      <w:lvlJc w:val="left"/>
+      <w:pPr>
+        <w:ind w:left="720" w:hanging="360"/>
+      </w:pPr>
+      <w:rPr>
+        <w:rFonts w:ascii="Symbol" w:hAnsi="Symbol" w:hint="default"/>
+      </w:rPr>
+    </w:lvl>
+    <w:lvl w:ilvl="1" w:tplc="04090003">
+      <w:start w:val="1"/>
+      <w:numFmt w:val="bullet"/>
+      <w:lvlText w:val="o"/>
+      <w:lvlJc w:val="left"/>
+      <w:pPr>
+        <w:ind w:left="1440" w:hanging="360"/>
+      </w:pPr>
+      <w:rPr>
+        <w:rFonts w:ascii="Courier New" w:hAnsi="Courier New" w:cs="Courier New" w:hint="default"/>
+      </w:rPr>
+    </w:lvl>
+    <w:lvl w:ilvl="2" w:tplc="04090005" w:tentative="1">
+      <w:start w:val="1"/>
+      <w:numFmt w:val="bullet"/>
+      <w:lvlText w:val=""/>
+      <w:lvlJc w:val="left"/>
+      <w:pPr>
+        <w:ind w:left="2160" w:hanging="360"/>
+      </w:pPr>
+      <w:rPr>
+        <w:rFonts w:ascii="Wingdings" w:hAnsi="Wingdings" w:hint="default"/>
+      </w:rPr>
+    </w:lvl>
+    <w:lvl w:ilvl="3" w:tplc="04090001" w:tentative="1">
+      <w:start w:val="1"/>
+      <w:numFmt w:val="bullet"/>
+      <w:lvlText w:val=""/>
+      <w:lvlJc w:val="left"/>
+      <w:pPr>
+        <w:ind w:left="2880" w:hanging="360"/>
+      </w:pPr>
+      <w:rPr>
+        <w:rFonts w:ascii="Symbol" w:hAnsi="Symbol" w:hint="default"/>
+      </w:rPr>
+    </w:lvl>
+    <w:lvl w:ilvl="4" w:tplc="04090003" w:tentative="1">
+      <w:start w:val="1"/>
+      <w:numFmt w:val="bullet"/>
+      <w:lvlText w:val="o"/>
+      <w:lvlJc w:val="left"/>
+      <w:pPr>
+        <w:ind w:left="3600" w:hanging="360"/>
+      </w:pPr>
+      <w:rPr>
+        <w:rFonts w:ascii="Courier New" w:hAnsi="Courier New" w:cs="Courier New" w:hint="default"/>
+      </w:rPr>
+    </w:lvl>
+    <w:lvl w:ilvl="5" w:tplc="04090005" w:tentative="1">
+      <w:start w:val="1"/>
+      <w:numFmt w:val="bullet"/>
+      <w:lvlText w:val=""/>
+      <w:lvlJc w:val="left"/>
+      <w:pPr>
+        <w:ind w:left="4320" w:hanging="360"/>
+      </w:pPr>
+      <w:rPr>
+        <w:rFonts w:ascii="Wingdings" w:hAnsi="Wingdings" w:hint="default"/>
+      </w:rPr>
+    </w:lvl>
+    <w:lvl w:ilvl="6" w:tplc="04090001" w:tentative="1">
+      <w:start w:val="1"/>
+      <w:numFmt w:val="bullet"/>
+      <w:lvlText w:val=""/>
+      <w:lvlJc w:val="left"/>
+      <w:pPr>
+        <w:ind w:left="5040" w:hanging="360"/>
+      </w:pPr>
+      <w:rPr>
+        <w:rFonts w:ascii="Symbol" w:hAnsi="Symbol" w:hint="default"/>
+      </w:rPr>
+    </w:lvl>
+    <w:lvl w:ilvl="7" w:tplc="04090003" w:tentative="1">
+      <w:start w:val="1"/>
+      <w:numFmt w:val="bullet"/>
+      <w:lvlText w:val="o"/>
+      <w:lvlJc w:val="left"/>
+      <w:pPr>
+        <w:ind w:left="5760" w:hanging="360"/>
+      </w:pPr>
+      <w:rPr>
+        <w:rFonts w:ascii="Courier New" w:hAnsi="Courier New" w:cs="Courier New" w:hint="default"/>
+      </w:rPr>
+    </w:lvl>
+    <w:lvl w:ilvl="8" w:tplc="04090005" w:tentative="1">
+      <w:start w:val="1"/>
+      <w:numFmt w:val="bullet"/>
+      <w:lvlText w:val=""/>
+      <w:lvlJc w:val="left"/>
+      <w:pPr>
+        <w:ind w:left="6480" w:hanging="360"/>
+      </w:pPr>
+      <w:rPr>
+        <w:rFonts w:ascii="Wingdings" w:hAnsi="Wingdings" w:hint="default"/>
+      </w:rPr>
+    </w:lvl>
+  </w:abstractNum>
+  <w:abstractNum w:abstractNumId="5">
     <w:nsid w:val="3E2979A2"/>
     <w:multiLevelType w:val="hybridMultilevel"/>
     <w:tmpl w:val="6A6E8F42"/>
@@ -9912,7 +8208,7 @@
       </w:rPr>
     </w:lvl>
   </w:abstractNum>
-  <w:abstractNum w:abstractNumId="4">
+  <w:abstractNum w:abstractNumId="6">
     <w:nsid w:val="467E000A"/>
     <w:multiLevelType w:val="hybridMultilevel"/>
     <w:tmpl w:val="3DF8A8EE"/>
@@ -10025,7 +8321,120 @@
       </w:rPr>
     </w:lvl>
   </w:abstractNum>
-  <w:abstractNum w:abstractNumId="5">
+  <w:abstractNum w:abstractNumId="7">
+    <w:nsid w:val="4D4D37EA"/>
+    <w:multiLevelType w:val="hybridMultilevel"/>
+    <w:tmpl w:val="B5169B46"/>
+    <w:lvl w:ilvl="0" w:tplc="04090001">
+      <w:start w:val="1"/>
+      <w:numFmt w:val="bullet"/>
+      <w:lvlText w:val=""/>
+      <w:lvlJc w:val="left"/>
+      <w:pPr>
+        <w:ind w:left="720" w:hanging="360"/>
+      </w:pPr>
+      <w:rPr>
+        <w:rFonts w:ascii="Symbol" w:hAnsi="Symbol" w:hint="default"/>
+      </w:rPr>
+    </w:lvl>
+    <w:lvl w:ilvl="1" w:tplc="04090003" w:tentative="1">
+      <w:start w:val="1"/>
+      <w:numFmt w:val="bullet"/>
+      <w:lvlText w:val="o"/>
+      <w:lvlJc w:val="left"/>
+      <w:pPr>
+        <w:ind w:left="1440" w:hanging="360"/>
+      </w:pPr>
+      <w:rPr>
+        <w:rFonts w:ascii="Courier New" w:hAnsi="Courier New" w:cs="Courier New" w:hint="default"/>
+      </w:rPr>
+    </w:lvl>
+    <w:lvl w:ilvl="2" w:tplc="04090005" w:tentative="1">
+      <w:start w:val="1"/>
+      <w:numFmt w:val="bullet"/>
+      <w:lvlText w:val=""/>
+      <w:lvlJc w:val="left"/>
+      <w:pPr>
+        <w:ind w:left="2160" w:hanging="360"/>
+      </w:pPr>
+      <w:rPr>
+        <w:rFonts w:ascii="Wingdings" w:hAnsi="Wingdings" w:hint="default"/>
+      </w:rPr>
+    </w:lvl>
+    <w:lvl w:ilvl="3" w:tplc="04090001" w:tentative="1">
+      <w:start w:val="1"/>
+      <w:numFmt w:val="bullet"/>
+      <w:lvlText w:val=""/>
+      <w:lvlJc w:val="left"/>
+      <w:pPr>
+        <w:ind w:left="2880" w:hanging="360"/>
+      </w:pPr>
+      <w:rPr>
+        <w:rFonts w:ascii="Symbol" w:hAnsi="Symbol" w:hint="default"/>
+      </w:rPr>
+    </w:lvl>
+    <w:lvl w:ilvl="4" w:tplc="04090003" w:tentative="1">
+      <w:start w:val="1"/>
+      <w:numFmt w:val="bullet"/>
+      <w:lvlText w:val="o"/>
+      <w:lvlJc w:val="left"/>
+      <w:pPr>
+        <w:ind w:left="3600" w:hanging="360"/>
+      </w:pPr>
+      <w:rPr>
+        <w:rFonts w:ascii="Courier New" w:hAnsi="Courier New" w:cs="Courier New" w:hint="default"/>
+      </w:rPr>
+    </w:lvl>
+    <w:lvl w:ilvl="5" w:tplc="04090005" w:tentative="1">
+      <w:start w:val="1"/>
+      <w:numFmt w:val="bullet"/>
+      <w:lvlText w:val=""/>
+      <w:lvlJc w:val="left"/>
+      <w:pPr>
+        <w:ind w:left="4320" w:hanging="360"/>
+      </w:pPr>
+      <w:rPr>
+        <w:rFonts w:ascii="Wingdings" w:hAnsi="Wingdings" w:hint="default"/>
+      </w:rPr>
+    </w:lvl>
+    <w:lvl w:ilvl="6" w:tplc="04090001" w:tentative="1">
+      <w:start w:val="1"/>
+      <w:numFmt w:val="bullet"/>
+      <w:lvlText w:val=""/>
+      <w:lvlJc w:val="left"/>
+      <w:pPr>
+        <w:ind w:left="5040" w:hanging="360"/>
+      </w:pPr>
+      <w:rPr>
+        <w:rFonts w:ascii="Symbol" w:hAnsi="Symbol" w:hint="default"/>
+      </w:rPr>
+    </w:lvl>
+    <w:lvl w:ilvl="7" w:tplc="04090003" w:tentative="1">
+      <w:start w:val="1"/>
+      <w:numFmt w:val="bullet"/>
+      <w:lvlText w:val="o"/>
+      <w:lvlJc w:val="left"/>
+      <w:pPr>
+        <w:ind w:left="5760" w:hanging="360"/>
+      </w:pPr>
+      <w:rPr>
+        <w:rFonts w:ascii="Courier New" w:hAnsi="Courier New" w:cs="Courier New" w:hint="default"/>
+      </w:rPr>
+    </w:lvl>
+    <w:lvl w:ilvl="8" w:tplc="04090005" w:tentative="1">
+      <w:start w:val="1"/>
+      <w:numFmt w:val="bullet"/>
+      <w:lvlText w:val=""/>
+      <w:lvlJc w:val="left"/>
+      <w:pPr>
+        <w:ind w:left="6480" w:hanging="360"/>
+      </w:pPr>
+      <w:rPr>
+        <w:rFonts w:ascii="Wingdings" w:hAnsi="Wingdings" w:hint="default"/>
+      </w:rPr>
+    </w:lvl>
+  </w:abstractNum>
+  <w:abstractNum w:abstractNumId="8">
     <w:nsid w:val="5026799F"/>
     <w:multiLevelType w:val="hybridMultilevel"/>
     <w:tmpl w:val="10AE36B0"/>
@@ -10139,7 +8548,233 @@
       </w:rPr>
     </w:lvl>
   </w:abstractNum>
-  <w:abstractNum w:abstractNumId="6">
+  <w:abstractNum w:abstractNumId="9">
+    <w:nsid w:val="5F700E08"/>
+    <w:multiLevelType w:val="hybridMultilevel"/>
+    <w:tmpl w:val="ECF27D7C"/>
+    <w:lvl w:ilvl="0" w:tplc="04090001">
+      <w:start w:val="1"/>
+      <w:numFmt w:val="bullet"/>
+      <w:lvlText w:val=""/>
+      <w:lvlJc w:val="left"/>
+      <w:pPr>
+        <w:ind w:left="720" w:hanging="360"/>
+      </w:pPr>
+      <w:rPr>
+        <w:rFonts w:ascii="Symbol" w:hAnsi="Symbol" w:hint="default"/>
+      </w:rPr>
+    </w:lvl>
+    <w:lvl w:ilvl="1" w:tplc="04090003" w:tentative="1">
+      <w:start w:val="1"/>
+      <w:numFmt w:val="bullet"/>
+      <w:lvlText w:val="o"/>
+      <w:lvlJc w:val="left"/>
+      <w:pPr>
+        <w:ind w:left="1440" w:hanging="360"/>
+      </w:pPr>
+      <w:rPr>
+        <w:rFonts w:ascii="Courier New" w:hAnsi="Courier New" w:cs="Courier New" w:hint="default"/>
+      </w:rPr>
+    </w:lvl>
+    <w:lvl w:ilvl="2" w:tplc="04090005" w:tentative="1">
+      <w:start w:val="1"/>
+      <w:numFmt w:val="bullet"/>
+      <w:lvlText w:val=""/>
+      <w:lvlJc w:val="left"/>
+      <w:pPr>
+        <w:ind w:left="2160" w:hanging="360"/>
+      </w:pPr>
+      <w:rPr>
+        <w:rFonts w:ascii="Wingdings" w:hAnsi="Wingdings" w:hint="default"/>
+      </w:rPr>
+    </w:lvl>
+    <w:lvl w:ilvl="3" w:tplc="04090001" w:tentative="1">
+      <w:start w:val="1"/>
+      <w:numFmt w:val="bullet"/>
+      <w:lvlText w:val=""/>
+      <w:lvlJc w:val="left"/>
+      <w:pPr>
+        <w:ind w:left="2880" w:hanging="360"/>
+      </w:pPr>
+      <w:rPr>
+        <w:rFonts w:ascii="Symbol" w:hAnsi="Symbol" w:hint="default"/>
+      </w:rPr>
+    </w:lvl>
+    <w:lvl w:ilvl="4" w:tplc="04090003" w:tentative="1">
+      <w:start w:val="1"/>
+      <w:numFmt w:val="bullet"/>
+      <w:lvlText w:val="o"/>
+      <w:lvlJc w:val="left"/>
+      <w:pPr>
+        <w:ind w:left="3600" w:hanging="360"/>
+      </w:pPr>
+      <w:rPr>
+        <w:rFonts w:ascii="Courier New" w:hAnsi="Courier New" w:cs="Courier New" w:hint="default"/>
+      </w:rPr>
+    </w:lvl>
+    <w:lvl w:ilvl="5" w:tplc="04090005" w:tentative="1">
+      <w:start w:val="1"/>
+      <w:numFmt w:val="bullet"/>
+      <w:lvlText w:val=""/>
+      <w:lvlJc w:val="left"/>
+      <w:pPr>
+        <w:ind w:left="4320" w:hanging="360"/>
+      </w:pPr>
+      <w:rPr>
+        <w:rFonts w:ascii="Wingdings" w:hAnsi="Wingdings" w:hint="default"/>
+      </w:rPr>
+    </w:lvl>
+    <w:lvl w:ilvl="6" w:tplc="04090001" w:tentative="1">
+      <w:start w:val="1"/>
+      <w:numFmt w:val="bullet"/>
+      <w:lvlText w:val=""/>
+      <w:lvlJc w:val="left"/>
+      <w:pPr>
+        <w:ind w:left="5040" w:hanging="360"/>
+      </w:pPr>
+      <w:rPr>
+        <w:rFonts w:ascii="Symbol" w:hAnsi="Symbol" w:hint="default"/>
+      </w:rPr>
+    </w:lvl>
+    <w:lvl w:ilvl="7" w:tplc="04090003" w:tentative="1">
+      <w:start w:val="1"/>
+      <w:numFmt w:val="bullet"/>
+      <w:lvlText w:val="o"/>
+      <w:lvlJc w:val="left"/>
+      <w:pPr>
+        <w:ind w:left="5760" w:hanging="360"/>
+      </w:pPr>
+      <w:rPr>
+        <w:rFonts w:ascii="Courier New" w:hAnsi="Courier New" w:cs="Courier New" w:hint="default"/>
+      </w:rPr>
+    </w:lvl>
+    <w:lvl w:ilvl="8" w:tplc="04090005" w:tentative="1">
+      <w:start w:val="1"/>
+      <w:numFmt w:val="bullet"/>
+      <w:lvlText w:val=""/>
+      <w:lvlJc w:val="left"/>
+      <w:pPr>
+        <w:ind w:left="6480" w:hanging="360"/>
+      </w:pPr>
+      <w:rPr>
+        <w:rFonts w:ascii="Wingdings" w:hAnsi="Wingdings" w:hint="default"/>
+      </w:rPr>
+    </w:lvl>
+  </w:abstractNum>
+  <w:abstractNum w:abstractNumId="10">
+    <w:nsid w:val="633D6A48"/>
+    <w:multiLevelType w:val="hybridMultilevel"/>
+    <w:tmpl w:val="1576D272"/>
+    <w:lvl w:ilvl="0" w:tplc="04090001">
+      <w:start w:val="1"/>
+      <w:numFmt w:val="bullet"/>
+      <w:lvlText w:val=""/>
+      <w:lvlJc w:val="left"/>
+      <w:pPr>
+        <w:ind w:left="720" w:hanging="360"/>
+      </w:pPr>
+      <w:rPr>
+        <w:rFonts w:ascii="Symbol" w:hAnsi="Symbol" w:hint="default"/>
+      </w:rPr>
+    </w:lvl>
+    <w:lvl w:ilvl="1" w:tplc="04090003" w:tentative="1">
+      <w:start w:val="1"/>
+      <w:numFmt w:val="bullet"/>
+      <w:lvlText w:val="o"/>
+      <w:lvlJc w:val="left"/>
+      <w:pPr>
+        <w:ind w:left="1440" w:hanging="360"/>
+      </w:pPr>
+      <w:rPr>
+        <w:rFonts w:ascii="Courier New" w:hAnsi="Courier New" w:cs="Courier New" w:hint="default"/>
+      </w:rPr>
+    </w:lvl>
+    <w:lvl w:ilvl="2" w:tplc="04090005" w:tentative="1">
+      <w:start w:val="1"/>
+      <w:numFmt w:val="bullet"/>
+      <w:lvlText w:val=""/>
+      <w:lvlJc w:val="left"/>
+      <w:pPr>
+        <w:ind w:left="2160" w:hanging="360"/>
+      </w:pPr>
+      <w:rPr>
+        <w:rFonts w:ascii="Wingdings" w:hAnsi="Wingdings" w:hint="default"/>
+      </w:rPr>
+    </w:lvl>
+    <w:lvl w:ilvl="3" w:tplc="04090001" w:tentative="1">
+      <w:start w:val="1"/>
+      <w:numFmt w:val="bullet"/>
+      <w:lvlText w:val=""/>
+      <w:lvlJc w:val="left"/>
+      <w:pPr>
+        <w:ind w:left="2880" w:hanging="360"/>
+      </w:pPr>
+      <w:rPr>
+        <w:rFonts w:ascii="Symbol" w:hAnsi="Symbol" w:hint="default"/>
+      </w:rPr>
+    </w:lvl>
+    <w:lvl w:ilvl="4" w:tplc="04090003" w:tentative="1">
+      <w:start w:val="1"/>
+      <w:numFmt w:val="bullet"/>
+      <w:lvlText w:val="o"/>
+      <w:lvlJc w:val="left"/>
+      <w:pPr>
+        <w:ind w:left="3600" w:hanging="360"/>
+      </w:pPr>
+      <w:rPr>
+        <w:rFonts w:ascii="Courier New" w:hAnsi="Courier New" w:cs="Courier New" w:hint="default"/>
+      </w:rPr>
+    </w:lvl>
+    <w:lvl w:ilvl="5" w:tplc="04090005" w:tentative="1">
+      <w:start w:val="1"/>
+      <w:numFmt w:val="bullet"/>
+      <w:lvlText w:val=""/>
+      <w:lvlJc w:val="left"/>
+      <w:pPr>
+        <w:ind w:left="4320" w:hanging="360"/>
+      </w:pPr>
+      <w:rPr>
+        <w:rFonts w:ascii="Wingdings" w:hAnsi="Wingdings" w:hint="default"/>
+      </w:rPr>
+    </w:lvl>
+    <w:lvl w:ilvl="6" w:tplc="04090001" w:tentative="1">
+      <w:start w:val="1"/>
+      <w:numFmt w:val="bullet"/>
+      <w:lvlText w:val=""/>
+      <w:lvlJc w:val="left"/>
+      <w:pPr>
+        <w:ind w:left="5040" w:hanging="360"/>
+      </w:pPr>
+      <w:rPr>
+        <w:rFonts w:ascii="Symbol" w:hAnsi="Symbol" w:hint="default"/>
+      </w:rPr>
+    </w:lvl>
+    <w:lvl w:ilvl="7" w:tplc="04090003" w:tentative="1">
+      <w:start w:val="1"/>
+      <w:numFmt w:val="bullet"/>
+      <w:lvlText w:val="o"/>
+      <w:lvlJc w:val="left"/>
+      <w:pPr>
+        <w:ind w:left="5760" w:hanging="360"/>
+      </w:pPr>
+      <w:rPr>
+        <w:rFonts w:ascii="Courier New" w:hAnsi="Courier New" w:cs="Courier New" w:hint="default"/>
+      </w:rPr>
+    </w:lvl>
+    <w:lvl w:ilvl="8" w:tplc="04090005" w:tentative="1">
+      <w:start w:val="1"/>
+      <w:numFmt w:val="bullet"/>
+      <w:lvlText w:val=""/>
+      <w:lvlJc w:val="left"/>
+      <w:pPr>
+        <w:ind w:left="6480" w:hanging="360"/>
+      </w:pPr>
+      <w:rPr>
+        <w:rFonts w:ascii="Wingdings" w:hAnsi="Wingdings" w:hint="default"/>
+      </w:rPr>
+    </w:lvl>
+  </w:abstractNum>
+  <w:abstractNum w:abstractNumId="11">
     <w:nsid w:val="6F986CB5"/>
     <w:multiLevelType w:val="hybridMultilevel"/>
     <w:tmpl w:val="73B44E64"/>
@@ -10246,6 +8881,119 @@
       <w:lvlJc w:val="left"/>
       <w:pPr>
         <w:ind w:left="6480" w:hanging="360"/>
+      </w:pPr>
+      <w:rPr>
+        <w:rFonts w:ascii="Wingdings" w:hAnsi="Wingdings" w:hint="default"/>
+      </w:rPr>
+    </w:lvl>
+  </w:abstractNum>
+  <w:abstractNum w:abstractNumId="12">
+    <w:nsid w:val="7B9A0DCF"/>
+    <w:multiLevelType w:val="hybridMultilevel"/>
+    <w:tmpl w:val="949EE1FC"/>
+    <w:lvl w:ilvl="0" w:tplc="04090001">
+      <w:start w:val="1"/>
+      <w:numFmt w:val="bullet"/>
+      <w:lvlText w:val=""/>
+      <w:lvlJc w:val="left"/>
+      <w:pPr>
+        <w:ind w:left="360" w:hanging="360"/>
+      </w:pPr>
+      <w:rPr>
+        <w:rFonts w:ascii="Symbol" w:hAnsi="Symbol" w:hint="default"/>
+      </w:rPr>
+    </w:lvl>
+    <w:lvl w:ilvl="1" w:tplc="04090003" w:tentative="1">
+      <w:start w:val="1"/>
+      <w:numFmt w:val="bullet"/>
+      <w:lvlText w:val="o"/>
+      <w:lvlJc w:val="left"/>
+      <w:pPr>
+        <w:ind w:left="1080" w:hanging="360"/>
+      </w:pPr>
+      <w:rPr>
+        <w:rFonts w:ascii="Courier New" w:hAnsi="Courier New" w:cs="Courier New" w:hint="default"/>
+      </w:rPr>
+    </w:lvl>
+    <w:lvl w:ilvl="2" w:tplc="04090005" w:tentative="1">
+      <w:start w:val="1"/>
+      <w:numFmt w:val="bullet"/>
+      <w:lvlText w:val=""/>
+      <w:lvlJc w:val="left"/>
+      <w:pPr>
+        <w:ind w:left="1800" w:hanging="360"/>
+      </w:pPr>
+      <w:rPr>
+        <w:rFonts w:ascii="Wingdings" w:hAnsi="Wingdings" w:hint="default"/>
+      </w:rPr>
+    </w:lvl>
+    <w:lvl w:ilvl="3" w:tplc="04090001" w:tentative="1">
+      <w:start w:val="1"/>
+      <w:numFmt w:val="bullet"/>
+      <w:lvlText w:val=""/>
+      <w:lvlJc w:val="left"/>
+      <w:pPr>
+        <w:ind w:left="2520" w:hanging="360"/>
+      </w:pPr>
+      <w:rPr>
+        <w:rFonts w:ascii="Symbol" w:hAnsi="Symbol" w:hint="default"/>
+      </w:rPr>
+    </w:lvl>
+    <w:lvl w:ilvl="4" w:tplc="04090003" w:tentative="1">
+      <w:start w:val="1"/>
+      <w:numFmt w:val="bullet"/>
+      <w:lvlText w:val="o"/>
+      <w:lvlJc w:val="left"/>
+      <w:pPr>
+        <w:ind w:left="3240" w:hanging="360"/>
+      </w:pPr>
+      <w:rPr>
+        <w:rFonts w:ascii="Courier New" w:hAnsi="Courier New" w:cs="Courier New" w:hint="default"/>
+      </w:rPr>
+    </w:lvl>
+    <w:lvl w:ilvl="5" w:tplc="04090005" w:tentative="1">
+      <w:start w:val="1"/>
+      <w:numFmt w:val="bullet"/>
+      <w:lvlText w:val=""/>
+      <w:lvlJc w:val="left"/>
+      <w:pPr>
+        <w:ind w:left="3960" w:hanging="360"/>
+      </w:pPr>
+      <w:rPr>
+        <w:rFonts w:ascii="Wingdings" w:hAnsi="Wingdings" w:hint="default"/>
+      </w:rPr>
+    </w:lvl>
+    <w:lvl w:ilvl="6" w:tplc="04090001" w:tentative="1">
+      <w:start w:val="1"/>
+      <w:numFmt w:val="bullet"/>
+      <w:lvlText w:val=""/>
+      <w:lvlJc w:val="left"/>
+      <w:pPr>
+        <w:ind w:left="4680" w:hanging="360"/>
+      </w:pPr>
+      <w:rPr>
+        <w:rFonts w:ascii="Symbol" w:hAnsi="Symbol" w:hint="default"/>
+      </w:rPr>
+    </w:lvl>
+    <w:lvl w:ilvl="7" w:tplc="04090003" w:tentative="1">
+      <w:start w:val="1"/>
+      <w:numFmt w:val="bullet"/>
+      <w:lvlText w:val="o"/>
+      <w:lvlJc w:val="left"/>
+      <w:pPr>
+        <w:ind w:left="5400" w:hanging="360"/>
+      </w:pPr>
+      <w:rPr>
+        <w:rFonts w:ascii="Courier New" w:hAnsi="Courier New" w:cs="Courier New" w:hint="default"/>
+      </w:rPr>
+    </w:lvl>
+    <w:lvl w:ilvl="8" w:tplc="04090005" w:tentative="1">
+      <w:start w:val="1"/>
+      <w:numFmt w:val="bullet"/>
+      <w:lvlText w:val=""/>
+      <w:lvlJc w:val="left"/>
+      <w:pPr>
+        <w:ind w:left="6120" w:hanging="360"/>
       </w:pPr>
       <w:rPr>
         <w:rFonts w:ascii="Wingdings" w:hAnsi="Wingdings" w:hint="default"/>
@@ -10256,13 +9004,13 @@
     <w:abstractNumId w:val="1"/>
   </w:num>
   <w:num w:numId="2">
-    <w:abstractNumId w:val="3"/>
+    <w:abstractNumId w:val="5"/>
   </w:num>
   <w:num w:numId="3">
-    <w:abstractNumId w:val="5"/>
+    <w:abstractNumId w:val="8"/>
   </w:num>
   <w:num w:numId="4">
-    <w:abstractNumId w:val="4"/>
+    <w:abstractNumId w:val="6"/>
   </w:num>
   <w:num w:numId="5">
     <w:abstractNumId w:val="2"/>
@@ -10271,7 +9019,25 @@
     <w:abstractNumId w:val="0"/>
   </w:num>
   <w:num w:numId="7">
-    <w:abstractNumId w:val="6"/>
+    <w:abstractNumId w:val="11"/>
+  </w:num>
+  <w:num w:numId="8">
+    <w:abstractNumId w:val="3"/>
+  </w:num>
+  <w:num w:numId="9">
+    <w:abstractNumId w:val="4"/>
+  </w:num>
+  <w:num w:numId="10">
+    <w:abstractNumId w:val="7"/>
+  </w:num>
+  <w:num w:numId="11">
+    <w:abstractNumId w:val="12"/>
+  </w:num>
+  <w:num w:numId="12">
+    <w:abstractNumId w:val="10"/>
+  </w:num>
+  <w:num w:numId="13">
+    <w:abstractNumId w:val="9"/>
   </w:num>
 </w:numbering>
 </file>
@@ -10476,7 +9242,7 @@
     <w:lsdException w:name="Medium Shading 2 Accent 1" w:uiPriority="64"/>
     <w:lsdException w:name="Medium List 1 Accent 1" w:uiPriority="65"/>
     <w:lsdException w:name="Revision" w:semiHidden="1"/>
-    <w:lsdException w:name="List Paragraph" w:uiPriority="72" w:qFormat="1"/>
+    <w:lsdException w:name="List Paragraph" w:uiPriority="34" w:qFormat="1"/>
     <w:lsdException w:name="Quote" w:uiPriority="29" w:qFormat="1"/>
     <w:lsdException w:name="Intense Quote" w:uiPriority="30" w:qFormat="1"/>
     <w:lsdException w:name="Medium List 2 Accent 1" w:uiPriority="66"/>
@@ -10705,6 +9471,7 @@
   <w:style w:type="character" w:default="1" w:styleId="DefaultParagraphFont">
     <w:name w:val="Default Paragraph Font"/>
     <w:uiPriority w:val="1"/>
+    <w:semiHidden/>
     <w:unhideWhenUsed/>
   </w:style>
   <w:style w:type="table" w:default="1" w:styleId="TableNormal">
@@ -10889,7 +9656,7 @@
   <w:style w:type="paragraph" w:styleId="ListParagraph">
     <w:name w:val="List Paragraph"/>
     <w:basedOn w:val="Normal"/>
-    <w:uiPriority w:val="72"/>
+    <w:uiPriority w:val="34"/>
     <w:qFormat/>
     <w:pPr>
       <w:ind w:left="720"/>

--- a/CS296N_Syllabus.docx
+++ b/CS296N_Syllabus.docx
@@ -1048,14 +1048,12 @@
             <w:hideMark/>
           </w:tcPr>
           <w:p>
-            <w:proofErr w:type="spellStart"/>
             <w:r>
               <w:t>ms</w:t>
             </w:r>
             <w:r>
               <w:t>Unit</w:t>
             </w:r>
-            <w:proofErr w:type="spellEnd"/>
           </w:p>
         </w:tc>
         <w:tc>
@@ -1582,15 +1580,7 @@
         <w:ind w:left="360" w:right="720"/>
       </w:pPr>
       <w:r>
-        <w:t xml:space="preserve">is the textbook for the </w:t>
-      </w:r>
-      <w:proofErr w:type="gramStart"/>
-      <w:r>
-        <w:t>course.</w:t>
-      </w:r>
-      <w:proofErr w:type="gramEnd"/>
-      <w:r>
-        <w:t xml:space="preserve"> The source code for the sample programs in the text is available for download on </w:t>
+        <w:t xml:space="preserve">is the textbook for the course. The source code for the sample programs in the text is available for download on </w:t>
       </w:r>
       <w:r>
         <w:t>GitHub</w:t>
@@ -4149,8 +4139,6 @@
               </w:rPr>
               <w:t>Read Freeman Ch. 17 – Controllers and Actions</w:t>
             </w:r>
-            <w:bookmarkStart w:id="0" w:name="_GoBack"/>
-            <w:bookmarkEnd w:id="0"/>
           </w:p>
           <w:p>
             <w:pPr>
@@ -4227,15 +4215,7 @@
                 <w:sz w:val="22"/>
                 <w:szCs w:val="22"/>
               </w:rPr>
-              <w:t xml:space="preserve">Lab 1 </w:t>
-            </w:r>
-            <w:r>
-              <w:rPr>
-                <w:bCs/>
-                <w:sz w:val="22"/>
-                <w:szCs w:val="22"/>
-              </w:rPr>
-              <w:t>code review</w:t>
+              <w:t>Lab 1 code review</w:t>
             </w:r>
           </w:p>
           <w:p>
@@ -4924,15 +4904,7 @@
                 <w:sz w:val="22"/>
                 <w:szCs w:val="22"/>
               </w:rPr>
-              <w:t>Lab 3</w:t>
-            </w:r>
-            <w:r>
-              <w:rPr>
-                <w:bCs/>
-                <w:sz w:val="22"/>
-                <w:szCs w:val="22"/>
-              </w:rPr>
-              <w:t xml:space="preserve"> code review</w:t>
+              <w:t>Lab 3 code review</w:t>
             </w:r>
           </w:p>
           <w:p>
@@ -5759,14 +5731,7 @@
                 <w:sz w:val="22"/>
                 <w:szCs w:val="22"/>
               </w:rPr>
-              <w:t>Lab 5</w:t>
-            </w:r>
-            <w:r>
-              <w:rPr>
-                <w:sz w:val="22"/>
-                <w:szCs w:val="22"/>
-              </w:rPr>
-              <w:t xml:space="preserve"> code review</w:t>
+              <w:t>Lab 5 code review</w:t>
             </w:r>
           </w:p>
           <w:p>
@@ -6228,15 +6193,7 @@
                 <w:sz w:val="22"/>
                 <w:szCs w:val="22"/>
               </w:rPr>
-              <w:t>Lab 7</w:t>
-            </w:r>
-            <w:r>
-              <w:rPr>
-                <w:bCs/>
-                <w:sz w:val="22"/>
-                <w:szCs w:val="22"/>
-              </w:rPr>
-              <w:t xml:space="preserve"> code review</w:t>
+              <w:t>Lab 7 code review</w:t>
             </w:r>
             <w:r>
               <w:rPr>
@@ -6809,7 +6766,7 @@
           <w:u w:val="single"/>
           <w:lang w:val="en-US"/>
         </w:rPr>
-        <w:t>Monday</w:t>
+        <w:t>Saturday</w:t>
       </w:r>
     </w:p>
     <w:p>
@@ -6859,7 +6816,14 @@
           <w:iCs/>
           <w:lang w:val="en-US"/>
         </w:rPr>
-        <w:t>last week</w:t>
+        <w:t>this</w:t>
+      </w:r>
+      <w:r>
+        <w:rPr>
+          <w:iCs/>
+          <w:lang w:val="en-US"/>
+        </w:rPr>
+        <w:t xml:space="preserve"> week</w:t>
       </w:r>
       <w:r>
         <w:rPr>
@@ -6874,6 +6838,23 @@
           <w:lang w:val="en-US"/>
         </w:rPr>
         <w:t>s lab assignment</w:t>
+      </w:r>
+    </w:p>
+    <w:p>
+      <w:pPr>
+        <w:autoSpaceDE/>
+        <w:ind w:left="360"/>
+        <w:rPr>
+          <w:bCs/>
+          <w:iCs/>
+        </w:rPr>
+      </w:pPr>
+      <w:r>
+        <w:rPr>
+          <w:bCs/>
+          <w:iCs/>
+        </w:rPr>
+        <w:t>Submit the production (final) version of last week’s lab work</w:t>
       </w:r>
     </w:p>
     <w:p>
@@ -6982,139 +6963,15 @@
           <w:lang w:val="en-US"/>
         </w:rPr>
       </w:pPr>
-    </w:p>
-    <w:p>
-      <w:pPr>
-        <w:pStyle w:val="Body0"/>
-        <w:tabs>
-          <w:tab w:val="right" w:pos="4320"/>
-          <w:tab w:val="left" w:pos="4500"/>
-          <w:tab w:val="right" w:pos="9340"/>
-        </w:tabs>
-        <w:rPr>
-          <w:u w:val="single"/>
-          <w:lang w:val="en-US"/>
-        </w:rPr>
-      </w:pPr>
-      <w:r>
-        <w:rPr>
-          <w:bCs/>
-          <w:iCs/>
-          <w:u w:val="single"/>
-          <w:lang w:val="en-US"/>
-        </w:rPr>
-        <w:t>Wednesday</w:t>
-      </w:r>
-    </w:p>
-    <w:p>
-      <w:pPr>
-        <w:pStyle w:val="Body0"/>
-        <w:tabs>
-          <w:tab w:val="right" w:pos="4320"/>
-          <w:tab w:val="left" w:pos="4500"/>
-          <w:tab w:val="right" w:pos="9340"/>
-        </w:tabs>
-        <w:ind w:left="360"/>
+      <w:r>
         <w:rPr>
           <w:iCs/>
           <w:lang w:val="en-US"/>
         </w:rPr>
-      </w:pPr>
-      <w:r>
-        <w:rPr>
-          <w:iCs/>
-          <w:lang w:val="en-US"/>
-        </w:rPr>
-        <w:t>Finish this week's reading</w:t>
-      </w:r>
-    </w:p>
-    <w:p>
-      <w:pPr>
-        <w:pStyle w:val="Body0"/>
-        <w:tabs>
-          <w:tab w:val="right" w:pos="4320"/>
-          <w:tab w:val="left" w:pos="4500"/>
-          <w:tab w:val="right" w:pos="9340"/>
-        </w:tabs>
-        <w:ind w:left="360"/>
-        <w:rPr>
-          <w:iCs/>
-          <w:lang w:val="en-US"/>
-        </w:rPr>
-      </w:pPr>
-      <w:r>
-        <w:rPr>
-          <w:iCs/>
-          <w:lang w:val="en-US"/>
-        </w:rPr>
-        <w:t>Finish the exercise</w:t>
-      </w:r>
-    </w:p>
-    <w:p>
-      <w:pPr>
-        <w:pStyle w:val="Body0"/>
-        <w:tabs>
-          <w:tab w:val="right" w:pos="4320"/>
-          <w:tab w:val="left" w:pos="4500"/>
-          <w:tab w:val="right" w:pos="9340"/>
-        </w:tabs>
-        <w:ind w:left="360"/>
-        <w:rPr>
-          <w:bCs/>
-          <w:iCs/>
-          <w:lang w:val="en-US"/>
-        </w:rPr>
-      </w:pPr>
-    </w:p>
-    <w:p>
-      <w:pPr>
-        <w:pStyle w:val="Body0"/>
-        <w:tabs>
-          <w:tab w:val="right" w:pos="4320"/>
-          <w:tab w:val="left" w:pos="4500"/>
-          <w:tab w:val="right" w:pos="9340"/>
-        </w:tabs>
-        <w:rPr>
-          <w:u w:val="single"/>
-          <w:lang w:val="en-US"/>
-        </w:rPr>
-      </w:pPr>
-      <w:r>
-        <w:rPr>
-          <w:bCs/>
-          <w:iCs/>
-          <w:u w:val="single"/>
-          <w:lang w:val="en-US"/>
-        </w:rPr>
-        <w:t>Friday</w:t>
-      </w:r>
-    </w:p>
-    <w:p>
-      <w:pPr>
-        <w:autoSpaceDE/>
-        <w:ind w:left="360"/>
-        <w:rPr>
-          <w:bCs/>
-          <w:iCs/>
-        </w:rPr>
-      </w:pPr>
-      <w:r>
-        <w:rPr>
-          <w:bCs/>
-          <w:iCs/>
-        </w:rPr>
-        <w:t>Submit the production (final) version of last week’s lab work</w:t>
-      </w:r>
-    </w:p>
-    <w:p>
-      <w:pPr>
-        <w:autoSpaceDE/>
-        <w:ind w:left="360"/>
-        <w:rPr>
-          <w:bCs/>
-          <w:iCs/>
-        </w:rPr>
-      </w:pPr>
+        <w:t>Take the reading quiz</w:t>
+      </w:r>
+      <w:bookmarkStart w:id="0" w:name="_GoBack"/>
+      <w:bookmarkEnd w:id="0"/>
     </w:p>
     <w:p>
       <w:pPr>
@@ -7430,39 +7287,7 @@
         <w:sz w:val="36"/>
         <w:szCs w:val="36"/>
       </w:rPr>
-      <w:t>CS296N</w:t>
-    </w:r>
-    <w:r>
-      <w:rPr>
-        <w:b/>
-        <w:sz w:val="36"/>
-        <w:szCs w:val="36"/>
-      </w:rPr>
-      <w:t xml:space="preserve">, Web </w:t>
-    </w:r>
-    <w:r>
-      <w:rPr>
-        <w:b/>
-        <w:sz w:val="36"/>
-        <w:szCs w:val="36"/>
-      </w:rPr>
-      <w:t>Development 2</w:t>
-    </w:r>
-    <w:r>
-      <w:rPr>
-        <w:b/>
-        <w:sz w:val="36"/>
-        <w:szCs w:val="36"/>
-      </w:rPr>
-      <w:t xml:space="preserve">: </w:t>
-    </w:r>
-    <w:r>
-      <w:rPr>
-        <w:b/>
-        <w:sz w:val="36"/>
-        <w:szCs w:val="36"/>
-      </w:rPr>
-      <w:t>ASP.NET</w:t>
+      <w:t>CS296N, Web Development 2: ASP.NET</w:t>
     </w:r>
   </w:p>
   <w:p>

--- a/CS296N_Syllabus.docx
+++ b/CS296N_Syllabus.docx
@@ -1048,12 +1048,14 @@
             <w:hideMark/>
           </w:tcPr>
           <w:p>
+            <w:proofErr w:type="spellStart"/>
             <w:r>
               <w:t>ms</w:t>
             </w:r>
             <w:r>
               <w:t>Unit</w:t>
             </w:r>
+            <w:proofErr w:type="spellEnd"/>
           </w:p>
         </w:tc>
         <w:tc>
@@ -1580,7 +1582,15 @@
         <w:ind w:left="360" w:right="720"/>
       </w:pPr>
       <w:r>
-        <w:t xml:space="preserve">is the textbook for the course. The source code for the sample programs in the text is available for download on </w:t>
+        <w:t xml:space="preserve">is the textbook for the </w:t>
+      </w:r>
+      <w:proofErr w:type="gramStart"/>
+      <w:r>
+        <w:t>course.</w:t>
+      </w:r>
+      <w:proofErr w:type="gramEnd"/>
+      <w:r>
+        <w:t xml:space="preserve"> The source code for the sample programs in the text is available for download on </w:t>
       </w:r>
       <w:r>
         <w:t>GitHub</w:t>
@@ -2226,7 +2236,6 @@
               <w:bottom w:w="0" w:type="dxa"/>
               <w:right w:w="10" w:type="dxa"/>
             </w:tcMar>
-            <w:hideMark/>
           </w:tcPr>
           <w:p>
             <w:pPr>
@@ -2234,10 +2243,7 @@
               <w:jc w:val="center"/>
             </w:pPr>
             <w:r>
-              <w:t>8</w:t>
-            </w:r>
-            <w:r>
-              <w:t xml:space="preserve"> Quizzes</w:t>
+              <w:t>Midterm and Final Exams</w:t>
             </w:r>
           </w:p>
         </w:tc>
@@ -2256,7 +2262,6 @@
               <w:bottom w:w="0" w:type="dxa"/>
               <w:right w:w="10" w:type="dxa"/>
             </w:tcMar>
-            <w:hideMark/>
           </w:tcPr>
           <w:p>
             <w:pPr>
@@ -2264,7 +2269,10 @@
               <w:jc w:val="center"/>
             </w:pPr>
             <w:r>
-              <w:t>10</w:t>
+              <w:t>100</w:t>
+            </w:r>
+            <w:r>
+              <w:t>/150</w:t>
             </w:r>
           </w:p>
         </w:tc>
@@ -2284,7 +2292,10 @@
               <w:jc w:val="center"/>
             </w:pPr>
             <w:r>
-              <w:t>80</w:t>
+              <w:t>2</w:t>
+            </w:r>
+            <w:r>
+              <w:t>50</w:t>
             </w:r>
           </w:p>
         </w:tc>
@@ -2303,7 +2314,6 @@
               <w:bottom w:w="0" w:type="dxa"/>
               <w:right w:w="10" w:type="dxa"/>
             </w:tcMar>
-            <w:hideMark/>
           </w:tcPr>
           <w:p>
             <w:pPr>
@@ -2311,7 +2321,7 @@
               <w:jc w:val="center"/>
             </w:pPr>
             <w:r>
-              <w:t>8</w:t>
+              <w:t>25</w:t>
             </w:r>
             <w:r>
               <w:t>%</w:t>
@@ -2342,7 +2352,7 @@
               <w:jc w:val="center"/>
             </w:pPr>
             <w:r>
-              <w:t>Midterm and Final Exams</w:t>
+              <w:t>Term Project</w:t>
             </w:r>
           </w:p>
         </w:tc>
@@ -2368,7 +2378,10 @@
               <w:jc w:val="center"/>
             </w:pPr>
             <w:r>
-              <w:t>100</w:t>
+              <w:t>27</w:t>
+            </w:r>
+            <w:r>
+              <w:t>0</w:t>
             </w:r>
           </w:p>
         </w:tc>
@@ -2388,7 +2401,10 @@
               <w:jc w:val="center"/>
             </w:pPr>
             <w:r>
-              <w:t>200</w:t>
+              <w:t>27</w:t>
+            </w:r>
+            <w:r>
+              <w:t>0</w:t>
             </w:r>
           </w:p>
         </w:tc>
@@ -2414,113 +2430,10 @@
               <w:jc w:val="center"/>
             </w:pPr>
             <w:r>
-              <w:t>20%</w:t>
-            </w:r>
-          </w:p>
-        </w:tc>
-      </w:tr>
-      <w:tr>
-        <w:tc>
-          <w:tcPr>
-            <w:tcW w:w="2890" w:type="dxa"/>
-            <w:tcBorders>
-              <w:top w:val="nil"/>
-              <w:left w:val="single" w:sz="8" w:space="0" w:color="auto"/>
-              <w:bottom w:val="single" w:sz="8" w:space="0" w:color="auto"/>
-              <w:right w:val="single" w:sz="8" w:space="0" w:color="auto"/>
-            </w:tcBorders>
-            <w:tcMar>
-              <w:top w:w="0" w:type="dxa"/>
-              <w:left w:w="10" w:type="dxa"/>
-              <w:bottom w:w="0" w:type="dxa"/>
-              <w:right w:w="10" w:type="dxa"/>
-            </w:tcMar>
-          </w:tcPr>
-          <w:p>
-            <w:pPr>
-              <w:spacing w:before="100" w:after="100"/>
-              <w:jc w:val="center"/>
-            </w:pPr>
-            <w:r>
-              <w:t>Term Project</w:t>
-            </w:r>
-          </w:p>
-        </w:tc>
-        <w:tc>
-          <w:tcPr>
-            <w:tcW w:w="2153" w:type="dxa"/>
-            <w:tcBorders>
-              <w:top w:val="nil"/>
-              <w:left w:val="nil"/>
-              <w:bottom w:val="single" w:sz="8" w:space="0" w:color="auto"/>
-              <w:right w:val="single" w:sz="8" w:space="0" w:color="auto"/>
-            </w:tcBorders>
-            <w:tcMar>
-              <w:top w:w="0" w:type="dxa"/>
-              <w:left w:w="10" w:type="dxa"/>
-              <w:bottom w:w="0" w:type="dxa"/>
-              <w:right w:w="10" w:type="dxa"/>
-            </w:tcMar>
-          </w:tcPr>
-          <w:p>
-            <w:pPr>
-              <w:spacing w:before="100" w:after="100"/>
-              <w:jc w:val="center"/>
-            </w:pPr>
-            <w:r>
               <w:t>2</w:t>
             </w:r>
             <w:r>
-              <w:t>40</w:t>
-            </w:r>
-          </w:p>
-        </w:tc>
-        <w:tc>
-          <w:tcPr>
-            <w:tcW w:w="1980" w:type="dxa"/>
-            <w:tcBorders>
-              <w:top w:val="single" w:sz="8" w:space="0" w:color="auto"/>
-              <w:left w:val="nil"/>
-              <w:bottom w:val="single" w:sz="8" w:space="0" w:color="auto"/>
-              <w:right w:val="single" w:sz="8" w:space="0" w:color="auto"/>
-            </w:tcBorders>
-          </w:tcPr>
-          <w:p>
-            <w:pPr>
-              <w:spacing w:before="100" w:after="100"/>
-              <w:jc w:val="center"/>
-            </w:pPr>
-            <w:r>
-              <w:t>240</w:t>
-            </w:r>
-          </w:p>
-        </w:tc>
-        <w:tc>
-          <w:tcPr>
-            <w:tcW w:w="2250" w:type="dxa"/>
-            <w:tcBorders>
-              <w:top w:val="nil"/>
-              <w:left w:val="single" w:sz="8" w:space="0" w:color="auto"/>
-              <w:bottom w:val="single" w:sz="8" w:space="0" w:color="auto"/>
-              <w:right w:val="single" w:sz="8" w:space="0" w:color="auto"/>
-            </w:tcBorders>
-            <w:tcMar>
-              <w:top w:w="0" w:type="dxa"/>
-              <w:left w:w="10" w:type="dxa"/>
-              <w:bottom w:w="0" w:type="dxa"/>
-              <w:right w:w="10" w:type="dxa"/>
-            </w:tcMar>
-          </w:tcPr>
-          <w:p>
-            <w:pPr>
-              <w:spacing w:before="100" w:after="100"/>
-              <w:jc w:val="center"/>
-            </w:pPr>
-            <w:r>
-              <w:t>2</w:t>
-            </w:r>
-            <w:r>
-              <w:t>4</w:t>
+              <w:t>7</w:t>
             </w:r>
             <w:r>
               <w:t>%</w:t>
@@ -2529,7 +2442,10 @@
         </w:tc>
       </w:tr>
     </w:tbl>
-    <w:p/>
+    <w:p>
+      <w:bookmarkStart w:id="0" w:name="_GoBack"/>
+      <w:bookmarkEnd w:id="0"/>
+    </w:p>
     <w:p>
       <w:r>
         <w:t> </w:t>
@@ -4793,7 +4709,23 @@
                 <w:sz w:val="22"/>
                 <w:szCs w:val="22"/>
               </w:rPr>
-              <w:t>8 – SportsStore (pgs. 191 – 207)</w:t>
+              <w:t xml:space="preserve">8 – </w:t>
+            </w:r>
+            <w:proofErr w:type="spellStart"/>
+            <w:r>
+              <w:rPr>
+                <w:sz w:val="22"/>
+                <w:szCs w:val="22"/>
+              </w:rPr>
+              <w:t>SportsStore</w:t>
+            </w:r>
+            <w:proofErr w:type="spellEnd"/>
+            <w:r>
+              <w:rPr>
+                <w:sz w:val="22"/>
+                <w:szCs w:val="22"/>
+              </w:rPr>
+              <w:t xml:space="preserve"> (pgs. 191 – 207)</w:t>
             </w:r>
           </w:p>
           <w:p>
@@ -5341,7 +5273,25 @@
                 <w:sz w:val="22"/>
                 <w:szCs w:val="22"/>
               </w:rPr>
-              <w:t xml:space="preserve">Exercise 5: Finish the Ch. 8 SportsStore </w:t>
+              <w:t xml:space="preserve">Exercise 5: Finish the Ch. 8 </w:t>
+            </w:r>
+            <w:proofErr w:type="spellStart"/>
+            <w:r>
+              <w:rPr>
+                <w:color w:val="000000"/>
+                <w:sz w:val="22"/>
+                <w:szCs w:val="22"/>
+              </w:rPr>
+              <w:t>SportsStore</w:t>
+            </w:r>
+            <w:proofErr w:type="spellEnd"/>
+            <w:r>
+              <w:rPr>
+                <w:color w:val="000000"/>
+                <w:sz w:val="22"/>
+                <w:szCs w:val="22"/>
+              </w:rPr>
+              <w:t xml:space="preserve"> </w:t>
             </w:r>
           </w:p>
           <w:p>
@@ -6970,8 +6920,6 @@
         </w:rPr>
         <w:t>Take the reading quiz</w:t>
       </w:r>
-      <w:bookmarkStart w:id="0" w:name="_GoBack"/>
-      <w:bookmarkEnd w:id="0"/>
     </w:p>
     <w:p>
       <w:pPr>

--- a/CS296N_Syllabus.docx
+++ b/CS296N_Syllabus.docx
@@ -977,8 +977,13 @@
             <w:hideMark/>
           </w:tcPr>
           <w:p>
-            <w:r>
-              <w:t>T-SQL</w:t>
+            <w:proofErr w:type="spellStart"/>
+            <w:r>
+              <w:t>DotNet</w:t>
+            </w:r>
+            <w:proofErr w:type="spellEnd"/>
+            <w:r>
+              <w:t xml:space="preserve"> Core</w:t>
             </w:r>
           </w:p>
         </w:tc>
@@ -1050,7 +1055,7 @@
           <w:p>
             <w:proofErr w:type="spellStart"/>
             <w:r>
-              <w:t>ms</w:t>
+              <w:t>x</w:t>
             </w:r>
             <w:r>
               <w:t>Unit</w:t>
@@ -2442,10 +2447,7 @@
         </w:tc>
       </w:tr>
     </w:tbl>
-    <w:p>
-      <w:bookmarkStart w:id="0" w:name="_GoBack"/>
-      <w:bookmarkEnd w:id="0"/>
-    </w:p>
+    <w:p/>
     <w:p>
       <w:r>
         <w:t> </w:t>
@@ -3810,20 +3812,6 @@
               </w:tabs>
             </w:pPr>
             <w:r>
-              <w:t>Reading quiz 1</w:t>
-            </w:r>
-          </w:p>
-          <w:p>
-            <w:pPr>
-              <w:tabs>
-                <w:tab w:val="left" w:pos="360"/>
-                <w:tab w:val="left" w:pos="2160"/>
-                <w:tab w:val="right" w:pos="4320"/>
-                <w:tab w:val="left" w:pos="4500"/>
-                <w:tab w:val="right" w:pos="9360"/>
-              </w:tabs>
-            </w:pPr>
-            <w:r>
               <w:t>Lab 1: Hello Android – Beta</w:t>
             </w:r>
           </w:p>
@@ -4113,24 +4101,6 @@
                 <w:sz w:val="22"/>
                 <w:szCs w:val="22"/>
               </w:rPr>
-              <w:t>Reading quiz 2</w:t>
-            </w:r>
-          </w:p>
-          <w:p>
-            <w:pPr>
-              <w:autoSpaceDE/>
-              <w:rPr>
-                <w:bCs/>
-                <w:sz w:val="22"/>
-                <w:szCs w:val="22"/>
-              </w:rPr>
-            </w:pPr>
-            <w:r>
-              <w:rPr>
-                <w:bCs/>
-                <w:sz w:val="22"/>
-                <w:szCs w:val="22"/>
-              </w:rPr>
               <w:t>Lab 1 code review</w:t>
             </w:r>
           </w:p>
@@ -4238,10 +4208,7 @@
               <w:rPr>
                 <w:b/>
               </w:rPr>
-              <w:t>, Publish to Azure</w:t>
-            </w:r>
-            <w:r>
-              <w:t xml:space="preserve"> </w:t>
+              <w:t xml:space="preserve"> with Repositories and DI</w:t>
             </w:r>
           </w:p>
         </w:tc>
@@ -4301,14 +4268,6 @@
               </w:rPr>
               <w:t xml:space="preserve">Working with Visual Studio </w:t>
             </w:r>
-            <w:r>
-              <w:rPr>
-                <w:color w:val="000000"/>
-                <w:sz w:val="22"/>
-                <w:szCs w:val="22"/>
-              </w:rPr>
-              <w:t>(36 pages)</w:t>
-            </w:r>
           </w:p>
           <w:p>
             <w:pPr>
@@ -4341,13 +4300,6 @@
               </w:rPr>
               <w:t xml:space="preserve"> </w:t>
             </w:r>
-            <w:r>
-              <w:rPr>
-                <w:sz w:val="22"/>
-                <w:szCs w:val="22"/>
-              </w:rPr>
-              <w:t>(12 pages)</w:t>
-            </w:r>
           </w:p>
           <w:p>
             <w:pPr>
@@ -4356,58 +4308,35 @@
                 <w:ilvl w:val="0"/>
                 <w:numId w:val="11"/>
               </w:numPr>
-              <w:rPr>
-                <w:rStyle w:val="Hyperlink"/>
-              </w:rPr>
             </w:pPr>
             <w:hyperlink r:id="rId16" w:history="1">
               <w:r>
                 <w:rPr>
                   <w:rStyle w:val="Hyperlink"/>
                 </w:rPr>
-                <w:t>https://docs.microsoft.com/en-us/dotnet/articles/core/testing/using-mstest-on-windows</w:t>
+                <w:t>https://docs.microsoft.com/en-us/aspnet/core/mvc/controllers/dependency-injection</w:t>
               </w:r>
             </w:hyperlink>
+            <w:r>
+              <w:t xml:space="preserve"> </w:t>
+            </w:r>
           </w:p>
           <w:p>
             <w:pPr>
               <w:pStyle w:val="ListParagraph"/>
-              <w:widowControl w:val="0"/>
               <w:numPr>
                 <w:ilvl w:val="0"/>
                 <w:numId w:val="11"/>
               </w:numPr>
-              <w:tabs>
-                <w:tab w:val="left" w:pos="360"/>
-                <w:tab w:val="left" w:pos="2160"/>
-                <w:tab w:val="right" w:pos="4320"/>
-                <w:tab w:val="left" w:pos="4500"/>
-                <w:tab w:val="right" w:pos="9360"/>
-              </w:tabs>
-              <w:adjustRightInd w:val="0"/>
-              <w:contextualSpacing/>
-              <w:rPr>
-                <w:sz w:val="22"/>
-                <w:szCs w:val="22"/>
-              </w:rPr>
             </w:pPr>
             <w:hyperlink r:id="rId17" w:history="1">
               <w:r>
                 <w:rPr>
                   <w:rStyle w:val="Hyperlink"/>
                 </w:rPr>
-                <w:t>https://docs.microsoft.com/en-us/aspnet/core/tutorials/publish-to-azure-webapp-using-vs</w:t>
+                <w:t>https://docs.microsoft.com/en-us/aspnet/core/mvc/controllers/testing</w:t>
               </w:r>
             </w:hyperlink>
-          </w:p>
-          <w:p>
-            <w:pPr>
-              <w:autoSpaceDE/>
-              <w:rPr>
-                <w:sz w:val="22"/>
-                <w:szCs w:val="22"/>
-              </w:rPr>
-            </w:pPr>
           </w:p>
         </w:tc>
         <w:tc>
@@ -4441,7 +4370,7 @@
                 <w:sz w:val="22"/>
                 <w:szCs w:val="22"/>
               </w:rPr>
-              <w:t>Reading quiz 3</w:t>
+              <w:t>Lab 2 code review</w:t>
             </w:r>
           </w:p>
           <w:p>
@@ -4466,7 +4395,7 @@
                 <w:sz w:val="22"/>
                 <w:szCs w:val="22"/>
               </w:rPr>
-              <w:t>Lab 2 code review</w:t>
+              <w:t>Lab 2 production version</w:t>
             </w:r>
           </w:p>
           <w:p>
@@ -4491,11 +4420,12 @@
                 <w:sz w:val="22"/>
                 <w:szCs w:val="22"/>
               </w:rPr>
-              <w:t>Lab 2 production version</w:t>
-            </w:r>
-          </w:p>
-          <w:p>
-            <w:pPr>
+              <w:t>Lab 3 Beta</w:t>
+            </w:r>
+          </w:p>
+          <w:p>
+            <w:pPr>
+              <w:pStyle w:val="ListParagraph"/>
               <w:widowControl w:val="0"/>
               <w:tabs>
                 <w:tab w:val="left" w:pos="360"/>
@@ -4511,50 +4441,6 @@
                 <w:szCs w:val="22"/>
               </w:rPr>
             </w:pPr>
-            <w:r>
-              <w:rPr>
-                <w:sz w:val="22"/>
-                <w:szCs w:val="22"/>
-              </w:rPr>
-              <w:t>Lab 3 Beta</w:t>
-            </w:r>
-          </w:p>
-          <w:p>
-            <w:pPr>
-              <w:pStyle w:val="ListParagraph"/>
-              <w:widowControl w:val="0"/>
-              <w:numPr>
-                <w:ilvl w:val="0"/>
-                <w:numId w:val="10"/>
-              </w:numPr>
-              <w:tabs>
-                <w:tab w:val="left" w:pos="360"/>
-                <w:tab w:val="left" w:pos="2160"/>
-                <w:tab w:val="right" w:pos="4320"/>
-                <w:tab w:val="left" w:pos="4500"/>
-                <w:tab w:val="right" w:pos="9360"/>
-              </w:tabs>
-              <w:adjustRightInd w:val="0"/>
-              <w:contextualSpacing/>
-              <w:rPr>
-                <w:sz w:val="22"/>
-                <w:szCs w:val="22"/>
-              </w:rPr>
-            </w:pPr>
-            <w:r>
-              <w:rPr>
-                <w:sz w:val="22"/>
-                <w:szCs w:val="22"/>
-              </w:rPr>
-              <w:t>Exercise</w:t>
-            </w:r>
-            <w:r>
-              <w:rPr>
-                <w:sz w:val="22"/>
-                <w:szCs w:val="22"/>
-              </w:rPr>
-              <w:t>: Download and run the Ch. 7 project</w:t>
-            </w:r>
           </w:p>
         </w:tc>
       </w:tr>
@@ -4621,13 +4507,7 @@
               <w:rPr>
                 <w:b/>
               </w:rPr>
-              <w:t>Dependency Injection</w:t>
-            </w:r>
-            <w:r>
-              <w:rPr>
-                <w:b/>
-              </w:rPr>
-              <w:t>, Models</w:t>
+              <w:t>Entity Framework and Database</w:t>
             </w:r>
             <w:r>
               <w:t xml:space="preserve"> </w:t>
@@ -4651,6 +4531,85 @@
             </w:tcMar>
             <w:vAlign w:val="center"/>
             <w:hideMark/>
+          </w:tcPr>
+          <w:p>
+            <w:pPr>
+              <w:rPr>
+                <w:sz w:val="22"/>
+                <w:szCs w:val="22"/>
+              </w:rPr>
+            </w:pPr>
+            <w:r>
+              <w:rPr>
+                <w:bCs/>
+                <w:sz w:val="22"/>
+                <w:szCs w:val="22"/>
+              </w:rPr>
+              <w:t xml:space="preserve">Read Freeman Ch. </w:t>
+            </w:r>
+            <w:r>
+              <w:rPr>
+                <w:sz w:val="22"/>
+                <w:szCs w:val="22"/>
+              </w:rPr>
+              <w:t xml:space="preserve">8 – </w:t>
+            </w:r>
+            <w:proofErr w:type="spellStart"/>
+            <w:r>
+              <w:rPr>
+                <w:sz w:val="22"/>
+                <w:szCs w:val="22"/>
+              </w:rPr>
+              <w:t>SportsStore</w:t>
+            </w:r>
+            <w:proofErr w:type="spellEnd"/>
+            <w:r>
+              <w:rPr>
+                <w:sz w:val="22"/>
+                <w:szCs w:val="22"/>
+              </w:rPr>
+              <w:t>, through the section on seed data</w:t>
+            </w:r>
+          </w:p>
+          <w:p>
+            <w:pPr>
+              <w:rPr>
+                <w:sz w:val="22"/>
+                <w:szCs w:val="22"/>
+              </w:rPr>
+            </w:pPr>
+            <w:r>
+              <w:rPr>
+                <w:sz w:val="22"/>
+                <w:szCs w:val="22"/>
+              </w:rPr>
+              <w:t>Review</w:t>
+            </w:r>
+            <w:r>
+              <w:rPr>
+                <w:sz w:val="22"/>
+                <w:szCs w:val="22"/>
+              </w:rPr>
+              <w:t xml:space="preserve"> Freeman Ch. 18 – Dependency Injectio</w:t>
+            </w:r>
+            <w:r>
+              <w:rPr>
+                <w:sz w:val="22"/>
+                <w:szCs w:val="22"/>
+              </w:rPr>
+              <w:t>n</w:t>
+            </w:r>
+          </w:p>
+        </w:tc>
+        <w:tc>
+          <w:tcPr>
+            <w:tcW w:w="4680" w:type="dxa"/>
+            <w:tcBorders>
+              <w:top w:val="single" w:sz="4" w:space="0" w:color="auto"/>
+              <w:left w:val="single" w:sz="4" w:space="0" w:color="auto"/>
+              <w:bottom w:val="single" w:sz="4" w:space="0" w:color="auto"/>
+              <w:right w:val="single" w:sz="4" w:space="0" w:color="auto"/>
+            </w:tcBorders>
           </w:tcPr>
           <w:p>
             <w:pPr>
@@ -4676,7 +4635,7 @@
                 <w:sz w:val="22"/>
                 <w:szCs w:val="22"/>
               </w:rPr>
-              <w:t>Read Freeman Ch. 7 starting at page 171</w:t>
+              <w:t>Lab 3 code review</w:t>
             </w:r>
           </w:p>
           <w:p>
@@ -4692,99 +4651,52 @@
               <w:adjustRightInd w:val="0"/>
               <w:contextualSpacing/>
               <w:rPr>
-                <w:sz w:val="22"/>
-                <w:szCs w:val="22"/>
-              </w:rPr>
-            </w:pPr>
-            <w:r>
-              <w:rPr>
                 <w:bCs/>
                 <w:sz w:val="22"/>
                 <w:szCs w:val="22"/>
               </w:rPr>
-              <w:t xml:space="preserve">Read Freeman Ch. </w:t>
-            </w:r>
-            <w:r>
-              <w:rPr>
-                <w:sz w:val="22"/>
-                <w:szCs w:val="22"/>
-              </w:rPr>
-              <w:t xml:space="preserve">8 – </w:t>
-            </w:r>
-            <w:proofErr w:type="spellStart"/>
-            <w:r>
-              <w:rPr>
-                <w:sz w:val="22"/>
-                <w:szCs w:val="22"/>
-              </w:rPr>
-              <w:t>SportsStore</w:t>
-            </w:r>
-            <w:proofErr w:type="spellEnd"/>
-            <w:r>
-              <w:rPr>
-                <w:sz w:val="22"/>
-                <w:szCs w:val="22"/>
-              </w:rPr>
-              <w:t xml:space="preserve"> (pgs. 191 – 207)</w:t>
-            </w:r>
-          </w:p>
-          <w:p>
-            <w:pPr>
-              <w:pStyle w:val="ListParagraph"/>
-              <w:numPr>
-                <w:ilvl w:val="0"/>
-                <w:numId w:val="6"/>
-              </w:numPr>
-            </w:pPr>
-            <w:hyperlink r:id="rId18" w:history="1">
-              <w:r>
-                <w:rPr>
-                  <w:rStyle w:val="Hyperlink"/>
-                </w:rPr>
-                <w:t>https://docs.microsoft.com/en-us/aspnet/core/mvc/controllers/dependency-injection</w:t>
-              </w:r>
-            </w:hyperlink>
-            <w:r>
+            </w:pPr>
+            <w:r>
+              <w:rPr>
+                <w:color w:val="000000"/>
+                <w:sz w:val="22"/>
+                <w:szCs w:val="22"/>
+              </w:rPr>
+              <w:t>Lab 4</w:t>
+            </w:r>
+            <w:r>
+              <w:rPr>
+                <w:color w:val="000000"/>
+                <w:sz w:val="22"/>
+                <w:szCs w:val="22"/>
+              </w:rPr>
+              <w:t xml:space="preserve"> b</w:t>
+            </w:r>
+            <w:r>
+              <w:rPr>
+                <w:color w:val="000000"/>
+                <w:sz w:val="22"/>
+                <w:szCs w:val="22"/>
+              </w:rPr>
+              <w:t>et</w:t>
+            </w:r>
+            <w:r>
+              <w:rPr>
+                <w:color w:val="000000"/>
+                <w:sz w:val="22"/>
+                <w:szCs w:val="22"/>
+              </w:rPr>
+              <w:t>a</w:t>
+            </w:r>
+            <w:r>
+              <w:rPr>
+                <w:bCs/>
+                <w:sz w:val="22"/>
+                <w:szCs w:val="22"/>
+              </w:rPr>
               <w:t xml:space="preserve"> </w:t>
             </w:r>
           </w:p>
-          <w:p>
-            <w:pPr>
-              <w:pStyle w:val="ListParagraph"/>
-              <w:numPr>
-                <w:ilvl w:val="0"/>
-                <w:numId w:val="6"/>
-              </w:numPr>
-            </w:pPr>
-            <w:hyperlink r:id="rId19" w:history="1">
-              <w:r>
-                <w:rPr>
-                  <w:rStyle w:val="Hyperlink"/>
-                </w:rPr>
-                <w:t>https://docs.microsoft.com/en-us/aspnet/core/mvc/controllers/testing</w:t>
-              </w:r>
-            </w:hyperlink>
-          </w:p>
-          <w:p>
-            <w:pPr>
-              <w:autoSpaceDE/>
-              <w:rPr>
-                <w:sz w:val="22"/>
-                <w:szCs w:val="22"/>
-              </w:rPr>
-            </w:pPr>
-          </w:p>
-        </w:tc>
-        <w:tc>
-          <w:tcPr>
-            <w:tcW w:w="4680" w:type="dxa"/>
-            <w:tcBorders>
-              <w:top w:val="single" w:sz="4" w:space="0" w:color="auto"/>
-              <w:left w:val="single" w:sz="4" w:space="0" w:color="auto"/>
-              <w:bottom w:val="single" w:sz="4" w:space="0" w:color="auto"/>
-              <w:right w:val="single" w:sz="4" w:space="0" w:color="auto"/>
-            </w:tcBorders>
-          </w:tcPr>
           <w:p>
             <w:pPr>
               <w:widowControl w:val="0"/>
@@ -4798,20 +4710,128 @@
               <w:adjustRightInd w:val="0"/>
               <w:contextualSpacing/>
               <w:rPr>
+                <w:color w:val="000000"/>
+                <w:sz w:val="22"/>
+                <w:szCs w:val="22"/>
+              </w:rPr>
+            </w:pPr>
+            <w:r>
+              <w:rPr>
+                <w:color w:val="000000"/>
+                <w:sz w:val="22"/>
+                <w:szCs w:val="22"/>
+              </w:rPr>
+              <w:t>L</w:t>
+            </w:r>
+            <w:r>
+              <w:rPr>
+                <w:color w:val="000000"/>
+                <w:sz w:val="22"/>
+                <w:szCs w:val="22"/>
+              </w:rPr>
+              <w:t>ab 3</w:t>
+            </w:r>
+            <w:r>
+              <w:rPr>
+                <w:color w:val="000000"/>
+                <w:sz w:val="22"/>
+                <w:szCs w:val="22"/>
+              </w:rPr>
+              <w:t xml:space="preserve"> Release version</w:t>
+            </w:r>
+          </w:p>
+        </w:tc>
+      </w:tr>
+      <w:tr>
+        <w:trPr>
+          <w:trHeight w:val="1979"/>
+        </w:trPr>
+        <w:tc>
+          <w:tcPr>
+            <w:tcW w:w="796" w:type="dxa"/>
+            <w:tcBorders>
+              <w:top w:val="single" w:sz="4" w:space="0" w:color="auto"/>
+              <w:left w:val="single" w:sz="4" w:space="0" w:color="auto"/>
+              <w:bottom w:val="single" w:sz="4" w:space="0" w:color="auto"/>
+              <w:right w:val="single" w:sz="4" w:space="0" w:color="auto"/>
+            </w:tcBorders>
+            <w:noWrap/>
+            <w:tcMar>
+              <w:top w:w="0" w:type="dxa"/>
+              <w:left w:w="108" w:type="dxa"/>
+              <w:bottom w:w="0" w:type="dxa"/>
+              <w:right w:w="108" w:type="dxa"/>
+            </w:tcMar>
+            <w:vAlign w:val="center"/>
+            <w:hideMark/>
+          </w:tcPr>
+          <w:p>
+            <w:pPr>
+              <w:autoSpaceDE/>
+              <w:jc w:val="center"/>
+            </w:pPr>
+            <w:r>
+              <w:rPr>
+                <w:b/>
                 <w:bCs/>
-                <w:sz w:val="22"/>
-                <w:szCs w:val="22"/>
-              </w:rPr>
-            </w:pPr>
-            <w:r>
-              <w:rPr>
-                <w:bCs/>
-                <w:sz w:val="22"/>
-                <w:szCs w:val="22"/>
-              </w:rPr>
-              <w:t>Reading quiz 4</w:t>
-            </w:r>
-          </w:p>
+                <w:color w:val="000000"/>
+                <w:sz w:val="22"/>
+                <w:szCs w:val="22"/>
+              </w:rPr>
+              <w:t>5</w:t>
+            </w:r>
+          </w:p>
+        </w:tc>
+        <w:tc>
+          <w:tcPr>
+            <w:tcW w:w="1710" w:type="dxa"/>
+            <w:tcBorders>
+              <w:top w:val="single" w:sz="4" w:space="0" w:color="auto"/>
+              <w:left w:val="single" w:sz="4" w:space="0" w:color="auto"/>
+              <w:bottom w:val="single" w:sz="4" w:space="0" w:color="auto"/>
+              <w:right w:val="single" w:sz="4" w:space="0" w:color="auto"/>
+            </w:tcBorders>
+            <w:tcMar>
+              <w:top w:w="0" w:type="dxa"/>
+              <w:left w:w="108" w:type="dxa"/>
+              <w:bottom w:w="0" w:type="dxa"/>
+              <w:right w:w="108" w:type="dxa"/>
+            </w:tcMar>
+            <w:vAlign w:val="center"/>
+            <w:hideMark/>
+          </w:tcPr>
+          <w:p>
+            <w:pPr>
+              <w:rPr>
+                <w:b/>
+              </w:rPr>
+            </w:pPr>
+            <w:r>
+              <w:rPr>
+                <w:b/>
+              </w:rPr>
+              <w:t>Bower and JavaScript frameworks</w:t>
+            </w:r>
+          </w:p>
+        </w:tc>
+        <w:tc>
+          <w:tcPr>
+            <w:tcW w:w="6840" w:type="dxa"/>
+            <w:tcBorders>
+              <w:top w:val="single" w:sz="4" w:space="0" w:color="auto"/>
+              <w:left w:val="single" w:sz="4" w:space="0" w:color="auto"/>
+              <w:bottom w:val="single" w:sz="4" w:space="0" w:color="auto"/>
+              <w:right w:val="single" w:sz="4" w:space="0" w:color="auto"/>
+            </w:tcBorders>
+            <w:tcMar>
+              <w:top w:w="0" w:type="dxa"/>
+              <w:left w:w="108" w:type="dxa"/>
+              <w:bottom w:w="0" w:type="dxa"/>
+              <w:right w:w="108" w:type="dxa"/>
+            </w:tcMar>
+            <w:vAlign w:val="center"/>
+            <w:hideMark/>
+          </w:tcPr>
           <w:p>
             <w:pPr>
               <w:widowControl w:val="0"/>
@@ -4825,18 +4845,30 @@
               <w:adjustRightInd w:val="0"/>
               <w:contextualSpacing/>
               <w:rPr>
-                <w:bCs/>
-                <w:sz w:val="22"/>
-                <w:szCs w:val="22"/>
-              </w:rPr>
-            </w:pPr>
-            <w:r>
-              <w:rPr>
-                <w:bCs/>
-                <w:sz w:val="22"/>
-                <w:szCs w:val="22"/>
-              </w:rPr>
-              <w:t>Lab 3 code review</w:t>
+                <w:sz w:val="22"/>
+                <w:szCs w:val="22"/>
+              </w:rPr>
+            </w:pPr>
+            <w:r>
+              <w:rPr>
+                <w:sz w:val="22"/>
+                <w:szCs w:val="22"/>
+              </w:rPr>
+              <w:t>Review</w:t>
+            </w:r>
+            <w:r>
+              <w:rPr>
+                <w:sz w:val="22"/>
+                <w:szCs w:val="22"/>
+              </w:rPr>
+              <w:t xml:space="preserve">: Freeman Ch. 6 – </w:t>
+            </w:r>
+            <w:r>
+              <w:rPr>
+                <w:sz w:val="22"/>
+                <w:szCs w:val="22"/>
+              </w:rPr>
+              <w:t>Working with Visual Studio, the section on Bower</w:t>
             </w:r>
           </w:p>
           <w:p>
@@ -4852,76 +4884,46 @@
               <w:adjustRightInd w:val="0"/>
               <w:contextualSpacing/>
               <w:rPr>
-                <w:bCs/>
-                <w:sz w:val="22"/>
-                <w:szCs w:val="22"/>
-              </w:rPr>
-            </w:pPr>
-            <w:r>
-              <w:rPr>
-                <w:color w:val="000000"/>
-                <w:sz w:val="22"/>
-                <w:szCs w:val="22"/>
-              </w:rPr>
-              <w:t>Lab 4</w:t>
-            </w:r>
-            <w:r>
-              <w:rPr>
-                <w:color w:val="000000"/>
-                <w:sz w:val="22"/>
-                <w:szCs w:val="22"/>
-              </w:rPr>
-              <w:t xml:space="preserve"> b</w:t>
-            </w:r>
-            <w:r>
-              <w:rPr>
-                <w:color w:val="000000"/>
-                <w:sz w:val="22"/>
-                <w:szCs w:val="22"/>
-              </w:rPr>
-              <w:t>et</w:t>
-            </w:r>
-            <w:r>
-              <w:rPr>
-                <w:color w:val="000000"/>
-                <w:sz w:val="22"/>
-                <w:szCs w:val="22"/>
-              </w:rPr>
-              <w:t>a</w:t>
-            </w:r>
-            <w:r>
-              <w:rPr>
-                <w:bCs/>
-                <w:sz w:val="22"/>
-                <w:szCs w:val="22"/>
-              </w:rPr>
-              <w:t xml:space="preserve"> </w:t>
-            </w:r>
-          </w:p>
-          <w:p>
-            <w:pPr>
-              <w:pStyle w:val="ListParagraph"/>
-              <w:numPr>
-                <w:ilvl w:val="0"/>
-                <w:numId w:val="12"/>
-              </w:numPr>
-              <w:autoSpaceDE/>
-            </w:pPr>
-            <w:r>
-              <w:rPr>
-                <w:color w:val="000000"/>
-                <w:sz w:val="22"/>
-                <w:szCs w:val="22"/>
-              </w:rPr>
-              <w:t>Exercise 4</w:t>
-            </w:r>
-            <w:r>
-              <w:rPr>
-                <w:bCs/>
-                <w:sz w:val="22"/>
-                <w:szCs w:val="22"/>
-              </w:rPr>
-              <w:t>: Do the Ch. 8 project, stop before “Preparing a Database”.</w:t>
+                <w:sz w:val="22"/>
+                <w:szCs w:val="22"/>
+              </w:rPr>
+            </w:pPr>
+            <w:r>
+              <w:rPr>
+                <w:sz w:val="22"/>
+                <w:szCs w:val="22"/>
+              </w:rPr>
+              <w:t>Continue</w:t>
+            </w:r>
+            <w:r>
+              <w:rPr>
+                <w:sz w:val="22"/>
+                <w:szCs w:val="22"/>
+              </w:rPr>
+              <w:t xml:space="preserve"> Freeman Ch. 8 </w:t>
+            </w:r>
+            <w:r>
+              <w:rPr>
+                <w:sz w:val="22"/>
+                <w:szCs w:val="22"/>
+              </w:rPr>
+              <w:t xml:space="preserve">– </w:t>
+            </w:r>
+            <w:proofErr w:type="spellStart"/>
+            <w:r>
+              <w:rPr>
+                <w:sz w:val="22"/>
+                <w:szCs w:val="22"/>
+              </w:rPr>
+              <w:t>SportsStore</w:t>
+            </w:r>
+            <w:proofErr w:type="spellEnd"/>
+            <w:r>
+              <w:rPr>
+                <w:sz w:val="22"/>
+                <w:szCs w:val="22"/>
+              </w:rPr>
+              <w:t>, the section on Bootstrap</w:t>
             </w:r>
           </w:p>
           <w:p>
@@ -4937,137 +4939,53 @@
               <w:adjustRightInd w:val="0"/>
               <w:contextualSpacing/>
               <w:rPr>
-                <w:color w:val="000000"/>
-                <w:sz w:val="22"/>
-                <w:szCs w:val="22"/>
-              </w:rPr>
-            </w:pPr>
-            <w:r>
-              <w:rPr>
-                <w:color w:val="000000"/>
-                <w:sz w:val="22"/>
-                <w:szCs w:val="22"/>
-              </w:rPr>
-              <w:t>L</w:t>
-            </w:r>
-            <w:r>
-              <w:rPr>
-                <w:color w:val="000000"/>
-                <w:sz w:val="22"/>
-                <w:szCs w:val="22"/>
-              </w:rPr>
-              <w:t>ab 3</w:t>
-            </w:r>
-            <w:r>
-              <w:rPr>
-                <w:color w:val="000000"/>
-                <w:sz w:val="22"/>
-                <w:szCs w:val="22"/>
-              </w:rPr>
-              <w:t xml:space="preserve"> Release version</w:t>
-            </w:r>
-          </w:p>
-        </w:tc>
-      </w:tr>
-      <w:tr>
-        <w:trPr>
-          <w:trHeight w:val="1979"/>
-        </w:trPr>
-        <w:tc>
-          <w:tcPr>
-            <w:tcW w:w="796" w:type="dxa"/>
+                <w:sz w:val="22"/>
+                <w:szCs w:val="22"/>
+              </w:rPr>
+            </w:pPr>
+            <w:r>
+              <w:rPr>
+                <w:sz w:val="22"/>
+                <w:szCs w:val="22"/>
+              </w:rPr>
+              <w:t xml:space="preserve">Skim Freeman Ch. 10 – </w:t>
+            </w:r>
+            <w:proofErr w:type="spellStart"/>
+            <w:r>
+              <w:rPr>
+                <w:sz w:val="22"/>
+                <w:szCs w:val="22"/>
+              </w:rPr>
+              <w:t>SportsStore</w:t>
+            </w:r>
+            <w:proofErr w:type="spellEnd"/>
+            <w:r>
+              <w:rPr>
+                <w:sz w:val="22"/>
+                <w:szCs w:val="22"/>
+              </w:rPr>
+              <w:t xml:space="preserve">, the section on </w:t>
+            </w:r>
+            <w:proofErr w:type="spellStart"/>
+            <w:r>
+              <w:rPr>
+                <w:sz w:val="22"/>
+                <w:szCs w:val="22"/>
+              </w:rPr>
+              <w:t>FontAwesome</w:t>
+            </w:r>
+            <w:proofErr w:type="spellEnd"/>
+          </w:p>
+        </w:tc>
+        <w:tc>
+          <w:tcPr>
+            <w:tcW w:w="4680" w:type="dxa"/>
             <w:tcBorders>
               <w:top w:val="single" w:sz="4" w:space="0" w:color="auto"/>
               <w:left w:val="single" w:sz="4" w:space="0" w:color="auto"/>
               <w:bottom w:val="single" w:sz="4" w:space="0" w:color="auto"/>
               <w:right w:val="single" w:sz="4" w:space="0" w:color="auto"/>
             </w:tcBorders>
-            <w:noWrap/>
-            <w:tcMar>
-              <w:top w:w="0" w:type="dxa"/>
-              <w:left w:w="108" w:type="dxa"/>
-              <w:bottom w:w="0" w:type="dxa"/>
-              <w:right w:w="108" w:type="dxa"/>
-            </w:tcMar>
-            <w:vAlign w:val="center"/>
-            <w:hideMark/>
-          </w:tcPr>
-          <w:p>
-            <w:pPr>
-              <w:autoSpaceDE/>
-              <w:jc w:val="center"/>
-            </w:pPr>
-            <w:r>
-              <w:rPr>
-                <w:b/>
-                <w:bCs/>
-                <w:color w:val="000000"/>
-                <w:sz w:val="22"/>
-                <w:szCs w:val="22"/>
-              </w:rPr>
-              <w:t>5</w:t>
-            </w:r>
-          </w:p>
-        </w:tc>
-        <w:tc>
-          <w:tcPr>
-            <w:tcW w:w="1710" w:type="dxa"/>
-            <w:tcBorders>
-              <w:top w:val="single" w:sz="4" w:space="0" w:color="auto"/>
-              <w:left w:val="single" w:sz="4" w:space="0" w:color="auto"/>
-              <w:bottom w:val="single" w:sz="4" w:space="0" w:color="auto"/>
-              <w:right w:val="single" w:sz="4" w:space="0" w:color="auto"/>
-            </w:tcBorders>
-            <w:tcMar>
-              <w:top w:w="0" w:type="dxa"/>
-              <w:left w:w="108" w:type="dxa"/>
-              <w:bottom w:w="0" w:type="dxa"/>
-              <w:right w:w="108" w:type="dxa"/>
-            </w:tcMar>
-            <w:vAlign w:val="center"/>
-            <w:hideMark/>
-          </w:tcPr>
-          <w:p>
-            <w:r>
-              <w:rPr>
-                <w:b/>
-                <w:color w:val="000000"/>
-                <w:sz w:val="22"/>
-                <w:szCs w:val="22"/>
-              </w:rPr>
-              <w:t>Entity Framework</w:t>
-            </w:r>
-            <w:r>
-              <w:rPr>
-                <w:b/>
-                <w:color w:val="000000"/>
-                <w:sz w:val="22"/>
-                <w:szCs w:val="22"/>
-              </w:rPr>
-              <w:t xml:space="preserve"> and Scaffolding</w:t>
-            </w:r>
-            <w:r>
-              <w:t xml:space="preserve"> </w:t>
-            </w:r>
-          </w:p>
-        </w:tc>
-        <w:tc>
-          <w:tcPr>
-            <w:tcW w:w="6840" w:type="dxa"/>
-            <w:tcBorders>
-              <w:top w:val="single" w:sz="4" w:space="0" w:color="auto"/>
-              <w:left w:val="single" w:sz="4" w:space="0" w:color="auto"/>
-              <w:bottom w:val="single" w:sz="4" w:space="0" w:color="auto"/>
-              <w:right w:val="single" w:sz="4" w:space="0" w:color="auto"/>
-            </w:tcBorders>
-            <w:tcMar>
-              <w:top w:w="0" w:type="dxa"/>
-              <w:left w:w="108" w:type="dxa"/>
-              <w:bottom w:w="0" w:type="dxa"/>
-              <w:right w:w="108" w:type="dxa"/>
-            </w:tcMar>
-            <w:vAlign w:val="center"/>
-            <w:hideMark/>
           </w:tcPr>
           <w:p>
             <w:pPr>
@@ -5082,71 +5000,20 @@
               <w:adjustRightInd w:val="0"/>
               <w:contextualSpacing/>
               <w:rPr>
-                <w:sz w:val="22"/>
-                <w:szCs w:val="22"/>
-              </w:rPr>
-            </w:pPr>
-            <w:r>
-              <w:rPr>
-                <w:sz w:val="22"/>
-                <w:szCs w:val="22"/>
-              </w:rPr>
-              <w:t>R</w:t>
-            </w:r>
-            <w:r>
-              <w:rPr>
-                <w:sz w:val="22"/>
-                <w:szCs w:val="22"/>
-              </w:rPr>
-              <w:t>ead Freeman Ch. 8 (pgs. 207 – 234)</w:t>
-            </w:r>
-          </w:p>
-          <w:p>
-            <w:pPr>
-              <w:pStyle w:val="ListParagraph"/>
-              <w:numPr>
-                <w:ilvl w:val="0"/>
-                <w:numId w:val="5"/>
-              </w:numPr>
-            </w:pPr>
-            <w:hyperlink r:id="rId20" w:history="1">
-              <w:r>
-                <w:rPr>
-                  <w:rStyle w:val="Hyperlink"/>
-                </w:rPr>
-                <w:t>https://docs.microsoft.com/en-us/aspnet/core/tutorials/first-mvc-app/adding-model</w:t>
-              </w:r>
-            </w:hyperlink>
-          </w:p>
-          <w:p>
-            <w:pPr>
-              <w:pStyle w:val="ListParagraph"/>
-              <w:numPr>
-                <w:ilvl w:val="0"/>
-                <w:numId w:val="5"/>
-              </w:numPr>
-              <w:autoSpaceDE/>
-            </w:pPr>
-            <w:hyperlink r:id="rId21" w:history="1">
-              <w:r>
-                <w:rPr>
-                  <w:rStyle w:val="Hyperlink"/>
-                </w:rPr>
-                <w:t>https://docs.microsoft.com/en-us/aspnet/core/tutorials/first-mvc-app/working-with-sql</w:t>
-              </w:r>
-            </w:hyperlink>
-          </w:p>
-        </w:tc>
-        <w:tc>
-          <w:tcPr>
-            <w:tcW w:w="4680" w:type="dxa"/>
-            <w:tcBorders>
-              <w:top w:val="single" w:sz="4" w:space="0" w:color="auto"/>
-              <w:left w:val="single" w:sz="4" w:space="0" w:color="auto"/>
-              <w:bottom w:val="single" w:sz="4" w:space="0" w:color="auto"/>
-              <w:right w:val="single" w:sz="4" w:space="0" w:color="auto"/>
-            </w:tcBorders>
-          </w:tcPr>
+                <w:bCs/>
+                <w:sz w:val="22"/>
+                <w:szCs w:val="22"/>
+              </w:rPr>
+            </w:pPr>
+            <w:r>
+              <w:rPr>
+                <w:bCs/>
+                <w:sz w:val="22"/>
+                <w:szCs w:val="22"/>
+              </w:rPr>
+              <w:t>Reading quiz 5</w:t>
+            </w:r>
+          </w:p>
           <w:p>
             <w:pPr>
               <w:widowControl w:val="0"/>
@@ -5171,7 +5038,7 @@
                 <w:sz w:val="22"/>
                 <w:szCs w:val="22"/>
               </w:rPr>
-              <w:t>Reading quiz 5</w:t>
+              <w:t>Lab 4 code review</w:t>
             </w:r>
           </w:p>
           <w:p>
@@ -5194,33 +5061,6 @@
             </w:pPr>
             <w:r>
               <w:rPr>
-                <w:bCs/>
-                <w:sz w:val="22"/>
-                <w:szCs w:val="22"/>
-              </w:rPr>
-              <w:t>Lab 4 code review</w:t>
-            </w:r>
-          </w:p>
-          <w:p>
-            <w:pPr>
-              <w:widowControl w:val="0"/>
-              <w:tabs>
-                <w:tab w:val="left" w:pos="360"/>
-                <w:tab w:val="left" w:pos="2160"/>
-                <w:tab w:val="right" w:pos="4320"/>
-                <w:tab w:val="left" w:pos="4500"/>
-                <w:tab w:val="right" w:pos="9360"/>
-              </w:tabs>
-              <w:adjustRightInd w:val="0"/>
-              <w:contextualSpacing/>
-              <w:rPr>
-                <w:bCs/>
-                <w:sz w:val="22"/>
-                <w:szCs w:val="22"/>
-              </w:rPr>
-            </w:pPr>
-            <w:r>
-              <w:rPr>
                 <w:color w:val="000000"/>
                 <w:sz w:val="22"/>
                 <w:szCs w:val="22"/>
@@ -5233,65 +5073,7 @@
                 <w:sz w:val="22"/>
                 <w:szCs w:val="22"/>
               </w:rPr>
-              <w:t>beta: Add EF and a database and publish</w:t>
-            </w:r>
-            <w:r>
-              <w:rPr>
-                <w:bCs/>
-                <w:sz w:val="22"/>
-                <w:szCs w:val="22"/>
-              </w:rPr>
-              <w:t xml:space="preserve"> </w:t>
-            </w:r>
-          </w:p>
-          <w:p>
-            <w:pPr>
-              <w:pStyle w:val="ListParagraph"/>
-              <w:widowControl w:val="0"/>
-              <w:numPr>
-                <w:ilvl w:val="0"/>
-                <w:numId w:val="13"/>
-              </w:numPr>
-              <w:tabs>
-                <w:tab w:val="left" w:pos="360"/>
-                <w:tab w:val="left" w:pos="2160"/>
-                <w:tab w:val="right" w:pos="4320"/>
-                <w:tab w:val="left" w:pos="4500"/>
-                <w:tab w:val="right" w:pos="9360"/>
-              </w:tabs>
-              <w:adjustRightInd w:val="0"/>
-              <w:contextualSpacing/>
-              <w:rPr>
-                <w:bCs/>
-                <w:sz w:val="22"/>
-                <w:szCs w:val="22"/>
-              </w:rPr>
-            </w:pPr>
-            <w:r>
-              <w:rPr>
-                <w:color w:val="000000"/>
-                <w:sz w:val="22"/>
-                <w:szCs w:val="22"/>
-              </w:rPr>
-              <w:t xml:space="preserve">Exercise 5: Finish the Ch. 8 </w:t>
-            </w:r>
-            <w:proofErr w:type="spellStart"/>
-            <w:r>
-              <w:rPr>
-                <w:color w:val="000000"/>
-                <w:sz w:val="22"/>
-                <w:szCs w:val="22"/>
-              </w:rPr>
-              <w:t>SportsStore</w:t>
-            </w:r>
-            <w:proofErr w:type="spellEnd"/>
-            <w:r>
-              <w:rPr>
-                <w:color w:val="000000"/>
-                <w:sz w:val="22"/>
-                <w:szCs w:val="22"/>
-              </w:rPr>
-              <w:t xml:space="preserve"> </w:t>
+              <w:t xml:space="preserve">beta: </w:t>
             </w:r>
           </w:p>
           <w:p>
@@ -5610,30 +5392,46 @@
                 <w:sz w:val="22"/>
                 <w:szCs w:val="22"/>
               </w:rPr>
-              <w:t>Read Ch. 12</w:t>
-            </w:r>
-          </w:p>
-          <w:p>
-            <w:pPr>
-              <w:autoSpaceDE/>
-              <w:rPr>
-                <w:bCs/>
-                <w:sz w:val="22"/>
-                <w:szCs w:val="22"/>
-              </w:rPr>
-            </w:pPr>
-          </w:p>
-        </w:tc>
-        <w:tc>
-          <w:tcPr>
-            <w:tcW w:w="4658" w:type="dxa"/>
-            <w:tcBorders>
-              <w:top w:val="single" w:sz="4" w:space="0" w:color="auto"/>
-              <w:left w:val="single" w:sz="4" w:space="0" w:color="auto"/>
-              <w:bottom w:val="single" w:sz="4" w:space="0" w:color="auto"/>
-              <w:right w:val="single" w:sz="4" w:space="0" w:color="auto"/>
-            </w:tcBorders>
-          </w:tcPr>
+              <w:t xml:space="preserve">Read </w:t>
+            </w:r>
+            <w:r>
+              <w:rPr>
+                <w:sz w:val="22"/>
+                <w:szCs w:val="22"/>
+              </w:rPr>
+              <w:t xml:space="preserve">Freeman </w:t>
+            </w:r>
+            <w:r>
+              <w:rPr>
+                <w:sz w:val="22"/>
+                <w:szCs w:val="22"/>
+              </w:rPr>
+              <w:t>Ch. 12</w:t>
+            </w:r>
+            <w:r>
+              <w:rPr>
+                <w:sz w:val="22"/>
+                <w:szCs w:val="22"/>
+              </w:rPr>
+              <w:t xml:space="preserve"> – </w:t>
+            </w:r>
+            <w:proofErr w:type="spellStart"/>
+            <w:r>
+              <w:rPr>
+                <w:sz w:val="22"/>
+                <w:szCs w:val="22"/>
+              </w:rPr>
+              <w:t>SportsStore</w:t>
+            </w:r>
+            <w:proofErr w:type="spellEnd"/>
+            <w:r>
+              <w:rPr>
+                <w:sz w:val="22"/>
+                <w:szCs w:val="22"/>
+              </w:rPr>
+              <w:t>: Security and Deployment</w:t>
+            </w:r>
+          </w:p>
           <w:p>
             <w:pPr>
               <w:widowControl w:val="0"/>
@@ -5656,9 +5454,30 @@
                 <w:sz w:val="22"/>
                 <w:szCs w:val="22"/>
               </w:rPr>
-              <w:t>Reading quiz 6</w:t>
-            </w:r>
-          </w:p>
+              <w:t>Read Freeman Ch. 28 – Getting Started with Identity</w:t>
+            </w:r>
+          </w:p>
+          <w:p>
+            <w:pPr>
+              <w:autoSpaceDE/>
+              <w:rPr>
+                <w:bCs/>
+                <w:sz w:val="22"/>
+                <w:szCs w:val="22"/>
+              </w:rPr>
+            </w:pPr>
+          </w:p>
+        </w:tc>
+        <w:tc>
+          <w:tcPr>
+            <w:tcW w:w="4658" w:type="dxa"/>
+            <w:tcBorders>
+              <w:top w:val="single" w:sz="4" w:space="0" w:color="auto"/>
+              <w:left w:val="single" w:sz="4" w:space="0" w:color="auto"/>
+              <w:bottom w:val="single" w:sz="4" w:space="0" w:color="auto"/>
+              <w:right w:val="single" w:sz="4" w:space="0" w:color="auto"/>
+            </w:tcBorders>
+          </w:tcPr>
           <w:p>
             <w:pPr>
               <w:widowControl w:val="0"/>
@@ -5681,7 +5500,7 @@
                 <w:sz w:val="22"/>
                 <w:szCs w:val="22"/>
               </w:rPr>
-              <w:t>Lab 5 code review</w:t>
+              <w:t>Reading quiz 6</w:t>
             </w:r>
           </w:p>
           <w:p>
@@ -5703,11 +5522,10 @@
             </w:pPr>
             <w:r>
               <w:rPr>
-                <w:color w:val="000000"/>
-                <w:sz w:val="22"/>
-                <w:szCs w:val="22"/>
-              </w:rPr>
-              <w:t>Lab 6 beta</w:t>
+                <w:sz w:val="22"/>
+                <w:szCs w:val="22"/>
+              </w:rPr>
+              <w:t>Lab 5 code review</w:t>
             </w:r>
           </w:p>
           <w:p>
@@ -5723,128 +5541,19 @@
               <w:adjustRightInd w:val="0"/>
               <w:contextualSpacing/>
               <w:rPr>
+                <w:sz w:val="22"/>
+                <w:szCs w:val="22"/>
+              </w:rPr>
+            </w:pPr>
+            <w:r>
+              <w:rPr>
                 <w:color w:val="000000"/>
                 <w:sz w:val="22"/>
                 <w:szCs w:val="22"/>
               </w:rPr>
-            </w:pPr>
-            <w:r>
-              <w:rPr>
-                <w:color w:val="000000"/>
-                <w:sz w:val="22"/>
-                <w:szCs w:val="22"/>
-              </w:rPr>
-              <w:t>Lab 5</w:t>
-            </w:r>
-            <w:r>
-              <w:rPr>
-                <w:color w:val="000000"/>
-                <w:sz w:val="22"/>
-                <w:szCs w:val="22"/>
-              </w:rPr>
-              <w:t xml:space="preserve"> Release version </w:t>
-            </w:r>
-          </w:p>
-        </w:tc>
-      </w:tr>
-      <w:tr>
-        <w:trPr>
-          <w:trHeight w:val="1410"/>
-        </w:trPr>
-        <w:tc>
-          <w:tcPr>
-            <w:tcW w:w="810" w:type="dxa"/>
-            <w:tcBorders>
-              <w:top w:val="single" w:sz="8" w:space="0" w:color="auto"/>
-              <w:left w:val="single" w:sz="8" w:space="0" w:color="auto"/>
-              <w:right w:val="single" w:sz="8" w:space="0" w:color="auto"/>
-            </w:tcBorders>
-            <w:noWrap/>
-            <w:tcMar>
-              <w:top w:w="0" w:type="dxa"/>
-              <w:left w:w="108" w:type="dxa"/>
-              <w:bottom w:w="0" w:type="dxa"/>
-              <w:right w:w="108" w:type="dxa"/>
-            </w:tcMar>
-            <w:vAlign w:val="bottom"/>
-            <w:hideMark/>
-          </w:tcPr>
-          <w:p>
-            <w:pPr>
-              <w:autoSpaceDE/>
-              <w:jc w:val="center"/>
-            </w:pPr>
-            <w:r>
-              <w:rPr>
-                <w:b/>
-                <w:bCs/>
-                <w:color w:val="000000"/>
-                <w:sz w:val="22"/>
-                <w:szCs w:val="22"/>
-              </w:rPr>
-              <w:t>8</w:t>
-            </w:r>
-          </w:p>
-          <w:p>
-            <w:r>
-              <w:rPr>
-                <w:color w:val="000000"/>
-                <w:sz w:val="22"/>
-                <w:szCs w:val="22"/>
-              </w:rPr>
-              <w:t> </w:t>
-            </w:r>
-          </w:p>
-        </w:tc>
-        <w:tc>
-          <w:tcPr>
-            <w:tcW w:w="1800" w:type="dxa"/>
-            <w:tcBorders>
-              <w:top w:val="single" w:sz="8" w:space="0" w:color="auto"/>
-              <w:left w:val="nil"/>
-              <w:right w:val="single" w:sz="4" w:space="0" w:color="auto"/>
-            </w:tcBorders>
-            <w:tcMar>
-              <w:top w:w="0" w:type="dxa"/>
-              <w:left w:w="108" w:type="dxa"/>
-              <w:bottom w:w="0" w:type="dxa"/>
-              <w:right w:w="108" w:type="dxa"/>
-            </w:tcMar>
-            <w:vAlign w:val="center"/>
-            <w:hideMark/>
-          </w:tcPr>
-          <w:p>
-            <w:pPr>
-              <w:rPr>
-                <w:b/>
-              </w:rPr>
-            </w:pPr>
-            <w:r>
-              <w:rPr>
-                <w:b/>
-              </w:rPr>
-              <w:t>Authentication</w:t>
-            </w:r>
-          </w:p>
-        </w:tc>
-        <w:tc>
-          <w:tcPr>
-            <w:tcW w:w="6750" w:type="dxa"/>
-            <w:tcBorders>
-              <w:top w:val="single" w:sz="4" w:space="0" w:color="auto"/>
-              <w:left w:val="single" w:sz="4" w:space="0" w:color="auto"/>
-              <w:bottom w:val="single" w:sz="4" w:space="0" w:color="auto"/>
-              <w:right w:val="single" w:sz="4" w:space="0" w:color="auto"/>
-            </w:tcBorders>
-            <w:tcMar>
-              <w:top w:w="0" w:type="dxa"/>
-              <w:left w:w="108" w:type="dxa"/>
-              <w:bottom w:w="0" w:type="dxa"/>
-              <w:right w:w="108" w:type="dxa"/>
-            </w:tcMar>
-            <w:vAlign w:val="center"/>
-            <w:hideMark/>
-          </w:tcPr>
+              <w:t>Lab 6 beta</w:t>
+            </w:r>
+          </w:p>
           <w:p>
             <w:pPr>
               <w:widowControl w:val="0"/>
@@ -5858,11 +5567,128 @@
               <w:adjustRightInd w:val="0"/>
               <w:contextualSpacing/>
               <w:rPr>
-                <w:sz w:val="22"/>
-                <w:szCs w:val="22"/>
-              </w:rPr>
-            </w:pPr>
-          </w:p>
+                <w:color w:val="000000"/>
+                <w:sz w:val="22"/>
+                <w:szCs w:val="22"/>
+              </w:rPr>
+            </w:pPr>
+            <w:r>
+              <w:rPr>
+                <w:color w:val="000000"/>
+                <w:sz w:val="22"/>
+                <w:szCs w:val="22"/>
+              </w:rPr>
+              <w:t>Lab 5</w:t>
+            </w:r>
+            <w:r>
+              <w:rPr>
+                <w:color w:val="000000"/>
+                <w:sz w:val="22"/>
+                <w:szCs w:val="22"/>
+              </w:rPr>
+              <w:t xml:space="preserve"> Release version </w:t>
+            </w:r>
+          </w:p>
+        </w:tc>
+      </w:tr>
+      <w:tr>
+        <w:trPr>
+          <w:trHeight w:val="1410"/>
+        </w:trPr>
+        <w:tc>
+          <w:tcPr>
+            <w:tcW w:w="810" w:type="dxa"/>
+            <w:tcBorders>
+              <w:top w:val="single" w:sz="8" w:space="0" w:color="auto"/>
+              <w:left w:val="single" w:sz="8" w:space="0" w:color="auto"/>
+              <w:right w:val="single" w:sz="8" w:space="0" w:color="auto"/>
+            </w:tcBorders>
+            <w:noWrap/>
+            <w:tcMar>
+              <w:top w:w="0" w:type="dxa"/>
+              <w:left w:w="108" w:type="dxa"/>
+              <w:bottom w:w="0" w:type="dxa"/>
+              <w:right w:w="108" w:type="dxa"/>
+            </w:tcMar>
+            <w:vAlign w:val="bottom"/>
+            <w:hideMark/>
+          </w:tcPr>
+          <w:p>
+            <w:pPr>
+              <w:autoSpaceDE/>
+              <w:jc w:val="center"/>
+            </w:pPr>
+            <w:r>
+              <w:rPr>
+                <w:b/>
+                <w:bCs/>
+                <w:color w:val="000000"/>
+                <w:sz w:val="22"/>
+                <w:szCs w:val="22"/>
+              </w:rPr>
+              <w:t>8</w:t>
+            </w:r>
+          </w:p>
+          <w:p>
+            <w:r>
+              <w:rPr>
+                <w:color w:val="000000"/>
+                <w:sz w:val="22"/>
+                <w:szCs w:val="22"/>
+              </w:rPr>
+              <w:t> </w:t>
+            </w:r>
+          </w:p>
+        </w:tc>
+        <w:tc>
+          <w:tcPr>
+            <w:tcW w:w="1800" w:type="dxa"/>
+            <w:tcBorders>
+              <w:top w:val="single" w:sz="8" w:space="0" w:color="auto"/>
+              <w:left w:val="nil"/>
+              <w:right w:val="single" w:sz="4" w:space="0" w:color="auto"/>
+            </w:tcBorders>
+            <w:tcMar>
+              <w:top w:w="0" w:type="dxa"/>
+              <w:left w:w="108" w:type="dxa"/>
+              <w:bottom w:w="0" w:type="dxa"/>
+              <w:right w:w="108" w:type="dxa"/>
+            </w:tcMar>
+            <w:vAlign w:val="center"/>
+            <w:hideMark/>
+          </w:tcPr>
+          <w:p>
+            <w:pPr>
+              <w:rPr>
+                <w:b/>
+              </w:rPr>
+            </w:pPr>
+            <w:r>
+              <w:rPr>
+                <w:b/>
+              </w:rPr>
+              <w:t>Authentication</w:t>
+            </w:r>
+          </w:p>
+        </w:tc>
+        <w:tc>
+          <w:tcPr>
+            <w:tcW w:w="6750" w:type="dxa"/>
+            <w:tcBorders>
+              <w:top w:val="single" w:sz="4" w:space="0" w:color="auto"/>
+              <w:left w:val="single" w:sz="4" w:space="0" w:color="auto"/>
+              <w:bottom w:val="single" w:sz="4" w:space="0" w:color="auto"/>
+              <w:right w:val="single" w:sz="4" w:space="0" w:color="auto"/>
+            </w:tcBorders>
+            <w:tcMar>
+              <w:top w:w="0" w:type="dxa"/>
+              <w:left w:w="108" w:type="dxa"/>
+              <w:bottom w:w="0" w:type="dxa"/>
+              <w:right w:w="108" w:type="dxa"/>
+            </w:tcMar>
+            <w:vAlign w:val="center"/>
+            <w:hideMark/>
+          </w:tcPr>
           <w:p>
             <w:pPr>
               <w:widowControl w:val="0"/>
@@ -5876,74 +5702,39 @@
               <w:adjustRightInd w:val="0"/>
               <w:contextualSpacing/>
               <w:rPr>
-                <w:bCs/>
-                <w:sz w:val="22"/>
-                <w:szCs w:val="22"/>
-              </w:rPr>
-            </w:pPr>
-          </w:p>
-        </w:tc>
-        <w:tc>
-          <w:tcPr>
-            <w:tcW w:w="4658" w:type="dxa"/>
-            <w:tcBorders>
-              <w:top w:val="single" w:sz="4" w:space="0" w:color="auto"/>
-              <w:left w:val="single" w:sz="4" w:space="0" w:color="auto"/>
-              <w:right w:val="single" w:sz="4" w:space="0" w:color="auto"/>
-            </w:tcBorders>
-          </w:tcPr>
-          <w:p>
-            <w:pPr>
-              <w:autoSpaceDE/>
-              <w:rPr>
-                <w:color w:val="000000"/>
-                <w:sz w:val="22"/>
-                <w:szCs w:val="22"/>
-              </w:rPr>
-            </w:pPr>
-            <w:r>
-              <w:rPr>
-                <w:color w:val="000000"/>
-                <w:sz w:val="22"/>
-                <w:szCs w:val="22"/>
-              </w:rPr>
-              <w:t>Reading quiz 7</w:t>
-            </w:r>
-          </w:p>
-          <w:p>
-            <w:pPr>
-              <w:autoSpaceDE/>
-              <w:rPr>
-                <w:color w:val="000000"/>
-                <w:sz w:val="22"/>
-                <w:szCs w:val="22"/>
-              </w:rPr>
-            </w:pPr>
-            <w:r>
-              <w:rPr>
-                <w:color w:val="000000"/>
-                <w:sz w:val="22"/>
-                <w:szCs w:val="22"/>
-              </w:rPr>
-              <w:t>Lab 6 code review</w:t>
-            </w:r>
-          </w:p>
-          <w:p>
-            <w:pPr>
-              <w:autoSpaceDE/>
-              <w:rPr>
-                <w:color w:val="000000"/>
-                <w:sz w:val="22"/>
-                <w:szCs w:val="22"/>
-              </w:rPr>
-            </w:pPr>
-            <w:r>
-              <w:rPr>
-                <w:color w:val="000000"/>
-                <w:sz w:val="22"/>
-                <w:szCs w:val="22"/>
-              </w:rPr>
-              <w:t>Lab 7 beta</w:t>
+                <w:sz w:val="22"/>
+                <w:szCs w:val="22"/>
+              </w:rPr>
+            </w:pPr>
+            <w:r>
+              <w:rPr>
+                <w:sz w:val="22"/>
+                <w:szCs w:val="22"/>
+              </w:rPr>
+              <w:t>Continue</w:t>
+            </w:r>
+            <w:r>
+              <w:rPr>
+                <w:sz w:val="22"/>
+                <w:szCs w:val="22"/>
+              </w:rPr>
+              <w:t xml:space="preserve"> Freeman Ch. 12 – </w:t>
+            </w:r>
+            <w:proofErr w:type="spellStart"/>
+            <w:r>
+              <w:rPr>
+                <w:sz w:val="22"/>
+                <w:szCs w:val="22"/>
+              </w:rPr>
+              <w:t>SportsStore</w:t>
+            </w:r>
+            <w:proofErr w:type="spellEnd"/>
+            <w:r>
+              <w:rPr>
+                <w:sz w:val="22"/>
+                <w:szCs w:val="22"/>
+              </w:rPr>
+              <w:t>: Security and Deployment</w:t>
             </w:r>
           </w:p>
           <w:p>
@@ -5959,131 +5750,23 @@
               <w:adjustRightInd w:val="0"/>
               <w:contextualSpacing/>
               <w:rPr>
-                <w:color w:val="000000"/>
-                <w:sz w:val="22"/>
-                <w:szCs w:val="22"/>
-              </w:rPr>
-            </w:pPr>
-            <w:r>
-              <w:rPr>
-                <w:color w:val="000000"/>
-                <w:sz w:val="22"/>
-                <w:szCs w:val="22"/>
-              </w:rPr>
-              <w:t>Lab 6</w:t>
-            </w:r>
-            <w:r>
-              <w:rPr>
-                <w:color w:val="000000"/>
-                <w:sz w:val="22"/>
-                <w:szCs w:val="22"/>
-              </w:rPr>
-              <w:t xml:space="preserve"> Release version </w:t>
-            </w:r>
-          </w:p>
-        </w:tc>
-      </w:tr>
-      <w:tr>
-        <w:trPr>
-          <w:trHeight w:val="1781"/>
-        </w:trPr>
-        <w:tc>
-          <w:tcPr>
-            <w:tcW w:w="810" w:type="dxa"/>
-            <w:tcBorders>
-              <w:top w:val="single" w:sz="8" w:space="0" w:color="auto"/>
-              <w:left w:val="single" w:sz="8" w:space="0" w:color="auto"/>
-              <w:bottom w:val="single" w:sz="4" w:space="0" w:color="auto"/>
-              <w:right w:val="single" w:sz="8" w:space="0" w:color="auto"/>
-            </w:tcBorders>
-            <w:noWrap/>
-            <w:tcMar>
-              <w:top w:w="0" w:type="dxa"/>
-              <w:left w:w="108" w:type="dxa"/>
-              <w:bottom w:w="0" w:type="dxa"/>
-              <w:right w:w="108" w:type="dxa"/>
-            </w:tcMar>
-            <w:vAlign w:val="center"/>
-            <w:hideMark/>
-          </w:tcPr>
-          <w:p>
-            <w:pPr>
-              <w:autoSpaceDE/>
-              <w:jc w:val="center"/>
-            </w:pPr>
-            <w:r>
-              <w:rPr>
-                <w:b/>
-                <w:bCs/>
-                <w:color w:val="000000"/>
-                <w:sz w:val="22"/>
-                <w:szCs w:val="22"/>
-              </w:rPr>
-              <w:t>9</w:t>
-            </w:r>
-          </w:p>
-        </w:tc>
-        <w:tc>
-          <w:tcPr>
-            <w:tcW w:w="1800" w:type="dxa"/>
-            <w:tcBorders>
-              <w:top w:val="single" w:sz="8" w:space="0" w:color="auto"/>
-              <w:left w:val="nil"/>
-              <w:bottom w:val="single" w:sz="4" w:space="0" w:color="auto"/>
-              <w:right w:val="single" w:sz="4" w:space="0" w:color="auto"/>
-            </w:tcBorders>
-            <w:tcMar>
-              <w:top w:w="0" w:type="dxa"/>
-              <w:left w:w="108" w:type="dxa"/>
-              <w:bottom w:w="0" w:type="dxa"/>
-              <w:right w:w="108" w:type="dxa"/>
-            </w:tcMar>
-            <w:vAlign w:val="center"/>
-            <w:hideMark/>
-          </w:tcPr>
-          <w:p>
-            <w:pPr>
-              <w:rPr>
-                <w:b/>
-              </w:rPr>
-            </w:pPr>
-            <w:r>
-              <w:rPr>
-                <w:b/>
-              </w:rPr>
-              <w:t>Web API</w:t>
-            </w:r>
-          </w:p>
-        </w:tc>
-        <w:tc>
-          <w:tcPr>
-            <w:tcW w:w="6750" w:type="dxa"/>
-            <w:tcBorders>
-              <w:top w:val="single" w:sz="4" w:space="0" w:color="auto"/>
-              <w:left w:val="single" w:sz="4" w:space="0" w:color="auto"/>
-              <w:bottom w:val="single" w:sz="4" w:space="0" w:color="auto"/>
-              <w:right w:val="single" w:sz="4" w:space="0" w:color="auto"/>
-            </w:tcBorders>
-            <w:tcMar>
-              <w:top w:w="0" w:type="dxa"/>
-              <w:left w:w="108" w:type="dxa"/>
-              <w:bottom w:w="0" w:type="dxa"/>
-              <w:right w:w="108" w:type="dxa"/>
-            </w:tcMar>
-            <w:vAlign w:val="center"/>
-            <w:hideMark/>
-          </w:tcPr>
-          <w:p>
-            <w:pPr>
-              <w:autoSpaceDE/>
-            </w:pPr>
-            <w:r>
-              <w:rPr>
-                <w:color w:val="000000"/>
-                <w:sz w:val="22"/>
-                <w:szCs w:val="22"/>
-              </w:rPr>
-              <w:t>Read Ch. 20 – API Controllers</w:t>
+                <w:sz w:val="22"/>
+                <w:szCs w:val="22"/>
+              </w:rPr>
+            </w:pPr>
+            <w:r>
+              <w:rPr>
+                <w:sz w:val="22"/>
+                <w:szCs w:val="22"/>
+              </w:rPr>
+              <w:t>Read Freeman Ch. 29</w:t>
+            </w:r>
+            <w:r>
+              <w:rPr>
+                <w:sz w:val="22"/>
+                <w:szCs w:val="22"/>
+              </w:rPr>
+              <w:t xml:space="preserve"> – Getting Started with Identity</w:t>
             </w:r>
           </w:p>
           <w:p>
@@ -6098,7 +5781,228 @@
               </w:tabs>
               <w:adjustRightInd w:val="0"/>
               <w:contextualSpacing/>
-            </w:pPr>
+              <w:rPr>
+                <w:sz w:val="22"/>
+                <w:szCs w:val="22"/>
+              </w:rPr>
+            </w:pPr>
+          </w:p>
+          <w:p>
+            <w:pPr>
+              <w:widowControl w:val="0"/>
+              <w:tabs>
+                <w:tab w:val="left" w:pos="360"/>
+                <w:tab w:val="left" w:pos="2160"/>
+                <w:tab w:val="right" w:pos="4320"/>
+                <w:tab w:val="left" w:pos="4500"/>
+                <w:tab w:val="right" w:pos="9360"/>
+              </w:tabs>
+              <w:adjustRightInd w:val="0"/>
+              <w:contextualSpacing/>
+              <w:rPr>
+                <w:bCs/>
+                <w:sz w:val="22"/>
+                <w:szCs w:val="22"/>
+              </w:rPr>
+            </w:pPr>
+          </w:p>
+        </w:tc>
+        <w:tc>
+          <w:tcPr>
+            <w:tcW w:w="4658" w:type="dxa"/>
+            <w:tcBorders>
+              <w:top w:val="single" w:sz="4" w:space="0" w:color="auto"/>
+              <w:left w:val="single" w:sz="4" w:space="0" w:color="auto"/>
+              <w:right w:val="single" w:sz="4" w:space="0" w:color="auto"/>
+            </w:tcBorders>
+          </w:tcPr>
+          <w:p>
+            <w:pPr>
+              <w:autoSpaceDE/>
+              <w:rPr>
+                <w:color w:val="000000"/>
+                <w:sz w:val="22"/>
+                <w:szCs w:val="22"/>
+              </w:rPr>
+            </w:pPr>
+            <w:r>
+              <w:rPr>
+                <w:color w:val="000000"/>
+                <w:sz w:val="22"/>
+                <w:szCs w:val="22"/>
+              </w:rPr>
+              <w:t>Reading quiz 7</w:t>
+            </w:r>
+          </w:p>
+          <w:p>
+            <w:pPr>
+              <w:autoSpaceDE/>
+              <w:rPr>
+                <w:color w:val="000000"/>
+                <w:sz w:val="22"/>
+                <w:szCs w:val="22"/>
+              </w:rPr>
+            </w:pPr>
+            <w:r>
+              <w:rPr>
+                <w:color w:val="000000"/>
+                <w:sz w:val="22"/>
+                <w:szCs w:val="22"/>
+              </w:rPr>
+              <w:t>Lab 6 code review</w:t>
+            </w:r>
+          </w:p>
+          <w:p>
+            <w:pPr>
+              <w:autoSpaceDE/>
+              <w:rPr>
+                <w:color w:val="000000"/>
+                <w:sz w:val="22"/>
+                <w:szCs w:val="22"/>
+              </w:rPr>
+            </w:pPr>
+            <w:r>
+              <w:rPr>
+                <w:color w:val="000000"/>
+                <w:sz w:val="22"/>
+                <w:szCs w:val="22"/>
+              </w:rPr>
+              <w:t>Lab 7 beta</w:t>
+            </w:r>
+          </w:p>
+          <w:p>
+            <w:pPr>
+              <w:widowControl w:val="0"/>
+              <w:tabs>
+                <w:tab w:val="left" w:pos="360"/>
+                <w:tab w:val="left" w:pos="2160"/>
+                <w:tab w:val="right" w:pos="4320"/>
+                <w:tab w:val="left" w:pos="4500"/>
+                <w:tab w:val="right" w:pos="9360"/>
+              </w:tabs>
+              <w:adjustRightInd w:val="0"/>
+              <w:contextualSpacing/>
+              <w:rPr>
+                <w:color w:val="000000"/>
+                <w:sz w:val="22"/>
+                <w:szCs w:val="22"/>
+              </w:rPr>
+            </w:pPr>
+            <w:r>
+              <w:rPr>
+                <w:color w:val="000000"/>
+                <w:sz w:val="22"/>
+                <w:szCs w:val="22"/>
+              </w:rPr>
+              <w:t>Lab 6</w:t>
+            </w:r>
+            <w:r>
+              <w:rPr>
+                <w:color w:val="000000"/>
+                <w:sz w:val="22"/>
+                <w:szCs w:val="22"/>
+              </w:rPr>
+              <w:t xml:space="preserve"> Release version </w:t>
+            </w:r>
+          </w:p>
+        </w:tc>
+      </w:tr>
+      <w:tr>
+        <w:trPr>
+          <w:trHeight w:val="1781"/>
+        </w:trPr>
+        <w:tc>
+          <w:tcPr>
+            <w:tcW w:w="810" w:type="dxa"/>
+            <w:tcBorders>
+              <w:top w:val="single" w:sz="8" w:space="0" w:color="auto"/>
+              <w:left w:val="single" w:sz="8" w:space="0" w:color="auto"/>
+              <w:bottom w:val="single" w:sz="4" w:space="0" w:color="auto"/>
+              <w:right w:val="single" w:sz="8" w:space="0" w:color="auto"/>
+            </w:tcBorders>
+            <w:noWrap/>
+            <w:tcMar>
+              <w:top w:w="0" w:type="dxa"/>
+              <w:left w:w="108" w:type="dxa"/>
+              <w:bottom w:w="0" w:type="dxa"/>
+              <w:right w:w="108" w:type="dxa"/>
+            </w:tcMar>
+            <w:vAlign w:val="center"/>
+            <w:hideMark/>
+          </w:tcPr>
+          <w:p>
+            <w:pPr>
+              <w:autoSpaceDE/>
+              <w:jc w:val="center"/>
+            </w:pPr>
+            <w:r>
+              <w:rPr>
+                <w:b/>
+                <w:bCs/>
+                <w:color w:val="000000"/>
+                <w:sz w:val="22"/>
+                <w:szCs w:val="22"/>
+              </w:rPr>
+              <w:t>9</w:t>
+            </w:r>
+          </w:p>
+        </w:tc>
+        <w:tc>
+          <w:tcPr>
+            <w:tcW w:w="1800" w:type="dxa"/>
+            <w:tcBorders>
+              <w:top w:val="single" w:sz="8" w:space="0" w:color="auto"/>
+              <w:left w:val="nil"/>
+              <w:bottom w:val="single" w:sz="4" w:space="0" w:color="auto"/>
+              <w:right w:val="single" w:sz="4" w:space="0" w:color="auto"/>
+            </w:tcBorders>
+            <w:tcMar>
+              <w:top w:w="0" w:type="dxa"/>
+              <w:left w:w="108" w:type="dxa"/>
+              <w:bottom w:w="0" w:type="dxa"/>
+              <w:right w:w="108" w:type="dxa"/>
+            </w:tcMar>
+            <w:vAlign w:val="center"/>
+            <w:hideMark/>
+          </w:tcPr>
+          <w:p>
+            <w:pPr>
+              <w:rPr>
+                <w:b/>
+              </w:rPr>
+            </w:pPr>
+            <w:r>
+              <w:rPr>
+                <w:b/>
+              </w:rPr>
+              <w:t>TBD</w:t>
+            </w:r>
+          </w:p>
+        </w:tc>
+        <w:tc>
+          <w:tcPr>
+            <w:tcW w:w="6750" w:type="dxa"/>
+            <w:tcBorders>
+              <w:top w:val="single" w:sz="4" w:space="0" w:color="auto"/>
+              <w:left w:val="single" w:sz="4" w:space="0" w:color="auto"/>
+              <w:bottom w:val="single" w:sz="4" w:space="0" w:color="auto"/>
+              <w:right w:val="single" w:sz="4" w:space="0" w:color="auto"/>
+            </w:tcBorders>
+            <w:tcMar>
+              <w:top w:w="0" w:type="dxa"/>
+              <w:left w:w="108" w:type="dxa"/>
+              <w:bottom w:w="0" w:type="dxa"/>
+              <w:right w:w="108" w:type="dxa"/>
+            </w:tcMar>
+            <w:vAlign w:val="center"/>
+            <w:hideMark/>
+          </w:tcPr>
+          <w:p>
+            <w:pPr>
+              <w:autoSpaceDE/>
+            </w:pPr>
+            <w:bookmarkStart w:id="0" w:name="_GoBack"/>
+            <w:bookmarkEnd w:id="0"/>
           </w:p>
         </w:tc>
         <w:tc>

--- a/CS296N_Syllabus.docx
+++ b/CS296N_Syllabus.docx
@@ -1,6 +1,6 @@
 
 <file path=word/document.xml><?xml version="1.0" encoding="utf-8"?>
-<w:document xmlns:wpc="http://schemas.microsoft.com/office/word/2010/wordprocessingCanvas" xmlns:mo="http://schemas.microsoft.com/office/mac/office/2008/main" xmlns:mc="http://schemas.openxmlformats.org/markup-compatibility/2006" xmlns:mv="urn:schemas-microsoft-com:mac:vml" xmlns:o="urn:schemas-microsoft-com:office:office" xmlns:r="http://schemas.openxmlformats.org/officeDocument/2006/relationships" xmlns:m="http://schemas.openxmlformats.org/officeDocument/2006/math" xmlns:v="urn:schemas-microsoft-com:vml" xmlns:wp14="http://schemas.microsoft.com/office/word/2010/wordprocessingDrawing" xmlns:wp="http://schemas.openxmlformats.org/drawingml/2006/wordprocessingDrawing" xmlns:w10="urn:schemas-microsoft-com:office:word" xmlns:w="http://schemas.openxmlformats.org/wordprocessingml/2006/main" xmlns:w14="http://schemas.microsoft.com/office/word/2010/wordml" xmlns:w15="http://schemas.microsoft.com/office/word/2012/wordml" xmlns:wpg="http://schemas.microsoft.com/office/word/2010/wordprocessingGroup" xmlns:wpi="http://schemas.microsoft.com/office/word/2010/wordprocessingInk" xmlns:wne="http://schemas.microsoft.com/office/word/2006/wordml" xmlns:wps="http://schemas.microsoft.com/office/word/2010/wordprocessingShape" mc:Ignorable="w14 w15 wp14">
+<w:document xmlns:wpc="http://schemas.microsoft.com/office/word/2010/wordprocessingCanvas" xmlns:cx="http://schemas.microsoft.com/office/drawing/2014/chartex" xmlns:cx1="http://schemas.microsoft.com/office/drawing/2015/9/8/chartex" xmlns:cx2="http://schemas.microsoft.com/office/drawing/2015/10/21/chartex" xmlns:cx3="http://schemas.microsoft.com/office/drawing/2016/5/9/chartex" xmlns:cx4="http://schemas.microsoft.com/office/drawing/2016/5/10/chartex" xmlns:cx5="http://schemas.microsoft.com/office/drawing/2016/5/11/chartex" xmlns:cx6="http://schemas.microsoft.com/office/drawing/2016/5/12/chartex" xmlns:cx7="http://schemas.microsoft.com/office/drawing/2016/5/13/chartex" xmlns:cx8="http://schemas.microsoft.com/office/drawing/2016/5/14/chartex" xmlns:mc="http://schemas.openxmlformats.org/markup-compatibility/2006" xmlns:aink="http://schemas.microsoft.com/office/drawing/2016/ink" xmlns:am3d="http://schemas.microsoft.com/office/drawing/2017/model3d" xmlns:o="urn:schemas-microsoft-com:office:office" xmlns:r="http://schemas.openxmlformats.org/officeDocument/2006/relationships" xmlns:m="http://schemas.openxmlformats.org/officeDocument/2006/math" xmlns:v="urn:schemas-microsoft-com:vml" xmlns:wp14="http://schemas.microsoft.com/office/word/2010/wordprocessingDrawing" xmlns:wp="http://schemas.openxmlformats.org/drawingml/2006/wordprocessingDrawing" xmlns:w10="urn:schemas-microsoft-com:office:word" xmlns:w="http://schemas.openxmlformats.org/wordprocessingml/2006/main" xmlns:w14="http://schemas.microsoft.com/office/word/2010/wordml" xmlns:w15="http://schemas.microsoft.com/office/word/2012/wordml" xmlns:w16cid="http://schemas.microsoft.com/office/word/2016/wordml/cid" xmlns:w16se="http://schemas.microsoft.com/office/word/2015/wordml/symex" xmlns:wpg="http://schemas.microsoft.com/office/word/2010/wordprocessingGroup" xmlns:wpi="http://schemas.microsoft.com/office/word/2010/wordprocessingInk" xmlns:wne="http://schemas.microsoft.com/office/word/2006/wordml" xmlns:wps="http://schemas.microsoft.com/office/word/2010/wordprocessingShape" mc:Ignorable="w14 w15 w16se w16cid wp14">
   <w:body>
     <w:tbl>
       <w:tblPr>
@@ -977,13 +977,8 @@
             <w:hideMark/>
           </w:tcPr>
           <w:p>
-            <w:proofErr w:type="spellStart"/>
-            <w:r>
-              <w:t>DotNet</w:t>
-            </w:r>
-            <w:proofErr w:type="spellEnd"/>
-            <w:r>
-              <w:t xml:space="preserve"> Core</w:t>
+            <w:r>
+              <w:t>DotNet Core</w:t>
             </w:r>
           </w:p>
         </w:tc>
@@ -1053,14 +1048,12 @@
             <w:hideMark/>
           </w:tcPr>
           <w:p>
-            <w:proofErr w:type="spellStart"/>
             <w:r>
               <w:t>x</w:t>
             </w:r>
             <w:r>
               <w:t>Unit</w:t>
             </w:r>
-            <w:proofErr w:type="spellEnd"/>
           </w:p>
         </w:tc>
         <w:tc>
@@ -1587,15 +1580,7 @@
         <w:ind w:left="360" w:right="720"/>
       </w:pPr>
       <w:r>
-        <w:t xml:space="preserve">is the textbook for the </w:t>
-      </w:r>
-      <w:proofErr w:type="gramStart"/>
-      <w:r>
-        <w:t>course.</w:t>
-      </w:r>
-      <w:proofErr w:type="gramEnd"/>
-      <w:r>
-        <w:t xml:space="preserve"> The source code for the sample programs in the text is available for download on </w:t>
+        <w:t xml:space="preserve">is the textbook for the course. The source code for the sample programs in the text is available for download on </w:t>
       </w:r>
       <w:r>
         <w:t>GitHub</w:t>
@@ -1830,6 +1815,7 @@
           <w:b/>
           <w:bCs/>
         </w:rPr>
+        <w:lastRenderedPageBreak/>
         <w:t> </w:t>
       </w:r>
     </w:p>
@@ -2246,8 +2232,14 @@
             <w:pPr>
               <w:spacing w:before="100" w:after="100"/>
               <w:jc w:val="center"/>
-            </w:pPr>
-            <w:r>
+              <w:rPr>
+                <w:strike/>
+              </w:rPr>
+            </w:pPr>
+            <w:r>
+              <w:rPr>
+                <w:strike/>
+              </w:rPr>
               <w:t>Midterm and Final Exams</w:t>
             </w:r>
           </w:p>
@@ -2272,11 +2264,20 @@
             <w:pPr>
               <w:spacing w:before="100" w:after="100"/>
               <w:jc w:val="center"/>
-            </w:pPr>
-            <w:r>
+              <w:rPr>
+                <w:strike/>
+              </w:rPr>
+            </w:pPr>
+            <w:r>
+              <w:rPr>
+                <w:strike/>
+              </w:rPr>
               <w:t>100</w:t>
             </w:r>
             <w:r>
+              <w:rPr>
+                <w:strike/>
+              </w:rPr>
               <w:t>/150</w:t>
             </w:r>
           </w:p>
@@ -2295,11 +2296,20 @@
             <w:pPr>
               <w:spacing w:before="100" w:after="100"/>
               <w:jc w:val="center"/>
-            </w:pPr>
-            <w:r>
+              <w:rPr>
+                <w:strike/>
+              </w:rPr>
+            </w:pPr>
+            <w:r>
+              <w:rPr>
+                <w:strike/>
+              </w:rPr>
               <w:t>2</w:t>
             </w:r>
             <w:r>
+              <w:rPr>
+                <w:strike/>
+              </w:rPr>
               <w:t>50</w:t>
             </w:r>
           </w:p>
@@ -2324,11 +2334,20 @@
             <w:pPr>
               <w:spacing w:before="100" w:after="100"/>
               <w:jc w:val="center"/>
-            </w:pPr>
-            <w:r>
+              <w:rPr>
+                <w:strike/>
+              </w:rPr>
+            </w:pPr>
+            <w:r>
+              <w:rPr>
+                <w:strike/>
+              </w:rPr>
               <w:t>25</w:t>
             </w:r>
             <w:r>
+              <w:rPr>
+                <w:strike/>
+              </w:rPr>
               <w:t>%</w:t>
             </w:r>
           </w:p>
@@ -2383,11 +2402,10 @@
               <w:jc w:val="center"/>
             </w:pPr>
             <w:r>
-              <w:t>27</w:t>
-            </w:r>
-            <w:r>
-              <w:t>0</w:t>
-            </w:r>
+              <w:t>420</w:t>
+            </w:r>
+            <w:bookmarkStart w:id="0" w:name="_GoBack"/>
+            <w:bookmarkEnd w:id="0"/>
           </w:p>
         </w:tc>
         <w:tc>
@@ -2406,10 +2424,7 @@
               <w:jc w:val="center"/>
             </w:pPr>
             <w:r>
-              <w:t>27</w:t>
-            </w:r>
-            <w:r>
-              <w:t>0</w:t>
+              <w:t>420</w:t>
             </w:r>
           </w:p>
         </w:tc>
@@ -2435,10 +2450,7 @@
               <w:jc w:val="center"/>
             </w:pPr>
             <w:r>
-              <w:t>2</w:t>
-            </w:r>
-            <w:r>
-              <w:t>7</w:t>
+              <w:t>42</w:t>
             </w:r>
             <w:r>
               <w:t>%</w:t>
@@ -3480,6 +3492,7 @@
           <w:i/>
           <w:iCs/>
         </w:rPr>
+        <w:lastRenderedPageBreak/>
         <w:t>Tentative Course Schedule</w:t>
       </w:r>
     </w:p>
@@ -4552,23 +4565,7 @@
                 <w:sz w:val="22"/>
                 <w:szCs w:val="22"/>
               </w:rPr>
-              <w:t xml:space="preserve">8 – </w:t>
-            </w:r>
-            <w:proofErr w:type="spellStart"/>
-            <w:r>
-              <w:rPr>
-                <w:sz w:val="22"/>
-                <w:szCs w:val="22"/>
-              </w:rPr>
-              <w:t>SportsStore</w:t>
-            </w:r>
-            <w:proofErr w:type="spellEnd"/>
-            <w:r>
-              <w:rPr>
-                <w:sz w:val="22"/>
-                <w:szCs w:val="22"/>
-              </w:rPr>
-              <w:t>, through the section on seed data</w:t>
+              <w:t>8 – SportsStore, through the section on seed data</w:t>
             </w:r>
           </w:p>
           <w:p>
@@ -4907,23 +4904,7 @@
                 <w:sz w:val="22"/>
                 <w:szCs w:val="22"/>
               </w:rPr>
-              <w:t xml:space="preserve">– </w:t>
-            </w:r>
-            <w:proofErr w:type="spellStart"/>
-            <w:r>
-              <w:rPr>
-                <w:sz w:val="22"/>
-                <w:szCs w:val="22"/>
-              </w:rPr>
-              <w:t>SportsStore</w:t>
-            </w:r>
-            <w:proofErr w:type="spellEnd"/>
-            <w:r>
-              <w:rPr>
-                <w:sz w:val="22"/>
-                <w:szCs w:val="22"/>
-              </w:rPr>
-              <w:t>, the section on Bootstrap</w:t>
+              <w:t>– SportsStore, the section on Bootstrap</w:t>
             </w:r>
           </w:p>
           <w:p>
@@ -4948,33 +4929,8 @@
                 <w:sz w:val="22"/>
                 <w:szCs w:val="22"/>
               </w:rPr>
-              <w:t xml:space="preserve">Skim Freeman Ch. 10 – </w:t>
-            </w:r>
-            <w:proofErr w:type="spellStart"/>
-            <w:r>
-              <w:rPr>
-                <w:sz w:val="22"/>
-                <w:szCs w:val="22"/>
-              </w:rPr>
-              <w:t>SportsStore</w:t>
-            </w:r>
-            <w:proofErr w:type="spellEnd"/>
-            <w:r>
-              <w:rPr>
-                <w:sz w:val="22"/>
-                <w:szCs w:val="22"/>
-              </w:rPr>
-              <w:t xml:space="preserve">, the section on </w:t>
-            </w:r>
-            <w:proofErr w:type="spellStart"/>
-            <w:r>
-              <w:rPr>
-                <w:sz w:val="22"/>
-                <w:szCs w:val="22"/>
-              </w:rPr>
-              <w:t>FontAwesome</w:t>
-            </w:r>
-            <w:proofErr w:type="spellEnd"/>
+              <w:t>Skim Freeman Ch. 10 – SportsStore, the section on FontAwesome</w:t>
+            </w:r>
           </w:p>
         </w:tc>
         <w:tc>
@@ -5114,6 +5070,7 @@
         <w:br w:type="page"/>
       </w:r>
       <w:r>
+        <w:lastRenderedPageBreak/>
         <w:t> </w:t>
       </w:r>
     </w:p>
@@ -5413,23 +5370,7 @@
                 <w:sz w:val="22"/>
                 <w:szCs w:val="22"/>
               </w:rPr>
-              <w:t xml:space="preserve"> – </w:t>
-            </w:r>
-            <w:proofErr w:type="spellStart"/>
-            <w:r>
-              <w:rPr>
-                <w:sz w:val="22"/>
-                <w:szCs w:val="22"/>
-              </w:rPr>
-              <w:t>SportsStore</w:t>
-            </w:r>
-            <w:proofErr w:type="spellEnd"/>
-            <w:r>
-              <w:rPr>
-                <w:sz w:val="22"/>
-                <w:szCs w:val="22"/>
-              </w:rPr>
-              <w:t>: Security and Deployment</w:t>
+              <w:t xml:space="preserve"> – SportsStore: Security and Deployment</w:t>
             </w:r>
           </w:p>
           <w:p>
@@ -5711,30 +5652,7 @@
                 <w:sz w:val="22"/>
                 <w:szCs w:val="22"/>
               </w:rPr>
-              <w:t>Continue</w:t>
-            </w:r>
-            <w:r>
-              <w:rPr>
-                <w:sz w:val="22"/>
-                <w:szCs w:val="22"/>
-              </w:rPr>
-              <w:t xml:space="preserve"> Freeman Ch. 12 – </w:t>
-            </w:r>
-            <w:proofErr w:type="spellStart"/>
-            <w:r>
-              <w:rPr>
-                <w:sz w:val="22"/>
-                <w:szCs w:val="22"/>
-              </w:rPr>
-              <w:t>SportsStore</w:t>
-            </w:r>
-            <w:proofErr w:type="spellEnd"/>
-            <w:r>
-              <w:rPr>
-                <w:sz w:val="22"/>
-                <w:szCs w:val="22"/>
-              </w:rPr>
-              <w:t>: Security and Deployment</w:t>
+              <w:t>Continue Freeman Ch. 12 – SportsStore: Security and Deployment</w:t>
             </w:r>
           </w:p>
           <w:p>
@@ -5759,14 +5677,7 @@
                 <w:sz w:val="22"/>
                 <w:szCs w:val="22"/>
               </w:rPr>
-              <w:t>Read Freeman Ch. 29</w:t>
-            </w:r>
-            <w:r>
-              <w:rPr>
-                <w:sz w:val="22"/>
-                <w:szCs w:val="22"/>
-              </w:rPr>
-              <w:t xml:space="preserve"> – Getting Started with Identity</w:t>
+              <w:t>Read Freeman Ch. 29 – Getting Started with Identity</w:t>
             </w:r>
           </w:p>
           <w:p>
@@ -6001,8 +5912,6 @@
             <w:pPr>
               <w:autoSpaceDE/>
             </w:pPr>
-            <w:bookmarkStart w:id="0" w:name="_GoBack"/>
-            <w:bookmarkEnd w:id="0"/>
           </w:p>
         </w:tc>
         <w:tc>
@@ -6567,6 +6476,7 @@
           <w:iCs/>
           <w:lang w:val="en-US"/>
         </w:rPr>
+        <w:lastRenderedPageBreak/>
         <w:t>Weekly Schedule</w:t>
       </w:r>
       <w:r>
@@ -7059,7 +6969,7 @@
 </file>
 
 <file path=word/endnotes.xml><?xml version="1.0" encoding="utf-8"?>
-<w:endnotes xmlns:wpc="http://schemas.microsoft.com/office/word/2010/wordprocessingCanvas" xmlns:mo="http://schemas.microsoft.com/office/mac/office/2008/main" xmlns:mc="http://schemas.openxmlformats.org/markup-compatibility/2006" xmlns:mv="urn:schemas-microsoft-com:mac:vml" xmlns:o="urn:schemas-microsoft-com:office:office" xmlns:r="http://schemas.openxmlformats.org/officeDocument/2006/relationships" xmlns:m="http://schemas.openxmlformats.org/officeDocument/2006/math" xmlns:v="urn:schemas-microsoft-com:vml" xmlns:wp14="http://schemas.microsoft.com/office/word/2010/wordprocessingDrawing" xmlns:wp="http://schemas.openxmlformats.org/drawingml/2006/wordprocessingDrawing" xmlns:w10="urn:schemas-microsoft-com:office:word" xmlns:w="http://schemas.openxmlformats.org/wordprocessingml/2006/main" xmlns:w14="http://schemas.microsoft.com/office/word/2010/wordml" xmlns:w15="http://schemas.microsoft.com/office/word/2012/wordml" xmlns:wpg="http://schemas.microsoft.com/office/word/2010/wordprocessingGroup" xmlns:wpi="http://schemas.microsoft.com/office/word/2010/wordprocessingInk" xmlns:wne="http://schemas.microsoft.com/office/word/2006/wordml" xmlns:wps="http://schemas.microsoft.com/office/word/2010/wordprocessingShape" mc:Ignorable="w14 w15 wp14">
+<w:endnotes xmlns:wpc="http://schemas.microsoft.com/office/word/2010/wordprocessingCanvas" xmlns:cx="http://schemas.microsoft.com/office/drawing/2014/chartex" xmlns:cx1="http://schemas.microsoft.com/office/drawing/2015/9/8/chartex" xmlns:cx2="http://schemas.microsoft.com/office/drawing/2015/10/21/chartex" xmlns:cx3="http://schemas.microsoft.com/office/drawing/2016/5/9/chartex" xmlns:cx4="http://schemas.microsoft.com/office/drawing/2016/5/10/chartex" xmlns:cx5="http://schemas.microsoft.com/office/drawing/2016/5/11/chartex" xmlns:cx6="http://schemas.microsoft.com/office/drawing/2016/5/12/chartex" xmlns:cx7="http://schemas.microsoft.com/office/drawing/2016/5/13/chartex" xmlns:cx8="http://schemas.microsoft.com/office/drawing/2016/5/14/chartex" xmlns:mc="http://schemas.openxmlformats.org/markup-compatibility/2006" xmlns:aink="http://schemas.microsoft.com/office/drawing/2016/ink" xmlns:am3d="http://schemas.microsoft.com/office/drawing/2017/model3d" xmlns:o="urn:schemas-microsoft-com:office:office" xmlns:r="http://schemas.openxmlformats.org/officeDocument/2006/relationships" xmlns:m="http://schemas.openxmlformats.org/officeDocument/2006/math" xmlns:v="urn:schemas-microsoft-com:vml" xmlns:wp14="http://schemas.microsoft.com/office/word/2010/wordprocessingDrawing" xmlns:wp="http://schemas.openxmlformats.org/drawingml/2006/wordprocessingDrawing" xmlns:w10="urn:schemas-microsoft-com:office:word" xmlns:w="http://schemas.openxmlformats.org/wordprocessingml/2006/main" xmlns:w14="http://schemas.microsoft.com/office/word/2010/wordml" xmlns:w15="http://schemas.microsoft.com/office/word/2012/wordml" xmlns:w16cid="http://schemas.microsoft.com/office/word/2016/wordml/cid" xmlns:w16se="http://schemas.microsoft.com/office/word/2015/wordml/symex" xmlns:wpg="http://schemas.microsoft.com/office/word/2010/wordprocessingGroup" xmlns:wpi="http://schemas.microsoft.com/office/word/2010/wordprocessingInk" xmlns:wne="http://schemas.microsoft.com/office/word/2006/wordml" xmlns:wps="http://schemas.microsoft.com/office/word/2010/wordprocessingShape" mc:Ignorable="w14 w15 w16se w16cid wp14">
   <w:endnote w:type="separator" w:id="-1">
     <w:p>
       <w:r>
@@ -7078,7 +6988,7 @@
 </file>
 
 <file path=word/footer1.xml><?xml version="1.0" encoding="utf-8"?>
-<w:ftr xmlns:wpc="http://schemas.microsoft.com/office/word/2010/wordprocessingCanvas" xmlns:mo="http://schemas.microsoft.com/office/mac/office/2008/main" xmlns:mc="http://schemas.openxmlformats.org/markup-compatibility/2006" xmlns:mv="urn:schemas-microsoft-com:mac:vml" xmlns:o="urn:schemas-microsoft-com:office:office" xmlns:r="http://schemas.openxmlformats.org/officeDocument/2006/relationships" xmlns:m="http://schemas.openxmlformats.org/officeDocument/2006/math" xmlns:v="urn:schemas-microsoft-com:vml" xmlns:wp14="http://schemas.microsoft.com/office/word/2010/wordprocessingDrawing" xmlns:wp="http://schemas.openxmlformats.org/drawingml/2006/wordprocessingDrawing" xmlns:w10="urn:schemas-microsoft-com:office:word" xmlns:w="http://schemas.openxmlformats.org/wordprocessingml/2006/main" xmlns:w14="http://schemas.microsoft.com/office/word/2010/wordml" xmlns:w15="http://schemas.microsoft.com/office/word/2012/wordml" xmlns:wpg="http://schemas.microsoft.com/office/word/2010/wordprocessingGroup" xmlns:wpi="http://schemas.microsoft.com/office/word/2010/wordprocessingInk" xmlns:wne="http://schemas.microsoft.com/office/word/2006/wordml" xmlns:wps="http://schemas.microsoft.com/office/word/2010/wordprocessingShape" mc:Ignorable="w14 w15 wp14">
+<w:ftr xmlns:wpc="http://schemas.microsoft.com/office/word/2010/wordprocessingCanvas" xmlns:cx="http://schemas.microsoft.com/office/drawing/2014/chartex" xmlns:cx1="http://schemas.microsoft.com/office/drawing/2015/9/8/chartex" xmlns:cx2="http://schemas.microsoft.com/office/drawing/2015/10/21/chartex" xmlns:cx3="http://schemas.microsoft.com/office/drawing/2016/5/9/chartex" xmlns:cx4="http://schemas.microsoft.com/office/drawing/2016/5/10/chartex" xmlns:cx5="http://schemas.microsoft.com/office/drawing/2016/5/11/chartex" xmlns:cx6="http://schemas.microsoft.com/office/drawing/2016/5/12/chartex" xmlns:cx7="http://schemas.microsoft.com/office/drawing/2016/5/13/chartex" xmlns:cx8="http://schemas.microsoft.com/office/drawing/2016/5/14/chartex" xmlns:mc="http://schemas.openxmlformats.org/markup-compatibility/2006" xmlns:aink="http://schemas.microsoft.com/office/drawing/2016/ink" xmlns:am3d="http://schemas.microsoft.com/office/drawing/2017/model3d" xmlns:o="urn:schemas-microsoft-com:office:office" xmlns:r="http://schemas.openxmlformats.org/officeDocument/2006/relationships" xmlns:m="http://schemas.openxmlformats.org/officeDocument/2006/math" xmlns:v="urn:schemas-microsoft-com:vml" xmlns:wp14="http://schemas.microsoft.com/office/word/2010/wordprocessingDrawing" xmlns:wp="http://schemas.openxmlformats.org/drawingml/2006/wordprocessingDrawing" xmlns:w10="urn:schemas-microsoft-com:office:word" xmlns:w="http://schemas.openxmlformats.org/wordprocessingml/2006/main" xmlns:w14="http://schemas.microsoft.com/office/word/2010/wordml" xmlns:w15="http://schemas.microsoft.com/office/word/2012/wordml" xmlns:w16cid="http://schemas.microsoft.com/office/word/2016/wordml/cid" xmlns:w16se="http://schemas.microsoft.com/office/word/2015/wordml/symex" xmlns:wpg="http://schemas.microsoft.com/office/word/2010/wordprocessingGroup" xmlns:wpi="http://schemas.microsoft.com/office/word/2010/wordprocessingInk" xmlns:wne="http://schemas.microsoft.com/office/word/2006/wordml" xmlns:wps="http://schemas.microsoft.com/office/word/2010/wordprocessingShape" mc:Ignorable="w14 w15 w16se w16cid wp14">
   <w:p>
     <w:pPr>
       <w:pStyle w:val="Footer"/>
@@ -7096,7 +7006,7 @@
 </file>
 
 <file path=word/footnotes.xml><?xml version="1.0" encoding="utf-8"?>
-<w:footnotes xmlns:wpc="http://schemas.microsoft.com/office/word/2010/wordprocessingCanvas" xmlns:mo="http://schemas.microsoft.com/office/mac/office/2008/main" xmlns:mc="http://schemas.openxmlformats.org/markup-compatibility/2006" xmlns:mv="urn:schemas-microsoft-com:mac:vml" xmlns:o="urn:schemas-microsoft-com:office:office" xmlns:r="http://schemas.openxmlformats.org/officeDocument/2006/relationships" xmlns:m="http://schemas.openxmlformats.org/officeDocument/2006/math" xmlns:v="urn:schemas-microsoft-com:vml" xmlns:wp14="http://schemas.microsoft.com/office/word/2010/wordprocessingDrawing" xmlns:wp="http://schemas.openxmlformats.org/drawingml/2006/wordprocessingDrawing" xmlns:w10="urn:schemas-microsoft-com:office:word" xmlns:w="http://schemas.openxmlformats.org/wordprocessingml/2006/main" xmlns:w14="http://schemas.microsoft.com/office/word/2010/wordml" xmlns:w15="http://schemas.microsoft.com/office/word/2012/wordml" xmlns:wpg="http://schemas.microsoft.com/office/word/2010/wordprocessingGroup" xmlns:wpi="http://schemas.microsoft.com/office/word/2010/wordprocessingInk" xmlns:wne="http://schemas.microsoft.com/office/word/2006/wordml" xmlns:wps="http://schemas.microsoft.com/office/word/2010/wordprocessingShape" mc:Ignorable="w14 w15 wp14">
+<w:footnotes xmlns:wpc="http://schemas.microsoft.com/office/word/2010/wordprocessingCanvas" xmlns:cx="http://schemas.microsoft.com/office/drawing/2014/chartex" xmlns:cx1="http://schemas.microsoft.com/office/drawing/2015/9/8/chartex" xmlns:cx2="http://schemas.microsoft.com/office/drawing/2015/10/21/chartex" xmlns:cx3="http://schemas.microsoft.com/office/drawing/2016/5/9/chartex" xmlns:cx4="http://schemas.microsoft.com/office/drawing/2016/5/10/chartex" xmlns:cx5="http://schemas.microsoft.com/office/drawing/2016/5/11/chartex" xmlns:cx6="http://schemas.microsoft.com/office/drawing/2016/5/12/chartex" xmlns:cx7="http://schemas.microsoft.com/office/drawing/2016/5/13/chartex" xmlns:cx8="http://schemas.microsoft.com/office/drawing/2016/5/14/chartex" xmlns:mc="http://schemas.openxmlformats.org/markup-compatibility/2006" xmlns:aink="http://schemas.microsoft.com/office/drawing/2016/ink" xmlns:am3d="http://schemas.microsoft.com/office/drawing/2017/model3d" xmlns:o="urn:schemas-microsoft-com:office:office" xmlns:r="http://schemas.openxmlformats.org/officeDocument/2006/relationships" xmlns:m="http://schemas.openxmlformats.org/officeDocument/2006/math" xmlns:v="urn:schemas-microsoft-com:vml" xmlns:wp14="http://schemas.microsoft.com/office/word/2010/wordprocessingDrawing" xmlns:wp="http://schemas.openxmlformats.org/drawingml/2006/wordprocessingDrawing" xmlns:w10="urn:schemas-microsoft-com:office:word" xmlns:w="http://schemas.openxmlformats.org/wordprocessingml/2006/main" xmlns:w14="http://schemas.microsoft.com/office/word/2010/wordml" xmlns:w15="http://schemas.microsoft.com/office/word/2012/wordml" xmlns:w16cid="http://schemas.microsoft.com/office/word/2016/wordml/cid" xmlns:w16se="http://schemas.microsoft.com/office/word/2015/wordml/symex" xmlns:wpg="http://schemas.microsoft.com/office/word/2010/wordprocessingGroup" xmlns:wpi="http://schemas.microsoft.com/office/word/2010/wordprocessingInk" xmlns:wne="http://schemas.microsoft.com/office/word/2006/wordml" xmlns:wps="http://schemas.microsoft.com/office/word/2010/wordprocessingShape" mc:Ignorable="w14 w15 w16se w16cid wp14">
   <w:footnote w:type="separator" w:id="-1">
     <w:p>
       <w:r>
@@ -7115,7 +7025,7 @@
 </file>
 
 <file path=word/header1.xml><?xml version="1.0" encoding="utf-8"?>
-<w:hdr xmlns:wpc="http://schemas.microsoft.com/office/word/2010/wordprocessingCanvas" xmlns:mo="http://schemas.microsoft.com/office/mac/office/2008/main" xmlns:mc="http://schemas.openxmlformats.org/markup-compatibility/2006" xmlns:mv="urn:schemas-microsoft-com:mac:vml" xmlns:o="urn:schemas-microsoft-com:office:office" xmlns:r="http://schemas.openxmlformats.org/officeDocument/2006/relationships" xmlns:m="http://schemas.openxmlformats.org/officeDocument/2006/math" xmlns:v="urn:schemas-microsoft-com:vml" xmlns:wp14="http://schemas.microsoft.com/office/word/2010/wordprocessingDrawing" xmlns:wp="http://schemas.openxmlformats.org/drawingml/2006/wordprocessingDrawing" xmlns:w10="urn:schemas-microsoft-com:office:word" xmlns:w="http://schemas.openxmlformats.org/wordprocessingml/2006/main" xmlns:w14="http://schemas.microsoft.com/office/word/2010/wordml" xmlns:w15="http://schemas.microsoft.com/office/word/2012/wordml" xmlns:wpg="http://schemas.microsoft.com/office/word/2010/wordprocessingGroup" xmlns:wpi="http://schemas.microsoft.com/office/word/2010/wordprocessingInk" xmlns:wne="http://schemas.microsoft.com/office/word/2006/wordml" xmlns:wps="http://schemas.microsoft.com/office/word/2010/wordprocessingShape" mc:Ignorable="w14 w15 wp14">
+<w:hdr xmlns:wpc="http://schemas.microsoft.com/office/word/2010/wordprocessingCanvas" xmlns:cx="http://schemas.microsoft.com/office/drawing/2014/chartex" xmlns:cx1="http://schemas.microsoft.com/office/drawing/2015/9/8/chartex" xmlns:cx2="http://schemas.microsoft.com/office/drawing/2015/10/21/chartex" xmlns:cx3="http://schemas.microsoft.com/office/drawing/2016/5/9/chartex" xmlns:cx4="http://schemas.microsoft.com/office/drawing/2016/5/10/chartex" xmlns:cx5="http://schemas.microsoft.com/office/drawing/2016/5/11/chartex" xmlns:cx6="http://schemas.microsoft.com/office/drawing/2016/5/12/chartex" xmlns:cx7="http://schemas.microsoft.com/office/drawing/2016/5/13/chartex" xmlns:cx8="http://schemas.microsoft.com/office/drawing/2016/5/14/chartex" xmlns:mc="http://schemas.openxmlformats.org/markup-compatibility/2006" xmlns:aink="http://schemas.microsoft.com/office/drawing/2016/ink" xmlns:am3d="http://schemas.microsoft.com/office/drawing/2017/model3d" xmlns:o="urn:schemas-microsoft-com:office:office" xmlns:r="http://schemas.openxmlformats.org/officeDocument/2006/relationships" xmlns:m="http://schemas.openxmlformats.org/officeDocument/2006/math" xmlns:v="urn:schemas-microsoft-com:vml" xmlns:wp14="http://schemas.microsoft.com/office/word/2010/wordprocessingDrawing" xmlns:wp="http://schemas.openxmlformats.org/drawingml/2006/wordprocessingDrawing" xmlns:w10="urn:schemas-microsoft-com:office:word" xmlns:w="http://schemas.openxmlformats.org/wordprocessingml/2006/main" xmlns:w14="http://schemas.microsoft.com/office/word/2010/wordml" xmlns:w15="http://schemas.microsoft.com/office/word/2012/wordml" xmlns:w16cid="http://schemas.microsoft.com/office/word/2016/wordml/cid" xmlns:w16se="http://schemas.microsoft.com/office/word/2015/wordml/symex" xmlns:wpg="http://schemas.microsoft.com/office/word/2010/wordprocessingGroup" xmlns:wpi="http://schemas.microsoft.com/office/word/2010/wordprocessingInk" xmlns:wne="http://schemas.microsoft.com/office/word/2006/wordml" xmlns:wps="http://schemas.microsoft.com/office/word/2010/wordprocessingShape" mc:Ignorable="w14 w15 w16se w16cid wp14">
   <w:p>
     <w:pPr>
       <w:jc w:val="center"/>
@@ -7169,8 +7079,8 @@
 </file>
 
 <file path=word/numbering.xml><?xml version="1.0" encoding="utf-8"?>
-<w:numbering xmlns:wpc="http://schemas.microsoft.com/office/word/2010/wordprocessingCanvas" xmlns:mo="http://schemas.microsoft.com/office/mac/office/2008/main" xmlns:mc="http://schemas.openxmlformats.org/markup-compatibility/2006" xmlns:mv="urn:schemas-microsoft-com:mac:vml" xmlns:o="urn:schemas-microsoft-com:office:office" xmlns:r="http://schemas.openxmlformats.org/officeDocument/2006/relationships" xmlns:m="http://schemas.openxmlformats.org/officeDocument/2006/math" xmlns:v="urn:schemas-microsoft-com:vml" xmlns:wp14="http://schemas.microsoft.com/office/word/2010/wordprocessingDrawing" xmlns:wp="http://schemas.openxmlformats.org/drawingml/2006/wordprocessingDrawing" xmlns:w10="urn:schemas-microsoft-com:office:word" xmlns:w="http://schemas.openxmlformats.org/wordprocessingml/2006/main" xmlns:w14="http://schemas.microsoft.com/office/word/2010/wordml" xmlns:w15="http://schemas.microsoft.com/office/word/2012/wordml" xmlns:wpg="http://schemas.microsoft.com/office/word/2010/wordprocessingGroup" xmlns:wpi="http://schemas.microsoft.com/office/word/2010/wordprocessingInk" xmlns:wne="http://schemas.microsoft.com/office/word/2006/wordml" xmlns:wps="http://schemas.microsoft.com/office/word/2010/wordprocessingShape" mc:Ignorable="w14 w15 wp14">
-  <w:abstractNum w:abstractNumId="0">
+<w:numbering xmlns:wpc="http://schemas.microsoft.com/office/word/2010/wordprocessingCanvas" xmlns:cx="http://schemas.microsoft.com/office/drawing/2014/chartex" xmlns:cx1="http://schemas.microsoft.com/office/drawing/2015/9/8/chartex" xmlns:cx2="http://schemas.microsoft.com/office/drawing/2015/10/21/chartex" xmlns:cx3="http://schemas.microsoft.com/office/drawing/2016/5/9/chartex" xmlns:cx4="http://schemas.microsoft.com/office/drawing/2016/5/10/chartex" xmlns:cx5="http://schemas.microsoft.com/office/drawing/2016/5/11/chartex" xmlns:cx6="http://schemas.microsoft.com/office/drawing/2016/5/12/chartex" xmlns:cx7="http://schemas.microsoft.com/office/drawing/2016/5/13/chartex" xmlns:cx8="http://schemas.microsoft.com/office/drawing/2016/5/14/chartex" xmlns:mc="http://schemas.openxmlformats.org/markup-compatibility/2006" xmlns:aink="http://schemas.microsoft.com/office/drawing/2016/ink" xmlns:am3d="http://schemas.microsoft.com/office/drawing/2017/model3d" xmlns:o="urn:schemas-microsoft-com:office:office" xmlns:r="http://schemas.openxmlformats.org/officeDocument/2006/relationships" xmlns:m="http://schemas.openxmlformats.org/officeDocument/2006/math" xmlns:v="urn:schemas-microsoft-com:vml" xmlns:wp14="http://schemas.microsoft.com/office/word/2010/wordprocessingDrawing" xmlns:wp="http://schemas.openxmlformats.org/drawingml/2006/wordprocessingDrawing" xmlns:w10="urn:schemas-microsoft-com:office:word" xmlns:w="http://schemas.openxmlformats.org/wordprocessingml/2006/main" xmlns:w14="http://schemas.microsoft.com/office/word/2010/wordml" xmlns:w15="http://schemas.microsoft.com/office/word/2012/wordml" xmlns:w16cid="http://schemas.microsoft.com/office/word/2016/wordml/cid" xmlns:w16se="http://schemas.microsoft.com/office/word/2015/wordml/symex" xmlns:wpg="http://schemas.microsoft.com/office/word/2010/wordprocessingGroup" xmlns:wpi="http://schemas.microsoft.com/office/word/2010/wordprocessingInk" xmlns:wne="http://schemas.microsoft.com/office/word/2006/wordml" xmlns:wps="http://schemas.microsoft.com/office/word/2010/wordprocessingShape" mc:Ignorable="w14 w15 w16se w16cid wp14">
+  <w:abstractNum w:abstractNumId="0" w15:restartNumberingAfterBreak="0">
     <w:nsid w:val="03F864CC"/>
     <w:multiLevelType w:val="hybridMultilevel"/>
     <w:tmpl w:val="6B62F070"/>
@@ -7283,7 +7193,7 @@
       </w:rPr>
     </w:lvl>
   </w:abstractNum>
-  <w:abstractNum w:abstractNumId="1">
+  <w:abstractNum w:abstractNumId="1" w15:restartNumberingAfterBreak="0">
     <w:nsid w:val="042F40E3"/>
     <w:multiLevelType w:val="multilevel"/>
     <w:tmpl w:val="EC982F2E"/>
@@ -7432,7 +7342,7 @@
       </w:rPr>
     </w:lvl>
   </w:abstractNum>
-  <w:abstractNum w:abstractNumId="2">
+  <w:abstractNum w:abstractNumId="2" w15:restartNumberingAfterBreak="0">
     <w:nsid w:val="241C0A1E"/>
     <w:multiLevelType w:val="hybridMultilevel"/>
     <w:tmpl w:val="E32A822E"/>
@@ -7545,7 +7455,7 @@
       </w:rPr>
     </w:lvl>
   </w:abstractNum>
-  <w:abstractNum w:abstractNumId="3">
+  <w:abstractNum w:abstractNumId="3" w15:restartNumberingAfterBreak="0">
     <w:nsid w:val="297A6E51"/>
     <w:multiLevelType w:val="hybridMultilevel"/>
     <w:tmpl w:val="E8E66BE2"/>
@@ -7658,7 +7568,7 @@
       </w:rPr>
     </w:lvl>
   </w:abstractNum>
-  <w:abstractNum w:abstractNumId="4">
+  <w:abstractNum w:abstractNumId="4" w15:restartNumberingAfterBreak="0">
     <w:nsid w:val="30376804"/>
     <w:multiLevelType w:val="hybridMultilevel"/>
     <w:tmpl w:val="749889DE"/>
@@ -7771,7 +7681,7 @@
       </w:rPr>
     </w:lvl>
   </w:abstractNum>
-  <w:abstractNum w:abstractNumId="5">
+  <w:abstractNum w:abstractNumId="5" w15:restartNumberingAfterBreak="0">
     <w:nsid w:val="3E2979A2"/>
     <w:multiLevelType w:val="hybridMultilevel"/>
     <w:tmpl w:val="6A6E8F42"/>
@@ -7885,7 +7795,7 @@
       </w:rPr>
     </w:lvl>
   </w:abstractNum>
-  <w:abstractNum w:abstractNumId="6">
+  <w:abstractNum w:abstractNumId="6" w15:restartNumberingAfterBreak="0">
     <w:nsid w:val="467E000A"/>
     <w:multiLevelType w:val="hybridMultilevel"/>
     <w:tmpl w:val="3DF8A8EE"/>
@@ -7998,7 +7908,7 @@
       </w:rPr>
     </w:lvl>
   </w:abstractNum>
-  <w:abstractNum w:abstractNumId="7">
+  <w:abstractNum w:abstractNumId="7" w15:restartNumberingAfterBreak="0">
     <w:nsid w:val="4D4D37EA"/>
     <w:multiLevelType w:val="hybridMultilevel"/>
     <w:tmpl w:val="B5169B46"/>
@@ -8111,7 +8021,7 @@
       </w:rPr>
     </w:lvl>
   </w:abstractNum>
-  <w:abstractNum w:abstractNumId="8">
+  <w:abstractNum w:abstractNumId="8" w15:restartNumberingAfterBreak="0">
     <w:nsid w:val="5026799F"/>
     <w:multiLevelType w:val="hybridMultilevel"/>
     <w:tmpl w:val="10AE36B0"/>
@@ -8225,7 +8135,7 @@
       </w:rPr>
     </w:lvl>
   </w:abstractNum>
-  <w:abstractNum w:abstractNumId="9">
+  <w:abstractNum w:abstractNumId="9" w15:restartNumberingAfterBreak="0">
     <w:nsid w:val="5F700E08"/>
     <w:multiLevelType w:val="hybridMultilevel"/>
     <w:tmpl w:val="ECF27D7C"/>
@@ -8338,7 +8248,7 @@
       </w:rPr>
     </w:lvl>
   </w:abstractNum>
-  <w:abstractNum w:abstractNumId="10">
+  <w:abstractNum w:abstractNumId="10" w15:restartNumberingAfterBreak="0">
     <w:nsid w:val="633D6A48"/>
     <w:multiLevelType w:val="hybridMultilevel"/>
     <w:tmpl w:val="1576D272"/>
@@ -8451,7 +8361,7 @@
       </w:rPr>
     </w:lvl>
   </w:abstractNum>
-  <w:abstractNum w:abstractNumId="11">
+  <w:abstractNum w:abstractNumId="11" w15:restartNumberingAfterBreak="0">
     <w:nsid w:val="6F986CB5"/>
     <w:multiLevelType w:val="hybridMultilevel"/>
     <w:tmpl w:val="73B44E64"/>
@@ -8564,7 +8474,7 @@
       </w:rPr>
     </w:lvl>
   </w:abstractNum>
-  <w:abstractNum w:abstractNumId="12">
+  <w:abstractNum w:abstractNumId="12" w15:restartNumberingAfterBreak="0">
     <w:nsid w:val="7B9A0DCF"/>
     <w:multiLevelType w:val="hybridMultilevel"/>
     <w:tmpl w:val="949EE1FC"/>
@@ -8720,7 +8630,7 @@
 </file>
 
 <file path=word/styles.xml><?xml version="1.0" encoding="utf-8"?>
-<w:styles xmlns:mc="http://schemas.openxmlformats.org/markup-compatibility/2006" xmlns:r="http://schemas.openxmlformats.org/officeDocument/2006/relationships" xmlns:w="http://schemas.openxmlformats.org/wordprocessingml/2006/main" xmlns:w14="http://schemas.microsoft.com/office/word/2010/wordml" xmlns:w15="http://schemas.microsoft.com/office/word/2012/wordml" mc:Ignorable="w14 w15">
+<w:styles xmlns:mc="http://schemas.openxmlformats.org/markup-compatibility/2006" xmlns:r="http://schemas.openxmlformats.org/officeDocument/2006/relationships" xmlns:w="http://schemas.openxmlformats.org/wordprocessingml/2006/main" xmlns:w14="http://schemas.microsoft.com/office/word/2010/wordml" xmlns:w15="http://schemas.microsoft.com/office/word/2012/wordml" xmlns:w16cid="http://schemas.microsoft.com/office/word/2016/wordml/cid" xmlns:w16se="http://schemas.microsoft.com/office/word/2015/wordml/symex" mc:Ignorable="w14 w15 w16se w16cid">
   <w:docDefaults>
     <w:rPrDefault>
       <w:rPr>
@@ -8730,7 +8640,7 @@
     </w:rPrDefault>
     <w:pPrDefault/>
   </w:docDefaults>
-  <w:latentStyles w:defLockedState="0" w:defUIPriority="99" w:defSemiHidden="0" w:defUnhideWhenUsed="0" w:defQFormat="0" w:count="382">
+  <w:latentStyles w:defLockedState="0" w:defUIPriority="99" w:defSemiHidden="0" w:defUnhideWhenUsed="0" w:defQFormat="0" w:count="375">
     <w:lsdException w:name="Normal" w:uiPriority="0" w:qFormat="1"/>
     <w:lsdException w:name="heading 1" w:uiPriority="9" w:qFormat="1"/>
     <w:lsdException w:name="heading 2" w:semiHidden="1" w:uiPriority="9" w:unhideWhenUsed="1" w:qFormat="1"/>
@@ -8887,15 +8797,6 @@
     <w:lsdException w:name="Balloon Text" w:semiHidden="1" w:unhideWhenUsed="1"/>
     <w:lsdException w:name="Table Grid" w:uiPriority="39"/>
     <w:lsdException w:name="Table Theme" w:semiHidden="1" w:unhideWhenUsed="1"/>
-    <w:lsdException w:name="Note Level 1" w:semiHidden="1" w:unhideWhenUsed="1"/>
-    <w:lsdException w:name="Note Level 2" w:semiHidden="1" w:unhideWhenUsed="1"/>
-    <w:lsdException w:name="Note Level 3" w:semiHidden="1" w:unhideWhenUsed="1"/>
-    <w:lsdException w:name="Note Level 4" w:semiHidden="1" w:unhideWhenUsed="1"/>
-    <w:lsdException w:name="Note Level 5" w:semiHidden="1" w:unhideWhenUsed="1"/>
-    <w:lsdException w:name="Note Level 6" w:semiHidden="1" w:unhideWhenUsed="1"/>
-    <w:lsdException w:name="Note Level 7" w:semiHidden="1" w:unhideWhenUsed="1"/>
-    <w:lsdException w:name="Note Level 8" w:semiHidden="1" w:unhideWhenUsed="1"/>
-    <w:lsdException w:name="Note Level 9" w:semiHidden="1" w:unhideWhenUsed="1"/>
     <w:lsdException w:name="Placeholder Text" w:semiHidden="1"/>
     <w:lsdException w:name="No Spacing" w:uiPriority="1" w:qFormat="1"/>
     <w:lsdException w:name="Light Shading" w:uiPriority="60"/>
